--- a/communications/preprint/Hussey - 2024 - verification report a critical reanalysis of Vahey et al 2015.docx
+++ b/communications/preprint/Hussey - 2024 - verification report a critical reanalysis of Vahey et al 2015.docx
@@ -171,28 +171,79 @@
         <w:t xml:space="preserve">. </w:t>
       </w:r>
       <w:r>
-        <w:t>Results were found to have very poor reproducibility at almost every stage of their analytic strategy</w:t>
-      </w:r>
-      <w:r>
-        <w:t xml:space="preserve">, </w:t>
+        <w:t xml:space="preserve">Results were found to have very poor reproducibility at almost every stage of their </w:t>
+      </w:r>
+      <w:r>
+        <w:t>data extraction and analysis</w:t>
+      </w:r>
+      <w:r>
+        <w:t xml:space="preserve"> </w:t>
       </w:r>
       <w:r>
         <w:t>with</w:t>
       </w:r>
       <w:r>
-        <w:t xml:space="preserve"> errors biased towards inflating the effect size</w:t>
+        <w:t xml:space="preserve"> errors </w:t>
+      </w:r>
+      <w:r>
+        <w:t xml:space="preserve">generally </w:t>
+      </w:r>
+      <w:r>
+        <w:t>biased towards inflating the effect size</w:t>
       </w:r>
       <w:r>
         <w:t xml:space="preserve">. </w:t>
       </w:r>
       <w:r>
-        <w:t xml:space="preserve">The reported meta-analysis results were found to be mathematically implausible, and could not be reproduced despite numerous attempts. </w:t>
-      </w:r>
-      <w:r>
-        <w:t xml:space="preserve">Multiple internal discrepancies were found in the effect sizes, e.g., between the forest vs. funnel plot, and the forest plot vs. the supplementary data. </w:t>
-      </w:r>
-      <w:r>
-        <w:t xml:space="preserve">23 of the 56 (41.1%) originally included effect sizes were not criterion effects that were erroneously included. Inspection of the original articles revealed 360 additional effect sizes </w:t>
+        <w:t xml:space="preserve">The reported meta-analysis results were found to be mathematically implausible and could not be reproduced despite numerous attempts. </w:t>
+      </w:r>
+      <w:r>
+        <w:t xml:space="preserve">The closest reproduction attempt required making two serious errors (using the wrong data set and mislabelling Confidence Intervals as Credibility Intervals and vice versa). </w:t>
+      </w:r>
+      <w:r>
+        <w:t>Multiple internal discrepancies were found in the effect sizes</w:t>
+      </w:r>
+      <w:r>
+        <w:t xml:space="preserve"> such as </w:t>
+      </w:r>
+      <w:r>
+        <w:t xml:space="preserve">between the forest </w:t>
+      </w:r>
+      <w:r>
+        <w:t>plot and</w:t>
+      </w:r>
+      <w:r>
+        <w:t xml:space="preserve"> funnel plot, and </w:t>
+      </w:r>
+      <w:r>
+        <w:t xml:space="preserve">between </w:t>
+      </w:r>
+      <w:r>
+        <w:t xml:space="preserve">the forest plot </w:t>
+      </w:r>
+      <w:r>
+        <w:t>and</w:t>
+      </w:r>
+      <w:r>
+        <w:t xml:space="preserve"> the supplementary data. </w:t>
+      </w:r>
+      <w:r>
+        <w:t xml:space="preserve">23 of the 56 (41.1%) </w:t>
+      </w:r>
+      <w:r>
+        <w:t xml:space="preserve">individual </w:t>
+      </w:r>
+      <w:r>
+        <w:t xml:space="preserve">effect sizes were not criterion effects </w:t>
+      </w:r>
+      <w:r>
+        <w:t xml:space="preserve">and did not meet the original inclusion </w:t>
+      </w:r>
+      <w:r>
+        <w:t>criteria</w:t>
+      </w:r>
+      <w:r>
+        <w:t xml:space="preserve">. Inspection of the original articles revealed 360 additional effect sizes </w:t>
       </w:r>
       <w:r>
         <w:t xml:space="preserve">that met inclusion criteria </w:t>
@@ -296,11 +347,16 @@
       <w:r>
         <w:t xml:space="preserve">. </w:t>
       </w:r>
+      <w:proofErr w:type="gramStart"/>
       <w:r>
         <w:t>In particular, r</w:t>
       </w:r>
       <w:r>
-        <w:t xml:space="preserve">esearchers should </w:t>
+        <w:t>esearchers</w:t>
+      </w:r>
+      <w:proofErr w:type="gramEnd"/>
+      <w:r>
+        <w:t xml:space="preserve"> should </w:t>
       </w:r>
       <w:r>
         <w:t xml:space="preserve">not </w:t>
@@ -436,7 +492,10 @@
         <w:t xml:space="preserve"> work that is explicitly focused on</w:t>
       </w:r>
       <w:r>
-        <w:t xml:space="preserve"> error detection that has the goal of examining what features of a meta-analysis can be checked and how, and where meta-analyses tend to make errors </w:t>
+        <w:t xml:space="preserve"> error detection that has the goal of examining what features of a meta-analysis can be checked and how, and where meta-analyses tend to </w:t>
+      </w:r>
+      <w:r>
+        <w:t xml:space="preserve">make errors </w:t>
       </w:r>
       <w:r>
         <w:fldChar w:fldCharType="begin"/>
@@ -484,639 +543,633 @@
         <w:fldChar w:fldCharType="end"/>
       </w:r>
       <w:r>
+        <w:t xml:space="preserve">, it focuses on features of meta-analyses that are either informative but often overlooked or that repeat information. Both provide vectors for error detection. </w:t>
+      </w:r>
+      <w:r>
+        <w:t xml:space="preserve">Indeed, these principles of examining overlooked repeated information to assess the trustworthiness of published work are now being integrated into Cochrane’s systematic review process </w:t>
+      </w:r>
+      <w:r>
+        <w:fldChar w:fldCharType="begin"/>
+      </w:r>
+      <w:r>
+        <w:instrText xml:space="preserve"> ADDIN ZOTERO_ITEM CSL_CITATION {"citationID":"IBHTGa12","properties":{"formattedCitation":"(Wilkinson et al., 2023)","plainCitation":"(Wilkinson et al., 2023)","noteIndex":0},"citationItems":[{"id":26250,"uris":["http://zotero.org/users/1687755/items/GPA4IIIS"],"itemData":{"id":26250,"type":"article","abstract":"Introduction Randomised controlled trials (RCTs) inform healthcare decisions. It is now apparent that some published RCTs contain false data, and some appear to have been entirely fabricated. Systematic reviews are performed to identify and synthesise all RCTs that have been conducted on a given topic. While it is usual to assess methodological features of the RCTs in the process of undertaking a systematic review, it is not usual to consider whether the RCTs contain false data. Studies containing false data therefore go unnoticed, and contribute to systematic review conclusions. The INSPECT-SR project will develop a tool to assess the trustworthiness of RCTs in systematic reviews of healthcare related interventions.\nMethods and analysis The INSPECT-SR tool will be developed using expert consensus in combination with empirical evidence, over five stages: 1) a survey of experts to assemble a comprehensive list of checks for detecting problematic RCTs, 2) an evaluation of the feasibility and impact of applying the checks to systematic reviews, 3) a Delphi survey to determine which of the checks are supported by expert consensus, culminating in 4) a consensus meeting to select checks to be included in a draft tool and to determine its format, 5) prospective testing of the draft tool in the production of new health systematic reviews, to allow refinement based on user feedback. We anticipate that the INSPECT-SR tool will help researchers to identify problematic studies, and will help patients by protecting them from the influence of false data on their healthcare.","DOI":"10.1101/2023.09.21.23295626","language":"en","license":"© 2023, Posted by Cold Spring Harbor Laboratory. This pre-print is available under a Creative Commons License (Attribution 4.0 International), CC BY 4.0, as described at http://creativecommons.org/licenses/by/4.0/","note":"page: 2023.09.21.23295626","publisher":"medRxiv","source":"medRxiv","title":"Protocol for the development of a tool (INSPECT-SR) to identify problematic randomised controlled trials in systematic reviews of health interventions","URL":"https://www.medrxiv.org/content/10.1101/2023.09.21.23295626v1","author":[{"family":"Wilkinson","given":"Jack"},{"family":"Heal","given":"Calvin"},{"family":"Antoniou","given":"George A."},{"family":"Alfirevic","given":"Zarko"},{"family":"Avenell","given":"Alison"},{"family":"Barbour","given":"Virginia"},{"family":"Brown","given":"Nicholas J. L."},{"family":"Carlisle","given":"John"},{"family":"Dicker","given":"Patrick"},{"family":"Dumville","given":"Jo"},{"family":"Grey","given":"Andrew"},{"family":"Gurrin","given":"Lyle C."},{"family":"Hayden","given":"Jill A."},{"family":"Heathers","given":"James"},{"family":"Hunter","given":"Kylie E."},{"family":"Lasserson","given":"Toby"},{"family":"Lam","given":"Emily"},{"family":"Lensen","given":"Sarah"},{"family":"Li","given":"Tianjing"},{"family":"Li","given":"Wentao"},{"family":"Loder","given":"Elizabeth"},{"family":"Lundh","given":"Andreas"},{"family":"Meyerowitz-Katz","given":"Gideon"},{"family":"Mol","given":"Ben W."},{"family":"Connell","given":"Neil E. O’"},{"family":"Parker","given":"Lisa"},{"family":"Redman","given":"Barbara K."},{"family":"Seidler","given":"Anna Lene"},{"family":"Sheldrick","given":"Kyle A."},{"family":"Sydenham","given":"Emma"},{"family":"Torgerson","given":"David J."},{"family":"Wely","given":"Madelon","dropping-particle":"van"},{"family":"Wang","given":"Rui"},{"family":"Bero","given":"Lisa"},{"family":"Kirkham","given":"Jamie J."}],"accessed":{"date-parts":[["2024",1,24]]},"issued":{"date-parts":[["2023",9,25]]}}}],"schema":"https://github.com/citation-style-language/schema/raw/master/csl-citation.json"} </w:instrText>
+      </w:r>
+      <w:r>
+        <w:fldChar w:fldCharType="separate"/>
+      </w:r>
+      <w:r>
+        <w:rPr>
+          <w:noProof/>
+        </w:rPr>
+        <w:t>(Wilkinson et al., 2023)</w:t>
+      </w:r>
+      <w:r>
+        <w:fldChar w:fldCharType="end"/>
+      </w:r>
+      <w:r>
+        <w:t xml:space="preserve">. </w:t>
+      </w:r>
+      <w:r>
+        <w:t xml:space="preserve">The intended meta-scientific utility of this manuscript is therefore to provide a relatively fine-grain description of what information was inspected for errors and how, in the hope that some of these methods of </w:t>
+      </w:r>
+      <w:r>
+        <w:lastRenderedPageBreak/>
+        <w:t>verification allow other meta-analyses to be more efficiently and effectively inspected for errors.</w:t>
+      </w:r>
+    </w:p>
+    <w:p>
+      <w:r>
+        <w:t xml:space="preserve">Vahey et al.’s </w:t>
+      </w:r>
+      <w:r>
+        <w:fldChar w:fldCharType="begin"/>
+      </w:r>
+      <w:r>
+        <w:instrText xml:space="preserve"> ADDIN ZOTERO_ITEM CSL_CITATION {"citationID":"e3PmKru9","properties":{"formattedCitation":"(2015)","plainCitation":"(2015)","noteIndex":0},"citationItems":[{"id":1617,"uris":["http://zotero.org/users/1687755/items/4SHQ9XKM"],"itemData":{"id":1617,"type":"article-journal","abstract":"AbstractBackground and objectives\nThe Implicit Relational Assessment Procedure (IRAP) is a technique that is attracting a substantial body of research literature, particularly within the clinical domain.\nMethod\nIn response, the present paper outlines a meta-analysis of clinically-focused IRAP effects (N = 494) to provide the first estimate of how well such effects validate against their respective criterion variables in general.\nResults\nThe meta-analysis incorporated clinically-focused IRAP effects from 15 studies yielding a large effect size, r ¯  = .45, with a desirably narrow 95% credibility interval (.23, .67). The funnel plot and subsequent sensitivity analyses indicated that this meta-effect was not subject to publication bias.\nLimitations\nThe present meta-effect is an estimate based upon an IRAP literature that is still evolving rapidly in the clinical domain, and so as per its accompanying credibility interval, all conclusions that follow are necessarily provisional even if bounded. Apart from the fact that the current meta-effect might be subject to inadvertent under- and/or over-estimations of the current literature, the present meta-effect might strengthen with further refinements of the IRAP.\nConclusions\nThe current meta-effect provides the means to calculate what sample size would be required to achieve a statistical power of .80 when testing the criterion validity of clinically-focused IRAP effects using a given parametric statistic. For example, first-order Pearson correlations would hypothetically require an N of 29–37 for such purposes depending upon how conservatively over-estimation of the present meta-effect is controlled for. Overall, the IRAP compares favourably with alternative implicit measures in clinical psychology.","container-title":"Journal of Behavior Therapy and Experimental Psychiatry","DOI":"10.1016/j.jbtep.2015.01.004","ISSN":"0005-7916","journalAbbreviation":"Journal of Behavior Therapy and Experimental Psychiatry","page":"59-65","source":"ScienceDirect","title":"A meta-analysis of criterion effects for the Implicit Relational Assessment Procedure (IRAP) in the clinical domain","volume":"48","author":[{"family":"Vahey","given":"Nigel A."},{"family":"Nicholson","given":"Emma"},{"family":"Barnes-Holmes","given":"Dermot"}],"issued":{"date-parts":[["2015",9]]}},"label":"page","suppress-author":true}],"schema":"https://github.com/citation-style-language/schema/raw/master/csl-citation.json"} </w:instrText>
+      </w:r>
+      <w:r>
+        <w:fldChar w:fldCharType="separate"/>
+      </w:r>
+      <w:r>
+        <w:t>(2015)</w:t>
+      </w:r>
+      <w:r>
+        <w:fldChar w:fldCharType="end"/>
+      </w:r>
+      <w:r>
+        <w:t xml:space="preserve"> meta-analysis of </w:t>
+      </w:r>
+      <w:r>
+        <w:t xml:space="preserve">the </w:t>
+      </w:r>
+      <w:r>
+        <w:t xml:space="preserve">Implicit Relational Assessment Procedure </w:t>
+      </w:r>
+      <w:r>
+        <w:fldChar w:fldCharType="begin"/>
+      </w:r>
+      <w:r>
+        <w:instrText xml:space="preserve"> ADDIN ZOTERO_ITEM CSL_CITATION {"citationID":"QvWzUdFS","properties":{"formattedCitation":"(IRAP: Barnes-Holmes et al., 2010)","plainCitation":"(IRAP: Barnes-Holmes et al., 2010)","noteIndex":0},"citationItems":[{"id":4868,"uris":["http://zotero.org/users/1687755/items/XI3TJMRH"],"itemData":{"id":4868,"type":"article-journal","container-title":"The Psychological Record","DOI":"https://doi.org/10.1007/BF03395726","issue":"3","page":"527-542","title":"A sketch of the Implicit Relational Assessment Procedure (IRAP) and the Relational Elaboration and Coherence (REC) model","volume":"60","author":[{"family":"Barnes-Holmes","given":"Dermot"},{"family":"Barnes-Holmes","given":"Yvonne"},{"family":"Stewart","given":"Ian"},{"family":"Boles","given":"Shawn"}],"issued":{"date-parts":[["2010"]]}},"prefix":"IRAP: "}],"schema":"https://github.com/citation-style-language/schema/raw/master/csl-citation.json"} </w:instrText>
+      </w:r>
+      <w:r>
+        <w:fldChar w:fldCharType="separate"/>
+      </w:r>
+      <w:r>
+        <w:t>(IRAP: Barnes-Holmes et al., 2010)</w:t>
+      </w:r>
+      <w:r>
+        <w:fldChar w:fldCharType="end"/>
+      </w:r>
+      <w:r>
+        <w:t xml:space="preserve"> concluded that it possesses good criterion validity </w:t>
+      </w:r>
+      <w:r>
+        <w:t xml:space="preserve">and that the IRAP </w:t>
+      </w:r>
+      <w:r>
+        <w:t>“</w:t>
+      </w:r>
+      <w:r>
+        <w:t>demonstrates the potential of the IRAP as a tool for clinical assessment”</w:t>
+      </w:r>
+      <w:r>
+        <w:t xml:space="preserve"> (p. 64)</w:t>
+      </w:r>
+      <w:r>
+        <w:t xml:space="preserve">. </w:t>
+      </w:r>
+      <w:r>
+        <w:t>Based on a non-systematic review, th</w:t>
+      </w:r>
+      <w:r>
+        <w:t>e</w:t>
+      </w:r>
+      <w:r>
+        <w:t xml:space="preserve"> authors </w:t>
+      </w:r>
+      <w:r>
+        <w:t xml:space="preserve">(a) provided an estimate of the association between IRAP effects and clinically relevant criterion variables, (b) reported that the IRAP compares </w:t>
+      </w:r>
+      <w:r>
+        <w:t>favorably</w:t>
+      </w:r>
+      <w:r>
+        <w:t xml:space="preserve"> to other popular implicit measures, including the Implicit Association Test </w:t>
+      </w:r>
+      <w:r>
+        <w:fldChar w:fldCharType="begin"/>
+      </w:r>
+      <w:r>
+        <w:instrText xml:space="preserve"> ADDIN ZOTERO_ITEM CSL_CITATION {"citationID":"ZUfIn3Nj","properties":{"formattedCitation":"(Greenwald et al., 1998)","plainCitation":"(Greenwald et al., 1998)","noteIndex":0},"citationItems":[{"id":1469,"uris":["http://zotero.org/users/1687755/items/DAREVDNK"],"itemData":{"id":1469,"type":"article-journal","abstract":"An implicit association test (IAT) measures differential association of 2 target concepts with an attribute. The 2 concepts appear in a 2-choice task (2-choice task (e.g., flower vs. insect names), and the attribute in a 2nd task (e.g., pleasant vs. unpleasant words for an evaluation attribute). When instructions oblige highly associated categories (e.g., flower + pleasant) to share a response key, performance is faster than when less associated categories (e.g., insect &amp; pleasant) share a key. This performance difference implicitly measures differential association of the 2 concepts with the attribute. In 3 experiments, the IAT was sensitive to (a) near-universal evaluative differences (e.g., flower vs. insect), (b) expected individual differences in evaluative associations (Japanese + pleasant vs. Korean + pleasant for Japanese vs. Korean subjects), and (c) consciously disavowed evaluative differences (Black + pleasant vs. White + pleasant for self-described unprejudiced White subjects).","container-title":"Journal of personality and social psychology","DOI":"10.1037/0022-3514.74.6.1464","ISSN":"0022-3514","issue":"6","journalAbbreviation":"J Pers Soc Psychol","language":"eng","note":"PMID: 9654756","page":"1464-1480","source":"NCBI PubMed","title":"Measuring individual differences in implicit cognition: the Implicit Association Test","title-short":"Measuring individual differences in implicit cognition","volume":"74","author":[{"family":"Greenwald","given":"Anthony G."},{"family":"McGhee","given":"D E"},{"family":"Schwartz","given":"J L"}],"issued":{"date-parts":[["1998",6]]}}}],"schema":"https://github.com/citation-style-language/schema/raw/master/csl-citation.json"} </w:instrText>
+      </w:r>
+      <w:r>
+        <w:fldChar w:fldCharType="separate"/>
+      </w:r>
+      <w:r>
+        <w:t>(Greenwald et al., 1998)</w:t>
+      </w:r>
+      <w:r>
+        <w:fldChar w:fldCharType="end"/>
+      </w:r>
+      <w:r>
+        <w:t>, and (c) used the</w:t>
+      </w:r>
+      <w:r>
+        <w:t>ir meta-</w:t>
+      </w:r>
+      <w:r>
+        <w:t>analyzed</w:t>
+      </w:r>
+      <w:r>
+        <w:t xml:space="preserve"> estimate of effect size to conduct power analyses </w:t>
+      </w:r>
+      <w:r>
+        <w:t xml:space="preserve">and </w:t>
+      </w:r>
+      <w:r>
+        <w:t>make sample size recommendations for future research</w:t>
+      </w:r>
+      <w:r>
+        <w:t xml:space="preserve"> using the IRAP</w:t>
+      </w:r>
+      <w:r>
+        <w:t>.</w:t>
+      </w:r>
+      <w:r>
+        <w:t xml:space="preserve"> While there has been a subsequent debate about the degree to which the IRAP is or is not an “</w:t>
+      </w:r>
+      <w:r>
+        <w:t xml:space="preserve">implicit” measure </w:t>
+      </w:r>
+      <w:r>
+        <w:fldChar w:fldCharType="begin"/>
+      </w:r>
+      <w:r>
+        <w:instrText xml:space="preserve"> ADDIN ZOTERO_ITEM CSL_CITATION {"citationID":"uSJLyHHf","properties":{"formattedCitation":"(Barnes-Holmes &amp; Harte, 2022a; Hussey, 2022)","plainCitation":"(Barnes-Holmes &amp; Harte, 2022a; Hussey, 2022)","noteIndex":0},"citationItems":[{"id":4707,"uris":["http://zotero.org/users/1687755/items/DJC2GMQM"],"itemData":{"id":4707,"type":"article-journal","abstract":"The implicit relational assessment procedure (IRAP) was initially developed as a way to assess the strength and probability of natural verbal relations, as defined within relational frame theory (RFT), and was conceptually rooted within the behavior-analytic tradition. However, the IRAP quickly became employed primarily as a measure of implicit cognition, more in line with mainstream psychology than behavior analysis. In doing so, research using the IRAP increasingly employed ill-defined mainstream psychological terms, focused on correlational analyses with traditional psychometry, and thus emphasized prediction over the prediction-and-influence of behavior. Although perhaps beneficial to the study of implicit cognition, this approach could be argued to have limited the IRAP’s utility in behavior analyses of human language and cognition. In the current article we will reflect on this suggestion, on the IRAPs place and current use in the field of behavior analysis, and on its potential future within behavioral psychology in light of recent conceptual and empirical advances in RFT. In doing so, it is hoped that the measure may be refined into a better understood, more precise, functional-analytic tool.","container-title":"Perspectives on Behavior Science","DOI":"10.1007/s40614-022-00352-z","ISSN":"2520-8977","journalAbbreviation":"Perspect Behav Sci","language":"en","source":"Springer Link","title":"The IRAP as a Measure of Implicit Cognition: A Case of Frankenstein’s Monster","title-short":"The IRAP as a Measure of Implicit Cognition","URL":"https://doi.org/10.1007/s40614-022-00352-z","author":[{"family":"Barnes-Holmes","given":"Dermot"},{"family":"Harte","given":"Colin"}],"accessed":{"date-parts":[["2022",8,2]]},"issued":{"date-parts":[["2022",7,29]]}}},{"id":5223,"uris":["http://zotero.org/users/1687755/items/8AY5SY46"],"itemData":{"id":5223,"type":"article-journal","abstract":"Barnes-Holmes &amp; Harte (2022) recently provided an account of the history of the development and use of the Implicit Relational Assessment Procedure (IRAP), and used this account as a springboard for suggestions for future research. Unfortunately, their core assertions are at odds with the published scientific record. This raises questions about the reliability of their recommendations. This reply uses a systematic review of the published IRAP literature to show that, contrary to Barnes-Holmes &amp; Harte’s (2022) account, (1) Barnes-Holmes repeatedly and explicitly stated that the IRAP is an implicit measure, and (2) Barnes-Holmes did not “lose control” of the task. Rather, he and his research group have produced the majority of all IRAP publications. The credibility of Barnes-Holmes &amp; Harte’s (2022) suggestions regarding the future of the IRAP is undermined by their inaccurate account of its past. However, their analogy with Frankenstein’s monster still holds, albeit under an alternative and correct reading of Shelly’s novel as a cautionary tale about scientific recklessness.","container-title":"PsyArXiv","DOI":"10.31234/osf.io/qmg6s","language":"en-us","source":"OSF Preprints","title":"Reply to Barnes-Holmes &amp; Harte (2022) “The IRAP as a Measure of Implicit Cognition: A Case of Frankenstein’s Monster”","title-short":"Reply to Barnes-Holmes &amp; Harte (2022) “The IRAP as a Measure of Implicit Cognition","URL":"https://psyarxiv.com/qmg6s/","author":[{"family":"Hussey","given":"Ian"}],"accessed":{"date-parts":[["2023",1,2]]},"issued":{"date-parts":[["2022",10,5]]}}}],"schema":"https://github.com/citation-style-language/schema/raw/master/csl-citation.json"} </w:instrText>
+      </w:r>
+      <w:r>
+        <w:fldChar w:fldCharType="separate"/>
+      </w:r>
+      <w:r>
+        <w:rPr>
+          <w:noProof/>
+        </w:rPr>
+        <w:t>(Barnes-Holmes &amp; Harte, 2022a; Hussey, 2022)</w:t>
+      </w:r>
+      <w:r>
+        <w:fldChar w:fldCharType="end"/>
+      </w:r>
+      <w:r>
+        <w:t xml:space="preserve">, and indeed what the term even means </w:t>
+      </w:r>
+      <w:r>
+        <w:fldChar w:fldCharType="begin"/>
+      </w:r>
+      <w:r>
+        <w:instrText xml:space="preserve"> ADDIN ZOTERO_ITEM CSL_CITATION {"citationID":"wgbMLfX8","properties":{"unsorted":true,"formattedCitation":"(Corneille &amp; H\\uc0\\u252{}tter, 2020)","plainCitation":"(Corneille &amp; Hütter, 2020)","noteIndex":0},"citationItems":[{"id":428,"uris":["http://zotero.org/users/1687755/items/L3DDQX5Y"],"itemData":{"id":428,"type":"article-journal","abstract":"This article provides a comprehensive review of divergent conceptualizations of the “implicit” construct that have emerged in attitude research over the past two decades. In doing so, our goal is to raise awareness of the harmful consequences of conceptual ambiguities associated with this terminology. We identify three main conceptualizations of the “implicitness” construct: the procedural conceptualization (implicit-as-indirect), the functional conceptualization (implicit-as-automatic), and the mental theory conceptualization (implicit-as-associative), as well as two hybrid conceptualizations (implicit-as-indirect-and-automatic, implicit-as-driven-by-affective-gut-reactions). We discuss critical limitations associated with each conceptualization and explain that confusion also arises from their coexistence. We recommend discontinuing the usage of the “implicit” terminology in attitude research and research inspired by it. We offer terminological alternatives aimed at increasing both the precision of theorization and the practical value of future research.","container-title":"Personality and Social Psychology Review","DOI":"10.1177/1088868320911325","ISSN":"1088-8683","journalAbbreviation":"Pers Soc Psychol Rev","language":"en","note":"publisher: SAGE Publications Inc","page":"1088868320911325","source":"SAGE Journals","title":"Implicit? What Do You Mean? A Comprehensive Review of the Delusive Implicitness Construct in Attitude Research","title-short":"Implicit?","author":[{"family":"Corneille","given":"Olivier"},{"family":"Hütter","given":"Mandy"}],"issued":{"date-parts":[["2020",3,20]]}},"label":"page"}],"schema":"https://github.com/citation-style-language/schema/raw/master/csl-citation.json"} </w:instrText>
+      </w:r>
+      <w:r>
+        <w:fldChar w:fldCharType="separate"/>
+      </w:r>
+      <w:r>
+        <w:t>(Corneille &amp; Hütter, 2020)</w:t>
+      </w:r>
+      <w:r>
+        <w:fldChar w:fldCharType="end"/>
+      </w:r>
+      <w:r>
+        <w:t>, these debates are secondary to the</w:t>
+      </w:r>
+      <w:r>
+        <w:t xml:space="preserve"> fact that the IRAP, and tasks like it, are claimed to be valid measures of individual differences based on sources of evidence such as Vahey et al. (2015). </w:t>
+      </w:r>
+    </w:p>
+    <w:p>
+      <w:pPr>
+        <w:pStyle w:val="Heading2"/>
+      </w:pPr>
+      <w:r>
+        <w:t xml:space="preserve">Rationale for </w:t>
+      </w:r>
+      <w:r>
+        <w:t>verification</w:t>
+      </w:r>
+    </w:p>
+    <w:p>
+      <w:r>
+        <w:t>In addition to the meta-scientific utility of doing so discussed previously, t</w:t>
+      </w:r>
+      <w:r>
+        <w:t xml:space="preserve">here are </w:t>
+      </w:r>
+      <w:r>
+        <w:t xml:space="preserve">at least </w:t>
+      </w:r>
+      <w:r>
+        <w:t>four</w:t>
+      </w:r>
+      <w:r>
+        <w:t xml:space="preserve"> </w:t>
+      </w:r>
+      <w:r>
+        <w:t>rationales for performing a verification of Vahey et al.</w:t>
+      </w:r>
+      <w:r>
+        <w:t>’s</w:t>
+      </w:r>
+      <w:r>
+        <w:t xml:space="preserve"> (201</w:t>
+      </w:r>
+      <w:r>
+        <w:t>5)</w:t>
+      </w:r>
+      <w:r>
+        <w:t xml:space="preserve"> results</w:t>
+      </w:r>
+      <w:r>
+        <w:t>.</w:t>
+      </w:r>
+      <w:r>
+        <w:t xml:space="preserve"> </w:t>
+      </w:r>
+      <w:r>
+        <w:t xml:space="preserve">First, there is good a priori reason to believe that meta-analyses in general often contain non-replicable results. Lakens et al. </w:t>
+      </w:r>
+      <w:r>
+        <w:fldChar w:fldCharType="begin"/>
+      </w:r>
+      <w:r>
+        <w:instrText xml:space="preserve"> ADDIN ZOTERO_ITEM CSL_CITATION {"citationID":"d6XNcoxQ","properties":{"formattedCitation":"(2017)","plainCitation":"(2017)","noteIndex":0},"citationItems":[{"id":4644,"uris":["http://zotero.org/users/1687755/items/IBB5XYVT"],"itemData":{"id":4644,"type":"report","abstract":"Meta-analyses are an important tool to evaluate the literature. It is essential that meta-analyses can easily be reproduced to allow researchers to evaluate the impact of subjective choices on meta-analytic effect sizes, but also to update meta-analyses as new data comes in, or as novel statistical techniques (for example to correct for publication bias) are developed. Research in medicine has revealed meta-analyses often cannot be reproduced. In this project, we examined the reproducibility of meta-analyses in psychology by reproducing twenty published meta-analyses. Reproducing published meta-analyses was surprisingly difficult. 96% of meta-analyses published in 2013-2014 did not adhere to reporting guidelines. A third of these meta-analyses did not contain a table specifying all individual effect sizes. Five of the 20 randomly selected meta-analyses we attempted to reproduce could not be reproduced at all due to lack of access to raw data, no details about the effect sizes extracted from each study, or a lack of information about how effect sizes were coded. In the remaining meta-analyses, differences between the reported and reproduced effect size or sample size were common. We discuss a range of possible improvements, such as more clearly indicating which data were used to calculate an effect size, specifying all individual effect sizes, adding detailed information about equations that are used, and how multiple effect size estimates from the same study are combined, but also sharing raw data retrieved from original authors, or unpublished research reports. This project clearly illustrates there is a lot of room for improvement when it comes to the transparency and reproducibility of published meta-analyses.","genre":"preprint","note":"DOI: 10.31222/osf.io/xfbjf","publisher":"BITSS","source":"DOI.org (Crossref)","title":"Examining the Reproducibility of Meta-Analyses in Psychology: A Preliminary Report","title-short":"Examining the Reproducibility of Meta-Analyses in Psychology","URL":"https://osf.io/xfbjf","author":[{"family":"Lakens","given":"Daniël"},{"family":"Page-Gould","given":"Elizabeth"},{"family":"Assen","given":"Marcel A. L. M.","non-dropping-particle":"van"},{"family":"Spellman","given":"Bobbie"},{"family":"Schönbrodt","given":"Felix D."},{"family":"Hasselman","given":"Fred"},{"family":"Corker","given":"Katherine S."},{"family":"Grange","given":"Jim"},{"family":"Sharples","given":"Amanda"},{"family":"Cavender","given":"Corinne"},{"family":"Augusteijn","given":"Hilde"},{"family":"Augusteijn","given":"Hilde"},{"family":"Gerger","given":"Heike"},{"family":"Locher","given":"Cosima"},{"family":"Miller","given":"Ian Dennis"},{"family":"Anvari","given":"Farid"},{"family":"Scheel","given":"Anne M."}],"accessed":{"date-parts":[["2020",6,17]]},"issued":{"date-parts":[["2017",3,31]]}},"suppress-author":true}],"schema":"https://github.com/citation-style-language/schema/raw/master/csl-citation.json"} </w:instrText>
+      </w:r>
+      <w:r>
+        <w:fldChar w:fldCharType="separate"/>
+      </w:r>
+      <w:r>
+        <w:t>(2017)</w:t>
+      </w:r>
+      <w:r>
+        <w:fldChar w:fldCharType="end"/>
+      </w:r>
+      <w:r>
+        <w:t xml:space="preserve"> recently demonstrated that the results of the majority of a random sample of meta-analyses published in psychology cannot be </w:t>
+      </w:r>
+      <w:r>
+        <w:t xml:space="preserve">computationally </w:t>
+      </w:r>
+      <w:r>
+        <w:t>reproduced</w:t>
+      </w:r>
+      <w:r>
         <w:t xml:space="preserve">, </w:t>
       </w:r>
       <w:r>
-        <w:t xml:space="preserve">it focuses on features of meta-analyses that are either informative but often overlooked or which repeat information. Both provide vectors for error detection. </w:t>
-      </w:r>
-      <w:r>
-        <w:t xml:space="preserve">Indeed, these principles of examining overlooked repeated information to assess the trustworthiness of published work are now being integrated into Cochrane’s systematic review process </w:t>
+        <w:t>often because of differences in individual effect sizes between those reported in meta-analyses and those reproduced from the original studies</w:t>
+      </w:r>
+      <w:r>
+        <w:t xml:space="preserve">. </w:t>
+      </w:r>
+      <w:r>
+        <w:t xml:space="preserve">Similarly, </w:t>
+      </w:r>
+      <w:r>
+        <w:t xml:space="preserve">Maassen et al. </w:t>
       </w:r>
       <w:r>
         <w:fldChar w:fldCharType="begin"/>
       </w:r>
       <w:r>
-        <w:instrText xml:space="preserve"> ADDIN ZOTERO_ITEM CSL_CITATION {"citationID":"IBHTGa12","properties":{"formattedCitation":"(Wilkinson et al., 2023)","plainCitation":"(Wilkinson et al., 2023)","noteIndex":0},"citationItems":[{"id":26250,"uris":["http://zotero.org/users/1687755/items/GPA4IIIS"],"itemData":{"id":26250,"type":"article","abstract":"Introduction Randomised controlled trials (RCTs) inform healthcare decisions. It is now apparent that some published RCTs contain false data, and some appear to have been entirely fabricated. Systematic reviews are performed to identify and synthesise all RCTs that have been conducted on a given topic. While it is usual to assess methodological features of the RCTs in the process of undertaking a systematic review, it is not usual to consider whether the RCTs contain false data. Studies containing false data therefore go unnoticed, and contribute to systematic review conclusions. The INSPECT-SR project will develop a tool to assess the trustworthiness of RCTs in systematic reviews of healthcare related interventions.\nMethods and analysis The INSPECT-SR tool will be developed using expert consensus in combination with empirical evidence, over five stages: 1) a survey of experts to assemble a comprehensive list of checks for detecting problematic RCTs, 2) an evaluation of the feasibility and impact of applying the checks to systematic reviews, 3) a Delphi survey to determine which of the checks are supported by expert consensus, culminating in 4) a consensus meeting to select checks to be included in a draft tool and to determine its format, 5) prospective testing of the draft tool in the production of new health systematic reviews, to allow refinement based on user feedback. We anticipate that the INSPECT-SR tool will help researchers to identify problematic studies, and will help patients by protecting them from the influence of false data on their healthcare.","DOI":"10.1101/2023.09.21.23295626","language":"en","license":"© 2023, Posted by Cold Spring Harbor Laboratory. This pre-print is available under a Creative Commons License (Attribution 4.0 International), CC BY 4.0, as described at http://creativecommons.org/licenses/by/4.0/","note":"page: 2023.09.21.23295626","publisher":"medRxiv","source":"medRxiv","title":"Protocol for the development of a tool (INSPECT-SR) to identify problematic randomised controlled trials in systematic reviews of health interventions","URL":"https://www.medrxiv.org/content/10.1101/2023.09.21.23295626v1","author":[{"family":"Wilkinson","given":"Jack"},{"family":"Heal","given":"Calvin"},{"family":"Antoniou","given":"George A."},{"family":"Alfirevic","given":"Zarko"},{"family":"Avenell","given":"Alison"},{"family":"Barbour","given":"Virginia"},{"family":"Brown","given":"Nicholas J. L."},{"family":"Carlisle","given":"John"},{"family":"Dicker","given":"Patrick"},{"family":"Dumville","given":"Jo"},{"family":"Grey","given":"Andrew"},{"family":"Gurrin","given":"Lyle C."},{"family":"Hayden","given":"Jill A."},{"family":"Heathers","given":"James"},{"family":"Hunter","given":"Kylie E."},{"family":"Lasserson","given":"Toby"},{"family":"Lam","given":"Emily"},{"family":"Lensen","given":"Sarah"},{"family":"Li","given":"Tianjing"},{"family":"Li","given":"Wentao"},{"family":"Loder","given":"Elizabeth"},{"family":"Lundh","given":"Andreas"},{"family":"Meyerowitz-Katz","given":"Gideon"},{"family":"Mol","given":"Ben W."},{"family":"Connell","given":"Neil E. O’"},{"family":"Parker","given":"Lisa"},{"family":"Redman","given":"Barbara K."},{"family":"Seidler","given":"Anna Lene"},{"family":"Sheldrick","given":"Kyle A."},{"family":"Sydenham","given":"Emma"},{"family":"Torgerson","given":"David J."},{"family":"Wely","given":"Madelon","dropping-particle":"van"},{"family":"Wang","given":"Rui"},{"family":"Bero","given":"Lisa"},{"family":"Kirkham","given":"Jamie J."}],"accessed":{"date-parts":[["2024",1,24]]},"issued":{"date-parts":[["2023",9,25]]}}}],"schema":"https://github.com/citation-style-language/schema/raw/master/csl-citation.json"} </w:instrText>
+        <w:instrText xml:space="preserve"> ADDIN ZOTERO_ITEM CSL_CITATION {"citationID":"4Iu1pdzi","properties":{"formattedCitation":"(2020)","plainCitation":"(2020)","noteIndex":0},"citationItems":[{"id":4654,"uris":["http://zotero.org/users/1687755/items/WUWAGAGT"],"itemData":{"id":4654,"type":"article-journal","abstract":"To determine the reproducibility of psychological meta-analyses, we investigated whether we could reproduce 500 primary study effect sizes drawn from 33 published meta-analyses based on the information given in the meta-analyses, and whether recomputations of primary study effect sizes altered the overall results of the meta-analysis. Results showed that almost half (k = 224) of all sampled primary effect sizes could not be reproduced based on the reported information in the meta-analysis, mostly because of incomplete or missing information on how effect sizes from primary studies were selected and computed. Overall, this led to small discrepancies in the computation of mean effect sizes, confidence intervals and heterogeneity estimates in 13 out of 33 meta-analyses. We provide recommendations to improve transparency in the reporting of the entire meta-analytic process, including the use of preregistration, data and workflow sharing, and explicit coding practices.","container-title":"PLOS ONE","DOI":"10.1371/journal.pone.0233107","ISSN":"1932-6203","issue":"5","journalAbbreviation":"PLOS ONE","language":"en","note":"publisher: Public Library of Science","page":"e0233107","source":"PLoS Journals","title":"Reproducibility of individual effect sizes in meta-analyses in psychology","volume":"15","author":[{"family":"Maassen","given":"Esther"},{"family":"Assen","given":"Marcel A. L. M.","dropping-particle":"van"},{"family":"Nuijten","given":"Michèle B."},{"family":"Olsson-Collentine","given":"Anton"},{"family":"Wicherts","given":"Jelte M."}],"issued":{"date-parts":[["2020",5,27]]}},"suppress-author":true}],"schema":"https://github.com/citation-style-language/schema/raw/master/csl-citation.json"} </w:instrText>
       </w:r>
       <w:r>
         <w:fldChar w:fldCharType="separate"/>
       </w:r>
       <w:r>
+        <w:t>(2020)</w:t>
+      </w:r>
+      <w:r>
+        <w:fldChar w:fldCharType="end"/>
+      </w:r>
+      <w:r>
+        <w:t xml:space="preserve"> found that almost half of </w:t>
+      </w:r>
+      <w:r>
+        <w:t xml:space="preserve">the individual </w:t>
+      </w:r>
+      <w:r>
+        <w:t xml:space="preserve">effect sizes reported in meta-analyses of psychology research could not be reproduced from the original articles. This was attributed to to a variety of issues </w:t>
+      </w:r>
+      <w:r>
+        <w:t xml:space="preserve">including </w:t>
+      </w:r>
+      <w:r>
+        <w:t xml:space="preserve">errors in the extraction of effect sizes from original studies, insufficient details regarding data processing and transformation of effect sizes, </w:t>
+      </w:r>
+      <w:r>
+        <w:t xml:space="preserve">and </w:t>
+      </w:r>
+      <w:r>
+        <w:t>insufficient details of the specific meta-analytic approach employed.</w:t>
+      </w:r>
+      <w:r>
+        <w:t xml:space="preserve"> </w:t>
+      </w:r>
+      <w:r>
+        <w:t>Comparable errors in meta-analyses have also been reported by others</w:t>
+      </w:r>
+      <w:r>
+        <w:t xml:space="preserve"> </w:t>
+      </w:r>
+      <w:r>
+        <w:fldChar w:fldCharType="begin"/>
+      </w:r>
+      <w:r>
+        <w:instrText xml:space="preserve"> ADDIN ZOTERO_ITEM CSL_CITATION {"citationID":"Y8syCoG7","properties":{"formattedCitation":"(e.g., Kadlec et al., 2023; Lakens et al., 2017)","plainCitation":"(e.g., Kadlec et al., 2023; Lakens et al., 2017)","noteIndex":0},"citationItems":[{"id":54,"uris":["http://zotero.org/users/1687755/items/WWKVT2EA"],"itemData":{"id":54,"type":"article-journal","abstract":"Meta-analysis and meta-regression are often highly cited and may influence practice. Unfortunately, statistical errors in meta-analyses are widespread and can lead to flawed conclusions. The purpose of this article was to review common statistical errors in meta-analyses and to document their frequency in highly cited meta-analyses from strength and conditioning research.","container-title":"Sports Medicine","DOI":"10.1007/s40279-022-01766-0","ISSN":"1179-2035","issue":"2","journalAbbreviation":"Sports Med","language":"en","page":"313-325","source":"Springer Link","title":"With Great Power Comes Great Responsibility: Common Errors in Meta-Analyses and Meta-Regressions in Strength &amp; Conditioning Research","title-short":"With Great Power Comes Great Responsibility","volume":"53","author":[{"family":"Kadlec","given":"Daniel"},{"family":"Sainani","given":"Kristin L."},{"family":"Nimphius","given":"Sophia"}],"issued":{"date-parts":[["2023",2,1]]}},"label":"page","prefix":"e.g., "},{"id":4644,"uris":["http://zotero.org/users/1687755/items/IBB5XYVT"],"itemData":{"id":4644,"type":"report","abstract":"Meta-analyses are an important tool to evaluate the literature. It is essential that meta-analyses can easily be reproduced to allow researchers to evaluate the impact of subjective choices on meta-analytic effect sizes, but also to update meta-analyses as new data comes in, or as novel statistical techniques (for example to correct for publication bias) are developed. Research in medicine has revealed meta-analyses often cannot be reproduced. In this project, we examined the reproducibility of meta-analyses in psychology by reproducing twenty published meta-analyses. Reproducing published meta-analyses was surprisingly difficult. 96% of meta-analyses published in 2013-2014 did not adhere to reporting guidelines. A third of these meta-analyses did not contain a table specifying all individual effect sizes. Five of the 20 randomly selected meta-analyses we attempted to reproduce could not be reproduced at all due to lack of access to raw data, no details about the effect sizes extracted from each study, or a lack of information about how effect sizes were coded. In the remaining meta-analyses, differences between the reported and reproduced effect size or sample size were common. We discuss a range of possible improvements, such as more clearly indicating which data were used to calculate an effect size, specifying all individual effect sizes, adding detailed information about equations that are used, and how multiple effect size estimates from the same study are combined, but also sharing raw data retrieved from original authors, or unpublished research reports. This project clearly illustrates there is a lot of room for improvement when it comes to the transparency and reproducibility of published meta-analyses.","genre":"preprint","note":"DOI: 10.31222/osf.io/xfbjf","publisher":"BITSS","source":"DOI.org (Crossref)","title":"Examining the Reproducibility of Meta-Analyses in Psychology: A Preliminary Report","title-short":"Examining the Reproducibility of Meta-Analyses in Psychology","URL":"https://osf.io/xfbjf","author":[{"family":"Lakens","given":"Daniël"},{"family":"Page-Gould","given":"Elizabeth"},{"family":"Assen","given":"Marcel A. L. M.","non-dropping-particle":"van"},{"family":"Spellman","given":"Bobbie"},{"family":"Schönbrodt","given":"Felix D."},{"family":"Hasselman","given":"Fred"},{"family":"Corker","given":"Katherine S."},{"family":"Grange","given":"Jim"},{"family":"Sharples","given":"Amanda"},{"family":"Cavender","given":"Corinne"},{"family":"Augusteijn","given":"Hilde"},{"family":"Augusteijn","given":"Hilde"},{"family":"Gerger","given":"Heike"},{"family":"Locher","given":"Cosima"},{"family":"Miller","given":"Ian Dennis"},{"family":"Anvari","given":"Farid"},{"family":"Scheel","given":"Anne M."}],"accessed":{"date-parts":[["2020",6,17]]},"issued":{"date-parts":[["2017",3,31]]}}}],"schema":"https://github.com/citation-style-language/schema/raw/master/csl-citation.json"} </w:instrText>
+      </w:r>
+      <w:r>
+        <w:fldChar w:fldCharType="separate"/>
+      </w:r>
+      <w:r>
+        <w:t>(e.g., Kadlec et al., 2023; Lakens et al., 2017)</w:t>
+      </w:r>
+      <w:r>
+        <w:fldChar w:fldCharType="end"/>
+      </w:r>
+      <w:r>
+        <w:t>.</w:t>
+      </w:r>
+    </w:p>
+    <w:p>
+      <w:r>
+        <w:t xml:space="preserve">Second, </w:t>
+      </w:r>
+      <w:r>
+        <w:t>Vahey et al.</w:t>
+      </w:r>
+      <w:r>
+        <w:t>’s</w:t>
+      </w:r>
+      <w:r>
+        <w:t xml:space="preserve"> (2015) </w:t>
+      </w:r>
+      <w:r>
+        <w:t xml:space="preserve">article </w:t>
+      </w:r>
+      <w:r>
+        <w:t>has been well-cited and used to guide subsequent work</w:t>
+      </w:r>
+      <w:r>
+        <w:t>.</w:t>
+      </w:r>
+      <w:r>
+        <w:t xml:space="preserve"> </w:t>
+      </w:r>
+      <w:r>
+        <w:t>A</w:t>
+      </w:r>
+      <w:r>
+        <w:t>t the time of writing</w:t>
+      </w:r>
+      <w:r>
+        <w:t xml:space="preserve"> in July 2024</w:t>
+      </w:r>
+      <w:r>
+        <w:t>,</w:t>
+      </w:r>
+      <w:r>
+        <w:t xml:space="preserve"> it has been cited </w:t>
+      </w:r>
+      <w:r>
+        <w:t>1</w:t>
+      </w:r>
+      <w:r>
+        <w:t>43</w:t>
+      </w:r>
+      <w:r>
+        <w:t xml:space="preserve"> times </w:t>
+      </w:r>
+      <w:r>
+        <w:t xml:space="preserve">on Google Scholar, </w:t>
+      </w:r>
+      <w:r>
+        <w:t>with roughly 20% of articles citing it to justify sample size decisions</w:t>
+      </w:r>
+      <w:r>
+        <w:t xml:space="preserve"> in lieu of a power analysis</w:t>
+      </w:r>
+      <w:r>
+        <w:t xml:space="preserve"> for that study</w:t>
+      </w:r>
+      <w:r>
+        <w:t xml:space="preserve"> </w:t>
+      </w:r>
+      <w:r>
+        <w:fldChar w:fldCharType="begin"/>
+      </w:r>
+      <w:r>
+        <w:instrText xml:space="preserve"> ADDIN ZOTERO_ITEM CSL_CITATION {"citationID":"mGDC8f6k","properties":{"formattedCitation":"(e.g., Bast &amp; Barnes-Holmes, 2015; Farrell &amp; McHugh, 2017; Leech et al., 2018; Maloney &amp; Barnes-Holmes, 2016; Power et al., 2017; see supplementary materials for supporting quotes from each)","plainCitation":"(e.g., Bast &amp; Barnes-Holmes, 2015; Farrell &amp; McHugh, 2017; Leech et al., 2018; Maloney &amp; Barnes-Holmes, 2016; Power et al., 2017; see supplementary materials for supporting quotes from each)","noteIndex":0},"citationItems":[{"id":1177,"uris":["http://zotero.org/users/1687755/items/RVQ722GQ"],"itemData":{"id":1177,"type":"article-journal","abstract":"This study aimed to develop the Implicit Relational Assessment Procedure (IRAP) as a measure of response biases related to emotional reactions and expected outcomes in the context of minor failings and successes in everyday life. Additionally, the research explored the extent to which such implicit reactions were related to standardized measures of psychopathology, including depression, anxiety, stress, and a scale that was based directly on the IRAP. Sixty undergraduates completed two IRAPs and the explicit measures. The pattern of biases observed across the implicit and explicit measures diverged, and the correlations between the two types of measures were either absent or relatively weak. The results suggest that implicit measures may provide an additional source of information concerning self-forgiveness beyond that provided by explicit self-report measures per se.","container-title":"The Psychological Record","DOI":"10.1007/s40732-014-0100-5","ISSN":"0033-2933, 2163-3452","issue":"1","journalAbbreviation":"Psychol Rec","language":"en","page":"189-201","source":"link-springer-com.jproxy.nuim.ie","title":"Developing the Implicit Relational Assessment Procedure (IRAP) as a Measure of Self-Forgiveness Related to Failing and Succeeding Behaviors","volume":"65","author":[{"family":"Bast","given":"Diana Ferroni"},{"family":"Barnes-Holmes","given":"Dermot"}],"issued":{"date-parts":[["2015",3,1]]}},"label":"page","prefix":"e.g., "},{"id":1194,"uris":["http://zotero.org/users/1687755/items/HSW29RXH"],"itemData":{"id":1194,"type":"article-journal","abstract":"Women remain under-represented in the fields of Science, Technology, Engineering and Maths (STEM), constituting only 28% of science researchers worldwide. Research has identified implicit gender-bias as a major barrier to women's progression in these fields. Previous research using the Implicit Association Test (IAT) suggests that individuals studying or working in STEM fields exhibit different levels of implicit male-STEM bias than those in non-STEM fields. The Implicit Relational Assessment Procedure (IRAP), a non-relative measure, was compared with the IAT which allowed us to probe this difference further among STEM and non-STEM students. The IRAP revealed a more detailed and complex picture of gender-STEM bias. All groups demonstrated a significant implicit pro-male-STEM bias. However, there was also evidence of a pro-female-STEM bias, significant only among female STEM students. A number of correlations were observed between the explicit measure and the IRAP. The presence of a pro-female-STEM bias has implications for the development of interventions. If this relational response can become more normative it may influence attitudes and behavior towards women in STEM.","container-title":"Journal of Contextual Behavioral Science","DOI":"10.1016/j.jcbs.2017.02.001","ISSN":"2212-1447","issue":"1","journalAbbreviation":"Journal of Contextual Behavioral Science","page":"80-90","source":"ScienceDirect","title":"Examining gender-STEM bias among STEM and non-STEM students using the Implicit Relational Assessment Procedure (IRAP)","volume":"6","author":[{"family":"Farrell","given":"Lynn"},{"family":"McHugh","given":"Louise"}],"issued":{"date-parts":[["2017",1,1]]}}},{"id":4856,"uris":["http://zotero.org/users/1687755/items/U6UXDJM8"],"itemData":{"id":4856,"type":"article-journal","abstract":"Experiment 1 aimed to establish 'fearful' and 'pleasant' functions for arbitrary stimuli (geometric shapes) by relating those stimuli to pictures of spiders and pets using a training version of the Implicit Relational Assessment Procedure (IRAP). The transformation of these functions for the arbitrary stimuli was assessed by exposing participants to a ‘traditional’ version of the IRAP, the Fear-IRAP employed by Leech et al. (2016, 2017). A broadly similar pattern of response biases was recorded for the Fear-IRAP as had been observed in the previously published studies. Experiment 1 thus supported the assumed but untested assumption that the relational context provided by the IRAP may both serve to establish and reveal fear-related response biases in arbitrary stimuli. A second experiment attempted to replicate the effects observed in Experiment 1 but using pictures of ‘unfamiliar’ Australian marsupials as arbitrary stimuli. The pattern of results obtained in Experiment 2 failed to replicate the pattern observed in Experiment 1, or that reported in the previously published studies by Leech et al. Overall, the findings suggest a possibly important boundary condition for the IRAP as a training and/or testing context for establishing fear-related response biases for arbitrary stimuli. (PsycINFO Database Record (c) 2019 APA, all rights reserved)","archive_location":"2018-59135-006","container-title":"Behavioural Processes","DOI":"10.1016/j.beproc.2018.08.012","ISSN":"0376-6357","journalAbbreviation":"Behavioural Processes","note":"publisher: Elsevier Science","page":"24-35","title":"Training and testing for a transformation of fear and avoidance functions using the Implicit Relational Assessment Procedure: The first study","volume":"157","author":[{"family":"Leech","given":"Aileen"},{"family":"Bouyrden","given":"Jaber"},{"family":"Bruijsten","given":"Nathalie"},{"family":"Barnes-Holmes","given":"Dermot"},{"family":"McEnteggart","given":"Ciara"}],"issued":{"date-parts":[["2018",12]]}}},{"id":1174,"uris":["http://zotero.org/users/1687755/items/7LQSWMIZ"],"itemData":{"id":1174,"type":"article-journal","abstract":"The current study examined the role of relational contextual cues (Crels) versus relational coherence indicators (RCIs) as response options in the implicit relational assessment procedure (IRAP). Fifty-two university undergraduate participants successfully completed two consecutive IRAPs. Both IRAPs were similar except for the response options employed. The Crels similar and different served as response options for one IRAP with the RCIs true and false as response options for the other. The order in which the two different IRAPs were completed was counterbalanced across participants. Although the two types of response options yielded similar effects for the participants’ first exposures to the IRAPs, differences emerged during the second exposures. In addition, one of the four trial types from the IRAP appeared to be particularly sensitive to the Crel–RCI manipulation and the order in which the two types of IRAP blocks were presented (consistent-first versus inconsistent-first with natural verbal relations). The findings highlight the complex behavioral dynamics that may be involved in IRAP performances and suggest that even seemingly trivial components of the procedure require systematic analysis.","container-title":"The Psychological Record","DOI":"10.1007/s40732-016-0180-5","ISSN":"0033-2933, 2163-3452","issue":"3","journalAbbreviation":"Psychol Rec","language":"en","page":"395-403","source":"link-springer-com.jproxy.nuim.ie","title":"Exploring the Behavioral Dynamics of the Implicit Relational Assessment Procedure: The Role of Relational Contextual Cues Versus Relational Coherence Indicators as Response Options","title-short":"Exploring the Behavioral Dynamics of the Implicit Relational Assessment Procedure","volume":"66","author":[{"family":"Maloney","given":"Emma"},{"family":"Barnes-Holmes","given":"Dermot"}],"issued":{"date-parts":[["2016",9,1]]}}},{"id":1189,"uris":["http://zotero.org/users/1687755/items/UI8JFNU4"],"itemData":{"id":1189,"type":"article-journal","abstract":"The present study examined levels of racial bias among black and white individuals residing in Ireland using the Implicit Relational Assessment Procedure (IRAP) and a range of questionnaire measures. The IRAP required participants to respond quickly and accurately on a computer-based task. On some blocks of trials participants were required to respond in a pro-white and anti-black manner, whereas on other blocks responding in the opposite direction was required (anti-white/pro-black). The difference in response latencies between these two types of trials provided an index of racial bias. Performance on the IRAP (i) revealed in-group/out-group bias for the white but not the black participants; (ii) substantively increased the predictive validity of a range of questionnaire-based measures; and (iii) provided the best prediction of racial group. The results support the utility of the IRAP as a measure of racial bias, and indicate that this bias differed between black and white Irish residents.","container-title":"The Psychological Record","DOI":"10.1007/s40732-017-0223-6","ISSN":"0033-2933, 2163-3452","issue":"3","journalAbbreviation":"Psychol Rec","language":"en","page":"365-375","source":"link-springer-com.jproxy.nuim.ie","title":"Exploring Racial Bias in a European Country with a Recent History of Immigration of Black Africans","volume":"67","author":[{"family":"Power","given":"Patricia M."},{"family":"Harte","given":"Colin"},{"family":"Barnes-Holmes","given":"Dermot"},{"family":"Barnes-Holmes","given":"Yvonne"}],"issued":{"date-parts":[["2017",9,1]]}},"label":"page","suffix":"; see supplementary materials for supporting quotes from each"}],"schema":"https://github.com/citation-style-language/schema/raw/master/csl-citation.json"} </w:instrText>
+      </w:r>
+      <w:r>
+        <w:fldChar w:fldCharType="separate"/>
+      </w:r>
+      <w:r>
         <w:rPr>
           <w:noProof/>
         </w:rPr>
-        <w:t>(Wilkinson et al., 2023)</w:t>
+        <w:t>(e.g., Bast &amp; Barnes-Holmes, 2015; Farrell &amp; McHugh, 2017; Leech et al., 2018; Maloney &amp; Barnes-Holmes, 2016; Power et al., 2017; see supplementary materials for supporting quotes from each)</w:t>
       </w:r>
       <w:r>
         <w:fldChar w:fldCharType="end"/>
       </w:r>
       <w:r>
+        <w:t>.</w:t>
+      </w:r>
+      <w:r>
+        <w:t xml:space="preserve"> Studies employing the</w:t>
+      </w:r>
+      <w:r>
+        <w:t xml:space="preserve"> IRAP have typically involved small sample sizes</w:t>
+      </w:r>
+      <w:r>
+        <w:t xml:space="preserve"> of around 40 </w:t>
+      </w:r>
+      <w:r>
+        <w:t xml:space="preserve">participants. </w:t>
+      </w:r>
+      <w:r>
+        <w:t>T</w:t>
+      </w:r>
+      <w:r>
+        <w:t xml:space="preserve">his </w:t>
+      </w:r>
+      <w:r>
+        <w:t xml:space="preserve">is </w:t>
+      </w:r>
+      <w:r>
+        <w:t xml:space="preserve">frequently argued to be </w:t>
+      </w:r>
+      <w:r>
+        <w:t xml:space="preserve">acceptable because it </w:t>
+      </w:r>
+      <w:r>
+        <w:t xml:space="preserve">is in line with </w:t>
+      </w:r>
+      <w:r>
+        <w:t xml:space="preserve">Vahey et al.’s </w:t>
+      </w:r>
+      <w:r>
+        <w:t xml:space="preserve">(2015) </w:t>
+      </w:r>
+      <w:r>
+        <w:t>sample size recommendation</w:t>
+      </w:r>
+      <w:r>
+        <w:t xml:space="preserve">: “a sample size of at least </w:t>
+      </w:r>
+      <w:r>
+        <w:rPr>
+          <w:i/>
+          <w:iCs/>
+        </w:rPr>
+        <w:t>N</w:t>
+      </w:r>
+      <w:r>
+        <w:t xml:space="preserve"> = 37 would be required in order to achieve a statistical power of .80 when testing a continuous first-order correlation between a </w:t>
+      </w:r>
+      <w:proofErr w:type="gramStart"/>
+      <w:r>
+        <w:t>clinically-focused</w:t>
+      </w:r>
+      <w:proofErr w:type="gramEnd"/>
+      <w:r>
+        <w:t xml:space="preserve"> IRAP effect and a given criterion variable” (p. 63).</w:t>
+      </w:r>
+      <w:r>
+        <w:t xml:space="preserve"> </w:t>
+      </w:r>
+      <w:r>
+        <w:t xml:space="preserve">Kavanagh et al. </w:t>
+      </w:r>
+      <w:r>
+        <w:fldChar w:fldCharType="begin"/>
+      </w:r>
+      <w:r>
+        <w:instrText xml:space="preserve"> ADDIN ZOTERO_ITEM CSL_CITATION {"citationID":"Q4hgQrQ2","properties":{"formattedCitation":"(2022, p. 528)","plainCitation":"(2022, p. 528)","noteIndex":0},"citationItems":[{"id":5058,"uris":["http://zotero.org/users/1687755/items/8I8Y45WZ"],"itemData":{"id":5058,"type":"article-journal","abstract":"Cognitive perspective-taking research has primarily been conducted under the rubric of theory of mind (ToM), with the core skill believed to involve the correct attribution of mental states to oneself and others as a means of explaining and predicting behavior. Relational frame theory (RFT) has provided a behavioral account of performances on true and false belief protocols by appealing to the three perspective-taking (deictic) relations. The current research sought to investigate the relative strength of cognitive perspective-taking abilities within the context of a false belief vignette and related IRAP. Experiment 1 investigated the impact of block order presentation and vignette stimuli order on IRAP performances. That is, across four conditions, rule order presentations (i.e., vignette consistent vs. vignette inconsistent) and vignette stimuli presentation were manipulated. Results indicated that vignette consistent responding was observed to varying degrees across conditions. To decrease this variability across conditions, Experiment 2 presented a vignette before each block of trials but again the IRAP showed only limited sensitivity to the vignette. The current findings and considerations for future research are discussed in terms of a recently published conceptual analysis of false belief by Kavanagh et al. (2020).","container-title":"The Psychological Record","DOI":"10.1007/s40732-021-00500-y","ISSN":"2163-3452","issue":"4","journalAbbreviation":"Psychol Rec","language":"en","page":"525-549","source":"Springer Link","title":"Attempting to Analyze Perspective-Taking with a False Belief Vignette Using the Implicit Relational Assessment Procedure","volume":"72","author":[{"family":"Kavanagh","given":"Deirdre"},{"family":"Barnes-Holmes","given":"Yvonne"},{"family":"Barnes-Holmes","given":"Dermot"}],"issued":{"date-parts":[["2022",12,1]]}},"label":"page","suppress-author":true,"suffix":", p. 528"}],"schema":"https://github.com/citation-style-language/schema/raw/master/csl-citation.json"} </w:instrText>
+      </w:r>
+      <w:r>
+        <w:fldChar w:fldCharType="separate"/>
+      </w:r>
+      <w:r>
+        <w:rPr>
+          <w:noProof/>
+        </w:rPr>
+        <w:t>(2022, p. 528)</w:t>
+      </w:r>
+      <w:r>
+        <w:fldChar w:fldCharType="end"/>
+      </w:r>
+      <w:r>
+        <w:t xml:space="preserve"> provide</w:t>
+      </w:r>
+      <w:r>
+        <w:t>d</w:t>
+      </w:r>
+      <w:r>
+        <w:t xml:space="preserve"> a particularly clear characterization of the </w:t>
+      </w:r>
+      <w:r>
+        <w:t xml:space="preserve">ongoing </w:t>
+      </w:r>
+      <w:r>
+        <w:t xml:space="preserve">importance of Vahey et al.’s </w:t>
+      </w:r>
+      <w:r>
+        <w:fldChar w:fldCharType="begin"/>
+      </w:r>
+      <w:r>
+        <w:instrText xml:space="preserve"> ADDIN ZOTERO_ITEM CSL_CITATION {"citationID":"Oq85LjsQ","properties":{"formattedCitation":"(2015)","plainCitation":"(2015)","noteIndex":0},"citationItems":[{"id":1617,"uris":["http://zotero.org/users/1687755/items/4SHQ9XKM"],"itemData":{"id":1617,"type":"article-journal","abstract":"AbstractBackground and objectives\nThe Implicit Relational Assessment Procedure (IRAP) is a technique that is attracting a substantial body of research literature, particularly within the clinical domain.\nMethod\nIn response, the present paper outlines a meta-analysis of clinically-focused IRAP effects (N = 494) to provide the first estimate of how well such effects validate against their respective criterion variables in general.\nResults\nThe meta-analysis incorporated clinically-focused IRAP effects from 15 studies yielding a large effect size, r ¯  = .45, with a desirably narrow 95% credibility interval (.23, .67). The funnel plot and subsequent sensitivity analyses indicated that this meta-effect was not subject to publication bias.\nLimitations\nThe present meta-effect is an estimate based upon an IRAP literature that is still evolving rapidly in the clinical domain, and so as per its accompanying credibility interval, all conclusions that follow are necessarily provisional even if bounded. Apart from the fact that the current meta-effect might be subject to inadvertent under- and/or over-estimations of the current literature, the present meta-effect might strengthen with further refinements of the IRAP.\nConclusions\nThe current meta-effect provides the means to calculate what sample size would be required to achieve a statistical power of .80 when testing the criterion validity of clinically-focused IRAP effects using a given parametric statistic. For example, first-order Pearson correlations would hypothetically require an N of 29–37 for such purposes depending upon how conservatively over-estimation of the present meta-effect is controlled for. Overall, the IRAP compares favourably with alternative implicit measures in clinical psychology.","container-title":"Journal of Behavior Therapy and Experimental Psychiatry","DOI":"10.1016/j.jbtep.2015.01.004","ISSN":"0005-7916","journalAbbreviation":"Journal of Behavior Therapy and Experimental Psychiatry","page":"59-65","source":"ScienceDirect","title":"A meta-analysis of criterion effects for the Implicit Relational Assessment Procedure (IRAP) in the clinical domain","volume":"48","author":[{"family":"Vahey","given":"Nigel A."},{"family":"Nicholson","given":"Emma"},{"family":"Barnes-Holmes","given":"Dermot"}],"issued":{"date-parts":[["2015",9]]}},"suppress-author":true}],"schema":"https://github.com/citation-style-language/schema/raw/master/csl-citation.json"} </w:instrText>
+      </w:r>
+      <w:r>
+        <w:fldChar w:fldCharType="separate"/>
+      </w:r>
+      <w:r>
+        <w:t>(2015)</w:t>
+      </w:r>
+      <w:r>
+        <w:fldChar w:fldCharType="end"/>
+      </w:r>
+      <w:r>
+        <w:t xml:space="preserve"> results for </w:t>
+      </w:r>
+      <w:r>
+        <w:t xml:space="preserve">practices in </w:t>
+      </w:r>
+      <w:r>
+        <w:t xml:space="preserve">the broader IRAP literature: </w:t>
+      </w:r>
+      <w:r>
+        <w:t xml:space="preserve">“The general strategy for recruiting numbers of participants was guided by the results of a recent meta-analysis of IRAP effects in the clinical domain, indicating that a minimum of 29 is required to achieve a power of 0.8 for first-order correlations (Vahey et al., 2015).” </w:t>
+      </w:r>
+      <w:r>
+        <w:t xml:space="preserve">Given that </w:t>
+      </w:r>
+      <w:r>
+        <w:t xml:space="preserve">research </w:t>
+      </w:r>
+      <w:r>
+        <w:t>continue</w:t>
+      </w:r>
+      <w:r>
+        <w:t>s</w:t>
+      </w:r>
+      <w:r>
+        <w:t xml:space="preserve"> to rely on the conclusions of Vahey et al.’s </w:t>
+      </w:r>
+      <w:r>
+        <w:fldChar w:fldCharType="begin"/>
+      </w:r>
+      <w:r>
+        <w:instrText xml:space="preserve"> ADDIN ZOTERO_ITEM CSL_CITATION {"citationID":"JPEuisyd","properties":{"formattedCitation":"(2015)","plainCitation":"(2015)","noteIndex":0},"citationItems":[{"id":1617,"uris":["http://zotero.org/users/1687755/items/4SHQ9XKM"],"itemData":{"id":1617,"type":"article-journal","abstract":"AbstractBackground and objectives\nThe Implicit Relational Assessment Procedure (IRAP) is a technique that is attracting a substantial body of research literature, particularly within the clinical domain.\nMethod\nIn response, the present paper outlines a meta-analysis of clinically-focused IRAP effects (N = 494) to provide the first estimate of how well such effects validate against their respective criterion variables in general.\nResults\nThe meta-analysis incorporated clinically-focused IRAP effects from 15 studies yielding a large effect size, r ¯  = .45, with a desirably narrow 95% credibility interval (.23, .67). The funnel plot and subsequent sensitivity analyses indicated that this meta-effect was not subject to publication bias.\nLimitations\nThe present meta-effect is an estimate based upon an IRAP literature that is still evolving rapidly in the clinical domain, and so as per its accompanying credibility interval, all conclusions that follow are necessarily provisional even if bounded. Apart from the fact that the current meta-effect might be subject to inadvertent under- and/or over-estimations of the current literature, the present meta-effect might strengthen with further refinements of the IRAP.\nConclusions\nThe current meta-effect provides the means to calculate what sample size would be required to achieve a statistical power of .80 when testing the criterion validity of clinically-focused IRAP effects using a given parametric statistic. For example, first-order Pearson correlations would hypothetically require an N of 29–37 for such purposes depending upon how conservatively over-estimation of the present meta-effect is controlled for. Overall, the IRAP compares favourably with alternative implicit measures in clinical psychology.","container-title":"Journal of Behavior Therapy and Experimental Psychiatry","DOI":"10.1016/j.jbtep.2015.01.004","ISSN":"0005-7916","journalAbbreviation":"Journal of Behavior Therapy and Experimental Psychiatry","page":"59-65","source":"ScienceDirect","title":"A meta-analysis of criterion effects for the Implicit Relational Assessment Procedure (IRAP) in the clinical domain","volume":"48","author":[{"family":"Vahey","given":"Nigel A."},{"family":"Nicholson","given":"Emma"},{"family":"Barnes-Holmes","given":"Dermot"}],"issued":{"date-parts":[["2015",9]]}},"suppress-author":true}],"schema":"https://github.com/citation-style-language/schema/raw/master/csl-citation.json"} </w:instrText>
+      </w:r>
+      <w:r>
+        <w:fldChar w:fldCharType="separate"/>
+      </w:r>
+      <w:r>
+        <w:t>(2015)</w:t>
+      </w:r>
+      <w:r>
+        <w:fldChar w:fldCharType="end"/>
+      </w:r>
+      <w:r>
+        <w:t xml:space="preserve"> meta-analysis, </w:t>
+      </w:r>
+      <w:r>
+        <w:t xml:space="preserve">and that meta-analyses in general have been shown to have poor computational reproducibility, </w:t>
+      </w:r>
+      <w:r>
+        <w:t xml:space="preserve">it is therefore </w:t>
+      </w:r>
+      <w:r>
+        <w:t>useful</w:t>
+      </w:r>
+      <w:r>
+        <w:t xml:space="preserve"> </w:t>
+      </w:r>
+      <w:r>
+        <w:t xml:space="preserve">to verify </w:t>
+      </w:r>
+      <w:r>
+        <w:t>Vahey et al.’s (2015)</w:t>
+      </w:r>
+      <w:r>
+        <w:t xml:space="preserve"> results</w:t>
+      </w:r>
+      <w:r>
         <w:t xml:space="preserve">. </w:t>
       </w:r>
-      <w:r>
-        <w:t>The intended meta-scientific utility of this manuscript is therefore to provide a relatively fine-grain description of what information was inspected for errors and how, in the hope that some of these methods of verification allow other meta-analyses to be more efficiently and effectively inspected for errors.</w:t>
-      </w:r>
-    </w:p>
-    <w:p>
-      <w:r>
-        <w:t xml:space="preserve">Vahey et al.’s </w:t>
-      </w:r>
-      <w:r>
-        <w:fldChar w:fldCharType="begin"/>
-      </w:r>
-      <w:r>
-        <w:instrText xml:space="preserve"> ADDIN ZOTERO_ITEM CSL_CITATION {"citationID":"e3PmKru9","properties":{"formattedCitation":"(2015)","plainCitation":"(2015)","noteIndex":0},"citationItems":[{"id":1617,"uris":["http://zotero.org/users/1687755/items/4SHQ9XKM"],"itemData":{"id":1617,"type":"article-journal","abstract":"AbstractBackground and objectives\nThe Implicit Relational Assessment Procedure (IRAP) is a technique that is attracting a substantial body of research literature, particularly within the clinical domain.\nMethod\nIn response, the present paper outlines a meta-analysis of clinically-focused IRAP effects (N = 494) to provide the first estimate of how well such effects validate against their respective criterion variables in general.\nResults\nThe meta-analysis incorporated clinically-focused IRAP effects from 15 studies yielding a large effect size, r ¯  = .45, with a desirably narrow 95% credibility interval (.23, .67). The funnel plot and subsequent sensitivity analyses indicated that this meta-effect was not subject to publication bias.\nLimitations\nThe present meta-effect is an estimate based upon an IRAP literature that is still evolving rapidly in the clinical domain, and so as per its accompanying credibility interval, all conclusions that follow are necessarily provisional even if bounded. Apart from the fact that the current meta-effect might be subject to inadvertent under- and/or over-estimations of the current literature, the present meta-effect might strengthen with further refinements of the IRAP.\nConclusions\nThe current meta-effect provides the means to calculate what sample size would be required to achieve a statistical power of .80 when testing the criterion validity of clinically-focused IRAP effects using a given parametric statistic. For example, first-order Pearson correlations would hypothetically require an N of 29–37 for such purposes depending upon how conservatively over-estimation of the present meta-effect is controlled for. Overall, the IRAP compares favourably with alternative implicit measures in clinical psychology.","container-title":"Journal of Behavior Therapy and Experimental Psychiatry","DOI":"10.1016/j.jbtep.2015.01.004","ISSN":"0005-7916","journalAbbreviation":"Journal of Behavior Therapy and Experimental Psychiatry","page":"59-65","source":"ScienceDirect","title":"A meta-analysis of criterion effects for the Implicit Relational Assessment Procedure (IRAP) in the clinical domain","volume":"48","author":[{"family":"Vahey","given":"Nigel A."},{"family":"Nicholson","given":"Emma"},{"family":"Barnes-Holmes","given":"Dermot"}],"issued":{"date-parts":[["2015",9]]}},"label":"page","suppress-author":true}],"schema":"https://github.com/citation-style-language/schema/raw/master/csl-citation.json"} </w:instrText>
-      </w:r>
-      <w:r>
-        <w:fldChar w:fldCharType="separate"/>
-      </w:r>
-      <w:r>
-        <w:t>(2015)</w:t>
-      </w:r>
-      <w:r>
-        <w:fldChar w:fldCharType="end"/>
-      </w:r>
-      <w:r>
-        <w:t xml:space="preserve"> meta-analysis of </w:t>
-      </w:r>
-      <w:r>
-        <w:t xml:space="preserve">the </w:t>
-      </w:r>
-      <w:r>
-        <w:t xml:space="preserve">Implicit Relational Assessment Procedure </w:t>
-      </w:r>
-      <w:r>
-        <w:fldChar w:fldCharType="begin"/>
-      </w:r>
-      <w:r>
-        <w:instrText xml:space="preserve"> ADDIN ZOTERO_ITEM CSL_CITATION {"citationID":"QvWzUdFS","properties":{"formattedCitation":"(IRAP: Barnes-Holmes et al., 2010)","plainCitation":"(IRAP: Barnes-Holmes et al., 2010)","noteIndex":0},"citationItems":[{"id":4868,"uris":["http://zotero.org/users/1687755/items/XI3TJMRH"],"itemData":{"id":4868,"type":"article-journal","container-title":"The Psychological Record","DOI":"https://doi.org/10.1007/BF03395726","issue":"3","page":"527-542","title":"A sketch of the Implicit Relational Assessment Procedure (IRAP) and the Relational Elaboration and Coherence (REC) model","volume":"60","author":[{"family":"Barnes-Holmes","given":"Dermot"},{"family":"Barnes-Holmes","given":"Yvonne"},{"family":"Stewart","given":"Ian"},{"family":"Boles","given":"Shawn"}],"issued":{"date-parts":[["2010"]]}},"prefix":"IRAP: "}],"schema":"https://github.com/citation-style-language/schema/raw/master/csl-citation.json"} </w:instrText>
-      </w:r>
-      <w:r>
-        <w:fldChar w:fldCharType="separate"/>
-      </w:r>
-      <w:r>
-        <w:t>(IRAP: Barnes-Holmes et al., 2010)</w:t>
-      </w:r>
-      <w:r>
-        <w:fldChar w:fldCharType="end"/>
-      </w:r>
-      <w:r>
-        <w:t xml:space="preserve"> concluded that it possesses good criterion validity </w:t>
-      </w:r>
-      <w:r>
-        <w:t xml:space="preserve">and that the IRAP </w:t>
-      </w:r>
-      <w:r>
-        <w:t>“</w:t>
-      </w:r>
-      <w:r>
-        <w:t>demonstrates the potential of the IRAP as a tool for clinical assessment”</w:t>
-      </w:r>
-      <w:r>
-        <w:t xml:space="preserve"> </w:t>
-      </w:r>
-      <w:r>
-        <w:lastRenderedPageBreak/>
-        <w:t>(p. 64)</w:t>
-      </w:r>
-      <w:r>
-        <w:t xml:space="preserve">. </w:t>
-      </w:r>
-      <w:r>
-        <w:t>Based on a non-systematic review, th</w:t>
-      </w:r>
-      <w:r>
-        <w:t>e</w:t>
-      </w:r>
-      <w:r>
-        <w:t xml:space="preserve"> authors </w:t>
-      </w:r>
-      <w:r>
-        <w:t xml:space="preserve">(a) provided an estimate of the association between IRAP effects and clinically relevant criterion variables, (b) reported that the IRAP compares </w:t>
-      </w:r>
-      <w:r>
-        <w:t>favorably</w:t>
-      </w:r>
-      <w:r>
-        <w:t xml:space="preserve"> to other popular implicit measures, including the Implicit Association Test </w:t>
-      </w:r>
-      <w:r>
-        <w:fldChar w:fldCharType="begin"/>
-      </w:r>
-      <w:r>
-        <w:instrText xml:space="preserve"> ADDIN ZOTERO_ITEM CSL_CITATION {"citationID":"ZUfIn3Nj","properties":{"formattedCitation":"(Greenwald et al., 1998)","plainCitation":"(Greenwald et al., 1998)","noteIndex":0},"citationItems":[{"id":1469,"uris":["http://zotero.org/users/1687755/items/DAREVDNK"],"itemData":{"id":1469,"type":"article-journal","abstract":"An implicit association test (IAT) measures differential association of 2 target concepts with an attribute. The 2 concepts appear in a 2-choice task (2-choice task (e.g., flower vs. insect names), and the attribute in a 2nd task (e.g., pleasant vs. unpleasant words for an evaluation attribute). When instructions oblige highly associated categories (e.g., flower + pleasant) to share a response key, performance is faster than when less associated categories (e.g., insect &amp; pleasant) share a key. This performance difference implicitly measures differential association of the 2 concepts with the attribute. In 3 experiments, the IAT was sensitive to (a) near-universal evaluative differences (e.g., flower vs. insect), (b) expected individual differences in evaluative associations (Japanese + pleasant vs. Korean + pleasant for Japanese vs. Korean subjects), and (c) consciously disavowed evaluative differences (Black + pleasant vs. White + pleasant for self-described unprejudiced White subjects).","container-title":"Journal of personality and social psychology","DOI":"10.1037/0022-3514.74.6.1464","ISSN":"0022-3514","issue":"6","journalAbbreviation":"J Pers Soc Psychol","language":"eng","note":"PMID: 9654756","page":"1464-1480","source":"NCBI PubMed","title":"Measuring individual differences in implicit cognition: the Implicit Association Test","title-short":"Measuring individual differences in implicit cognition","volume":"74","author":[{"family":"Greenwald","given":"Anthony G."},{"family":"McGhee","given":"D E"},{"family":"Schwartz","given":"J L"}],"issued":{"date-parts":[["1998",6]]}}}],"schema":"https://github.com/citation-style-language/schema/raw/master/csl-citation.json"} </w:instrText>
-      </w:r>
-      <w:r>
-        <w:fldChar w:fldCharType="separate"/>
-      </w:r>
-      <w:r>
-        <w:t>(Greenwald et al., 1998)</w:t>
-      </w:r>
-      <w:r>
-        <w:fldChar w:fldCharType="end"/>
-      </w:r>
-      <w:r>
-        <w:t>, and (c) used the</w:t>
-      </w:r>
-      <w:r>
-        <w:t>ir meta-</w:t>
-      </w:r>
-      <w:r>
-        <w:t>analyzed</w:t>
-      </w:r>
-      <w:r>
-        <w:t xml:space="preserve"> estimate of effect size to conduct power analyses </w:t>
-      </w:r>
-      <w:r>
-        <w:t xml:space="preserve">and </w:t>
-      </w:r>
-      <w:r>
-        <w:t>make sample size recommendations for future research</w:t>
-      </w:r>
-      <w:r>
-        <w:t xml:space="preserve"> using the IRAP</w:t>
-      </w:r>
-      <w:r>
-        <w:t>.</w:t>
-      </w:r>
-      <w:r>
-        <w:t xml:space="preserve"> While there has been a subsequent debate about the degree to which the IRAP is or is not an “</w:t>
-      </w:r>
-      <w:r>
-        <w:t xml:space="preserve">implicit” measure </w:t>
-      </w:r>
-      <w:r>
-        <w:fldChar w:fldCharType="begin"/>
-      </w:r>
-      <w:r>
-        <w:instrText xml:space="preserve"> ADDIN ZOTERO_ITEM CSL_CITATION {"citationID":"uSJLyHHf","properties":{"formattedCitation":"(Barnes-Holmes &amp; Harte, 2022a; Hussey, 2022)","plainCitation":"(Barnes-Holmes &amp; Harte, 2022a; Hussey, 2022)","noteIndex":0},"citationItems":[{"id":4707,"uris":["http://zotero.org/users/1687755/items/DJC2GMQM"],"itemData":{"id":4707,"type":"article-journal","abstract":"The implicit relational assessment procedure (IRAP) was initially developed as a way to assess the strength and probability of natural verbal relations, as defined within relational frame theory (RFT), and was conceptually rooted within the behavior-analytic tradition. However, the IRAP quickly became employed primarily as a measure of implicit cognition, more in line with mainstream psychology than behavior analysis. In doing so, research using the IRAP increasingly employed ill-defined mainstream psychological terms, focused on correlational analyses with traditional psychometry, and thus emphasized prediction over the prediction-and-influence of behavior. Although perhaps beneficial to the study of implicit cognition, this approach could be argued to have limited the IRAP’s utility in behavior analyses of human language and cognition. In the current article we will reflect on this suggestion, on the IRAPs place and current use in the field of behavior analysis, and on its potential future within behavioral psychology in light of recent conceptual and empirical advances in RFT. In doing so, it is hoped that the measure may be refined into a better understood, more precise, functional-analytic tool.","container-title":"Perspectives on Behavior Science","DOI":"10.1007/s40614-022-00352-z","ISSN":"2520-8977","journalAbbreviation":"Perspect Behav Sci","language":"en","source":"Springer Link","title":"The IRAP as a Measure of Implicit Cognition: A Case of Frankenstein’s Monster","title-short":"The IRAP as a Measure of Implicit Cognition","URL":"https://doi.org/10.1007/s40614-022-00352-z","author":[{"family":"Barnes-Holmes","given":"Dermot"},{"family":"Harte","given":"Colin"}],"accessed":{"date-parts":[["2022",8,2]]},"issued":{"date-parts":[["2022",7,29]]}}},{"id":5223,"uris":["http://zotero.org/users/1687755/items/8AY5SY46"],"itemData":{"id":5223,"type":"article-journal","abstract":"Barnes-Holmes &amp; Harte (2022) recently provided an account of the history of the development and use of the Implicit Relational Assessment Procedure (IRAP), and used this account as a springboard for suggestions for future research. Unfortunately, their core assertions are at odds with the published scientific record. This raises questions about the reliability of their recommendations. This reply uses a systematic review of the published IRAP literature to show that, contrary to Barnes-Holmes &amp; Harte’s (2022) account, (1) Barnes-Holmes repeatedly and explicitly stated that the IRAP is an implicit measure, and (2) Barnes-Holmes did not “lose control” of the task. Rather, he and his research group have produced the majority of all IRAP publications. The credibility of Barnes-Holmes &amp; Harte’s (2022) suggestions regarding the future of the IRAP is undermined by their inaccurate account of its past. However, their analogy with Frankenstein’s monster still holds, albeit under an alternative and correct reading of Shelly’s novel as a cautionary tale about scientific recklessness.","container-title":"PsyArXiv","DOI":"10.31234/osf.io/qmg6s","language":"en-us","source":"OSF Preprints","title":"Reply to Barnes-Holmes &amp; Harte (2022) “The IRAP as a Measure of Implicit Cognition: A Case of Frankenstein’s Monster”","title-short":"Reply to Barnes-Holmes &amp; Harte (2022) “The IRAP as a Measure of Implicit Cognition","URL":"https://psyarxiv.com/qmg6s/","author":[{"family":"Hussey","given":"Ian"}],"accessed":{"date-parts":[["2023",1,2]]},"issued":{"date-parts":[["2022",10,5]]}}}],"schema":"https://github.com/citation-style-language/schema/raw/master/csl-citation.json"} </w:instrText>
-      </w:r>
-      <w:r>
-        <w:fldChar w:fldCharType="separate"/>
-      </w:r>
-      <w:r>
-        <w:rPr>
-          <w:noProof/>
-        </w:rPr>
-        <w:t>(Barnes-Holmes &amp; Harte, 2022a; Hussey, 2022)</w:t>
-      </w:r>
-      <w:r>
-        <w:fldChar w:fldCharType="end"/>
-      </w:r>
-      <w:r>
-        <w:t xml:space="preserve">, and indeed what the term even means </w:t>
-      </w:r>
-      <w:r>
-        <w:fldChar w:fldCharType="begin"/>
-      </w:r>
-      <w:r>
-        <w:instrText xml:space="preserve"> ADDIN ZOTERO_ITEM CSL_CITATION {"citationID":"wgbMLfX8","properties":{"unsorted":true,"formattedCitation":"(Corneille &amp; H\\uc0\\u252{}tter, 2020)","plainCitation":"(Corneille &amp; Hütter, 2020)","noteIndex":0},"citationItems":[{"id":428,"uris":["http://zotero.org/users/1687755/items/L3DDQX5Y"],"itemData":{"id":428,"type":"article-journal","abstract":"This article provides a comprehensive review of divergent conceptualizations of the “implicit” construct that have emerged in attitude research over the past two decades. In doing so, our goal is to raise awareness of the harmful consequences of conceptual ambiguities associated with this terminology. We identify three main conceptualizations of the “implicitness” construct: the procedural conceptualization (implicit-as-indirect), the functional conceptualization (implicit-as-automatic), and the mental theory conceptualization (implicit-as-associative), as well as two hybrid conceptualizations (implicit-as-indirect-and-automatic, implicit-as-driven-by-affective-gut-reactions). We discuss critical limitations associated with each conceptualization and explain that confusion also arises from their coexistence. We recommend discontinuing the usage of the “implicit” terminology in attitude research and research inspired by it. We offer terminological alternatives aimed at increasing both the precision of theorization and the practical value of future research.","container-title":"Personality and Social Psychology Review","DOI":"10.1177/1088868320911325","ISSN":"1088-8683","journalAbbreviation":"Pers Soc Psychol Rev","language":"en","note":"publisher: SAGE Publications Inc","page":"1088868320911325","source":"SAGE Journals","title":"Implicit? What Do You Mean? A Comprehensive Review of the Delusive Implicitness Construct in Attitude Research","title-short":"Implicit?","author":[{"family":"Corneille","given":"Olivier"},{"family":"Hütter","given":"Mandy"}],"issued":{"date-parts":[["2020",3,20]]}},"label":"page"}],"schema":"https://github.com/citation-style-language/schema/raw/master/csl-citation.json"} </w:instrText>
-      </w:r>
-      <w:r>
-        <w:fldChar w:fldCharType="separate"/>
-      </w:r>
-      <w:r>
-        <w:t>(Corneille &amp; Hütter, 2020)</w:t>
-      </w:r>
-      <w:r>
-        <w:fldChar w:fldCharType="end"/>
-      </w:r>
-      <w:r>
-        <w:t>, these debates are secondary to the</w:t>
-      </w:r>
-      <w:r>
-        <w:t xml:space="preserve"> fact that the IRAP, and tasks like it, are claimed to be valid measures of individual differences based on sources of evidence such as Vahey et al. (2015). </w:t>
-      </w:r>
-    </w:p>
-    <w:p>
-      <w:pPr>
-        <w:pStyle w:val="Heading2"/>
-      </w:pPr>
-      <w:r>
-        <w:t xml:space="preserve">Rationale for </w:t>
-      </w:r>
-      <w:r>
-        <w:t>verification</w:t>
-      </w:r>
-    </w:p>
-    <w:p>
-      <w:r>
-        <w:t>In addition to the meta-scientific utility of doing so discussed previously, t</w:t>
-      </w:r>
-      <w:r>
-        <w:t xml:space="preserve">here are </w:t>
-      </w:r>
-      <w:r>
-        <w:t xml:space="preserve">at least </w:t>
-      </w:r>
-      <w:r>
-        <w:t>four</w:t>
-      </w:r>
-      <w:r>
-        <w:t xml:space="preserve"> </w:t>
-      </w:r>
-      <w:r>
-        <w:t>rationales for performing a verification of Vahey et al.</w:t>
-      </w:r>
-      <w:r>
-        <w:t>’s</w:t>
-      </w:r>
-      <w:r>
-        <w:t xml:space="preserve"> (201</w:t>
-      </w:r>
-      <w:r>
-        <w:t>5)</w:t>
-      </w:r>
-      <w:r>
-        <w:t xml:space="preserve"> results</w:t>
-      </w:r>
-      <w:r>
-        <w:t>.</w:t>
-      </w:r>
-      <w:r>
-        <w:t xml:space="preserve"> </w:t>
-      </w:r>
-      <w:r>
-        <w:t xml:space="preserve">First, there is good a priori reason to believe that meta-analyses in general often contain non-replicable results. Lakens et al. </w:t>
-      </w:r>
-      <w:r>
-        <w:fldChar w:fldCharType="begin"/>
-      </w:r>
-      <w:r>
-        <w:instrText xml:space="preserve"> ADDIN ZOTERO_ITEM CSL_CITATION {"citationID":"d6XNcoxQ","properties":{"formattedCitation":"(2017)","plainCitation":"(2017)","noteIndex":0},"citationItems":[{"id":4644,"uris":["http://zotero.org/users/1687755/items/IBB5XYVT"],"itemData":{"id":4644,"type":"report","abstract":"Meta-analyses are an important tool to evaluate the literature. It is essential that meta-analyses can easily be reproduced to allow researchers to evaluate the impact of subjective choices on meta-analytic effect sizes, but also to update meta-analyses as new data comes in, or as novel statistical techniques (for example to correct for publication bias) are developed. Research in medicine has revealed meta-analyses often cannot be reproduced. In this project, we examined the reproducibility of meta-analyses in psychology by reproducing twenty published meta-analyses. Reproducing published meta-analyses was surprisingly difficult. 96% of meta-analyses published in 2013-2014 did not adhere to reporting guidelines. A third of these meta-analyses did not contain a table specifying all individual effect sizes. Five of the 20 randomly selected meta-analyses we attempted to reproduce could not be reproduced at all due to lack of access to raw data, no details about the effect sizes extracted from each study, or a lack of information about how effect sizes were coded. In the remaining meta-analyses, differences between the reported and reproduced effect size or sample size were common. We discuss a range of possible improvements, such as more clearly indicating which data were used to calculate an effect size, specifying all individual effect sizes, adding detailed information about equations that are used, and how multiple effect size estimates from the same study are combined, but also sharing raw data retrieved from original authors, or unpublished research reports. This project clearly illustrates there is a lot of room for improvement when it comes to the transparency and reproducibility of published meta-analyses.","genre":"preprint","note":"DOI: 10.31222/osf.io/xfbjf","publisher":"BITSS","source":"DOI.org (Crossref)","title":"Examining the Reproducibility of Meta-Analyses in Psychology: A Preliminary Report","title-short":"Examining the Reproducibility of Meta-Analyses in Psychology","URL":"https://osf.io/xfbjf","author":[{"family":"Lakens","given":"Daniël"},{"family":"Page-Gould","given":"Elizabeth"},{"family":"Assen","given":"Marcel A. L. M.","non-dropping-particle":"van"},{"family":"Spellman","given":"Bobbie"},{"family":"Schönbrodt","given":"Felix D."},{"family":"Hasselman","given":"Fred"},{"family":"Corker","given":"Katherine S."},{"family":"Grange","given":"Jim"},{"family":"Sharples","given":"Amanda"},{"family":"Cavender","given":"Corinne"},{"family":"Augusteijn","given":"Hilde"},{"family":"Augusteijn","given":"Hilde"},{"family":"Gerger","given":"Heike"},{"family":"Locher","given":"Cosima"},{"family":"Miller","given":"Ian Dennis"},{"family":"Anvari","given":"Farid"},{"family":"Scheel","given":"Anne M."}],"accessed":{"date-parts":[["2020",6,17]]},"issued":{"date-parts":[["2017",3,31]]}},"suppress-author":true}],"schema":"https://github.com/citation-style-language/schema/raw/master/csl-citation.json"} </w:instrText>
-      </w:r>
-      <w:r>
-        <w:fldChar w:fldCharType="separate"/>
-      </w:r>
-      <w:r>
-        <w:t>(2017)</w:t>
-      </w:r>
-      <w:r>
-        <w:fldChar w:fldCharType="end"/>
-      </w:r>
-      <w:r>
-        <w:t xml:space="preserve"> recently demonstrated that the results of the majority of a random sample of meta-analyses published in psychology cannot be </w:t>
-      </w:r>
-      <w:r>
-        <w:t xml:space="preserve">computationally </w:t>
-      </w:r>
-      <w:r>
-        <w:t>reproduced</w:t>
-      </w:r>
-      <w:r>
-        <w:t xml:space="preserve">, </w:t>
-      </w:r>
-      <w:r>
-        <w:t>often because of differences in individual effect sizes between those reported in meta-analyses and those reproduced from the original studies</w:t>
-      </w:r>
-      <w:r>
-        <w:t xml:space="preserve">. </w:t>
-      </w:r>
-      <w:r>
-        <w:t xml:space="preserve">Similarly, </w:t>
-      </w:r>
-      <w:r>
-        <w:t xml:space="preserve">Maassen et al. </w:t>
-      </w:r>
-      <w:r>
-        <w:fldChar w:fldCharType="begin"/>
-      </w:r>
-      <w:r>
-        <w:instrText xml:space="preserve"> ADDIN ZOTERO_ITEM CSL_CITATION {"citationID":"4Iu1pdzi","properties":{"formattedCitation":"(2020)","plainCitation":"(2020)","noteIndex":0},"citationItems":[{"id":4654,"uris":["http://zotero.org/users/1687755/items/WUWAGAGT"],"itemData":{"id":4654,"type":"article-journal","abstract":"To determine the reproducibility of psychological meta-analyses, we investigated whether we could reproduce 500 primary study effect sizes drawn from 33 published meta-analyses based on the information given in the meta-analyses, and whether recomputations of primary study effect sizes altered the overall results of the meta-analysis. Results showed that almost half (k = 224) of all sampled primary effect sizes could not be reproduced based on the reported information in the meta-analysis, mostly because of incomplete or missing information on how effect sizes from primary studies were selected and computed. Overall, this led to small discrepancies in the computation of mean effect sizes, confidence intervals and heterogeneity estimates in 13 out of 33 meta-analyses. We provide recommendations to improve transparency in the reporting of the entire meta-analytic process, including the use of preregistration, data and workflow sharing, and explicit coding practices.","container-title":"PLOS ONE","DOI":"10.1371/journal.pone.0233107","ISSN":"1932-6203","issue":"5","journalAbbreviation":"PLOS ONE","language":"en","note":"publisher: Public Library of Science","page":"e0233107","source":"PLoS Journals","title":"Reproducibility of individual effect sizes in meta-analyses in psychology","volume":"15","author":[{"family":"Maassen","given":"Esther"},{"family":"Assen","given":"Marcel A. L. M.","dropping-particle":"van"},{"family":"Nuijten","given":"Michèle B."},{"family":"Olsson-Collentine","given":"Anton"},{"family":"Wicherts","given":"Jelte M."}],"issued":{"date-parts":[["2020",5,27]]}},"suppress-author":true}],"schema":"https://github.com/citation-style-language/schema/raw/master/csl-citation.json"} </w:instrText>
-      </w:r>
-      <w:r>
-        <w:fldChar w:fldCharType="separate"/>
-      </w:r>
-      <w:r>
-        <w:t>(2020)</w:t>
-      </w:r>
-      <w:r>
-        <w:fldChar w:fldCharType="end"/>
-      </w:r>
-      <w:r>
-        <w:t xml:space="preserve"> found that almost half of </w:t>
-      </w:r>
-      <w:r>
-        <w:t xml:space="preserve">the individual </w:t>
-      </w:r>
-      <w:r>
-        <w:t xml:space="preserve">effect sizes reported in meta-analyses of psychology research could not be reproduced from the original articles. This was attributed to to a variety of issues </w:t>
-      </w:r>
-      <w:r>
-        <w:t xml:space="preserve">including </w:t>
-      </w:r>
-      <w:r>
-        <w:t xml:space="preserve">errors in the extraction of effect sizes from original studies, insufficient details regarding data processing and transformation of effect sizes, </w:t>
-      </w:r>
-      <w:r>
-        <w:t xml:space="preserve">and </w:t>
-      </w:r>
-      <w:r>
-        <w:t>insufficient details of the specific meta-analytic approach employed.</w:t>
-      </w:r>
-      <w:r>
-        <w:t xml:space="preserve"> </w:t>
-      </w:r>
-      <w:r>
-        <w:t>Comparable errors in meta-analyses have also been reported by others</w:t>
-      </w:r>
-      <w:r>
-        <w:t xml:space="preserve"> </w:t>
-      </w:r>
-      <w:r>
-        <w:fldChar w:fldCharType="begin"/>
-      </w:r>
-      <w:r>
-        <w:instrText xml:space="preserve"> ADDIN ZOTERO_ITEM CSL_CITATION {"citationID":"Y8syCoG7","properties":{"formattedCitation":"(e.g., Kadlec et al., 2023; Lakens et al., 2017)","plainCitation":"(e.g., Kadlec et al., 2023; Lakens et al., 2017)","noteIndex":0},"citationItems":[{"id":54,"uris":["http://zotero.org/users/1687755/items/WWKVT2EA"],"itemData":{"id":54,"type":"article-journal","abstract":"Meta-analysis and meta-regression are often highly cited and may influence practice. Unfortunately, statistical errors in meta-analyses are widespread and can lead to flawed conclusions. The purpose of this article was to review common statistical errors in meta-analyses and to document their frequency in highly cited meta-analyses from strength and conditioning research.","container-title":"Sports Medicine","DOI":"10.1007/s40279-022-01766-0","ISSN":"1179-2035","issue":"2","journalAbbreviation":"Sports Med","language":"en","page":"313-325","source":"Springer Link","title":"With Great Power Comes Great Responsibility: Common Errors in Meta-Analyses and Meta-Regressions in Strength &amp; Conditioning Research","title-short":"With Great Power Comes Great Responsibility","volume":"53","author":[{"family":"Kadlec","given":"Daniel"},{"family":"Sainani","given":"Kristin L."},{"family":"Nimphius","given":"Sophia"}],"issued":{"date-parts":[["2023",2,1]]}},"label":"page","prefix":"e.g., "},{"id":4644,"uris":["http://zotero.org/users/1687755/items/IBB5XYVT"],"itemData":{"id":4644,"type":"report","abstract":"Meta-analyses are an important tool to evaluate the literature. It is essential that meta-analyses can easily be reproduced to allow researchers to evaluate the impact of subjective choices on meta-analytic effect sizes, but also to update meta-analyses as new data comes in, or as novel statistical techniques (for example to correct for publication bias) are developed. Research in medicine has revealed meta-analyses often cannot be reproduced. In this project, we examined the reproducibility of meta-analyses in psychology by reproducing twenty published meta-analyses. Reproducing published meta-analyses was surprisingly difficult. 96% of meta-analyses published in 2013-2014 did not adhere to reporting guidelines. A third of these meta-analyses did not contain a table specifying all individual effect sizes. Five of the 20 randomly selected meta-analyses we attempted to reproduce could not be reproduced at all due to lack of access to raw data, no details about the effect sizes extracted from each study, or a lack of information about how effect sizes were coded. In the remaining meta-analyses, differences between the reported and reproduced effect size or sample size were common. We discuss a range of possible improvements, such as more clearly indicating which data were used to calculate an effect size, specifying all individual effect sizes, adding detailed information about equations that are used, and how multiple effect size estimates from the same study are combined, but also sharing raw data retrieved from original authors, or unpublished research reports. This project clearly illustrates there is a lot of room for improvement when it comes to the transparency and reproducibility of published meta-analyses.","genre":"preprint","note":"DOI: 10.31222/osf.io/xfbjf","publisher":"BITSS","source":"DOI.org (Crossref)","title":"Examining the Reproducibility of Meta-Analyses in Psychology: A Preliminary Report","title-short":"Examining the Reproducibility of Meta-Analyses in Psychology","URL":"https://osf.io/xfbjf","author":[{"family":"Lakens","given":"Daniël"},{"family":"Page-Gould","given":"Elizabeth"},{"family":"Assen","given":"Marcel A. L. M.","non-dropping-particle":"van"},{"family":"Spellman","given":"Bobbie"},{"family":"Schönbrodt","given":"Felix D."},{"family":"Hasselman","given":"Fred"},{"family":"Corker","given":"Katherine S."},{"family":"Grange","given":"Jim"},{"family":"Sharples","given":"Amanda"},{"family":"Cavender","given":"Corinne"},{"family":"Augusteijn","given":"Hilde"},{"family":"Augusteijn","given":"Hilde"},{"family":"Gerger","given":"Heike"},{"family":"Locher","given":"Cosima"},{"family":"Miller","given":"Ian Dennis"},{"family":"Anvari","given":"Farid"},{"family":"Scheel","given":"Anne M."}],"accessed":{"date-parts":[["2020",6,17]]},"issued":{"date-parts":[["2017",3,31]]}}}],"schema":"https://github.com/citation-style-language/schema/raw/master/csl-citation.json"} </w:instrText>
-      </w:r>
-      <w:r>
-        <w:fldChar w:fldCharType="separate"/>
-      </w:r>
-      <w:r>
-        <w:t>(e.g., Kadlec et al., 2023; Lakens et al., 2017)</w:t>
-      </w:r>
-      <w:r>
-        <w:fldChar w:fldCharType="end"/>
-      </w:r>
-      <w:r>
-        <w:t>.</w:t>
-      </w:r>
-    </w:p>
-    <w:p>
-      <w:r>
-        <w:t xml:space="preserve">Second, </w:t>
-      </w:r>
-      <w:r>
-        <w:t>Vahey et al.</w:t>
-      </w:r>
-      <w:r>
-        <w:t>’s</w:t>
-      </w:r>
-      <w:r>
-        <w:t xml:space="preserve"> (2015) </w:t>
-      </w:r>
-      <w:r>
-        <w:t xml:space="preserve">article </w:t>
-      </w:r>
-      <w:r>
-        <w:t>has been well-cited and used to guide subsequent work</w:t>
-      </w:r>
-      <w:r>
-        <w:t>.</w:t>
-      </w:r>
-      <w:r>
-        <w:t xml:space="preserve"> </w:t>
-      </w:r>
-      <w:r>
-        <w:t>A</w:t>
-      </w:r>
-      <w:r>
-        <w:t>t the time of writing</w:t>
-      </w:r>
-      <w:r>
-        <w:t xml:space="preserve"> in July 2024</w:t>
-      </w:r>
-      <w:r>
-        <w:t>,</w:t>
-      </w:r>
-      <w:r>
-        <w:t xml:space="preserve"> it has been cited </w:t>
-      </w:r>
-      <w:r>
-        <w:t>1</w:t>
-      </w:r>
-      <w:r>
-        <w:t>43</w:t>
-      </w:r>
-      <w:r>
-        <w:t xml:space="preserve"> times </w:t>
-      </w:r>
-      <w:r>
-        <w:t xml:space="preserve">on Google Scholar, </w:t>
-      </w:r>
-      <w:r>
-        <w:t>with roughly 20% of articles citing it to justify sample size decisions</w:t>
-      </w:r>
-      <w:r>
-        <w:t xml:space="preserve"> in lieu of a power analysis</w:t>
-      </w:r>
-      <w:r>
-        <w:t xml:space="preserve"> for that study</w:t>
-      </w:r>
-      <w:r>
-        <w:t xml:space="preserve"> </w:t>
-      </w:r>
-      <w:r>
-        <w:fldChar w:fldCharType="begin"/>
-      </w:r>
-      <w:r>
-        <w:instrText xml:space="preserve"> ADDIN ZOTERO_ITEM CSL_CITATION {"citationID":"mGDC8f6k","properties":{"formattedCitation":"(e.g., Bast &amp; Barnes-Holmes, 2015; Farrell &amp; McHugh, 2017; Leech et al., 2018; Maloney &amp; Barnes-Holmes, 2016; Power et al., 2017; see supplementary materials for supporting quotes from each)","plainCitation":"(e.g., Bast &amp; Barnes-Holmes, 2015; Farrell &amp; McHugh, 2017; Leech et al., 2018; Maloney &amp; Barnes-Holmes, 2016; Power et al., 2017; see supplementary materials for supporting quotes from each)","noteIndex":0},"citationItems":[{"id":1177,"uris":["http://zotero.org/users/1687755/items/RVQ722GQ"],"itemData":{"id":1177,"type":"article-journal","abstract":"This study aimed to develop the Implicit Relational Assessment Procedure (IRAP) as a measure of response biases related to emotional reactions and expected outcomes in the context of minor failings and successes in everyday life. Additionally, the research explored the extent to which such implicit reactions were related to standardized measures of psychopathology, including depression, anxiety, stress, and a scale that was based directly on the IRAP. Sixty undergraduates completed two IRAPs and the explicit measures. The pattern of biases observed across the implicit and explicit measures diverged, and the correlations between the two types of measures were either absent or relatively weak. The results suggest that implicit measures may provide an additional source of information concerning self-forgiveness beyond that provided by explicit self-report measures per se.","container-title":"The Psychological Record","DOI":"10.1007/s40732-014-0100-5","ISSN":"0033-2933, 2163-3452","issue":"1","journalAbbreviation":"Psychol Rec","language":"en","page":"189-201","source":"link-springer-com.jproxy.nuim.ie","title":"Developing the Implicit Relational Assessment Procedure (IRAP) as a Measure of Self-Forgiveness Related to Failing and Succeeding Behaviors","volume":"65","author":[{"family":"Bast","given":"Diana Ferroni"},{"family":"Barnes-Holmes","given":"Dermot"}],"issued":{"date-parts":[["2015",3,1]]}},"label":"page","prefix":"e.g., "},{"id":1194,"uris":["http://zotero.org/users/1687755/items/HSW29RXH"],"itemData":{"id":1194,"type":"article-journal","abstract":"Women remain under-represented in the fields of Science, Technology, Engineering and Maths (STEM), constituting only 28% of science researchers worldwide. Research has identified implicit gender-bias as a major barrier to women's progression in these fields. Previous research using the Implicit Association Test (IAT) suggests that individuals studying or working in STEM fields exhibit different levels of implicit male-STEM bias than those in non-STEM fields. The Implicit Relational Assessment Procedure (IRAP), a non-relative measure, was compared with the IAT which allowed us to probe this difference further among STEM and non-STEM students. The IRAP revealed a more detailed and complex picture of gender-STEM bias. All groups demonstrated a significant implicit pro-male-STEM bias. However, there was also evidence of a pro-female-STEM bias, significant only among female STEM students. A number of correlations were observed between the explicit measure and the IRAP. The presence of a pro-female-STEM bias has implications for the development of interventions. If this relational response can become more normative it may influence attitudes and behavior towards women in STEM.","container-title":"Journal of Contextual Behavioral Science","DOI":"10.1016/j.jcbs.2017.02.001","ISSN":"2212-1447","issue":"1","journalAbbreviation":"Journal of Contextual Behavioral Science","page":"80-90","source":"ScienceDirect","title":"Examining gender-STEM bias among STEM and non-STEM students using the Implicit Relational Assessment Procedure (IRAP)","volume":"6","author":[{"family":"Farrell","given":"Lynn"},{"family":"McHugh","given":"Louise"}],"issued":{"date-parts":[["2017",1,1]]}}},{"id":4856,"uris":["http://zotero.org/users/1687755/items/U6UXDJM8"],"itemData":{"id":4856,"type":"article-journal","abstract":"Experiment 1 aimed to establish 'fearful' and 'pleasant' functions for arbitrary stimuli (geometric shapes) by relating those stimuli to pictures of spiders and pets using a training version of the Implicit Relational Assessment Procedure (IRAP). The transformation of these functions for the arbitrary stimuli was assessed by exposing participants to a ‘traditional’ version of the IRAP, the Fear-IRAP employed by Leech et al. (2016, 2017). A broadly similar pattern of response biases was recorded for the Fear-IRAP as had been observed in the previously published studies. Experiment 1 thus supported the assumed but untested assumption that the relational context provided by the IRAP may both serve to establish and reveal fear-related response biases in arbitrary stimuli. A second experiment attempted to replicate the effects observed in Experiment 1 but using pictures of ‘unfamiliar’ Australian marsupials as arbitrary stimuli. The pattern of results obtained in Experiment 2 failed to replicate the pattern observed in Experiment 1, or that reported in the previously published studies by Leech et al. Overall, the findings suggest a possibly important boundary condition for the IRAP as a training and/or testing context for establishing fear-related response biases for arbitrary stimuli. (PsycINFO Database Record (c) 2019 APA, all rights reserved)","archive_location":"2018-59135-006","container-title":"Behavioural Processes","DOI":"10.1016/j.beproc.2018.08.012","ISSN":"0376-6357","journalAbbreviation":"Behavioural Processes","note":"publisher: Elsevier Science","page":"24-35","title":"Training and testing for a transformation of fear and avoidance functions using the Implicit Relational Assessment Procedure: The first study","volume":"157","author":[{"family":"Leech","given":"Aileen"},{"family":"Bouyrden","given":"Jaber"},{"family":"Bruijsten","given":"Nathalie"},{"family":"Barnes-Holmes","given":"Dermot"},{"family":"McEnteggart","given":"Ciara"}],"issued":{"date-parts":[["2018",12]]}}},{"id":1174,"uris":["http://zotero.org/users/1687755/items/7LQSWMIZ"],"itemData":{"id":1174,"type":"article-journal","abstract":"The current study examined the role of relational contextual cues (Crels) versus relational coherence indicators (RCIs) as response options in the implicit relational assessment procedure (IRAP). Fifty-two university undergraduate participants successfully completed two consecutive IRAPs. Both IRAPs were similar except for the response options employed. The Crels similar and different served as response options for one IRAP with the RCIs true and false as response options for the other. The order in which the two different IRAPs were completed was counterbalanced across participants. Although the two types of response options yielded similar effects for the participants’ first exposures to the IRAPs, differences emerged during the second exposures. In addition, one of the four trial types from the IRAP appeared to be particularly sensitive to the Crel–RCI manipulation and the order in which the two types of IRAP blocks were presented (consistent-first versus inconsistent-first with natural verbal relations). The findings highlight the complex behavioral dynamics that may be involved in IRAP performances and suggest that even seemingly trivial components of the procedure require systematic analysis.","container-title":"The Psychological Record","DOI":"10.1007/s40732-016-0180-5","ISSN":"0033-2933, 2163-3452","issue":"3","journalAbbreviation":"Psychol Rec","language":"en","page":"395-403","source":"link-springer-com.jproxy.nuim.ie","title":"Exploring the Behavioral Dynamics of the Implicit Relational Assessment Procedure: The Role of Relational Contextual Cues Versus Relational Coherence Indicators as Response Options","title-short":"Exploring the Behavioral Dynamics of the Implicit Relational Assessment Procedure","volume":"66","author":[{"family":"Maloney","given":"Emma"},{"family":"Barnes-Holmes","given":"Dermot"}],"issued":{"date-parts":[["2016",9,1]]}}},{"id":1189,"uris":["http://zotero.org/users/1687755/items/UI8JFNU4"],"itemData":{"id":1189,"type":"article-journal","abstract":"The present study examined levels of racial bias among black and white individuals residing in Ireland using the Implicit Relational Assessment Procedure (IRAP) and a range of questionnaire measures. The IRAP required participants to respond quickly and accurately on a computer-based task. On some blocks of trials participants were required to respond in a pro-white and anti-black manner, whereas on other blocks responding in the opposite direction was required (anti-white/pro-black). The difference in response latencies between these two types of trials provided an index of racial bias. Performance on the IRAP (i) revealed in-group/out-group bias for the white but not the black participants; (ii) substantively increased the predictive validity of a range of questionnaire-based measures; and (iii) provided the best prediction of racial group. The results support the utility of the IRAP as a measure of racial bias, and indicate that this bias differed between black and white Irish residents.","container-title":"The Psychological Record","DOI":"10.1007/s40732-017-0223-6","ISSN":"0033-2933, 2163-3452","issue":"3","journalAbbreviation":"Psychol Rec","language":"en","page":"365-375","source":"link-springer-com.jproxy.nuim.ie","title":"Exploring Racial Bias in a European Country with a Recent History of Immigration of Black Africans","volume":"67","author":[{"family":"Power","given":"Patricia M."},{"family":"Harte","given":"Colin"},{"family":"Barnes-Holmes","given":"Dermot"},{"family":"Barnes-Holmes","given":"Yvonne"}],"issued":{"date-parts":[["2017",9,1]]}},"label":"page","suffix":"; see supplementary materials for supporting quotes from each"}],"schema":"https://github.com/citation-style-language/schema/raw/master/csl-citation.json"} </w:instrText>
-      </w:r>
-      <w:r>
-        <w:fldChar w:fldCharType="separate"/>
-      </w:r>
-      <w:r>
-        <w:rPr>
-          <w:noProof/>
-        </w:rPr>
-        <w:t>(e.g., Bast &amp; Barnes-Holmes, 2015; Farrell &amp; McHugh, 2017; Leech et al., 2018; Maloney &amp; Barnes-Holmes, 2016; Power et al., 2017; see supplementary materials for supporting quotes from each)</w:t>
-      </w:r>
-      <w:r>
-        <w:fldChar w:fldCharType="end"/>
-      </w:r>
-      <w:r>
-        <w:t>.</w:t>
-      </w:r>
-      <w:r>
-        <w:t xml:space="preserve"> Studies employing the</w:t>
-      </w:r>
-      <w:r>
-        <w:t xml:space="preserve"> IRAP have typically involved small sample sizes</w:t>
-      </w:r>
-      <w:r>
-        <w:t xml:space="preserve"> of around 40 </w:t>
-      </w:r>
-      <w:r>
-        <w:t xml:space="preserve">participants. </w:t>
-      </w:r>
-      <w:r>
-        <w:t>T</w:t>
-      </w:r>
-      <w:r>
-        <w:t xml:space="preserve">his </w:t>
-      </w:r>
-      <w:r>
-        <w:t xml:space="preserve">is </w:t>
-      </w:r>
-      <w:r>
-        <w:t xml:space="preserve">frequently argued to be </w:t>
-      </w:r>
-      <w:r>
-        <w:t xml:space="preserve">acceptable because it </w:t>
-      </w:r>
-      <w:r>
-        <w:t xml:space="preserve">is in line with </w:t>
-      </w:r>
-      <w:r>
-        <w:t xml:space="preserve">Vahey et al.’s </w:t>
-      </w:r>
-      <w:r>
-        <w:t xml:space="preserve">(2015) </w:t>
-      </w:r>
-      <w:r>
-        <w:t>sample size recommendation</w:t>
-      </w:r>
-      <w:r>
-        <w:t xml:space="preserve">: “a sample size of at least </w:t>
-      </w:r>
-      <w:r>
-        <w:rPr>
-          <w:i/>
-          <w:iCs/>
-        </w:rPr>
-        <w:t>N</w:t>
-      </w:r>
-      <w:r>
-        <w:t xml:space="preserve"> = 37 would be required in order to achieve a statistical power </w:t>
-      </w:r>
-      <w:r>
-        <w:t>of .80 when testing a continuous first-order correlation between a clinically-focused IRAP effect and a given criterion variable” (p. 63).</w:t>
-      </w:r>
-      <w:r>
-        <w:t xml:space="preserve"> </w:t>
-      </w:r>
-      <w:r>
-        <w:t xml:space="preserve">Kavanagh et al. </w:t>
-      </w:r>
-      <w:r>
-        <w:fldChar w:fldCharType="begin"/>
-      </w:r>
-      <w:r>
-        <w:instrText xml:space="preserve"> ADDIN ZOTERO_ITEM CSL_CITATION {"citationID":"Q4hgQrQ2","properties":{"formattedCitation":"(2022, p. 528)","plainCitation":"(2022, p. 528)","noteIndex":0},"citationItems":[{"id":5058,"uris":["http://zotero.org/users/1687755/items/8I8Y45WZ"],"itemData":{"id":5058,"type":"article-journal","abstract":"Cognitive perspective-taking research has primarily been conducted under the rubric of theory of mind (ToM), with the core skill believed to involve the correct attribution of mental states to oneself and others as a means of explaining and predicting behavior. Relational frame theory (RFT) has provided a behavioral account of performances on true and false belief protocols by appealing to the three perspective-taking (deictic) relations. The current research sought to investigate the relative strength of cognitive perspective-taking abilities within the context of a false belief vignette and related IRAP. Experiment 1 investigated the impact of block order presentation and vignette stimuli order on IRAP performances. That is, across four conditions, rule order presentations (i.e., vignette consistent vs. vignette inconsistent) and vignette stimuli presentation were manipulated. Results indicated that vignette consistent responding was observed to varying degrees across conditions. To decrease this variability across conditions, Experiment 2 presented a vignette before each block of trials but again the IRAP showed only limited sensitivity to the vignette. The current findings and considerations for future research are discussed in terms of a recently published conceptual analysis of false belief by Kavanagh et al. (2020).","container-title":"The Psychological Record","DOI":"10.1007/s40732-021-00500-y","ISSN":"2163-3452","issue":"4","journalAbbreviation":"Psychol Rec","language":"en","page":"525-549","source":"Springer Link","title":"Attempting to Analyze Perspective-Taking with a False Belief Vignette Using the Implicit Relational Assessment Procedure","volume":"72","author":[{"family":"Kavanagh","given":"Deirdre"},{"family":"Barnes-Holmes","given":"Yvonne"},{"family":"Barnes-Holmes","given":"Dermot"}],"issued":{"date-parts":[["2022",12,1]]}},"label":"page","suppress-author":true,"suffix":", p. 528"}],"schema":"https://github.com/citation-style-language/schema/raw/master/csl-citation.json"} </w:instrText>
-      </w:r>
-      <w:r>
-        <w:fldChar w:fldCharType="separate"/>
-      </w:r>
-      <w:r>
-        <w:rPr>
-          <w:noProof/>
-        </w:rPr>
-        <w:t>(2022, p. 528)</w:t>
-      </w:r>
-      <w:r>
-        <w:fldChar w:fldCharType="end"/>
-      </w:r>
-      <w:r>
-        <w:t xml:space="preserve"> provide</w:t>
-      </w:r>
-      <w:r>
-        <w:t>d</w:t>
-      </w:r>
-      <w:r>
-        <w:t xml:space="preserve"> a particularly clear characterization of the </w:t>
-      </w:r>
-      <w:r>
-        <w:t xml:space="preserve">ongoing </w:t>
-      </w:r>
-      <w:r>
-        <w:t xml:space="preserve">importance of Vahey et al.’s </w:t>
-      </w:r>
-      <w:r>
-        <w:fldChar w:fldCharType="begin"/>
-      </w:r>
-      <w:r>
-        <w:instrText xml:space="preserve"> ADDIN ZOTERO_ITEM CSL_CITATION {"citationID":"Oq85LjsQ","properties":{"formattedCitation":"(2015)","plainCitation":"(2015)","noteIndex":0},"citationItems":[{"id":1617,"uris":["http://zotero.org/users/1687755/items/4SHQ9XKM"],"itemData":{"id":1617,"type":"article-journal","abstract":"AbstractBackground and objectives\nThe Implicit Relational Assessment Procedure (IRAP) is a technique that is attracting a substantial body of research literature, particularly within the clinical domain.\nMethod\nIn response, the present paper outlines a meta-analysis of clinically-focused IRAP effects (N = 494) to provide the first estimate of how well such effects validate against their respective criterion variables in general.\nResults\nThe meta-analysis incorporated clinically-focused IRAP effects from 15 studies yielding a large effect size, r ¯  = .45, with a desirably narrow 95% credibility interval (.23, .67). The funnel plot and subsequent sensitivity analyses indicated that this meta-effect was not subject to publication bias.\nLimitations\nThe present meta-effect is an estimate based upon an IRAP literature that is still evolving rapidly in the clinical domain, and so as per its accompanying credibility interval, all conclusions that follow are necessarily provisional even if bounded. Apart from the fact that the current meta-effect might be subject to inadvertent under- and/or over-estimations of the current literature, the present meta-effect might strengthen with further refinements of the IRAP.\nConclusions\nThe current meta-effect provides the means to calculate what sample size would be required to achieve a statistical power of .80 when testing the criterion validity of clinically-focused IRAP effects using a given parametric statistic. For example, first-order Pearson correlations would hypothetically require an N of 29–37 for such purposes depending upon how conservatively over-estimation of the present meta-effect is controlled for. Overall, the IRAP compares favourably with alternative implicit measures in clinical psychology.","container-title":"Journal of Behavior Therapy and Experimental Psychiatry","DOI":"10.1016/j.jbtep.2015.01.004","ISSN":"0005-7916","journalAbbreviation":"Journal of Behavior Therapy and Experimental Psychiatry","page":"59-65","source":"ScienceDirect","title":"A meta-analysis of criterion effects for the Implicit Relational Assessment Procedure (IRAP) in the clinical domain","volume":"48","author":[{"family":"Vahey","given":"Nigel A."},{"family":"Nicholson","given":"Emma"},{"family":"Barnes-Holmes","given":"Dermot"}],"issued":{"date-parts":[["2015",9]]}},"suppress-author":true}],"schema":"https://github.com/citation-style-language/schema/raw/master/csl-citation.json"} </w:instrText>
-      </w:r>
-      <w:r>
-        <w:fldChar w:fldCharType="separate"/>
-      </w:r>
-      <w:r>
-        <w:t>(2015)</w:t>
-      </w:r>
-      <w:r>
-        <w:fldChar w:fldCharType="end"/>
-      </w:r>
-      <w:r>
-        <w:t xml:space="preserve"> results for </w:t>
-      </w:r>
-      <w:r>
-        <w:t xml:space="preserve">practices in </w:t>
-      </w:r>
-      <w:r>
-        <w:t xml:space="preserve">the broader IRAP literature: </w:t>
-      </w:r>
-      <w:r>
-        <w:t xml:space="preserve">“The general strategy for recruiting numbers of participants was guided by the results of a recent meta-analysis of IRAP effects in the clinical domain, indicating that a minimum of 29 is required to achieve a power of 0.8 for first-order correlations (Vahey et al., 2015).” </w:t>
-      </w:r>
-      <w:r>
-        <w:t xml:space="preserve">Given that </w:t>
-      </w:r>
-      <w:r>
-        <w:t xml:space="preserve">research </w:t>
-      </w:r>
-      <w:r>
-        <w:t>continue</w:t>
-      </w:r>
-      <w:r>
-        <w:t>s</w:t>
-      </w:r>
-      <w:r>
-        <w:t xml:space="preserve"> to rely on the conclusions of Vahey et al.’s </w:t>
-      </w:r>
-      <w:r>
-        <w:fldChar w:fldCharType="begin"/>
-      </w:r>
-      <w:r>
-        <w:instrText xml:space="preserve"> ADDIN ZOTERO_ITEM CSL_CITATION {"citationID":"JPEuisyd","properties":{"formattedCitation":"(2015)","plainCitation":"(2015)","noteIndex":0},"citationItems":[{"id":1617,"uris":["http://zotero.org/users/1687755/items/4SHQ9XKM"],"itemData":{"id":1617,"type":"article-journal","abstract":"AbstractBackground and objectives\nThe Implicit Relational Assessment Procedure (IRAP) is a technique that is attracting a substantial body of research literature, particularly within the clinical domain.\nMethod\nIn response, the present paper outlines a meta-analysis of clinically-focused IRAP effects (N = 494) to provide the first estimate of how well such effects validate against their respective criterion variables in general.\nResults\nThe meta-analysis incorporated clinically-focused IRAP effects from 15 studies yielding a large effect size, r ¯  = .45, with a desirably narrow 95% credibility interval (.23, .67). The funnel plot and subsequent sensitivity analyses indicated that this meta-effect was not subject to publication bias.\nLimitations\nThe present meta-effect is an estimate based upon an IRAP literature that is still evolving rapidly in the clinical domain, and so as per its accompanying credibility interval, all conclusions that follow are necessarily provisional even if bounded. Apart from the fact that the current meta-effect might be subject to inadvertent under- and/or over-estimations of the current literature, the present meta-effect might strengthen with further refinements of the IRAP.\nConclusions\nThe current meta-effect provides the means to calculate what sample size would be required to achieve a statistical power of .80 when testing the criterion validity of clinically-focused IRAP effects using a given parametric statistic. For example, first-order Pearson correlations would hypothetically require an N of 29–37 for such purposes depending upon how conservatively over-estimation of the present meta-effect is controlled for. Overall, the IRAP compares favourably with alternative implicit measures in clinical psychology.","container-title":"Journal of Behavior Therapy and Experimental Psychiatry","DOI":"10.1016/j.jbtep.2015.01.004","ISSN":"0005-7916","journalAbbreviation":"Journal of Behavior Therapy and Experimental Psychiatry","page":"59-65","source":"ScienceDirect","title":"A meta-analysis of criterion effects for the Implicit Relational Assessment Procedure (IRAP) in the clinical domain","volume":"48","author":[{"family":"Vahey","given":"Nigel A."},{"family":"Nicholson","given":"Emma"},{"family":"Barnes-Holmes","given":"Dermot"}],"issued":{"date-parts":[["2015",9]]}},"suppress-author":true}],"schema":"https://github.com/citation-style-language/schema/raw/master/csl-citation.json"} </w:instrText>
-      </w:r>
-      <w:r>
-        <w:fldChar w:fldCharType="separate"/>
-      </w:r>
-      <w:r>
-        <w:t>(2015)</w:t>
-      </w:r>
-      <w:r>
-        <w:fldChar w:fldCharType="end"/>
-      </w:r>
-      <w:r>
-        <w:t xml:space="preserve"> meta-analysis, </w:t>
-      </w:r>
-      <w:r>
-        <w:t xml:space="preserve">and that meta-analyses in general have been shown to have poor computational reproducibility, </w:t>
-      </w:r>
-      <w:r>
-        <w:t xml:space="preserve">it is therefore </w:t>
-      </w:r>
-      <w:r>
-        <w:t>useful</w:t>
-      </w:r>
-      <w:r>
-        <w:t xml:space="preserve"> </w:t>
-      </w:r>
-      <w:r>
-        <w:t xml:space="preserve">to verify </w:t>
-      </w:r>
-      <w:r>
-        <w:t>Vahey et al.’s (2015)</w:t>
-      </w:r>
-      <w:r>
-        <w:t xml:space="preserve"> results</w:t>
-      </w:r>
-      <w:r>
-        <w:t xml:space="preserve">. </w:t>
-      </w:r>
-    </w:p>
-    <w:p>
-      <w:r>
-        <w:t>Third, Vahey et al. (2015) may have been modest when they reported that their results imply the IRAP compares “</w:t>
-      </w:r>
-      <w:proofErr w:type="spellStart"/>
-      <w:r>
-        <w:t>favorably</w:t>
-      </w:r>
-      <w:proofErr w:type="spellEnd"/>
-      <w:r>
-        <w:t xml:space="preserve">” with other implicit measures. </w:t>
+    </w:p>
+    <w:p>
+      <w:r>
+        <w:t xml:space="preserve">Third, Vahey et al. (2015) may have been modest when they reported that their results imply the IRAP compares “favorably” with other implicit measures. </w:t>
       </w:r>
       <w:r>
         <w:t xml:space="preserve">In fact, </w:t>
@@ -1169,7 +1222,15 @@
         <w:t>.</w:t>
       </w:r>
       <w:r>
-        <w:t xml:space="preserve"> Given that the IRAP is a reaction time based measure, which are inherently prone to noise and therefore poor reliability (as I discuss in the next section), the original result implies that the IRAP is a truly remarkable measure to be able to correlate so highly with a range of clinical criterion measures. Or, something is amiss with Vahey et al. (2015).</w:t>
+        <w:t xml:space="preserve"> Given that the IRAP is a reaction-time-based measure, which and such measures are inherently prone to noise and therefore poor reliability (as I discuss in the next section), the original result implies that the IRAP is a truly remarkable measure to be able to correlate so highly with a range of clinical criterion measures. </w:t>
+      </w:r>
+      <w:proofErr w:type="gramStart"/>
+      <w:r>
+        <w:t>Or,</w:t>
+      </w:r>
+      <w:proofErr w:type="gramEnd"/>
+      <w:r>
+        <w:t xml:space="preserve"> something is amiss with Vahey et al. (2015).</w:t>
       </w:r>
     </w:p>
     <w:p>
@@ -2856,6 +2917,7 @@
             <w:r>
               <w:t xml:space="preserve">-test (Cohen’s </w:t>
             </w:r>
+            <w:proofErr w:type="gramStart"/>
             <w:r>
               <w:rPr>
                 <w:i/>
@@ -2867,7 +2929,11 @@
               <w:t>)</w:t>
             </w:r>
             <w:r>
-              <w:t>**</w:t>
+              <w:t>*</w:t>
+            </w:r>
+            <w:proofErr w:type="gramEnd"/>
+            <w:r>
+              <w:t>*</w:t>
             </w:r>
           </w:p>
         </w:tc>
@@ -3039,6 +3105,7 @@
             <w:r>
               <w:t xml:space="preserve">-test (Cohen’s </w:t>
             </w:r>
+            <w:proofErr w:type="gramStart"/>
             <w:r>
               <w:rPr>
                 <w:i/>
@@ -3050,7 +3117,11 @@
               <w:t>)</w:t>
             </w:r>
             <w:r>
-              <w:t>**</w:t>
+              <w:t>*</w:t>
+            </w:r>
+            <w:proofErr w:type="gramEnd"/>
+            <w:r>
+              <w:t>*</w:t>
             </w:r>
           </w:p>
         </w:tc>
@@ -3732,7 +3803,15 @@
               <w:t>r</w:t>
             </w:r>
             <w:r>
-              <w:t xml:space="preserve"> were not reported in Vahey et al. (2015), but are recalculated here using the effectsize R package</w:t>
+              <w:t xml:space="preserve"> were not reported in Vahey et al. (2015</w:t>
+            </w:r>
+            <w:proofErr w:type="gramStart"/>
+            <w:r>
+              <w:t>), but</w:t>
+            </w:r>
+            <w:proofErr w:type="gramEnd"/>
+            <w:r>
+              <w:t xml:space="preserve"> are recalculated here using the effectsize R package</w:t>
             </w:r>
             <w:r>
               <w:t>’</w:t>
@@ -3793,7 +3872,7 @@
         <w:t xml:space="preserve">Two of the variables </w:t>
       </w:r>
       <w:r>
-        <w:t xml:space="preserve">in equation 1 </w:t>
+        <w:t xml:space="preserve">in Equation 1 </w:t>
       </w:r>
       <w:r>
         <w:t>already have empirical estimates. First, Vahey et al.'s (2015) estimate of the observed correlation between the IRAP and criterion variables was</w:t>
@@ -3966,8 +4045,13 @@
       <w:r>
         <w:t xml:space="preserve">). </w:t>
       </w:r>
-      <w:r>
-        <w:t xml:space="preserve">Both of these variables share the same constraint: as correlations, their value cannot be </w:t>
+      <w:proofErr w:type="gramStart"/>
+      <w:r>
+        <w:t>Both of these</w:t>
+      </w:r>
+      <w:proofErr w:type="gramEnd"/>
+      <w:r>
+        <w:t xml:space="preserve"> variables share the same constraint: as correlations, their value cannot be </w:t>
       </w:r>
       <w:r>
         <w:t>below -1 or above 1</w:t>
@@ -4650,7 +4734,7 @@
           <w:noProof/>
         </w:rPr>
         <w:drawing>
-          <wp:inline distT="0" distB="0" distL="0" distR="0" wp14:anchorId="1F347EE8" wp14:editId="3BF53A50">
+          <wp:inline distT="0" distB="0" distL="0" distR="0" wp14:anchorId="2827662E" wp14:editId="0A87C73C">
             <wp:extent cx="2755900" cy="1515745"/>
             <wp:effectExtent l="0" t="0" r="0" b="0"/>
             <wp:docPr id="170838534" name="Picture 1" descr="A graph with numbers and lines&#10;&#10;Description automatically generated"/>
@@ -4949,15 +5033,7 @@
         </m:acc>
       </m:oMath>
       <w:r>
-        <w:t xml:space="preserve"> and Credibility Intervals (reported in Figure 1) were obtained from different meta-analyses, employing different data and/or different </w:t>
-      </w:r>
-      <w:proofErr w:type="spellStart"/>
-      <w:r>
-        <w:t>modeling</w:t>
-      </w:r>
-      <w:proofErr w:type="spellEnd"/>
-      <w:r>
-        <w:t xml:space="preserve"> approaches.</w:t>
+        <w:t xml:space="preserve"> and Credibility Intervals (reported in Figure 1) were obtained from different meta-analyses, employing different data and/or different modeling approaches.</w:t>
       </w:r>
     </w:p>
     <w:p/>
@@ -5035,7 +5111,7 @@
           <w:noProof/>
         </w:rPr>
         <w:drawing>
-          <wp:inline distT="0" distB="0" distL="0" distR="0" wp14:anchorId="49CAD319" wp14:editId="05113D3A">
+          <wp:inline distT="0" distB="0" distL="0" distR="0" wp14:anchorId="15F2F814" wp14:editId="2523E259">
             <wp:extent cx="2755900" cy="2379345"/>
             <wp:effectExtent l="0" t="0" r="0" b="0"/>
             <wp:docPr id="2015480290" name="Picture 5" descr="A diagram of a point&#10;&#10;Description automatically generated"/>
@@ -5141,15 +5217,7 @@
       </w:r>
       <w:r>
         <w:lastRenderedPageBreak/>
-        <w:t xml:space="preserve">sizes are </w:t>
-      </w:r>
-      <w:proofErr w:type="spellStart"/>
-      <w:r>
-        <w:t>labeled</w:t>
-      </w:r>
-      <w:proofErr w:type="spellEnd"/>
-      <w:r>
-        <w:t xml:space="preserve"> as representing weighted </w:t>
+        <w:t xml:space="preserve">sizes are labeled as representing weighted </w:t>
       </w:r>
       <w:r>
         <w:rPr>
@@ -5276,7 +5344,15 @@
         <w:t xml:space="preserve">original </w:t>
       </w:r>
       <w:r>
-        <w:t xml:space="preserve">funnel plot and forest plot were created from slightly different data sets. It is unclear which one represents the ‘correct’ data set (especially in light of the </w:t>
+        <w:t xml:space="preserve">funnel plot and forest plot were created from slightly different data sets. It is unclear which one represents the ‘correct’ data set (especially </w:t>
+      </w:r>
+      <w:proofErr w:type="gramStart"/>
+      <w:r>
+        <w:t>in light of</w:t>
+      </w:r>
+      <w:proofErr w:type="gramEnd"/>
+      <w:r>
+        <w:t xml:space="preserve"> the </w:t>
       </w:r>
       <w:r>
         <w:t>section on ‘a</w:t>
@@ -5313,10 +5389,7 @@
         <w:t>scripts that are maintained by Fields</w:t>
       </w:r>
       <w:r>
-        <w:t xml:space="preserve"> on his website </w:t>
-      </w:r>
-      <w:r>
-        <w:t>(</w:t>
+        <w:t xml:space="preserve"> on his website (</w:t>
       </w:r>
       <w:hyperlink r:id="rId14" w:history="1">
         <w:r>
@@ -5362,7 +5435,15 @@
         <w:t xml:space="preserve">Field &amp; Gillett (2010) describe two different ways of conducting meta-analyses: a Hedges </w:t>
       </w:r>
       <w:r>
-        <w:t xml:space="preserve">and colleagues </w:t>
+        <w:t xml:space="preserve">and </w:t>
+      </w:r>
+      <w:proofErr w:type="gramStart"/>
+      <w:r>
+        <w:t>colleagues</w:t>
+      </w:r>
+      <w:proofErr w:type="gramEnd"/>
+      <w:r>
+        <w:t xml:space="preserve"> </w:t>
       </w:r>
       <w:r>
         <w:t xml:space="preserve">style “basic” meta-analysis and a Hunter and Schmidt style psychometric meta-analysis. Despite Vahey et al. (2015) stating that they applied the Hunter and </w:t>
@@ -5374,72 +5455,101 @@
         <w:t xml:space="preserve">. This becomes more apparent when examining the metrics returned by Field’s accompanying SPSS scripts for Field &amp; Gillett (2010): </w:t>
       </w:r>
       <w:r>
-        <w:t>“</w:t>
-      </w:r>
-      <w:proofErr w:type="spellStart"/>
-      <w:r>
-        <w:t>Meta_Basic_r.sps</w:t>
-      </w:r>
-      <w:proofErr w:type="spellEnd"/>
-      <w:r>
-        <w:t>” and “</w:t>
-      </w:r>
-      <w:proofErr w:type="spellStart"/>
-      <w:r>
-        <w:t>h_s</w:t>
-      </w:r>
-      <w:proofErr w:type="spellEnd"/>
-      <w:r>
-        <w:t xml:space="preserve"> </w:t>
-      </w:r>
-      <w:proofErr w:type="spellStart"/>
-      <w:r>
-        <w:t>syntax.sps</w:t>
-      </w:r>
-      <w:proofErr w:type="spellEnd"/>
-      <w:r>
-        <w:t>”.</w:t>
-      </w:r>
-      <w:r>
-        <w:t xml:space="preserve"> To complicate things, </w:t>
-      </w:r>
-      <w:r>
-        <w:t xml:space="preserve">both scripts contain code to produce </w:t>
-      </w:r>
-      <w:r>
-        <w:t xml:space="preserve">a </w:t>
-      </w:r>
-      <w:r>
-        <w:t>Hunter and Schmidt style meta-analys</w:t>
+        <w:t>“Meta_Basic_r.sps” and “h_s syntax.sps”.</w:t>
+      </w:r>
+      <w:r>
+        <w:t xml:space="preserve"> To complicate things, both scripts contain code to produce a Hunter and Schmidt style meta-analysis, with the former also producing a Hedges and </w:t>
+      </w:r>
+      <w:proofErr w:type="gramStart"/>
+      <w:r>
+        <w:t>colleagues</w:t>
+      </w:r>
+      <w:proofErr w:type="gramEnd"/>
+      <w:r>
+        <w:t xml:space="preserve"> style ‘basic’ meta-analysis. Table 2 catalogs the metrics reported in Vahey et al. (2015) and those nominally calculated by the scripts, based on an inspection of their code.</w:t>
+      </w:r>
+      <w:r>
+        <w:t xml:space="preserve"> Table 2 illustrates that neither script’s features (e.g., use of corrections, transformations, and reliability estimates) nor outputs (point estimates and types of intervals, which I discuss in detail later) correspond with the results reported in Vahey et al. (2015). </w:t>
+      </w:r>
+    </w:p>
+    <w:p>
+      <w:r>
+        <w:t xml:space="preserve">Specifically, Vahey et al. (2015) likely (but not definitely, or perhaps not consistently across analyses) used Fisher’s </w:t>
+      </w:r>
+      <w:r>
+        <w:rPr>
+          <w:i/>
+          <w:iCs/>
+        </w:rPr>
+        <w:t>r</w:t>
+      </w:r>
+      <w:r>
+        <w:t>-to-</w:t>
+      </w:r>
+      <w:r>
+        <w:rPr>
+          <w:i/>
+          <w:iCs/>
+        </w:rPr>
+        <w:t>z</w:t>
+      </w:r>
+      <w:r>
+        <w:t xml:space="preserve"> transformations (e.g., due to asymmetric Confidence Intervals in the weighted mean effect sizes in their Figure 1, and the reference to this transformation in Figure 2</w:t>
+      </w:r>
+      <w:proofErr w:type="gramStart"/>
+      <w:r>
+        <w:t>), and</w:t>
+      </w:r>
+      <w:proofErr w:type="gramEnd"/>
+      <w:r>
+        <w:t xml:space="preserve"> reported both Confidence Intervals and Credibility Intervals. In contrast, </w:t>
+      </w:r>
+      <w:r>
+        <w:t>“h_s syntax.sps” script</w:t>
+      </w:r>
+      <w:r>
+        <w:t>’s Hunter and Schmidt style meta-analysis</w:t>
+      </w:r>
+      <w:r>
+        <w:t xml:space="preserve"> does </w:t>
+      </w:r>
+      <w:r>
+        <w:t xml:space="preserve">not </w:t>
+      </w:r>
+      <w:r>
+        <w:t>calculate Confidence Intervals</w:t>
+      </w:r>
+      <w:r>
+        <w:t xml:space="preserve">; </w:t>
+      </w:r>
+      <w:r>
+        <w:t>the “Meta_Basic_R.sps” script</w:t>
+      </w:r>
+      <w:r>
+        <w:t xml:space="preserve">’s </w:t>
+      </w:r>
+      <w:r>
+        <w:t>Hunter &amp; Schmidt style meta-analys</w:t>
       </w:r>
       <w:r>
         <w:t>i</w:t>
       </w:r>
       <w:r>
-        <w:t xml:space="preserve">s, with the former also producing a Hedges </w:t>
-      </w:r>
-      <w:r>
-        <w:t xml:space="preserve">and colleagues </w:t>
-      </w:r>
-      <w:r>
-        <w:t>style ‘basic’ meta-analysis.</w:t>
-      </w:r>
-      <w:r>
-        <w:t xml:space="preserve"> </w:t>
-      </w:r>
-      <w:r>
-        <w:t xml:space="preserve">Table 2 catalogues the metrics reported in Vahey et al. (2015) and those </w:t>
-      </w:r>
-      <w:r>
-        <w:t>nominally calculated by the scripts, based on an inspection of their code.</w:t>
-      </w:r>
-      <w:r>
-        <w:t xml:space="preserve"> Table 2 illustrates that neither script’s features (e.g., use of corrections, transformations, and reliability estimates) nor outputs (point estimates and types of intervals, which I discuss in detail later) correspond with the results reported in Vahey et al. (2015). </w:t>
-      </w:r>
-    </w:p>
-    <w:p>
-      <w:r>
-        <w:t xml:space="preserve">Specifically, Vahey et al. (2015) likely (but not definitely, or perhaps not consistently across analyses) used Fisher’s </w:t>
+        <w:t xml:space="preserve">s </w:t>
+      </w:r>
+      <w:r>
+        <w:t xml:space="preserve">does not report Confidence Intervals; and its Hedges and </w:t>
+      </w:r>
+      <w:proofErr w:type="gramStart"/>
+      <w:r>
+        <w:t>colleagues</w:t>
+      </w:r>
+      <w:proofErr w:type="gramEnd"/>
+      <w:r>
+        <w:t xml:space="preserve"> style meta-analysis does not use </w:t>
+      </w:r>
+      <w:r>
+        <w:t xml:space="preserve">Fisher’s </w:t>
       </w:r>
       <w:r>
         <w:rPr>
@@ -5459,115 +5569,10 @@
         <w:t>z</w:t>
       </w:r>
       <w:r>
-        <w:t xml:space="preserve"> transformations (e.g., due to asymmetric Confidence Intervals in the weighted mean effect sizes in their Figure 1, and the reference to this transformation in Figure 2), and reported both Confidence Intervals and Credibility Intervals. In contrast, </w:t>
-      </w:r>
-      <w:r>
-        <w:t>“</w:t>
-      </w:r>
-      <w:proofErr w:type="spellStart"/>
-      <w:r>
-        <w:t>h_s</w:t>
-      </w:r>
-      <w:proofErr w:type="spellEnd"/>
-      <w:r>
-        <w:t xml:space="preserve"> </w:t>
-      </w:r>
-      <w:proofErr w:type="spellStart"/>
-      <w:r>
-        <w:t>syntax.sps</w:t>
-      </w:r>
-      <w:proofErr w:type="spellEnd"/>
-      <w:r>
-        <w:t>” script</w:t>
-      </w:r>
-      <w:r>
-        <w:t>’s Hunter and Schmidt style meta-analysis</w:t>
-      </w:r>
-      <w:r>
-        <w:t xml:space="preserve"> does </w:t>
-      </w:r>
-      <w:r>
-        <w:t xml:space="preserve">not </w:t>
-      </w:r>
-      <w:r>
-        <w:t>calculate Confidence Intervals</w:t>
-      </w:r>
-      <w:r>
-        <w:t xml:space="preserve">; </w:t>
-      </w:r>
-      <w:r>
-        <w:t>the “</w:t>
-      </w:r>
-      <w:proofErr w:type="spellStart"/>
-      <w:r>
-        <w:t>Meta_Basic_R.sps</w:t>
-      </w:r>
-      <w:proofErr w:type="spellEnd"/>
-      <w:r>
-        <w:t>” script</w:t>
-      </w:r>
-      <w:r>
-        <w:t xml:space="preserve">’s </w:t>
-      </w:r>
-      <w:r>
-        <w:t>Hunter &amp; Schmidt style meta-analys</w:t>
-      </w:r>
-      <w:r>
-        <w:t>i</w:t>
-      </w:r>
-      <w:r>
-        <w:t xml:space="preserve">s </w:t>
-      </w:r>
-      <w:r>
-        <w:t xml:space="preserve">does not report Confidence Intervals; and its Hedges and colleagues style meta-analysis does not use </w:t>
-      </w:r>
-      <w:r>
-        <w:t xml:space="preserve">Fisher’s </w:t>
-      </w:r>
-      <w:r>
-        <w:rPr>
-          <w:i/>
-          <w:iCs/>
-        </w:rPr>
-        <w:t>r</w:t>
-      </w:r>
-      <w:r>
-        <w:t>-to-</w:t>
-      </w:r>
-      <w:r>
-        <w:rPr>
-          <w:i/>
-          <w:iCs/>
-        </w:rPr>
-        <w:t>z</w:t>
-      </w:r>
-      <w:r>
-        <w:t xml:space="preserve"> transformations or </w:t>
-      </w:r>
-      <w:r>
-        <w:t>report Credibility Intervals</w:t>
-      </w:r>
-      <w:r>
-        <w:t xml:space="preserve">. In addition to this, the </w:t>
-      </w:r>
-      <w:r>
-        <w:t>“</w:t>
-      </w:r>
-      <w:proofErr w:type="spellStart"/>
-      <w:r>
-        <w:t>h_s</w:t>
-      </w:r>
-      <w:proofErr w:type="spellEnd"/>
-      <w:r>
-        <w:t xml:space="preserve"> </w:t>
-      </w:r>
-      <w:proofErr w:type="spellStart"/>
-      <w:r>
-        <w:t>syntax.sps</w:t>
-      </w:r>
-      <w:proofErr w:type="spellEnd"/>
-      <w:r>
-        <w:t>” scri</w:t>
+        <w:t xml:space="preserve"> transformations or report Credibility Intervals. In addition to this, the </w:t>
+      </w:r>
+      <w:r>
+        <w:t>“h_s syntax.sps” scri</w:t>
       </w:r>
       <w:r>
         <w:t xml:space="preserve">pt requires </w:t>
@@ -5672,7 +5677,15 @@
         </m:sSub>
       </m:oMath>
       <w:r>
-        <w:t>) in order to correct the effect sizes for attenuation. Vahey et al. (2015) did not report extracting or using reliability estimates in this way in their article or supplementary materials.</w:t>
+        <w:t xml:space="preserve">) </w:t>
+      </w:r>
+      <w:proofErr w:type="gramStart"/>
+      <w:r>
+        <w:t>in order to</w:t>
+      </w:r>
+      <w:proofErr w:type="gramEnd"/>
+      <w:r>
+        <w:t xml:space="preserve"> correct the effect sizes for attenuation. Vahey et al. (2015) did not report extracting or using reliability estimates in this way in their article or supplementary materials.</w:t>
       </w:r>
       <w:r>
         <w:t xml:space="preserve"> </w:t>
@@ -5690,8 +5703,13 @@
       </w:r>
     </w:p>
     <w:p>
-      <w:r>
-        <w:t xml:space="preserve">In light of this, I therefore altered the implementations in multiple ways in order to attempt to reproduce Vahey et al.’s (2015) results. </w:t>
+      <w:proofErr w:type="gramStart"/>
+      <w:r>
+        <w:t>In light of</w:t>
+      </w:r>
+      <w:proofErr w:type="gramEnd"/>
+      <w:r>
+        <w:t xml:space="preserve"> this, I therefore altered the implementations in multiple ways in order to attempt to reproduce Vahey et al.’s (2015) results. </w:t>
       </w:r>
       <w:r>
         <w:t>The code used to implement each verification attempt, notes on what was modified from the default original code, and the results of the meta-analyses are reported in Table 3.</w:t>
@@ -5748,7 +5766,7 @@
           <w:kern w:val="2"/>
           <w:sz w:val="16"/>
           <w:szCs w:val="16"/>
-          <w:lang w:val="en-CH"/>
+          <w:lang w:val=""/>
           <w14:ligatures w14:val="standardContextual"/>
         </w:rPr>
       </w:pPr>
@@ -5761,7 +5779,7 @@
           <w:kern w:val="2"/>
           <w:sz w:val="16"/>
           <w:szCs w:val="16"/>
-          <w:lang w:val="en-CH"/>
+          <w:lang w:val=""/>
           <w14:ligatures w14:val="standardContextual"/>
         </w:rPr>
         <w:lastRenderedPageBreak/>
@@ -5776,7 +5794,7 @@
           <w:kern w:val="2"/>
           <w:sz w:val="16"/>
           <w:szCs w:val="16"/>
-          <w:lang w:val="en-CH"/>
+          <w:lang w:val=""/>
           <w14:ligatures w14:val="standardContextual"/>
         </w:rPr>
         <w:t>2</w:t>
@@ -5790,7 +5808,7 @@
           <w:kern w:val="2"/>
           <w:sz w:val="16"/>
           <w:szCs w:val="16"/>
-          <w:lang w:val="en-CH"/>
+          <w:lang w:val=""/>
           <w14:ligatures w14:val="standardContextual"/>
         </w:rPr>
         <w:t xml:space="preserve">. Alignment between the results reported in Vahey et al. (2015) and Field’s SPSS scripts accompanying Field &amp; Gillett (2010) </w:t>
@@ -5806,7 +5824,7 @@
           <w:kern w:val="2"/>
           <w:sz w:val="16"/>
           <w:szCs w:val="16"/>
-          <w:lang w:val="en-CH"/>
+          <w:lang w:val=""/>
           <w14:ligatures w14:val="standardContextual"/>
         </w:rPr>
         <w:sectPr>
@@ -5829,7 +5847,7 @@
           <w:kern w:val="2"/>
           <w:sz w:val="16"/>
           <w:szCs w:val="16"/>
-          <w:lang w:val="en-CH"/>
+          <w:lang w:val=""/>
           <w14:ligatures w14:val="standardContextual"/>
         </w:rPr>
       </w:pPr>
@@ -6073,7 +6091,7 @@
                 <w:sz w:val="16"/>
                 <w:szCs w:val="16"/>
               </w:rPr>
-              <w:t>Employs reliabiltiy estimates</w:t>
+              <w:t>Employs reliability estimates</w:t>
             </w:r>
           </w:p>
         </w:tc>
@@ -7244,7 +7262,7 @@
                 <w:sz w:val="16"/>
                 <w:szCs w:val="16"/>
               </w:rPr>
-              <w:t>“Meta_Basic_r.sps” to remove apparently erroneuous Overton correction</w:t>
+              <w:t>"Meta_Basic_r.sps" to remove apparently erroneous Overton correction</w:t>
             </w:r>
             <w:r>
               <w:rPr>
@@ -7495,7 +7513,6 @@
                 <w:color w:val="auto"/>
                 <w:sz w:val="16"/>
                 <w:szCs w:val="16"/>
-                <w:lang w:val="en-CH"/>
               </w:rPr>
               <w:t>Notes:</w:t>
             </w:r>
@@ -7507,7 +7524,6 @@
                 <w:color w:val="auto"/>
                 <w:sz w:val="16"/>
                 <w:szCs w:val="16"/>
-                <w:lang w:val="en-CH"/>
               </w:rPr>
               <w:t xml:space="preserve"> </w:t>
             </w:r>
@@ -7517,17 +7533,15 @@
                 <w:color w:val="auto"/>
                 <w:sz w:val="16"/>
                 <w:szCs w:val="16"/>
-                <w:lang w:val="en-CH"/>
-              </w:rPr>
-              <w:t>Shaded cells match the requirements to be capable producing the same type of output as reported in Vahey et al. (2015), agnostic to whether the numerical results match those reported in Vahey et al. (2015).</w:t>
-            </w:r>
-            <w:r>
-              <w:rPr>
-                <w:rFonts w:eastAsia="MS Mincho"/>
-                <w:color w:val="auto"/>
-                <w:sz w:val="16"/>
-                <w:szCs w:val="16"/>
-                <w:lang w:val="en-CH"/>
+              </w:rPr>
+              <w:t>Shaded cells match the requirements to be capable of producing the same type of output as reported in Vahey et al. (2015), agnostic to whether the numerical results match those reported in Vahey et al. (2015).</w:t>
+            </w:r>
+            <w:r>
+              <w:rPr>
+                <w:rFonts w:eastAsia="MS Mincho"/>
+                <w:color w:val="auto"/>
+                <w:sz w:val="16"/>
+                <w:szCs w:val="16"/>
               </w:rPr>
               <w:t xml:space="preserve"> </w:t>
             </w:r>
@@ -7541,18 +7555,16 @@
                 <w:color w:val="auto"/>
                 <w:sz w:val="16"/>
                 <w:szCs w:val="16"/>
-                <w:lang w:val="en-CH"/>
-              </w:rPr>
-            </w:pPr>
-            <w:r>
-              <w:rPr>
-                <w:rFonts w:eastAsia="MS Mincho"/>
-                <w:color w:val="auto"/>
-                <w:sz w:val="16"/>
-                <w:szCs w:val="16"/>
-                <w:lang w:val="en-CH"/>
-              </w:rPr>
-              <w:t xml:space="preserve">* Vahey et al. (2015) did not explicitly state using any transformations. However, their forest plot’s (their Figure 1) individual effect sizes have asymmetric confidence intervals implying a transformation; their funnel plot (their Figure 2) is labelled as employing Fisher’s </w:t>
+              </w:rPr>
+            </w:pPr>
+            <w:r>
+              <w:rPr>
+                <w:rFonts w:eastAsia="MS Mincho"/>
+                <w:color w:val="auto"/>
+                <w:sz w:val="16"/>
+                <w:szCs w:val="16"/>
+              </w:rPr>
+              <w:t xml:space="preserve">* Vahey et al. (2015) did not explicitly state using any transformations. However, their forest plot's (their Figure 1) individual effect sizes have asymmetric confidence intervals implying a transformation; their funnel plot (their Figure 2) is labeled as employing Fisher's </w:t>
             </w:r>
             <w:r>
               <w:rPr>
@@ -7562,7 +7574,6 @@
                 <w:color w:val="auto"/>
                 <w:sz w:val="16"/>
                 <w:szCs w:val="16"/>
-                <w:lang w:val="en-CH"/>
               </w:rPr>
               <w:t>r</w:t>
             </w:r>
@@ -7572,7 +7583,6 @@
                 <w:color w:val="auto"/>
                 <w:sz w:val="16"/>
                 <w:szCs w:val="16"/>
-                <w:lang w:val="en-CH"/>
               </w:rPr>
               <w:t>-to-</w:t>
             </w:r>
@@ -7584,7 +7594,6 @@
                 <w:color w:val="auto"/>
                 <w:sz w:val="16"/>
                 <w:szCs w:val="16"/>
-                <w:lang w:val="en-CH"/>
               </w:rPr>
               <w:t>z</w:t>
             </w:r>
@@ -7594,9 +7603,8 @@
                 <w:color w:val="auto"/>
                 <w:sz w:val="16"/>
                 <w:szCs w:val="16"/>
-                <w:lang w:val="en-CH"/>
-              </w:rPr>
-              <w:t xml:space="preserve"> transfomed values; and the method they state they followed employs Fisher’s </w:t>
+              </w:rPr>
+              <w:t xml:space="preserve"> transformed values; and the method they state they followed employs Fisher's </w:t>
             </w:r>
             <w:r>
               <w:rPr>
@@ -7606,7 +7614,6 @@
                 <w:color w:val="auto"/>
                 <w:sz w:val="16"/>
                 <w:szCs w:val="16"/>
-                <w:lang w:val="en-CH"/>
               </w:rPr>
               <w:t>r</w:t>
             </w:r>
@@ -7616,7 +7623,6 @@
                 <w:color w:val="auto"/>
                 <w:sz w:val="16"/>
                 <w:szCs w:val="16"/>
-                <w:lang w:val="en-CH"/>
               </w:rPr>
               <w:t>-to-</w:t>
             </w:r>
@@ -7628,7 +7634,6 @@
                 <w:color w:val="auto"/>
                 <w:sz w:val="16"/>
                 <w:szCs w:val="16"/>
-                <w:lang w:val="en-CH"/>
               </w:rPr>
               <w:t>z</w:t>
             </w:r>
@@ -7638,7 +7643,6 @@
                 <w:color w:val="auto"/>
                 <w:sz w:val="16"/>
                 <w:szCs w:val="16"/>
-                <w:lang w:val="en-CH"/>
               </w:rPr>
               <w:t xml:space="preserve"> transformations.</w:t>
             </w:r>
@@ -7652,18 +7656,16 @@
                 <w:color w:val="auto"/>
                 <w:sz w:val="16"/>
                 <w:szCs w:val="16"/>
-                <w:lang w:val="en-CH"/>
-              </w:rPr>
-            </w:pPr>
-            <w:r>
-              <w:rPr>
-                <w:rFonts w:eastAsia="MS Mincho"/>
-                <w:color w:val="auto"/>
-                <w:sz w:val="16"/>
-                <w:szCs w:val="16"/>
-                <w:lang w:val="en-CH"/>
-              </w:rPr>
-              <w:t>** Field &amp; Gillett (2010) describe the Hedges and colleagues style meta-analysis as involing an Overton correction but not the Hunter and Schmidt style meta-analysis. However, their script applies the correction to both, misaligning the code with the article. In order to correct this apparent issue and attempt to more closely align the code with the described method, I therefore removed the Overton correction from this version.</w:t>
+              </w:rPr>
+            </w:pPr>
+            <w:r>
+              <w:rPr>
+                <w:rFonts w:eastAsia="MS Mincho"/>
+                <w:color w:val="auto"/>
+                <w:sz w:val="16"/>
+                <w:szCs w:val="16"/>
+              </w:rPr>
+              <w:t>** Field &amp; Gillett (2010) describe the Hedges and colleagues style meta-analysis as involving an Overton correction but not the Hunter and Schmidt style meta-analysis. However, their script applies the correction to both, misaligning the code with the article. In order to correct this apparent issue and attempt to more closely align the code with the described method, I therefore removed the Overton correction from this version.</w:t>
             </w:r>
           </w:p>
         </w:tc>
@@ -7679,7 +7681,7 @@
           <w:kern w:val="2"/>
           <w:sz w:val="16"/>
           <w:szCs w:val="16"/>
-          <w:lang w:val="en-CH"/>
+          <w:lang w:val=""/>
           <w14:ligatures w14:val="standardContextual"/>
         </w:rPr>
       </w:pPr>
@@ -7694,7 +7696,7 @@
           <w:kern w:val="2"/>
           <w:sz w:val="16"/>
           <w:szCs w:val="16"/>
-          <w:lang w:val="en-CH"/>
+          <w:lang w:val=""/>
           <w14:ligatures w14:val="standardContextual"/>
         </w:rPr>
       </w:pPr>
@@ -7709,7 +7711,7 @@
           <w:kern w:val="2"/>
           <w:sz w:val="16"/>
           <w:szCs w:val="16"/>
-          <w:lang w:val="en-CH"/>
+          <w:lang w:val=""/>
           <w14:ligatures w14:val="standardContextual"/>
         </w:rPr>
       </w:pPr>
@@ -7726,7 +7728,7 @@
           <w:kern w:val="2"/>
           <w:sz w:val="16"/>
           <w:szCs w:val="16"/>
-          <w:lang w:val="en-CH"/>
+          <w:lang w:val=""/>
           <w14:ligatures w14:val="standardContextual"/>
         </w:rPr>
       </w:pPr>
@@ -7741,7 +7743,7 @@
           <w:kern w:val="2"/>
           <w:sz w:val="16"/>
           <w:szCs w:val="16"/>
-          <w:lang w:val="en-CH"/>
+          <w:lang w:val=""/>
           <w14:ligatures w14:val="standardContextual"/>
         </w:rPr>
       </w:pPr>
@@ -7888,15 +7890,7 @@
         <w:t>s” (p.61)</w:t>
       </w:r>
       <w:r>
-        <w:t xml:space="preserve">, however, this is not the case: Confidence Intervals and Credibility Intervals have different </w:t>
-      </w:r>
-      <w:proofErr w:type="spellStart"/>
-      <w:r>
-        <w:t>estimands</w:t>
-      </w:r>
-      <w:proofErr w:type="spellEnd"/>
-      <w:r>
-        <w:t xml:space="preserve">, and therefore the two have no correlation. Confidence Intervals quantify the precision of the estimate given sampling error (i.e., </w:t>
+        <w:t xml:space="preserve">, however, this is not the case: Confidence Intervals and Credibility Intervals have different estimands, and therefore the two have no correlation. Confidence Intervals quantify the precision of the estimate given sampling error (i.e., </w:t>
       </w:r>
       <w:r>
         <w:t xml:space="preserve">within-study variance, </w:t>
@@ -8000,15 +7994,23 @@
         <w:t xml:space="preserve"> </w:t>
       </w:r>
       <w:r>
-        <w:t xml:space="preserve">(e.g., within the </w:t>
-      </w:r>
-      <w:proofErr w:type="spellStart"/>
-      <w:r>
-        <w:t>metafor</w:t>
-      </w:r>
-      <w:proofErr w:type="spellEnd"/>
-      <w:r>
-        <w:t xml:space="preserve"> R package). It is true that PIs are at least as wide as Confidence Intervals, however, this is not because they are more 'conservative' than Confidence Intervals but because they quantify a different property under different assumptions. It is unclear whether this discrepancy in Vahey et al. (2015) was due to (a) a misinterpretation of Credibility Intervals, or (b) whether they actually calculated PIs but mislabelled them as Credibility Intervals. In order to attempt to resolve this for the purpose of verification, it is useful to define all three to highlight the differences between them: </w:t>
+        <w:t xml:space="preserve">(e.g., within the metafor R package). It is true that PIs are at least as wide as Confidence Intervals, however, this is not because they are more 'conservative' than Confidence Intervals but because they quantify a different property under different assumptions. It is unclear whether this discrepancy in Vahey et al. (2015) was due to (a) a misinterpretation of Credibility Intervals, or (b) whether they </w:t>
+      </w:r>
+      <w:proofErr w:type="gramStart"/>
+      <w:r>
+        <w:t>actually calculated</w:t>
+      </w:r>
+      <w:proofErr w:type="gramEnd"/>
+      <w:r>
+        <w:t xml:space="preserve"> PIs but mislabelled them as Credibility Intervals. </w:t>
+      </w:r>
+      <w:proofErr w:type="gramStart"/>
+      <w:r>
+        <w:t>In order to</w:t>
+      </w:r>
+      <w:proofErr w:type="gramEnd"/>
+      <w:r>
+        <w:t xml:space="preserve"> attempt to resolve this for the purpose of verification, it is useful to define all three to highlight the differences between them: </w:t>
       </w:r>
     </w:p>
     <w:p/>
@@ -9061,7 +9063,15 @@
         <w:pStyle w:val="Heading3"/>
       </w:pPr>
       <w:r>
-        <w:t>Verification attempt 1</w:t>
+        <w:t xml:space="preserve">Verification </w:t>
+      </w:r>
+      <w:proofErr w:type="gramStart"/>
+      <w:r>
+        <w:t>attempt</w:t>
+      </w:r>
+      <w:proofErr w:type="gramEnd"/>
+      <w:r>
+        <w:t xml:space="preserve"> 1</w:t>
       </w:r>
     </w:p>
     <w:p>
@@ -9072,146 +9082,135 @@
         <w:t>’s</w:t>
       </w:r>
       <w:r>
-        <w:t xml:space="preserve"> “</w:t>
-      </w:r>
-      <w:proofErr w:type="spellStart"/>
-      <w:r>
-        <w:t>h_s</w:t>
-      </w:r>
-      <w:proofErr w:type="spellEnd"/>
+        <w:t xml:space="preserve"> “h_s syntax.sps” </w:t>
+      </w:r>
+      <w:r>
+        <w:t xml:space="preserve">SPSS </w:t>
+      </w:r>
+      <w:r>
+        <w:t>script</w:t>
+      </w:r>
+      <w:r>
+        <w:t xml:space="preserve">. </w:t>
+      </w:r>
+      <w:r>
+        <w:t xml:space="preserve">The </w:t>
+      </w:r>
+      <w:r>
+        <w:t xml:space="preserve">default </w:t>
+      </w:r>
+      <w:r>
+        <w:t xml:space="preserve">80% </w:t>
+      </w:r>
+      <w:r>
+        <w:t>Credibility Interval</w:t>
+      </w:r>
+      <w:r>
+        <w:t xml:space="preserve"> widths were changed to 95%</w:t>
+      </w:r>
+      <w:r>
+        <w:t xml:space="preserve"> to match what was reported by </w:t>
+      </w:r>
+      <w:r>
+        <w:t xml:space="preserve">Vahey et al. (2015). </w:t>
+      </w:r>
+    </w:p>
+    <w:p>
+      <w:r>
+        <w:t xml:space="preserve">One other key assumption was made </w:t>
+      </w:r>
+      <w:proofErr w:type="gramStart"/>
+      <w:r>
+        <w:t>in order to</w:t>
+      </w:r>
+      <w:proofErr w:type="gramEnd"/>
+      <w:r>
+        <w:t xml:space="preserve"> allow the script to run. To take a step back, a Hunter &amp; Schmidt style meta-analysis is sometimes referred to as a form of psychometric meta-analysis because it typically involves de-attenuating the effect sizes based on the reliability of the measures that produced them </w:t>
+      </w:r>
+      <w:r>
+        <w:fldChar w:fldCharType="begin"/>
+      </w:r>
+      <w:r>
+        <w:instrText xml:space="preserve"> ADDIN ZOTERO_ITEM CSL_CITATION {"citationID":"DLZY0oSP","properties":{"formattedCitation":"(Field &amp; Gillett, 2010; Hunter &amp; Schmidt, 2004)","plainCitation":"(Field &amp; Gillett, 2010; Hunter &amp; Schmidt, 2004)","noteIndex":0},"citationItems":[{"id":400,"uris":["http://zotero.org/users/1687755/items/T4RKSQ58"],"itemData":{"id":400,"type":"article-journal","abstract":"Meta-analysis is a statistical tool for estimating the mean and variance of underlying population effects from a collection of empirical studies addressing ostensibly the same research question. Meta-analysis has become an increasing popular and valuable tool in psychological research, and major review articles typically employ these methods. This article describes the process of conducting meta-analysis: selecting articles, developing inclusion criteria, calculating effect sizes, conducting the actual analysis (including information on how to do the analysis on popular computer packages such as IBM SPSS and R) and estimating the effects of publication bias. Guidance is also given on how to write up a meta-analysis.","container-title":"British Journal of Mathematical and Statistical Psychology","DOI":"10.1348/000711010X502733","ISSN":"2044-8317","issue":"3","language":"en","note":"_eprint: https://onlinelibrary.wiley.com/doi/pdf/10.1348/000711010X502733","page":"665-694","source":"Wiley Online Library","title":"How to do a meta-analysis","volume":"63","author":[{"family":"Field","given":"Andy P."},{"family":"Gillett","given":"Raphael"}],"issued":{"date-parts":[["2010"]]}}},{"id":29142,"uris":["http://zotero.org/users/1687755/items/G2PQG5VA"],"itemData":{"id":29142,"type":"book","publisher":"Sage","title":"Methods of meta-analysis: Correcting error and bias in research findings","author":[{"family":"Hunter","given":"John E"},{"family":"Schmidt","given":"Frank L"}],"issued":{"date-parts":[["2004"]]}}}],"schema":"https://github.com/citation-style-language/schema/raw/master/csl-citation.json"} </w:instrText>
+      </w:r>
+      <w:r>
+        <w:fldChar w:fldCharType="separate"/>
+      </w:r>
+      <w:r>
+        <w:rPr>
+          <w:noProof/>
+        </w:rPr>
+        <w:t>(Field &amp; Gillett, 2010; Hunter &amp; Schmidt, 2004)</w:t>
+      </w:r>
+      <w:r>
+        <w:fldChar w:fldCharType="end"/>
+      </w:r>
+      <w:r>
+        <w:t xml:space="preserve">. </w:t>
+      </w:r>
+      <w:r>
+        <w:t>F</w:t>
+      </w:r>
+      <w:r>
+        <w:t xml:space="preserve">or </w:t>
+      </w:r>
+      <w:r>
+        <w:t xml:space="preserve">Field’s “h_s syntax.sps” script </w:t>
+      </w:r>
+      <w:r>
+        <w:t xml:space="preserve">to run it </w:t>
+      </w:r>
+      <w:r>
+        <w:t xml:space="preserve">requires the researcher to provide reliability values for </w:t>
+      </w:r>
+      <w:proofErr w:type="gramStart"/>
+      <w:r>
+        <w:t>both of the measures</w:t>
+      </w:r>
+      <w:proofErr w:type="gramEnd"/>
+      <w:r>
+        <w:t xml:space="preserve"> that produced </w:t>
+      </w:r>
+      <w:r>
+        <w:t>each effect size.</w:t>
+      </w:r>
+      <w:r>
+        <w:t xml:space="preserve"> Partially missing values </w:t>
+      </w:r>
+      <w:r>
+        <w:t>can be</w:t>
+      </w:r>
+      <w:r>
+        <w:t xml:space="preserve"> imputed via the mean, but at least some reliability values must be provided.</w:t>
+      </w:r>
       <w:r>
         <w:t xml:space="preserve"> </w:t>
       </w:r>
-      <w:proofErr w:type="spellStart"/>
-      <w:r>
-        <w:t>syntax.sps</w:t>
-      </w:r>
-      <w:proofErr w:type="spellEnd"/>
-      <w:r>
-        <w:t xml:space="preserve">” </w:t>
-      </w:r>
-      <w:r>
-        <w:t xml:space="preserve">SPSS </w:t>
-      </w:r>
-      <w:r>
-        <w:t>script</w:t>
-      </w:r>
-      <w:r>
-        <w:t xml:space="preserve">. </w:t>
-      </w:r>
-      <w:r>
-        <w:t xml:space="preserve">The </w:t>
-      </w:r>
-      <w:r>
-        <w:t xml:space="preserve">default </w:t>
-      </w:r>
-      <w:r>
-        <w:t xml:space="preserve">80% </w:t>
-      </w:r>
-      <w:r>
-        <w:t>Credibility Interval</w:t>
-      </w:r>
-      <w:r>
-        <w:t xml:space="preserve"> widths were changed to 95%</w:t>
-      </w:r>
-      <w:r>
-        <w:t xml:space="preserve"> to match what was reported by </w:t>
-      </w:r>
-      <w:r>
-        <w:t xml:space="preserve">Vahey et al. (2015). </w:t>
-      </w:r>
-    </w:p>
-    <w:p>
-      <w:r>
-        <w:t xml:space="preserve">One other key assumption was made in order to allow the script to run. To take a step back, a Hunter &amp; Schmidt style meta-analysis is sometimes referred to as a form of psychometric meta-analysis because it typically involves de-attenuating the effect sizes based on the reliability of the measures that produced them </w:t>
-      </w:r>
-      <w:r>
-        <w:fldChar w:fldCharType="begin"/>
-      </w:r>
-      <w:r>
-        <w:instrText xml:space="preserve"> ADDIN ZOTERO_ITEM CSL_CITATION {"citationID":"DLZY0oSP","properties":{"formattedCitation":"(Field &amp; Gillett, 2010; Hunter &amp; Schmidt, 2004)","plainCitation":"(Field &amp; Gillett, 2010; Hunter &amp; Schmidt, 2004)","noteIndex":0},"citationItems":[{"id":400,"uris":["http://zotero.org/users/1687755/items/T4RKSQ58"],"itemData":{"id":400,"type":"article-journal","abstract":"Meta-analysis is a statistical tool for estimating the mean and variance of underlying population effects from a collection of empirical studies addressing ostensibly the same research question. Meta-analysis has become an increasing popular and valuable tool in psychological research, and major review articles typically employ these methods. This article describes the process of conducting meta-analysis: selecting articles, developing inclusion criteria, calculating effect sizes, conducting the actual analysis (including information on how to do the analysis on popular computer packages such as IBM SPSS and R) and estimating the effects of publication bias. Guidance is also given on how to write up a meta-analysis.","container-title":"British Journal of Mathematical and Statistical Psychology","DOI":"10.1348/000711010X502733","ISSN":"2044-8317","issue":"3","language":"en","note":"_eprint: https://onlinelibrary.wiley.com/doi/pdf/10.1348/000711010X502733","page":"665-694","source":"Wiley Online Library","title":"How to do a meta-analysis","volume":"63","author":[{"family":"Field","given":"Andy P."},{"family":"Gillett","given":"Raphael"}],"issued":{"date-parts":[["2010"]]}}},{"id":29142,"uris":["http://zotero.org/users/1687755/items/G2PQG5VA"],"itemData":{"id":29142,"type":"book","publisher":"Sage","title":"Methods of meta-analysis: Correcting error and bias in research findings","author":[{"family":"Hunter","given":"John E"},{"family":"Schmidt","given":"Frank L"}],"issued":{"date-parts":[["2004"]]}}}],"schema":"https://github.com/citation-style-language/schema/raw/master/csl-citation.json"} </w:instrText>
-      </w:r>
-      <w:r>
-        <w:fldChar w:fldCharType="separate"/>
-      </w:r>
-      <w:r>
-        <w:rPr>
-          <w:noProof/>
-        </w:rPr>
-        <w:t>(Field &amp; Gillett, 2010; Hunter &amp; Schmidt, 2004)</w:t>
-      </w:r>
-      <w:r>
-        <w:fldChar w:fldCharType="end"/>
-      </w:r>
-      <w:r>
-        <w:t xml:space="preserve">. </w:t>
-      </w:r>
-      <w:r>
-        <w:t>F</w:t>
-      </w:r>
-      <w:r>
-        <w:t xml:space="preserve">or </w:t>
-      </w:r>
-      <w:r>
-        <w:t>Field’s “</w:t>
-      </w:r>
-      <w:proofErr w:type="spellStart"/>
-      <w:r>
-        <w:t>h_s</w:t>
-      </w:r>
-      <w:proofErr w:type="spellEnd"/>
+      <w:r>
+        <w:t xml:space="preserve">However, </w:t>
+      </w:r>
+      <w:r>
+        <w:t>Vahey et al. (2015) do not report any extracting or estimating reliabilities or deattenuating the effect</w:t>
+      </w:r>
+      <w:r>
+        <w:t xml:space="preserve"> sizes</w:t>
+      </w:r>
+      <w:r>
+        <w:t xml:space="preserve"> based on them, and no reliability data is available in their manuscript or supplementary materials. In the absence of other information, I set the reliability for all variables to 1</w:t>
+      </w:r>
+      <w:r>
+        <w:t>.0</w:t>
+      </w:r>
       <w:r>
         <w:t xml:space="preserve"> </w:t>
       </w:r>
-      <w:proofErr w:type="spellStart"/>
-      <w:r>
-        <w:t>syntax.sps</w:t>
-      </w:r>
-      <w:proofErr w:type="spellEnd"/>
-      <w:r>
-        <w:t xml:space="preserve">” script </w:t>
-      </w:r>
-      <w:r>
-        <w:t xml:space="preserve">to run it </w:t>
-      </w:r>
-      <w:r>
-        <w:t xml:space="preserve">requires the researcher to provide reliability values for </w:t>
-      </w:r>
-      <w:r>
-        <w:t xml:space="preserve">both of the measures that produced </w:t>
-      </w:r>
-      <w:r>
-        <w:t>each effect size.</w:t>
-      </w:r>
-      <w:r>
-        <w:t xml:space="preserve"> Partially missing values </w:t>
-      </w:r>
-      <w:r>
-        <w:t>can be</w:t>
-      </w:r>
-      <w:r>
-        <w:t xml:space="preserve"> imputed via the mean, but at least some reliability values must be provided.</w:t>
-      </w:r>
-      <w:r>
-        <w:t xml:space="preserve"> </w:t>
-      </w:r>
-      <w:r>
-        <w:t xml:space="preserve">However, </w:t>
-      </w:r>
-      <w:r>
-        <w:t>Vahey et al. (2015) do not report any extracting or estimating reliabilities or deattenuating the effect</w:t>
-      </w:r>
-      <w:r>
-        <w:t xml:space="preserve"> sizes</w:t>
-      </w:r>
-      <w:r>
-        <w:t xml:space="preserve"> based on them, and no reliability data is available in their manuscript or supplementary materials. In the absence of other information, I set the reliability for all variables to 1</w:t>
-      </w:r>
-      <w:r>
-        <w:t>.0</w:t>
-      </w:r>
-      <w:r>
-        <w:t xml:space="preserve"> in order to allow the script </w:t>
+      <w:proofErr w:type="gramStart"/>
+      <w:r>
+        <w:t>in order to</w:t>
+      </w:r>
+      <w:proofErr w:type="gramEnd"/>
+      <w:r>
+        <w:t xml:space="preserve"> allow the script </w:t>
       </w:r>
       <w:r>
         <w:t xml:space="preserve">to run. </w:t>
@@ -13212,16 +13211,7 @@
                 <w:sz w:val="16"/>
                 <w:szCs w:val="16"/>
               </w:rPr>
-              <w:t xml:space="preserve">. See main text for discussion. </w:t>
-            </w:r>
-            <w:r>
-              <w:rPr>
-                <w:rFonts w:eastAsia="MS Mincho"/>
-                <w:color w:val="auto"/>
-                <w:sz w:val="16"/>
-                <w:szCs w:val="16"/>
-              </w:rPr>
-              <w:t xml:space="preserve"> </w:t>
+              <w:t xml:space="preserve">. See main text for discussion.  </w:t>
             </w:r>
           </w:p>
           <w:p>
@@ -13526,7 +13516,7 @@
           <w:noProof/>
         </w:rPr>
         <w:drawing>
-          <wp:inline distT="0" distB="0" distL="0" distR="0" wp14:anchorId="01669711" wp14:editId="57BE151B">
+          <wp:inline distT="0" distB="0" distL="0" distR="0" wp14:anchorId="6CAF23F5" wp14:editId="16034D9E">
             <wp:extent cx="4572000" cy="2743200"/>
             <wp:effectExtent l="0" t="0" r="0" b="0"/>
             <wp:docPr id="1715519359" name="Picture 2"/>
@@ -13654,7 +13644,7 @@
           <w:noProof/>
         </w:rPr>
         <w:drawing>
-          <wp:inline distT="0" distB="0" distL="0" distR="0" wp14:anchorId="323C93EA" wp14:editId="5903348C">
+          <wp:inline distT="0" distB="0" distL="0" distR="0" wp14:anchorId="17C5512F" wp14:editId="07C8470D">
             <wp:extent cx="4572000" cy="2743200"/>
             <wp:effectExtent l="0" t="0" r="0" b="0"/>
             <wp:docPr id="1054176775" name="Picture 3"/>
@@ -13745,247 +13735,209 @@
         <w:pStyle w:val="Heading3"/>
       </w:pPr>
       <w:r>
-        <w:t>Verification attempt 2</w:t>
-      </w:r>
-    </w:p>
-    <w:p>
-      <w:pPr>
-        <w:rPr>
-          <w:iCs/>
-        </w:rPr>
-      </w:pPr>
-      <w:r>
-        <w:t>The second verification attempt employed Field’s “</w:t>
-      </w:r>
-      <w:proofErr w:type="spellStart"/>
+        <w:t xml:space="preserve">Verification </w:t>
+      </w:r>
+      <w:proofErr w:type="gramStart"/>
+      <w:r>
+        <w:t>attempt</w:t>
+      </w:r>
+      <w:proofErr w:type="gramEnd"/>
+      <w:r>
+        <w:t xml:space="preserve"> 2</w:t>
+      </w:r>
+    </w:p>
+    <w:p>
+      <w:pPr>
+        <w:rPr>
+          <w:iCs/>
+        </w:rPr>
+      </w:pPr>
+      <w:r>
+        <w:t>The second verification attempt employed Field’s “Meta_Basic_r.sps” script</w:t>
+      </w:r>
+      <w:r>
+        <w:t>, which implements a Hedges’ style “basic” meta-</w:t>
+      </w:r>
+      <w:r>
+        <w:t>analysis</w:t>
+      </w:r>
+      <w:r>
+        <w:t>.</w:t>
+      </w:r>
+      <w:r>
+        <w:t xml:space="preserve"> </w:t>
+      </w:r>
+      <w:r>
+        <w:t xml:space="preserve">I was unable to get this script to run in SPSS. </w:t>
+      </w:r>
+      <w:r>
+        <w:rPr>
+          <w:iCs/>
+        </w:rPr>
+        <w:t>I</w:t>
+      </w:r>
+      <w:r>
+        <w:rPr>
+          <w:iCs/>
+        </w:rPr>
+        <w:t xml:space="preserve">t makes use of commands such as </w:t>
+      </w:r>
+      <w:proofErr w:type="gramStart"/>
+      <w:r>
+        <w:rPr>
+          <w:iCs/>
+        </w:rPr>
+        <w:t>nrow(</w:t>
+      </w:r>
+      <w:proofErr w:type="gramEnd"/>
+      <w:r>
+        <w:rPr>
+          <w:iCs/>
+        </w:rPr>
+        <w:t>), csum(), sd(), and t(</w:t>
+      </w:r>
+      <w:r>
+        <w:rPr>
+          <w:iCs/>
+        </w:rPr>
+        <w:t xml:space="preserve">), which </w:t>
+      </w:r>
+      <w:r>
+        <w:rPr>
+          <w:iCs/>
+        </w:rPr>
+        <w:t xml:space="preserve">are </w:t>
+      </w:r>
+      <w:r>
+        <w:rPr>
+          <w:iCs/>
+        </w:rPr>
+        <w:t xml:space="preserve">apparently </w:t>
+      </w:r>
+      <w:r>
+        <w:rPr>
+          <w:iCs/>
+        </w:rPr>
+        <w:t xml:space="preserve">not SPSS commands. R does have similarly named functions, but the script employs these commands within lines of SPSS syntax. </w:t>
+      </w:r>
+      <w:r>
+        <w:rPr>
+          <w:iCs/>
+        </w:rPr>
+        <w:t xml:space="preserve">It does not appear that these commands were simply deprecated between versions of SPSS. </w:t>
+      </w:r>
+      <w:r>
+        <w:rPr>
+          <w:iCs/>
+        </w:rPr>
+        <w:t xml:space="preserve">It is unclear how these </w:t>
+      </w:r>
+      <w:r>
+        <w:rPr>
+          <w:iCs/>
+        </w:rPr>
+        <w:t xml:space="preserve">apparent </w:t>
+      </w:r>
+      <w:r>
+        <w:rPr>
+          <w:iCs/>
+        </w:rPr>
+        <w:t>errors in Field</w:t>
+      </w:r>
+      <w:r>
+        <w:rPr>
+          <w:iCs/>
+        </w:rPr>
+        <w:t xml:space="preserve">’s </w:t>
+      </w:r>
+      <w:r>
+        <w:rPr>
+          <w:iCs/>
+        </w:rPr>
+        <w:t xml:space="preserve">script have apparently not been publicly detected or corrected given they are still distributed on Field’s website and </w:t>
+      </w:r>
+      <w:r>
+        <w:rPr>
+          <w:iCs/>
+        </w:rPr>
+        <w:t xml:space="preserve">Field &amp; Gillett </w:t>
+      </w:r>
+      <w:r>
+        <w:rPr>
+          <w:iCs/>
+        </w:rPr>
+        <w:t>(2010) continues to be cited (&gt;</w:t>
+      </w:r>
+      <w:r>
+        <w:rPr>
+          <w:iCs/>
+        </w:rPr>
+        <w:t>1</w:t>
+      </w:r>
+      <w:r>
+        <w:rPr>
+          <w:iCs/>
+        </w:rPr>
+        <w:t>,</w:t>
+      </w:r>
+      <w:r>
+        <w:rPr>
+          <w:iCs/>
+        </w:rPr>
+        <w:t xml:space="preserve">200 </w:t>
+      </w:r>
+      <w:r>
+        <w:rPr>
+          <w:iCs/>
+        </w:rPr>
+        <w:t>citations at time of writing)</w:t>
+      </w:r>
+      <w:r>
+        <w:rPr>
+          <w:iCs/>
+        </w:rPr>
+        <w:t xml:space="preserve">. </w:t>
+      </w:r>
+    </w:p>
+    <w:p>
+      <w:pPr>
+        <w:pStyle w:val="Heading3"/>
+      </w:pPr>
+      <w:r>
+        <w:t xml:space="preserve">Verification </w:t>
+      </w:r>
+      <w:proofErr w:type="gramStart"/>
+      <w:r>
+        <w:t>attempt</w:t>
+      </w:r>
+      <w:proofErr w:type="gramEnd"/>
+      <w:r>
+        <w:t xml:space="preserve"> </w:t>
+      </w:r>
+      <w:r>
+        <w:t>3</w:t>
+      </w:r>
+    </w:p>
+    <w:p>
+      <w:pPr>
+        <w:rPr>
+          <w:iCs/>
+        </w:rPr>
+      </w:pPr>
+      <w:r>
+        <w:rPr>
+          <w:iCs/>
+        </w:rPr>
+        <w:t>I then reimplemented the math specified in the “</w:t>
+      </w:r>
       <w:r>
         <w:t>Meta_Basic_r.sps</w:t>
       </w:r>
-      <w:proofErr w:type="spellEnd"/>
-      <w:r>
-        <w:t>” script</w:t>
-      </w:r>
-      <w:r>
-        <w:t>, which implements a Hedges’ style “basic” meta-</w:t>
-      </w:r>
-      <w:r>
-        <w:t>analysis</w:t>
-      </w:r>
-      <w:r>
-        <w:t>.</w:t>
-      </w:r>
-      <w:r>
-        <w:t xml:space="preserve"> </w:t>
-      </w:r>
-      <w:r>
-        <w:t xml:space="preserve">I was unable to get this script to run in SPSS. </w:t>
-      </w:r>
-      <w:r>
-        <w:rPr>
-          <w:iCs/>
-        </w:rPr>
-        <w:t>I</w:t>
-      </w:r>
-      <w:r>
-        <w:rPr>
-          <w:iCs/>
-        </w:rPr>
-        <w:t xml:space="preserve">t makes use of commands such as </w:t>
-      </w:r>
-      <w:proofErr w:type="spellStart"/>
-      <w:r>
-        <w:rPr>
-          <w:iCs/>
-        </w:rPr>
-        <w:t>nrow</w:t>
-      </w:r>
-      <w:proofErr w:type="spellEnd"/>
-      <w:r>
-        <w:rPr>
-          <w:iCs/>
-        </w:rPr>
-        <w:t xml:space="preserve">(), </w:t>
-      </w:r>
-      <w:proofErr w:type="spellStart"/>
-      <w:r>
-        <w:rPr>
-          <w:iCs/>
-        </w:rPr>
-        <w:t>csum</w:t>
-      </w:r>
-      <w:proofErr w:type="spellEnd"/>
-      <w:r>
-        <w:rPr>
-          <w:iCs/>
-        </w:rPr>
-        <w:t xml:space="preserve">(), </w:t>
-      </w:r>
-      <w:proofErr w:type="spellStart"/>
-      <w:r>
-        <w:rPr>
-          <w:iCs/>
-        </w:rPr>
-        <w:t>sd</w:t>
-      </w:r>
-      <w:proofErr w:type="spellEnd"/>
-      <w:r>
-        <w:rPr>
-          <w:iCs/>
-        </w:rPr>
-        <w:t>(), and t(</w:t>
-      </w:r>
-      <w:r>
-        <w:rPr>
-          <w:iCs/>
-        </w:rPr>
-        <w:t xml:space="preserve">), which </w:t>
-      </w:r>
-      <w:r>
-        <w:rPr>
-          <w:iCs/>
-        </w:rPr>
-        <w:t xml:space="preserve">are </w:t>
-      </w:r>
-      <w:r>
-        <w:rPr>
-          <w:iCs/>
-        </w:rPr>
-        <w:t xml:space="preserve">apparently </w:t>
-      </w:r>
-      <w:r>
-        <w:rPr>
-          <w:iCs/>
-        </w:rPr>
-        <w:t xml:space="preserve">not SPSS commands. R does have similarly named functions, but the script employs these commands within lines of SPSS syntax. </w:t>
-      </w:r>
-      <w:r>
-        <w:rPr>
-          <w:iCs/>
-        </w:rPr>
-        <w:t xml:space="preserve">It does not appear that these commands were simply deprecated between versions of SPSS. </w:t>
-      </w:r>
-      <w:r>
-        <w:rPr>
-          <w:iCs/>
-        </w:rPr>
-        <w:t xml:space="preserve">It is unclear how these </w:t>
-      </w:r>
-      <w:r>
-        <w:rPr>
-          <w:iCs/>
-        </w:rPr>
-        <w:t xml:space="preserve">apparent </w:t>
-      </w:r>
-      <w:r>
-        <w:rPr>
-          <w:iCs/>
-        </w:rPr>
-        <w:t>errors in Field</w:t>
-      </w:r>
-      <w:r>
-        <w:rPr>
-          <w:iCs/>
-        </w:rPr>
-        <w:t xml:space="preserve">’s </w:t>
-      </w:r>
-      <w:r>
-        <w:rPr>
-          <w:iCs/>
-        </w:rPr>
-        <w:t xml:space="preserve">script have apparently not been publicly detected or corrected given they are still distributed on Field’s website and </w:t>
-      </w:r>
-      <w:r>
-        <w:rPr>
-          <w:iCs/>
-        </w:rPr>
-        <w:t xml:space="preserve">Field &amp; Gillett </w:t>
-      </w:r>
-      <w:r>
-        <w:rPr>
-          <w:iCs/>
-        </w:rPr>
-        <w:t>(2010) continues to be cited (&gt;</w:t>
-      </w:r>
-      <w:r>
-        <w:rPr>
-          <w:iCs/>
-        </w:rPr>
-        <w:t>1</w:t>
-      </w:r>
-      <w:r>
-        <w:rPr>
-          <w:iCs/>
-        </w:rPr>
-        <w:t>,</w:t>
-      </w:r>
-      <w:r>
-        <w:rPr>
-          <w:iCs/>
-        </w:rPr>
-        <w:t xml:space="preserve">200 </w:t>
-      </w:r>
-      <w:r>
-        <w:rPr>
-          <w:iCs/>
-        </w:rPr>
-        <w:t>citations at time of writing)</w:t>
-      </w:r>
-      <w:r>
-        <w:rPr>
-          <w:iCs/>
-        </w:rPr>
-        <w:t xml:space="preserve">. </w:t>
-      </w:r>
-    </w:p>
-    <w:p>
-      <w:pPr>
-        <w:pStyle w:val="Heading3"/>
-      </w:pPr>
-      <w:r>
-        <w:t xml:space="preserve">Verification attempt </w:t>
-      </w:r>
-      <w:r>
-        <w:t>3</w:t>
-      </w:r>
-    </w:p>
-    <w:p>
-      <w:pPr>
-        <w:rPr>
-          <w:iCs/>
-        </w:rPr>
-      </w:pPr>
-      <w:r>
-        <w:rPr>
-          <w:iCs/>
-        </w:rPr>
-        <w:t>I then reimplemented the math specified in the “</w:t>
-      </w:r>
-      <w:proofErr w:type="spellStart"/>
-      <w:r>
-        <w:t>Meta_Basic_r.sps</w:t>
-      </w:r>
-      <w:proofErr w:type="spellEnd"/>
       <w:r>
         <w:t xml:space="preserve">” and </w:t>
       </w:r>
       <w:r>
-        <w:t>“</w:t>
-      </w:r>
-      <w:proofErr w:type="spellStart"/>
-      <w:r>
-        <w:t>h_s</w:t>
-      </w:r>
-      <w:proofErr w:type="spellEnd"/>
-      <w:r>
-        <w:t xml:space="preserve"> </w:t>
-      </w:r>
-      <w:proofErr w:type="spellStart"/>
-      <w:r>
-        <w:t>syntax.sps</w:t>
-      </w:r>
-      <w:proofErr w:type="spellEnd"/>
-      <w:r>
-        <w:t>”</w:t>
+        <w:t>“h_s syntax.sps”</w:t>
       </w:r>
       <w:r>
         <w:t xml:space="preserve"> in R. I obtained identical results for the SPSS and R versions of the latter, providing some confidence that the reimplementation of the former was also accurate. </w:t>
@@ -14081,43 +14033,22 @@
         <w:t xml:space="preserve">. This correction was specified in </w:t>
       </w:r>
       <w:r>
+        <w:t xml:space="preserve">“h_s syntax.sps” </w:t>
+      </w:r>
+      <w:r>
+        <w:t xml:space="preserve">but not </w:t>
+      </w:r>
+      <w:r>
+        <w:rPr>
+          <w:iCs/>
+        </w:rPr>
         <w:t>“</w:t>
       </w:r>
-      <w:proofErr w:type="spellStart"/>
-      <w:r>
-        <w:t>h_s</w:t>
-      </w:r>
-      <w:proofErr w:type="spellEnd"/>
-      <w:r>
-        <w:t xml:space="preserve"> </w:t>
-      </w:r>
-      <w:proofErr w:type="spellStart"/>
-      <w:r>
-        <w:t>syntax.sps</w:t>
-      </w:r>
-      <w:proofErr w:type="spellEnd"/>
-      <w:r>
-        <w:t xml:space="preserve">” </w:t>
-      </w:r>
-      <w:r>
-        <w:t xml:space="preserve">but not </w:t>
-      </w:r>
-      <w:r>
-        <w:rPr>
-          <w:iCs/>
-        </w:rPr>
-        <w:t>“</w:t>
-      </w:r>
-      <w:proofErr w:type="spellStart"/>
       <w:r>
         <w:t>Meta_Basic_r.sps</w:t>
       </w:r>
-      <w:proofErr w:type="spellEnd"/>
-      <w:r>
-        <w:t>”</w:t>
-      </w:r>
-      <w:r>
-        <w:t xml:space="preserve"> – I merely applied it in both</w:t>
+      <w:r>
+        <w:t>” – I merely applied it in both</w:t>
       </w:r>
       <w:r>
         <w:rPr>
@@ -14196,18 +14127,18 @@
         <w:t>T</w:t>
       </w:r>
       <w:r>
-        <w:t xml:space="preserve">his verification attempt </w:t>
-      </w:r>
-      <w:r>
-        <w:t xml:space="preserve">of the R implementation of the Hunter and </w:t>
-      </w:r>
-      <w:proofErr w:type="spellStart"/>
-      <w:r>
-        <w:t>Schimdt</w:t>
-      </w:r>
-      <w:proofErr w:type="spellEnd"/>
-      <w:r>
-        <w:t xml:space="preserve"> style meta-analysis original implemented in </w:t>
+        <w:t xml:space="preserve">his verification </w:t>
+      </w:r>
+      <w:proofErr w:type="gramStart"/>
+      <w:r>
+        <w:t>attempt</w:t>
+      </w:r>
+      <w:proofErr w:type="gramEnd"/>
+      <w:r>
+        <w:t xml:space="preserve"> </w:t>
+      </w:r>
+      <w:r>
+        <w:t xml:space="preserve">of the R implementation of the Hunter and Schimdt style meta-analysis implemented in </w:t>
       </w:r>
       <w:r>
         <w:rPr>
@@ -14215,11 +14146,9 @@
         </w:rPr>
         <w:t>“</w:t>
       </w:r>
-      <w:proofErr w:type="spellStart"/>
       <w:r>
         <w:t>Meta_Basic_r.sps</w:t>
       </w:r>
-      <w:proofErr w:type="spellEnd"/>
       <w:r>
         <w:t xml:space="preserve">” </w:t>
       </w:r>
@@ -14365,7 +14294,15 @@
         <w:pStyle w:val="Heading3"/>
       </w:pPr>
       <w:r>
-        <w:t xml:space="preserve">Verification attempt </w:t>
+        <w:t xml:space="preserve">Verification </w:t>
+      </w:r>
+      <w:proofErr w:type="gramStart"/>
+      <w:r>
+        <w:t>attempt</w:t>
+      </w:r>
+      <w:proofErr w:type="gramEnd"/>
+      <w:r>
+        <w:t xml:space="preserve"> </w:t>
       </w:r>
       <w:r>
         <w:t>4</w:t>
@@ -14381,16 +14318,27 @@
         </w:rPr>
         <w:t>“</w:t>
       </w:r>
-      <w:proofErr w:type="spellStart"/>
       <w:r>
         <w:t>Meta_Basic_r.sps</w:t>
       </w:r>
-      <w:proofErr w:type="spellEnd"/>
-      <w:r>
-        <w:t>”</w:t>
-      </w:r>
-      <w:r>
-        <w:t xml:space="preserve"> revealed an inconsistency between them: Field &amp; Gillett state that Overton corrections should be applied to the individual correlations in the Hedges and colleagues approach but not the Hunter and Schmidt approach. However, the SPSS script applies Overton corrections in both. I therefore removed this correction from my R implementation for attempt 4. This changed the results very little from attempt 3, and did not reproduce Vahey et al.’s (2015) results. </w:t>
+      <w:r>
+        <w:t xml:space="preserve">” revealed an inconsistency between them: Field &amp; Gillett state that Overton corrections should be applied to the individual correlations in the Hedges and </w:t>
+      </w:r>
+      <w:proofErr w:type="gramStart"/>
+      <w:r>
+        <w:t>colleagues</w:t>
+      </w:r>
+      <w:proofErr w:type="gramEnd"/>
+      <w:r>
+        <w:t xml:space="preserve"> approach but not the Hunter and Schmidt approach. However, the SPSS script applies Overton corrections in both. I therefore removed this correction from my R implementation for attempt 4. This changed the results very little from attempt </w:t>
+      </w:r>
+      <w:proofErr w:type="gramStart"/>
+      <w:r>
+        <w:t>3, and</w:t>
+      </w:r>
+      <w:proofErr w:type="gramEnd"/>
+      <w:r>
+        <w:t xml:space="preserve"> did not reproduce Vahey et al.’s (2015) results. </w:t>
       </w:r>
     </w:p>
     <w:p>
@@ -14398,7 +14346,15 @@
         <w:pStyle w:val="Heading3"/>
       </w:pPr>
       <w:r>
-        <w:t>Verification attempt 5</w:t>
+        <w:t xml:space="preserve">Verification </w:t>
+      </w:r>
+      <w:proofErr w:type="gramStart"/>
+      <w:r>
+        <w:t>attempt</w:t>
+      </w:r>
+      <w:proofErr w:type="gramEnd"/>
+      <w:r>
+        <w:t xml:space="preserve"> 5</w:t>
       </w:r>
     </w:p>
     <w:p>
@@ -14445,435 +14401,433 @@
         <w:t>to</w:t>
       </w:r>
       <w:r>
-        <w:t xml:space="preserve"> instead use an established R package for meta-analyses:</w:t>
+        <w:t xml:space="preserve"> instead using an established R package for meta-analyses:</w:t>
+      </w:r>
+      <w:r>
+        <w:t xml:space="preserve"> Vi</w:t>
+      </w:r>
+      <w:r>
+        <w:t>e</w:t>
+      </w:r>
+      <w:r>
+        <w:t xml:space="preserve">chtbauer’s </w:t>
+      </w:r>
+      <w:r>
+        <w:fldChar w:fldCharType="begin"/>
+      </w:r>
+      <w:r>
+        <w:instrText xml:space="preserve"> ADDIN ZOTERO_ITEM CSL_CITATION {"citationID":"MKTdnzPc","properties":{"formattedCitation":"(2022)","plainCitation":"(2022)","noteIndex":0},"citationItems":[{"id":29101,"uris":["http://zotero.org/users/1687755/items/AXENKNNK"],"itemData":{"id":29101,"type":"webpage","title":"Hunter and Schmidt Method","URL":"https://www.metafor-project.org/doku.php/tips:hunter_schmidt_method","author":[{"family":"Viechtbauer","given":"Wolfgang"}],"accessed":{"date-parts":[["2024",7,30]]},"issued":{"date-parts":[["2022"]]}},"label":"page","suppress-author":true}],"schema":"https://github.com/citation-style-language/schema/raw/master/csl-citation.json"} </w:instrText>
+      </w:r>
+      <w:r>
+        <w:fldChar w:fldCharType="separate"/>
+      </w:r>
+      <w:r>
+        <w:t>(2022)</w:t>
+      </w:r>
+      <w:r>
+        <w:fldChar w:fldCharType="end"/>
+      </w:r>
+      <w:r>
+        <w:t xml:space="preserve"> implementation </w:t>
+      </w:r>
+      <w:r>
+        <w:t xml:space="preserve">of a </w:t>
+      </w:r>
+      <w:r>
+        <w:t xml:space="preserve">Hunter &amp; Schmidt </w:t>
+      </w:r>
+      <w:r>
+        <w:t xml:space="preserve">style meta-analysis written </w:t>
+      </w:r>
+      <w:r>
+        <w:t xml:space="preserve">using the </w:t>
+      </w:r>
+      <w:r>
+        <w:t xml:space="preserve">metafor package </w:t>
+      </w:r>
+      <w:r>
+        <w:fldChar w:fldCharType="begin"/>
+      </w:r>
+      <w:r>
+        <w:instrText xml:space="preserve"> ADDIN ZOTERO_ITEM CSL_CITATION {"citationID":"XzGoTILX","properties":{"formattedCitation":"(Viechtbauer, 2010, 2024)","plainCitation":"(Viechtbauer, 2010, 2024)","noteIndex":0},"citationItems":[{"id":3775,"uris":["http://zotero.org/users/1687755/items/H4RMVYAU"],"itemData":{"id":3775,"type":"article-journal","abstract":"The metafor package provides functions for conducting meta-analyses in R. The package includes functions for ﬁtting the meta-analytic ﬁxed- and random-eﬀects models and allows for the inclusion of moderators variables (study-level covariates) in these models. Meta-regression analyses with continuous and categorical moderators can be conducted in this way. Functions for the Mantel-Haenszel and Peto’s one-step method for metaanalyses of 2 </w:instrText>
+      </w:r>
+      <w:r>
+        <w:rPr>
+          <w:rFonts w:ascii="Cambria" w:hAnsi="Cambria" w:cs="Cambria"/>
+        </w:rPr>
+        <w:instrText>×</w:instrText>
+      </w:r>
+      <w:r>
+        <w:instrText xml:space="preserve"> 2 table data are also available. Finally, the package provides various plot functions (for example, for forest, funnel, and radial plots) and functions for assessing the model ﬁt, for obtaining case diagnostics, and for tests of publication bias.","container-title":"Journal of Statistical Software","DOI":"10.18637/jss.v036.i03","ISSN":"1548-7660","issue":"3","language":"en","source":"Crossref","title":"Conducting Meta-Analyses in R with the metafor Package","URL":"http://www.jstatsoft.org/v36/i03/","volume":"36","author":[{"family":"Viechtbauer","given":"Wolfgang"}],"accessed":{"date-parts":[["2018",7,17]]},"issued":{"date-parts":[["2010"]]}}},{"id":29100,"uris":["http://zotero.org/users/1687755/items/TUUVMC32"],"itemData":{"id":29100,"type":"software","abstract":"A comprehensive collection of functions for conducting meta-analyses in R. The package includes functions to calculate various effect sizes or outcome measures, fit equal-, fixed-, random-, and mixed-effects models to such data, carry out moderator and meta-regression analyses, and create various types of meta-analytical plots (e.g., forest, funnel, radial, L'Abbe, Baujat, bubble, and GOSH plots). For meta-analyses of binomial and person-time data, the package also provides functions that implement specialized methods, including the Mantel-Haenszel method, Peto's method, and a variety of suitable generalized linear (mixed-effects) models (i.e., mixed-effects logistic and Poisson regression models). Finally, the package provides functionality for fitting meta-analytic multivariate/multilevel models that account for non-independent sampling errors and/or true effects (e.g., due to the inclusion of multiple treatment studies, multiple endpoints, or other forms of clustering). Network meta-analyses and meta-analyses accounting for known correlation structures (e.g., due to phylogenetic relatedness) can also be conducted. An introduction to the package can be found in Viechtbauer (2010) &lt;doi:10.18637/jss.v036.i03&gt;.","license":"GPL-2 | GPL-3 [expanded from: GPL (</w:instrText>
+      </w:r>
+      <w:r>
+        <w:rPr>
+          <w:rFonts w:ascii="Cambria Math" w:hAnsi="Cambria Math" w:cs="Cambria Math"/>
+        </w:rPr>
+        <w:instrText>≥</w:instrText>
+      </w:r>
+      <w:r>
+        <w:instrText xml:space="preserve"> 2)]","source":"R-Packages","title":"metafor: Meta-Analysis Package for R","title-short":"metafor","URL":"https://CRAN.R-project.org/package=metafor","version":"4.6-0","author":[{"family":"Viechtbauer","given":"Wolfgang"}],"accessed":{"date-parts":[["2024",7,30]]},"issued":{"date-parts":[["2024",3,28]]}}}],"schema":"https://github.com/citation-style-language/schema/raw/master/csl-citation.json"} </w:instrText>
+      </w:r>
+      <w:r>
+        <w:fldChar w:fldCharType="separate"/>
+      </w:r>
+      <w:r>
+        <w:rPr>
+          <w:noProof/>
+        </w:rPr>
+        <w:t>(Viechtbauer, 2010, 2024)</w:t>
+      </w:r>
+      <w:r>
+        <w:fldChar w:fldCharType="end"/>
+      </w:r>
+      <w:r>
+        <w:t>. This provided new avenue</w:t>
+      </w:r>
+      <w:r>
+        <w:t>s</w:t>
+      </w:r>
+      <w:r>
+        <w:t xml:space="preserve"> to attempt to reproduce the original results in a programming language </w:t>
+      </w:r>
+      <w:r>
+        <w:t xml:space="preserve">and package </w:t>
+      </w:r>
+      <w:r>
+        <w:t>I was more familiar with</w:t>
+      </w:r>
+      <w:r>
+        <w:t xml:space="preserve">, allowing me to try a variety of variations on a given attempt more efficiently. </w:t>
+      </w:r>
+      <w:r>
+        <w:t xml:space="preserve">Field &amp; Gillett’s (2010) equations </w:t>
+      </w:r>
+      <w:r>
+        <w:t xml:space="preserve">2-5 </w:t>
+      </w:r>
+      <w:r>
+        <w:t xml:space="preserve">were </w:t>
+      </w:r>
+      <w:r>
+        <w:t xml:space="preserve">used to </w:t>
+      </w:r>
+      <w:r>
+        <w:t>implement</w:t>
+      </w:r>
+      <w:r>
+        <w:t xml:space="preserve"> Credibility Intervals</w:t>
+      </w:r>
+      <w:r>
+        <w:t xml:space="preserve">. </w:t>
+      </w:r>
+      <w:r>
+        <w:t>In this attempt,</w:t>
+      </w:r>
+      <w:r>
+        <w:t xml:space="preserve"> the </w:t>
+      </w:r>
+      <w:r>
+        <w:t>Confidence Interval</w:t>
+      </w:r>
+      <w:r>
+        <w:t xml:space="preserve">s reported by Vahey et al. (2015) were reproduced. However, the point estimate and </w:t>
+      </w:r>
+      <w:r>
+        <w:t>Credibility Interval</w:t>
+      </w:r>
+      <w:r>
+        <w:t>s again did not reproduce the</w:t>
       </w:r>
       <w:r>
         <w:t xml:space="preserve"> </w:t>
       </w:r>
-      <w:proofErr w:type="spellStart"/>
-      <w:r>
-        <w:t>Vi</w:t>
-      </w:r>
-      <w:r>
-        <w:t>e</w:t>
-      </w:r>
-      <w:r>
-        <w:t>chtbauer’s</w:t>
-      </w:r>
-      <w:proofErr w:type="spellEnd"/>
+      <w:r>
+        <w:t xml:space="preserve">original results and matched the results found in verification analyses 1 and </w:t>
+      </w:r>
+      <w:r>
+        <w:t>4, as well as being very close to 3.</w:t>
+      </w:r>
       <w:r>
         <w:t xml:space="preserve"> </w:t>
       </w:r>
-      <w:r>
-        <w:fldChar w:fldCharType="begin"/>
-      </w:r>
-      <w:r>
-        <w:instrText xml:space="preserve"> ADDIN ZOTERO_ITEM CSL_CITATION {"citationID":"MKTdnzPc","properties":{"formattedCitation":"(2022)","plainCitation":"(2022)","noteIndex":0},"citationItems":[{"id":29101,"uris":["http://zotero.org/users/1687755/items/AXENKNNK"],"itemData":{"id":29101,"type":"webpage","title":"Hunter and Schmidt Method","URL":"https://www.metafor-project.org/doku.php/tips:hunter_schmidt_method","author":[{"family":"Viechtbauer","given":"Wolfgang"}],"accessed":{"date-parts":[["2024",7,30]]},"issued":{"date-parts":[["2022"]]}},"label":"page","suppress-author":true}],"schema":"https://github.com/citation-style-language/schema/raw/master/csl-citation.json"} </w:instrText>
-      </w:r>
-      <w:r>
-        <w:fldChar w:fldCharType="separate"/>
-      </w:r>
-      <w:r>
-        <w:t>(2022)</w:t>
-      </w:r>
-      <w:r>
-        <w:fldChar w:fldCharType="end"/>
-      </w:r>
-      <w:r>
-        <w:t xml:space="preserve"> implementation </w:t>
-      </w:r>
-      <w:r>
-        <w:t xml:space="preserve">of a </w:t>
-      </w:r>
-      <w:r>
-        <w:t xml:space="preserve">Hunter &amp; Schmidt </w:t>
-      </w:r>
-      <w:r>
-        <w:t xml:space="preserve">style meta-analysis written </w:t>
-      </w:r>
-      <w:r>
-        <w:t xml:space="preserve">using the </w:t>
-      </w:r>
-      <w:proofErr w:type="spellStart"/>
-      <w:r>
-        <w:t>metafor</w:t>
-      </w:r>
-      <w:proofErr w:type="spellEnd"/>
-      <w:r>
-        <w:t xml:space="preserve"> package </w:t>
-      </w:r>
-      <w:r>
-        <w:fldChar w:fldCharType="begin"/>
-      </w:r>
-      <w:r>
-        <w:instrText xml:space="preserve"> ADDIN ZOTERO_ITEM CSL_CITATION {"citationID":"XzGoTILX","properties":{"formattedCitation":"(Viechtbauer, 2010, 2024)","plainCitation":"(Viechtbauer, 2010, 2024)","noteIndex":0},"citationItems":[{"id":3775,"uris":["http://zotero.org/users/1687755/items/H4RMVYAU"],"itemData":{"id":3775,"type":"article-journal","abstract":"The metafor package provides functions for conducting meta-analyses in R. The package includes functions for ﬁtting the meta-analytic ﬁxed- and random-eﬀects models and allows for the inclusion of moderators variables (study-level covariates) in these models. Meta-regression analyses with continuous and categorical moderators can be conducted in this way. Functions for the Mantel-Haenszel and Peto’s one-step method for metaanalyses of 2 </w:instrText>
-      </w:r>
-      <w:r>
-        <w:rPr>
-          <w:rFonts w:ascii="Cambria" w:hAnsi="Cambria" w:cs="Cambria"/>
-        </w:rPr>
-        <w:instrText>×</w:instrText>
-      </w:r>
-      <w:r>
-        <w:instrText xml:space="preserve"> 2 table data are also available. Finally, the package provides various plot functions (for example, for forest, funnel, and radial plots) and functions for assessing the model ﬁt, for obtaining case diagnostics, and for tests of publication bias.","container-title":"Journal of Statistical Software","DOI":"10.18637/jss.v036.i03","ISSN":"1548-7660","issue":"3","language":"en","source":"Crossref","title":"Conducting Meta-Analyses in R with the metafor Package","URL":"http://www.jstatsoft.org/v36/i03/","volume":"36","author":[{"family":"Viechtbauer","given":"Wolfgang"}],"accessed":{"date-parts":[["2018",7,17]]},"issued":{"date-parts":[["2010"]]}}},{"id":29100,"uris":["http://zotero.org/users/1687755/items/TUUVMC32"],"itemData":{"id":29100,"type":"software","abstract":"A comprehensive collection of functions for conducting meta-analyses in R. The package includes functions to calculate various effect sizes or outcome measures, fit equal-, fixed-, random-, and mixed-effects models to such data, carry out moderator and meta-regression analyses, and create various types of meta-analytical plots (e.g., forest, funnel, radial, L'Abbe, Baujat, bubble, and GOSH plots). For meta-analyses of binomial and person-time data, the package also provides functions that implement specialized methods, including the Mantel-Haenszel method, Peto's method, and a variety of suitable generalized linear (mixed-effects) models (i.e., mixed-effects logistic and Poisson regression models). Finally, the package provides functionality for fitting meta-analytic multivariate/multilevel models that account for non-independent sampling errors and/or true effects (e.g., due to the inclusion of multiple treatment studies, multiple endpoints, or other forms of clustering). Network meta-analyses and meta-analyses accounting for known correlation structures (e.g., due to phylogenetic relatedness) can also be conducted. An introduction to the package can be found in Viechtbauer (2010) &lt;doi:10.18637/jss.v036.i03&gt;.","license":"GPL-2 | GPL-3 [expanded from: GPL (</w:instrText>
-      </w:r>
-      <w:r>
-        <w:rPr>
-          <w:rFonts w:ascii="Cambria Math" w:hAnsi="Cambria Math" w:cs="Cambria Math"/>
-        </w:rPr>
-        <w:instrText>≥</w:instrText>
-      </w:r>
-      <w:r>
-        <w:instrText xml:space="preserve"> 2)]","source":"R-Packages","title":"metafor: Meta-Analysis Package for R","title-short":"metafor","URL":"https://CRAN.R-project.org/package=metafor","version":"4.6-0","author":[{"family":"Viechtbauer","given":"Wolfgang"}],"accessed":{"date-parts":[["2024",7,30]]},"issued":{"date-parts":[["2024",3,28]]}}}],"schema":"https://github.com/citation-style-language/schema/raw/master/csl-citation.json"} </w:instrText>
-      </w:r>
-      <w:r>
-        <w:fldChar w:fldCharType="separate"/>
-      </w:r>
-      <w:r>
-        <w:rPr>
-          <w:noProof/>
-        </w:rPr>
-        <w:t>(Viechtbauer, 2010, 2024)</w:t>
-      </w:r>
-      <w:r>
-        <w:fldChar w:fldCharType="end"/>
-      </w:r>
-      <w:r>
-        <w:t>. This provided new avenue</w:t>
+    </w:p>
+    <w:p>
+      <w:r>
+        <w:t xml:space="preserve">This verification </w:t>
+      </w:r>
+      <w:proofErr w:type="gramStart"/>
+      <w:r>
+        <w:t>attempt</w:t>
+      </w:r>
+      <w:proofErr w:type="gramEnd"/>
+      <w:r>
+        <w:t xml:space="preserve"> also attempted to reproduce the original forest plot (Vahey et al., 2015, Figure 1), which was more feasible in R</w:t>
+      </w:r>
+      <w:r>
+        <w:t xml:space="preserve"> and metafor</w:t>
+      </w:r>
+      <w:r>
+        <w:t>. It is useful to</w:t>
+      </w:r>
+      <w:r>
+        <w:t xml:space="preserve"> </w:t>
+      </w:r>
+      <w:r>
+        <w:t xml:space="preserve">note that the original forest plot reported asymmetric </w:t>
+      </w:r>
+      <w:r>
+        <w:t>Confidence Interval</w:t>
+      </w:r>
+      <w:r>
+        <w:t xml:space="preserve">s around individual effect sizes. That is, the lower bounds are typically further from the point estimate than the upper bounds. This implies that some form of non-linear transformation was employed, such as a Fisher’s </w:t>
+      </w:r>
+      <w:r>
+        <w:rPr>
+          <w:i/>
+          <w:iCs/>
+        </w:rPr>
+        <w:t>r</w:t>
+      </w:r>
+      <w:r>
+        <w:t>-to-</w:t>
+      </w:r>
+      <w:r>
+        <w:rPr>
+          <w:i/>
+          <w:iCs/>
+        </w:rPr>
+        <w:t>z</w:t>
+      </w:r>
+      <w:r>
+        <w:t xml:space="preserve"> transformation. However, Vahey et al. (2015) do not report employing any transformations in their meta-analysis or forest plot. The forest </w:t>
+      </w:r>
+      <w:r>
+        <w:t xml:space="preserve">plot associated with this verification attempt can be seen in Figure </w:t>
+      </w:r>
+      <w:r>
+        <w:t>3</w:t>
+      </w:r>
+      <w:r>
+        <w:t>. Confidence</w:t>
+      </w:r>
+      <w:r>
+        <w:t xml:space="preserve"> Interval</w:t>
+      </w:r>
+      <w:r>
+        <w:t xml:space="preserve">s around individual effect sizes were </w:t>
+      </w:r>
+      <w:r>
+        <w:t>symmetric and therefore did not reproduce the original plot.</w:t>
+      </w:r>
+    </w:p>
+    <w:p>
+      <w:pPr>
+        <w:pStyle w:val="Heading3"/>
+      </w:pPr>
+      <w:r>
+        <w:t xml:space="preserve">Verification </w:t>
+      </w:r>
+      <w:proofErr w:type="gramStart"/>
+      <w:r>
+        <w:t>attempt</w:t>
+      </w:r>
+      <w:proofErr w:type="gramEnd"/>
+      <w:r>
+        <w:t xml:space="preserve"> </w:t>
+      </w:r>
+      <w:r>
+        <w:t>6</w:t>
+      </w:r>
+    </w:p>
+    <w:p>
+      <w:r>
+        <w:t xml:space="preserve">Next, </w:t>
+      </w:r>
+      <w:r>
+        <w:t>I appl</w:t>
+      </w:r>
+      <w:r>
+        <w:t>ied</w:t>
+      </w:r>
+      <w:r>
+        <w:t xml:space="preserve"> Fisher’s </w:t>
+      </w:r>
+      <w:r>
+        <w:rPr>
+          <w:i/>
+          <w:iCs/>
+        </w:rPr>
+        <w:t>r</w:t>
+      </w:r>
+      <w:r>
+        <w:t>-to-</w:t>
+      </w:r>
+      <w:r>
+        <w:rPr>
+          <w:i/>
+          <w:iCs/>
+        </w:rPr>
+        <w:t>z</w:t>
+      </w:r>
+      <w:r>
+        <w:t xml:space="preserve"> transformations to the individual effect sizes prior to meta-analysis and back transformations prior to reporting and plotting. </w:t>
+      </w:r>
+      <w:r>
+        <w:t xml:space="preserve">The analysis was otherwise identical to the previous attempt. </w:t>
+      </w:r>
+      <w:r>
+        <w:t>All estimated values were identical to attempt</w:t>
+      </w:r>
+      <w:r>
+        <w:t xml:space="preserve"> </w:t>
+      </w:r>
+      <w:r>
+        <w:t>5</w:t>
+      </w:r>
+      <w:r>
+        <w:t xml:space="preserve">, therefore the original </w:t>
+      </w:r>
+      <w:r>
+        <w:t xml:space="preserve">meta-analysis </w:t>
+      </w:r>
+      <w:r>
+        <w:t xml:space="preserve">results were not reproduced. </w:t>
+      </w:r>
+    </w:p>
+    <w:p>
+      <w:r>
+        <w:t>However, t</w:t>
+      </w:r>
+      <w:r>
+        <w:t xml:space="preserve">he forest plot associated with this attempt </w:t>
+      </w:r>
+      <w:r>
+        <w:t xml:space="preserve">did </w:t>
+      </w:r>
+      <w:r>
+        <w:t xml:space="preserve">reproduce the </w:t>
+      </w:r>
+      <w:r>
+        <w:t>Confidence Interval</w:t>
+      </w:r>
+      <w:r>
+        <w:t xml:space="preserve">s around the individual effect sizes </w:t>
+      </w:r>
+      <w:r>
+        <w:t xml:space="preserve">from </w:t>
+      </w:r>
+      <w:r>
+        <w:t xml:space="preserve">Vahey et al.’s (2015) </w:t>
+      </w:r>
+      <w:r>
+        <w:t xml:space="preserve">original </w:t>
+      </w:r>
+      <w:r>
+        <w:t xml:space="preserve">forest </w:t>
+      </w:r>
+      <w:r>
+        <w:t xml:space="preserve">plot </w:t>
+      </w:r>
+      <w:r>
+        <w:t>(see</w:t>
+      </w:r>
+      <w:r>
+        <w:t xml:space="preserve"> their Figure 1 and this manuscript’s</w:t>
+      </w:r>
+      <w:r>
+        <w:t xml:space="preserve"> Figure</w:t>
       </w:r>
       <w:r>
         <w:t>s</w:t>
       </w:r>
       <w:r>
-        <w:t xml:space="preserve"> to attempt to reproduce the original results in a programming language </w:t>
-      </w:r>
-      <w:r>
-        <w:t xml:space="preserve">and package </w:t>
-      </w:r>
-      <w:r>
-        <w:t>I was more familiar with</w:t>
-      </w:r>
-      <w:r>
-        <w:t xml:space="preserve">, allowing me to try a variety of variations on a given attempt more efficiently. </w:t>
-      </w:r>
-      <w:r>
-        <w:t xml:space="preserve">Field &amp; Gillett’s (2010) equations </w:t>
-      </w:r>
-      <w:r>
-        <w:t xml:space="preserve">2-5 </w:t>
-      </w:r>
-      <w:r>
-        <w:t xml:space="preserve">were </w:t>
-      </w:r>
-      <w:r>
-        <w:t xml:space="preserve">used to </w:t>
-      </w:r>
-      <w:r>
-        <w:t>implement</w:t>
-      </w:r>
-      <w:r>
-        <w:t xml:space="preserve"> Credibility Intervals</w:t>
+        <w:t xml:space="preserve"> </w:t>
+      </w:r>
+      <w:r>
+        <w:t xml:space="preserve">1 and </w:t>
+      </w:r>
+      <w:r>
+        <w:t>3</w:t>
+      </w:r>
+      <w:r>
+        <w:t>)</w:t>
+      </w:r>
+      <w:r>
+        <w:t>,</w:t>
+      </w:r>
+      <w:r>
+        <w:t xml:space="preserve"> suggesting that Vahey et al. (2015) employed these transformations but did not report them. </w:t>
+      </w:r>
+      <w:r>
+        <w:t>This under-reported data transformation also implies a second form of underreporting: Vahey et al. (2015) reported employing a Hunter &amp; Schmidt style meta-analysis, but this implies that they diverged from this strategy by also applying Hedges style data transformations</w:t>
+      </w:r>
+      <w:r>
+        <w:t xml:space="preserve"> (in addition to not applying Hunter &amp; Schmidt style corrections for reliability). </w:t>
+      </w:r>
+      <w:r>
+        <w:t xml:space="preserve">While this reproduction of the original individual effect sizes and their Confidence Intervals gets us one step closer to understanding the original analytic strategy, it nonetheless does not reproduce the meta-analysis results. </w:t>
+      </w:r>
+    </w:p>
+    <w:p>
+      <w:pPr>
+        <w:pStyle w:val="Heading3"/>
+      </w:pPr>
+      <w:r>
+        <w:t xml:space="preserve">Verification </w:t>
+      </w:r>
+      <w:proofErr w:type="gramStart"/>
+      <w:r>
+        <w:t>attempt</w:t>
+      </w:r>
+      <w:proofErr w:type="gramEnd"/>
+      <w:r>
+        <w:t xml:space="preserve"> 7</w:t>
+      </w:r>
+    </w:p>
+    <w:p>
+      <w:r>
+        <w:t xml:space="preserve">Lastly, I </w:t>
+      </w:r>
+      <w:proofErr w:type="gramStart"/>
+      <w:r>
+        <w:t>made an attempt</w:t>
+      </w:r>
+      <w:proofErr w:type="gramEnd"/>
+      <w:r>
+        <w:t xml:space="preserve"> that purposeful</w:t>
+      </w:r>
+      <w:r>
+        <w:t>ly made</w:t>
+      </w:r>
+      <w:r>
+        <w:t xml:space="preserve"> </w:t>
+      </w:r>
+      <w:r>
+        <w:t xml:space="preserve">statistical errors </w:t>
+      </w:r>
+      <w:r>
+        <w:t xml:space="preserve">and went against Vahey et al.’s (2015) descriptions of their analytic strategy </w:t>
+      </w:r>
+      <w:r>
+        <w:t xml:space="preserve">to see if </w:t>
+      </w:r>
+      <w:r>
+        <w:t xml:space="preserve">it could allow me to </w:t>
+      </w:r>
+      <w:r>
+        <w:t>reproduce the original results. Although Vahey et al. (2015) are explicit that they meta-analyzed the 15 weighted average effect sizes, in this attempt I instead used the 56 individual weighted effect sizes, weighted by the sample sizes reported in the original forest plot (their Figure 1). This analysis therefore purposefully ignored the dependencies among the effect sizes, which Vahey et al. (2015) acknowledged is problematic</w:t>
+      </w:r>
+      <w:r>
+        <w:t xml:space="preserve"> (see their Footnote 2)</w:t>
       </w:r>
       <w:r>
         <w:t xml:space="preserve">. </w:t>
       </w:r>
       <w:r>
-        <w:t>In this attempt,</w:t>
-      </w:r>
-      <w:r>
-        <w:t xml:space="preserve"> the </w:t>
-      </w:r>
-      <w:r>
-        <w:t>Confidence Interval</w:t>
-      </w:r>
-      <w:r>
-        <w:t xml:space="preserve">s reported by Vahey et al. (2015) were reproduced. However, the point estimate and </w:t>
-      </w:r>
-      <w:r>
-        <w:t>Credibility Interval</w:t>
-      </w:r>
-      <w:r>
-        <w:t>s again did not reproduce the</w:t>
-      </w:r>
-      <w:r>
-        <w:t xml:space="preserve"> </w:t>
-      </w:r>
-      <w:r>
-        <w:t xml:space="preserve">original results, and matched the results found in verification analyses 1 and </w:t>
-      </w:r>
-      <w:r>
-        <w:t>4, as well as being very close to 3.</w:t>
-      </w:r>
-      <w:r>
-        <w:t xml:space="preserve"> </w:t>
-      </w:r>
-    </w:p>
-    <w:p>
-      <w:r>
-        <w:t>This verification attempt also attempted to reproduce the original forest plot (Vahey et al., 2015, Figure 1), which was more feasible in R</w:t>
-      </w:r>
-      <w:r>
-        <w:t xml:space="preserve"> and </w:t>
-      </w:r>
-      <w:proofErr w:type="spellStart"/>
-      <w:r>
-        <w:t>metafor</w:t>
-      </w:r>
-      <w:proofErr w:type="spellEnd"/>
-      <w:r>
-        <w:t>. It is useful to</w:t>
-      </w:r>
-      <w:r>
-        <w:t xml:space="preserve"> </w:t>
-      </w:r>
-      <w:r>
-        <w:t xml:space="preserve">note that the original forest plot reported asymmetric </w:t>
-      </w:r>
-      <w:r>
-        <w:t>Confidence Interval</w:t>
-      </w:r>
-      <w:r>
-        <w:t xml:space="preserve">s around individual effect sizes. That is, the lower bounds are typically further from the point estimate than the upper bounds. This implies that some form of non-linear transformation was employed, such as a Fisher’s </w:t>
-      </w:r>
-      <w:r>
-        <w:rPr>
-          <w:i/>
-          <w:iCs/>
-        </w:rPr>
-        <w:t>r</w:t>
-      </w:r>
-      <w:r>
-        <w:t>-to-</w:t>
-      </w:r>
-      <w:r>
-        <w:rPr>
-          <w:i/>
-          <w:iCs/>
-        </w:rPr>
-        <w:t>z</w:t>
-      </w:r>
-      <w:r>
-        <w:t xml:space="preserve"> transformation. However, Vahey et al. (2015) do not report employing any transformations in their meta-analysis or forest plot. The forest </w:t>
-      </w:r>
-      <w:r>
-        <w:t xml:space="preserve">plot associated with this verification attempt can be seen in Figure </w:t>
-      </w:r>
-      <w:r>
-        <w:t>3</w:t>
-      </w:r>
-      <w:r>
-        <w:t>. Confidence</w:t>
-      </w:r>
-      <w:r>
-        <w:t xml:space="preserve"> Interval</w:t>
-      </w:r>
-      <w:r>
-        <w:t xml:space="preserve">s around individual effect sizes were </w:t>
-      </w:r>
-      <w:r>
-        <w:t>symmetric and therefore did not reproduce the original plot.</w:t>
-      </w:r>
-    </w:p>
-    <w:p>
-      <w:pPr>
-        <w:pStyle w:val="Heading3"/>
-      </w:pPr>
-      <w:r>
-        <w:t xml:space="preserve">Verification attempt </w:t>
-      </w:r>
-      <w:r>
-        <w:t>6</w:t>
-      </w:r>
-    </w:p>
-    <w:p>
-      <w:r>
-        <w:t xml:space="preserve">Next, </w:t>
-      </w:r>
-      <w:r>
-        <w:t>I appl</w:t>
-      </w:r>
-      <w:r>
-        <w:t>ied</w:t>
-      </w:r>
-      <w:r>
-        <w:t xml:space="preserve"> Fisher’s </w:t>
-      </w:r>
-      <w:r>
-        <w:rPr>
-          <w:i/>
-          <w:iCs/>
-        </w:rPr>
-        <w:t>r</w:t>
-      </w:r>
-      <w:r>
-        <w:t>-to-</w:t>
-      </w:r>
-      <w:r>
-        <w:rPr>
-          <w:i/>
-          <w:iCs/>
-        </w:rPr>
-        <w:t>z</w:t>
-      </w:r>
-      <w:r>
-        <w:t xml:space="preserve"> transformations to the individual effect sizes prior to meta-analysis and back transformations prior to reporting and plotting. </w:t>
-      </w:r>
-      <w:r>
-        <w:t xml:space="preserve">The analysis was otherwise identical to the previous attempt. </w:t>
-      </w:r>
-      <w:r>
-        <w:t>All estimated values were identical to attempt</w:t>
-      </w:r>
-      <w:r>
-        <w:t xml:space="preserve"> </w:t>
-      </w:r>
-      <w:r>
-        <w:t>5</w:t>
-      </w:r>
-      <w:r>
-        <w:t xml:space="preserve">, therefore the original </w:t>
-      </w:r>
-      <w:r>
-        <w:t xml:space="preserve">meta-analysis </w:t>
-      </w:r>
-      <w:r>
-        <w:t xml:space="preserve">results were not reproduced. </w:t>
-      </w:r>
-    </w:p>
-    <w:p>
-      <w:r>
-        <w:t>However, t</w:t>
-      </w:r>
-      <w:r>
-        <w:t xml:space="preserve">he forest plot associated with this attempt </w:t>
-      </w:r>
-      <w:r>
-        <w:t xml:space="preserve">did </w:t>
-      </w:r>
-      <w:r>
-        <w:t xml:space="preserve">reproduce the </w:t>
-      </w:r>
-      <w:r>
-        <w:t>Confidence Interval</w:t>
-      </w:r>
-      <w:r>
-        <w:t xml:space="preserve">s around the individual effect sizes </w:t>
-      </w:r>
-      <w:r>
-        <w:t xml:space="preserve">from </w:t>
-      </w:r>
-      <w:r>
-        <w:t xml:space="preserve">Vahey et al.’s (2015) </w:t>
-      </w:r>
-      <w:r>
-        <w:t xml:space="preserve">original </w:t>
-      </w:r>
-      <w:r>
-        <w:t xml:space="preserve">forest </w:t>
-      </w:r>
-      <w:r>
-        <w:t xml:space="preserve">plot </w:t>
-      </w:r>
-      <w:r>
-        <w:t>(see</w:t>
-      </w:r>
-      <w:r>
-        <w:t xml:space="preserve"> their Figure 1 and this manuscript’s</w:t>
-      </w:r>
-      <w:r>
-        <w:t xml:space="preserve"> Figure</w:t>
-      </w:r>
-      <w:r>
-        <w:t>s</w:t>
-      </w:r>
-      <w:r>
-        <w:t xml:space="preserve"> </w:t>
-      </w:r>
-      <w:r>
-        <w:t xml:space="preserve">1 and </w:t>
-      </w:r>
-      <w:r>
-        <w:t>3</w:t>
-      </w:r>
-      <w:r>
-        <w:t>)</w:t>
-      </w:r>
-      <w:r>
-        <w:t>,</w:t>
-      </w:r>
-      <w:r>
-        <w:t xml:space="preserve"> suggesting that Vahey et al. (2015) employed these transformations but did not report them. </w:t>
-      </w:r>
-      <w:r>
-        <w:t>This under-reported data transformation also implies a second form of underreporting: Vahey et al. (2015) reported employing a Hunter &amp; Schmidt style meta-analysis, but this implies that they diverged from this strategy by also applying Hedges style data transformations</w:t>
-      </w:r>
-      <w:r>
-        <w:t xml:space="preserve"> (in addition to not applying Hunter &amp; Schmidt style corrections for reliability). </w:t>
-      </w:r>
-      <w:r>
-        <w:t xml:space="preserve">While this reproduction of the original individual effect sizes and their Confidence Intervals gets us one step closer to understanding the original analytic strategy, it nonetheless does not reproduce the meta-analysis results. </w:t>
-      </w:r>
-    </w:p>
-    <w:p>
-      <w:pPr>
-        <w:pStyle w:val="Heading3"/>
-      </w:pPr>
-      <w:r>
-        <w:t>Verification attempt 7</w:t>
-      </w:r>
-    </w:p>
-    <w:p>
-      <w:r>
-        <w:t>Lastly, I made an attempt that purposeful</w:t>
-      </w:r>
-      <w:r>
-        <w:t>ly made</w:t>
-      </w:r>
-      <w:r>
-        <w:t xml:space="preserve"> </w:t>
-      </w:r>
-      <w:r>
-        <w:t xml:space="preserve">statistical errors </w:t>
-      </w:r>
-      <w:r>
-        <w:t xml:space="preserve">and went against Vahey et al.’s (2015) descriptions of their analytic strategy </w:t>
-      </w:r>
-      <w:r>
-        <w:t xml:space="preserve">to see if </w:t>
-      </w:r>
-      <w:r>
-        <w:t xml:space="preserve">it could allow me to </w:t>
-      </w:r>
-      <w:r>
-        <w:t>reproduce the original results. Although Vahey et al. (2015) are explicit that they meta-analysed the 15 weighted average effect sizes, in this attempt I instead used the 56 individual weighted effect sizes, weighted by the sample sizes reported in the original forest plot (their Figure 1). This analysis therefore purposefully ignored the dependencies among the effect sizes, which Vahey et al. (2015) acknowledge it is problematic to do</w:t>
-      </w:r>
-      <w:r>
-        <w:t xml:space="preserve"> (see their Footnote 2)</w:t>
-      </w:r>
-      <w:r>
-        <w:t xml:space="preserve">. </w:t>
-      </w:r>
-      <w:r>
         <w:t xml:space="preserve">For this, I returned to using the original </w:t>
       </w:r>
       <w:r>
-        <w:t>“</w:t>
-      </w:r>
-      <w:proofErr w:type="spellStart"/>
-      <w:r>
-        <w:t>h_s</w:t>
-      </w:r>
-      <w:proofErr w:type="spellEnd"/>
-      <w:r>
-        <w:t xml:space="preserve"> </w:t>
-      </w:r>
-      <w:proofErr w:type="spellStart"/>
-      <w:r>
-        <w:t>syntax.sps</w:t>
-      </w:r>
-      <w:proofErr w:type="spellEnd"/>
-      <w:r>
-        <w:t>”</w:t>
+        <w:t>“h_s syntax.sps”</w:t>
       </w:r>
       <w:r>
         <w:t xml:space="preserve"> SPSS script, with all reliabilities still set to 0.0.</w:t>
@@ -14926,13 +14880,7 @@
         </m:r>
       </m:oMath>
       <w:r>
-        <w:t xml:space="preserve">= .45, </w:t>
-      </w:r>
-      <w:r>
-        <w:t>recalculated</w:t>
-      </w:r>
-      <w:r>
-        <w:t xml:space="preserve"> </w:t>
+        <w:t xml:space="preserve">= .45, recalculated </w:t>
       </w:r>
       <m:oMath>
         <m:acc>
@@ -14961,22 +14909,13 @@
         </m:r>
       </m:oMath>
       <w:r>
-        <w:t xml:space="preserve">= .48; reported CI = [.40, .54], </w:t>
-      </w:r>
-      <w:r>
-        <w:t>recalculated</w:t>
-      </w:r>
-      <w:r>
-        <w:t xml:space="preserve"> CR = [.39, .57]; reported CR = [.23, .67[,</w:t>
+        <w:t>= .48; reported CI = [.40, .54], recalculated CR = [.39, .57]; reported CR = [.23, .67[,</w:t>
       </w:r>
       <w:r>
         <w:t xml:space="preserve"> </w:t>
       </w:r>
       <w:r>
-        <w:t>recalculated</w:t>
-      </w:r>
-      <w:r>
-        <w:t xml:space="preserve"> CI = [.20, 74]. </w:t>
+        <w:t xml:space="preserve">recalculated CI = [.20, 74]. </w:t>
       </w:r>
     </w:p>
     <w:p>
@@ -15005,7 +14944,15 @@
       </w:r>
       <w:r>
         <w:lastRenderedPageBreak/>
-        <w:t xml:space="preserve">example, alternative values for reliability estimates, and not back-transforming the </w:t>
+        <w:t xml:space="preserve">example, alternative values for reliability estimates, and not </w:t>
+      </w:r>
+      <w:proofErr w:type="gramStart"/>
+      <w:r>
+        <w:t>back-transforming</w:t>
+      </w:r>
+      <w:proofErr w:type="gramEnd"/>
+      <w:r>
+        <w:t xml:space="preserve"> the </w:t>
       </w:r>
       <w:r>
         <w:rPr>
@@ -15106,39 +15053,28 @@
         <w:t>I</w:t>
       </w:r>
       <w:r>
-        <w:t xml:space="preserve">ntervals were only reproduced when putting Field’s SPSS scripts aside and reconstructing the analyses in R using the </w:t>
-      </w:r>
-      <w:proofErr w:type="spellStart"/>
-      <w:r>
-        <w:t>metafor</w:t>
-      </w:r>
-      <w:proofErr w:type="spellEnd"/>
-      <w:r>
-        <w:t xml:space="preserve"> package. This is difficult to account for. </w:t>
-      </w:r>
-    </w:p>
-    <w:p>
-      <w:r>
-        <w:t xml:space="preserve">Credibility Intervals could not be reproduced in any attempt. Indeed, all verification attempts in both SPSS and R, whether using Field’s mathematical solutions or </w:t>
-      </w:r>
-      <w:proofErr w:type="spellStart"/>
-      <w:r>
-        <w:t>metafor’s</w:t>
-      </w:r>
-      <w:proofErr w:type="spellEnd"/>
-      <w:r>
-        <w:t>, returned CRs with widths of 0. The only exceptions to this were situations where I made purposeful errors.</w:t>
-      </w:r>
-      <w:r>
-        <w:t xml:space="preserve"> It remains totally unclear how Vahey et al. (2015) produced their reported values. The closest I came to reproducing them was attempt 7, which had to make two serious mistakes on purpose: using the 56 individual effect sizes rather than the 15 weighted averages, and to mislabel Confidence Intervals as Credibility Intervals and vice versa. </w:t>
-      </w:r>
-    </w:p>
-    <w:p>
-      <w:r>
-        <w:t xml:space="preserve">Lastly, with regard to the point estimate of the meta-analytic effect size, </w:t>
-      </w:r>
-      <w:r>
-        <w:t xml:space="preserve">I noted previously in </w:t>
+        <w:t xml:space="preserve">ntervals were only reproduced when putting Field’s SPSS scripts aside and reconstructing the analyses in R using the metafor package. This is difficult to account for. </w:t>
+      </w:r>
+    </w:p>
+    <w:p>
+      <w:r>
+        <w:t>Credibility Intervals could not be reproduced in any attempt. Indeed, all verification attempts in both SPSS and R, whether using Field’s mathematical solutions or metafor’s, returned CRs with widths of 0. The only exceptions to this were situations where I made purposeful errors.</w:t>
+      </w:r>
+      <w:r>
+        <w:t xml:space="preserve"> It remains totally unclear how Vahey et al. (2015) produced their reported values. The closest I came to reproducing them was attempt 7, which had to make two serious mistakes on purpose: using the 56 individual effect sizes rather than the 15 weighted averages, and mislabelling Confidence Intervals as Credibility Intervals and vice versa. </w:t>
+      </w:r>
+    </w:p>
+    <w:p>
+      <w:r>
+        <w:t xml:space="preserve">Lastly, </w:t>
+      </w:r>
+      <w:proofErr w:type="gramStart"/>
+      <w:r>
+        <w:t>with regard to</w:t>
+      </w:r>
+      <w:proofErr w:type="gramEnd"/>
+      <w:r>
+        <w:t xml:space="preserve"> the point estimate of the meta-analytic effect size, I noted previously in </w:t>
       </w:r>
       <w:r>
         <w:t xml:space="preserve">the “Issues with the meta-analysis </w:t>
@@ -15153,16 +15089,19 @@
         <w:t xml:space="preserve">that the original </w:t>
       </w:r>
       <w:r>
-        <w:t>meta-analysis point estimate is incompatible with the reported Confidence Intervals. Interestingly, if we assume that (a) the originally reported point estimate is incorrectly reported but the Confidence Intervals are correctly reported, and (b) that the Confidence Intervals are symmetrical, this would imply that a correct point estimate of .47 (i.e., at the halfway point between the intervals). A point estimate of .47 combined with Confidence Intervals of [.40, .54] was reproduced in verification attempts</w:t>
-      </w:r>
-      <w:r>
-        <w:t xml:space="preserve">5 and 6 using </w:t>
-      </w:r>
-      <w:proofErr w:type="spellStart"/>
-      <w:r>
-        <w:t>metafor</w:t>
-      </w:r>
-      <w:proofErr w:type="spellEnd"/>
+        <w:t xml:space="preserve">meta-analysis point estimate is incompatible with the reported Confidence Intervals. Interestingly, if we assume that (a) the originally reported point estimate is incorrectly reported but the Confidence Intervals are correctly reported, and (b) that the Confidence Intervals are symmetrical, this </w:t>
+      </w:r>
+      <w:proofErr w:type="gramStart"/>
+      <w:r>
+        <w:t>would</w:t>
+      </w:r>
+      <w:proofErr w:type="gramEnd"/>
+      <w:r>
+        <w:t xml:space="preserve"> imply that a correct point estimate of .47 (i.e., at the halfway point between the intervals). A point estimate of .47 combined with Confidence Intervals of [.40, .54] was reproduced in verification attempts</w:t>
+      </w:r>
+      <w:r>
+        <w:t xml:space="preserve"> 5 and 6 using metafor</w:t>
+      </w:r>
       <w:r>
         <w:t xml:space="preserve">. </w:t>
       </w:r>
@@ -15179,13 +15118,7 @@
         <w:t xml:space="preserve"> Therefore, it remains unclear how Vahey et al. (2015) analyzed their data or obtained all their results</w:t>
       </w:r>
       <w:r>
-        <w:t xml:space="preserve">, or even which mistakes if any </w:t>
-      </w:r>
-      <w:r>
-        <w:t xml:space="preserve">during the meta-analysis </w:t>
-      </w:r>
-      <w:r>
-        <w:t>may have given rise to their reported results.</w:t>
+        <w:t>, or even which mistakes if any during the meta-analysis may have given rise to their reported results.</w:t>
       </w:r>
     </w:p>
     <w:p>
@@ -15203,8 +15136,13 @@
       </w:r>
     </w:p>
     <w:p>
-      <w:r>
-        <w:t xml:space="preserve">In order to </w:t>
+      <w:proofErr w:type="gramStart"/>
+      <w:r>
+        <w:t>In order to</w:t>
+      </w:r>
+      <w:proofErr w:type="gramEnd"/>
+      <w:r>
+        <w:t xml:space="preserve"> </w:t>
       </w:r>
       <w:r>
         <w:t xml:space="preserve">attempt to retrace the steps involved in the original </w:t>
@@ -15645,11 +15583,16 @@
       <w:r>
         <w:t>-test</w:t>
       </w:r>
+      <w:proofErr w:type="gramStart"/>
       <w:r>
         <w:t>)</w:t>
       </w:r>
       <w:r>
-        <w:t xml:space="preserve">, and were therefore not suitable to be included in a meta-analysis of the IRAP’s criterion validity. </w:t>
+        <w:t>, and</w:t>
+      </w:r>
+      <w:proofErr w:type="gramEnd"/>
+      <w:r>
+        <w:t xml:space="preserve"> were therefore not suitable to be included in a meta-analysis of the IRAP’s criterion validity. </w:t>
       </w:r>
       <w:r>
         <w:t>A large degree of incorrect inclusion error was therefore detected in Vahey et al.’s (2015) effect sizes.</w:t>
@@ -16350,7 +16293,15 @@
         <w:t xml:space="preserve">such non-significant results is no evidence of bias was obtained rather than evidence of no bias. This </w:t>
       </w:r>
       <w:r>
-        <w:t xml:space="preserve">difference in wording may seem subtle at first, but represents a fundamentally different </w:t>
+        <w:t xml:space="preserve">difference in wording may seem subtle at </w:t>
+      </w:r>
+      <w:proofErr w:type="gramStart"/>
+      <w:r>
+        <w:t>first, but</w:t>
+      </w:r>
+      <w:proofErr w:type="gramEnd"/>
+      <w:r>
+        <w:t xml:space="preserve"> represents a fundamentally different </w:t>
       </w:r>
       <w:r>
         <w:t xml:space="preserve">and stronger </w:t>
@@ -16448,10 +16399,18 @@
         <w:t>prima facie</w:t>
       </w:r>
       <w:r>
-        <w:t xml:space="preserve"> evidence of publication bias from one's own research group ignores important evidence</w:t>
-      </w:r>
-      <w:r>
-        <w:t xml:space="preserve">, and does so in a way that is biased towards enhancing the </w:t>
+        <w:t xml:space="preserve"> evidence of publication bias from one's own research group ignores important </w:t>
+      </w:r>
+      <w:proofErr w:type="gramStart"/>
+      <w:r>
+        <w:t>evidence</w:t>
+      </w:r>
+      <w:r>
+        <w:t>, and</w:t>
+      </w:r>
+      <w:proofErr w:type="gramEnd"/>
+      <w:r>
+        <w:t xml:space="preserve"> does so in a way that is biased towards enhancing the </w:t>
       </w:r>
       <w:r>
         <w:t xml:space="preserve">apparent </w:t>
@@ -16472,8 +16431,13 @@
       </w:r>
     </w:p>
     <w:p>
-      <w:r>
-        <w:t xml:space="preserve">In order to </w:t>
+      <w:proofErr w:type="gramStart"/>
+      <w:r>
+        <w:t>In order to</w:t>
+      </w:r>
+      <w:proofErr w:type="gramEnd"/>
+      <w:r>
+        <w:t xml:space="preserve"> </w:t>
       </w:r>
       <w:r>
         <w:t>understand the compound impact of the various errors on the conclusion</w:t>
@@ -16494,28 +16458,12 @@
         <w:t xml:space="preserve">new power </w:t>
       </w:r>
       <w:r>
-        <w:t xml:space="preserve">analyses. Whereas Vahey et al.’s (2015) method of dealing with the non-independence of multiple effect sizes taken from the same study was to average them, research suggests that it is more appropriate to model these dependencies using three-level meta-analyses (i.e., multi-level meta-analyses: Van den </w:t>
-      </w:r>
-      <w:proofErr w:type="spellStart"/>
-      <w:r>
-        <w:t>Noortgate</w:t>
-      </w:r>
-      <w:proofErr w:type="spellEnd"/>
-      <w:r>
-        <w:t xml:space="preserve"> et al. 2013). </w:t>
-      </w:r>
-    </w:p>
-    <w:p>
-      <w:r>
-        <w:t xml:space="preserve">A multi-level random effect meta-analysis with random intercepts for study was therefore employed. I employed the </w:t>
-      </w:r>
-      <w:proofErr w:type="spellStart"/>
-      <w:r>
-        <w:t>metafor</w:t>
-      </w:r>
-      <w:proofErr w:type="spellEnd"/>
-      <w:r>
-        <w:t xml:space="preserve"> packages’ default settings of a Restricted Maximum Likelihood estimator function and weighting by inverse variance (i.e., rather than </w:t>
+        <w:t xml:space="preserve">analyses. Whereas Vahey et al.’s (2015) method of dealing with the non-independence of multiple effect sizes taken from the same study was to average them, research suggests that it is more appropriate to model these dependencies using three-level meta-analyses (i.e., multi-level meta-analyses: Van den Noortgate et al. 2013). </w:t>
+      </w:r>
+    </w:p>
+    <w:p>
+      <w:r>
+        <w:t xml:space="preserve">A multi-level random effect meta-analysis with random intercepts for study was therefore employed. I employed the metafor packages’ default settings of a Restricted Maximum Likelihood estimator function and weighting by inverse variance (i.e., rather than </w:t>
       </w:r>
       <w:r>
         <w:rPr>
@@ -16707,7 +16655,7 @@
           <w:noProof/>
         </w:rPr>
         <w:drawing>
-          <wp:inline distT="0" distB="0" distL="0" distR="0" wp14:anchorId="6B03D611" wp14:editId="0D384A02">
+          <wp:inline distT="0" distB="0" distL="0" distR="0" wp14:anchorId="295A826F" wp14:editId="104AA575">
             <wp:extent cx="1738912" cy="8475980"/>
             <wp:effectExtent l="0" t="0" r="1270" b="0"/>
             <wp:docPr id="1538480369" name="Picture 4"/>
@@ -17014,7 +16962,15 @@
         <w:t xml:space="preserve"> new meta-analysis was conducted</w:t>
       </w:r>
       <w:r>
-        <w:t xml:space="preserve"> in order to convey the combined impact of these issues on the conclusions.</w:t>
+        <w:t xml:space="preserve"> </w:t>
+      </w:r>
+      <w:proofErr w:type="gramStart"/>
+      <w:r>
+        <w:t>in order to</w:t>
+      </w:r>
+      <w:proofErr w:type="gramEnd"/>
+      <w:r>
+        <w:t xml:space="preserve"> convey the combined impact of these issues on the conclusions.</w:t>
       </w:r>
       <w:r>
         <w:t xml:space="preserve"> Results suggested a meta-effect size </w:t>
@@ -17094,11 +17050,9 @@
       <w:r>
         <w:t>“</w:t>
       </w:r>
-      <w:proofErr w:type="spellStart"/>
       <w:r>
         <w:t>favorably</w:t>
       </w:r>
-      <w:proofErr w:type="spellEnd"/>
       <w:r>
         <w:t>”</w:t>
       </w:r>
@@ -17285,7 +17239,15 @@
         <w:t>first-order correlation</w:t>
       </w:r>
       <w:r>
-        <w:t xml:space="preserve"> (alpha = 0.5, one-tailed, 80% power; e.g., Kavanagh </w:t>
+        <w:t xml:space="preserve"> (alpha = 0.5, one-tailed, 80% </w:t>
+      </w:r>
+      <w:proofErr w:type="gramStart"/>
+      <w:r>
+        <w:t>power;</w:t>
+      </w:r>
+      <w:proofErr w:type="gramEnd"/>
+      <w:r>
+        <w:t xml:space="preserve"> e.g., Kavanagh </w:t>
       </w:r>
       <w:r>
         <w:t>et al. 2022</w:t>
@@ -17607,15 +17569,7 @@
         <w:ind w:left="360" w:hanging="270"/>
       </w:pPr>
       <w:r>
-        <w:t xml:space="preserve">Plots that appear to have been created using software other than commonly employed meta-analysis software (e.g., common R packages for this, Cochrane’s </w:t>
-      </w:r>
-      <w:proofErr w:type="spellStart"/>
-      <w:r>
-        <w:t>RevMan</w:t>
-      </w:r>
-      <w:proofErr w:type="spellEnd"/>
-      <w:r>
-        <w:t>, Comprehensive Meta-Analysis, etc) may be more likely to contain or expose errors</w:t>
+        <w:t>Plots that appear to have been created using software other than commonly employed meta-analysis software (e.g., common R packages for this, Cochrane’s RevMan, Comprehensive Meta-Analysis, etc) may be more likely to contain or expose errors</w:t>
       </w:r>
       <w:r>
         <w:t xml:space="preserve">. </w:t>
@@ -17664,15 +17618,7 @@
         <w:ind w:left="360" w:hanging="270"/>
       </w:pPr>
       <w:r>
-        <w:t xml:space="preserve">Data can be extracted from plots for error checking using free and Open Source tools such as </w:t>
-      </w:r>
-      <w:proofErr w:type="spellStart"/>
-      <w:r>
-        <w:t>WebPlotDigitizer</w:t>
-      </w:r>
-      <w:proofErr w:type="spellEnd"/>
-      <w:r>
-        <w:t xml:space="preserve"> </w:t>
+        <w:t xml:space="preserve">Data can be extracted from plots for error checking using free and Open Source tools such as WebPlotDigitizer </w:t>
       </w:r>
       <w:r>
         <w:fldChar w:fldCharType="begin"/>
@@ -17724,8 +17670,13 @@
       <w:r>
         <w:t xml:space="preserve">accurate application of the inclusion criteria can also be </w:t>
       </w:r>
-      <w:r>
-        <w:t>checked, whether systematically or using spot checks</w:t>
+      <w:proofErr w:type="gramStart"/>
+      <w:r>
+        <w:t>checked,</w:t>
+      </w:r>
+      <w:proofErr w:type="gramEnd"/>
+      <w:r>
+        <w:t xml:space="preserve"> whether systematically or using spot checks</w:t>
       </w:r>
       <w:r>
         <w:t xml:space="preserve">. This can include checks for </w:t>
@@ -17840,7 +17791,15 @@
         <w:t>Additionally, it can be useful to assess the overlap in authorship between the meta-analysis and the original studies</w:t>
       </w:r>
       <w:r>
-        <w:t xml:space="preserve"> in order to understand potential sources of bias, including but not limited to contextualising the results of any quantitative tests of publication bias or </w:t>
+        <w:t xml:space="preserve"> </w:t>
+      </w:r>
+      <w:proofErr w:type="gramStart"/>
+      <w:r>
+        <w:t>in order to</w:t>
+      </w:r>
+      <w:proofErr w:type="gramEnd"/>
+      <w:r>
+        <w:t xml:space="preserve"> understand potential sources of bias, including but not limited to contextualizing the results of any quantitative tests of publication bias or </w:t>
       </w:r>
       <w:r>
         <w:rPr>
@@ -18005,7 +17964,7 @@
         <w:t>between 2010 and 2015</w:t>
       </w:r>
       <w:r>
-        <w:t xml:space="preserve">. I have not actively collaborated with Prof Barnes-Holmes since 2015. Articles lead by third parties of which we were both co-authors were published up to 2018. </w:t>
+        <w:t xml:space="preserve">. I have not actively collaborated with Prof Barnes-Holmes since 2015. Articles led by third parties of which we were both co-authors were published up to 2018. </w:t>
       </w:r>
       <w:r>
         <w:t xml:space="preserve">I </w:t>
@@ -18031,35 +17990,18 @@
         <w:pStyle w:val="Heading1"/>
       </w:pPr>
       <w:r>
-        <w:t>Acknowledgements</w:t>
-      </w:r>
-    </w:p>
-    <w:p>
-      <w:r>
-        <w:t xml:space="preserve">I first presented elements of these analyses at the Association for Contextual </w:t>
-      </w:r>
-      <w:proofErr w:type="spellStart"/>
-      <w:r>
-        <w:t>Behavioral</w:t>
-      </w:r>
-      <w:proofErr w:type="spellEnd"/>
-      <w:r>
-        <w:t xml:space="preserve"> Science meeting in Dublin in 2019. </w:t>
+        <w:t>Acknowledgments</w:t>
+      </w:r>
+    </w:p>
+    <w:p>
+      <w:r>
+        <w:t xml:space="preserve">I first presented elements of these analyses at the Association for Contextual Behavioral Science meeting in Dublin in 2019. </w:t>
       </w:r>
       <w:r>
         <w:t xml:space="preserve">That </w:t>
       </w:r>
       <w:r>
-        <w:t xml:space="preserve">symposium was also the first </w:t>
-      </w:r>
-      <w:r>
-        <w:softHyphen/>
-      </w:r>
-      <w:r>
-        <w:softHyphen/>
-      </w:r>
-      <w:r>
-        <w:t>time I met my now</w:t>
+        <w:t>symposium was also the first time I met my now</w:t>
       </w:r>
       <w:r>
         <w:t>-</w:t>
@@ -18095,69 +18037,8 @@
       <w:r>
         <w:fldChar w:fldCharType="separate"/>
       </w:r>
-      <w:proofErr w:type="spellStart"/>
-      <w:r>
-        <w:t>Aczel</w:t>
-      </w:r>
-      <w:proofErr w:type="spellEnd"/>
-      <w:r>
-        <w:t xml:space="preserve">, B., </w:t>
-      </w:r>
-      <w:proofErr w:type="spellStart"/>
-      <w:r>
-        <w:t>Palfi</w:t>
-      </w:r>
-      <w:proofErr w:type="spellEnd"/>
-      <w:r>
-        <w:t xml:space="preserve">, B., </w:t>
-      </w:r>
-      <w:proofErr w:type="spellStart"/>
-      <w:r>
-        <w:t>Szollosi</w:t>
-      </w:r>
-      <w:proofErr w:type="spellEnd"/>
-      <w:r>
-        <w:t xml:space="preserve">, A., Kovacs, M., </w:t>
-      </w:r>
-      <w:proofErr w:type="spellStart"/>
-      <w:r>
-        <w:t>Szaszi</w:t>
-      </w:r>
-      <w:proofErr w:type="spellEnd"/>
-      <w:r>
-        <w:t xml:space="preserve">, B., </w:t>
-      </w:r>
-      <w:proofErr w:type="spellStart"/>
-      <w:r>
-        <w:t>Szecsi</w:t>
-      </w:r>
-      <w:proofErr w:type="spellEnd"/>
-      <w:r>
-        <w:t xml:space="preserve">, P., </w:t>
-      </w:r>
-      <w:proofErr w:type="spellStart"/>
-      <w:r>
-        <w:t>Zrubka</w:t>
-      </w:r>
-      <w:proofErr w:type="spellEnd"/>
-      <w:r>
-        <w:t xml:space="preserve">, M., </w:t>
-      </w:r>
-      <w:proofErr w:type="spellStart"/>
-      <w:r>
-        <w:t>Gronau</w:t>
-      </w:r>
-      <w:proofErr w:type="spellEnd"/>
-      <w:r>
-        <w:t xml:space="preserve">, Q. F., van den Bergh, D., &amp; </w:t>
-      </w:r>
-      <w:proofErr w:type="spellStart"/>
-      <w:r>
-        <w:t>Wagenmakers</w:t>
-      </w:r>
-      <w:proofErr w:type="spellEnd"/>
-      <w:r>
-        <w:t xml:space="preserve">, E.-J. (2018). Quantifying Support for the Null Hypothesis in Psychology: An Empirical Investigation. </w:t>
+      <w:r>
+        <w:t xml:space="preserve">Aczel, B., Palfi, B., Szollosi, A., Kovacs, M., Szaszi, B., Szecsi, P., Zrubka, M., Gronau, Q. F., van den Bergh, D., &amp; Wagenmakers, E.-J. (2018). Quantifying Support for the Null Hypothesis in Psychology: An Empirical Investigation. </w:t>
       </w:r>
       <w:r>
         <w:rPr>
@@ -18264,26 +18145,56 @@
           <w:i/>
           <w:iCs/>
         </w:rPr>
-        <w:t xml:space="preserve">Perspectives on </w:t>
-      </w:r>
-      <w:proofErr w:type="spellStart"/>
+        <w:t>Perspectives on Behavior Science</w:t>
+      </w:r>
+      <w:r>
+        <w:t>. https://doi.org/10.1007/s40614-022-00352-z</w:t>
+      </w:r>
+    </w:p>
+    <w:p>
+      <w:pPr>
+        <w:pStyle w:val="Bibliography"/>
+      </w:pPr>
+      <w:r>
+        <w:t xml:space="preserve">Barnes-Holmes, D., &amp; Harte, C. (2022b). Relational frame theory 20 years on: The Odysseus voyage and beyond. In </w:t>
+      </w:r>
       <w:r>
         <w:rPr>
           <w:i/>
           <w:iCs/>
         </w:rPr>
-        <w:t>Behavior</w:t>
-      </w:r>
-      <w:proofErr w:type="spellEnd"/>
+        <w:t>Journal of the Experimental Analysis of Behavior</w:t>
+      </w:r>
+      <w:r>
+        <w:t xml:space="preserve"> (Vol. 117, Issue 2, pp. 240–266). WILEY. https://doi.org/10.1002/jeab.733</w:t>
+      </w:r>
+    </w:p>
+    <w:p>
+      <w:pPr>
+        <w:pStyle w:val="Bibliography"/>
+      </w:pPr>
+      <w:r>
+        <w:t xml:space="preserve">Bast, D. F., &amp; Barnes-Holmes, D. (2015). Developing the Implicit Relational Assessment Procedure (IRAP) as a Measure of Self-Forgiveness Related to Failing and Succeeding Behaviors. </w:t>
+      </w:r>
       <w:r>
         <w:rPr>
           <w:i/>
           <w:iCs/>
         </w:rPr>
-        <w:t xml:space="preserve"> Science</w:t>
-      </w:r>
-      <w:r>
-        <w:t>. https://doi.org/10.1007/s40614-022-00352-z</w:t>
+        <w:t>The Psychological Record</w:t>
+      </w:r>
+      <w:r>
+        <w:t xml:space="preserve">, </w:t>
+      </w:r>
+      <w:r>
+        <w:rPr>
+          <w:i/>
+          <w:iCs/>
+        </w:rPr>
+        <w:t>65</w:t>
+      </w:r>
+      <w:r>
+        <w:t>(1), 189–201. https://doi.org/10.1007/s40732-014-0100-5</w:t>
       </w:r>
     </w:p>
     <w:p>
@@ -18291,26 +18202,35 @@
         <w:pStyle w:val="Bibliography"/>
       </w:pPr>
       <w:r>
-        <w:t xml:space="preserve">Barnes-Holmes, D., &amp; Harte, C. (2022b). Relational frame theory 20 years on: The Odysseus voyage and beyond. In </w:t>
+        <w:t xml:space="preserve">Champely, S. (2016). </w:t>
       </w:r>
       <w:r>
         <w:rPr>
           <w:i/>
           <w:iCs/>
         </w:rPr>
-        <w:t xml:space="preserve">Journal of the Experimental Analysis of </w:t>
-      </w:r>
-      <w:proofErr w:type="spellStart"/>
+        <w:t>pwr: Basic Functions for Power Analysis</w:t>
+      </w:r>
+      <w:r>
+        <w:t xml:space="preserve"> [Computer software]. https://CRAN.R-project.org/package=pwr</w:t>
+      </w:r>
+    </w:p>
+    <w:p>
+      <w:pPr>
+        <w:pStyle w:val="Bibliography"/>
+      </w:pPr>
+      <w:r>
+        <w:t xml:space="preserve">Corneille, O., &amp; Hütter, M. (2020). Implicit? What Do You Mean? A Comprehensive Review of the Delusive Implicitness Construct in Attitude Research. </w:t>
+      </w:r>
       <w:r>
         <w:rPr>
           <w:i/>
           <w:iCs/>
         </w:rPr>
-        <w:t>Behavior</w:t>
-      </w:r>
-      <w:proofErr w:type="spellEnd"/>
-      <w:r>
-        <w:t xml:space="preserve"> (Vol. 117, Issue 2, pp. 240–266). WILEY. https://doi.org/10.1002/jeab.733</w:t>
+        <w:t>Personality and Social Psychology Review</w:t>
+      </w:r>
+      <w:r>
+        <w:t>, 1088868320911325. https://doi.org/10.1177/1088868320911325</w:t>
       </w:r>
     </w:p>
     <w:p>
@@ -18318,22 +18238,32 @@
         <w:pStyle w:val="Bibliography"/>
       </w:pPr>
       <w:r>
-        <w:t xml:space="preserve">Bast, D. F., &amp; Barnes-Holmes, D. (2015). Developing the Implicit Relational Assessment Procedure (IRAP) as a Measure of Self-Forgiveness Related to Failing and Succeeding </w:t>
-      </w:r>
-      <w:proofErr w:type="spellStart"/>
-      <w:r>
-        <w:t>Behaviors</w:t>
-      </w:r>
-      <w:proofErr w:type="spellEnd"/>
-      <w:r>
-        <w:t xml:space="preserve">. </w:t>
+        <w:t xml:space="preserve">Egger, M., Smith, G. D., Schneider, M., &amp; Minder, C. (1997). </w:t>
       </w:r>
       <w:r>
         <w:rPr>
           <w:i/>
           <w:iCs/>
         </w:rPr>
-        <w:t>The Psychological Record</w:t>
+        <w:t>Bias in meta-analysis detected by a simple, graphical test</w:t>
+      </w:r>
+      <w:r>
+        <w:t>. https://doi.org/10.1136/bmj.315.7109.629</w:t>
+      </w:r>
+    </w:p>
+    <w:p>
+      <w:pPr>
+        <w:pStyle w:val="Bibliography"/>
+      </w:pPr>
+      <w:r>
+        <w:t xml:space="preserve">Farrell, L., &amp; McHugh, L. (2017). Examining gender-STEM bias among STEM and non-STEM students using the Implicit Relational Assessment Procedure (IRAP). </w:t>
+      </w:r>
+      <w:r>
+        <w:rPr>
+          <w:i/>
+          <w:iCs/>
+        </w:rPr>
+        <w:t>Journal of Contextual Behavioral Science</w:t>
       </w:r>
       <w:r>
         <w:t xml:space="preserve">, </w:t>
@@ -18343,42 +18273,38 @@
           <w:i/>
           <w:iCs/>
         </w:rPr>
-        <w:t>65</w:t>
-      </w:r>
-      <w:r>
-        <w:t>(1), 189–201. https://doi.org/10.1007/s40732-014-0100-5</w:t>
+        <w:t>6</w:t>
+      </w:r>
+      <w:r>
+        <w:t>(1), 80–90. https://doi.org/10.1016/j.jcbs.2017.02.001</w:t>
       </w:r>
     </w:p>
     <w:p>
       <w:pPr>
         <w:pStyle w:val="Bibliography"/>
       </w:pPr>
-      <w:proofErr w:type="spellStart"/>
-      <w:r>
-        <w:t>Champely</w:t>
-      </w:r>
-      <w:proofErr w:type="spellEnd"/>
-      <w:r>
-        <w:t xml:space="preserve">, S. (2016). </w:t>
-      </w:r>
-      <w:proofErr w:type="spellStart"/>
+      <w:r>
+        <w:t xml:space="preserve">Field, A. P., &amp; Gillett, R. (2010). How to do a meta-analysis. </w:t>
+      </w:r>
       <w:r>
         <w:rPr>
           <w:i/>
           <w:iCs/>
         </w:rPr>
-        <w:t>pwr</w:t>
-      </w:r>
-      <w:proofErr w:type="spellEnd"/>
+        <w:t>British Journal of Mathematical and Statistical Psychology</w:t>
+      </w:r>
+      <w:r>
+        <w:t xml:space="preserve">, </w:t>
+      </w:r>
       <w:r>
         <w:rPr>
           <w:i/>
           <w:iCs/>
         </w:rPr>
-        <w:t>: Basic Functions for Power Analysis</w:t>
-      </w:r>
-      <w:r>
-        <w:t xml:space="preserve"> [Computer software]. https://CRAN.R-project.org/package=pwr</w:t>
+        <w:t>63</w:t>
+      </w:r>
+      <w:r>
+        <w:t>(3), 665–694. https://doi.org/10.1348/000711010X502733</w:t>
       </w:r>
     </w:p>
     <w:p>
@@ -18386,25 +18312,27 @@
         <w:pStyle w:val="Bibliography"/>
       </w:pPr>
       <w:r>
-        <w:t xml:space="preserve">Corneille, O., &amp; </w:t>
-      </w:r>
-      <w:proofErr w:type="spellStart"/>
-      <w:r>
-        <w:t>Hütter</w:t>
-      </w:r>
-      <w:proofErr w:type="spellEnd"/>
-      <w:r>
-        <w:t xml:space="preserve">, M. (2020). Implicit? What Do You Mean? A Comprehensive Review of the Delusive Implicitness Construct in Attitude Research. </w:t>
+        <w:t xml:space="preserve">Golijani-Moghaddam, N., Hart, A., &amp; Dawson, D. L. (2013). The Implicit Relational Assessment Procedure: Emerging reliability and validity data. </w:t>
       </w:r>
       <w:r>
         <w:rPr>
           <w:i/>
           <w:iCs/>
         </w:rPr>
-        <w:t>Personality and Social Psychology Review</w:t>
-      </w:r>
-      <w:r>
-        <w:t>, 1088868320911325. https://doi.org/10.1177/1088868320911325</w:t>
+        <w:t>Journal of Contextual Behavioral Science</w:t>
+      </w:r>
+      <w:r>
+        <w:t xml:space="preserve">, </w:t>
+      </w:r>
+      <w:r>
+        <w:rPr>
+          <w:i/>
+          <w:iCs/>
+        </w:rPr>
+        <w:t>2</w:t>
+      </w:r>
+      <w:r>
+        <w:t>(3–4), 105–119. https://doi.org/10.1016/j.jcbs.2013.05.002</w:t>
       </w:r>
     </w:p>
     <w:p>
@@ -18412,17 +18340,27 @@
         <w:pStyle w:val="Bibliography"/>
       </w:pPr>
       <w:r>
-        <w:t xml:space="preserve">Egger, M., Smith, G. D., Schneider, M., &amp; Minder, C. (1997). </w:t>
+        <w:t xml:space="preserve">Gøtzsche, P. C., Hróbjartsson, A., Marić, K., &amp; Tendal, B. (2007). Data Extraction Errors in Meta-analyses That Use Standardized Mean Differences. </w:t>
       </w:r>
       <w:r>
         <w:rPr>
           <w:i/>
           <w:iCs/>
         </w:rPr>
-        <w:t>Bias in meta-analysis detected by a simple, graphical test</w:t>
-      </w:r>
-      <w:r>
-        <w:t>. https://doi.org/10.1136/bmj.315.7109.629</w:t>
+        <w:t>JAMA</w:t>
+      </w:r>
+      <w:r>
+        <w:t xml:space="preserve">, </w:t>
+      </w:r>
+      <w:r>
+        <w:rPr>
+          <w:i/>
+          <w:iCs/>
+        </w:rPr>
+        <w:t>298</w:t>
+      </w:r>
+      <w:r>
+        <w:t>(4), 430–437. https://doi.org/10.1001/jama.298.4.430</w:t>
       </w:r>
     </w:p>
     <w:p>
@@ -18430,30 +18368,42 @@
         <w:pStyle w:val="Bibliography"/>
       </w:pPr>
       <w:r>
-        <w:t xml:space="preserve">Farrell, L., &amp; McHugh, L. (2017). Examining gender-STEM bias among STEM and non-STEM students using the Implicit Relational Assessment Procedure (IRAP). </w:t>
+        <w:t xml:space="preserve">Greenland, S., Senn, S. J., Rothman, K. J., Carlin, J. B., Poole, C., Goodman, S. N., &amp; Altman, D. G. (2016). Statistical tests, P values, confidence intervals, and power: A guide to misinterpretations. </w:t>
       </w:r>
       <w:r>
         <w:rPr>
           <w:i/>
           <w:iCs/>
         </w:rPr>
-        <w:t xml:space="preserve">Journal of Contextual </w:t>
-      </w:r>
-      <w:proofErr w:type="spellStart"/>
+        <w:t>European Journal of Epidemiology</w:t>
+      </w:r>
+      <w:r>
+        <w:t xml:space="preserve">, </w:t>
+      </w:r>
       <w:r>
         <w:rPr>
           <w:i/>
           <w:iCs/>
         </w:rPr>
-        <w:t>Behavioral</w:t>
-      </w:r>
-      <w:proofErr w:type="spellEnd"/>
+        <w:t>31</w:t>
+      </w:r>
+      <w:r>
+        <w:t>(4), 337–350. https://doi.org/10.1007/s10654-016-0149-3</w:t>
+      </w:r>
+    </w:p>
+    <w:p>
+      <w:pPr>
+        <w:pStyle w:val="Bibliography"/>
+      </w:pPr>
+      <w:r>
+        <w:t xml:space="preserve">Greenwald, A. G., &amp; Lai, C. K. (2020). Implicit Social Cognition. </w:t>
+      </w:r>
       <w:r>
         <w:rPr>
           <w:i/>
           <w:iCs/>
         </w:rPr>
-        <w:t xml:space="preserve"> Science</w:t>
+        <w:t>Annual Review of Psychology</w:t>
       </w:r>
       <w:r>
         <w:t xml:space="preserve">, </w:t>
@@ -18463,10 +18413,10 @@
           <w:i/>
           <w:iCs/>
         </w:rPr>
-        <w:t>6</w:t>
-      </w:r>
-      <w:r>
-        <w:t>(1), 80–90. https://doi.org/10.1016/j.jcbs.2017.02.001</w:t>
+        <w:t>71</w:t>
+      </w:r>
+      <w:r>
+        <w:t>(1), 419–445. https://doi.org/10.1146/annurev-psych-010419-050837</w:t>
       </w:r>
     </w:p>
     <w:p>
@@ -18474,14 +18424,14 @@
         <w:pStyle w:val="Bibliography"/>
       </w:pPr>
       <w:r>
-        <w:t xml:space="preserve">Field, A. P., &amp; Gillett, R. (2010). How to do a meta-analysis. </w:t>
+        <w:t xml:space="preserve">Greenwald, A. G., McGhee, D. E., &amp; Schwartz, J. L. (1998). Measuring individual differences in implicit cognition: The Implicit Association Test. </w:t>
       </w:r>
       <w:r>
         <w:rPr>
           <w:i/>
           <w:iCs/>
         </w:rPr>
-        <w:t>British Journal of Mathematical and Statistical Psychology</w:t>
+        <w:t>Journal of Personality and Social Psychology</w:t>
       </w:r>
       <w:r>
         <w:t xml:space="preserve">, </w:t>
@@ -18491,46 +18441,107 @@
           <w:i/>
           <w:iCs/>
         </w:rPr>
-        <w:t>63</w:t>
-      </w:r>
-      <w:r>
-        <w:t>(3), 665–694. https://doi.org/10.1348/000711010X502733</w:t>
+        <w:t>74</w:t>
+      </w:r>
+      <w:r>
+        <w:t>(6), 1464–1480. https://doi.org/10.1037/0022-3514.74.6.1464</w:t>
       </w:r>
     </w:p>
     <w:p>
       <w:pPr>
         <w:pStyle w:val="Bibliography"/>
       </w:pPr>
-      <w:proofErr w:type="spellStart"/>
-      <w:r>
-        <w:t>Golijani</w:t>
-      </w:r>
-      <w:proofErr w:type="spellEnd"/>
-      <w:r>
-        <w:t xml:space="preserve">-Moghaddam, N., Hart, A., &amp; Dawson, D. L. (2013). The Implicit Relational Assessment Procedure: Emerging reliability and validity data. </w:t>
+      <w:r>
+        <w:t xml:space="preserve">Heathers, J. A., Anaya, J., Zee, T. van der, &amp; Brown, N. J. (2018). </w:t>
       </w:r>
       <w:r>
         <w:rPr>
           <w:i/>
           <w:iCs/>
         </w:rPr>
-        <w:t xml:space="preserve">Journal of Contextual </w:t>
-      </w:r>
-      <w:proofErr w:type="spellStart"/>
+        <w:t>Recovering data from summary statistics: Sample Parameter Reconstruction via Iterative TEchniques (SPRITE)</w:t>
+      </w:r>
+      <w:r>
+        <w:t xml:space="preserve"> (e26968v1). PeerJ Inc. https://doi.org/10.7287/peerj.preprints.26968v1</w:t>
+      </w:r>
+    </w:p>
+    <w:p>
+      <w:pPr>
+        <w:pStyle w:val="Bibliography"/>
+      </w:pPr>
+      <w:r>
+        <w:t xml:space="preserve">Hemphill, J. F. (2003). Interpreting the magnitudes of correlation coefficients. </w:t>
+      </w:r>
       <w:r>
         <w:rPr>
           <w:i/>
           <w:iCs/>
         </w:rPr>
-        <w:t>Behavioral</w:t>
-      </w:r>
-      <w:proofErr w:type="spellEnd"/>
+        <w:t>American Psychologist</w:t>
+      </w:r>
+      <w:r>
+        <w:t xml:space="preserve">, </w:t>
+      </w:r>
       <w:r>
         <w:rPr>
           <w:i/>
           <w:iCs/>
         </w:rPr>
-        <w:t xml:space="preserve"> Science</w:t>
+        <w:t>58</w:t>
+      </w:r>
+      <w:r>
+        <w:t>(1), 78–79. https://doi.org/10.1037/0003-066X.58.1.78</w:t>
+      </w:r>
+    </w:p>
+    <w:p>
+      <w:pPr>
+        <w:pStyle w:val="Bibliography"/>
+      </w:pPr>
+      <w:r>
+        <w:t xml:space="preserve">Hunter, J. E., &amp; Schmidt, F. L. (2004). </w:t>
+      </w:r>
+      <w:r>
+        <w:rPr>
+          <w:i/>
+          <w:iCs/>
+        </w:rPr>
+        <w:t>Methods of meta-analysis: Correcting error and bias in research findings</w:t>
+      </w:r>
+      <w:r>
+        <w:t>. Sage.</w:t>
+      </w:r>
+    </w:p>
+    <w:p>
+      <w:pPr>
+        <w:pStyle w:val="Bibliography"/>
+      </w:pPr>
+      <w:r>
+        <w:t xml:space="preserve">Hussey, I. (2022). Reply to Barnes-Holmes &amp; Harte (2022) “The IRAP as a Measure of Implicit Cognition: A Case of Frankenstein’s Monster”. </w:t>
+      </w:r>
+      <w:r>
+        <w:rPr>
+          <w:i/>
+          <w:iCs/>
+        </w:rPr>
+        <w:t>PsyArXiv</w:t>
+      </w:r>
+      <w:r>
+        <w:t>. https://doi.org/10.31234/osf.io/qmg6s</w:t>
+      </w:r>
+    </w:p>
+    <w:p>
+      <w:pPr>
+        <w:pStyle w:val="Bibliography"/>
+      </w:pPr>
+      <w:r>
+        <w:t xml:space="preserve">Hussey, I. (2023). A systematic review of null hypothesis significance testing, sample sizes, and statistical power in research using the Implicit Relational Assessment Procedure. </w:t>
+      </w:r>
+      <w:r>
+        <w:rPr>
+          <w:i/>
+          <w:iCs/>
+        </w:rPr>
+        <w:t>Journal of Contextual Behavioral Science</w:t>
       </w:r>
       <w:r>
         <w:t xml:space="preserve">, </w:t>
@@ -18540,67 +18551,46 @@
           <w:i/>
           <w:iCs/>
         </w:rPr>
-        <w:t>2</w:t>
-      </w:r>
-      <w:r>
-        <w:t>(3–4), 105–119. https://doi.org/10.1016/j.jcbs.2013.05.002</w:t>
+        <w:t>29</w:t>
+      </w:r>
+      <w:r>
+        <w:t>, 86–97. https://doi.org/10.1016/j.jcbs.2023.06.008</w:t>
       </w:r>
     </w:p>
     <w:p>
       <w:pPr>
         <w:pStyle w:val="Bibliography"/>
       </w:pPr>
-      <w:proofErr w:type="spellStart"/>
-      <w:r>
-        <w:t>Gøtzsche</w:t>
-      </w:r>
-      <w:proofErr w:type="spellEnd"/>
-      <w:r>
-        <w:t xml:space="preserve">, P. C., </w:t>
-      </w:r>
-      <w:proofErr w:type="spellStart"/>
-      <w:r>
-        <w:t>Hróbjartsson</w:t>
-      </w:r>
-      <w:proofErr w:type="spellEnd"/>
-      <w:r>
-        <w:t xml:space="preserve">, A., </w:t>
-      </w:r>
-      <w:proofErr w:type="spellStart"/>
-      <w:r>
-        <w:t>Marić</w:t>
-      </w:r>
-      <w:proofErr w:type="spellEnd"/>
-      <w:r>
-        <w:t xml:space="preserve">, K., &amp; </w:t>
-      </w:r>
-      <w:proofErr w:type="spellStart"/>
-      <w:r>
-        <w:t>Tendal</w:t>
-      </w:r>
-      <w:proofErr w:type="spellEnd"/>
-      <w:r>
-        <w:t xml:space="preserve">, B. (2007). Data Extraction Errors in Meta-analyses That Use Standardized Mean Differences. </w:t>
+      <w:r>
+        <w:t xml:space="preserve">Hussey, I., Alsalti, T., Bosco, F., Elson, M., &amp; Arslan, R. C. (2023). </w:t>
       </w:r>
       <w:r>
         <w:rPr>
           <w:i/>
           <w:iCs/>
         </w:rPr>
-        <w:t>JAMA</w:t>
-      </w:r>
-      <w:r>
-        <w:t xml:space="preserve">, </w:t>
+        <w:t>An aberrant abundance of Cronbach’s alpha values at .70</w:t>
+      </w:r>
+      <w:r>
+        <w:t>. PsyArXiv. https://doi.org/10.31234/osf.io/dm8xn</w:t>
+      </w:r>
+    </w:p>
+    <w:p>
+      <w:pPr>
+        <w:pStyle w:val="Bibliography"/>
+      </w:pPr>
+      <w:r>
+        <w:t xml:space="preserve">Hussey, I., &amp; Drake, C. E. (2020). The Implicit Relational Assessment Procedure demonstrates poor internal consistency and test-retest reliability: A meta-analysis. </w:t>
       </w:r>
       <w:r>
         <w:rPr>
           <w:i/>
           <w:iCs/>
         </w:rPr>
-        <w:t>298</w:t>
-      </w:r>
-      <w:r>
-        <w:t>(4), 430–437. https://doi.org/10.1001/jama.298.4.430</w:t>
+        <w:t>PsyArXiv</w:t>
+      </w:r>
+      <w:r>
+        <w:t>. https://doi.org/10.31234/osf.io/ge3k7</w:t>
       </w:r>
     </w:p>
     <w:p>
@@ -18608,35 +18598,17 @@
         <w:pStyle w:val="Bibliography"/>
       </w:pPr>
       <w:r>
-        <w:t xml:space="preserve">Greenland, S., </w:t>
-      </w:r>
-      <w:proofErr w:type="spellStart"/>
-      <w:r>
-        <w:t>Senn</w:t>
-      </w:r>
-      <w:proofErr w:type="spellEnd"/>
-      <w:r>
-        <w:t xml:space="preserve">, S. J., Rothman, K. J., Carlin, J. B., Poole, C., Goodman, S. N., &amp; Altman, D. G. (2016). Statistical tests, P values, confidence intervals, and power: A guide to misinterpretations. </w:t>
+        <w:t xml:space="preserve">Hussey, I., &amp; Drake, C. E. (2022). </w:t>
       </w:r>
       <w:r>
         <w:rPr>
           <w:i/>
           <w:iCs/>
         </w:rPr>
-        <w:t>European Journal of Epidemiology</w:t>
-      </w:r>
-      <w:r>
-        <w:t xml:space="preserve">, </w:t>
-      </w:r>
-      <w:r>
-        <w:rPr>
-          <w:i/>
-          <w:iCs/>
-        </w:rPr>
-        <w:t>31</w:t>
-      </w:r>
-      <w:r>
-        <w:t>(4), 337–350. https://doi.org/10.1007/s10654-016-0149-3</w:t>
+        <w:t>The IRAP File-Drawer: A repository of unpublished studies using the Implicit Relational Assessment Procedure</w:t>
+      </w:r>
+      <w:r>
+        <w:t>. https://osf.io/g4qsu/</w:t>
       </w:r>
     </w:p>
     <w:p>
@@ -18644,295 +18616,7 @@
         <w:pStyle w:val="Bibliography"/>
       </w:pPr>
       <w:r>
-        <w:t xml:space="preserve">Greenwald, A. G., &amp; Lai, C. K. (2020). Implicit Social Cognition. </w:t>
-      </w:r>
-      <w:r>
-        <w:rPr>
-          <w:i/>
-          <w:iCs/>
-        </w:rPr>
-        <w:t>Annual Review of Psychology</w:t>
-      </w:r>
-      <w:r>
-        <w:t xml:space="preserve">, </w:t>
-      </w:r>
-      <w:r>
-        <w:rPr>
-          <w:i/>
-          <w:iCs/>
-        </w:rPr>
-        <w:t>71</w:t>
-      </w:r>
-      <w:r>
-        <w:t>(1), 419–445. https://doi.org/10.1146/annurev-psych-010419-050837</w:t>
-      </w:r>
-    </w:p>
-    <w:p>
-      <w:pPr>
-        <w:pStyle w:val="Bibliography"/>
-      </w:pPr>
-      <w:r>
-        <w:t xml:space="preserve">Greenwald, A. G., McGhee, D. E., &amp; Schwartz, J. L. (1998). Measuring individual differences in implicit cognition: The Implicit Association Test. </w:t>
-      </w:r>
-      <w:r>
-        <w:rPr>
-          <w:i/>
-          <w:iCs/>
-        </w:rPr>
-        <w:t>Journal of Personality and Social Psychology</w:t>
-      </w:r>
-      <w:r>
-        <w:t xml:space="preserve">, </w:t>
-      </w:r>
-      <w:r>
-        <w:rPr>
-          <w:i/>
-          <w:iCs/>
-        </w:rPr>
-        <w:t>74</w:t>
-      </w:r>
-      <w:r>
-        <w:t>(6), 1464–1480. https://doi.org/10.1037/0022-3514.74.6.1464</w:t>
-      </w:r>
-    </w:p>
-    <w:p>
-      <w:pPr>
-        <w:pStyle w:val="Bibliography"/>
-      </w:pPr>
-      <w:r>
-        <w:t xml:space="preserve">Heathers, J. A., Anaya, J., Zee, T. van der, &amp; Brown, N. J. (2018). </w:t>
-      </w:r>
-      <w:r>
-        <w:rPr>
-          <w:i/>
-          <w:iCs/>
-        </w:rPr>
-        <w:t xml:space="preserve">Recovering data from summary statistics: Sample Parameter Reconstruction via Iterative </w:t>
-      </w:r>
-      <w:proofErr w:type="spellStart"/>
-      <w:r>
-        <w:rPr>
-          <w:i/>
-          <w:iCs/>
-        </w:rPr>
-        <w:t>TEchniques</w:t>
-      </w:r>
-      <w:proofErr w:type="spellEnd"/>
-      <w:r>
-        <w:rPr>
-          <w:i/>
-          <w:iCs/>
-        </w:rPr>
-        <w:t xml:space="preserve"> (SPRITE)</w:t>
-      </w:r>
-      <w:r>
-        <w:t xml:space="preserve"> (e26968v1). </w:t>
-      </w:r>
-      <w:proofErr w:type="spellStart"/>
-      <w:r>
-        <w:t>PeerJ</w:t>
-      </w:r>
-      <w:proofErr w:type="spellEnd"/>
-      <w:r>
-        <w:t xml:space="preserve"> Inc. https://doi.org/10.7287/peerj.preprints.26968v1</w:t>
-      </w:r>
-    </w:p>
-    <w:p>
-      <w:pPr>
-        <w:pStyle w:val="Bibliography"/>
-      </w:pPr>
-      <w:r>
-        <w:t xml:space="preserve">Hemphill, J. F. (2003). Interpreting the magnitudes of correlation coefficients. </w:t>
-      </w:r>
-      <w:r>
-        <w:rPr>
-          <w:i/>
-          <w:iCs/>
-        </w:rPr>
-        <w:t>American Psychologist</w:t>
-      </w:r>
-      <w:r>
-        <w:t xml:space="preserve">, </w:t>
-      </w:r>
-      <w:r>
-        <w:rPr>
-          <w:i/>
-          <w:iCs/>
-        </w:rPr>
-        <w:t>58</w:t>
-      </w:r>
-      <w:r>
-        <w:t>(1), 78–79. https://doi.org/10.1037/0003-066X.58.1.78</w:t>
-      </w:r>
-    </w:p>
-    <w:p>
-      <w:pPr>
-        <w:pStyle w:val="Bibliography"/>
-      </w:pPr>
-      <w:r>
-        <w:t xml:space="preserve">Hunter, J. E., &amp; Schmidt, F. L. (2004). </w:t>
-      </w:r>
-      <w:r>
-        <w:rPr>
-          <w:i/>
-          <w:iCs/>
-        </w:rPr>
-        <w:t>Methods of meta-analysis: Correcting error and bias in research findings</w:t>
-      </w:r>
-      <w:r>
-        <w:t>. Sage.</w:t>
-      </w:r>
-    </w:p>
-    <w:p>
-      <w:pPr>
-        <w:pStyle w:val="Bibliography"/>
-      </w:pPr>
-      <w:r>
-        <w:t xml:space="preserve">Hussey, I. (2022). Reply to Barnes-Holmes &amp; Harte (2022) “The IRAP as a Measure of Implicit Cognition: A Case of Frankenstein’s Monster”. </w:t>
-      </w:r>
-      <w:proofErr w:type="spellStart"/>
-      <w:r>
-        <w:rPr>
-          <w:i/>
-          <w:iCs/>
-        </w:rPr>
-        <w:t>PsyArXiv</w:t>
-      </w:r>
-      <w:proofErr w:type="spellEnd"/>
-      <w:r>
-        <w:t>. https://doi.org/10.31234/osf.io/qmg6s</w:t>
-      </w:r>
-    </w:p>
-    <w:p>
-      <w:pPr>
-        <w:pStyle w:val="Bibliography"/>
-      </w:pPr>
-      <w:r>
-        <w:t xml:space="preserve">Hussey, I. (2023). A systematic review of null hypothesis significance testing, sample sizes, and statistical power in research using the Implicit Relational Assessment Procedure. </w:t>
-      </w:r>
-      <w:r>
-        <w:rPr>
-          <w:i/>
-          <w:iCs/>
-        </w:rPr>
-        <w:t xml:space="preserve">Journal of Contextual </w:t>
-      </w:r>
-      <w:proofErr w:type="spellStart"/>
-      <w:r>
-        <w:rPr>
-          <w:i/>
-          <w:iCs/>
-        </w:rPr>
-        <w:t>Behavioral</w:t>
-      </w:r>
-      <w:proofErr w:type="spellEnd"/>
-      <w:r>
-        <w:rPr>
-          <w:i/>
-          <w:iCs/>
-        </w:rPr>
-        <w:t xml:space="preserve"> Science</w:t>
-      </w:r>
-      <w:r>
-        <w:t xml:space="preserve">, </w:t>
-      </w:r>
-      <w:r>
-        <w:rPr>
-          <w:i/>
-          <w:iCs/>
-        </w:rPr>
-        <w:t>29</w:t>
-      </w:r>
-      <w:r>
-        <w:t>, 86–97. https://doi.org/10.1016/j.jcbs.2023.06.008</w:t>
-      </w:r>
-    </w:p>
-    <w:p>
-      <w:pPr>
-        <w:pStyle w:val="Bibliography"/>
-      </w:pPr>
-      <w:r>
-        <w:t xml:space="preserve">Hussey, I., </w:t>
-      </w:r>
-      <w:proofErr w:type="spellStart"/>
-      <w:r>
-        <w:t>Alsalti</w:t>
-      </w:r>
-      <w:proofErr w:type="spellEnd"/>
-      <w:r>
-        <w:t xml:space="preserve">, T., Bosco, F., Elson, M., &amp; Arslan, R. C. (2023). </w:t>
-      </w:r>
-      <w:r>
-        <w:rPr>
-          <w:i/>
-          <w:iCs/>
-        </w:rPr>
-        <w:t>An aberrant abundance of Cronbach’s alpha values at .70</w:t>
-      </w:r>
-      <w:r>
-        <w:t xml:space="preserve">. </w:t>
-      </w:r>
-      <w:proofErr w:type="spellStart"/>
-      <w:r>
-        <w:t>PsyArXiv</w:t>
-      </w:r>
-      <w:proofErr w:type="spellEnd"/>
-      <w:r>
-        <w:t>. https://doi.org/10.31234/osf.io/dm8xn</w:t>
-      </w:r>
-    </w:p>
-    <w:p>
-      <w:pPr>
-        <w:pStyle w:val="Bibliography"/>
-      </w:pPr>
-      <w:r>
-        <w:t xml:space="preserve">Hussey, I., &amp; Drake, C. E. (2020). The Implicit Relational Assessment Procedure demonstrates poor internal consistency and test-retest reliability: A meta-analysis. </w:t>
-      </w:r>
-      <w:proofErr w:type="spellStart"/>
-      <w:r>
-        <w:rPr>
-          <w:i/>
-          <w:iCs/>
-        </w:rPr>
-        <w:t>PsyArXiv</w:t>
-      </w:r>
-      <w:proofErr w:type="spellEnd"/>
-      <w:r>
-        <w:t>. https://doi.org/10.31234/osf.io/ge3k7</w:t>
-      </w:r>
-    </w:p>
-    <w:p>
-      <w:pPr>
-        <w:pStyle w:val="Bibliography"/>
-      </w:pPr>
-      <w:r>
-        <w:t xml:space="preserve">Hussey, I., &amp; Drake, C. E. (2022). </w:t>
-      </w:r>
-      <w:r>
-        <w:rPr>
-          <w:i/>
-          <w:iCs/>
-        </w:rPr>
-        <w:t>The IRAP File-Drawer: A repository of unpublished studies using the Implicit Relational Assessment Procedure</w:t>
-      </w:r>
-      <w:r>
-        <w:t>. https://osf.io/g4qsu/</w:t>
-      </w:r>
-    </w:p>
-    <w:p>
-      <w:pPr>
-        <w:pStyle w:val="Bibliography"/>
-      </w:pPr>
-      <w:r>
-        <w:t xml:space="preserve">Kadlec, D., </w:t>
-      </w:r>
-      <w:proofErr w:type="spellStart"/>
-      <w:r>
-        <w:t>Sainani</w:t>
-      </w:r>
-      <w:proofErr w:type="spellEnd"/>
-      <w:r>
-        <w:t xml:space="preserve">, K. L., &amp; Nimphius, S. (2023). With Great Power Comes Great Responsibility: </w:t>
+        <w:t xml:space="preserve">Kadlec, D., Sainani, K. L., &amp; Nimphius, S. (2023). With Great Power Comes Great Responsibility: </w:t>
       </w:r>
       <w:r>
         <w:lastRenderedPageBreak/>
@@ -18964,15 +18648,7 @@
         <w:pStyle w:val="Bibliography"/>
       </w:pPr>
       <w:r>
-        <w:t xml:space="preserve">Kavanagh, D., Barnes-Holmes, Y., &amp; Barnes-Holmes, D. (2022). Attempting to </w:t>
-      </w:r>
-      <w:proofErr w:type="spellStart"/>
-      <w:r>
-        <w:t>Analyze</w:t>
-      </w:r>
-      <w:proofErr w:type="spellEnd"/>
-      <w:r>
-        <w:t xml:space="preserve"> Perspective-Taking with a False Belief Vignette Using the Implicit Relational Assessment Procedure. </w:t>
+        <w:t xml:space="preserve">Kavanagh, D., Barnes-Holmes, Y., &amp; Barnes-Holmes, D. (2022). Attempting to Analyze Perspective-Taking with a False Belief Vignette Using the Implicit Relational Assessment Procedure. </w:t>
       </w:r>
       <w:r>
         <w:rPr>
@@ -18999,21 +18675,8 @@
       <w:pPr>
         <w:pStyle w:val="Bibliography"/>
       </w:pPr>
-      <w:proofErr w:type="spellStart"/>
-      <w:r>
-        <w:t>Lakens</w:t>
-      </w:r>
-      <w:proofErr w:type="spellEnd"/>
-      <w:r>
-        <w:t xml:space="preserve">, D., Hilgard, J., &amp; </w:t>
-      </w:r>
-      <w:proofErr w:type="spellStart"/>
-      <w:r>
-        <w:t>Staaks</w:t>
-      </w:r>
-      <w:proofErr w:type="spellEnd"/>
-      <w:r>
-        <w:t xml:space="preserve">, J. (2016). On the reproducibility of meta-analyses: Six practical recommendations. </w:t>
+      <w:r>
+        <w:t xml:space="preserve">Lakens, D., Hilgard, J., &amp; Staaks, J. (2016). On the reproducibility of meta-analyses: Six practical recommendations. </w:t>
       </w:r>
       <w:r>
         <w:rPr>
@@ -19040,69 +18703,8 @@
       <w:pPr>
         <w:pStyle w:val="Bibliography"/>
       </w:pPr>
-      <w:proofErr w:type="spellStart"/>
-      <w:r>
-        <w:t>Lakens</w:t>
-      </w:r>
-      <w:proofErr w:type="spellEnd"/>
-      <w:r>
-        <w:t xml:space="preserve">, D., Page-Gould, E., van Assen, M. A. L. M., Spellman, B., </w:t>
-      </w:r>
-      <w:proofErr w:type="spellStart"/>
-      <w:r>
-        <w:t>Schönbrodt</w:t>
-      </w:r>
-      <w:proofErr w:type="spellEnd"/>
-      <w:r>
-        <w:t xml:space="preserve">, F. D., </w:t>
-      </w:r>
-      <w:proofErr w:type="spellStart"/>
-      <w:r>
-        <w:t>Hasselman</w:t>
-      </w:r>
-      <w:proofErr w:type="spellEnd"/>
-      <w:r>
-        <w:t xml:space="preserve">, F., Corker, K. S., Grange, J., Sharples, A., Cavender, C., </w:t>
-      </w:r>
-      <w:proofErr w:type="spellStart"/>
-      <w:r>
-        <w:t>Augusteijn</w:t>
-      </w:r>
-      <w:proofErr w:type="spellEnd"/>
-      <w:r>
-        <w:t xml:space="preserve">, H., </w:t>
-      </w:r>
-      <w:proofErr w:type="spellStart"/>
-      <w:r>
-        <w:t>Augusteijn</w:t>
-      </w:r>
-      <w:proofErr w:type="spellEnd"/>
-      <w:r>
-        <w:t xml:space="preserve">, H., </w:t>
-      </w:r>
-      <w:proofErr w:type="spellStart"/>
-      <w:r>
-        <w:t>Gerger</w:t>
-      </w:r>
-      <w:proofErr w:type="spellEnd"/>
-      <w:r>
-        <w:t xml:space="preserve">, H., </w:t>
-      </w:r>
-      <w:proofErr w:type="spellStart"/>
-      <w:r>
-        <w:t>Locher</w:t>
-      </w:r>
-      <w:proofErr w:type="spellEnd"/>
-      <w:r>
-        <w:t xml:space="preserve">, C., Miller, I. D., </w:t>
-      </w:r>
-      <w:proofErr w:type="spellStart"/>
-      <w:r>
-        <w:t>Anvari</w:t>
-      </w:r>
-      <w:proofErr w:type="spellEnd"/>
-      <w:r>
-        <w:t xml:space="preserve">, F., &amp; Scheel, A. M. (2017). </w:t>
+      <w:r>
+        <w:t xml:space="preserve">Lakens, D., Page-Gould, E., van Assen, M. A. L. M., Spellman, B., Schönbrodt, F. D., Hasselman, F., Corker, K. S., Grange, J., Sharples, A., Cavender, C., Augusteijn, H., Augusteijn, H., Gerger, H., Locher, C., Miller, I. D., Anvari, F., &amp; Scheel, A. M. (2017). </w:t>
       </w:r>
       <w:r>
         <w:rPr>
@@ -19120,31 +18722,7 @@
         <w:pStyle w:val="Bibliography"/>
       </w:pPr>
       <w:r>
-        <w:t xml:space="preserve">Leech, A., </w:t>
-      </w:r>
-      <w:proofErr w:type="spellStart"/>
-      <w:r>
-        <w:t>Bouyrden</w:t>
-      </w:r>
-      <w:proofErr w:type="spellEnd"/>
-      <w:r>
-        <w:t xml:space="preserve">, J., </w:t>
-      </w:r>
-      <w:proofErr w:type="spellStart"/>
-      <w:r>
-        <w:t>Bruijsten</w:t>
-      </w:r>
-      <w:proofErr w:type="spellEnd"/>
-      <w:r>
-        <w:t xml:space="preserve">, N., Barnes-Holmes, D., &amp; </w:t>
-      </w:r>
-      <w:proofErr w:type="spellStart"/>
-      <w:r>
-        <w:t>McEnteggart</w:t>
-      </w:r>
-      <w:proofErr w:type="spellEnd"/>
-      <w:r>
-        <w:t xml:space="preserve">, C. (2018). Training and testing for a transformation of fear and avoidance functions using the Implicit Relational Assessment Procedure: The first study. </w:t>
+        <w:t xml:space="preserve">Leech, A., Bouyrden, J., Bruijsten, N., Barnes-Holmes, D., &amp; McEnteggart, C. (2018). Training and testing for a transformation of fear and avoidance functions using the Implicit Relational Assessment Procedure: The first study. </w:t>
       </w:r>
       <w:r>
         <w:rPr>
@@ -19172,31 +18750,42 @@
         <w:pStyle w:val="Bibliography"/>
       </w:pPr>
       <w:r>
-        <w:t>López-Nicolás, R., López-López, J. A., Rubio-Aparicio, M., &amp; Sánchez-</w:t>
-      </w:r>
-      <w:proofErr w:type="spellStart"/>
-      <w:r>
-        <w:t>Meca</w:t>
-      </w:r>
-      <w:proofErr w:type="spellEnd"/>
-      <w:r>
-        <w:t xml:space="preserve">, J. (2022). A meta-review of transparency and reproducibility-related reporting practices in published meta-analyses on clinical psychological interventions (2000–2020). </w:t>
-      </w:r>
-      <w:proofErr w:type="spellStart"/>
+        <w:t xml:space="preserve">López-Nicolás, R., López-López, J. A., Rubio-Aparicio, M., &amp; Sánchez-Meca, J. (2022). A meta-review of transparency and reproducibility-related reporting practices in published meta-analyses on clinical psychological interventions (2000–2020). </w:t>
+      </w:r>
       <w:r>
         <w:rPr>
           <w:i/>
           <w:iCs/>
         </w:rPr>
-        <w:t>Behavior</w:t>
-      </w:r>
-      <w:proofErr w:type="spellEnd"/>
+        <w:t>Behavior Research Methods</w:t>
+      </w:r>
+      <w:r>
+        <w:t xml:space="preserve">, </w:t>
+      </w:r>
       <w:r>
         <w:rPr>
           <w:i/>
           <w:iCs/>
         </w:rPr>
-        <w:t xml:space="preserve"> Research Methods</w:t>
+        <w:t>54</w:t>
+      </w:r>
+      <w:r>
+        <w:t>(1), 334–349. https://doi.org/10.3758/s13428-021-01644-z</w:t>
+      </w:r>
+    </w:p>
+    <w:p>
+      <w:pPr>
+        <w:pStyle w:val="Bibliography"/>
+      </w:pPr>
+      <w:r>
+        <w:t xml:space="preserve">Maassen, E., Assen, M. A. L. M. van, Nuijten, M. B., Olsson-Collentine, A., &amp; Wicherts, J. M. (2020). Reproducibility of individual effect sizes in meta-analyses in psychology. </w:t>
+      </w:r>
+      <w:r>
+        <w:rPr>
+          <w:i/>
+          <w:iCs/>
+        </w:rPr>
+        <w:t>PLOS ONE</w:t>
       </w:r>
       <w:r>
         <w:t xml:space="preserve">, </w:t>
@@ -19206,54 +18795,25 @@
           <w:i/>
           <w:iCs/>
         </w:rPr>
-        <w:t>54</w:t>
-      </w:r>
-      <w:r>
-        <w:t>(1), 334–349. https://doi.org/10.3758/s13428-021-01644-z</w:t>
+        <w:t>15</w:t>
+      </w:r>
+      <w:r>
+        <w:t>(5), e0233107. https://doi.org/10.1371/journal.pone.0233107</w:t>
       </w:r>
     </w:p>
     <w:p>
       <w:pPr>
         <w:pStyle w:val="Bibliography"/>
       </w:pPr>
-      <w:proofErr w:type="spellStart"/>
-      <w:r>
-        <w:t>Maassen</w:t>
-      </w:r>
-      <w:proofErr w:type="spellEnd"/>
-      <w:r>
-        <w:t xml:space="preserve">, E., Assen, M. A. L. M. van, </w:t>
-      </w:r>
-      <w:proofErr w:type="spellStart"/>
-      <w:r>
-        <w:t>Nuijten</w:t>
-      </w:r>
-      <w:proofErr w:type="spellEnd"/>
-      <w:r>
-        <w:t>, M. B., Olsson-</w:t>
-      </w:r>
-      <w:proofErr w:type="spellStart"/>
-      <w:r>
-        <w:t>Collentine</w:t>
-      </w:r>
-      <w:proofErr w:type="spellEnd"/>
-      <w:r>
-        <w:t xml:space="preserve">, A., &amp; </w:t>
-      </w:r>
-      <w:proofErr w:type="spellStart"/>
-      <w:r>
-        <w:t>Wicherts</w:t>
-      </w:r>
-      <w:proofErr w:type="spellEnd"/>
-      <w:r>
-        <w:t xml:space="preserve">, J. M. (2020). Reproducibility of individual effect sizes in meta-analyses in psychology. </w:t>
+      <w:r>
+        <w:t xml:space="preserve">Maloney, E., &amp; Barnes-Holmes, D. (2016). Exploring the Behavioral Dynamics of the Implicit Relational Assessment Procedure: The Role of Relational Contextual Cues Versus Relational Coherence Indicators as Response Options. </w:t>
       </w:r>
       <w:r>
         <w:rPr>
           <w:i/>
           <w:iCs/>
         </w:rPr>
-        <w:t>PLOS ONE</w:t>
+        <w:t>The Psychological Record</w:t>
       </w:r>
       <w:r>
         <w:t xml:space="preserve">, </w:t>
@@ -19263,10 +18823,10 @@
           <w:i/>
           <w:iCs/>
         </w:rPr>
-        <w:t>15</w:t>
-      </w:r>
-      <w:r>
-        <w:t>(5), e0233107. https://doi.org/10.1371/journal.pone.0233107</w:t>
+        <w:t>66</w:t>
+      </w:r>
+      <w:r>
+        <w:t>(3), 395–403. https://doi.org/10.1007/s40732-016-0180-5</w:t>
       </w:r>
     </w:p>
     <w:p>
@@ -19274,21 +18834,94 @@
         <w:pStyle w:val="Bibliography"/>
       </w:pPr>
       <w:r>
-        <w:t xml:space="preserve">Maloney, E., &amp; Barnes-Holmes, D. (2016). Exploring the </w:t>
-      </w:r>
-      <w:proofErr w:type="spellStart"/>
-      <w:r>
-        <w:t>Behavioral</w:t>
-      </w:r>
-      <w:proofErr w:type="spellEnd"/>
-      <w:r>
-        <w:t xml:space="preserve"> Dynamics of the Implicit Relational Assessment Procedure: The Role of Relational Contextual Cues Versus Relational Coherence Indicators as Response Options. </w:t>
+        <w:t xml:space="preserve">Marin, F., Rohatgi, A., &amp; Charlot, S. (2017). </w:t>
       </w:r>
       <w:r>
         <w:rPr>
           <w:i/>
           <w:iCs/>
         </w:rPr>
+        <w:t>WebPlotDigitizer, a polyvalent and free software to extract spectra from old astronomical publications: Application to ultraviolet spectropolarimetry</w:t>
+      </w:r>
+      <w:r>
+        <w:t xml:space="preserve"> (arXiv:1708.02025). arXiv. http://arxiv.org/abs/1708.02025</w:t>
+      </w:r>
+    </w:p>
+    <w:p>
+      <w:pPr>
+        <w:pStyle w:val="Bibliography"/>
+      </w:pPr>
+      <w:r>
+        <w:t xml:space="preserve">Perugini, M., Gallucci, M., &amp; Costantini, G. (2014). Safeguard Power as a Protection Against Imprecise Power Estimates. </w:t>
+      </w:r>
+      <w:r>
+        <w:rPr>
+          <w:i/>
+          <w:iCs/>
+        </w:rPr>
+        <w:t xml:space="preserve">Perspectives on Psychological </w:t>
+      </w:r>
+      <w:r>
+        <w:rPr>
+          <w:i/>
+          <w:iCs/>
+        </w:rPr>
+        <w:t>Science</w:t>
+      </w:r>
+      <w:r>
+        <w:t xml:space="preserve">, </w:t>
+      </w:r>
+      <w:r>
+        <w:rPr>
+          <w:i/>
+          <w:iCs/>
+        </w:rPr>
+        <w:t>9</w:t>
+      </w:r>
+      <w:r>
+        <w:t>(3), 319–332. https://doi.org/10.1177/1745691614528519</w:t>
+      </w:r>
+    </w:p>
+    <w:p>
+      <w:pPr>
+        <w:pStyle w:val="Bibliography"/>
+      </w:pPr>
+      <w:r>
+        <w:t xml:space="preserve">Plessen, C. Y., Karyotaki, E., Miguel, C., Ciharova, M., &amp; Cuijpers, P. (2023). Exploring the efficacy of psychotherapies for depression: A multiverse meta-analysis. </w:t>
+      </w:r>
+      <w:r>
+        <w:rPr>
+          <w:i/>
+          <w:iCs/>
+        </w:rPr>
+        <w:t>BMJ Ment Health</w:t>
+      </w:r>
+      <w:r>
+        <w:t xml:space="preserve">, </w:t>
+      </w:r>
+      <w:r>
+        <w:rPr>
+          <w:i/>
+          <w:iCs/>
+        </w:rPr>
+        <w:t>26</w:t>
+      </w:r>
+      <w:r>
+        <w:t>(1). https://doi.org/10.1136/bmjment-2022-300626</w:t>
+      </w:r>
+    </w:p>
+    <w:p>
+      <w:pPr>
+        <w:pStyle w:val="Bibliography"/>
+      </w:pPr>
+      <w:r>
+        <w:t xml:space="preserve">Power, P. M., Harte, C., Barnes-Holmes, D., &amp; Barnes-Holmes, Y. (2017). Exploring Racial Bias in a European Country with a Recent History of Immigration of Black Africans. </w:t>
+      </w:r>
+      <w:r>
+        <w:rPr>
+          <w:i/>
+          <w:iCs/>
+        </w:rPr>
         <w:t>The Psychological Record</w:t>
       </w:r>
       <w:r>
@@ -19299,10 +18932,10 @@
           <w:i/>
           <w:iCs/>
         </w:rPr>
-        <w:t>66</w:t>
-      </w:r>
-      <w:r>
-        <w:t>(3), 395–403. https://doi.org/10.1007/s40732-016-0180-5</w:t>
+        <w:t>67</w:t>
+      </w:r>
+      <w:r>
+        <w:t>(3), 365–375. https://doi.org/10.1007/s40732-017-0223-6</w:t>
       </w:r>
     </w:p>
     <w:p>
@@ -19310,86 +18943,88 @@
         <w:pStyle w:val="Bibliography"/>
       </w:pPr>
       <w:r>
-        <w:t xml:space="preserve">Marin, F., Rohatgi, A., &amp; </w:t>
-      </w:r>
-      <w:proofErr w:type="spellStart"/>
-      <w:r>
-        <w:t>Charlot</w:t>
-      </w:r>
-      <w:proofErr w:type="spellEnd"/>
-      <w:r>
-        <w:t xml:space="preserve">, S. (2017). </w:t>
-      </w:r>
-      <w:proofErr w:type="spellStart"/>
+        <w:t xml:space="preserve">Revelle, W. (2009). </w:t>
+      </w:r>
       <w:r>
         <w:rPr>
           <w:i/>
           <w:iCs/>
         </w:rPr>
-        <w:t>WebPlotDigitizer</w:t>
-      </w:r>
-      <w:proofErr w:type="spellEnd"/>
+        <w:t>An introduction to psychometric theory with applications in R</w:t>
+      </w:r>
+      <w:r>
+        <w:t>. Springer Evanston, IL. https://www.personality-project.org/r/book/</w:t>
+      </w:r>
+    </w:p>
+    <w:p>
+      <w:pPr>
+        <w:pStyle w:val="Bibliography"/>
+      </w:pPr>
+      <w:r>
+        <w:t xml:space="preserve">Richard, F. D., Bond, C. F., &amp; Stokes-Zoota, J. J. (2003). One Hundred Years of Social Psychology Quantitatively Described. </w:t>
+      </w:r>
       <w:r>
         <w:rPr>
           <w:i/>
           <w:iCs/>
         </w:rPr>
-        <w:t xml:space="preserve">, a polyvalent and free software to extract spectra from old astronomical publications: Application to ultraviolet </w:t>
-      </w:r>
-      <w:proofErr w:type="spellStart"/>
+        <w:t>Review of General Psychology</w:t>
+      </w:r>
+      <w:r>
+        <w:t xml:space="preserve">, </w:t>
+      </w:r>
       <w:r>
         <w:rPr>
           <w:i/>
           <w:iCs/>
         </w:rPr>
-        <w:t>spectropolarimetry</w:t>
-      </w:r>
-      <w:proofErr w:type="spellEnd"/>
-      <w:r>
-        <w:t xml:space="preserve"> (arXiv:1708.02025). </w:t>
-      </w:r>
-      <w:proofErr w:type="spellStart"/>
-      <w:r>
-        <w:t>arXiv</w:t>
-      </w:r>
-      <w:proofErr w:type="spellEnd"/>
-      <w:r>
-        <w:t>. http://arxiv.org/abs/1708.02025</w:t>
+        <w:t>7</w:t>
+      </w:r>
+      <w:r>
+        <w:t>(4), 331–363. https://doi.org/10.1037/1089-2680.7.4.331</w:t>
       </w:r>
     </w:p>
     <w:p>
       <w:pPr>
         <w:pStyle w:val="Bibliography"/>
       </w:pPr>
-      <w:proofErr w:type="spellStart"/>
-      <w:r>
-        <w:t>Perugini</w:t>
-      </w:r>
-      <w:proofErr w:type="spellEnd"/>
-      <w:r>
-        <w:t xml:space="preserve">, M., Gallucci, M., &amp; </w:t>
-      </w:r>
-      <w:proofErr w:type="spellStart"/>
-      <w:r>
-        <w:t>Costantini</w:t>
-      </w:r>
-      <w:proofErr w:type="spellEnd"/>
-      <w:r>
-        <w:t xml:space="preserve">, G. (2014). Safeguard Power as a Protection Against Imprecise Power Estimates. </w:t>
+      <w:r>
+        <w:t xml:space="preserve">Rücker, G., Carpenter, J. R., &amp; Schwarzer, G. (2011). Detecting and adjusting for small-study effects in meta-analysis. </w:t>
       </w:r>
       <w:r>
         <w:rPr>
           <w:i/>
           <w:iCs/>
         </w:rPr>
-        <w:t xml:space="preserve">Perspectives on Psychological </w:t>
+        <w:t>Biometrical Journal</w:t>
+      </w:r>
+      <w:r>
+        <w:t xml:space="preserve">, </w:t>
       </w:r>
       <w:r>
         <w:rPr>
           <w:i/>
           <w:iCs/>
         </w:rPr>
-        <w:t>Science</w:t>
+        <w:t>53</w:t>
+      </w:r>
+      <w:r>
+        <w:t>(2), 351–368. https://doi.org/10.1002/bimj.201000151</w:t>
+      </w:r>
+    </w:p>
+    <w:p>
+      <w:pPr>
+        <w:pStyle w:val="Bibliography"/>
+      </w:pPr>
+      <w:r>
+        <w:t xml:space="preserve">Sterne, J. A. C., Gavaghan, D., &amp; Egger, M. (2000). Publication and related bias in meta-analysis: Power of statistical tests and prevalence in the literature. </w:t>
+      </w:r>
+      <w:r>
+        <w:rPr>
+          <w:i/>
+          <w:iCs/>
+        </w:rPr>
+        <w:t>Journal of Clinical Epidemiology</w:t>
       </w:r>
       <w:r>
         <w:t xml:space="preserve">, </w:t>
@@ -19399,10 +19034,10 @@
           <w:i/>
           <w:iCs/>
         </w:rPr>
-        <w:t>9</w:t>
-      </w:r>
-      <w:r>
-        <w:t>(3), 319–332. https://doi.org/10.1177/1745691614528519</w:t>
+        <w:t>53</w:t>
+      </w:r>
+      <w:r>
+        <w:t>(11), 1119–1129. https://doi.org/10.1016/S0895-4356(00)00242-0</w:t>
       </w:r>
     </w:p>
     <w:p>
@@ -19410,54 +19045,42 @@
         <w:pStyle w:val="Bibliography"/>
       </w:pPr>
       <w:r>
-        <w:t xml:space="preserve">Plessen, C. Y., </w:t>
-      </w:r>
-      <w:proofErr w:type="spellStart"/>
-      <w:r>
-        <w:t>Karyotaki</w:t>
-      </w:r>
-      <w:proofErr w:type="spellEnd"/>
-      <w:r>
-        <w:t xml:space="preserve">, E., Miguel, C., </w:t>
-      </w:r>
-      <w:proofErr w:type="spellStart"/>
-      <w:r>
-        <w:t>Ciharova</w:t>
-      </w:r>
-      <w:proofErr w:type="spellEnd"/>
-      <w:r>
-        <w:t xml:space="preserve">, M., &amp; </w:t>
-      </w:r>
-      <w:proofErr w:type="spellStart"/>
-      <w:r>
-        <w:t>Cuijpers</w:t>
-      </w:r>
-      <w:proofErr w:type="spellEnd"/>
-      <w:r>
-        <w:t xml:space="preserve">, P. (2023). Exploring the efficacy of psychotherapies for depression: A multiverse meta-analysis. </w:t>
+        <w:t xml:space="preserve">Vahey, N. A., Nicholson, E., &amp; Barnes-Holmes, D. (2015). A meta-analysis of criterion effects for the Implicit Relational Assessment Procedure (IRAP) in the clinical domain. </w:t>
       </w:r>
       <w:r>
         <w:rPr>
           <w:i/>
           <w:iCs/>
         </w:rPr>
-        <w:t xml:space="preserve">BMJ </w:t>
-      </w:r>
-      <w:proofErr w:type="spellStart"/>
+        <w:t>Journal of Behavior Therapy and Experimental Psychiatry</w:t>
+      </w:r>
+      <w:r>
+        <w:t xml:space="preserve">, </w:t>
+      </w:r>
       <w:r>
         <w:rPr>
           <w:i/>
           <w:iCs/>
         </w:rPr>
-        <w:t>Ment</w:t>
-      </w:r>
-      <w:proofErr w:type="spellEnd"/>
+        <w:t>48</w:t>
+      </w:r>
+      <w:r>
+        <w:t>, 59–65. https://doi.org/10.1016/j.jbtep.2015.01.004</w:t>
+      </w:r>
+    </w:p>
+    <w:p>
+      <w:pPr>
+        <w:pStyle w:val="Bibliography"/>
+      </w:pPr>
+      <w:r>
+        <w:t xml:space="preserve">Vevea, J. L., &amp; Woods, C. M. (2005). Publication bias in research synthesis: Sensitivity analysis using a priori weight functions. </w:t>
+      </w:r>
       <w:r>
         <w:rPr>
           <w:i/>
           <w:iCs/>
         </w:rPr>
-        <w:t xml:space="preserve"> Health</w:t>
+        <w:t>Psychological Methods</w:t>
       </w:r>
       <w:r>
         <w:t xml:space="preserve">, </w:t>
@@ -19467,10 +19090,10 @@
           <w:i/>
           <w:iCs/>
         </w:rPr>
-        <w:t>26</w:t>
-      </w:r>
-      <w:r>
-        <w:t>(1). https://doi.org/10.1136/bmjment-2022-300626</w:t>
+        <w:t>10</w:t>
+      </w:r>
+      <w:r>
+        <w:t>(4), 428–443. https://doi.org/10.1037/1082-989X.10.4.428</w:t>
       </w:r>
     </w:p>
     <w:p>
@@ -19478,14 +19101,14 @@
         <w:pStyle w:val="Bibliography"/>
       </w:pPr>
       <w:r>
-        <w:t xml:space="preserve">Power, P. M., Harte, C., Barnes-Holmes, D., &amp; Barnes-Holmes, Y. (2017). Exploring Racial Bias in a European Country with a Recent History of Immigration of Black Africans. </w:t>
+        <w:t xml:space="preserve">Viechtbauer, W. (2010). Conducting Meta-Analyses in R with the metafor Package. </w:t>
       </w:r>
       <w:r>
         <w:rPr>
           <w:i/>
           <w:iCs/>
         </w:rPr>
-        <w:t>The Psychological Record</w:t>
+        <w:t>Journal of Statistical Software</w:t>
       </w:r>
       <w:r>
         <w:t xml:space="preserve">, </w:t>
@@ -19495,33 +19118,28 @@
           <w:i/>
           <w:iCs/>
         </w:rPr>
-        <w:t>67</w:t>
-      </w:r>
-      <w:r>
-        <w:t>(3), 365–375. https://doi.org/10.1007/s40732-017-0223-6</w:t>
+        <w:t>36</w:t>
+      </w:r>
+      <w:r>
+        <w:t>(3). https://doi.org/10.18637/jss.v036.i03</w:t>
       </w:r>
     </w:p>
     <w:p>
       <w:pPr>
         <w:pStyle w:val="Bibliography"/>
       </w:pPr>
-      <w:proofErr w:type="spellStart"/>
-      <w:r>
-        <w:t>Revelle</w:t>
-      </w:r>
-      <w:proofErr w:type="spellEnd"/>
-      <w:r>
-        <w:t xml:space="preserve">, W. (2009). </w:t>
+      <w:r>
+        <w:t xml:space="preserve">Viechtbauer, W. (2022). </w:t>
       </w:r>
       <w:r>
         <w:rPr>
           <w:i/>
           <w:iCs/>
         </w:rPr>
-        <w:t>An introduction to psychometric theory with applications in R</w:t>
-      </w:r>
-      <w:r>
-        <w:t>. Springer Evanston, IL. https://www.personality-project.org/r/book/</w:t>
+        <w:t>Hunter and Schmidt Method</w:t>
+      </w:r>
+      <w:r>
+        <w:t>. https://www.metafor-project.org/doku.php/tips:hunter_schmidt_method</w:t>
       </w:r>
     </w:p>
     <w:p>
@@ -19529,325 +19147,25 @@
         <w:pStyle w:val="Bibliography"/>
       </w:pPr>
       <w:r>
-        <w:t>Richard, F. D., Bond, C. F., &amp; Stokes-</w:t>
-      </w:r>
-      <w:proofErr w:type="spellStart"/>
-      <w:r>
-        <w:t>Zoota</w:t>
-      </w:r>
-      <w:proofErr w:type="spellEnd"/>
-      <w:r>
-        <w:t xml:space="preserve">, J. J. (2003). One Hundred Years of Social Psychology Quantitatively Described. </w:t>
+        <w:t xml:space="preserve">Viechtbauer, W. (2024). </w:t>
       </w:r>
       <w:r>
         <w:rPr>
           <w:i/>
           <w:iCs/>
         </w:rPr>
-        <w:t>Review of General Psychology</w:t>
-      </w:r>
-      <w:r>
-        <w:t xml:space="preserve">, </w:t>
-      </w:r>
-      <w:r>
-        <w:rPr>
-          <w:i/>
-          <w:iCs/>
-        </w:rPr>
-        <w:t>7</w:t>
-      </w:r>
-      <w:r>
-        <w:t>(4), 331–363. https://doi.org/10.1037/1089-2680.7.4.331</w:t>
+        <w:t>metafor: Meta-Analysis Package for R</w:t>
+      </w:r>
+      <w:r>
+        <w:t xml:space="preserve"> (4.6-0) [Computer software]. https://CRAN.R-project.org/package=metafor</w:t>
       </w:r>
     </w:p>
     <w:p>
       <w:pPr>
         <w:pStyle w:val="Bibliography"/>
       </w:pPr>
-      <w:proofErr w:type="spellStart"/>
-      <w:r>
-        <w:t>Rücker</w:t>
-      </w:r>
-      <w:proofErr w:type="spellEnd"/>
-      <w:r>
-        <w:t xml:space="preserve">, G., Carpenter, J. R., &amp; Schwarzer, G. (2011). Detecting and adjusting for small-study effects in meta-analysis. </w:t>
-      </w:r>
-      <w:r>
-        <w:rPr>
-          <w:i/>
-          <w:iCs/>
-        </w:rPr>
-        <w:t>Biometrical Journal</w:t>
-      </w:r>
-      <w:r>
-        <w:t xml:space="preserve">, </w:t>
-      </w:r>
-      <w:r>
-        <w:rPr>
-          <w:i/>
-          <w:iCs/>
-        </w:rPr>
-        <w:t>53</w:t>
-      </w:r>
-      <w:r>
-        <w:t>(2), 351–368. https://doi.org/10.1002/bimj.201000151</w:t>
-      </w:r>
-    </w:p>
-    <w:p>
-      <w:pPr>
-        <w:pStyle w:val="Bibliography"/>
-      </w:pPr>
-      <w:r>
-        <w:t xml:space="preserve">Sterne, J. A. C., Gavaghan, D., &amp; Egger, M. (2000). Publication and related bias in meta-analysis: Power of statistical tests and prevalence in the literature. </w:t>
-      </w:r>
-      <w:r>
-        <w:rPr>
-          <w:i/>
-          <w:iCs/>
-        </w:rPr>
-        <w:t>Journal of Clinical Epidemiology</w:t>
-      </w:r>
-      <w:r>
-        <w:t xml:space="preserve">, </w:t>
-      </w:r>
-      <w:r>
-        <w:rPr>
-          <w:i/>
-          <w:iCs/>
-        </w:rPr>
-        <w:t>53</w:t>
-      </w:r>
-      <w:r>
-        <w:t>(11), 1119–1129. https://doi.org/10.1016/S0895-4356(00)00242-0</w:t>
-      </w:r>
-    </w:p>
-    <w:p>
-      <w:pPr>
-        <w:pStyle w:val="Bibliography"/>
-      </w:pPr>
-      <w:r>
-        <w:t xml:space="preserve">Vahey, N. A., Nicholson, E., &amp; Barnes-Holmes, D. (2015). A meta-analysis of criterion effects for the Implicit Relational Assessment Procedure (IRAP) in the clinical domain. </w:t>
-      </w:r>
-      <w:r>
-        <w:rPr>
-          <w:i/>
-          <w:iCs/>
-        </w:rPr>
-        <w:t xml:space="preserve">Journal of </w:t>
-      </w:r>
-      <w:proofErr w:type="spellStart"/>
-      <w:r>
-        <w:rPr>
-          <w:i/>
-          <w:iCs/>
-        </w:rPr>
-        <w:t>Behavior</w:t>
-      </w:r>
-      <w:proofErr w:type="spellEnd"/>
-      <w:r>
-        <w:rPr>
-          <w:i/>
-          <w:iCs/>
-        </w:rPr>
-        <w:t xml:space="preserve"> Therapy and Experimental Psychiatry</w:t>
-      </w:r>
-      <w:r>
-        <w:t xml:space="preserve">, </w:t>
-      </w:r>
-      <w:r>
-        <w:rPr>
-          <w:i/>
-          <w:iCs/>
-        </w:rPr>
-        <w:t>48</w:t>
-      </w:r>
-      <w:r>
-        <w:t>, 59–65. https://doi.org/10.1016/j.jbtep.2015.01.004</w:t>
-      </w:r>
-    </w:p>
-    <w:p>
-      <w:pPr>
-        <w:pStyle w:val="Bibliography"/>
-      </w:pPr>
-      <w:proofErr w:type="spellStart"/>
-      <w:r>
-        <w:t>Vevea</w:t>
-      </w:r>
-      <w:proofErr w:type="spellEnd"/>
-      <w:r>
-        <w:t xml:space="preserve">, J. L., &amp; Woods, C. M. (2005). Publication bias in research synthesis: Sensitivity analysis using a priori weight functions. </w:t>
-      </w:r>
-      <w:r>
-        <w:rPr>
-          <w:i/>
-          <w:iCs/>
-        </w:rPr>
-        <w:t>Psychological Methods</w:t>
-      </w:r>
-      <w:r>
-        <w:t xml:space="preserve">, </w:t>
-      </w:r>
-      <w:r>
-        <w:rPr>
-          <w:i/>
-          <w:iCs/>
-        </w:rPr>
-        <w:t>10</w:t>
-      </w:r>
-      <w:r>
-        <w:t>(4), 428–443. https://doi.org/10.1037/1082-989X.10.4.428</w:t>
-      </w:r>
-    </w:p>
-    <w:p>
-      <w:pPr>
-        <w:pStyle w:val="Bibliography"/>
-      </w:pPr>
-      <w:proofErr w:type="spellStart"/>
-      <w:r>
-        <w:t>Viechtbauer</w:t>
-      </w:r>
-      <w:proofErr w:type="spellEnd"/>
-      <w:r>
-        <w:t xml:space="preserve">, W. (2010). Conducting Meta-Analyses in R with the </w:t>
-      </w:r>
-      <w:proofErr w:type="spellStart"/>
-      <w:r>
-        <w:t>metafor</w:t>
-      </w:r>
-      <w:proofErr w:type="spellEnd"/>
-      <w:r>
-        <w:t xml:space="preserve"> Package. </w:t>
-      </w:r>
-      <w:r>
-        <w:rPr>
-          <w:i/>
-          <w:iCs/>
-        </w:rPr>
-        <w:t>Journal of Statistical Software</w:t>
-      </w:r>
-      <w:r>
-        <w:t xml:space="preserve">, </w:t>
-      </w:r>
-      <w:r>
-        <w:rPr>
-          <w:i/>
-          <w:iCs/>
-        </w:rPr>
-        <w:t>36</w:t>
-      </w:r>
-      <w:r>
-        <w:t>(3). https://doi.org/10.18637/jss.v036.i03</w:t>
-      </w:r>
-    </w:p>
-    <w:p>
-      <w:pPr>
-        <w:pStyle w:val="Bibliography"/>
-      </w:pPr>
-      <w:proofErr w:type="spellStart"/>
-      <w:r>
-        <w:t>Viechtbauer</w:t>
-      </w:r>
-      <w:proofErr w:type="spellEnd"/>
-      <w:r>
-        <w:t xml:space="preserve">, W. (2022). </w:t>
-      </w:r>
-      <w:r>
-        <w:rPr>
-          <w:i/>
-          <w:iCs/>
-        </w:rPr>
-        <w:t>Hunter and Schmidt Method</w:t>
-      </w:r>
-      <w:r>
-        <w:t>. https://www.metafor-project.org/doku.php/tips:hunter_schmidt_method</w:t>
-      </w:r>
-    </w:p>
-    <w:p>
-      <w:pPr>
-        <w:pStyle w:val="Bibliography"/>
-      </w:pPr>
-      <w:proofErr w:type="spellStart"/>
-      <w:r>
-        <w:t>Viechtbauer</w:t>
-      </w:r>
-      <w:proofErr w:type="spellEnd"/>
-      <w:r>
-        <w:t xml:space="preserve">, W. (2024). </w:t>
-      </w:r>
-      <w:proofErr w:type="spellStart"/>
-      <w:r>
-        <w:rPr>
-          <w:i/>
-          <w:iCs/>
-        </w:rPr>
-        <w:t>metafor</w:t>
-      </w:r>
-      <w:proofErr w:type="spellEnd"/>
-      <w:r>
-        <w:rPr>
-          <w:i/>
-          <w:iCs/>
-        </w:rPr>
-        <w:t>: Meta-Analysis Package for R</w:t>
-      </w:r>
-      <w:r>
-        <w:t xml:space="preserve"> (4.6-0) [Computer software]. https://CRAN.R-project.org/package=metafor</w:t>
-      </w:r>
-    </w:p>
-    <w:p>
-      <w:pPr>
-        <w:pStyle w:val="Bibliography"/>
-      </w:pPr>
-      <w:r>
-        <w:t xml:space="preserve">Wilkinson, J., Heal, C., Antoniou, G. A., </w:t>
-      </w:r>
-      <w:proofErr w:type="spellStart"/>
-      <w:r>
-        <w:t>Alfirevic</w:t>
-      </w:r>
-      <w:proofErr w:type="spellEnd"/>
-      <w:r>
-        <w:t xml:space="preserve">, Z., </w:t>
-      </w:r>
-      <w:proofErr w:type="spellStart"/>
-      <w:r>
-        <w:t>Avenell</w:t>
-      </w:r>
-      <w:proofErr w:type="spellEnd"/>
-      <w:r>
-        <w:t xml:space="preserve">, A., Barbour, V., Brown, N. J. L., Carlisle, J., Dicker, P., </w:t>
-      </w:r>
-      <w:proofErr w:type="spellStart"/>
-      <w:r>
-        <w:t>Dumville</w:t>
-      </w:r>
-      <w:proofErr w:type="spellEnd"/>
-      <w:r>
-        <w:t xml:space="preserve">, J., Grey, A., </w:t>
-      </w:r>
-      <w:proofErr w:type="spellStart"/>
-      <w:r>
-        <w:t>Gurrin</w:t>
-      </w:r>
-      <w:proofErr w:type="spellEnd"/>
-      <w:r>
-        <w:t xml:space="preserve">, L. C., Hayden, J. A., Heathers, J., Hunter, K. E., </w:t>
-      </w:r>
-      <w:proofErr w:type="spellStart"/>
-      <w:r>
-        <w:t>Lasserson</w:t>
-      </w:r>
-      <w:proofErr w:type="spellEnd"/>
-      <w:r>
-        <w:t xml:space="preserve">, T., Lam, E., </w:t>
-      </w:r>
-      <w:proofErr w:type="spellStart"/>
-      <w:r>
-        <w:t>Lensen</w:t>
-      </w:r>
-      <w:proofErr w:type="spellEnd"/>
-      <w:r>
-        <w:t xml:space="preserve">, S., Li, T., … Kirkham, J. J. (2023). </w:t>
+      <w:r>
+        <w:t xml:space="preserve">Wilkinson, J., Heal, C., Antoniou, G. A., Alfirevic, Z., Avenell, A., Barbour, V., Brown, N. J. L., Carlisle, J., Dicker, P., Dumville, J., Grey, A., Gurrin, L. C., Hayden, J. A., Heathers, J., Hunter, K. E., Lasserson, T., Lam, E., Lensen, S., Li, T., … Kirkham, J. J. (2023). </w:t>
       </w:r>
       <w:r>
         <w:rPr>
@@ -19868,15 +19186,7 @@
         <w:t xml:space="preserve"> (p. </w:t>
       </w:r>
       <w:r>
-        <w:t xml:space="preserve">2023.09.21.23295626). </w:t>
-      </w:r>
-      <w:proofErr w:type="spellStart"/>
-      <w:r>
-        <w:t>medRxiv</w:t>
-      </w:r>
-      <w:proofErr w:type="spellEnd"/>
-      <w:r>
-        <w:t>. https://doi.org/10.1101/2023.09.21.23295626</w:t>
+        <w:t>2023.09.21.23295626). medRxiv. https://doi.org/10.1101/2023.09.21.23295626</w:t>
       </w:r>
     </w:p>
     <w:p>
@@ -20208,7 +19518,6 @@
       <w:r>
         <w:t xml:space="preserve"> However, both estimated test-retest reliability from a very small number of studies (</w:t>
       </w:r>
-      <w:proofErr w:type="spellStart"/>
       <w:r>
         <w:rPr>
           <w:i/>
@@ -20217,11 +19526,7 @@
         <w:t>k</w:t>
       </w:r>
       <w:r>
-        <w:t>s</w:t>
-      </w:r>
-      <w:proofErr w:type="spellEnd"/>
-      <w:r>
-        <w:t xml:space="preserve"> = 1 and 2, respectively) with very small sample sizes (</w:t>
+        <w:t>s = 1 and 2, respectively) with very small sample sizes (</w:t>
       </w:r>
       <w:r>
         <w:rPr>
@@ -20318,7 +19623,7 @@
     <w:nsid w:val="0DCD11E5"/>
     <w:multiLevelType w:val="hybridMultilevel"/>
     <w:tmpl w:val="1FD23106"/>
-    <w:lvl w:ilvl="0" w:tplc="DE10C270">
+    <w:lvl w:ilvl="0" w:tplc="07DE3FDA">
       <w:start w:val="1"/>
       <w:numFmt w:val="decimal"/>
       <w:lvlText w:val="%1."/>
@@ -20330,7 +19635,7 @@
         <w:rFonts w:hint="default"/>
       </w:rPr>
     </w:lvl>
-    <w:lvl w:ilvl="1" w:tplc="D01AFC18" w:tentative="1">
+    <w:lvl w:ilvl="1" w:tplc="EB3E7032" w:tentative="1">
       <w:start w:val="1"/>
       <w:numFmt w:val="lowerLetter"/>
       <w:lvlText w:val="%2."/>
@@ -20339,7 +19644,7 @@
         <w:ind w:left="1440" w:hanging="360"/>
       </w:pPr>
     </w:lvl>
-    <w:lvl w:ilvl="2" w:tplc="C0A297EA" w:tentative="1">
+    <w:lvl w:ilvl="2" w:tplc="9FA4CE90" w:tentative="1">
       <w:start w:val="1"/>
       <w:numFmt w:val="lowerRoman"/>
       <w:lvlText w:val="%3."/>
@@ -20348,7 +19653,7 @@
         <w:ind w:left="2160" w:hanging="180"/>
       </w:pPr>
     </w:lvl>
-    <w:lvl w:ilvl="3" w:tplc="8D323568" w:tentative="1">
+    <w:lvl w:ilvl="3" w:tplc="DF08F312" w:tentative="1">
       <w:start w:val="1"/>
       <w:numFmt w:val="decimal"/>
       <w:lvlText w:val="%4."/>
@@ -20357,7 +19662,7 @@
         <w:ind w:left="2880" w:hanging="360"/>
       </w:pPr>
     </w:lvl>
-    <w:lvl w:ilvl="4" w:tplc="51B60D90" w:tentative="1">
+    <w:lvl w:ilvl="4" w:tplc="B3BE16B8" w:tentative="1">
       <w:start w:val="1"/>
       <w:numFmt w:val="lowerLetter"/>
       <w:lvlText w:val="%5."/>
@@ -20366,7 +19671,7 @@
         <w:ind w:left="3600" w:hanging="360"/>
       </w:pPr>
     </w:lvl>
-    <w:lvl w:ilvl="5" w:tplc="B5644C4A" w:tentative="1">
+    <w:lvl w:ilvl="5" w:tplc="E0ACAF48" w:tentative="1">
       <w:start w:val="1"/>
       <w:numFmt w:val="lowerRoman"/>
       <w:lvlText w:val="%6."/>
@@ -20375,7 +19680,7 @@
         <w:ind w:left="4320" w:hanging="180"/>
       </w:pPr>
     </w:lvl>
-    <w:lvl w:ilvl="6" w:tplc="394A5544" w:tentative="1">
+    <w:lvl w:ilvl="6" w:tplc="DA36E7C8" w:tentative="1">
       <w:start w:val="1"/>
       <w:numFmt w:val="decimal"/>
       <w:lvlText w:val="%7."/>
@@ -20384,7 +19689,7 @@
         <w:ind w:left="5040" w:hanging="360"/>
       </w:pPr>
     </w:lvl>
-    <w:lvl w:ilvl="7" w:tplc="767CF23A" w:tentative="1">
+    <w:lvl w:ilvl="7" w:tplc="7C22BBAA" w:tentative="1">
       <w:start w:val="1"/>
       <w:numFmt w:val="lowerLetter"/>
       <w:lvlText w:val="%8."/>
@@ -20393,7 +19698,7 @@
         <w:ind w:left="5760" w:hanging="360"/>
       </w:pPr>
     </w:lvl>
-    <w:lvl w:ilvl="8" w:tplc="32BE0F6C" w:tentative="1">
+    <w:lvl w:ilvl="8" w:tplc="E738DF9A" w:tentative="1">
       <w:start w:val="1"/>
       <w:numFmt w:val="lowerRoman"/>
       <w:lvlText w:val="%9."/>
@@ -20407,7 +19712,7 @@
     <w:nsid w:val="190343CC"/>
     <w:multiLevelType w:val="hybridMultilevel"/>
     <w:tmpl w:val="1F8C8082"/>
-    <w:lvl w:ilvl="0" w:tplc="E8DE47E8">
+    <w:lvl w:ilvl="0" w:tplc="462A2688">
       <w:start w:val="1"/>
       <w:numFmt w:val="bullet"/>
       <w:lvlText w:val="-"/>
@@ -20419,7 +19724,7 @@
         <w:rFonts w:ascii="CMU Serif Roman" w:eastAsiaTheme="minorEastAsia" w:hAnsi="CMU Serif Roman" w:cs="CMU Serif Roman" w:hint="default"/>
       </w:rPr>
     </w:lvl>
-    <w:lvl w:ilvl="1" w:tplc="106A1D38" w:tentative="1">
+    <w:lvl w:ilvl="1" w:tplc="AE9E8228" w:tentative="1">
       <w:start w:val="1"/>
       <w:numFmt w:val="bullet"/>
       <w:lvlText w:val="o"/>
@@ -20431,7 +19736,7 @@
         <w:rFonts w:ascii="Courier New" w:hAnsi="Courier New" w:cs="Courier New" w:hint="default"/>
       </w:rPr>
     </w:lvl>
-    <w:lvl w:ilvl="2" w:tplc="5AB425F2" w:tentative="1">
+    <w:lvl w:ilvl="2" w:tplc="B33EC204" w:tentative="1">
       <w:start w:val="1"/>
       <w:numFmt w:val="bullet"/>
       <w:lvlText w:val=""/>
@@ -20443,7 +19748,7 @@
         <w:rFonts w:ascii="Wingdings" w:hAnsi="Wingdings" w:hint="default"/>
       </w:rPr>
     </w:lvl>
-    <w:lvl w:ilvl="3" w:tplc="19AAEC8E" w:tentative="1">
+    <w:lvl w:ilvl="3" w:tplc="8B689144" w:tentative="1">
       <w:start w:val="1"/>
       <w:numFmt w:val="bullet"/>
       <w:lvlText w:val=""/>
@@ -20455,7 +19760,7 @@
         <w:rFonts w:ascii="Symbol" w:hAnsi="Symbol" w:hint="default"/>
       </w:rPr>
     </w:lvl>
-    <w:lvl w:ilvl="4" w:tplc="8A60FF48" w:tentative="1">
+    <w:lvl w:ilvl="4" w:tplc="42FC282C" w:tentative="1">
       <w:start w:val="1"/>
       <w:numFmt w:val="bullet"/>
       <w:lvlText w:val="o"/>
@@ -20467,7 +19772,7 @@
         <w:rFonts w:ascii="Courier New" w:hAnsi="Courier New" w:cs="Courier New" w:hint="default"/>
       </w:rPr>
     </w:lvl>
-    <w:lvl w:ilvl="5" w:tplc="3C747A74" w:tentative="1">
+    <w:lvl w:ilvl="5" w:tplc="9AC899A8" w:tentative="1">
       <w:start w:val="1"/>
       <w:numFmt w:val="bullet"/>
       <w:lvlText w:val=""/>
@@ -20479,7 +19784,7 @@
         <w:rFonts w:ascii="Wingdings" w:hAnsi="Wingdings" w:hint="default"/>
       </w:rPr>
     </w:lvl>
-    <w:lvl w:ilvl="6" w:tplc="45FE944C" w:tentative="1">
+    <w:lvl w:ilvl="6" w:tplc="2F16CCA4" w:tentative="1">
       <w:start w:val="1"/>
       <w:numFmt w:val="bullet"/>
       <w:lvlText w:val=""/>
@@ -20491,7 +19796,7 @@
         <w:rFonts w:ascii="Symbol" w:hAnsi="Symbol" w:hint="default"/>
       </w:rPr>
     </w:lvl>
-    <w:lvl w:ilvl="7" w:tplc="AC98EE72" w:tentative="1">
+    <w:lvl w:ilvl="7" w:tplc="2F7E77A4" w:tentative="1">
       <w:start w:val="1"/>
       <w:numFmt w:val="bullet"/>
       <w:lvlText w:val="o"/>
@@ -20503,7 +19808,7 @@
         <w:rFonts w:ascii="Courier New" w:hAnsi="Courier New" w:cs="Courier New" w:hint="default"/>
       </w:rPr>
     </w:lvl>
-    <w:lvl w:ilvl="8" w:tplc="1FBE4826" w:tentative="1">
+    <w:lvl w:ilvl="8" w:tplc="3904A594" w:tentative="1">
       <w:start w:val="1"/>
       <w:numFmt w:val="bullet"/>
       <w:lvlText w:val=""/>
@@ -20520,7 +19825,7 @@
     <w:nsid w:val="301021DF"/>
     <w:multiLevelType w:val="hybridMultilevel"/>
     <w:tmpl w:val="9CD0579A"/>
-    <w:lvl w:ilvl="0" w:tplc="A0320F0C">
+    <w:lvl w:ilvl="0" w:tplc="D0CA5836">
       <w:start w:val="30"/>
       <w:numFmt w:val="bullet"/>
       <w:lvlText w:val=""/>
@@ -20532,7 +19837,7 @@
         <w:rFonts w:ascii="Symbol" w:eastAsia="MS Mincho" w:hAnsi="Symbol" w:cs="CMU Serif Roman" w:hint="default"/>
       </w:rPr>
     </w:lvl>
-    <w:lvl w:ilvl="1" w:tplc="08090003" w:tentative="1">
+    <w:lvl w:ilvl="1" w:tplc="9344405E" w:tentative="1">
       <w:start w:val="1"/>
       <w:numFmt w:val="bullet"/>
       <w:lvlText w:val="o"/>
@@ -20544,7 +19849,7 @@
         <w:rFonts w:ascii="Courier New" w:hAnsi="Courier New" w:cs="Courier New" w:hint="default"/>
       </w:rPr>
     </w:lvl>
-    <w:lvl w:ilvl="2" w:tplc="08090005" w:tentative="1">
+    <w:lvl w:ilvl="2" w:tplc="B6EAB454" w:tentative="1">
       <w:start w:val="1"/>
       <w:numFmt w:val="bullet"/>
       <w:lvlText w:val=""/>
@@ -20556,7 +19861,7 @@
         <w:rFonts w:ascii="Wingdings" w:hAnsi="Wingdings" w:hint="default"/>
       </w:rPr>
     </w:lvl>
-    <w:lvl w:ilvl="3" w:tplc="08090001" w:tentative="1">
+    <w:lvl w:ilvl="3" w:tplc="B0C04CBC" w:tentative="1">
       <w:start w:val="1"/>
       <w:numFmt w:val="bullet"/>
       <w:lvlText w:val=""/>
@@ -20568,7 +19873,7 @@
         <w:rFonts w:ascii="Symbol" w:hAnsi="Symbol" w:hint="default"/>
       </w:rPr>
     </w:lvl>
-    <w:lvl w:ilvl="4" w:tplc="08090003" w:tentative="1">
+    <w:lvl w:ilvl="4" w:tplc="2F0E7B26" w:tentative="1">
       <w:start w:val="1"/>
       <w:numFmt w:val="bullet"/>
       <w:lvlText w:val="o"/>
@@ -20580,7 +19885,7 @@
         <w:rFonts w:ascii="Courier New" w:hAnsi="Courier New" w:cs="Courier New" w:hint="default"/>
       </w:rPr>
     </w:lvl>
-    <w:lvl w:ilvl="5" w:tplc="08090005" w:tentative="1">
+    <w:lvl w:ilvl="5" w:tplc="C148A1EE" w:tentative="1">
       <w:start w:val="1"/>
       <w:numFmt w:val="bullet"/>
       <w:lvlText w:val=""/>
@@ -20592,7 +19897,7 @@
         <w:rFonts w:ascii="Wingdings" w:hAnsi="Wingdings" w:hint="default"/>
       </w:rPr>
     </w:lvl>
-    <w:lvl w:ilvl="6" w:tplc="08090001" w:tentative="1">
+    <w:lvl w:ilvl="6" w:tplc="D6BED93C" w:tentative="1">
       <w:start w:val="1"/>
       <w:numFmt w:val="bullet"/>
       <w:lvlText w:val=""/>
@@ -20604,7 +19909,7 @@
         <w:rFonts w:ascii="Symbol" w:hAnsi="Symbol" w:hint="default"/>
       </w:rPr>
     </w:lvl>
-    <w:lvl w:ilvl="7" w:tplc="08090003" w:tentative="1">
+    <w:lvl w:ilvl="7" w:tplc="907C83D4" w:tentative="1">
       <w:start w:val="1"/>
       <w:numFmt w:val="bullet"/>
       <w:lvlText w:val="o"/>
@@ -20616,7 +19921,7 @@
         <w:rFonts w:ascii="Courier New" w:hAnsi="Courier New" w:cs="Courier New" w:hint="default"/>
       </w:rPr>
     </w:lvl>
-    <w:lvl w:ilvl="8" w:tplc="08090005" w:tentative="1">
+    <w:lvl w:ilvl="8" w:tplc="D40EB47A" w:tentative="1">
       <w:start w:val="1"/>
       <w:numFmt w:val="bullet"/>
       <w:lvlText w:val=""/>
@@ -20633,7 +19938,7 @@
     <w:nsid w:val="334779A3"/>
     <w:multiLevelType w:val="hybridMultilevel"/>
     <w:tmpl w:val="483443A8"/>
-    <w:lvl w:ilvl="0" w:tplc="B170BA0E">
+    <w:lvl w:ilvl="0" w:tplc="F216FBC6">
       <w:start w:val="30"/>
       <w:numFmt w:val="bullet"/>
       <w:lvlText w:val=""/>
@@ -20646,7 +19951,7 @@
         <w:color w:val="000000"/>
       </w:rPr>
     </w:lvl>
-    <w:lvl w:ilvl="1" w:tplc="08090003" w:tentative="1">
+    <w:lvl w:ilvl="1" w:tplc="907098FC" w:tentative="1">
       <w:start w:val="1"/>
       <w:numFmt w:val="bullet"/>
       <w:lvlText w:val="o"/>
@@ -20658,7 +19963,7 @@
         <w:rFonts w:ascii="Courier New" w:hAnsi="Courier New" w:cs="Courier New" w:hint="default"/>
       </w:rPr>
     </w:lvl>
-    <w:lvl w:ilvl="2" w:tplc="08090005" w:tentative="1">
+    <w:lvl w:ilvl="2" w:tplc="77A46566" w:tentative="1">
       <w:start w:val="1"/>
       <w:numFmt w:val="bullet"/>
       <w:lvlText w:val=""/>
@@ -20670,7 +19975,7 @@
         <w:rFonts w:ascii="Wingdings" w:hAnsi="Wingdings" w:hint="default"/>
       </w:rPr>
     </w:lvl>
-    <w:lvl w:ilvl="3" w:tplc="08090001" w:tentative="1">
+    <w:lvl w:ilvl="3" w:tplc="72E66764" w:tentative="1">
       <w:start w:val="1"/>
       <w:numFmt w:val="bullet"/>
       <w:lvlText w:val=""/>
@@ -20682,7 +19987,7 @@
         <w:rFonts w:ascii="Symbol" w:hAnsi="Symbol" w:hint="default"/>
       </w:rPr>
     </w:lvl>
-    <w:lvl w:ilvl="4" w:tplc="08090003" w:tentative="1">
+    <w:lvl w:ilvl="4" w:tplc="EB6085FC" w:tentative="1">
       <w:start w:val="1"/>
       <w:numFmt w:val="bullet"/>
       <w:lvlText w:val="o"/>
@@ -20694,7 +19999,7 @@
         <w:rFonts w:ascii="Courier New" w:hAnsi="Courier New" w:cs="Courier New" w:hint="default"/>
       </w:rPr>
     </w:lvl>
-    <w:lvl w:ilvl="5" w:tplc="08090005" w:tentative="1">
+    <w:lvl w:ilvl="5" w:tplc="AD74CF1A" w:tentative="1">
       <w:start w:val="1"/>
       <w:numFmt w:val="bullet"/>
       <w:lvlText w:val=""/>
@@ -20706,7 +20011,7 @@
         <w:rFonts w:ascii="Wingdings" w:hAnsi="Wingdings" w:hint="default"/>
       </w:rPr>
     </w:lvl>
-    <w:lvl w:ilvl="6" w:tplc="08090001" w:tentative="1">
+    <w:lvl w:ilvl="6" w:tplc="C86A17F6" w:tentative="1">
       <w:start w:val="1"/>
       <w:numFmt w:val="bullet"/>
       <w:lvlText w:val=""/>
@@ -20718,7 +20023,7 @@
         <w:rFonts w:ascii="Symbol" w:hAnsi="Symbol" w:hint="default"/>
       </w:rPr>
     </w:lvl>
-    <w:lvl w:ilvl="7" w:tplc="08090003" w:tentative="1">
+    <w:lvl w:ilvl="7" w:tplc="891436A2" w:tentative="1">
       <w:start w:val="1"/>
       <w:numFmt w:val="bullet"/>
       <w:lvlText w:val="o"/>
@@ -20730,7 +20035,7 @@
         <w:rFonts w:ascii="Courier New" w:hAnsi="Courier New" w:cs="Courier New" w:hint="default"/>
       </w:rPr>
     </w:lvl>
-    <w:lvl w:ilvl="8" w:tplc="08090005" w:tentative="1">
+    <w:lvl w:ilvl="8" w:tplc="55CCE95C" w:tentative="1">
       <w:start w:val="1"/>
       <w:numFmt w:val="bullet"/>
       <w:lvlText w:val=""/>
@@ -20747,7 +20052,7 @@
     <w:nsid w:val="37BD1029"/>
     <w:multiLevelType w:val="hybridMultilevel"/>
     <w:tmpl w:val="90802C1E"/>
-    <w:lvl w:ilvl="0" w:tplc="A7367636">
+    <w:lvl w:ilvl="0" w:tplc="CAB2A17E">
       <w:start w:val="30"/>
       <w:numFmt w:val="bullet"/>
       <w:lvlText w:val=""/>
@@ -20759,7 +20064,7 @@
         <w:rFonts w:ascii="Symbol" w:eastAsia="MS Mincho" w:hAnsi="Symbol" w:cs="CMU Serif Roman" w:hint="default"/>
       </w:rPr>
     </w:lvl>
-    <w:lvl w:ilvl="1" w:tplc="08090003" w:tentative="1">
+    <w:lvl w:ilvl="1" w:tplc="D6B6A706" w:tentative="1">
       <w:start w:val="1"/>
       <w:numFmt w:val="bullet"/>
       <w:lvlText w:val="o"/>
@@ -20771,7 +20076,7 @@
         <w:rFonts w:ascii="Courier New" w:hAnsi="Courier New" w:cs="Courier New" w:hint="default"/>
       </w:rPr>
     </w:lvl>
-    <w:lvl w:ilvl="2" w:tplc="08090005" w:tentative="1">
+    <w:lvl w:ilvl="2" w:tplc="36B8B70C" w:tentative="1">
       <w:start w:val="1"/>
       <w:numFmt w:val="bullet"/>
       <w:lvlText w:val=""/>
@@ -20783,7 +20088,7 @@
         <w:rFonts w:ascii="Wingdings" w:hAnsi="Wingdings" w:hint="default"/>
       </w:rPr>
     </w:lvl>
-    <w:lvl w:ilvl="3" w:tplc="08090001" w:tentative="1">
+    <w:lvl w:ilvl="3" w:tplc="DA907084" w:tentative="1">
       <w:start w:val="1"/>
       <w:numFmt w:val="bullet"/>
       <w:lvlText w:val=""/>
@@ -20795,7 +20100,7 @@
         <w:rFonts w:ascii="Symbol" w:hAnsi="Symbol" w:hint="default"/>
       </w:rPr>
     </w:lvl>
-    <w:lvl w:ilvl="4" w:tplc="08090003" w:tentative="1">
+    <w:lvl w:ilvl="4" w:tplc="FFBEA91A" w:tentative="1">
       <w:start w:val="1"/>
       <w:numFmt w:val="bullet"/>
       <w:lvlText w:val="o"/>
@@ -20807,7 +20112,7 @@
         <w:rFonts w:ascii="Courier New" w:hAnsi="Courier New" w:cs="Courier New" w:hint="default"/>
       </w:rPr>
     </w:lvl>
-    <w:lvl w:ilvl="5" w:tplc="08090005" w:tentative="1">
+    <w:lvl w:ilvl="5" w:tplc="D8B4074C" w:tentative="1">
       <w:start w:val="1"/>
       <w:numFmt w:val="bullet"/>
       <w:lvlText w:val=""/>
@@ -20819,7 +20124,7 @@
         <w:rFonts w:ascii="Wingdings" w:hAnsi="Wingdings" w:hint="default"/>
       </w:rPr>
     </w:lvl>
-    <w:lvl w:ilvl="6" w:tplc="08090001" w:tentative="1">
+    <w:lvl w:ilvl="6" w:tplc="50F06C44" w:tentative="1">
       <w:start w:val="1"/>
       <w:numFmt w:val="bullet"/>
       <w:lvlText w:val=""/>
@@ -20831,7 +20136,7 @@
         <w:rFonts w:ascii="Symbol" w:hAnsi="Symbol" w:hint="default"/>
       </w:rPr>
     </w:lvl>
-    <w:lvl w:ilvl="7" w:tplc="08090003" w:tentative="1">
+    <w:lvl w:ilvl="7" w:tplc="D83C28A4" w:tentative="1">
       <w:start w:val="1"/>
       <w:numFmt w:val="bullet"/>
       <w:lvlText w:val="o"/>
@@ -20843,7 +20148,7 @@
         <w:rFonts w:ascii="Courier New" w:hAnsi="Courier New" w:cs="Courier New" w:hint="default"/>
       </w:rPr>
     </w:lvl>
-    <w:lvl w:ilvl="8" w:tplc="08090005" w:tentative="1">
+    <w:lvl w:ilvl="8" w:tplc="761808FE" w:tentative="1">
       <w:start w:val="1"/>
       <w:numFmt w:val="bullet"/>
       <w:lvlText w:val=""/>
@@ -20860,7 +20165,7 @@
     <w:nsid w:val="46DA6860"/>
     <w:multiLevelType w:val="hybridMultilevel"/>
     <w:tmpl w:val="C45C7218"/>
-    <w:lvl w:ilvl="0" w:tplc="FDBCDCD6">
+    <w:lvl w:ilvl="0" w:tplc="2736C232">
       <w:start w:val="5"/>
       <w:numFmt w:val="bullet"/>
       <w:lvlText w:val=""/>
@@ -20872,7 +20177,7 @@
         <w:rFonts w:ascii="Symbol" w:eastAsia="Times New Roman" w:hAnsi="Symbol" w:cstheme="majorHAnsi" w:hint="default"/>
       </w:rPr>
     </w:lvl>
-    <w:lvl w:ilvl="1" w:tplc="85523C66" w:tentative="1">
+    <w:lvl w:ilvl="1" w:tplc="91D8726C" w:tentative="1">
       <w:start w:val="1"/>
       <w:numFmt w:val="bullet"/>
       <w:lvlText w:val="o"/>
@@ -20884,7 +20189,7 @@
         <w:rFonts w:ascii="Courier New" w:hAnsi="Courier New" w:hint="default"/>
       </w:rPr>
     </w:lvl>
-    <w:lvl w:ilvl="2" w:tplc="9AE6F7AC" w:tentative="1">
+    <w:lvl w:ilvl="2" w:tplc="10BEA4EC" w:tentative="1">
       <w:start w:val="1"/>
       <w:numFmt w:val="bullet"/>
       <w:lvlText w:val=""/>
@@ -20896,7 +20201,7 @@
         <w:rFonts w:ascii="Wingdings" w:hAnsi="Wingdings" w:hint="default"/>
       </w:rPr>
     </w:lvl>
-    <w:lvl w:ilvl="3" w:tplc="3FA64542" w:tentative="1">
+    <w:lvl w:ilvl="3" w:tplc="8FC4BAE6" w:tentative="1">
       <w:start w:val="1"/>
       <w:numFmt w:val="bullet"/>
       <w:lvlText w:val=""/>
@@ -20908,7 +20213,7 @@
         <w:rFonts w:ascii="Symbol" w:hAnsi="Symbol" w:hint="default"/>
       </w:rPr>
     </w:lvl>
-    <w:lvl w:ilvl="4" w:tplc="7F3CB92E" w:tentative="1">
+    <w:lvl w:ilvl="4" w:tplc="874E3ABA" w:tentative="1">
       <w:start w:val="1"/>
       <w:numFmt w:val="bullet"/>
       <w:lvlText w:val="o"/>
@@ -20920,7 +20225,7 @@
         <w:rFonts w:ascii="Courier New" w:hAnsi="Courier New" w:hint="default"/>
       </w:rPr>
     </w:lvl>
-    <w:lvl w:ilvl="5" w:tplc="916EB4A4" w:tentative="1">
+    <w:lvl w:ilvl="5" w:tplc="735274D8" w:tentative="1">
       <w:start w:val="1"/>
       <w:numFmt w:val="bullet"/>
       <w:lvlText w:val=""/>
@@ -20932,7 +20237,7 @@
         <w:rFonts w:ascii="Wingdings" w:hAnsi="Wingdings" w:hint="default"/>
       </w:rPr>
     </w:lvl>
-    <w:lvl w:ilvl="6" w:tplc="AE684806" w:tentative="1">
+    <w:lvl w:ilvl="6" w:tplc="E9C6E332" w:tentative="1">
       <w:start w:val="1"/>
       <w:numFmt w:val="bullet"/>
       <w:lvlText w:val=""/>
@@ -20944,7 +20249,7 @@
         <w:rFonts w:ascii="Symbol" w:hAnsi="Symbol" w:hint="default"/>
       </w:rPr>
     </w:lvl>
-    <w:lvl w:ilvl="7" w:tplc="9F32CA3E" w:tentative="1">
+    <w:lvl w:ilvl="7" w:tplc="B8E01B0C" w:tentative="1">
       <w:start w:val="1"/>
       <w:numFmt w:val="bullet"/>
       <w:lvlText w:val="o"/>
@@ -20956,7 +20261,7 @@
         <w:rFonts w:ascii="Courier New" w:hAnsi="Courier New" w:hint="default"/>
       </w:rPr>
     </w:lvl>
-    <w:lvl w:ilvl="8" w:tplc="52EA3A94" w:tentative="1">
+    <w:lvl w:ilvl="8" w:tplc="06924CD4" w:tentative="1">
       <w:start w:val="1"/>
       <w:numFmt w:val="bullet"/>
       <w:lvlText w:val=""/>
@@ -20973,7 +20278,7 @@
     <w:nsid w:val="5CFD233D"/>
     <w:multiLevelType w:val="hybridMultilevel"/>
     <w:tmpl w:val="370C3190"/>
-    <w:lvl w:ilvl="0" w:tplc="B83457D4">
+    <w:lvl w:ilvl="0" w:tplc="26725912">
       <w:start w:val="5"/>
       <w:numFmt w:val="bullet"/>
       <w:lvlText w:val=""/>
@@ -20985,7 +20290,7 @@
         <w:rFonts w:ascii="Symbol" w:eastAsia="Times New Roman" w:hAnsi="Symbol" w:cstheme="majorHAnsi" w:hint="default"/>
       </w:rPr>
     </w:lvl>
-    <w:lvl w:ilvl="1" w:tplc="DB96C714" w:tentative="1">
+    <w:lvl w:ilvl="1" w:tplc="8BDE5A1E" w:tentative="1">
       <w:start w:val="1"/>
       <w:numFmt w:val="bullet"/>
       <w:lvlText w:val="o"/>
@@ -20997,7 +20302,7 @@
         <w:rFonts w:ascii="Courier New" w:hAnsi="Courier New" w:hint="default"/>
       </w:rPr>
     </w:lvl>
-    <w:lvl w:ilvl="2" w:tplc="C49E5A02" w:tentative="1">
+    <w:lvl w:ilvl="2" w:tplc="917EF52E" w:tentative="1">
       <w:start w:val="1"/>
       <w:numFmt w:val="bullet"/>
       <w:lvlText w:val=""/>
@@ -21009,7 +20314,7 @@
         <w:rFonts w:ascii="Wingdings" w:hAnsi="Wingdings" w:hint="default"/>
       </w:rPr>
     </w:lvl>
-    <w:lvl w:ilvl="3" w:tplc="9A3690F6" w:tentative="1">
+    <w:lvl w:ilvl="3" w:tplc="6F405C54" w:tentative="1">
       <w:start w:val="1"/>
       <w:numFmt w:val="bullet"/>
       <w:lvlText w:val=""/>
@@ -21021,7 +20326,7 @@
         <w:rFonts w:ascii="Symbol" w:hAnsi="Symbol" w:hint="default"/>
       </w:rPr>
     </w:lvl>
-    <w:lvl w:ilvl="4" w:tplc="A0602B78" w:tentative="1">
+    <w:lvl w:ilvl="4" w:tplc="69401CC2" w:tentative="1">
       <w:start w:val="1"/>
       <w:numFmt w:val="bullet"/>
       <w:lvlText w:val="o"/>
@@ -21033,7 +20338,7 @@
         <w:rFonts w:ascii="Courier New" w:hAnsi="Courier New" w:hint="default"/>
       </w:rPr>
     </w:lvl>
-    <w:lvl w:ilvl="5" w:tplc="DE54E35E" w:tentative="1">
+    <w:lvl w:ilvl="5" w:tplc="98186F40" w:tentative="1">
       <w:start w:val="1"/>
       <w:numFmt w:val="bullet"/>
       <w:lvlText w:val=""/>
@@ -21045,7 +20350,7 @@
         <w:rFonts w:ascii="Wingdings" w:hAnsi="Wingdings" w:hint="default"/>
       </w:rPr>
     </w:lvl>
-    <w:lvl w:ilvl="6" w:tplc="0D40C08E" w:tentative="1">
+    <w:lvl w:ilvl="6" w:tplc="5AF4BEF2" w:tentative="1">
       <w:start w:val="1"/>
       <w:numFmt w:val="bullet"/>
       <w:lvlText w:val=""/>
@@ -21057,7 +20362,7 @@
         <w:rFonts w:ascii="Symbol" w:hAnsi="Symbol" w:hint="default"/>
       </w:rPr>
     </w:lvl>
-    <w:lvl w:ilvl="7" w:tplc="97EA6888" w:tentative="1">
+    <w:lvl w:ilvl="7" w:tplc="CA407450" w:tentative="1">
       <w:start w:val="1"/>
       <w:numFmt w:val="bullet"/>
       <w:lvlText w:val="o"/>
@@ -21069,7 +20374,7 @@
         <w:rFonts w:ascii="Courier New" w:hAnsi="Courier New" w:hint="default"/>
       </w:rPr>
     </w:lvl>
-    <w:lvl w:ilvl="8" w:tplc="B67AFEF6" w:tentative="1">
+    <w:lvl w:ilvl="8" w:tplc="A61AB472" w:tentative="1">
       <w:start w:val="1"/>
       <w:numFmt w:val="bullet"/>
       <w:lvlText w:val=""/>
@@ -21086,7 +20391,7 @@
     <w:nsid w:val="5FF631D9"/>
     <w:multiLevelType w:val="hybridMultilevel"/>
     <w:tmpl w:val="EFCA9C06"/>
-    <w:lvl w:ilvl="0" w:tplc="7CA6713E">
+    <w:lvl w:ilvl="0" w:tplc="71623ABE">
       <w:start w:val="30"/>
       <w:numFmt w:val="bullet"/>
       <w:lvlText w:val=""/>
@@ -21098,7 +20403,7 @@
         <w:rFonts w:ascii="Symbol" w:eastAsia="MS Mincho" w:hAnsi="Symbol" w:cs="CMU Serif Roman" w:hint="default"/>
       </w:rPr>
     </w:lvl>
-    <w:lvl w:ilvl="1" w:tplc="08090003" w:tentative="1">
+    <w:lvl w:ilvl="1" w:tplc="F89AD234" w:tentative="1">
       <w:start w:val="1"/>
       <w:numFmt w:val="bullet"/>
       <w:lvlText w:val="o"/>
@@ -21110,7 +20415,7 @@
         <w:rFonts w:ascii="Courier New" w:hAnsi="Courier New" w:cs="Courier New" w:hint="default"/>
       </w:rPr>
     </w:lvl>
-    <w:lvl w:ilvl="2" w:tplc="08090005" w:tentative="1">
+    <w:lvl w:ilvl="2" w:tplc="91BA066C" w:tentative="1">
       <w:start w:val="1"/>
       <w:numFmt w:val="bullet"/>
       <w:lvlText w:val=""/>
@@ -21122,7 +20427,7 @@
         <w:rFonts w:ascii="Wingdings" w:hAnsi="Wingdings" w:hint="default"/>
       </w:rPr>
     </w:lvl>
-    <w:lvl w:ilvl="3" w:tplc="08090001" w:tentative="1">
+    <w:lvl w:ilvl="3" w:tplc="C748970A" w:tentative="1">
       <w:start w:val="1"/>
       <w:numFmt w:val="bullet"/>
       <w:lvlText w:val=""/>
@@ -21134,7 +20439,7 @@
         <w:rFonts w:ascii="Symbol" w:hAnsi="Symbol" w:hint="default"/>
       </w:rPr>
     </w:lvl>
-    <w:lvl w:ilvl="4" w:tplc="08090003" w:tentative="1">
+    <w:lvl w:ilvl="4" w:tplc="F1CA7AC6" w:tentative="1">
       <w:start w:val="1"/>
       <w:numFmt w:val="bullet"/>
       <w:lvlText w:val="o"/>
@@ -21146,7 +20451,7 @@
         <w:rFonts w:ascii="Courier New" w:hAnsi="Courier New" w:cs="Courier New" w:hint="default"/>
       </w:rPr>
     </w:lvl>
-    <w:lvl w:ilvl="5" w:tplc="08090005" w:tentative="1">
+    <w:lvl w:ilvl="5" w:tplc="7750959A" w:tentative="1">
       <w:start w:val="1"/>
       <w:numFmt w:val="bullet"/>
       <w:lvlText w:val=""/>
@@ -21158,7 +20463,7 @@
         <w:rFonts w:ascii="Wingdings" w:hAnsi="Wingdings" w:hint="default"/>
       </w:rPr>
     </w:lvl>
-    <w:lvl w:ilvl="6" w:tplc="08090001" w:tentative="1">
+    <w:lvl w:ilvl="6" w:tplc="B43AAC62" w:tentative="1">
       <w:start w:val="1"/>
       <w:numFmt w:val="bullet"/>
       <w:lvlText w:val=""/>
@@ -21170,7 +20475,7 @@
         <w:rFonts w:ascii="Symbol" w:hAnsi="Symbol" w:hint="default"/>
       </w:rPr>
     </w:lvl>
-    <w:lvl w:ilvl="7" w:tplc="08090003" w:tentative="1">
+    <w:lvl w:ilvl="7" w:tplc="C3BA70DA" w:tentative="1">
       <w:start w:val="1"/>
       <w:numFmt w:val="bullet"/>
       <w:lvlText w:val="o"/>
@@ -21182,7 +20487,7 @@
         <w:rFonts w:ascii="Courier New" w:hAnsi="Courier New" w:cs="Courier New" w:hint="default"/>
       </w:rPr>
     </w:lvl>
-    <w:lvl w:ilvl="8" w:tplc="08090005" w:tentative="1">
+    <w:lvl w:ilvl="8" w:tplc="BD7E177A" w:tentative="1">
       <w:start w:val="1"/>
       <w:numFmt w:val="bullet"/>
       <w:lvlText w:val=""/>
@@ -21199,7 +20504,7 @@
     <w:nsid w:val="665046E9"/>
     <w:multiLevelType w:val="hybridMultilevel"/>
     <w:tmpl w:val="19564406"/>
-    <w:lvl w:ilvl="0" w:tplc="78E08DF8">
+    <w:lvl w:ilvl="0" w:tplc="18FCD50E">
       <w:start w:val="1"/>
       <w:numFmt w:val="decimal"/>
       <w:lvlText w:val="%1."/>
@@ -21208,7 +20513,7 @@
         <w:ind w:left="720" w:hanging="360"/>
       </w:pPr>
     </w:lvl>
-    <w:lvl w:ilvl="1" w:tplc="F0F8F8EA" w:tentative="1">
+    <w:lvl w:ilvl="1" w:tplc="2B5CB22E" w:tentative="1">
       <w:start w:val="1"/>
       <w:numFmt w:val="lowerLetter"/>
       <w:lvlText w:val="%2."/>
@@ -21217,7 +20522,7 @@
         <w:ind w:left="1440" w:hanging="360"/>
       </w:pPr>
     </w:lvl>
-    <w:lvl w:ilvl="2" w:tplc="F4AC30F8" w:tentative="1">
+    <w:lvl w:ilvl="2" w:tplc="08342B8E" w:tentative="1">
       <w:start w:val="1"/>
       <w:numFmt w:val="lowerRoman"/>
       <w:lvlText w:val="%3."/>
@@ -21226,7 +20531,7 @@
         <w:ind w:left="2160" w:hanging="180"/>
       </w:pPr>
     </w:lvl>
-    <w:lvl w:ilvl="3" w:tplc="16120700" w:tentative="1">
+    <w:lvl w:ilvl="3" w:tplc="2A7C55D2" w:tentative="1">
       <w:start w:val="1"/>
       <w:numFmt w:val="decimal"/>
       <w:lvlText w:val="%4."/>
@@ -21235,7 +20540,7 @@
         <w:ind w:left="2880" w:hanging="360"/>
       </w:pPr>
     </w:lvl>
-    <w:lvl w:ilvl="4" w:tplc="EDCE86E4" w:tentative="1">
+    <w:lvl w:ilvl="4" w:tplc="E55464E2" w:tentative="1">
       <w:start w:val="1"/>
       <w:numFmt w:val="lowerLetter"/>
       <w:lvlText w:val="%5."/>
@@ -21244,7 +20549,7 @@
         <w:ind w:left="3600" w:hanging="360"/>
       </w:pPr>
     </w:lvl>
-    <w:lvl w:ilvl="5" w:tplc="6C428C36" w:tentative="1">
+    <w:lvl w:ilvl="5" w:tplc="CF18858C" w:tentative="1">
       <w:start w:val="1"/>
       <w:numFmt w:val="lowerRoman"/>
       <w:lvlText w:val="%6."/>
@@ -21253,7 +20558,7 @@
         <w:ind w:left="4320" w:hanging="180"/>
       </w:pPr>
     </w:lvl>
-    <w:lvl w:ilvl="6" w:tplc="82521F64" w:tentative="1">
+    <w:lvl w:ilvl="6" w:tplc="D1D68FAA" w:tentative="1">
       <w:start w:val="1"/>
       <w:numFmt w:val="decimal"/>
       <w:lvlText w:val="%7."/>
@@ -21262,7 +20567,7 @@
         <w:ind w:left="5040" w:hanging="360"/>
       </w:pPr>
     </w:lvl>
-    <w:lvl w:ilvl="7" w:tplc="C7408CA8" w:tentative="1">
+    <w:lvl w:ilvl="7" w:tplc="15721028" w:tentative="1">
       <w:start w:val="1"/>
       <w:numFmt w:val="lowerLetter"/>
       <w:lvlText w:val="%8."/>
@@ -21271,7 +20576,7 @@
         <w:ind w:left="5760" w:hanging="360"/>
       </w:pPr>
     </w:lvl>
-    <w:lvl w:ilvl="8" w:tplc="70CE2328" w:tentative="1">
+    <w:lvl w:ilvl="8" w:tplc="48BCD470" w:tentative="1">
       <w:start w:val="1"/>
       <w:numFmt w:val="lowerRoman"/>
       <w:lvlText w:val="%9."/>
@@ -21761,6 +21066,7 @@
   <w:style w:type="character" w:default="1" w:styleId="DefaultParagraphFont">
     <w:name w:val="Default Paragraph Font"/>
     <w:uiPriority w:val="1"/>
+    <w:semiHidden/>
     <w:unhideWhenUsed/>
   </w:style>
   <w:style w:type="table" w:default="1" w:styleId="TableNormal">

--- a/communications/preprint/Hussey - 2024 - verification report a critical reanalysis of Vahey et al 2015.docx
+++ b/communications/preprint/Hussey - 2024 - verification report a critical reanalysis of Vahey et al 2015.docx
@@ -987,7 +987,10 @@
         <w:t xml:space="preserve"> Studies employing the</w:t>
       </w:r>
       <w:r>
-        <w:t xml:space="preserve"> IRAP have typically involved small sample sizes</w:t>
+        <w:t xml:space="preserve"> IRAP have typically </w:t>
+      </w:r>
+      <w:r>
+        <w:t>involved small sample sizes</w:t>
       </w:r>
       <w:r>
         <w:t xml:space="preserve"> of around 40 </w:t>
@@ -1728,9 +1731,6 @@
         <w:ind w:firstLine="0"/>
       </w:pPr>
     </w:p>
-    <w:p/>
-    <w:p/>
-    <w:p/>
     <w:p>
       <w:pPr>
         <w:ind w:firstLine="0"/>
@@ -2310,6 +2310,9 @@
           <w:p>
             <w:pPr>
               <w:pStyle w:val="table"/>
+              <w:tabs>
+                <w:tab w:val="decimal" w:pos="216"/>
+              </w:tabs>
               <w:jc w:val="center"/>
             </w:pPr>
             <w:r>
@@ -2329,7 +2332,7 @@
             <w:pPr>
               <w:pStyle w:val="table"/>
               <w:tabs>
-                <w:tab w:val="left" w:pos="444"/>
+                <w:tab w:val="decimal" w:pos="170"/>
               </w:tabs>
               <w:jc w:val="center"/>
             </w:pPr>
@@ -2367,6 +2370,9 @@
           <w:p>
             <w:pPr>
               <w:pStyle w:val="table"/>
+              <w:tabs>
+                <w:tab w:val="decimal" w:pos="256"/>
+              </w:tabs>
               <w:jc w:val="center"/>
             </w:pPr>
             <w:r>
@@ -2489,6 +2495,9 @@
           <w:p>
             <w:pPr>
               <w:pStyle w:val="table"/>
+              <w:tabs>
+                <w:tab w:val="decimal" w:pos="216"/>
+              </w:tabs>
               <w:jc w:val="center"/>
             </w:pPr>
             <w:r>
@@ -2505,7 +2514,7 @@
             <w:pPr>
               <w:pStyle w:val="table"/>
               <w:tabs>
-                <w:tab w:val="left" w:pos="444"/>
+                <w:tab w:val="decimal" w:pos="170"/>
               </w:tabs>
               <w:jc w:val="center"/>
             </w:pPr>
@@ -2537,6 +2546,9 @@
           <w:p>
             <w:pPr>
               <w:pStyle w:val="table"/>
+              <w:tabs>
+                <w:tab w:val="decimal" w:pos="256"/>
+              </w:tabs>
               <w:jc w:val="center"/>
             </w:pPr>
             <w:r>
@@ -2656,6 +2668,9 @@
           <w:p>
             <w:pPr>
               <w:pStyle w:val="table"/>
+              <w:tabs>
+                <w:tab w:val="decimal" w:pos="216"/>
+              </w:tabs>
               <w:jc w:val="center"/>
             </w:pPr>
             <w:r>
@@ -2672,7 +2687,7 @@
             <w:pPr>
               <w:pStyle w:val="table"/>
               <w:tabs>
-                <w:tab w:val="left" w:pos="444"/>
+                <w:tab w:val="decimal" w:pos="170"/>
               </w:tabs>
               <w:jc w:val="center"/>
             </w:pPr>
@@ -2704,6 +2719,9 @@
           <w:p>
             <w:pPr>
               <w:pStyle w:val="table"/>
+              <w:tabs>
+                <w:tab w:val="decimal" w:pos="256"/>
+              </w:tabs>
               <w:jc w:val="center"/>
             </w:pPr>
             <w:r>
@@ -2826,6 +2844,9 @@
           <w:p>
             <w:pPr>
               <w:pStyle w:val="table"/>
+              <w:tabs>
+                <w:tab w:val="decimal" w:pos="216"/>
+              </w:tabs>
               <w:jc w:val="center"/>
             </w:pPr>
             <w:r>
@@ -2842,7 +2863,7 @@
             <w:pPr>
               <w:pStyle w:val="table"/>
               <w:tabs>
-                <w:tab w:val="left" w:pos="444"/>
+                <w:tab w:val="decimal" w:pos="170"/>
               </w:tabs>
               <w:jc w:val="center"/>
             </w:pPr>
@@ -2874,6 +2895,9 @@
           <w:p>
             <w:pPr>
               <w:pStyle w:val="table"/>
+              <w:tabs>
+                <w:tab w:val="decimal" w:pos="256"/>
+              </w:tabs>
               <w:jc w:val="center"/>
             </w:pPr>
             <w:r>
@@ -3014,6 +3038,9 @@
           <w:p>
             <w:pPr>
               <w:pStyle w:val="table"/>
+              <w:tabs>
+                <w:tab w:val="decimal" w:pos="216"/>
+              </w:tabs>
               <w:jc w:val="center"/>
             </w:pPr>
             <w:r>
@@ -3030,7 +3057,7 @@
             <w:pPr>
               <w:pStyle w:val="table"/>
               <w:tabs>
-                <w:tab w:val="left" w:pos="444"/>
+                <w:tab w:val="decimal" w:pos="170"/>
               </w:tabs>
               <w:jc w:val="center"/>
             </w:pPr>
@@ -3062,6 +3089,9 @@
           <w:p>
             <w:pPr>
               <w:pStyle w:val="table"/>
+              <w:tabs>
+                <w:tab w:val="decimal" w:pos="256"/>
+              </w:tabs>
               <w:jc w:val="center"/>
             </w:pPr>
             <w:r>
@@ -3205,6 +3235,9 @@
           <w:p>
             <w:pPr>
               <w:pStyle w:val="table"/>
+              <w:tabs>
+                <w:tab w:val="decimal" w:pos="216"/>
+              </w:tabs>
               <w:jc w:val="center"/>
             </w:pPr>
             <w:r>
@@ -3221,7 +3254,7 @@
             <w:pPr>
               <w:pStyle w:val="table"/>
               <w:tabs>
-                <w:tab w:val="left" w:pos="444"/>
+                <w:tab w:val="decimal" w:pos="170"/>
               </w:tabs>
               <w:jc w:val="center"/>
             </w:pPr>
@@ -3256,6 +3289,9 @@
           <w:p>
             <w:pPr>
               <w:pStyle w:val="table"/>
+              <w:tabs>
+                <w:tab w:val="decimal" w:pos="256"/>
+              </w:tabs>
               <w:jc w:val="center"/>
             </w:pPr>
             <w:r>
@@ -3266,6 +3302,7 @@
       </w:tr>
       <w:tr>
         <w:trPr>
+          <w:trHeight w:val="47"/>
           <w:jc w:val="center"/>
         </w:trPr>
         <w:tc>
@@ -3406,6 +3443,9 @@
           <w:p>
             <w:pPr>
               <w:pStyle w:val="table"/>
+              <w:tabs>
+                <w:tab w:val="decimal" w:pos="216"/>
+              </w:tabs>
               <w:jc w:val="center"/>
             </w:pPr>
             <w:r>
@@ -3425,7 +3465,7 @@
             <w:pPr>
               <w:pStyle w:val="table"/>
               <w:tabs>
-                <w:tab w:val="left" w:pos="444"/>
+                <w:tab w:val="decimal" w:pos="170"/>
               </w:tabs>
               <w:jc w:val="center"/>
             </w:pPr>
@@ -3463,6 +3503,9 @@
           <w:p>
             <w:pPr>
               <w:pStyle w:val="table"/>
+              <w:tabs>
+                <w:tab w:val="decimal" w:pos="256"/>
+              </w:tabs>
               <w:jc w:val="center"/>
             </w:pPr>
             <w:r>
@@ -3621,6 +3664,9 @@
           <w:p>
             <w:pPr>
               <w:pStyle w:val="table"/>
+              <w:tabs>
+                <w:tab w:val="decimal" w:pos="216"/>
+              </w:tabs>
               <w:jc w:val="center"/>
             </w:pPr>
             <w:r>
@@ -3641,7 +3687,7 @@
             <w:pPr>
               <w:pStyle w:val="table"/>
               <w:tabs>
-                <w:tab w:val="left" w:pos="444"/>
+                <w:tab w:val="decimal" w:pos="170"/>
               </w:tabs>
               <w:jc w:val="center"/>
             </w:pPr>
@@ -3681,6 +3727,9 @@
           <w:p>
             <w:pPr>
               <w:pStyle w:val="table"/>
+              <w:tabs>
+                <w:tab w:val="decimal" w:pos="256"/>
+              </w:tabs>
               <w:jc w:val="center"/>
             </w:pPr>
             <w:r>

--- a/communications/preprint/Hussey - 2024 - verification report a critical reanalysis of Vahey et al 2015.docx
+++ b/communications/preprint/Hussey - 2024 - verification report a critical reanalysis of Vahey et al 2015.docx
@@ -608,10 +608,7 @@
         <w:t xml:space="preserve">Briefly, </w:t>
       </w:r>
       <w:r>
-        <w:t>Implicit Relational Assessment Procedure</w:t>
-      </w:r>
-      <w:r>
-        <w:t xml:space="preserve"> </w:t>
+        <w:t xml:space="preserve">Implicit Relational Assessment Procedure </w:t>
       </w:r>
       <w:r>
         <w:fldChar w:fldCharType="begin"/>
@@ -5136,7 +5133,19 @@
         <w:t>r</w:t>
       </w:r>
       <w:r>
-        <w:t xml:space="preserve"> values and its Confidence Intervals. As such, the confidence intervals should be symmetrical, but they are not. For example, the effect size reported for Vahey et al. (2010) is </w:t>
+        <w:t xml:space="preserve"> values and its Confidence Intervals. As such, the </w:t>
+      </w:r>
+      <w:r>
+        <w:t>C</w:t>
+      </w:r>
+      <w:r>
+        <w:t xml:space="preserve">onfidence </w:t>
+      </w:r>
+      <w:r>
+        <w:t>I</w:t>
+      </w:r>
+      <w:r>
+        <w:t xml:space="preserve">ntervals should be symmetrical, but they are not. For example, the effect size reported for Vahey et al. (2010) is </w:t>
       </w:r>
       <w:r>
         <w:rPr>
@@ -14944,6 +14953,239 @@
       </w:r>
     </w:p>
     <w:p>
+      <w:r>
+        <w:t xml:space="preserve">An exploratory, non-preregistered Welches independent </w:t>
+      </w:r>
+      <w:r>
+        <w:rPr>
+          <w:i/>
+          <w:iCs/>
+        </w:rPr>
+        <w:t>t</w:t>
+      </w:r>
+      <w:r>
+        <w:t xml:space="preserve">-test was used to test for differences in means between the individual effect sizes (on the </w:t>
+      </w:r>
+      <w:r>
+        <w:rPr>
+          <w:i/>
+          <w:iCs/>
+        </w:rPr>
+        <w:t>r</w:t>
+      </w:r>
+      <w:r>
+        <w:t xml:space="preserve"> </w:t>
+      </w:r>
+      <w:r>
+        <w:lastRenderedPageBreak/>
+        <w:t xml:space="preserve">scale) reported in the Vahey et al.’s (2015) supplementary materials. Erroneously included effect sizes that did not actually involve a criterion variable were found to be larger (mean </w:t>
+      </w:r>
+      <w:r>
+        <w:rPr>
+          <w:i/>
+          <w:iCs/>
+        </w:rPr>
+        <w:t>r</w:t>
+      </w:r>
+      <w:r>
+        <w:t xml:space="preserve"> = .59) than those that did (mean </w:t>
+      </w:r>
+      <w:r>
+        <w:rPr>
+          <w:i/>
+          <w:iCs/>
+        </w:rPr>
+        <w:t>r</w:t>
+      </w:r>
+      <w:r>
+        <w:t xml:space="preserve"> = .41), </w:t>
+      </w:r>
+      <w:proofErr w:type="gramStart"/>
+      <w:r>
+        <w:rPr>
+          <w:i/>
+          <w:iCs/>
+        </w:rPr>
+        <w:t>t</w:t>
+      </w:r>
+      <w:r>
+        <w:t>(</w:t>
+      </w:r>
+      <w:proofErr w:type="gramEnd"/>
+      <w:r>
+        <w:t>41.14</w:t>
+      </w:r>
+      <w:r>
+        <w:t xml:space="preserve">) = 4.70, </w:t>
+      </w:r>
+      <w:r>
+        <w:rPr>
+          <w:i/>
+          <w:iCs/>
+        </w:rPr>
+        <w:t>p</w:t>
+      </w:r>
+      <w:r>
+        <w:t xml:space="preserve"> = </w:t>
+      </w:r>
+      <w:r>
+        <w:t>.00003</w:t>
+      </w:r>
+      <w:r>
+        <w:t>.</w:t>
+      </w:r>
+      <w:r>
+        <w:t xml:space="preserve"> As such, the inappropriate inclusion of these non-criterion effect sizes served to include larger effect sizes.</w:t>
+      </w:r>
+    </w:p>
+    <w:p>
+      <w:pPr>
+        <w:rPr>
+          <w:lang w:val="en-IE"/>
+        </w:rPr>
+      </w:pPr>
+      <w:r>
+        <w:t xml:space="preserve">It is worth noting that this is not the only form of inclusion criterion violation that was possible. While I did not attempt to examine it systematically given the potential for subjectivity, it is also worth noting that the “clinical focus” of criterion variables was unclear for several included effects. Vahey et al. (2015) state on page 60: </w:t>
+      </w:r>
+      <w:r>
+        <w:rPr>
+          <w:i/>
+          <w:iCs/>
+        </w:rPr>
+        <w:t xml:space="preserve">“To be included within the current meta-analysis a given statistical effect must have described the co-variation of an IRAP effect with a corresponding </w:t>
+      </w:r>
+      <w:proofErr w:type="gramStart"/>
+      <w:r>
+        <w:rPr>
+          <w:i/>
+          <w:iCs/>
+        </w:rPr>
+        <w:t>clinically-focused</w:t>
+      </w:r>
+      <w:proofErr w:type="gramEnd"/>
+      <w:r>
+        <w:rPr>
+          <w:i/>
+          <w:iCs/>
+        </w:rPr>
+        <w:t xml:space="preserve"> criterion variable. To qualify as </w:t>
+      </w:r>
+      <w:proofErr w:type="gramStart"/>
+      <w:r>
+        <w:rPr>
+          <w:i/>
+          <w:iCs/>
+        </w:rPr>
+        <w:t>clinically-focused</w:t>
+      </w:r>
+      <w:proofErr w:type="gramEnd"/>
+      <w:r>
+        <w:rPr>
+          <w:i/>
+          <w:iCs/>
+        </w:rPr>
+        <w:t>, the IRAP and criterion variables must have been deemed to target some aspect of a condition included in a major psychiatric diagnostic scheme such as the Diagnostic and Statistical Manual of Mental Disorders (DSM-5, 2013).</w:t>
+      </w:r>
+      <w:r>
+        <w:rPr>
+          <w:i/>
+          <w:iCs/>
+        </w:rPr>
+        <w:t>”</w:t>
+      </w:r>
+      <w:r>
+        <w:rPr>
+          <w:i/>
+          <w:iCs/>
+        </w:rPr>
+        <w:t xml:space="preserve"> </w:t>
+      </w:r>
+      <w:r>
+        <w:t>Following, this definition, it is unclear how effect</w:t>
+      </w:r>
+      <w:r>
+        <w:t>s</w:t>
+      </w:r>
+      <w:r>
+        <w:t xml:space="preserve"> such as </w:t>
+      </w:r>
+      <w:r>
+        <w:t xml:space="preserve">Vahey et al.’s </w:t>
+      </w:r>
+      <w:r>
+        <w:fldChar w:fldCharType="begin"/>
+      </w:r>
+      <w:r>
+        <w:instrText xml:space="preserve"> ADDIN ZOTERO_ITEM CSL_CITATION {"citationID":"KoS9YVJq","properties":{"formattedCitation":"(2009)","plainCitation":"(2009)","noteIndex":0},"citationItems":[{"id":219,"uris":["http://zotero.org/users/1687755/items/FKKC7AG6"],"itemData":{"id":219,"type":"article-journal","container-title":"The Psychological Record","issue":"3","page":"371–388","source":"Google Scholar","title":"A first test of the Implicit Relational Assessment Procedure (IRAP) as a measure of self-esteem: Irish prisoner groups and university students.","title-short":"A first test of the Implicit Relational Assessment Procedure (IRAP) as a measure of self-esteem","volume":"59","author":[{"family":"Vahey","given":"Nigel A."},{"family":"Barnes-Holmes","given":"Dermot"},{"family":"Barnes-Holmes","given":"Yvonne"},{"family":"Stewart","given":"Ian"}],"issued":{"date-parts":[["2009"]]}},"label":"page","suppress-author":true}],"schema":"https://github.com/citation-style-language/schema/raw/master/csl-citation.json"} </w:instrText>
+      </w:r>
+      <w:r>
+        <w:fldChar w:fldCharType="separate"/>
+      </w:r>
+      <w:r>
+        <w:rPr>
+          <w:noProof/>
+        </w:rPr>
+        <w:t>(2009)</w:t>
+      </w:r>
+      <w:r>
+        <w:fldChar w:fldCharType="end"/>
+      </w:r>
+      <w:r>
+        <w:t xml:space="preserve"> </w:t>
+      </w:r>
+      <w:r>
+        <w:t>differences on a self-esteem IRAP between “</w:t>
+      </w:r>
+      <w:r>
+        <w:rPr>
+          <w:lang w:val="en-IE"/>
+        </w:rPr>
+        <w:t>mainstream prisoners versus undergraduates and open area prisoners</w:t>
+      </w:r>
+      <w:r>
+        <w:rPr>
+          <w:lang w:val="en-IE"/>
+        </w:rPr>
+        <w:t xml:space="preserve">” (from their Supplementary Materials) were clearly linked to a psychiatric condition. First, being a prisoner is not a psychiatric condition. Second, </w:t>
+      </w:r>
+      <w:r>
+        <w:rPr>
+          <w:lang w:val="en-IE"/>
+        </w:rPr>
+        <w:t xml:space="preserve">to clarify Vahey et al.’s (2015) own description: </w:t>
+      </w:r>
+      <w:r>
+        <w:rPr>
+          <w:lang w:val="en-IE"/>
+        </w:rPr>
+        <w:t xml:space="preserve">the extracted effect does not refer to differences between students and prisoners, but a three way ANOVA main effect driven by (a) </w:t>
+      </w:r>
+      <w:r>
+        <w:rPr>
+          <w:lang w:val="en-IE"/>
+        </w:rPr>
+        <w:t>mainstream prisoners</w:t>
+      </w:r>
+      <w:r>
+        <w:rPr>
+          <w:lang w:val="en-IE"/>
+        </w:rPr>
+        <w:t xml:space="preserve"> vs. (b) </w:t>
+      </w:r>
+      <w:r>
+        <w:rPr>
+          <w:lang w:val="en-IE"/>
+        </w:rPr>
+        <w:t>undergraduates and open area prisoners</w:t>
+      </w:r>
+      <w:r>
+        <w:rPr>
+          <w:lang w:val="en-IE"/>
+        </w:rPr>
+        <w:t xml:space="preserve">. Vahey et al. (2009) provided an explanation for these effects in terms of the differential amenities provided to the different prisoner groups, i.e., their explanation for this effect is not rooted in any psychiatric condition. </w:t>
+      </w:r>
+    </w:p>
+    <w:p>
       <w:pPr>
         <w:pStyle w:val="Heading3"/>
       </w:pPr>
@@ -14959,207 +15201,547 @@
         <w:t xml:space="preserve">would have </w:t>
       </w:r>
       <w:r>
-        <w:t xml:space="preserve">met inclusion </w:t>
-      </w:r>
+        <w:t xml:space="preserve">met inclusion criteria were erroneously not included. </w:t>
+      </w:r>
+      <w:r>
+        <w:t>I therefore re-</w:t>
+      </w:r>
+      <w:r>
+        <w:t>e</w:t>
+      </w:r>
+      <w:r>
+        <w:t xml:space="preserve">xamined </w:t>
+      </w:r>
+      <w:r>
+        <w:t>the same 15 articles as Vahey et al. (2015)</w:t>
+      </w:r>
+      <w:r>
+        <w:t xml:space="preserve"> drew their effect sizes and searched for other effect sizes that met their inclusion criteria</w:t>
+      </w:r>
+      <w:r>
+        <w:t>. Following Vahey et al.’s (2015) method, extractions were not limited to effect sizes reported in the articles, but also considered ones implied by the reported analyses</w:t>
+      </w:r>
+      <w:r>
+        <w:t xml:space="preserve"> (e.g., correlations where only the statistically significant estimates were reported)</w:t>
+      </w:r>
+      <w:r>
+        <w:t xml:space="preserve">. Where necessary, </w:t>
+      </w:r>
+      <w:r>
+        <w:t xml:space="preserve">I contacted the authors of the individual articles </w:t>
+      </w:r>
+      <w:r>
+        <w:t xml:space="preserve">to obtain additional </w:t>
+      </w:r>
+      <w:r>
+        <w:t>estimates or data</w:t>
+      </w:r>
+      <w:r>
+        <w:t xml:space="preserve">. For example, if non-significant correlations were reported as merely “other </w:t>
+      </w:r>
+      <w:r>
+        <w:t xml:space="preserve">correlations were non-significant”, these effect sizes were obtained where possible. </w:t>
+      </w:r>
+      <w:r>
+        <w:t xml:space="preserve">Two independent raters rated each effect for clinical relevance </w:t>
+      </w:r>
+      <w:r>
+        <w:t>using Vahey</w:t>
+      </w:r>
+      <w:r>
+        <w:t xml:space="preserve"> et al.</w:t>
+      </w:r>
+      <w:r>
+        <w:t>’</w:t>
+      </w:r>
+      <w:r>
+        <w:t>s (2015)</w:t>
+      </w:r>
+      <w:r>
+        <w:t xml:space="preserve"> </w:t>
+      </w:r>
+      <w:r>
+        <w:t>criteria</w:t>
+      </w:r>
+      <w:r>
+        <w:t>. Agreement was found in 90% of cases (Cohen’s Kappa = 0.8</w:t>
+      </w:r>
+      <w:r>
+        <w:t>7</w:t>
+      </w:r>
+      <w:r>
+        <w:t xml:space="preserve">, </w:t>
+      </w:r>
+      <w:r>
+        <w:rPr>
+          <w:i/>
+        </w:rPr>
+        <w:t>p</w:t>
+      </w:r>
+      <w:r>
+        <w:t xml:space="preserve"> &lt; .001). As in Vahey</w:t>
+      </w:r>
+      <w:r>
+        <w:t xml:space="preserve"> et al. (2015), if either rater originally rated the effect as clinically relevant then it was included. </w:t>
+      </w:r>
+    </w:p>
+    <w:p>
+      <w:r>
+        <w:t xml:space="preserve">308 effect sizes were originally extracted. 53 were excluded as non-criterion effect sizes. 99 more were excluded as non-clinically relevant. This left 156 effect sizes for meta-analysis, compared to </w:t>
+      </w:r>
+      <w:r>
+        <w:t xml:space="preserve">the 33 included by </w:t>
+      </w:r>
+      <w:r>
+        <w:t>Vahey et al. (2015)</w:t>
+      </w:r>
+      <w:r>
+        <w:t xml:space="preserve">, </w:t>
+      </w:r>
+      <w:r>
+        <w:t xml:space="preserve">after </w:t>
+      </w:r>
+      <w:r>
+        <w:t xml:space="preserve">I </w:t>
+      </w:r>
+      <w:r>
+        <w:t>exclud</w:t>
+      </w:r>
+      <w:r>
+        <w:t xml:space="preserve">ed the </w:t>
+      </w:r>
+      <w:r>
+        <w:t>23 non-criterion effects</w:t>
+      </w:r>
+      <w:r>
+        <w:t xml:space="preserve"> (</w:t>
+      </w:r>
+      <w:r>
+        <w:t>as discussed previously)</w:t>
+      </w:r>
+      <w:r>
+        <w:t xml:space="preserve">. </w:t>
+      </w:r>
+      <w:r>
+        <w:t xml:space="preserve">This suggests that Vahey may have failed to include 85.3% of the effect sizes that met their inclusion criteria, representing a </w:t>
+      </w:r>
+      <w:r>
+        <w:t xml:space="preserve">potentially </w:t>
+      </w:r>
+      <w:r>
+        <w:t xml:space="preserve">serious source of incorrect non-inclusion error. </w:t>
+      </w:r>
+    </w:p>
+    <w:p>
+      <w:r>
+        <w:t xml:space="preserve">Note that these </w:t>
+      </w:r>
+      <w:r>
+        <w:t>extractions</w:t>
+      </w:r>
+      <w:r>
+        <w:t xml:space="preserve"> are not exhaustive: some authors of original studies who </w:t>
+      </w:r>
+      <w:r>
+        <w:t xml:space="preserve">were reported as having </w:t>
+      </w:r>
+      <w:r>
+        <w:t xml:space="preserve">replied to Vahey </w:t>
+      </w:r>
+      <w:r>
+        <w:t>et al.’s (2015)</w:t>
+      </w:r>
+      <w:r>
+        <w:t xml:space="preserve"> requests for additional information did not reply to </w:t>
+      </w:r>
+      <w:r>
+        <w:t>my requests, perhaps due to the passage of time the ‘half-life’ of data</w:t>
+      </w:r>
+      <w:r>
+        <w:t xml:space="preserve">. </w:t>
+      </w:r>
+    </w:p>
+    <w:p>
+      <w:r>
+        <w:t xml:space="preserve">These effect sizes were converted to Pearson’s </w:t>
+      </w:r>
+      <w:r>
+        <w:rPr>
+          <w:i/>
+          <w:iCs/>
+        </w:rPr>
+        <w:t>r</w:t>
+      </w:r>
+      <w:r>
+        <w:t xml:space="preserve"> for </w:t>
+      </w:r>
+      <w:r>
+        <w:t xml:space="preserve">use in a new </w:t>
+      </w:r>
+      <w:r>
+        <w:t>meta-</w:t>
+      </w:r>
+      <w:r>
+        <w:t>analysis</w:t>
+      </w:r>
+      <w:r>
+        <w:t xml:space="preserve"> that I discuss later</w:t>
+      </w:r>
+      <w:r>
+        <w:t xml:space="preserve">. The specific methods of conversion are </w:t>
+      </w:r>
+      <w:r>
+        <w:t>documented</w:t>
+      </w:r>
+      <w:r>
+        <w:t xml:space="preserve"> in the supplementary materials.</w:t>
+      </w:r>
+      <w:r>
+        <w:t xml:space="preserve"> </w:t>
+      </w:r>
+    </w:p>
+    <w:p>
+      <w:pPr>
+        <w:pStyle w:val="Heading3"/>
+      </w:pPr>
+      <w:r>
+        <w:t>Cherry picking</w:t>
+      </w:r>
+    </w:p>
+    <w:p>
+      <w:r>
+        <w:t>The high rate of inappropriate inclusions and inappropriate non-inclusions</w:t>
+      </w:r>
+      <w:r>
+        <w:t xml:space="preserve"> raises questions about whether these </w:t>
+      </w:r>
+      <w:r>
+        <w:t xml:space="preserve">choices </w:t>
+      </w:r>
+      <w:r>
+        <w:t xml:space="preserve">were random </w:t>
+      </w:r>
+      <w:r>
+        <w:t xml:space="preserve">or suffered </w:t>
+      </w:r>
+      <w:r>
+        <w:t>from cherry picking</w:t>
+      </w:r>
+      <w:r>
+        <w:t>, i.e., differential inclusion of larger effect sizes</w:t>
+      </w:r>
+      <w:r>
+        <w:t xml:space="preserve">. </w:t>
+      </w:r>
+      <w:r>
+        <w:t>While not examined systematically</w:t>
+      </w:r>
+      <w:r>
+        <w:t xml:space="preserve"> due to time constraints, </w:t>
+      </w:r>
+      <w:r>
+        <w:t xml:space="preserve">examples of apparent </w:t>
+      </w:r>
+      <w:r>
+        <w:t>cherry</w:t>
+      </w:r>
+      <w:r>
+        <w:t xml:space="preserve"> picking </w:t>
+      </w:r>
+      <w:r>
+        <w:t>can be found</w:t>
+      </w:r>
+      <w:r>
+        <w:t xml:space="preserve">. </w:t>
+      </w:r>
+      <w:r>
+        <w:t xml:space="preserve">For example, </w:t>
+      </w:r>
+      <w:r>
+        <w:t xml:space="preserve">Vahey et al. (2015) included six correlations extracted from Carpenter et al.’s </w:t>
+      </w:r>
+      <w:r>
+        <w:fldChar w:fldCharType="begin"/>
+      </w:r>
+      <w:r>
+        <w:instrText xml:space="preserve"> ADDIN ZOTERO_ITEM CSL_CITATION {"citationID":"2jBjmChj","properties":{"formattedCitation":"(2012)","plainCitation":"(2012)","noteIndex":0},"citationItems":[{"id":1709,"uris":["http://zotero.org/users/1687755/items/UIAR4PQN"],"itemData":{"id":1709,"type":"article-journal","container-title":"The American Journal of Drug and Alcohol Abuse","DOI":"10.3109/00952990.2011.643986","ISSN":"0095-2990, 1097-9891","issue":"2","language":"en","page":"146-154","source":"CrossRef","title":"Measures of Attentional Bias and Relational Responding Are Associated with Behavioral Treatment Outcome for Cocaine Dependence","volume":"38","author":[{"family":"Carpenter","given":"Kenneth M."},{"family":"Martinez","given":"Diana"},{"family":"Vadhan","given":"Nehal P."},{"family":"Barnes-Holmes","given":"Dermot"},{"family":"Nunes","given":"Edward V."}],"issued":{"date-parts":[["2012",3]]}},"label":"page","suppress-author":true}],"schema":"https://github.com/citation-style-language/schema/raw/master/csl-citation.json"} </w:instrText>
+      </w:r>
+      <w:r>
+        <w:fldChar w:fldCharType="separate"/>
+      </w:r>
+      <w:r>
+        <w:rPr>
+          <w:noProof/>
+        </w:rPr>
+        <w:t>(2012)</w:t>
+      </w:r>
+      <w:r>
+        <w:fldChar w:fldCharType="end"/>
+      </w:r>
+      <w:r>
+        <w:t xml:space="preserve"> Table 2 that refer to correlations between three treatment variables (v</w:t>
+      </w:r>
+      <w:r>
+        <w:t>oucher earnings</w:t>
+      </w:r>
+      <w:r>
+        <w:t xml:space="preserve"> in therapy,</w:t>
+      </w:r>
+      <w:r>
+        <w:t xml:space="preserve"> </w:t>
+      </w:r>
+      <w:r>
+        <w:t>percent of v</w:t>
+      </w:r>
+      <w:r>
+        <w:t>isits attended</w:t>
+      </w:r>
+      <w:r>
+        <w:t xml:space="preserve">, and percent of </w:t>
+      </w:r>
+      <w:r>
+        <w:t>cocaine</w:t>
+      </w:r>
+      <w:r>
+        <w:t>-</w:t>
+      </w:r>
+      <w:r>
+        <w:t>negative</w:t>
+      </w:r>
+      <w:r>
+        <w:t xml:space="preserve"> urine tests) and three of the IRAP’s trial types (i.e., with cocaine-positive, with cocaine-negative, and no-cocaine negative). These correlations have an average of </w:t>
+      </w:r>
+      <w:r>
+        <w:rPr>
+          <w:i/>
+          <w:iCs/>
+        </w:rPr>
+        <w:t>r</w:t>
+      </w:r>
+      <w:r>
+        <w:t xml:space="preserve"> = .45.</w:t>
+      </w:r>
+      <w:r>
+        <w:t xml:space="preserve"> However, they elected not to include correlations between the criterion variables and the IRAP’s fourth trial type (no cocaine-positive), despite these also being presented in the table. These three non-included correlations were much smaller (</w:t>
+      </w:r>
+      <w:proofErr w:type="spellStart"/>
+      <w:r>
+        <w:rPr>
+          <w:i/>
+          <w:iCs/>
+        </w:rPr>
+        <w:t>r</w:t>
+      </w:r>
+      <w:r>
+        <w:t>s</w:t>
+      </w:r>
+      <w:proofErr w:type="spellEnd"/>
+      <w:r>
+        <w:t xml:space="preserve"> = .03, .19, and .19</w:t>
+      </w:r>
+      <w:r>
+        <w:t>;</w:t>
+      </w:r>
+      <w:r>
+        <w:t xml:space="preserve"> mean </w:t>
+      </w:r>
+      <w:r>
+        <w:rPr>
+          <w:i/>
+          <w:iCs/>
+        </w:rPr>
+        <w:t>r</w:t>
+      </w:r>
+      <w:r>
+        <w:t xml:space="preserve"> </w:t>
+      </w:r>
+      <w:r>
+        <w:t>= .13</w:t>
+      </w:r>
+      <w:r>
+        <w:t>), but appear to also meet Vahey et al.’s (2015) inclusion criteria (i.e., both the IRAP and the criterion task were clinically relevant).</w:t>
+      </w:r>
+      <w:r>
+        <w:t xml:space="preserve"> </w:t>
+      </w:r>
+    </w:p>
+    <w:p>
+      <w:r>
+        <w:t xml:space="preserve">Similarly, putting aside the issue of a lack of a criterion variable for a moment, Vahey et al. (2015) elected to include four effect sizes from Dawson et al. </w:t>
+      </w:r>
+      <w:r>
+        <w:fldChar w:fldCharType="begin"/>
+      </w:r>
+      <w:r>
+        <w:instrText xml:space="preserve"> ADDIN ZOTERO_ITEM CSL_CITATION {"citationID":"4bbSql1W","properties":{"formattedCitation":"(2009)","plainCitation":"(2009)","noteIndex":0},"citationItems":[{"id":2001,"uris":["http://zotero.org/users/1687755/items/BU8NABVS"],"itemData":{"id":2001,"type":"article-journal","container-title":"Sexual Abuse: A Journal of Research and Treatment","DOI":"10.1177/1079063208326928","ISSN":"1079-0632","issue":"1","language":"en","page":"57-75","source":"CrossRef","title":"Assessing the implicit beliefs of sexual offenders using the Implicit Relational Assessment Procedure: A first study","title-short":"Assessing the Implicit Beliefs of Sexual Offenders Using the Implicit Relational Assessment Procedure","volume":"21","author":[{"family":"Dawson","given":"D. L."},{"family":"Barnes-Holmes","given":"D."},{"family":"Gresswell","given":"D. M."},{"family":"Hart","given":"A. J."},{"family":"Gore","given":"N. J."}],"issued":{"date-parts":[["2009",3,1]]}},"label":"page","suppress-author":true}],"schema":"https://github.com/citation-style-language/schema/raw/master/csl-citation.json"} </w:instrText>
+      </w:r>
+      <w:r>
+        <w:fldChar w:fldCharType="separate"/>
+      </w:r>
+      <w:r>
+        <w:rPr>
+          <w:noProof/>
+        </w:rPr>
+        <w:t>(2009)</w:t>
+      </w:r>
+      <w:r>
+        <w:fldChar w:fldCharType="end"/>
+      </w:r>
+      <w:r>
+        <w:t xml:space="preserve"> that were derived from the magnitude of the effect on each of the four IRAP trial-types in the non-sex offenders group. However, they did not also include the </w:t>
+      </w:r>
+      <w:r>
+        <w:t xml:space="preserve">four </w:t>
+      </w:r>
+      <w:r>
+        <w:t xml:space="preserve">effects associated with the sex </w:t>
+      </w:r>
+      <w:proofErr w:type="gramStart"/>
+      <w:r>
+        <w:t>offenders</w:t>
+      </w:r>
+      <w:proofErr w:type="gramEnd"/>
+      <w:r>
+        <w:t xml:space="preserve"> group, despite </w:t>
+      </w:r>
+      <w:r>
+        <w:t>that group</w:t>
+      </w:r>
+      <w:r>
+        <w:t xml:space="preserve"> arguably being of greater clinical relevance. Inspection of Dawson et al.’s (2009) Figure 2 demonstrates that the four non-included effect sizes are all much smaller than the included ones.</w:t>
+      </w:r>
+      <w:r>
+        <w:t xml:space="preserve"> Extraction of the means from the plot using </w:t>
+      </w:r>
+      <w:proofErr w:type="spellStart"/>
+      <w:r>
+        <w:t>WebPlotDigitizer</w:t>
+      </w:r>
+      <w:proofErr w:type="spellEnd"/>
+      <w:r>
+        <w:t xml:space="preserve"> </w:t>
+      </w:r>
+      <w:r>
+        <w:fldChar w:fldCharType="begin"/>
+      </w:r>
+      <w:r>
+        <w:instrText xml:space="preserve"> ADDIN ZOTERO_ITEM CSL_CITATION {"citationID":"M3TlZYcX","properties":{"formattedCitation":"(Marin et al., 2017)","plainCitation":"(Marin et al., 2017)","noteIndex":0},"citationItems":[{"id":29148,"uris":["http://zotero.org/users/1687755/items/FHKWFL29"],"itemData":{"id":29148,"type":"article","abstract":"In this contribution, we present WebPlotDigitizer, a polyvalent and free software developed to facilitate easy and accurate data extraction from a variety of plot types. We describe the numerous features of this numerical tool and present its relevance when applied to astrophysical archival research. We exploit WebPlotDigitizer to extract ultraviolet spectropolarimetric spectra from old publications that used the Hubble Space Telescope, Lick Observatory 3m Shane telescope and Astro-2 mission to observe the Seyfert-2 AGN NGC 1068. By doing so, we compile all the existing ultraviolet polarimetric data on NGC 1068 to prepare the ground for further investigations with the future high-resolution spectropolarimeter POLLUX on-board of the proposed Large UV/Optical/Infrared Surveyor (LUVOIR) NASA mission.","note":"arXiv:1708.02025 [astro-ph]","number":"arXiv:1708.02025","publisher":"arXiv","source":"arXiv.org","title":"WebPlotDigitizer, a polyvalent and free software to extract spectra from old astronomical publications: application to ultraviolet spectropolarimetry","title-short":"WebPlotDigitizer, a polyvalent and free software to extract spectra from old astronomical publications","URL":"http://arxiv.org/abs/1708.02025","author":[{"family":"Marin","given":"F."},{"family":"Rohatgi","given":"A."},{"family":"Charlot","given":"S."}],"accessed":{"date-parts":[["2024",8,1]]},"issued":{"date-parts":[["2017",8,7]]}}}],"schema":"https://github.com/citation-style-language/schema/raw/master/csl-citation.json"} </w:instrText>
+      </w:r>
+      <w:r>
+        <w:fldChar w:fldCharType="separate"/>
+      </w:r>
+      <w:r>
+        <w:rPr>
+          <w:noProof/>
+        </w:rPr>
+        <w:t>(Marin et al., 2017)</w:t>
+      </w:r>
+      <w:r>
+        <w:fldChar w:fldCharType="end"/>
+      </w:r>
+      <w:r>
+        <w:t xml:space="preserve"> demonstrated that the means for the effects included in the meta-analysis (</w:t>
+      </w:r>
+      <w:r>
+        <w:t>.62</w:t>
+      </w:r>
+      <w:r>
+        <w:t xml:space="preserve">, </w:t>
+      </w:r>
+      <w:r>
+        <w:t>.63</w:t>
+      </w:r>
+      <w:r>
+        <w:t xml:space="preserve">, </w:t>
+      </w:r>
+      <w:r>
+        <w:t>.56</w:t>
+      </w:r>
+      <w:r>
+        <w:t xml:space="preserve">, </w:t>
+      </w:r>
+      <w:r>
+        <w:t>.58</w:t>
+      </w:r>
+      <w:r>
+        <w:t>; average = .59) were descriptively twice as large as the ones that were not (.54, .00, .31, .29; average = .28).</w:t>
+      </w:r>
+    </w:p>
+    <w:p>
       <w:r>
         <w:lastRenderedPageBreak/>
-        <w:t xml:space="preserve">criteria were erroneously not included. </w:t>
-      </w:r>
-      <w:r>
-        <w:t>I therefore re-</w:t>
-      </w:r>
-      <w:r>
-        <w:t>e</w:t>
-      </w:r>
-      <w:r>
-        <w:t xml:space="preserve">xamined </w:t>
-      </w:r>
-      <w:r>
-        <w:t>the same 15 articles as Vahey et al. (2015)</w:t>
-      </w:r>
-      <w:r>
-        <w:t xml:space="preserve"> drew their effect sizes and searched for other effect sizes that met their inclusion criteria</w:t>
-      </w:r>
-      <w:r>
-        <w:t>. Following Vahey et al.’s (2015) method, extractions were not limited to effect sizes reported in the articles, but also considered ones implied by the reported analyses</w:t>
-      </w:r>
-      <w:r>
-        <w:t xml:space="preserve"> (e.g., correlations where only the statistically significant estimates were reported)</w:t>
-      </w:r>
-      <w:r>
-        <w:t xml:space="preserve">. Where necessary, </w:t>
-      </w:r>
-      <w:r>
-        <w:t xml:space="preserve">I contacted the authors of the individual articles </w:t>
-      </w:r>
-      <w:r>
-        <w:t xml:space="preserve">to obtain additional </w:t>
-      </w:r>
-      <w:r>
-        <w:t>estimates or data</w:t>
-      </w:r>
-      <w:r>
-        <w:t xml:space="preserve">. For example, if non-significant correlations were reported as merely “other </w:t>
-      </w:r>
-      <w:r>
-        <w:t xml:space="preserve">correlations were non-significant”, these effect sizes were obtained where possible. </w:t>
-      </w:r>
-      <w:r>
-        <w:t xml:space="preserve">Two independent raters rated each effect for clinical relevance </w:t>
-      </w:r>
-      <w:r>
-        <w:t>using Vahey</w:t>
-      </w:r>
-      <w:r>
-        <w:t xml:space="preserve"> et al.</w:t>
-      </w:r>
-      <w:r>
-        <w:t>’</w:t>
-      </w:r>
-      <w:r>
-        <w:t>s (2015)</w:t>
-      </w:r>
-      <w:r>
-        <w:t xml:space="preserve"> </w:t>
-      </w:r>
-      <w:r>
-        <w:t>criteria</w:t>
-      </w:r>
-      <w:r>
-        <w:t>. Agreement was found in 90% of cases (Cohen’s Kappa = 0.8</w:t>
-      </w:r>
-      <w:r>
-        <w:t>7</w:t>
-      </w:r>
-      <w:r>
-        <w:t xml:space="preserve">, </w:t>
+        <w:t xml:space="preserve">Another example can be found in </w:t>
+      </w:r>
+      <w:r>
+        <w:t>Vahey et al.</w:t>
+      </w:r>
+      <w:r>
+        <w:t>’s</w:t>
+      </w:r>
+      <w:r>
+        <w:t xml:space="preserve"> (2015) </w:t>
+      </w:r>
+      <w:r>
+        <w:t xml:space="preserve">inclusion of </w:t>
+      </w:r>
+      <w:r>
+        <w:t xml:space="preserve">two effect sizes from Vahey et al. </w:t>
+      </w:r>
+      <w:r>
+        <w:fldChar w:fldCharType="begin"/>
+      </w:r>
+      <w:r>
+        <w:instrText xml:space="preserve"> ADDIN ZOTERO_ITEM CSL_CITATION {"citationID":"RyTkiZU0","properties":{"formattedCitation":"(2010)","plainCitation":"(2010)","noteIndex":0},"citationItems":[{"id":2054,"uris":["http://zotero.org/users/1687755/items/2WJNEUQX"],"itemData":{"id":2054,"type":"article-journal","container-title":"International Journal of Psychology and Psychological Therapy","issue":"3","page":"453–474","source":"Google Scholar","title":"Measuring adolescents’ smoking-related social identity preferences with the Implicit Relational Assessment Procedure (IRAP) for the first time: A starting point that explains later IRAP evolutions","title-short":"Measuring adolescents’ smoking-related social identity preferences with the Implicit Relational Assessment Procedure (IRAP) for the first time","volume":"10","author":[{"family":"Vahey","given":"Nigel A."},{"family":"Boles","given":"Shawn"},{"family":"Barnes-Holmes","given":"Dermot"}],"issued":{"date-parts":[["2010"]]}},"label":"page","suppress-author":true}],"schema":"https://github.com/citation-style-language/schema/raw/master/csl-citation.json"} </w:instrText>
+      </w:r>
+      <w:r>
+        <w:fldChar w:fldCharType="separate"/>
+      </w:r>
+      <w:r>
+        <w:rPr>
+          <w:noProof/>
+        </w:rPr>
+        <w:t>(2010)</w:t>
+      </w:r>
+      <w:r>
+        <w:fldChar w:fldCharType="end"/>
+      </w:r>
+      <w:r>
+        <w:t xml:space="preserve"> that were derived from the magnitude of the IRAP effect in the smokers group (</w:t>
       </w:r>
       <w:r>
         <w:rPr>
           <w:i/>
-        </w:rPr>
-        <w:t>p</w:t>
-      </w:r>
-      <w:r>
-        <w:t xml:space="preserve"> &lt; .001). As in Vahey</w:t>
-      </w:r>
-      <w:r>
-        <w:t xml:space="preserve"> et al. (2015), if either rater originally rated the effect as clinically relevant then it was included. </w:t>
-      </w:r>
-    </w:p>
-    <w:p>
-      <w:r>
-        <w:t xml:space="preserve">308 effect sizes were originally extracted. 53 were excluded as non-criterion effect sizes. 99 more were excluded as non-clinically relevant. This left 156 effect sizes for meta-analysis, compared to </w:t>
-      </w:r>
-      <w:r>
-        <w:t xml:space="preserve">the 33 included by </w:t>
-      </w:r>
-      <w:r>
-        <w:t>Vahey et al. (2015)</w:t>
-      </w:r>
-      <w:r>
-        <w:t xml:space="preserve">, </w:t>
-      </w:r>
-      <w:r>
-        <w:t xml:space="preserve">after </w:t>
-      </w:r>
-      <w:r>
-        <w:t xml:space="preserve">I </w:t>
-      </w:r>
-      <w:r>
-        <w:t>exclud</w:t>
-      </w:r>
-      <w:r>
-        <w:t xml:space="preserve">ed the </w:t>
-      </w:r>
-      <w:r>
-        <w:t>23 non-criterion effects</w:t>
-      </w:r>
-      <w:r>
-        <w:t xml:space="preserve"> (</w:t>
-      </w:r>
-      <w:r>
-        <w:t>as discussed previously)</w:t>
-      </w:r>
-      <w:r>
-        <w:t xml:space="preserve">. </w:t>
-      </w:r>
-      <w:r>
-        <w:t xml:space="preserve">This suggests that Vahey may have failed to include 85.3% of the effect sizes that met their inclusion criteria, representing a </w:t>
-      </w:r>
-      <w:r>
-        <w:t xml:space="preserve">potentially </w:t>
-      </w:r>
-      <w:r>
-        <w:t xml:space="preserve">serious source of incorrect non-inclusion error. </w:t>
-      </w:r>
-    </w:p>
-    <w:p>
-      <w:r>
-        <w:t xml:space="preserve">Note that these </w:t>
-      </w:r>
-      <w:r>
-        <w:t>extractions</w:t>
-      </w:r>
-      <w:r>
-        <w:t xml:space="preserve"> are not exhaustive: some authors of original studies who </w:t>
-      </w:r>
-      <w:r>
-        <w:t xml:space="preserve">were reported as having </w:t>
-      </w:r>
-      <w:r>
-        <w:t xml:space="preserve">replied to Vahey </w:t>
-      </w:r>
-      <w:r>
-        <w:t>et al.’s (2015)</w:t>
-      </w:r>
-      <w:r>
-        <w:t xml:space="preserve"> requests for additional information did not reply to </w:t>
-      </w:r>
-      <w:r>
-        <w:t>my requests, perhaps due to the passage of time the ‘half-life’ of data</w:t>
-      </w:r>
-      <w:r>
-        <w:t xml:space="preserve">. </w:t>
-      </w:r>
-    </w:p>
-    <w:p>
-      <w:r>
-        <w:t xml:space="preserve">These effect sizes were converted to Pearson’s </w:t>
-      </w:r>
-      <w:r>
-        <w:rPr>
-          <w:i/>
           <w:iCs/>
         </w:rPr>
         <w:t>r</w:t>
       </w:r>
       <w:r>
-        <w:t xml:space="preserve"> for </w:t>
-      </w:r>
-      <w:r>
-        <w:t xml:space="preserve">use in a new </w:t>
-      </w:r>
-      <w:r>
-        <w:t>meta-</w:t>
-      </w:r>
-      <w:r>
-        <w:t>analysis</w:t>
-      </w:r>
-      <w:r>
-        <w:t xml:space="preserve"> that I discuss later</w:t>
-      </w:r>
-      <w:r>
-        <w:t xml:space="preserve">. The specific methods of conversion are </w:t>
-      </w:r>
-      <w:r>
-        <w:t>documented</w:t>
-      </w:r>
-      <w:r>
-        <w:t xml:space="preserve"> in the supplementary materials.</w:t>
-      </w:r>
-      <w:r>
-        <w:t xml:space="preserve"> </w:t>
+        <w:t xml:space="preserve"> = .89 and .55, noting </w:t>
+      </w:r>
+      <w:r>
+        <w:t xml:space="preserve">also </w:t>
+      </w:r>
+      <w:r>
+        <w:t xml:space="preserve">that the correlation of .89 is implausibly large). However, inspection of Vahey et al.’s (2010) Table 3 demonstrates that six other effects were not extracted, all of which are much smaller than the included ones. </w:t>
+      </w:r>
+      <w:r>
+        <w:t xml:space="preserve">Vahey et al.’s (2010) </w:t>
+      </w:r>
+      <w:r>
+        <w:t xml:space="preserve">Table 3 reports only means and not </w:t>
+      </w:r>
+      <w:proofErr w:type="gramStart"/>
+      <w:r>
+        <w:t>SDs</w:t>
+      </w:r>
+      <w:proofErr w:type="gramEnd"/>
+      <w:r>
+        <w:t xml:space="preserve"> so it is not possible to recalculate correlations without additional information, but the means used in the included effects were 0.21 and 0.34, whereas the six non-included means ranged from 0.00 to 0.07.</w:t>
+      </w:r>
+    </w:p>
+    <w:p>
+      <w:r>
+        <w:t>These examples, which are intended to be illustrative rather than comprehensive, suggest that Vahey et al.’s (2015) included effect sizes suffer from apparent cherry picking.</w:t>
       </w:r>
     </w:p>
     <w:p>
@@ -15452,7 +16034,13 @@
     </w:p>
     <w:p>
       <w:r>
-        <w:t xml:space="preserve">A comprehensive assessment of the reproducibility of the conversions of the individual effect sizes to Pearson's </w:t>
+        <w:t>A comprehensive assessment of the reproducibility of the conversions of the individual effect sizes to Pearson</w:t>
+      </w:r>
+      <w:r>
+        <w:t>’</w:t>
+      </w:r>
+      <w:r>
+        <w:t xml:space="preserve">s </w:t>
       </w:r>
       <w:r>
         <w:rPr>
@@ -15588,7 +16176,13 @@
         <w:rPr>
           <w:noProof/>
         </w:rPr>
-        <w:t>(Aczel et al., 2018; Greenland et al., 2016)</w:t>
+        <w:t xml:space="preserve">(Aczel et al., </w:t>
+      </w:r>
+      <w:r>
+        <w:rPr>
+          <w:noProof/>
+        </w:rPr>
+        <w:t>2018; Greenland et al., 2016)</w:t>
       </w:r>
       <w:r>
         <w:fldChar w:fldCharType="end"/>
@@ -15641,147 +16235,159 @@
       <w:r>
         <w:t xml:space="preserve">difference in wording may seem subtle at </w:t>
       </w:r>
+      <w:r>
+        <w:t>first but</w:t>
+      </w:r>
+      <w:r>
+        <w:t xml:space="preserve"> represents a fundamentally different </w:t>
+      </w:r>
+      <w:r>
+        <w:t xml:space="preserve">and stronger </w:t>
+      </w:r>
+      <w:r>
+        <w:t>claim.</w:t>
+      </w:r>
+      <w:r>
+        <w:t xml:space="preserve"> There are few areas of research where publication bias and </w:t>
+      </w:r>
+      <w:r>
+        <w:rPr>
+          <w:i/>
+          <w:iCs/>
+        </w:rPr>
+        <w:t>p</w:t>
+      </w:r>
+      <w:r>
+        <w:t>-hacking</w:t>
+      </w:r>
+      <w:r>
+        <w:t xml:space="preserve"> </w:t>
+      </w:r>
+      <w:r>
+        <w:t xml:space="preserve">could reasonably be assumed to be completely absent. As such, direct evidence for this null effect would need to be strong to dismiss the presence of bias as a plausible default assumption. </w:t>
+      </w:r>
+    </w:p>
+    <w:p>
+      <w:r>
+        <w:t xml:space="preserve">Second, </w:t>
+      </w:r>
+      <w:r>
+        <w:t xml:space="preserve">bias tests can allude to rigor or objectivity that might obscure other sources of information about whether bias is truly present. It is worth noting that 8 of the 11 (73%) articles used in the meta-analysis were co-authored by at least one author of Vahey et al. (2015). </w:t>
+      </w:r>
+      <w:r>
+        <w:t>The authors of Vahey et al. (2015) therefore had direct knowledge of whether there was a file drawer of unpublished studies</w:t>
+      </w:r>
+      <w:r>
+        <w:t xml:space="preserve"> (or indeed any other source of bias)</w:t>
+      </w:r>
+      <w:r>
+        <w:t xml:space="preserve">, but they do not </w:t>
+      </w:r>
+      <w:r>
+        <w:t xml:space="preserve">consider </w:t>
+      </w:r>
+      <w:r>
+        <w:t>this</w:t>
+      </w:r>
+      <w:r>
+        <w:t xml:space="preserve"> in their estimation of bias</w:t>
+      </w:r>
+      <w:r>
+        <w:t xml:space="preserve">. </w:t>
+      </w:r>
+      <w:r>
+        <w:t>My own compilation of unpublished IRAP studies suggests that there are at least 6 unpublished PhD theses with clinically relevant IRAP studies, most of which came from Barnes-Holmes's research group</w:t>
+      </w:r>
+      <w:r>
+        <w:t xml:space="preserve"> </w:t>
+      </w:r>
+      <w:r>
+        <w:fldChar w:fldCharType="begin"/>
+      </w:r>
+      <w:r>
+        <w:instrText xml:space="preserve"> ADDIN ZOTERO_ITEM CSL_CITATION {"citationID":"2Aqioz4X","properties":{"formattedCitation":"(Hussey &amp; Drake, 2022)","plainCitation":"(Hussey &amp; Drake, 2022)","noteIndex":0},"citationItems":[{"id":29166,"uris":["http://zotero.org/users/1687755/items/RN233WHD"],"itemData":{"id":29166,"type":"article-journal","abstract":"Hosted on the Open Science Framework","language":"en","note":"publisher: OSF","source":"osf.io","title":"The IRAP File-Drawer: A repository of unpublished studies using the Implicit Relational Assessment Procedure","title-short":"The IRAP File-Drawer","URL":"https://osf.io/g4qsu/","author":[{"family":"Hussey","given":"Ian"},{"family":"Drake","given":"Chad E."}],"accessed":{"date-parts":[["2024",8,1]]},"issued":{"date-parts":[["2022"]]}}}],"schema":"https://github.com/citation-style-language/schema/raw/master/csl-citation.json"} </w:instrText>
+      </w:r>
+      <w:r>
+        <w:fldChar w:fldCharType="separate"/>
+      </w:r>
+      <w:r>
+        <w:rPr>
+          <w:noProof/>
+        </w:rPr>
+        <w:t>(Hussey &amp; Drake, 2022)</w:t>
+      </w:r>
+      <w:r>
+        <w:fldChar w:fldCharType="end"/>
+      </w:r>
+      <w:r>
+        <w:t xml:space="preserve">. </w:t>
+      </w:r>
+      <w:r>
+        <w:t xml:space="preserve">Reporting quantitative tests of publication bias without also reporting </w:t>
+      </w:r>
+      <w:r>
+        <w:rPr>
+          <w:i/>
+          <w:iCs/>
+        </w:rPr>
+        <w:t>prima facie</w:t>
+      </w:r>
+      <w:r>
+        <w:t xml:space="preserve"> evidence of publication bias from one's own research group ignores important </w:t>
+      </w:r>
       <w:proofErr w:type="gramStart"/>
       <w:r>
-        <w:t>first, but</w:t>
+        <w:t>evidence</w:t>
+      </w:r>
+      <w:r>
+        <w:t>, and</w:t>
       </w:r>
       <w:proofErr w:type="gramEnd"/>
       <w:r>
-        <w:t xml:space="preserve"> represents a fundamentally different </w:t>
-      </w:r>
-      <w:r>
-        <w:t xml:space="preserve">and stronger </w:t>
-      </w:r>
-      <w:r>
-        <w:t>claim.</w:t>
-      </w:r>
-      <w:r>
-        <w:t xml:space="preserve"> There are few areas of research where publication bias and </w:t>
-      </w:r>
-      <w:r>
-        <w:rPr>
-          <w:i/>
-          <w:iCs/>
-        </w:rPr>
-        <w:t>p</w:t>
-      </w:r>
-      <w:r>
-        <w:t>-hacking</w:t>
-      </w:r>
+        <w:t xml:space="preserve"> does so in a way that is biased towards enhancing the </w:t>
+      </w:r>
+      <w:r>
+        <w:t xml:space="preserve">apparent </w:t>
+      </w:r>
+      <w:r>
+        <w:t>criterion validity of the measure</w:t>
+      </w:r>
+      <w:r>
+        <w:t xml:space="preserve"> – a measure which was also created by the last author of Vahey et al. (2015). </w:t>
+      </w:r>
+    </w:p>
+    <w:p>
+      <w:pPr>
+        <w:ind w:firstLine="0"/>
+        <w:jc w:val="left"/>
+        <w:rPr>
+          <w:b/>
+          <w:bCs/>
+        </w:rPr>
+      </w:pPr>
+      <w:r>
+        <w:br w:type="page"/>
+      </w:r>
+    </w:p>
+    <w:p>
+      <w:pPr>
+        <w:pStyle w:val="Heading2"/>
+      </w:pPr>
+      <w:r>
+        <w:lastRenderedPageBreak/>
+        <w:t>Corrected meta-analysis and power analyses</w:t>
+      </w:r>
+    </w:p>
+    <w:p>
+      <w:proofErr w:type="gramStart"/>
+      <w:r>
+        <w:t>In order to</w:t>
+      </w:r>
+      <w:proofErr w:type="gramEnd"/>
       <w:r>
         <w:t xml:space="preserve"> </w:t>
       </w:r>
       <w:r>
-        <w:t xml:space="preserve">could reasonably be assumed to be completely absent. As such, direct evidence for this null effect would need to be strong to dismiss the presence of bias as a plausible default assumption. </w:t>
-      </w:r>
-    </w:p>
-    <w:p>
-      <w:r>
-        <w:t xml:space="preserve">Second, </w:t>
-      </w:r>
-      <w:r>
-        <w:t xml:space="preserve">bias tests can allude to rigor or objectivity that might obscure other sources of information about whether bias is truly present. It is worth noting that 8 of the 11 (73%) articles used in the meta-analysis were co-authored by at least one author of Vahey et al. (2015). </w:t>
-      </w:r>
-      <w:r>
-        <w:t>The authors of Vahey et al. (2015) therefore had direct knowledge of whether there was a file drawer of unpublished studies</w:t>
-      </w:r>
-      <w:r>
-        <w:t xml:space="preserve"> (or indeed any other source of bias)</w:t>
-      </w:r>
-      <w:r>
-        <w:t xml:space="preserve">, but they do not </w:t>
-      </w:r>
-      <w:r>
-        <w:t xml:space="preserve">consider </w:t>
-      </w:r>
-      <w:r>
-        <w:t>this</w:t>
-      </w:r>
-      <w:r>
-        <w:t xml:space="preserve"> in their estimation of bias</w:t>
-      </w:r>
-      <w:r>
-        <w:t xml:space="preserve">. </w:t>
-      </w:r>
-      <w:r>
-        <w:t>My own compilation of unpublished IRAP studies suggests that there are at least 6 unpublished PhD theses with clinically relevant IRAP studies, most of which came from Barnes-Holmes's research group</w:t>
-      </w:r>
-      <w:r>
-        <w:t xml:space="preserve"> </w:t>
-      </w:r>
-      <w:r>
-        <w:fldChar w:fldCharType="begin"/>
-      </w:r>
-      <w:r>
-        <w:instrText xml:space="preserve"> ADDIN ZOTERO_ITEM CSL_CITATION {"citationID":"2Aqioz4X","properties":{"formattedCitation":"(Hussey &amp; Drake, 2022)","plainCitation":"(Hussey &amp; Drake, 2022)","noteIndex":0},"citationItems":[{"id":29166,"uris":["http://zotero.org/users/1687755/items/RN233WHD"],"itemData":{"id":29166,"type":"article-journal","abstract":"Hosted on the Open Science Framework","language":"en","note":"publisher: OSF","source":"osf.io","title":"The IRAP File-Drawer: A repository of unpublished studies using the Implicit Relational Assessment Procedure","title-short":"The IRAP File-Drawer","URL":"https://osf.io/g4qsu/","author":[{"family":"Hussey","given":"Ian"},{"family":"Drake","given":"Chad E."}],"accessed":{"date-parts":[["2024",8,1]]},"issued":{"date-parts":[["2022"]]}}}],"schema":"https://github.com/citation-style-language/schema/raw/master/csl-citation.json"} </w:instrText>
-      </w:r>
-      <w:r>
-        <w:fldChar w:fldCharType="separate"/>
-      </w:r>
-      <w:r>
-        <w:rPr>
-          <w:noProof/>
-        </w:rPr>
-        <w:t>(Hussey &amp; Drake, 2022)</w:t>
-      </w:r>
-      <w:r>
-        <w:fldChar w:fldCharType="end"/>
-      </w:r>
-      <w:r>
-        <w:t xml:space="preserve">. </w:t>
-      </w:r>
-      <w:r>
-        <w:t xml:space="preserve">Reporting quantitative tests of publication bias without also reporting </w:t>
-      </w:r>
-      <w:r>
-        <w:rPr>
-          <w:i/>
-          <w:iCs/>
-        </w:rPr>
-        <w:t>prima facie</w:t>
-      </w:r>
-      <w:r>
-        <w:t xml:space="preserve"> evidence of publication bias from one's own research group ignores important </w:t>
-      </w:r>
-      <w:proofErr w:type="gramStart"/>
-      <w:r>
-        <w:t>evidence</w:t>
-      </w:r>
-      <w:r>
-        <w:t>, and</w:t>
-      </w:r>
-      <w:proofErr w:type="gramEnd"/>
-      <w:r>
-        <w:t xml:space="preserve"> does so in a way that is biased towards enhancing the </w:t>
-      </w:r>
-      <w:r>
-        <w:t xml:space="preserve">apparent </w:t>
-      </w:r>
-      <w:r>
-        <w:t>criterion validity of the measure</w:t>
-      </w:r>
-      <w:r>
-        <w:t xml:space="preserve"> – a measure which was also created by the last author of Vahey et al. (2015). </w:t>
-      </w:r>
-    </w:p>
-    <w:p>
-      <w:pPr>
-        <w:pStyle w:val="Heading2"/>
-      </w:pPr>
-      <w:r>
-        <w:t>Corrected meta-analysis and power analyses</w:t>
-      </w:r>
-    </w:p>
-    <w:p>
-      <w:proofErr w:type="gramStart"/>
-      <w:r>
-        <w:t>In order to</w:t>
-      </w:r>
-      <w:proofErr w:type="gramEnd"/>
-      <w:r>
-        <w:t xml:space="preserve"> </w:t>
-      </w:r>
-      <w:r>
         <w:t>understand the compound impact of the various errors on the conclusion</w:t>
       </w:r>
       <w:r>
@@ -15794,11 +16400,7 @@
         <w:t xml:space="preserve">a new meta-analysis </w:t>
       </w:r>
       <w:r>
-        <w:t>to the 156 effect sizes re-</w:t>
-      </w:r>
-      <w:r>
-        <w:lastRenderedPageBreak/>
-        <w:t xml:space="preserve">extracted from the original articles. I then used the meta-analysis effect results to calculate </w:t>
+        <w:t xml:space="preserve">to the 156 effect sizes re-extracted from the original articles. I then used the meta-analysis effect results to calculate </w:t>
       </w:r>
       <w:r>
         <w:t xml:space="preserve">new power </w:t>
@@ -17375,6 +17977,9 @@
     <w:p>
       <w:pPr>
         <w:pStyle w:val="Bibliography"/>
+        <w:rPr>
+          <w:color w:val="auto"/>
+        </w:rPr>
       </w:pPr>
       <w:r>
         <w:fldChar w:fldCharType="begin"/>
@@ -17387,72 +17992,121 @@
       </w:r>
       <w:proofErr w:type="spellStart"/>
       <w:r>
+        <w:rPr>
+          <w:color w:val="auto"/>
+        </w:rPr>
         <w:t>Aczel</w:t>
       </w:r>
       <w:proofErr w:type="spellEnd"/>
       <w:r>
+        <w:rPr>
+          <w:color w:val="auto"/>
+        </w:rPr>
         <w:t xml:space="preserve">, B., </w:t>
       </w:r>
       <w:proofErr w:type="spellStart"/>
       <w:r>
+        <w:rPr>
+          <w:color w:val="auto"/>
+        </w:rPr>
         <w:t>Palfi</w:t>
       </w:r>
       <w:proofErr w:type="spellEnd"/>
       <w:r>
+        <w:rPr>
+          <w:color w:val="auto"/>
+        </w:rPr>
         <w:t xml:space="preserve">, B., </w:t>
       </w:r>
       <w:proofErr w:type="spellStart"/>
       <w:r>
+        <w:rPr>
+          <w:color w:val="auto"/>
+        </w:rPr>
         <w:t>Szollosi</w:t>
       </w:r>
       <w:proofErr w:type="spellEnd"/>
       <w:r>
+        <w:rPr>
+          <w:color w:val="auto"/>
+        </w:rPr>
         <w:t xml:space="preserve">, A., Kovacs, M., </w:t>
       </w:r>
       <w:proofErr w:type="spellStart"/>
       <w:r>
+        <w:rPr>
+          <w:color w:val="auto"/>
+        </w:rPr>
         <w:t>Szaszi</w:t>
       </w:r>
       <w:proofErr w:type="spellEnd"/>
       <w:r>
+        <w:rPr>
+          <w:color w:val="auto"/>
+        </w:rPr>
         <w:t xml:space="preserve">, B., </w:t>
       </w:r>
       <w:proofErr w:type="spellStart"/>
       <w:r>
+        <w:rPr>
+          <w:color w:val="auto"/>
+        </w:rPr>
         <w:t>Szecsi</w:t>
       </w:r>
       <w:proofErr w:type="spellEnd"/>
       <w:r>
+        <w:rPr>
+          <w:color w:val="auto"/>
+        </w:rPr>
         <w:t xml:space="preserve">, P., </w:t>
       </w:r>
       <w:proofErr w:type="spellStart"/>
       <w:r>
+        <w:rPr>
+          <w:color w:val="auto"/>
+        </w:rPr>
         <w:t>Zrubka</w:t>
       </w:r>
       <w:proofErr w:type="spellEnd"/>
       <w:r>
+        <w:rPr>
+          <w:color w:val="auto"/>
+        </w:rPr>
         <w:t xml:space="preserve">, M., </w:t>
       </w:r>
       <w:proofErr w:type="spellStart"/>
       <w:r>
+        <w:rPr>
+          <w:color w:val="auto"/>
+        </w:rPr>
         <w:t>Gronau</w:t>
       </w:r>
       <w:proofErr w:type="spellEnd"/>
       <w:r>
+        <w:rPr>
+          <w:color w:val="auto"/>
+        </w:rPr>
         <w:t xml:space="preserve">, Q. F., van den Bergh, D., &amp; </w:t>
       </w:r>
       <w:proofErr w:type="spellStart"/>
       <w:r>
+        <w:rPr>
+          <w:color w:val="auto"/>
+        </w:rPr>
         <w:t>Wagenmakers</w:t>
       </w:r>
       <w:proofErr w:type="spellEnd"/>
       <w:r>
+        <w:rPr>
+          <w:color w:val="auto"/>
+        </w:rPr>
         <w:t xml:space="preserve">, E.-J. (2018). Quantifying Support for the Null Hypothesis in Psychology: An Empirical Investigation. </w:t>
       </w:r>
       <w:r>
         <w:rPr>
           <w:i/>
           <w:iCs/>
+          <w:color w:val="auto"/>
         </w:rPr>
         <w:t xml:space="preserve">Advances </w:t>
       </w:r>
@@ -17460,127 +18114,190 @@
         <w:rPr>
           <w:i/>
           <w:iCs/>
+          <w:color w:val="auto"/>
         </w:rPr>
         <w:lastRenderedPageBreak/>
         <w:t>in Methods and Practices in Psychological Science</w:t>
       </w:r>
       <w:r>
+        <w:rPr>
+          <w:color w:val="auto"/>
+        </w:rPr>
         <w:t xml:space="preserve">, </w:t>
       </w:r>
       <w:r>
         <w:rPr>
           <w:i/>
           <w:iCs/>
+          <w:color w:val="auto"/>
         </w:rPr>
         <w:t>1</w:t>
       </w:r>
       <w:r>
+        <w:rPr>
+          <w:color w:val="auto"/>
+        </w:rPr>
         <w:t>(3), 357–366. https://doi.org/10.1177/2515245918773742</w:t>
       </w:r>
     </w:p>
     <w:p>
       <w:pPr>
         <w:pStyle w:val="Bibliography"/>
-      </w:pPr>
-      <w:r>
+        <w:rPr>
+          <w:color w:val="auto"/>
+        </w:rPr>
+      </w:pPr>
+      <w:r>
+        <w:rPr>
+          <w:color w:val="auto"/>
+        </w:rPr>
         <w:t xml:space="preserve">Allen, M. J., &amp; Yen, W. M. (2002). </w:t>
       </w:r>
       <w:r>
         <w:rPr>
           <w:i/>
           <w:iCs/>
+          <w:color w:val="auto"/>
         </w:rPr>
         <w:t>Introduction to measurement theory</w:t>
       </w:r>
       <w:r>
+        <w:rPr>
+          <w:color w:val="auto"/>
+        </w:rPr>
         <w:t>. Waveland Press.</w:t>
       </w:r>
     </w:p>
     <w:p>
       <w:pPr>
         <w:pStyle w:val="Bibliography"/>
-      </w:pPr>
-      <w:r>
+        <w:rPr>
+          <w:color w:val="auto"/>
+        </w:rPr>
+      </w:pPr>
+      <w:r>
+        <w:rPr>
+          <w:color w:val="auto"/>
+        </w:rPr>
         <w:t xml:space="preserve">American Psychological Association. (2024). </w:t>
       </w:r>
       <w:r>
         <w:rPr>
           <w:i/>
           <w:iCs/>
+          <w:color w:val="auto"/>
         </w:rPr>
         <w:t>APA Dictionary of Psychology</w:t>
       </w:r>
       <w:r>
+        <w:rPr>
+          <w:color w:val="auto"/>
+        </w:rPr>
         <w:t>. https://dictionary.apa.org/criterion-validity</w:t>
       </w:r>
     </w:p>
     <w:p>
       <w:pPr>
         <w:pStyle w:val="Bibliography"/>
-      </w:pPr>
-      <w:r>
+        <w:rPr>
+          <w:color w:val="auto"/>
+        </w:rPr>
+      </w:pPr>
+      <w:r>
+        <w:rPr>
+          <w:color w:val="auto"/>
+        </w:rPr>
         <w:t xml:space="preserve">Barnes-Holmes, D., Barnes-Holmes, Y., Power, P., Hayden, E., Milne, R., &amp; Stewart, I. (2006). Do you really know what you believe? Developing the Implicit Relational Assessment Procedure (IRAP) as a direct measure of implicit beliefs. </w:t>
       </w:r>
       <w:r>
         <w:rPr>
           <w:i/>
           <w:iCs/>
+          <w:color w:val="auto"/>
         </w:rPr>
         <w:t>The Irish Psychologist</w:t>
       </w:r>
       <w:r>
+        <w:rPr>
+          <w:color w:val="auto"/>
+        </w:rPr>
         <w:t xml:space="preserve">, </w:t>
       </w:r>
       <w:r>
         <w:rPr>
           <w:i/>
           <w:iCs/>
+          <w:color w:val="auto"/>
         </w:rPr>
         <w:t>32</w:t>
       </w:r>
       <w:r>
+        <w:rPr>
+          <w:color w:val="auto"/>
+        </w:rPr>
         <w:t>(7), 169–177.</w:t>
       </w:r>
     </w:p>
     <w:p>
       <w:pPr>
         <w:pStyle w:val="Bibliography"/>
-      </w:pPr>
-      <w:r>
+        <w:rPr>
+          <w:color w:val="auto"/>
+        </w:rPr>
+      </w:pPr>
+      <w:r>
+        <w:rPr>
+          <w:color w:val="auto"/>
+        </w:rPr>
         <w:t xml:space="preserve">Barnes-Holmes, D., Barnes-Holmes, Y., Stewart, I., &amp; Boles, S. (2010). A sketch of the Implicit Relational Assessment Procedure (IRAP) and the Relational Elaboration and Coherence (REC) model. </w:t>
       </w:r>
       <w:r>
         <w:rPr>
           <w:i/>
           <w:iCs/>
+          <w:color w:val="auto"/>
         </w:rPr>
         <w:t>The Psychological Record</w:t>
       </w:r>
       <w:r>
+        <w:rPr>
+          <w:color w:val="auto"/>
+        </w:rPr>
         <w:t xml:space="preserve">, </w:t>
       </w:r>
       <w:r>
         <w:rPr>
           <w:i/>
           <w:iCs/>
+          <w:color w:val="auto"/>
         </w:rPr>
         <w:t>60</w:t>
       </w:r>
       <w:r>
+        <w:rPr>
+          <w:color w:val="auto"/>
+        </w:rPr>
         <w:t>(3), 527–542. https://doi.org/10.1007/BF03395726</w:t>
       </w:r>
     </w:p>
     <w:p>
       <w:pPr>
         <w:pStyle w:val="Bibliography"/>
-      </w:pPr>
-      <w:r>
+        <w:rPr>
+          <w:color w:val="auto"/>
+        </w:rPr>
+      </w:pPr>
+      <w:r>
+        <w:rPr>
+          <w:color w:val="auto"/>
+        </w:rPr>
         <w:t xml:space="preserve">Barnes-Holmes, D., &amp; Harte, C. (2022a). The IRAP as a Measure of Implicit Cognition: A Case of Frankenstein’s Monster. </w:t>
       </w:r>
       <w:r>
         <w:rPr>
           <w:i/>
           <w:iCs/>
+          <w:color w:val="auto"/>
         </w:rPr>
         <w:t xml:space="preserve">Perspectives on </w:t>
       </w:r>
@@ -17589,6 +18306,7 @@
         <w:rPr>
           <w:i/>
           <w:iCs/>
+          <w:color w:val="auto"/>
         </w:rPr>
         <w:t>Behavior</w:t>
       </w:r>
@@ -17597,24 +18315,35 @@
         <w:rPr>
           <w:i/>
           <w:iCs/>
+          <w:color w:val="auto"/>
         </w:rPr>
         <w:t xml:space="preserve"> Science</w:t>
       </w:r>
       <w:r>
+        <w:rPr>
+          <w:color w:val="auto"/>
+        </w:rPr>
         <w:t>. https://doi.org/10.1007/s40614-022-00352-z</w:t>
       </w:r>
     </w:p>
     <w:p>
       <w:pPr>
         <w:pStyle w:val="Bibliography"/>
-      </w:pPr>
-      <w:r>
+        <w:rPr>
+          <w:color w:val="auto"/>
+        </w:rPr>
+      </w:pPr>
+      <w:r>
+        <w:rPr>
+          <w:color w:val="auto"/>
+        </w:rPr>
         <w:t xml:space="preserve">Barnes-Holmes, D., &amp; Harte, C. (2022b). Relational frame theory 20 years on: The Odysseus voyage and beyond. In </w:t>
       </w:r>
       <w:r>
         <w:rPr>
           <w:i/>
           <w:iCs/>
+          <w:color w:val="auto"/>
         </w:rPr>
         <w:t xml:space="preserve">Journal of the Experimental Analysis of </w:t>
       </w:r>
@@ -17623,60 +18352,163 @@
         <w:rPr>
           <w:i/>
           <w:iCs/>
+          <w:color w:val="auto"/>
         </w:rPr>
         <w:t>Behavior</w:t>
       </w:r>
       <w:proofErr w:type="spellEnd"/>
       <w:r>
+        <w:rPr>
+          <w:color w:val="auto"/>
+        </w:rPr>
         <w:t xml:space="preserve"> (Vol. 117, Issue 2, pp. 240–266). WILEY. https://doi.org/10.1002/jeab.733</w:t>
       </w:r>
     </w:p>
     <w:p>
       <w:pPr>
         <w:pStyle w:val="Bibliography"/>
-      </w:pPr>
-      <w:r>
+        <w:rPr>
+          <w:color w:val="auto"/>
+        </w:rPr>
+      </w:pPr>
+      <w:r>
+        <w:rPr>
+          <w:color w:val="auto"/>
+        </w:rPr>
         <w:t xml:space="preserve">Bast, D. F., &amp; Barnes-Holmes, D. (2015). Developing the Implicit Relational Assessment Procedure (IRAP) as a Measure of Self-Forgiveness Related to Failing and Succeeding </w:t>
       </w:r>
       <w:proofErr w:type="spellStart"/>
       <w:r>
+        <w:rPr>
+          <w:color w:val="auto"/>
+        </w:rPr>
         <w:t>Behaviors</w:t>
       </w:r>
       <w:proofErr w:type="spellEnd"/>
       <w:r>
+        <w:rPr>
+          <w:color w:val="auto"/>
+        </w:rPr>
         <w:t xml:space="preserve">. </w:t>
       </w:r>
       <w:r>
         <w:rPr>
           <w:i/>
           <w:iCs/>
+          <w:color w:val="auto"/>
         </w:rPr>
         <w:t>The Psychological Record</w:t>
       </w:r>
       <w:r>
+        <w:rPr>
+          <w:color w:val="auto"/>
+        </w:rPr>
         <w:t xml:space="preserve">, </w:t>
       </w:r>
       <w:r>
         <w:rPr>
           <w:i/>
           <w:iCs/>
+          <w:color w:val="auto"/>
         </w:rPr>
         <w:t>65</w:t>
       </w:r>
       <w:r>
+        <w:rPr>
+          <w:color w:val="auto"/>
+        </w:rPr>
         <w:t>(1), 189–201. https://doi.org/10.1007/s40732-014-0100-5</w:t>
       </w:r>
     </w:p>
     <w:p>
       <w:pPr>
         <w:pStyle w:val="Bibliography"/>
-      </w:pPr>
+        <w:rPr>
+          <w:color w:val="auto"/>
+        </w:rPr>
+      </w:pPr>
+      <w:r>
+        <w:rPr>
+          <w:color w:val="auto"/>
+        </w:rPr>
+        <w:t xml:space="preserve">Carpenter, K. M., Martinez, D., </w:t>
+      </w:r>
       <w:proofErr w:type="spellStart"/>
       <w:r>
+        <w:rPr>
+          <w:color w:val="auto"/>
+        </w:rPr>
+        <w:t>Vadhan</w:t>
+      </w:r>
+      <w:proofErr w:type="spellEnd"/>
+      <w:r>
+        <w:rPr>
+          <w:color w:val="auto"/>
+        </w:rPr>
+        <w:t xml:space="preserve">, N. P., Barnes-Holmes, D., &amp; Nunes, E. V. (2012). Measures of Attentional Bias and Relational Responding Are Associated with </w:t>
+      </w:r>
+      <w:proofErr w:type="spellStart"/>
+      <w:r>
+        <w:rPr>
+          <w:color w:val="auto"/>
+        </w:rPr>
+        <w:t>Behavioral</w:t>
+      </w:r>
+      <w:proofErr w:type="spellEnd"/>
+      <w:r>
+        <w:rPr>
+          <w:color w:val="auto"/>
+        </w:rPr>
+        <w:t xml:space="preserve"> Treatment Outcome for Cocaine Dependence. </w:t>
+      </w:r>
+      <w:r>
+        <w:rPr>
+          <w:i/>
+          <w:iCs/>
+          <w:color w:val="auto"/>
+        </w:rPr>
+        <w:t>The American Journal of Drug and Alcohol Abuse</w:t>
+      </w:r>
+      <w:r>
+        <w:rPr>
+          <w:color w:val="auto"/>
+        </w:rPr>
+        <w:t xml:space="preserve">, </w:t>
+      </w:r>
+      <w:r>
+        <w:rPr>
+          <w:i/>
+          <w:iCs/>
+          <w:color w:val="auto"/>
+        </w:rPr>
+        <w:t>38</w:t>
+      </w:r>
+      <w:r>
+        <w:rPr>
+          <w:color w:val="auto"/>
+        </w:rPr>
+        <w:t>(2), 146–154. https://doi.org/10.3109/00952990.2011.643986</w:t>
+      </w:r>
+    </w:p>
+    <w:p>
+      <w:pPr>
+        <w:pStyle w:val="Bibliography"/>
+        <w:rPr>
+          <w:color w:val="auto"/>
+        </w:rPr>
+      </w:pPr>
+      <w:proofErr w:type="spellStart"/>
+      <w:r>
+        <w:rPr>
+          <w:color w:val="auto"/>
+        </w:rPr>
         <w:t>Champely</w:t>
       </w:r>
       <w:proofErr w:type="spellEnd"/>
       <w:r>
+        <w:rPr>
+          <w:color w:val="auto"/>
+        </w:rPr>
         <w:t xml:space="preserve">, S. (2016). </w:t>
       </w:r>
       <w:proofErr w:type="spellStart"/>
@@ -17684,6 +18516,7 @@
         <w:rPr>
           <w:i/>
           <w:iCs/>
+          <w:color w:val="auto"/>
         </w:rPr>
         <w:t>pwr</w:t>
       </w:r>
@@ -17692,58 +18525,155 @@
         <w:rPr>
           <w:i/>
           <w:iCs/>
+          <w:color w:val="auto"/>
         </w:rPr>
         <w:t>: Basic Functions for Power Analysis</w:t>
       </w:r>
       <w:r>
+        <w:rPr>
+          <w:color w:val="auto"/>
+        </w:rPr>
         <w:t xml:space="preserve"> [Computer software]. https://CRAN.R-project.org/package=pwr</w:t>
       </w:r>
     </w:p>
     <w:p>
       <w:pPr>
         <w:pStyle w:val="Bibliography"/>
-      </w:pPr>
-      <w:r>
+        <w:rPr>
+          <w:color w:val="auto"/>
+        </w:rPr>
+      </w:pPr>
+      <w:r>
+        <w:rPr>
+          <w:color w:val="auto"/>
+        </w:rPr>
         <w:t xml:space="preserve">Corneille, O., &amp; </w:t>
       </w:r>
       <w:proofErr w:type="spellStart"/>
       <w:r>
+        <w:rPr>
+          <w:color w:val="auto"/>
+        </w:rPr>
         <w:t>Hütter</w:t>
       </w:r>
       <w:proofErr w:type="spellEnd"/>
       <w:r>
+        <w:rPr>
+          <w:color w:val="auto"/>
+        </w:rPr>
         <w:t xml:space="preserve">, M. (2020). Implicit? What Do You Mean? A Comprehensive Review of the Delusive Implicitness Construct in Attitude Research. </w:t>
       </w:r>
       <w:r>
         <w:rPr>
           <w:i/>
           <w:iCs/>
+          <w:color w:val="auto"/>
         </w:rPr>
         <w:t>Personality and Social Psychology Review</w:t>
       </w:r>
       <w:r>
+        <w:rPr>
+          <w:color w:val="auto"/>
+        </w:rPr>
         <w:t>, 1088868320911325. https://doi.org/10.1177/1088868320911325</w:t>
       </w:r>
     </w:p>
     <w:p>
       <w:pPr>
         <w:pStyle w:val="Bibliography"/>
-      </w:pPr>
-      <w:r>
+        <w:rPr>
+          <w:color w:val="auto"/>
+        </w:rPr>
+      </w:pPr>
+      <w:r>
+        <w:rPr>
+          <w:color w:val="auto"/>
+        </w:rPr>
+        <w:t xml:space="preserve">Dawson, D. L., Barnes-Holmes, D., </w:t>
+      </w:r>
+      <w:proofErr w:type="spellStart"/>
+      <w:r>
+        <w:rPr>
+          <w:color w:val="auto"/>
+        </w:rPr>
+        <w:t>Gresswell</w:t>
+      </w:r>
+      <w:proofErr w:type="spellEnd"/>
+      <w:r>
+        <w:rPr>
+          <w:color w:val="auto"/>
+        </w:rPr>
+        <w:t xml:space="preserve">, D. M., Hart, A. J., &amp; Gore, N. J. (2009). Assessing the implicit beliefs of sexual offenders using the Implicit Relational Assessment Procedure: A first study. </w:t>
+      </w:r>
+      <w:r>
+        <w:rPr>
+          <w:i/>
+          <w:iCs/>
+          <w:color w:val="auto"/>
+        </w:rPr>
+        <w:t xml:space="preserve">Sexual Abuse: A Journal of Research and </w:t>
+      </w:r>
+      <w:r>
+        <w:rPr>
+          <w:i/>
+          <w:iCs/>
+          <w:color w:val="auto"/>
+        </w:rPr>
+        <w:t>Treatment</w:t>
+      </w:r>
+      <w:r>
+        <w:rPr>
+          <w:color w:val="auto"/>
+        </w:rPr>
+        <w:t xml:space="preserve">, </w:t>
+      </w:r>
+      <w:r>
+        <w:rPr>
+          <w:i/>
+          <w:iCs/>
+          <w:color w:val="auto"/>
+        </w:rPr>
+        <w:t>21</w:t>
+      </w:r>
+      <w:r>
+        <w:rPr>
+          <w:color w:val="auto"/>
+        </w:rPr>
+        <w:t>(1), 57–75. https://doi.org/10.1177/1079063208326928</w:t>
+      </w:r>
+    </w:p>
+    <w:p>
+      <w:pPr>
+        <w:pStyle w:val="Bibliography"/>
+        <w:rPr>
+          <w:color w:val="auto"/>
+        </w:rPr>
+      </w:pPr>
+      <w:r>
+        <w:rPr>
+          <w:color w:val="auto"/>
+        </w:rPr>
         <w:t xml:space="preserve">De </w:t>
       </w:r>
       <w:proofErr w:type="spellStart"/>
       <w:r>
+        <w:rPr>
+          <w:color w:val="auto"/>
+        </w:rPr>
         <w:t>Schryver</w:t>
       </w:r>
       <w:proofErr w:type="spellEnd"/>
       <w:r>
+        <w:rPr>
+          <w:color w:val="auto"/>
+        </w:rPr>
         <w:t xml:space="preserve">, M., Hussey, I., De Neve, J., Cartwright, A., &amp; Barnes-Holmes, D. (2018). The PIIRAP: An alternative scoring algorithm for the IRAP using a probabilistic semiparametric effect size measure. </w:t>
       </w:r>
       <w:r>
         <w:rPr>
           <w:i/>
           <w:iCs/>
+          <w:color w:val="auto"/>
         </w:rPr>
         <w:t xml:space="preserve">Journal of Contextual </w:t>
       </w:r>
@@ -17752,6 +18682,7 @@
         <w:rPr>
           <w:i/>
           <w:iCs/>
+          <w:color w:val="auto"/>
         </w:rPr>
         <w:t>Behavioral</w:t>
       </w:r>
@@ -17760,52 +18691,77 @@
         <w:rPr>
           <w:i/>
           <w:iCs/>
+          <w:color w:val="auto"/>
         </w:rPr>
         <w:t xml:space="preserve"> Science</w:t>
       </w:r>
       <w:r>
+        <w:rPr>
+          <w:color w:val="auto"/>
+        </w:rPr>
         <w:t xml:space="preserve">, </w:t>
       </w:r>
       <w:r>
         <w:rPr>
           <w:i/>
           <w:iCs/>
+          <w:color w:val="auto"/>
         </w:rPr>
         <w:t>7</w:t>
       </w:r>
       <w:r>
+        <w:rPr>
+          <w:color w:val="auto"/>
+        </w:rPr>
         <w:t>, 97–103. https://doi.org/10.1016/j.jcbs.2018.01.001</w:t>
       </w:r>
     </w:p>
     <w:p>
       <w:pPr>
         <w:pStyle w:val="Bibliography"/>
-      </w:pPr>
-      <w:r>
+        <w:rPr>
+          <w:color w:val="auto"/>
+        </w:rPr>
+      </w:pPr>
+      <w:r>
+        <w:rPr>
+          <w:color w:val="auto"/>
+        </w:rPr>
         <w:t xml:space="preserve">Egger, M., Smith, G. D., Schneider, M., &amp; Minder, C. (1997). </w:t>
       </w:r>
       <w:r>
         <w:rPr>
           <w:i/>
           <w:iCs/>
+          <w:color w:val="auto"/>
         </w:rPr>
         <w:t>Bias in meta-analysis detected by a simple, graphical test</w:t>
       </w:r>
       <w:r>
+        <w:rPr>
+          <w:color w:val="auto"/>
+        </w:rPr>
         <w:t>. https://doi.org/10.1136/bmj.315.7109.629</w:t>
       </w:r>
     </w:p>
     <w:p>
       <w:pPr>
         <w:pStyle w:val="Bibliography"/>
-      </w:pPr>
-      <w:r>
+        <w:rPr>
+          <w:color w:val="auto"/>
+        </w:rPr>
+      </w:pPr>
+      <w:r>
+        <w:rPr>
+          <w:color w:val="auto"/>
+        </w:rPr>
         <w:t xml:space="preserve">Farrell, L., &amp; McHugh, L. (2017). Examining gender-STEM bias among STEM and non-STEM students using the Implicit Relational Assessment Procedure (IRAP). </w:t>
       </w:r>
       <w:r>
         <w:rPr>
           <w:i/>
           <w:iCs/>
+          <w:color w:val="auto"/>
         </w:rPr>
         <w:t xml:space="preserve">Journal of Contextual </w:t>
       </w:r>
@@ -17814,6 +18770,7 @@
         <w:rPr>
           <w:i/>
           <w:iCs/>
+          <w:color w:val="auto"/>
         </w:rPr>
         <w:t>Behavioral</w:t>
       </w:r>
@@ -17822,67 +18779,99 @@
         <w:rPr>
           <w:i/>
           <w:iCs/>
+          <w:color w:val="auto"/>
         </w:rPr>
         <w:t xml:space="preserve"> Science</w:t>
       </w:r>
       <w:r>
+        <w:rPr>
+          <w:color w:val="auto"/>
+        </w:rPr>
         <w:t xml:space="preserve">, </w:t>
       </w:r>
       <w:r>
         <w:rPr>
           <w:i/>
           <w:iCs/>
+          <w:color w:val="auto"/>
         </w:rPr>
         <w:t>6</w:t>
       </w:r>
       <w:r>
+        <w:rPr>
+          <w:color w:val="auto"/>
+        </w:rPr>
         <w:t>(1), 80–90. https://doi.org/10.1016/j.jcbs.2017.02.001</w:t>
       </w:r>
     </w:p>
     <w:p>
       <w:pPr>
         <w:pStyle w:val="Bibliography"/>
-      </w:pPr>
-      <w:r>
+        <w:rPr>
+          <w:color w:val="auto"/>
+        </w:rPr>
+      </w:pPr>
+      <w:r>
+        <w:rPr>
+          <w:color w:val="auto"/>
+        </w:rPr>
         <w:t xml:space="preserve">Field, A. P., &amp; Gillett, R. (2010). How to do a meta-analysis. </w:t>
       </w:r>
       <w:r>
         <w:rPr>
           <w:i/>
           <w:iCs/>
+          <w:color w:val="auto"/>
         </w:rPr>
         <w:t>British Journal of Mathematical and Statistical Psychology</w:t>
       </w:r>
       <w:r>
+        <w:rPr>
+          <w:color w:val="auto"/>
+        </w:rPr>
         <w:t xml:space="preserve">, </w:t>
       </w:r>
       <w:r>
         <w:rPr>
           <w:i/>
           <w:iCs/>
+          <w:color w:val="auto"/>
         </w:rPr>
         <w:t>63</w:t>
       </w:r>
       <w:r>
+        <w:rPr>
+          <w:color w:val="auto"/>
+        </w:rPr>
         <w:t>(3), 665–694. https://doi.org/10.1348/000711010X502733</w:t>
       </w:r>
     </w:p>
     <w:p>
       <w:pPr>
         <w:pStyle w:val="Bibliography"/>
+        <w:rPr>
+          <w:color w:val="auto"/>
+        </w:rPr>
       </w:pPr>
       <w:proofErr w:type="spellStart"/>
       <w:r>
+        <w:rPr>
+          <w:color w:val="auto"/>
+        </w:rPr>
         <w:t>Golijani</w:t>
       </w:r>
       <w:proofErr w:type="spellEnd"/>
       <w:r>
+        <w:rPr>
+          <w:color w:val="auto"/>
+        </w:rPr>
         <w:t xml:space="preserve">-Moghaddam, N., Hart, A., &amp; Dawson, D. L. (2013). The Implicit Relational Assessment Procedure: Emerging reliability and validity data. </w:t>
       </w:r>
       <w:r>
         <w:rPr>
           <w:i/>
           <w:iCs/>
+          <w:color w:val="auto"/>
         </w:rPr>
         <w:t xml:space="preserve">Journal of Contextual </w:t>
       </w:r>
@@ -17891,6 +18880,7 @@
         <w:rPr>
           <w:i/>
           <w:iCs/>
+          <w:color w:val="auto"/>
         </w:rPr>
         <w:t>Behavioral</w:t>
       </w:r>
@@ -17899,219 +18889,337 @@
         <w:rPr>
           <w:i/>
           <w:iCs/>
+          <w:color w:val="auto"/>
         </w:rPr>
         <w:t xml:space="preserve"> Science</w:t>
       </w:r>
       <w:r>
+        <w:rPr>
+          <w:color w:val="auto"/>
+        </w:rPr>
         <w:t xml:space="preserve">, </w:t>
       </w:r>
       <w:r>
         <w:rPr>
           <w:i/>
           <w:iCs/>
+          <w:color w:val="auto"/>
         </w:rPr>
         <w:t>2</w:t>
       </w:r>
       <w:r>
+        <w:rPr>
+          <w:color w:val="auto"/>
+        </w:rPr>
         <w:t>(3–4), 105–119. https://doi.org/10.1016/j.jcbs.2013.05.002</w:t>
       </w:r>
     </w:p>
     <w:p>
       <w:pPr>
         <w:pStyle w:val="Bibliography"/>
+        <w:rPr>
+          <w:color w:val="auto"/>
+        </w:rPr>
       </w:pPr>
       <w:proofErr w:type="spellStart"/>
       <w:r>
+        <w:rPr>
+          <w:color w:val="auto"/>
+        </w:rPr>
         <w:t>Gøtzsche</w:t>
       </w:r>
       <w:proofErr w:type="spellEnd"/>
       <w:r>
+        <w:rPr>
+          <w:color w:val="auto"/>
+        </w:rPr>
         <w:t xml:space="preserve">, P. C., </w:t>
       </w:r>
       <w:proofErr w:type="spellStart"/>
       <w:r>
+        <w:rPr>
+          <w:color w:val="auto"/>
+        </w:rPr>
         <w:t>Hróbjartsson</w:t>
       </w:r>
       <w:proofErr w:type="spellEnd"/>
       <w:r>
+        <w:rPr>
+          <w:color w:val="auto"/>
+        </w:rPr>
         <w:t xml:space="preserve">, A., </w:t>
       </w:r>
       <w:proofErr w:type="spellStart"/>
       <w:r>
+        <w:rPr>
+          <w:color w:val="auto"/>
+        </w:rPr>
         <w:t>Marić</w:t>
       </w:r>
       <w:proofErr w:type="spellEnd"/>
       <w:r>
+        <w:rPr>
+          <w:color w:val="auto"/>
+        </w:rPr>
         <w:t xml:space="preserve">, K., &amp; </w:t>
       </w:r>
       <w:proofErr w:type="spellStart"/>
       <w:r>
+        <w:rPr>
+          <w:color w:val="auto"/>
+        </w:rPr>
         <w:t>Tendal</w:t>
       </w:r>
       <w:proofErr w:type="spellEnd"/>
       <w:r>
+        <w:rPr>
+          <w:color w:val="auto"/>
+        </w:rPr>
         <w:t xml:space="preserve">, B. (2007). Data Extraction Errors in Meta-analyses That Use Standardized Mean Differences. </w:t>
       </w:r>
       <w:r>
         <w:rPr>
           <w:i/>
           <w:iCs/>
+          <w:color w:val="auto"/>
         </w:rPr>
         <w:t>JAMA</w:t>
       </w:r>
       <w:r>
+        <w:rPr>
+          <w:color w:val="auto"/>
+        </w:rPr>
         <w:t xml:space="preserve">, </w:t>
       </w:r>
       <w:r>
         <w:rPr>
           <w:i/>
           <w:iCs/>
+          <w:color w:val="auto"/>
         </w:rPr>
         <w:t>298</w:t>
       </w:r>
       <w:r>
+        <w:rPr>
+          <w:color w:val="auto"/>
+        </w:rPr>
         <w:t>(4), 430–437. https://doi.org/10.1001/jama.298.4.430</w:t>
       </w:r>
     </w:p>
     <w:p>
       <w:pPr>
         <w:pStyle w:val="Bibliography"/>
-      </w:pPr>
-      <w:r>
+        <w:rPr>
+          <w:color w:val="auto"/>
+        </w:rPr>
+      </w:pPr>
+      <w:r>
+        <w:rPr>
+          <w:color w:val="auto"/>
+        </w:rPr>
         <w:t xml:space="preserve">Greenland, S., </w:t>
       </w:r>
       <w:proofErr w:type="spellStart"/>
       <w:r>
+        <w:rPr>
+          <w:color w:val="auto"/>
+        </w:rPr>
         <w:t>Senn</w:t>
       </w:r>
       <w:proofErr w:type="spellEnd"/>
       <w:r>
+        <w:rPr>
+          <w:color w:val="auto"/>
+        </w:rPr>
         <w:t xml:space="preserve">, S. J., Rothman, K. J., Carlin, J. B., Poole, C., Goodman, S. N., &amp; Altman, D. G. (2016). Statistical tests, P values, confidence intervals, and power: A guide to misinterpretations. </w:t>
       </w:r>
       <w:r>
         <w:rPr>
           <w:i/>
           <w:iCs/>
+          <w:color w:val="auto"/>
         </w:rPr>
         <w:t>European Journal of Epidemiology</w:t>
       </w:r>
       <w:r>
+        <w:rPr>
+          <w:color w:val="auto"/>
+        </w:rPr>
         <w:t xml:space="preserve">, </w:t>
       </w:r>
       <w:r>
         <w:rPr>
           <w:i/>
           <w:iCs/>
+          <w:color w:val="auto"/>
         </w:rPr>
         <w:t>31</w:t>
       </w:r>
       <w:r>
+        <w:rPr>
+          <w:color w:val="auto"/>
+        </w:rPr>
         <w:t>(4), 337–350. https://doi.org/10.1007/s10654-016-0149-3</w:t>
       </w:r>
     </w:p>
     <w:p>
       <w:pPr>
         <w:pStyle w:val="Bibliography"/>
-      </w:pPr>
-      <w:r>
+        <w:rPr>
+          <w:color w:val="auto"/>
+        </w:rPr>
+      </w:pPr>
+      <w:r>
+        <w:rPr>
+          <w:color w:val="auto"/>
+        </w:rPr>
         <w:t xml:space="preserve">Greenwald, A. G., &amp; Lai, C. K. (2020). Implicit Social Cognition. </w:t>
       </w:r>
       <w:r>
         <w:rPr>
           <w:i/>
           <w:iCs/>
+          <w:color w:val="auto"/>
         </w:rPr>
         <w:t>Annual Review of Psychology</w:t>
       </w:r>
       <w:r>
+        <w:rPr>
+          <w:color w:val="auto"/>
+        </w:rPr>
         <w:t xml:space="preserve">, </w:t>
       </w:r>
       <w:r>
         <w:rPr>
           <w:i/>
           <w:iCs/>
+          <w:color w:val="auto"/>
         </w:rPr>
         <w:t>71</w:t>
       </w:r>
       <w:r>
+        <w:rPr>
+          <w:color w:val="auto"/>
+        </w:rPr>
         <w:t>(1), 419–445. https://doi.org/10.1146/annurev-psych-010419-050837</w:t>
       </w:r>
     </w:p>
     <w:p>
       <w:pPr>
         <w:pStyle w:val="Bibliography"/>
-      </w:pPr>
-      <w:r>
+        <w:rPr>
+          <w:color w:val="auto"/>
+        </w:rPr>
+      </w:pPr>
+      <w:r>
+        <w:rPr>
+          <w:color w:val="auto"/>
+        </w:rPr>
         <w:t xml:space="preserve">Greenwald, A. G., McGhee, D. E., &amp; Schwartz, J. L. (1998). Measuring individual differences in implicit cognition: The Implicit Association Test. </w:t>
       </w:r>
       <w:r>
         <w:rPr>
           <w:i/>
           <w:iCs/>
+          <w:color w:val="auto"/>
         </w:rPr>
         <w:t>Journal of Personality and Social Psychology</w:t>
       </w:r>
       <w:r>
+        <w:rPr>
+          <w:color w:val="auto"/>
+        </w:rPr>
         <w:t xml:space="preserve">, </w:t>
       </w:r>
       <w:r>
         <w:rPr>
           <w:i/>
           <w:iCs/>
+          <w:color w:val="auto"/>
         </w:rPr>
         <w:t>74</w:t>
       </w:r>
       <w:r>
+        <w:rPr>
+          <w:color w:val="auto"/>
+        </w:rPr>
         <w:t>(6), 1464–1480. https://doi.org/10.1037/0022-3514.74.6.1464</w:t>
       </w:r>
     </w:p>
     <w:p>
       <w:pPr>
         <w:pStyle w:val="Bibliography"/>
-      </w:pPr>
-      <w:r>
+        <w:rPr>
+          <w:color w:val="auto"/>
+        </w:rPr>
+      </w:pPr>
+      <w:r>
+        <w:rPr>
+          <w:color w:val="auto"/>
+        </w:rPr>
         <w:t xml:space="preserve">Greenwald, A. G., </w:t>
       </w:r>
       <w:proofErr w:type="spellStart"/>
       <w:r>
+        <w:rPr>
+          <w:color w:val="auto"/>
+        </w:rPr>
         <w:t>Nosek</w:t>
       </w:r>
       <w:proofErr w:type="spellEnd"/>
       <w:r>
+        <w:rPr>
+          <w:color w:val="auto"/>
+        </w:rPr>
         <w:t xml:space="preserve">, B. A., &amp; Banaji, M. R. (2003). Understanding and using the Implicit Association Test: I. An improved scoring algorithm. </w:t>
       </w:r>
       <w:r>
         <w:rPr>
           <w:i/>
           <w:iCs/>
+          <w:color w:val="auto"/>
         </w:rPr>
         <w:t>Journal of Personality and Social Psychology</w:t>
       </w:r>
       <w:r>
+        <w:rPr>
+          <w:color w:val="auto"/>
+        </w:rPr>
         <w:t xml:space="preserve">, </w:t>
       </w:r>
       <w:r>
         <w:rPr>
           <w:i/>
           <w:iCs/>
+          <w:color w:val="auto"/>
         </w:rPr>
         <w:t>85</w:t>
       </w:r>
       <w:r>
+        <w:rPr>
+          <w:color w:val="auto"/>
+        </w:rPr>
         <w:t>(2), 197–216. https://doi.org/10.1037/0022-3514.85.2.197</w:t>
       </w:r>
     </w:p>
     <w:p>
       <w:pPr>
         <w:pStyle w:val="Bibliography"/>
-      </w:pPr>
-      <w:r>
+        <w:rPr>
+          <w:color w:val="auto"/>
+        </w:rPr>
+      </w:pPr>
+      <w:r>
+        <w:rPr>
+          <w:color w:val="auto"/>
+        </w:rPr>
         <w:t xml:space="preserve">Heathers, J. A., Anaya, J., Zee, T. van der, &amp; Brown, N. J. (2018). </w:t>
       </w:r>
       <w:r>
         <w:rPr>
           <w:i/>
           <w:iCs/>
+          <w:color w:val="auto"/>
         </w:rPr>
         <w:t xml:space="preserve">Recovering data from summary statistics: Sample Parameter Reconstruction via Iterative </w:t>
       </w:r>
@@ -18120,6 +19228,7 @@
         <w:rPr>
           <w:i/>
           <w:iCs/>
+          <w:color w:val="auto"/>
         </w:rPr>
         <w:t>TEchniques</w:t>
       </w:r>
@@ -18128,72 +19237,119 @@
         <w:rPr>
           <w:i/>
           <w:iCs/>
+          <w:color w:val="auto"/>
         </w:rPr>
         <w:t xml:space="preserve"> (SPRITE)</w:t>
       </w:r>
       <w:r>
+        <w:rPr>
+          <w:color w:val="auto"/>
+        </w:rPr>
         <w:t xml:space="preserve"> (e26968v1). </w:t>
       </w:r>
       <w:proofErr w:type="spellStart"/>
       <w:r>
+        <w:rPr>
+          <w:color w:val="auto"/>
+        </w:rPr>
         <w:t>PeerJ</w:t>
       </w:r>
       <w:proofErr w:type="spellEnd"/>
       <w:r>
-        <w:t xml:space="preserve"> Inc. https://doi.org/10.7287/peerj.preprints.26968v1</w:t>
+        <w:rPr>
+          <w:color w:val="auto"/>
+        </w:rPr>
+        <w:t xml:space="preserve"> </w:t>
+      </w:r>
+      <w:r>
+        <w:rPr>
+          <w:color w:val="auto"/>
+        </w:rPr>
+        <w:lastRenderedPageBreak/>
+        <w:t>Inc. https://doi.org/10.7287/peerj.preprints.26968v1</w:t>
       </w:r>
     </w:p>
     <w:p>
       <w:pPr>
         <w:pStyle w:val="Bibliography"/>
-      </w:pPr>
-      <w:r>
+        <w:rPr>
+          <w:color w:val="auto"/>
+        </w:rPr>
+      </w:pPr>
+      <w:r>
+        <w:rPr>
+          <w:color w:val="auto"/>
+        </w:rPr>
         <w:t xml:space="preserve">Hemphill, J. F. (2003). Interpreting the magnitudes of correlation coefficients. </w:t>
       </w:r>
       <w:r>
         <w:rPr>
           <w:i/>
           <w:iCs/>
+          <w:color w:val="auto"/>
         </w:rPr>
         <w:t>American Psychologist</w:t>
       </w:r>
       <w:r>
+        <w:rPr>
+          <w:color w:val="auto"/>
+        </w:rPr>
         <w:t xml:space="preserve">, </w:t>
       </w:r>
       <w:r>
         <w:rPr>
           <w:i/>
           <w:iCs/>
+          <w:color w:val="auto"/>
         </w:rPr>
         <w:t>58</w:t>
       </w:r>
       <w:r>
+        <w:rPr>
+          <w:color w:val="auto"/>
+        </w:rPr>
         <w:t>(1), 78–79. https://doi.org/10.1037/0003-066X.58.1.78</w:t>
       </w:r>
     </w:p>
     <w:p>
       <w:pPr>
         <w:pStyle w:val="Bibliography"/>
-      </w:pPr>
-      <w:r>
+        <w:rPr>
+          <w:color w:val="auto"/>
+        </w:rPr>
+      </w:pPr>
+      <w:r>
+        <w:rPr>
+          <w:color w:val="auto"/>
+        </w:rPr>
         <w:t xml:space="preserve">Hunter, J. E., &amp; Schmidt, F. L. (2004). </w:t>
       </w:r>
       <w:r>
         <w:rPr>
           <w:i/>
           <w:iCs/>
+          <w:color w:val="auto"/>
         </w:rPr>
         <w:t>Methods of meta-analysis: Correcting error and bias in research findings</w:t>
       </w:r>
       <w:r>
+        <w:rPr>
+          <w:color w:val="auto"/>
+        </w:rPr>
         <w:t>. Sage.</w:t>
       </w:r>
     </w:p>
     <w:p>
       <w:pPr>
         <w:pStyle w:val="Bibliography"/>
-      </w:pPr>
-      <w:r>
+        <w:rPr>
+          <w:color w:val="auto"/>
+        </w:rPr>
+      </w:pPr>
+      <w:r>
+        <w:rPr>
+          <w:color w:val="auto"/>
+        </w:rPr>
         <w:t xml:space="preserve">Hussey, I. (2022). Reply to Barnes-Holmes &amp; Harte (2022) “The IRAP as a Measure of Implicit Cognition: A Case of Frankenstein’s Monster”. </w:t>
       </w:r>
       <w:proofErr w:type="spellStart"/>
@@ -18201,1136 +19357,1820 @@
         <w:rPr>
           <w:i/>
           <w:iCs/>
+          <w:color w:val="auto"/>
         </w:rPr>
         <w:t>PsyArXiv</w:t>
       </w:r>
       <w:proofErr w:type="spellEnd"/>
       <w:r>
+        <w:rPr>
+          <w:color w:val="auto"/>
+        </w:rPr>
         <w:t>. https://doi.org/10.31234/osf.io/qmg6s</w:t>
       </w:r>
     </w:p>
     <w:p>
       <w:pPr>
         <w:pStyle w:val="Bibliography"/>
-      </w:pPr>
-      <w:r>
-        <w:t xml:space="preserve">Hussey, I. (2023). A systematic review of null hypothesis significance testing, sample sizes, and statistical power in research using the Implicit </w:t>
-      </w:r>
-      <w:r>
+        <w:rPr>
+          <w:color w:val="auto"/>
+        </w:rPr>
+      </w:pPr>
+      <w:r>
+        <w:rPr>
+          <w:color w:val="auto"/>
+        </w:rPr>
+        <w:t xml:space="preserve">Hussey, I. (2023). A systematic review of null hypothesis significance testing, sample sizes, and statistical power in research using the Implicit Relational Assessment Procedure. </w:t>
+      </w:r>
+      <w:r>
+        <w:rPr>
+          <w:i/>
+          <w:iCs/>
+          <w:color w:val="auto"/>
+        </w:rPr>
+        <w:t xml:space="preserve">Journal of Contextual </w:t>
+      </w:r>
+      <w:proofErr w:type="spellStart"/>
+      <w:r>
+        <w:rPr>
+          <w:i/>
+          <w:iCs/>
+          <w:color w:val="auto"/>
+        </w:rPr>
+        <w:t>Behavioral</w:t>
+      </w:r>
+      <w:proofErr w:type="spellEnd"/>
+      <w:r>
+        <w:rPr>
+          <w:i/>
+          <w:iCs/>
+          <w:color w:val="auto"/>
+        </w:rPr>
+        <w:t xml:space="preserve"> Science</w:t>
+      </w:r>
+      <w:r>
+        <w:rPr>
+          <w:color w:val="auto"/>
+        </w:rPr>
+        <w:t xml:space="preserve">, </w:t>
+      </w:r>
+      <w:r>
+        <w:rPr>
+          <w:i/>
+          <w:iCs/>
+          <w:color w:val="auto"/>
+        </w:rPr>
+        <w:t>29</w:t>
+      </w:r>
+      <w:r>
+        <w:rPr>
+          <w:color w:val="auto"/>
+        </w:rPr>
+        <w:t>, 86–97. https://doi.org/10.1016/j.jcbs.2023.06.008</w:t>
+      </w:r>
+    </w:p>
+    <w:p>
+      <w:pPr>
+        <w:pStyle w:val="Bibliography"/>
+        <w:rPr>
+          <w:color w:val="auto"/>
+        </w:rPr>
+      </w:pPr>
+      <w:r>
+        <w:rPr>
+          <w:color w:val="auto"/>
+        </w:rPr>
+        <w:t xml:space="preserve">Hussey, I., </w:t>
+      </w:r>
+      <w:proofErr w:type="spellStart"/>
+      <w:r>
+        <w:rPr>
+          <w:color w:val="auto"/>
+        </w:rPr>
+        <w:t>Alsalti</w:t>
+      </w:r>
+      <w:proofErr w:type="spellEnd"/>
+      <w:r>
+        <w:rPr>
+          <w:color w:val="auto"/>
+        </w:rPr>
+        <w:t xml:space="preserve">, T., Bosco, F., Elson, M., &amp; Arslan, R. C. (2023). </w:t>
+      </w:r>
+      <w:r>
+        <w:rPr>
+          <w:i/>
+          <w:iCs/>
+          <w:color w:val="auto"/>
+        </w:rPr>
+        <w:t>An aberrant abundance of Cronbach’s alpha values at .70</w:t>
+      </w:r>
+      <w:r>
+        <w:rPr>
+          <w:color w:val="auto"/>
+        </w:rPr>
+        <w:t xml:space="preserve">. </w:t>
+      </w:r>
+      <w:proofErr w:type="spellStart"/>
+      <w:r>
+        <w:rPr>
+          <w:color w:val="auto"/>
+        </w:rPr>
+        <w:t>PsyArXiv</w:t>
+      </w:r>
+      <w:proofErr w:type="spellEnd"/>
+      <w:r>
+        <w:rPr>
+          <w:color w:val="auto"/>
+        </w:rPr>
+        <w:t>. https://doi.org/10.31234/osf.io/dm8xn</w:t>
+      </w:r>
+    </w:p>
+    <w:p>
+      <w:pPr>
+        <w:pStyle w:val="Bibliography"/>
+        <w:rPr>
+          <w:color w:val="auto"/>
+        </w:rPr>
+      </w:pPr>
+      <w:r>
+        <w:rPr>
+          <w:color w:val="auto"/>
+        </w:rPr>
+        <w:t xml:space="preserve">Hussey, I., &amp; Drake, C. E. (2020). The Implicit Relational Assessment Procedure demonstrates poor internal consistency and test-retest reliability: A meta-analysis. </w:t>
+      </w:r>
+      <w:proofErr w:type="spellStart"/>
+      <w:r>
+        <w:rPr>
+          <w:i/>
+          <w:iCs/>
+          <w:color w:val="auto"/>
+        </w:rPr>
+        <w:t>PsyArXiv</w:t>
+      </w:r>
+      <w:proofErr w:type="spellEnd"/>
+      <w:r>
+        <w:rPr>
+          <w:color w:val="auto"/>
+        </w:rPr>
+        <w:t>. https://doi.org/10.31234/osf.io/ge3k7</w:t>
+      </w:r>
+    </w:p>
+    <w:p>
+      <w:pPr>
+        <w:pStyle w:val="Bibliography"/>
+        <w:rPr>
+          <w:color w:val="auto"/>
+        </w:rPr>
+      </w:pPr>
+      <w:r>
+        <w:rPr>
+          <w:color w:val="auto"/>
+        </w:rPr>
+        <w:t xml:space="preserve">Hussey, I., &amp; Drake, C. E. (2022). </w:t>
+      </w:r>
+      <w:r>
+        <w:rPr>
+          <w:i/>
+          <w:iCs/>
+          <w:color w:val="auto"/>
+        </w:rPr>
+        <w:t>The IRAP File-Drawer: A repository of unpublished studies using the Implicit Relational Assessment Procedure</w:t>
+      </w:r>
+      <w:r>
+        <w:rPr>
+          <w:color w:val="auto"/>
+        </w:rPr>
+        <w:t>. https://osf.io/g4qsu/</w:t>
+      </w:r>
+    </w:p>
+    <w:p>
+      <w:pPr>
+        <w:pStyle w:val="Bibliography"/>
+        <w:rPr>
+          <w:color w:val="auto"/>
+        </w:rPr>
+      </w:pPr>
+      <w:r>
+        <w:rPr>
+          <w:color w:val="auto"/>
+        </w:rPr>
+        <w:t xml:space="preserve">Hussey, I., Thompson, M., </w:t>
+      </w:r>
+      <w:proofErr w:type="spellStart"/>
+      <w:r>
+        <w:rPr>
+          <w:color w:val="auto"/>
+        </w:rPr>
+        <w:t>McEnteggart</w:t>
+      </w:r>
+      <w:proofErr w:type="spellEnd"/>
+      <w:r>
+        <w:rPr>
+          <w:color w:val="auto"/>
+        </w:rPr>
+        <w:t xml:space="preserve">, C., Barnes-Holmes, D., &amp; Barnes-Holmes, Y. (2015). Interpreting and inverting with less cursing: A guide to interpreting IRAP data. </w:t>
+      </w:r>
+      <w:r>
+        <w:rPr>
+          <w:i/>
+          <w:iCs/>
+          <w:color w:val="auto"/>
+        </w:rPr>
+        <w:t xml:space="preserve">Journal of Contextual </w:t>
+      </w:r>
+      <w:proofErr w:type="spellStart"/>
+      <w:r>
+        <w:rPr>
+          <w:i/>
+          <w:iCs/>
+          <w:color w:val="auto"/>
+        </w:rPr>
+        <w:t>Behavioral</w:t>
+      </w:r>
+      <w:proofErr w:type="spellEnd"/>
+      <w:r>
+        <w:rPr>
+          <w:i/>
+          <w:iCs/>
+          <w:color w:val="auto"/>
+        </w:rPr>
+        <w:t xml:space="preserve"> Science</w:t>
+      </w:r>
+      <w:r>
+        <w:rPr>
+          <w:color w:val="auto"/>
+        </w:rPr>
+        <w:t xml:space="preserve">, </w:t>
+      </w:r>
+      <w:r>
+        <w:rPr>
+          <w:i/>
+          <w:iCs/>
+          <w:color w:val="auto"/>
+        </w:rPr>
+        <w:t>4</w:t>
+      </w:r>
+      <w:r>
+        <w:rPr>
+          <w:color w:val="auto"/>
+        </w:rPr>
+        <w:t>(3), 157–162. https://doi.org/10.1016/j.jcbs.2015.05.001</w:t>
+      </w:r>
+    </w:p>
+    <w:p>
+      <w:pPr>
+        <w:pStyle w:val="Bibliography"/>
+        <w:rPr>
+          <w:color w:val="auto"/>
+        </w:rPr>
+      </w:pPr>
+      <w:r>
+        <w:rPr>
+          <w:color w:val="auto"/>
+        </w:rPr>
+        <w:t xml:space="preserve">Kadlec, D., </w:t>
+      </w:r>
+      <w:proofErr w:type="spellStart"/>
+      <w:r>
+        <w:rPr>
+          <w:color w:val="auto"/>
+        </w:rPr>
+        <w:t>Sainani</w:t>
+      </w:r>
+      <w:proofErr w:type="spellEnd"/>
+      <w:r>
+        <w:rPr>
+          <w:color w:val="auto"/>
+        </w:rPr>
+        <w:t xml:space="preserve">, K. L., &amp; Nimphius, S. (2023). With Great Power Comes Great Responsibility: Common Errors in Meta-Analyses and Meta-Regressions in Strength &amp; Conditioning Research. </w:t>
+      </w:r>
+      <w:r>
+        <w:rPr>
+          <w:i/>
+          <w:iCs/>
+          <w:color w:val="auto"/>
+        </w:rPr>
+        <w:t>Sports Medicine</w:t>
+      </w:r>
+      <w:r>
+        <w:rPr>
+          <w:color w:val="auto"/>
+        </w:rPr>
+        <w:t xml:space="preserve">, </w:t>
+      </w:r>
+      <w:r>
+        <w:rPr>
+          <w:i/>
+          <w:iCs/>
+          <w:color w:val="auto"/>
+        </w:rPr>
+        <w:t>53</w:t>
+      </w:r>
+      <w:r>
+        <w:rPr>
+          <w:color w:val="auto"/>
+        </w:rPr>
+        <w:t>(2), 313–325. https://doi.org/10.1007/s40279-022-01766-0</w:t>
+      </w:r>
+    </w:p>
+    <w:p>
+      <w:pPr>
+        <w:pStyle w:val="Bibliography"/>
+        <w:rPr>
+          <w:color w:val="auto"/>
+        </w:rPr>
+      </w:pPr>
+      <w:r>
+        <w:rPr>
+          <w:color w:val="auto"/>
+        </w:rPr>
+        <w:t xml:space="preserve">Kavanagh, D., Barnes-Holmes, Y., &amp; Barnes-Holmes, D. (2022). Attempting to </w:t>
+      </w:r>
+      <w:proofErr w:type="spellStart"/>
+      <w:r>
+        <w:rPr>
+          <w:color w:val="auto"/>
+        </w:rPr>
+        <w:t>Analyze</w:t>
+      </w:r>
+      <w:proofErr w:type="spellEnd"/>
+      <w:r>
+        <w:rPr>
+          <w:color w:val="auto"/>
+        </w:rPr>
+        <w:t xml:space="preserve"> Perspective-Taking with a False Belief Vignette Using the Implicit Relational Assessment Procedure. </w:t>
+      </w:r>
+      <w:r>
+        <w:rPr>
+          <w:i/>
+          <w:iCs/>
+          <w:color w:val="auto"/>
+        </w:rPr>
+        <w:t>The Psychological Record</w:t>
+      </w:r>
+      <w:r>
+        <w:rPr>
+          <w:color w:val="auto"/>
+        </w:rPr>
+        <w:t xml:space="preserve">, </w:t>
+      </w:r>
+      <w:r>
+        <w:rPr>
+          <w:i/>
+          <w:iCs/>
+          <w:color w:val="auto"/>
+        </w:rPr>
+        <w:t>72</w:t>
+      </w:r>
+      <w:r>
+        <w:rPr>
+          <w:color w:val="auto"/>
+        </w:rPr>
+        <w:t>(4), 525–549. https://doi.org/10.1007/s40732-021-00500-y</w:t>
+      </w:r>
+    </w:p>
+    <w:p>
+      <w:pPr>
+        <w:pStyle w:val="Bibliography"/>
+        <w:rPr>
+          <w:color w:val="auto"/>
+        </w:rPr>
+      </w:pPr>
+      <w:proofErr w:type="spellStart"/>
+      <w:r>
+        <w:rPr>
+          <w:color w:val="auto"/>
+        </w:rPr>
+        <w:t>Lakens</w:t>
+      </w:r>
+      <w:proofErr w:type="spellEnd"/>
+      <w:r>
+        <w:rPr>
+          <w:color w:val="auto"/>
+        </w:rPr>
+        <w:t xml:space="preserve">, D., Hilgard, J., &amp; </w:t>
+      </w:r>
+      <w:proofErr w:type="spellStart"/>
+      <w:r>
+        <w:rPr>
+          <w:color w:val="auto"/>
+        </w:rPr>
+        <w:t>Staaks</w:t>
+      </w:r>
+      <w:proofErr w:type="spellEnd"/>
+      <w:r>
+        <w:rPr>
+          <w:color w:val="auto"/>
+        </w:rPr>
+        <w:t xml:space="preserve">, J. (2016). On the reproducibility of meta-analyses: Six practical recommendations. </w:t>
+      </w:r>
+      <w:r>
+        <w:rPr>
+          <w:i/>
+          <w:iCs/>
+          <w:color w:val="auto"/>
+        </w:rPr>
+        <w:t>BMC Psychology</w:t>
+      </w:r>
+      <w:r>
+        <w:rPr>
+          <w:color w:val="auto"/>
+        </w:rPr>
+        <w:t xml:space="preserve">, </w:t>
+      </w:r>
+      <w:r>
+        <w:rPr>
+          <w:i/>
+          <w:iCs/>
+          <w:color w:val="auto"/>
+        </w:rPr>
+        <w:t>4</w:t>
+      </w:r>
+      <w:r>
+        <w:rPr>
+          <w:color w:val="auto"/>
+        </w:rPr>
+        <w:t>(1), 24. https://doi.org/10.1186/s40359-016-0126-3</w:t>
+      </w:r>
+    </w:p>
+    <w:p>
+      <w:pPr>
+        <w:pStyle w:val="Bibliography"/>
+        <w:rPr>
+          <w:color w:val="auto"/>
+        </w:rPr>
+      </w:pPr>
+      <w:proofErr w:type="spellStart"/>
+      <w:r>
+        <w:rPr>
+          <w:color w:val="auto"/>
+        </w:rPr>
+        <w:t>Lakens</w:t>
+      </w:r>
+      <w:proofErr w:type="spellEnd"/>
+      <w:r>
+        <w:rPr>
+          <w:color w:val="auto"/>
+        </w:rPr>
+        <w:t xml:space="preserve">, D., Page-Gould, E., van Assen, M. A. L. M., Spellman, B., </w:t>
+      </w:r>
+      <w:proofErr w:type="spellStart"/>
+      <w:r>
+        <w:rPr>
+          <w:color w:val="auto"/>
+        </w:rPr>
+        <w:t>Schönbrodt</w:t>
+      </w:r>
+      <w:proofErr w:type="spellEnd"/>
+      <w:r>
+        <w:rPr>
+          <w:color w:val="auto"/>
+        </w:rPr>
+        <w:t xml:space="preserve">, F. D., </w:t>
+      </w:r>
+      <w:proofErr w:type="spellStart"/>
+      <w:r>
+        <w:rPr>
+          <w:color w:val="auto"/>
+        </w:rPr>
+        <w:t>Hasselman</w:t>
+      </w:r>
+      <w:proofErr w:type="spellEnd"/>
+      <w:r>
+        <w:rPr>
+          <w:color w:val="auto"/>
+        </w:rPr>
+        <w:t xml:space="preserve">, F., Corker, K. S., Grange, J., Sharples, A., Cavender, C., </w:t>
+      </w:r>
+      <w:proofErr w:type="spellStart"/>
+      <w:r>
+        <w:rPr>
+          <w:color w:val="auto"/>
+        </w:rPr>
+        <w:t>Augusteijn</w:t>
+      </w:r>
+      <w:proofErr w:type="spellEnd"/>
+      <w:r>
+        <w:rPr>
+          <w:color w:val="auto"/>
+        </w:rPr>
+        <w:t xml:space="preserve">, H., </w:t>
+      </w:r>
+      <w:proofErr w:type="spellStart"/>
+      <w:r>
+        <w:rPr>
+          <w:color w:val="auto"/>
+        </w:rPr>
+        <w:t>Augusteijn</w:t>
+      </w:r>
+      <w:proofErr w:type="spellEnd"/>
+      <w:r>
+        <w:rPr>
+          <w:color w:val="auto"/>
+        </w:rPr>
+        <w:t xml:space="preserve">, H., </w:t>
+      </w:r>
+      <w:proofErr w:type="spellStart"/>
+      <w:r>
+        <w:rPr>
+          <w:color w:val="auto"/>
+        </w:rPr>
+        <w:t>Gerger</w:t>
+      </w:r>
+      <w:proofErr w:type="spellEnd"/>
+      <w:r>
+        <w:rPr>
+          <w:color w:val="auto"/>
+        </w:rPr>
+        <w:t xml:space="preserve">, H., </w:t>
+      </w:r>
+      <w:proofErr w:type="spellStart"/>
+      <w:r>
+        <w:rPr>
+          <w:color w:val="auto"/>
+        </w:rPr>
+        <w:t>Locher</w:t>
+      </w:r>
+      <w:proofErr w:type="spellEnd"/>
+      <w:r>
+        <w:rPr>
+          <w:color w:val="auto"/>
+        </w:rPr>
+        <w:t xml:space="preserve">, C., Miller, I. D., </w:t>
+      </w:r>
+      <w:proofErr w:type="spellStart"/>
+      <w:r>
+        <w:rPr>
+          <w:color w:val="auto"/>
+        </w:rPr>
+        <w:t>Anvari</w:t>
+      </w:r>
+      <w:proofErr w:type="spellEnd"/>
+      <w:r>
+        <w:rPr>
+          <w:color w:val="auto"/>
+        </w:rPr>
+        <w:t xml:space="preserve">, F., &amp; Scheel, A. </w:t>
+      </w:r>
+      <w:r>
+        <w:rPr>
+          <w:color w:val="auto"/>
+        </w:rPr>
+        <w:t xml:space="preserve">M. (2017). </w:t>
+      </w:r>
+      <w:r>
+        <w:rPr>
+          <w:i/>
+          <w:iCs/>
+          <w:color w:val="auto"/>
+        </w:rPr>
+        <w:t>Examining the Reproducibility of Meta-Analyses in Psychology: A Preliminary Report</w:t>
+      </w:r>
+      <w:r>
+        <w:rPr>
+          <w:color w:val="auto"/>
+        </w:rPr>
+        <w:t xml:space="preserve"> [Preprint]. BITSS. https://doi.org/10.31222/osf.io/xfbjf</w:t>
+      </w:r>
+    </w:p>
+    <w:p>
+      <w:pPr>
+        <w:pStyle w:val="Bibliography"/>
+        <w:rPr>
+          <w:color w:val="auto"/>
+        </w:rPr>
+      </w:pPr>
+      <w:r>
+        <w:rPr>
+          <w:color w:val="auto"/>
+        </w:rPr>
+        <w:t xml:space="preserve">Leech, A., </w:t>
+      </w:r>
+      <w:proofErr w:type="spellStart"/>
+      <w:r>
+        <w:rPr>
+          <w:color w:val="auto"/>
+        </w:rPr>
+        <w:t>Bouyrden</w:t>
+      </w:r>
+      <w:proofErr w:type="spellEnd"/>
+      <w:r>
+        <w:rPr>
+          <w:color w:val="auto"/>
+        </w:rPr>
+        <w:t xml:space="preserve">, J., </w:t>
+      </w:r>
+      <w:proofErr w:type="spellStart"/>
+      <w:r>
+        <w:rPr>
+          <w:color w:val="auto"/>
+        </w:rPr>
+        <w:t>Bruijsten</w:t>
+      </w:r>
+      <w:proofErr w:type="spellEnd"/>
+      <w:r>
+        <w:rPr>
+          <w:color w:val="auto"/>
+        </w:rPr>
+        <w:t xml:space="preserve">, N., Barnes-Holmes, D., &amp; </w:t>
+      </w:r>
+      <w:proofErr w:type="spellStart"/>
+      <w:r>
+        <w:rPr>
+          <w:color w:val="auto"/>
+        </w:rPr>
+        <w:t>McEnteggart</w:t>
+      </w:r>
+      <w:proofErr w:type="spellEnd"/>
+      <w:r>
+        <w:rPr>
+          <w:color w:val="auto"/>
+        </w:rPr>
+        <w:t xml:space="preserve">, C. (2018). Training and testing for a transformation of fear and avoidance functions using the Implicit Relational Assessment Procedure: The first study. </w:t>
+      </w:r>
+      <w:r>
+        <w:rPr>
+          <w:i/>
+          <w:iCs/>
+          <w:color w:val="auto"/>
+        </w:rPr>
+        <w:t>Behavioural Processes</w:t>
+      </w:r>
+      <w:r>
+        <w:rPr>
+          <w:color w:val="auto"/>
+        </w:rPr>
+        <w:t xml:space="preserve">, </w:t>
+      </w:r>
+      <w:r>
+        <w:rPr>
+          <w:i/>
+          <w:iCs/>
+          <w:color w:val="auto"/>
+        </w:rPr>
+        <w:t>157</w:t>
+      </w:r>
+      <w:r>
+        <w:rPr>
+          <w:color w:val="auto"/>
+        </w:rPr>
+        <w:t>, 24–35. https://doi.org/10.1016/j.beproc.2018.08.012</w:t>
+      </w:r>
+    </w:p>
+    <w:p>
+      <w:pPr>
+        <w:pStyle w:val="Bibliography"/>
+        <w:rPr>
+          <w:color w:val="auto"/>
+        </w:rPr>
+      </w:pPr>
+      <w:r>
+        <w:rPr>
+          <w:color w:val="auto"/>
+        </w:rPr>
+        <w:t>López-Nicolás, R., López-López, J. A., Rubio-Aparicio, M., &amp; Sánchez-</w:t>
+      </w:r>
+      <w:proofErr w:type="spellStart"/>
+      <w:r>
+        <w:rPr>
+          <w:color w:val="auto"/>
+        </w:rPr>
+        <w:t>Meca</w:t>
+      </w:r>
+      <w:proofErr w:type="spellEnd"/>
+      <w:r>
+        <w:rPr>
+          <w:color w:val="auto"/>
+        </w:rPr>
+        <w:t xml:space="preserve">, J. (2022). A meta-review of transparency and reproducibility-related reporting practices in published meta-analyses on clinical psychological interventions (2000–2020). </w:t>
+      </w:r>
+      <w:proofErr w:type="spellStart"/>
+      <w:r>
+        <w:rPr>
+          <w:i/>
+          <w:iCs/>
+          <w:color w:val="auto"/>
+        </w:rPr>
+        <w:t>Behavior</w:t>
+      </w:r>
+      <w:proofErr w:type="spellEnd"/>
+      <w:r>
+        <w:rPr>
+          <w:i/>
+          <w:iCs/>
+          <w:color w:val="auto"/>
+        </w:rPr>
+        <w:t xml:space="preserve"> Research Methods</w:t>
+      </w:r>
+      <w:r>
+        <w:rPr>
+          <w:color w:val="auto"/>
+        </w:rPr>
+        <w:t xml:space="preserve">, </w:t>
+      </w:r>
+      <w:r>
+        <w:rPr>
+          <w:i/>
+          <w:iCs/>
+          <w:color w:val="auto"/>
+        </w:rPr>
+        <w:t>54</w:t>
+      </w:r>
+      <w:r>
+        <w:rPr>
+          <w:color w:val="auto"/>
+        </w:rPr>
+        <w:t>(1), 334–349. https://doi.org/10.3758/s13428-021-01644-z</w:t>
+      </w:r>
+    </w:p>
+    <w:p>
+      <w:pPr>
+        <w:pStyle w:val="Bibliography"/>
+        <w:rPr>
+          <w:color w:val="auto"/>
+        </w:rPr>
+      </w:pPr>
+      <w:proofErr w:type="spellStart"/>
+      <w:r>
+        <w:rPr>
+          <w:color w:val="auto"/>
+        </w:rPr>
+        <w:t>Maassen</w:t>
+      </w:r>
+      <w:proofErr w:type="spellEnd"/>
+      <w:r>
+        <w:rPr>
+          <w:color w:val="auto"/>
+        </w:rPr>
+        <w:t xml:space="preserve">, E., Assen, M. A. L. M. van, </w:t>
+      </w:r>
+      <w:proofErr w:type="spellStart"/>
+      <w:r>
+        <w:rPr>
+          <w:color w:val="auto"/>
+        </w:rPr>
+        <w:t>Nuijten</w:t>
+      </w:r>
+      <w:proofErr w:type="spellEnd"/>
+      <w:r>
+        <w:rPr>
+          <w:color w:val="auto"/>
+        </w:rPr>
+        <w:t>, M. B., Olsson-</w:t>
+      </w:r>
+      <w:proofErr w:type="spellStart"/>
+      <w:r>
+        <w:rPr>
+          <w:color w:val="auto"/>
+        </w:rPr>
+        <w:t>Collentine</w:t>
+      </w:r>
+      <w:proofErr w:type="spellEnd"/>
+      <w:r>
+        <w:rPr>
+          <w:color w:val="auto"/>
+        </w:rPr>
+        <w:t xml:space="preserve">, A., &amp; </w:t>
+      </w:r>
+      <w:proofErr w:type="spellStart"/>
+      <w:r>
+        <w:rPr>
+          <w:color w:val="auto"/>
+        </w:rPr>
+        <w:t>Wicherts</w:t>
+      </w:r>
+      <w:proofErr w:type="spellEnd"/>
+      <w:r>
+        <w:rPr>
+          <w:color w:val="auto"/>
+        </w:rPr>
+        <w:t xml:space="preserve">, J. M. (2020). Reproducibility of individual effect sizes in meta-analyses in psychology. </w:t>
+      </w:r>
+      <w:r>
+        <w:rPr>
+          <w:i/>
+          <w:iCs/>
+          <w:color w:val="auto"/>
+        </w:rPr>
+        <w:t>PLOS ONE</w:t>
+      </w:r>
+      <w:r>
+        <w:rPr>
+          <w:color w:val="auto"/>
+        </w:rPr>
+        <w:t xml:space="preserve">, </w:t>
+      </w:r>
+      <w:r>
+        <w:rPr>
+          <w:i/>
+          <w:iCs/>
+          <w:color w:val="auto"/>
+        </w:rPr>
+        <w:t>15</w:t>
+      </w:r>
+      <w:r>
+        <w:rPr>
+          <w:color w:val="auto"/>
+        </w:rPr>
+        <w:t>(5), e0233107. https://doi.org/10.1371/journal.pone.0233107</w:t>
+      </w:r>
+    </w:p>
+    <w:p>
+      <w:pPr>
+        <w:pStyle w:val="Bibliography"/>
+        <w:rPr>
+          <w:color w:val="auto"/>
+        </w:rPr>
+      </w:pPr>
+      <w:r>
+        <w:rPr>
+          <w:color w:val="auto"/>
+        </w:rPr>
+        <w:t xml:space="preserve">Maloney, E., &amp; Barnes-Holmes, D. (2016). Exploring the </w:t>
+      </w:r>
+      <w:proofErr w:type="spellStart"/>
+      <w:r>
+        <w:rPr>
+          <w:color w:val="auto"/>
+        </w:rPr>
+        <w:t>Behavioral</w:t>
+      </w:r>
+      <w:proofErr w:type="spellEnd"/>
+      <w:r>
+        <w:rPr>
+          <w:color w:val="auto"/>
+        </w:rPr>
+        <w:t xml:space="preserve"> Dynamics of the Implicit Relational Assessment Procedure: The Role of Relational Contextual Cues Versus Relational Coherence Indicators as Response Options. </w:t>
+      </w:r>
+      <w:r>
+        <w:rPr>
+          <w:i/>
+          <w:iCs/>
+          <w:color w:val="auto"/>
+        </w:rPr>
+        <w:t>The Psychological Record</w:t>
+      </w:r>
+      <w:r>
+        <w:rPr>
+          <w:color w:val="auto"/>
+        </w:rPr>
+        <w:t xml:space="preserve">, </w:t>
+      </w:r>
+      <w:r>
+        <w:rPr>
+          <w:i/>
+          <w:iCs/>
+          <w:color w:val="auto"/>
+        </w:rPr>
+        <w:t>66</w:t>
+      </w:r>
+      <w:r>
+        <w:rPr>
+          <w:color w:val="auto"/>
+        </w:rPr>
+        <w:t>(3), 395–403. https://doi.org/10.1007/s40732-016-0180-5</w:t>
+      </w:r>
+    </w:p>
+    <w:p>
+      <w:pPr>
+        <w:pStyle w:val="Bibliography"/>
+        <w:rPr>
+          <w:color w:val="auto"/>
+        </w:rPr>
+      </w:pPr>
+      <w:r>
+        <w:rPr>
+          <w:color w:val="auto"/>
+        </w:rPr>
+        <w:t xml:space="preserve">Marin, F., Rohatgi, A., &amp; </w:t>
+      </w:r>
+      <w:proofErr w:type="spellStart"/>
+      <w:r>
+        <w:rPr>
+          <w:color w:val="auto"/>
+        </w:rPr>
+        <w:t>Charlot</w:t>
+      </w:r>
+      <w:proofErr w:type="spellEnd"/>
+      <w:r>
+        <w:rPr>
+          <w:color w:val="auto"/>
+        </w:rPr>
+        <w:t xml:space="preserve">, S. (2017). </w:t>
+      </w:r>
+      <w:proofErr w:type="spellStart"/>
+      <w:r>
+        <w:rPr>
+          <w:i/>
+          <w:iCs/>
+          <w:color w:val="auto"/>
+        </w:rPr>
+        <w:t>WebPlotDigitizer</w:t>
+      </w:r>
+      <w:proofErr w:type="spellEnd"/>
+      <w:r>
+        <w:rPr>
+          <w:i/>
+          <w:iCs/>
+          <w:color w:val="auto"/>
+        </w:rPr>
+        <w:t xml:space="preserve">, a polyvalent and free software to extract spectra from old astronomical publications: Application to ultraviolet </w:t>
+      </w:r>
+      <w:proofErr w:type="spellStart"/>
+      <w:r>
+        <w:rPr>
+          <w:i/>
+          <w:iCs/>
+          <w:color w:val="auto"/>
+        </w:rPr>
+        <w:t>spectropolarimetry</w:t>
+      </w:r>
+      <w:proofErr w:type="spellEnd"/>
+      <w:r>
+        <w:rPr>
+          <w:color w:val="auto"/>
+        </w:rPr>
+        <w:t xml:space="preserve"> (arXiv:1708.02025). </w:t>
+      </w:r>
+      <w:proofErr w:type="spellStart"/>
+      <w:r>
+        <w:rPr>
+          <w:color w:val="auto"/>
+        </w:rPr>
+        <w:t>arXiv</w:t>
+      </w:r>
+      <w:proofErr w:type="spellEnd"/>
+      <w:r>
+        <w:rPr>
+          <w:color w:val="auto"/>
+        </w:rPr>
+        <w:t>. http://arxiv.org/abs/1708.02025</w:t>
+      </w:r>
+    </w:p>
+    <w:p>
+      <w:pPr>
+        <w:pStyle w:val="Bibliography"/>
+        <w:rPr>
+          <w:color w:val="auto"/>
+        </w:rPr>
+      </w:pPr>
+      <w:proofErr w:type="spellStart"/>
+      <w:r>
+        <w:rPr>
+          <w:color w:val="auto"/>
+        </w:rPr>
+        <w:t>Perugini</w:t>
+      </w:r>
+      <w:proofErr w:type="spellEnd"/>
+      <w:r>
+        <w:rPr>
+          <w:color w:val="auto"/>
+        </w:rPr>
+        <w:t xml:space="preserve">, M., Gallucci, M., &amp; </w:t>
+      </w:r>
+      <w:proofErr w:type="spellStart"/>
+      <w:r>
+        <w:rPr>
+          <w:color w:val="auto"/>
+        </w:rPr>
+        <w:t>Costantini</w:t>
+      </w:r>
+      <w:proofErr w:type="spellEnd"/>
+      <w:r>
+        <w:rPr>
+          <w:color w:val="auto"/>
+        </w:rPr>
+        <w:t xml:space="preserve">, G. (2014). Safeguard Power as a Protection Against Imprecise Power Estimates. </w:t>
+      </w:r>
+      <w:r>
+        <w:rPr>
+          <w:i/>
+          <w:iCs/>
+          <w:color w:val="auto"/>
+        </w:rPr>
+        <w:t>Perspectives on Psychological Science</w:t>
+      </w:r>
+      <w:r>
+        <w:rPr>
+          <w:color w:val="auto"/>
+        </w:rPr>
+        <w:t xml:space="preserve">, </w:t>
+      </w:r>
+      <w:r>
+        <w:rPr>
+          <w:i/>
+          <w:iCs/>
+          <w:color w:val="auto"/>
+        </w:rPr>
+        <w:t>9</w:t>
+      </w:r>
+      <w:r>
+        <w:rPr>
+          <w:color w:val="auto"/>
+        </w:rPr>
+        <w:t>(3), 319–332. https://doi.org/10.1177/1745691614528519</w:t>
+      </w:r>
+    </w:p>
+    <w:p>
+      <w:pPr>
+        <w:pStyle w:val="Bibliography"/>
+        <w:rPr>
+          <w:color w:val="auto"/>
+        </w:rPr>
+      </w:pPr>
+      <w:r>
+        <w:rPr>
+          <w:color w:val="auto"/>
+        </w:rPr>
+        <w:t xml:space="preserve">Plessen, C. Y., </w:t>
+      </w:r>
+      <w:proofErr w:type="spellStart"/>
+      <w:r>
+        <w:rPr>
+          <w:color w:val="auto"/>
+        </w:rPr>
+        <w:t>Karyotaki</w:t>
+      </w:r>
+      <w:proofErr w:type="spellEnd"/>
+      <w:r>
+        <w:rPr>
+          <w:color w:val="auto"/>
+        </w:rPr>
+        <w:t xml:space="preserve">, E., Miguel, C., </w:t>
+      </w:r>
+      <w:proofErr w:type="spellStart"/>
+      <w:r>
+        <w:rPr>
+          <w:color w:val="auto"/>
+        </w:rPr>
+        <w:t>Ciharova</w:t>
+      </w:r>
+      <w:proofErr w:type="spellEnd"/>
+      <w:r>
+        <w:rPr>
+          <w:color w:val="auto"/>
+        </w:rPr>
+        <w:t xml:space="preserve">, M., &amp; </w:t>
+      </w:r>
+      <w:proofErr w:type="spellStart"/>
+      <w:r>
+        <w:rPr>
+          <w:color w:val="auto"/>
+        </w:rPr>
+        <w:t>Cuijpers</w:t>
+      </w:r>
+      <w:proofErr w:type="spellEnd"/>
+      <w:r>
+        <w:rPr>
+          <w:color w:val="auto"/>
+        </w:rPr>
+        <w:t xml:space="preserve">, P. (2023). Exploring the efficacy of psychotherapies for depression: A multiverse meta-analysis. </w:t>
+      </w:r>
+      <w:r>
+        <w:rPr>
+          <w:i/>
+          <w:iCs/>
+          <w:color w:val="auto"/>
+        </w:rPr>
+        <w:t xml:space="preserve">BMJ </w:t>
+      </w:r>
+      <w:proofErr w:type="spellStart"/>
+      <w:r>
+        <w:rPr>
+          <w:i/>
+          <w:iCs/>
+          <w:color w:val="auto"/>
+        </w:rPr>
+        <w:t>Ment</w:t>
+      </w:r>
+      <w:proofErr w:type="spellEnd"/>
+      <w:r>
+        <w:rPr>
+          <w:i/>
+          <w:iCs/>
+          <w:color w:val="auto"/>
+        </w:rPr>
+        <w:t xml:space="preserve"> Health</w:t>
+      </w:r>
+      <w:r>
+        <w:rPr>
+          <w:color w:val="auto"/>
+        </w:rPr>
+        <w:t xml:space="preserve">, </w:t>
+      </w:r>
+      <w:r>
+        <w:rPr>
+          <w:i/>
+          <w:iCs/>
+          <w:color w:val="auto"/>
+        </w:rPr>
+        <w:t>26</w:t>
+      </w:r>
+      <w:r>
+        <w:rPr>
+          <w:color w:val="auto"/>
+        </w:rPr>
+        <w:t>(1). https://doi.org/10.1136/bmjment-2022-300626</w:t>
+      </w:r>
+    </w:p>
+    <w:p>
+      <w:pPr>
+        <w:pStyle w:val="Bibliography"/>
+        <w:rPr>
+          <w:color w:val="auto"/>
+        </w:rPr>
+      </w:pPr>
+      <w:r>
+        <w:rPr>
+          <w:color w:val="auto"/>
+        </w:rPr>
+        <w:t xml:space="preserve">Power, P. M., Harte, C., Barnes-Holmes, D., &amp; Barnes-Holmes, Y. (2017). Exploring Racial Bias in a European Country with a Recent History of Immigration of Black Africans. </w:t>
+      </w:r>
+      <w:r>
+        <w:rPr>
+          <w:i/>
+          <w:iCs/>
+          <w:color w:val="auto"/>
+        </w:rPr>
+        <w:t>The Psychological Record</w:t>
+      </w:r>
+      <w:r>
+        <w:rPr>
+          <w:color w:val="auto"/>
+        </w:rPr>
+        <w:t xml:space="preserve">, </w:t>
+      </w:r>
+      <w:r>
+        <w:rPr>
+          <w:i/>
+          <w:iCs/>
+          <w:color w:val="auto"/>
+        </w:rPr>
+        <w:t>67</w:t>
+      </w:r>
+      <w:r>
+        <w:rPr>
+          <w:color w:val="auto"/>
+        </w:rPr>
+        <w:t>(3), 365–375. https://doi.org/10.1007/s40732-017-0223-6</w:t>
+      </w:r>
+    </w:p>
+    <w:p>
+      <w:pPr>
+        <w:pStyle w:val="Bibliography"/>
+        <w:rPr>
+          <w:color w:val="auto"/>
+        </w:rPr>
+      </w:pPr>
+      <w:proofErr w:type="spellStart"/>
+      <w:r>
+        <w:rPr>
+          <w:color w:val="auto"/>
+        </w:rPr>
+        <w:t>Revelle</w:t>
+      </w:r>
+      <w:proofErr w:type="spellEnd"/>
+      <w:r>
+        <w:rPr>
+          <w:color w:val="auto"/>
+        </w:rPr>
+        <w:t xml:space="preserve">, W. (2009). </w:t>
+      </w:r>
+      <w:r>
+        <w:rPr>
+          <w:i/>
+          <w:iCs/>
+          <w:color w:val="auto"/>
+        </w:rPr>
+        <w:t>An introduction to psychometric theory with applications in R</w:t>
+      </w:r>
+      <w:r>
+        <w:rPr>
+          <w:color w:val="auto"/>
+        </w:rPr>
+        <w:t>. Springer Evanston, IL. https://www.personality-project.org/r/book/</w:t>
+      </w:r>
+    </w:p>
+    <w:p>
+      <w:pPr>
+        <w:pStyle w:val="Bibliography"/>
+        <w:rPr>
+          <w:color w:val="auto"/>
+        </w:rPr>
+      </w:pPr>
+      <w:r>
+        <w:rPr>
+          <w:color w:val="auto"/>
+        </w:rPr>
+        <w:t>Richard, F. D., Bond, C. F., &amp; Stokes-</w:t>
+      </w:r>
+      <w:proofErr w:type="spellStart"/>
+      <w:r>
+        <w:rPr>
+          <w:color w:val="auto"/>
+        </w:rPr>
+        <w:t>Zoota</w:t>
+      </w:r>
+      <w:proofErr w:type="spellEnd"/>
+      <w:r>
+        <w:rPr>
+          <w:color w:val="auto"/>
+        </w:rPr>
+        <w:t xml:space="preserve">, J. J. (2003). One Hundred Years of Social Psychology Quantitatively Described. </w:t>
+      </w:r>
+      <w:r>
+        <w:rPr>
+          <w:i/>
+          <w:iCs/>
+          <w:color w:val="auto"/>
+        </w:rPr>
+        <w:t xml:space="preserve">Review of General </w:t>
+      </w:r>
+      <w:r>
+        <w:rPr>
+          <w:i/>
+          <w:iCs/>
+          <w:color w:val="auto"/>
+        </w:rPr>
         <w:lastRenderedPageBreak/>
-        <w:t xml:space="preserve">Relational Assessment Procedure. </w:t>
+        <w:t>Psychology</w:t>
+      </w:r>
+      <w:r>
+        <w:rPr>
+          <w:color w:val="auto"/>
+        </w:rPr>
+        <w:t xml:space="preserve">, </w:t>
       </w:r>
       <w:r>
         <w:rPr>
           <w:i/>
           <w:iCs/>
-        </w:rPr>
-        <w:t xml:space="preserve">Journal of Contextual </w:t>
-      </w:r>
+          <w:color w:val="auto"/>
+        </w:rPr>
+        <w:t>7</w:t>
+      </w:r>
+      <w:r>
+        <w:rPr>
+          <w:color w:val="auto"/>
+        </w:rPr>
+        <w:t>(4), 331–363. https://doi.org/10.1037/1089-2680.7.4.331</w:t>
+      </w:r>
+    </w:p>
+    <w:p>
+      <w:pPr>
+        <w:pStyle w:val="Bibliography"/>
+        <w:rPr>
+          <w:color w:val="auto"/>
+        </w:rPr>
+      </w:pPr>
       <w:proofErr w:type="spellStart"/>
       <w:r>
         <w:rPr>
+          <w:color w:val="auto"/>
+        </w:rPr>
+        <w:t>Rücker</w:t>
+      </w:r>
+      <w:proofErr w:type="spellEnd"/>
+      <w:r>
+        <w:rPr>
+          <w:color w:val="auto"/>
+        </w:rPr>
+        <w:t xml:space="preserve">, G., Carpenter, J. R., &amp; Schwarzer, G. (2011). Detecting and adjusting for small-study effects in meta-analysis. </w:t>
+      </w:r>
+      <w:r>
+        <w:rPr>
           <w:i/>
           <w:iCs/>
-        </w:rPr>
-        <w:t>Behavioral</w:t>
+          <w:color w:val="auto"/>
+        </w:rPr>
+        <w:t>Biometrical Journal</w:t>
+      </w:r>
+      <w:r>
+        <w:rPr>
+          <w:color w:val="auto"/>
+        </w:rPr>
+        <w:t xml:space="preserve">, </w:t>
+      </w:r>
+      <w:r>
+        <w:rPr>
+          <w:i/>
+          <w:iCs/>
+          <w:color w:val="auto"/>
+        </w:rPr>
+        <w:t>53</w:t>
+      </w:r>
+      <w:r>
+        <w:rPr>
+          <w:color w:val="auto"/>
+        </w:rPr>
+        <w:t>(2), 351–368. https://doi.org/10.1002/bimj.201000151</w:t>
+      </w:r>
+    </w:p>
+    <w:p>
+      <w:pPr>
+        <w:pStyle w:val="Bibliography"/>
+        <w:rPr>
+          <w:color w:val="auto"/>
+        </w:rPr>
+      </w:pPr>
+      <w:r>
+        <w:rPr>
+          <w:color w:val="auto"/>
+        </w:rPr>
+        <w:t xml:space="preserve">Sterne, J. A. C., Gavaghan, D., &amp; Egger, M. (2000). Publication and related bias in meta-analysis: Power of statistical tests and prevalence in the literature. </w:t>
+      </w:r>
+      <w:r>
+        <w:rPr>
+          <w:i/>
+          <w:iCs/>
+          <w:color w:val="auto"/>
+        </w:rPr>
+        <w:t>Journal of Clinical Epidemiology</w:t>
+      </w:r>
+      <w:r>
+        <w:rPr>
+          <w:color w:val="auto"/>
+        </w:rPr>
+        <w:t xml:space="preserve">, </w:t>
+      </w:r>
+      <w:r>
+        <w:rPr>
+          <w:i/>
+          <w:iCs/>
+          <w:color w:val="auto"/>
+        </w:rPr>
+        <w:t>53</w:t>
+      </w:r>
+      <w:r>
+        <w:rPr>
+          <w:color w:val="auto"/>
+        </w:rPr>
+        <w:t>(11), 1119–1129. https://doi.org/10.1016/S0895-4356(00)00242-0</w:t>
+      </w:r>
+    </w:p>
+    <w:p>
+      <w:pPr>
+        <w:pStyle w:val="Bibliography"/>
+        <w:rPr>
+          <w:color w:val="auto"/>
+        </w:rPr>
+      </w:pPr>
+      <w:r>
+        <w:rPr>
+          <w:color w:val="auto"/>
+        </w:rPr>
+        <w:t xml:space="preserve">Vahey, N. A., Barnes-Holmes, D., Barnes-Holmes, Y., &amp; Stewart, I. (2009). A first test of the Implicit Relational Assessment Procedure (IRAP) as a measure of self-esteem: Irish prisoner groups and university students. </w:t>
+      </w:r>
+      <w:r>
+        <w:rPr>
+          <w:i/>
+          <w:iCs/>
+          <w:color w:val="auto"/>
+        </w:rPr>
+        <w:t>The Psychological Record</w:t>
+      </w:r>
+      <w:r>
+        <w:rPr>
+          <w:color w:val="auto"/>
+        </w:rPr>
+        <w:t xml:space="preserve">, </w:t>
+      </w:r>
+      <w:r>
+        <w:rPr>
+          <w:i/>
+          <w:iCs/>
+          <w:color w:val="auto"/>
+        </w:rPr>
+        <w:t>59</w:t>
+      </w:r>
+      <w:r>
+        <w:rPr>
+          <w:color w:val="auto"/>
+        </w:rPr>
+        <w:t>(3), 371–388.</w:t>
+      </w:r>
+    </w:p>
+    <w:p>
+      <w:pPr>
+        <w:pStyle w:val="Bibliography"/>
+        <w:rPr>
+          <w:color w:val="auto"/>
+        </w:rPr>
+      </w:pPr>
+      <w:r>
+        <w:rPr>
+          <w:color w:val="auto"/>
+        </w:rPr>
+        <w:t xml:space="preserve">Vahey, N. A., Boles, S., &amp; Barnes-Holmes, D. (2010). Measuring adolescents’ smoking-related social identity preferences with the Implicit Relational Assessment Procedure (IRAP) for the first time: A starting point that explains later IRAP evolutions. </w:t>
+      </w:r>
+      <w:r>
+        <w:rPr>
+          <w:i/>
+          <w:iCs/>
+          <w:color w:val="auto"/>
+        </w:rPr>
+        <w:t>International Journal of Psychology and Psychological Therapy</w:t>
+      </w:r>
+      <w:r>
+        <w:rPr>
+          <w:color w:val="auto"/>
+        </w:rPr>
+        <w:t xml:space="preserve">, </w:t>
+      </w:r>
+      <w:r>
+        <w:rPr>
+          <w:i/>
+          <w:iCs/>
+          <w:color w:val="auto"/>
+        </w:rPr>
+        <w:t>10</w:t>
+      </w:r>
+      <w:r>
+        <w:rPr>
+          <w:color w:val="auto"/>
+        </w:rPr>
+        <w:t>(3), 453–474.</w:t>
+      </w:r>
+    </w:p>
+    <w:p>
+      <w:pPr>
+        <w:pStyle w:val="Bibliography"/>
+        <w:rPr>
+          <w:color w:val="auto"/>
+        </w:rPr>
+      </w:pPr>
+      <w:r>
+        <w:rPr>
+          <w:color w:val="auto"/>
+        </w:rPr>
+        <w:t xml:space="preserve">Vahey, N. A., Nicholson, E., &amp; Barnes-Holmes, D. (2015). A meta-analysis of criterion effects for the Implicit Relational Assessment Procedure (IRAP) in the clinical domain. </w:t>
+      </w:r>
+      <w:r>
+        <w:rPr>
+          <w:i/>
+          <w:iCs/>
+          <w:color w:val="auto"/>
+        </w:rPr>
+        <w:t xml:space="preserve">Journal of </w:t>
+      </w:r>
+      <w:proofErr w:type="spellStart"/>
+      <w:r>
+        <w:rPr>
+          <w:i/>
+          <w:iCs/>
+          <w:color w:val="auto"/>
+        </w:rPr>
+        <w:t>Behavior</w:t>
       </w:r>
       <w:proofErr w:type="spellEnd"/>
       <w:r>
         <w:rPr>
           <w:i/>
           <w:iCs/>
-        </w:rPr>
-        <w:t xml:space="preserve"> Science</w:t>
-      </w:r>
-      <w:r>
+          <w:color w:val="auto"/>
+        </w:rPr>
+        <w:t xml:space="preserve"> Therapy and Experimental Psychiatry</w:t>
+      </w:r>
+      <w:r>
+        <w:rPr>
+          <w:color w:val="auto"/>
+        </w:rPr>
         <w:t xml:space="preserve">, </w:t>
       </w:r>
       <w:r>
         <w:rPr>
           <w:i/>
           <w:iCs/>
-        </w:rPr>
-        <w:t>29</w:t>
-      </w:r>
-      <w:r>
-        <w:t>, 86–97. https://doi.org/10.1016/j.jcbs.2023.06.008</w:t>
+          <w:color w:val="auto"/>
+        </w:rPr>
+        <w:t>48</w:t>
+      </w:r>
+      <w:r>
+        <w:rPr>
+          <w:color w:val="auto"/>
+        </w:rPr>
+        <w:t>, 59–65. https://doi.org/10.1016/j.jbtep.2015.01.004</w:t>
       </w:r>
     </w:p>
     <w:p>
       <w:pPr>
         <w:pStyle w:val="Bibliography"/>
-      </w:pPr>
-      <w:r>
-        <w:t xml:space="preserve">Hussey, I., </w:t>
-      </w:r>
+        <w:rPr>
+          <w:color w:val="auto"/>
+        </w:rPr>
+      </w:pPr>
       <w:proofErr w:type="spellStart"/>
       <w:r>
-        <w:t>Alsalti</w:t>
+        <w:rPr>
+          <w:color w:val="auto"/>
+        </w:rPr>
+        <w:t>Vevea</w:t>
       </w:r>
       <w:proofErr w:type="spellEnd"/>
       <w:r>
-        <w:t xml:space="preserve">, T., Bosco, F., Elson, M., &amp; Arslan, R. C. (2023). </w:t>
+        <w:rPr>
+          <w:color w:val="auto"/>
+        </w:rPr>
+        <w:t xml:space="preserve">, J. L., &amp; Woods, C. M. (2005). Publication bias in research synthesis: Sensitivity analysis using a priori weight functions. </w:t>
       </w:r>
       <w:r>
         <w:rPr>
           <w:i/>
           <w:iCs/>
-        </w:rPr>
-        <w:t>An aberrant abundance of Cronbach’s alpha values at .70</w:t>
-      </w:r>
-      <w:r>
-        <w:t xml:space="preserve">. </w:t>
-      </w:r>
+          <w:color w:val="auto"/>
+        </w:rPr>
+        <w:t>Psychological Methods</w:t>
+      </w:r>
+      <w:r>
+        <w:rPr>
+          <w:color w:val="auto"/>
+        </w:rPr>
+        <w:t xml:space="preserve">, </w:t>
+      </w:r>
+      <w:r>
+        <w:rPr>
+          <w:i/>
+          <w:iCs/>
+          <w:color w:val="auto"/>
+        </w:rPr>
+        <w:t>10</w:t>
+      </w:r>
+      <w:r>
+        <w:rPr>
+          <w:color w:val="auto"/>
+        </w:rPr>
+        <w:t>(4), 428–443. https://doi.org/10.1037/1082-989X.10.4.428</w:t>
+      </w:r>
+    </w:p>
+    <w:p>
+      <w:pPr>
+        <w:pStyle w:val="Bibliography"/>
+        <w:rPr>
+          <w:color w:val="auto"/>
+        </w:rPr>
+      </w:pPr>
       <w:proofErr w:type="spellStart"/>
       <w:r>
-        <w:t>PsyArXiv</w:t>
+        <w:rPr>
+          <w:color w:val="auto"/>
+        </w:rPr>
+        <w:t>Viechtbauer</w:t>
       </w:r>
       <w:proofErr w:type="spellEnd"/>
       <w:r>
-        <w:t>. https://doi.org/10.31234/osf.io/dm8xn</w:t>
+        <w:rPr>
+          <w:color w:val="auto"/>
+        </w:rPr>
+        <w:t xml:space="preserve">, W. (2010). Conducting Meta-Analyses in R with the </w:t>
+      </w:r>
+      <w:proofErr w:type="spellStart"/>
+      <w:r>
+        <w:rPr>
+          <w:color w:val="auto"/>
+        </w:rPr>
+        <w:t>metafor</w:t>
+      </w:r>
+      <w:proofErr w:type="spellEnd"/>
+      <w:r>
+        <w:rPr>
+          <w:color w:val="auto"/>
+        </w:rPr>
+        <w:t xml:space="preserve"> Package. </w:t>
+      </w:r>
+      <w:r>
+        <w:rPr>
+          <w:i/>
+          <w:iCs/>
+          <w:color w:val="auto"/>
+        </w:rPr>
+        <w:t>Journal of Statistical Software</w:t>
+      </w:r>
+      <w:r>
+        <w:rPr>
+          <w:color w:val="auto"/>
+        </w:rPr>
+        <w:t xml:space="preserve">, </w:t>
+      </w:r>
+      <w:r>
+        <w:rPr>
+          <w:i/>
+          <w:iCs/>
+          <w:color w:val="auto"/>
+        </w:rPr>
+        <w:t>36</w:t>
+      </w:r>
+      <w:r>
+        <w:rPr>
+          <w:color w:val="auto"/>
+        </w:rPr>
+        <w:t>(3). https://doi.org/10.18637/jss.v036.i03</w:t>
       </w:r>
     </w:p>
     <w:p>
       <w:pPr>
         <w:pStyle w:val="Bibliography"/>
-      </w:pPr>
-      <w:r>
-        <w:t xml:space="preserve">Hussey, I., &amp; Drake, C. E. (2020). The Implicit Relational Assessment Procedure demonstrates poor internal consistency and test-retest reliability: A meta-analysis. </w:t>
-      </w:r>
+        <w:rPr>
+          <w:color w:val="auto"/>
+        </w:rPr>
+      </w:pPr>
       <w:proofErr w:type="spellStart"/>
       <w:r>
         <w:rPr>
+          <w:color w:val="auto"/>
+        </w:rPr>
+        <w:t>Viechtbauer</w:t>
+      </w:r>
+      <w:proofErr w:type="spellEnd"/>
+      <w:r>
+        <w:rPr>
+          <w:color w:val="auto"/>
+        </w:rPr>
+        <w:t xml:space="preserve">, W. (2022). </w:t>
+      </w:r>
+      <w:r>
+        <w:rPr>
           <w:i/>
           <w:iCs/>
-        </w:rPr>
-        <w:t>PsyArXiv</w:t>
+          <w:color w:val="auto"/>
+        </w:rPr>
+        <w:t>Hunter and Schmidt Method</w:t>
+      </w:r>
+      <w:r>
+        <w:rPr>
+          <w:color w:val="auto"/>
+        </w:rPr>
+        <w:t>. https://www.metafor-project.org/doku.php/tips:hunter_schmidt_method</w:t>
+      </w:r>
+    </w:p>
+    <w:p>
+      <w:pPr>
+        <w:pStyle w:val="Bibliography"/>
+        <w:rPr>
+          <w:color w:val="auto"/>
+        </w:rPr>
+      </w:pPr>
+      <w:proofErr w:type="spellStart"/>
+      <w:r>
+        <w:rPr>
+          <w:color w:val="auto"/>
+        </w:rPr>
+        <w:t>Viechtbauer</w:t>
       </w:r>
       <w:proofErr w:type="spellEnd"/>
       <w:r>
-        <w:t>. https://doi.org/10.31234/osf.io/ge3k7</w:t>
+        <w:rPr>
+          <w:color w:val="auto"/>
+        </w:rPr>
+        <w:t xml:space="preserve">, W. (2024). </w:t>
+      </w:r>
+      <w:proofErr w:type="spellStart"/>
+      <w:r>
+        <w:rPr>
+          <w:i/>
+          <w:iCs/>
+          <w:color w:val="auto"/>
+        </w:rPr>
+        <w:t>metafor</w:t>
+      </w:r>
+      <w:proofErr w:type="spellEnd"/>
+      <w:r>
+        <w:rPr>
+          <w:i/>
+          <w:iCs/>
+          <w:color w:val="auto"/>
+        </w:rPr>
+        <w:t>: Meta-Analysis Package for R</w:t>
+      </w:r>
+      <w:r>
+        <w:rPr>
+          <w:color w:val="auto"/>
+        </w:rPr>
+        <w:t xml:space="preserve"> (Version 4.6-0) [Computer software]. https://CRAN.R-project.org/package=metafor</w:t>
       </w:r>
     </w:p>
     <w:p>
       <w:pPr>
         <w:pStyle w:val="Bibliography"/>
-      </w:pPr>
-      <w:r>
-        <w:t xml:space="preserve">Hussey, I., &amp; Drake, C. E. (2022). </w:t>
+        <w:rPr>
+          <w:color w:val="auto"/>
+        </w:rPr>
+      </w:pPr>
+      <w:r>
+        <w:rPr>
+          <w:color w:val="auto"/>
+        </w:rPr>
+        <w:t xml:space="preserve">Wilkinson, J., Heal, C., Antoniou, G. A., </w:t>
+      </w:r>
+      <w:proofErr w:type="spellStart"/>
+      <w:r>
+        <w:rPr>
+          <w:color w:val="auto"/>
+        </w:rPr>
+        <w:t>Alfirevic</w:t>
+      </w:r>
+      <w:proofErr w:type="spellEnd"/>
+      <w:r>
+        <w:rPr>
+          <w:color w:val="auto"/>
+        </w:rPr>
+        <w:t xml:space="preserve">, Z., </w:t>
+      </w:r>
+      <w:proofErr w:type="spellStart"/>
+      <w:r>
+        <w:rPr>
+          <w:color w:val="auto"/>
+        </w:rPr>
+        <w:t>Avenell</w:t>
+      </w:r>
+      <w:proofErr w:type="spellEnd"/>
+      <w:r>
+        <w:rPr>
+          <w:color w:val="auto"/>
+        </w:rPr>
+        <w:t xml:space="preserve">, A., Barbour, V., Brown, N. J. L., Carlisle, J., Dicker, P., </w:t>
+      </w:r>
+      <w:proofErr w:type="spellStart"/>
+      <w:r>
+        <w:rPr>
+          <w:color w:val="auto"/>
+        </w:rPr>
+        <w:t>Dumville</w:t>
+      </w:r>
+      <w:proofErr w:type="spellEnd"/>
+      <w:r>
+        <w:rPr>
+          <w:color w:val="auto"/>
+        </w:rPr>
+        <w:t xml:space="preserve">, J., Grey, A., </w:t>
+      </w:r>
+      <w:proofErr w:type="spellStart"/>
+      <w:r>
+        <w:rPr>
+          <w:color w:val="auto"/>
+        </w:rPr>
+        <w:t>Gurrin</w:t>
+      </w:r>
+      <w:proofErr w:type="spellEnd"/>
+      <w:r>
+        <w:rPr>
+          <w:color w:val="auto"/>
+        </w:rPr>
+        <w:t xml:space="preserve">, L. C., Hayden, J. A., Heathers, J., Hunter, K. E., </w:t>
+      </w:r>
+      <w:proofErr w:type="spellStart"/>
+      <w:r>
+        <w:rPr>
+          <w:color w:val="auto"/>
+        </w:rPr>
+        <w:t>Lasserson</w:t>
+      </w:r>
+      <w:proofErr w:type="spellEnd"/>
+      <w:r>
+        <w:rPr>
+          <w:color w:val="auto"/>
+        </w:rPr>
+        <w:t xml:space="preserve">, T., Lam, E., </w:t>
+      </w:r>
+      <w:proofErr w:type="spellStart"/>
+      <w:r>
+        <w:rPr>
+          <w:color w:val="auto"/>
+        </w:rPr>
+        <w:t>Lensen</w:t>
+      </w:r>
+      <w:proofErr w:type="spellEnd"/>
+      <w:r>
+        <w:rPr>
+          <w:color w:val="auto"/>
+        </w:rPr>
+        <w:t xml:space="preserve">, S., Li, T., … Kirkham, J. J. (2023). </w:t>
       </w:r>
       <w:r>
         <w:rPr>
           <w:i/>
           <w:iCs/>
-        </w:rPr>
-        <w:t>The IRAP File-Drawer: A repository of unpublished studies using the Implicit Relational Assessment Procedure</w:t>
-      </w:r>
-      <w:r>
-        <w:t>. https://osf.io/g4qsu/</w:t>
-      </w:r>
-    </w:p>
-    <w:p>
-      <w:pPr>
-        <w:pStyle w:val="Bibliography"/>
-      </w:pPr>
-      <w:r>
-        <w:t xml:space="preserve">Hussey, I., Thompson, M., </w:t>
+          <w:color w:val="auto"/>
+        </w:rPr>
+        <w:t>Protocol for the development of a tool (INSPECT-SR) to identify problematic randomised controlled trials in systematic reviews of health interventions</w:t>
+      </w:r>
+      <w:r>
+        <w:rPr>
+          <w:color w:val="auto"/>
+        </w:rPr>
+        <w:t xml:space="preserve"> (p. 2023.09.21.23295626). </w:t>
       </w:r>
       <w:proofErr w:type="spellStart"/>
       <w:r>
-        <w:t>McEnteggart</w:t>
+        <w:rPr>
+          <w:color w:val="auto"/>
+        </w:rPr>
+        <w:t>medRxiv</w:t>
       </w:r>
       <w:proofErr w:type="spellEnd"/>
       <w:r>
-        <w:t xml:space="preserve">, C., Barnes-Holmes, D., &amp; Barnes-Holmes, Y. (2015). Interpreting and inverting with less cursing: A guide to interpreting IRAP data. </w:t>
-      </w:r>
-      <w:r>
-        <w:rPr>
-          <w:i/>
-          <w:iCs/>
-        </w:rPr>
-        <w:t xml:space="preserve">Journal of Contextual </w:t>
-      </w:r>
-      <w:proofErr w:type="spellStart"/>
-      <w:r>
-        <w:rPr>
-          <w:i/>
-          <w:iCs/>
-        </w:rPr>
-        <w:t>Behavioral</w:t>
-      </w:r>
-      <w:proofErr w:type="spellEnd"/>
-      <w:r>
-        <w:rPr>
-          <w:i/>
-          <w:iCs/>
-        </w:rPr>
-        <w:t xml:space="preserve"> Science</w:t>
-      </w:r>
-      <w:r>
-        <w:t xml:space="preserve">, </w:t>
-      </w:r>
-      <w:r>
-        <w:rPr>
-          <w:i/>
-          <w:iCs/>
-        </w:rPr>
-        <w:t>4</w:t>
-      </w:r>
-      <w:r>
-        <w:t>(3), 157–162. https://doi.org/10.1016/j.jcbs.2015.05.001</w:t>
-      </w:r>
-    </w:p>
-    <w:p>
-      <w:pPr>
-        <w:pStyle w:val="Bibliography"/>
-      </w:pPr>
-      <w:r>
-        <w:t xml:space="preserve">Kadlec, D., </w:t>
-      </w:r>
-      <w:proofErr w:type="spellStart"/>
-      <w:r>
-        <w:t>Sainani</w:t>
-      </w:r>
-      <w:proofErr w:type="spellEnd"/>
-      <w:r>
-        <w:t xml:space="preserve">, K. L., &amp; Nimphius, S. (2023). With Great Power Comes Great Responsibility: Common Errors in Meta-Analyses and Meta-Regressions in Strength &amp; Conditioning Research. </w:t>
-      </w:r>
-      <w:r>
-        <w:rPr>
-          <w:i/>
-          <w:iCs/>
-        </w:rPr>
-        <w:t>Sports Medicine</w:t>
-      </w:r>
-      <w:r>
-        <w:t xml:space="preserve">, </w:t>
-      </w:r>
-      <w:r>
-        <w:rPr>
-          <w:i/>
-          <w:iCs/>
-        </w:rPr>
-        <w:t>53</w:t>
-      </w:r>
-      <w:r>
-        <w:t>(2), 313–325. https://doi.org/10.1007/s40279-022-01766-0</w:t>
-      </w:r>
-    </w:p>
-    <w:p>
-      <w:pPr>
-        <w:pStyle w:val="Bibliography"/>
-      </w:pPr>
-      <w:r>
-        <w:t xml:space="preserve">Kavanagh, D., Barnes-Holmes, Y., &amp; Barnes-Holmes, D. (2022). Attempting to </w:t>
-      </w:r>
-      <w:proofErr w:type="spellStart"/>
-      <w:r>
-        <w:t>Analyze</w:t>
-      </w:r>
-      <w:proofErr w:type="spellEnd"/>
-      <w:r>
-        <w:t xml:space="preserve"> Perspective-Taking with a False Belief Vignette Using the Implicit Relational Assessment Procedure. </w:t>
-      </w:r>
-      <w:r>
-        <w:rPr>
-          <w:i/>
-          <w:iCs/>
-        </w:rPr>
-        <w:t>The Psychological Record</w:t>
-      </w:r>
-      <w:r>
-        <w:t xml:space="preserve">, </w:t>
-      </w:r>
-      <w:r>
-        <w:rPr>
-          <w:i/>
-          <w:iCs/>
-        </w:rPr>
-        <w:t>72</w:t>
-      </w:r>
-      <w:r>
-        <w:t>(4), 525–549. https://doi.org/10.1007/s40732-021-00500-y</w:t>
-      </w:r>
-    </w:p>
-    <w:p>
-      <w:pPr>
-        <w:pStyle w:val="Bibliography"/>
-      </w:pPr>
-      <w:proofErr w:type="spellStart"/>
-      <w:r>
-        <w:t>Lakens</w:t>
-      </w:r>
-      <w:proofErr w:type="spellEnd"/>
-      <w:r>
-        <w:t xml:space="preserve">, D., Hilgard, J., &amp; </w:t>
-      </w:r>
-      <w:proofErr w:type="spellStart"/>
-      <w:r>
-        <w:t>Staaks</w:t>
-      </w:r>
-      <w:proofErr w:type="spellEnd"/>
-      <w:r>
-        <w:t xml:space="preserve">, J. (2016). On the reproducibility of meta-analyses: Six practical recommendations. </w:t>
-      </w:r>
-      <w:r>
-        <w:rPr>
-          <w:i/>
-          <w:iCs/>
-        </w:rPr>
-        <w:t>BMC Psychology</w:t>
-      </w:r>
-      <w:r>
-        <w:t xml:space="preserve">, </w:t>
-      </w:r>
-      <w:r>
-        <w:rPr>
-          <w:i/>
-          <w:iCs/>
-        </w:rPr>
-        <w:t>4</w:t>
-      </w:r>
-      <w:r>
-        <w:t>(1), 24. https://doi.org/10.1186/s40359-016-0126-3</w:t>
-      </w:r>
-    </w:p>
-    <w:p>
-      <w:pPr>
-        <w:pStyle w:val="Bibliography"/>
-      </w:pPr>
-      <w:proofErr w:type="spellStart"/>
-      <w:r>
-        <w:t>Lakens</w:t>
-      </w:r>
-      <w:proofErr w:type="spellEnd"/>
-      <w:r>
-        <w:t xml:space="preserve">, D., Page-Gould, E., van Assen, M. A. L. M., Spellman, B., </w:t>
-      </w:r>
-      <w:proofErr w:type="spellStart"/>
-      <w:r>
-        <w:t>Schönbrodt</w:t>
-      </w:r>
-      <w:proofErr w:type="spellEnd"/>
-      <w:r>
-        <w:t xml:space="preserve">, F. D., </w:t>
-      </w:r>
-      <w:proofErr w:type="spellStart"/>
-      <w:r>
-        <w:t>Hasselman</w:t>
-      </w:r>
-      <w:proofErr w:type="spellEnd"/>
-      <w:r>
-        <w:t xml:space="preserve">, F., Corker, K. S., Grange, J., Sharples, A., Cavender, C., </w:t>
-      </w:r>
-      <w:proofErr w:type="spellStart"/>
-      <w:r>
-        <w:t>Augusteijn</w:t>
-      </w:r>
-      <w:proofErr w:type="spellEnd"/>
-      <w:r>
-        <w:t xml:space="preserve">, H., </w:t>
-      </w:r>
-      <w:proofErr w:type="spellStart"/>
-      <w:r>
-        <w:t>Augusteijn</w:t>
-      </w:r>
-      <w:proofErr w:type="spellEnd"/>
-      <w:r>
-        <w:t xml:space="preserve">, H., </w:t>
-      </w:r>
-      <w:proofErr w:type="spellStart"/>
-      <w:r>
-        <w:t>Gerger</w:t>
-      </w:r>
-      <w:proofErr w:type="spellEnd"/>
-      <w:r>
-        <w:t xml:space="preserve">, H., </w:t>
-      </w:r>
-      <w:proofErr w:type="spellStart"/>
-      <w:r>
-        <w:t>Locher</w:t>
-      </w:r>
-      <w:proofErr w:type="spellEnd"/>
-      <w:r>
-        <w:t xml:space="preserve">, C., Miller, I. D., </w:t>
-      </w:r>
-      <w:proofErr w:type="spellStart"/>
-      <w:r>
-        <w:t>Anvari</w:t>
-      </w:r>
-      <w:proofErr w:type="spellEnd"/>
-      <w:r>
-        <w:t xml:space="preserve">, F., &amp; Scheel, A. M. (2017). </w:t>
-      </w:r>
-      <w:r>
-        <w:rPr>
-          <w:i/>
-          <w:iCs/>
-        </w:rPr>
-        <w:t>Examining the Reproducibility of Meta-Analyses in Psychology: A Preliminary Report</w:t>
-      </w:r>
-      <w:r>
-        <w:t xml:space="preserve"> [Preprint]. BITSS. https://doi.org/10.31222/osf.io/xfbjf</w:t>
-      </w:r>
-    </w:p>
-    <w:p>
-      <w:pPr>
-        <w:pStyle w:val="Bibliography"/>
-      </w:pPr>
-      <w:r>
-        <w:t xml:space="preserve">Leech, A., </w:t>
-      </w:r>
-      <w:proofErr w:type="spellStart"/>
-      <w:r>
-        <w:t>Bouyrden</w:t>
-      </w:r>
-      <w:proofErr w:type="spellEnd"/>
-      <w:r>
-        <w:t xml:space="preserve">, J., </w:t>
-      </w:r>
-      <w:proofErr w:type="spellStart"/>
-      <w:r>
-        <w:t>Bruijsten</w:t>
-      </w:r>
-      <w:proofErr w:type="spellEnd"/>
-      <w:r>
-        <w:t xml:space="preserve">, N., Barnes-Holmes, D., &amp; </w:t>
-      </w:r>
-      <w:proofErr w:type="spellStart"/>
-      <w:r>
-        <w:t>McEnteggart</w:t>
-      </w:r>
-      <w:proofErr w:type="spellEnd"/>
-      <w:r>
-        <w:t xml:space="preserve">, C. (2018). Training and testing for a transformation of fear and avoidance functions using the Implicit Relational Assessment Procedure: The first study. </w:t>
-      </w:r>
-      <w:r>
-        <w:rPr>
-          <w:i/>
-          <w:iCs/>
-        </w:rPr>
-        <w:t>Behavioural Processes</w:t>
-      </w:r>
-      <w:r>
-        <w:t xml:space="preserve">, </w:t>
-      </w:r>
-      <w:r>
-        <w:rPr>
-          <w:i/>
-          <w:iCs/>
-        </w:rPr>
-        <w:t>157</w:t>
-      </w:r>
-      <w:r>
-        <w:t>, 24–35. https://doi.org/10.1016/j.beproc.2018.08.012</w:t>
-      </w:r>
-    </w:p>
-    <w:p>
-      <w:pPr>
-        <w:pStyle w:val="Bibliography"/>
-      </w:pPr>
-      <w:r>
-        <w:t>López-Nicolás, R., López-López, J. A., Rubio-Aparicio, M., &amp; Sánchez-</w:t>
-      </w:r>
-      <w:proofErr w:type="spellStart"/>
-      <w:r>
-        <w:t>Meca</w:t>
-      </w:r>
-      <w:proofErr w:type="spellEnd"/>
-      <w:r>
-        <w:t xml:space="preserve">, J. (2022). A meta-review of transparency and reproducibility-related reporting practices in published meta-analyses on clinical psychological interventions (2000–2020). </w:t>
-      </w:r>
-      <w:proofErr w:type="spellStart"/>
-      <w:r>
-        <w:rPr>
-          <w:i/>
-          <w:iCs/>
-        </w:rPr>
-        <w:t>Behavior</w:t>
-      </w:r>
-      <w:proofErr w:type="spellEnd"/>
-      <w:r>
-        <w:rPr>
-          <w:i/>
-          <w:iCs/>
-        </w:rPr>
-        <w:t xml:space="preserve"> </w:t>
-      </w:r>
-      <w:r>
-        <w:rPr>
-          <w:i/>
-          <w:iCs/>
-        </w:rPr>
-        <w:t>Research Methods</w:t>
-      </w:r>
-      <w:r>
-        <w:t xml:space="preserve">, </w:t>
-      </w:r>
-      <w:r>
-        <w:rPr>
-          <w:i/>
-          <w:iCs/>
-        </w:rPr>
-        <w:t>54</w:t>
-      </w:r>
-      <w:r>
-        <w:t>(1), 334–349. https://doi.org/10.3758/s13428-021-01644-z</w:t>
-      </w:r>
-    </w:p>
-    <w:p>
-      <w:pPr>
-        <w:pStyle w:val="Bibliography"/>
-      </w:pPr>
-      <w:proofErr w:type="spellStart"/>
-      <w:r>
-        <w:t>Maassen</w:t>
-      </w:r>
-      <w:proofErr w:type="spellEnd"/>
-      <w:r>
-        <w:t xml:space="preserve">, E., Assen, M. A. L. M. van, </w:t>
-      </w:r>
-      <w:proofErr w:type="spellStart"/>
-      <w:r>
-        <w:t>Nuijten</w:t>
-      </w:r>
-      <w:proofErr w:type="spellEnd"/>
-      <w:r>
-        <w:t>, M. B., Olsson-</w:t>
-      </w:r>
-      <w:proofErr w:type="spellStart"/>
-      <w:r>
-        <w:t>Collentine</w:t>
-      </w:r>
-      <w:proofErr w:type="spellEnd"/>
-      <w:r>
-        <w:t xml:space="preserve">, A., &amp; </w:t>
-      </w:r>
-      <w:proofErr w:type="spellStart"/>
-      <w:r>
-        <w:t>Wicherts</w:t>
-      </w:r>
-      <w:proofErr w:type="spellEnd"/>
-      <w:r>
-        <w:t xml:space="preserve">, J. M. (2020). Reproducibility of individual effect sizes in meta-analyses in psychology. </w:t>
-      </w:r>
-      <w:r>
-        <w:rPr>
-          <w:i/>
-          <w:iCs/>
-        </w:rPr>
-        <w:t>PLOS ONE</w:t>
-      </w:r>
-      <w:r>
-        <w:t xml:space="preserve">, </w:t>
-      </w:r>
-      <w:r>
-        <w:rPr>
-          <w:i/>
-          <w:iCs/>
-        </w:rPr>
-        <w:t>15</w:t>
-      </w:r>
-      <w:r>
-        <w:t>(5), e0233107. https://doi.org/10.1371/journal.pone.0233107</w:t>
-      </w:r>
-    </w:p>
-    <w:p>
-      <w:pPr>
-        <w:pStyle w:val="Bibliography"/>
-      </w:pPr>
-      <w:r>
-        <w:t xml:space="preserve">Maloney, E., &amp; Barnes-Holmes, D. (2016). Exploring the </w:t>
-      </w:r>
-      <w:proofErr w:type="spellStart"/>
-      <w:r>
-        <w:t>Behavioral</w:t>
-      </w:r>
-      <w:proofErr w:type="spellEnd"/>
-      <w:r>
-        <w:t xml:space="preserve"> Dynamics of the Implicit Relational Assessment Procedure: The Role of Relational Contextual Cues Versus Relational Coherence Indicators as Response Options. </w:t>
-      </w:r>
-      <w:r>
-        <w:rPr>
-          <w:i/>
-          <w:iCs/>
-        </w:rPr>
-        <w:t>The Psychological Record</w:t>
-      </w:r>
-      <w:r>
-        <w:t xml:space="preserve">, </w:t>
-      </w:r>
-      <w:r>
-        <w:rPr>
-          <w:i/>
-          <w:iCs/>
-        </w:rPr>
-        <w:t>66</w:t>
-      </w:r>
-      <w:r>
-        <w:t>(3), 395–403. https://doi.org/10.1007/s40732-016-0180-5</w:t>
-      </w:r>
-    </w:p>
-    <w:p>
-      <w:pPr>
-        <w:pStyle w:val="Bibliography"/>
-      </w:pPr>
-      <w:r>
-        <w:t xml:space="preserve">Marin, F., Rohatgi, A., &amp; </w:t>
-      </w:r>
-      <w:proofErr w:type="spellStart"/>
-      <w:r>
-        <w:t>Charlot</w:t>
-      </w:r>
-      <w:proofErr w:type="spellEnd"/>
-      <w:r>
-        <w:t xml:space="preserve">, S. (2017). </w:t>
-      </w:r>
-      <w:proofErr w:type="spellStart"/>
-      <w:r>
-        <w:rPr>
-          <w:i/>
-          <w:iCs/>
-        </w:rPr>
-        <w:t>WebPlotDigitizer</w:t>
-      </w:r>
-      <w:proofErr w:type="spellEnd"/>
-      <w:r>
-        <w:rPr>
-          <w:i/>
-          <w:iCs/>
-        </w:rPr>
-        <w:t xml:space="preserve">, a polyvalent and free software to extract spectra from old astronomical publications: Application to ultraviolet </w:t>
-      </w:r>
-      <w:proofErr w:type="spellStart"/>
-      <w:r>
-        <w:rPr>
-          <w:i/>
-          <w:iCs/>
-        </w:rPr>
-        <w:t>spectropolarimetry</w:t>
-      </w:r>
-      <w:proofErr w:type="spellEnd"/>
-      <w:r>
-        <w:t xml:space="preserve"> (arXiv:1708.02025). </w:t>
-      </w:r>
-      <w:proofErr w:type="spellStart"/>
-      <w:r>
-        <w:t>arXiv</w:t>
-      </w:r>
-      <w:proofErr w:type="spellEnd"/>
-      <w:r>
-        <w:t>. http://arxiv.org/abs/1708.02025</w:t>
-      </w:r>
-    </w:p>
-    <w:p>
-      <w:pPr>
-        <w:pStyle w:val="Bibliography"/>
-      </w:pPr>
-      <w:proofErr w:type="spellStart"/>
-      <w:r>
-        <w:t>Perugini</w:t>
-      </w:r>
-      <w:proofErr w:type="spellEnd"/>
-      <w:r>
-        <w:t xml:space="preserve">, M., Gallucci, M., &amp; </w:t>
-      </w:r>
-      <w:proofErr w:type="spellStart"/>
-      <w:r>
-        <w:t>Costantini</w:t>
-      </w:r>
-      <w:proofErr w:type="spellEnd"/>
-      <w:r>
-        <w:t xml:space="preserve">, G. (2014). Safeguard Power as a Protection Against Imprecise Power Estimates. </w:t>
-      </w:r>
-      <w:r>
-        <w:rPr>
-          <w:i/>
-          <w:iCs/>
-        </w:rPr>
-        <w:t>Perspectives on Psychological Science</w:t>
-      </w:r>
-      <w:r>
-        <w:t xml:space="preserve">, </w:t>
-      </w:r>
-      <w:r>
-        <w:rPr>
-          <w:i/>
-          <w:iCs/>
-        </w:rPr>
-        <w:t>9</w:t>
-      </w:r>
-      <w:r>
-        <w:t>(3), 319–332. https://doi.org/10.1177/1745691614528519</w:t>
-      </w:r>
-    </w:p>
-    <w:p>
-      <w:pPr>
-        <w:pStyle w:val="Bibliography"/>
-      </w:pPr>
-      <w:r>
-        <w:t xml:space="preserve">Plessen, C. Y., </w:t>
-      </w:r>
-      <w:proofErr w:type="spellStart"/>
-      <w:r>
-        <w:t>Karyotaki</w:t>
-      </w:r>
-      <w:proofErr w:type="spellEnd"/>
-      <w:r>
-        <w:t xml:space="preserve">, E., Miguel, C., </w:t>
-      </w:r>
-      <w:proofErr w:type="spellStart"/>
-      <w:r>
-        <w:t>Ciharova</w:t>
-      </w:r>
-      <w:proofErr w:type="spellEnd"/>
-      <w:r>
-        <w:t xml:space="preserve">, M., &amp; </w:t>
-      </w:r>
-      <w:proofErr w:type="spellStart"/>
-      <w:r>
-        <w:t>Cuijpers</w:t>
-      </w:r>
-      <w:proofErr w:type="spellEnd"/>
-      <w:r>
-        <w:t xml:space="preserve">, P. (2023). Exploring the efficacy of psychotherapies for depression: A multiverse meta-analysis. </w:t>
-      </w:r>
-      <w:r>
-        <w:rPr>
-          <w:i/>
-          <w:iCs/>
-        </w:rPr>
-        <w:t xml:space="preserve">BMJ </w:t>
-      </w:r>
-      <w:proofErr w:type="spellStart"/>
-      <w:r>
-        <w:rPr>
-          <w:i/>
-          <w:iCs/>
-        </w:rPr>
-        <w:t>Ment</w:t>
-      </w:r>
-      <w:proofErr w:type="spellEnd"/>
-      <w:r>
-        <w:rPr>
-          <w:i/>
-          <w:iCs/>
-        </w:rPr>
-        <w:t xml:space="preserve"> Health</w:t>
-      </w:r>
-      <w:r>
-        <w:t xml:space="preserve">, </w:t>
-      </w:r>
-      <w:r>
-        <w:rPr>
-          <w:i/>
-          <w:iCs/>
-        </w:rPr>
-        <w:t>26</w:t>
-      </w:r>
-      <w:r>
-        <w:t>(1). https://doi.org/10.1136/bmjment-2022-300626</w:t>
-      </w:r>
-    </w:p>
-    <w:p>
-      <w:pPr>
-        <w:pStyle w:val="Bibliography"/>
-      </w:pPr>
-      <w:r>
-        <w:t xml:space="preserve">Power, P. M., Harte, C., Barnes-Holmes, D., &amp; Barnes-Holmes, Y. (2017). Exploring Racial Bias in a European Country with a Recent History of Immigration of Black Africans. </w:t>
-      </w:r>
-      <w:r>
-        <w:rPr>
-          <w:i/>
-          <w:iCs/>
-        </w:rPr>
-        <w:t>The Psychological Record</w:t>
-      </w:r>
-      <w:r>
-        <w:t xml:space="preserve">, </w:t>
-      </w:r>
-      <w:r>
-        <w:rPr>
-          <w:i/>
-          <w:iCs/>
-        </w:rPr>
-        <w:t>67</w:t>
-      </w:r>
-      <w:r>
-        <w:t>(3), 365–375. https://doi.org/10.1007/s40732-017-0223-6</w:t>
-      </w:r>
-    </w:p>
-    <w:p>
-      <w:pPr>
-        <w:pStyle w:val="Bibliography"/>
-      </w:pPr>
-      <w:proofErr w:type="spellStart"/>
-      <w:r>
-        <w:t>Revelle</w:t>
-      </w:r>
-      <w:proofErr w:type="spellEnd"/>
-      <w:r>
-        <w:t xml:space="preserve">, W. (2009). </w:t>
-      </w:r>
-      <w:r>
-        <w:rPr>
-          <w:i/>
-          <w:iCs/>
-        </w:rPr>
-        <w:t>An introduction to psychometric theory with applications in R</w:t>
-      </w:r>
-      <w:r>
-        <w:t>. Springer Evanston, IL. https://www.personality-project.org/r/book/</w:t>
-      </w:r>
-    </w:p>
-    <w:p>
-      <w:pPr>
-        <w:pStyle w:val="Bibliography"/>
-      </w:pPr>
-      <w:r>
-        <w:t>Richard, F. D., Bond, C. F., &amp; Stokes-</w:t>
-      </w:r>
-      <w:proofErr w:type="spellStart"/>
-      <w:r>
-        <w:t>Zoota</w:t>
-      </w:r>
-      <w:proofErr w:type="spellEnd"/>
-      <w:r>
-        <w:t xml:space="preserve">, J. J. (2003). One Hundred Years of Social Psychology Quantitatively Described. </w:t>
-      </w:r>
-      <w:r>
-        <w:rPr>
-          <w:i/>
-          <w:iCs/>
-        </w:rPr>
-        <w:t>Review of General Psychology</w:t>
-      </w:r>
-      <w:r>
-        <w:t xml:space="preserve">, </w:t>
-      </w:r>
-      <w:r>
-        <w:rPr>
-          <w:i/>
-          <w:iCs/>
-        </w:rPr>
-        <w:t>7</w:t>
-      </w:r>
-      <w:r>
-        <w:t>(4), 331–363. https://doi.org/10.1037/1089-2680.7.4.331</w:t>
-      </w:r>
-    </w:p>
-    <w:p>
-      <w:pPr>
-        <w:pStyle w:val="Bibliography"/>
-      </w:pPr>
-      <w:proofErr w:type="spellStart"/>
-      <w:r>
-        <w:t>Rücker</w:t>
-      </w:r>
-      <w:proofErr w:type="spellEnd"/>
-      <w:r>
-        <w:t xml:space="preserve">, G., Carpenter, J. R., &amp; Schwarzer, G. (2011). Detecting and adjusting for small-study effects in meta-analysis. </w:t>
-      </w:r>
-      <w:r>
-        <w:rPr>
-          <w:i/>
-          <w:iCs/>
-        </w:rPr>
-        <w:t>Biometrical Journal</w:t>
-      </w:r>
-      <w:r>
-        <w:t xml:space="preserve">, </w:t>
-      </w:r>
-      <w:r>
-        <w:rPr>
-          <w:i/>
-          <w:iCs/>
-        </w:rPr>
-        <w:t>53</w:t>
-      </w:r>
-      <w:r>
-        <w:t>(2), 351–368. https://doi.org/10.1002/bimj.201000151</w:t>
-      </w:r>
-    </w:p>
-    <w:p>
-      <w:pPr>
-        <w:pStyle w:val="Bibliography"/>
-      </w:pPr>
-      <w:r>
-        <w:t xml:space="preserve">Sterne, J. A. C., Gavaghan, D., &amp; Egger, M. (2000). Publication and related bias in meta-analysis: Power of statistical tests and prevalence in the literature. </w:t>
-      </w:r>
-      <w:r>
-        <w:rPr>
-          <w:i/>
-          <w:iCs/>
-        </w:rPr>
-        <w:t>Journal of Clinical Epidemiology</w:t>
-      </w:r>
-      <w:r>
-        <w:t xml:space="preserve">, </w:t>
-      </w:r>
-      <w:r>
-        <w:rPr>
-          <w:i/>
-          <w:iCs/>
-        </w:rPr>
-        <w:t>53</w:t>
-      </w:r>
-      <w:r>
-        <w:t>(11), 1119–1129. https://doi.org/10.1016/S0895-4356(00)00242-0</w:t>
-      </w:r>
-    </w:p>
-    <w:p>
-      <w:pPr>
-        <w:pStyle w:val="Bibliography"/>
-      </w:pPr>
-      <w:r>
-        <w:t xml:space="preserve">Vahey, N. A., Nicholson, E., &amp; Barnes-Holmes, D. (2015). A meta-analysis of criterion effects for the Implicit Relational Assessment Procedure (IRAP) in the clinical domain. </w:t>
-      </w:r>
-      <w:r>
-        <w:rPr>
-          <w:i/>
-          <w:iCs/>
-        </w:rPr>
-        <w:t xml:space="preserve">Journal of </w:t>
-      </w:r>
-      <w:proofErr w:type="spellStart"/>
-      <w:r>
-        <w:rPr>
-          <w:i/>
-          <w:iCs/>
-        </w:rPr>
-        <w:t>Behavior</w:t>
-      </w:r>
-      <w:proofErr w:type="spellEnd"/>
-      <w:r>
-        <w:rPr>
-          <w:i/>
-          <w:iCs/>
-        </w:rPr>
-        <w:t xml:space="preserve"> </w:t>
-      </w:r>
-      <w:r>
-        <w:rPr>
-          <w:i/>
-          <w:iCs/>
-        </w:rPr>
-        <w:lastRenderedPageBreak/>
-        <w:t>Therapy and Experimental Psychiatry</w:t>
-      </w:r>
-      <w:r>
-        <w:t xml:space="preserve">, </w:t>
-      </w:r>
-      <w:r>
-        <w:rPr>
-          <w:i/>
-          <w:iCs/>
-        </w:rPr>
-        <w:t>48</w:t>
-      </w:r>
-      <w:r>
-        <w:t>, 59–65. https://doi.org/10.1016/j.jbtep.2015.01.004</w:t>
-      </w:r>
-    </w:p>
-    <w:p>
-      <w:pPr>
-        <w:pStyle w:val="Bibliography"/>
-      </w:pPr>
-      <w:proofErr w:type="spellStart"/>
-      <w:r>
-        <w:t>Vevea</w:t>
-      </w:r>
-      <w:proofErr w:type="spellEnd"/>
-      <w:r>
-        <w:t xml:space="preserve">, J. L., &amp; Woods, C. M. (2005). Publication bias in research synthesis: Sensitivity analysis using a priori weight functions. </w:t>
-      </w:r>
-      <w:r>
-        <w:rPr>
-          <w:i/>
-          <w:iCs/>
-        </w:rPr>
-        <w:t>Psychological Methods</w:t>
-      </w:r>
-      <w:r>
-        <w:t xml:space="preserve">, </w:t>
-      </w:r>
-      <w:r>
-        <w:rPr>
-          <w:i/>
-          <w:iCs/>
-        </w:rPr>
-        <w:t>10</w:t>
-      </w:r>
-      <w:r>
-        <w:t>(4), 428–443. https://doi.org/10.1037/1082-989X.10.4.428</w:t>
-      </w:r>
-    </w:p>
-    <w:p>
-      <w:pPr>
-        <w:pStyle w:val="Bibliography"/>
-      </w:pPr>
-      <w:proofErr w:type="spellStart"/>
-      <w:r>
-        <w:t>Viechtbauer</w:t>
-      </w:r>
-      <w:proofErr w:type="spellEnd"/>
-      <w:r>
-        <w:t xml:space="preserve">, W. (2010). Conducting Meta-Analyses in R with the </w:t>
-      </w:r>
-      <w:proofErr w:type="spellStart"/>
-      <w:r>
-        <w:t>metafor</w:t>
-      </w:r>
-      <w:proofErr w:type="spellEnd"/>
-      <w:r>
-        <w:t xml:space="preserve"> Package. </w:t>
-      </w:r>
-      <w:r>
-        <w:rPr>
-          <w:i/>
-          <w:iCs/>
-        </w:rPr>
-        <w:t>Journal of Statistical Software</w:t>
-      </w:r>
-      <w:r>
-        <w:t xml:space="preserve">, </w:t>
-      </w:r>
-      <w:r>
-        <w:rPr>
-          <w:i/>
-          <w:iCs/>
-        </w:rPr>
-        <w:t>36</w:t>
-      </w:r>
-      <w:r>
-        <w:t>(3). https://doi.org/10.18637/jss.v036.i03</w:t>
-      </w:r>
-    </w:p>
-    <w:p>
-      <w:pPr>
-        <w:pStyle w:val="Bibliography"/>
-      </w:pPr>
-      <w:proofErr w:type="spellStart"/>
-      <w:r>
-        <w:t>Viechtbauer</w:t>
-      </w:r>
-      <w:proofErr w:type="spellEnd"/>
-      <w:r>
-        <w:t xml:space="preserve">, W. (2022). </w:t>
-      </w:r>
-      <w:r>
-        <w:rPr>
-          <w:i/>
-          <w:iCs/>
-        </w:rPr>
-        <w:t>Hunter and Schmidt Method</w:t>
-      </w:r>
-      <w:r>
-        <w:t>. https://www.metafor-project.org/doku.php/tips:hunter_schmidt_method</w:t>
-      </w:r>
-    </w:p>
-    <w:p>
-      <w:pPr>
-        <w:pStyle w:val="Bibliography"/>
-      </w:pPr>
-      <w:proofErr w:type="spellStart"/>
-      <w:r>
-        <w:t>Viechtbauer</w:t>
-      </w:r>
-      <w:proofErr w:type="spellEnd"/>
-      <w:r>
-        <w:t xml:space="preserve">, W. (2024). </w:t>
-      </w:r>
-      <w:proofErr w:type="spellStart"/>
-      <w:r>
-        <w:rPr>
-          <w:i/>
-          <w:iCs/>
-        </w:rPr>
-        <w:t>metafor</w:t>
-      </w:r>
-      <w:proofErr w:type="spellEnd"/>
-      <w:r>
-        <w:rPr>
-          <w:i/>
-          <w:iCs/>
-        </w:rPr>
-        <w:t>: Meta-Analysis Package for R</w:t>
-      </w:r>
-      <w:r>
-        <w:t xml:space="preserve"> (4.6-0) [Computer software]. https://CRAN.R-project.org/package=metafor</w:t>
-      </w:r>
-    </w:p>
-    <w:p>
-      <w:pPr>
-        <w:pStyle w:val="Bibliography"/>
-      </w:pPr>
-      <w:r>
-        <w:t xml:space="preserve">Wilkinson, J., Heal, C., Antoniou, G. A., </w:t>
-      </w:r>
-      <w:proofErr w:type="spellStart"/>
-      <w:r>
-        <w:t>Alfirevic</w:t>
-      </w:r>
-      <w:proofErr w:type="spellEnd"/>
-      <w:r>
-        <w:t xml:space="preserve">, Z., </w:t>
-      </w:r>
-      <w:proofErr w:type="spellStart"/>
-      <w:r>
-        <w:t>Avenell</w:t>
-      </w:r>
-      <w:proofErr w:type="spellEnd"/>
-      <w:r>
-        <w:t xml:space="preserve">, A., Barbour, V., Brown, N. J. L., Carlisle, J., Dicker, P., </w:t>
-      </w:r>
-      <w:proofErr w:type="spellStart"/>
-      <w:r>
-        <w:t>Dumville</w:t>
-      </w:r>
-      <w:proofErr w:type="spellEnd"/>
-      <w:r>
-        <w:t xml:space="preserve">, J., Grey, A., </w:t>
-      </w:r>
-      <w:proofErr w:type="spellStart"/>
-      <w:r>
-        <w:t>Gurrin</w:t>
-      </w:r>
-      <w:proofErr w:type="spellEnd"/>
-      <w:r>
-        <w:t xml:space="preserve">, L. C., Hayden, J. A., Heathers, J., Hunter, K. E., </w:t>
-      </w:r>
-      <w:proofErr w:type="spellStart"/>
-      <w:r>
-        <w:t>Lasserson</w:t>
-      </w:r>
-      <w:proofErr w:type="spellEnd"/>
-      <w:r>
-        <w:t xml:space="preserve">, T., Lam, E., </w:t>
-      </w:r>
-      <w:proofErr w:type="spellStart"/>
-      <w:r>
-        <w:t>Lensen</w:t>
-      </w:r>
-      <w:proofErr w:type="spellEnd"/>
-      <w:r>
-        <w:t xml:space="preserve">, S., Li, T., … Kirkham, J. J. (2023). </w:t>
-      </w:r>
-      <w:r>
-        <w:rPr>
-          <w:i/>
-          <w:iCs/>
-        </w:rPr>
-        <w:t>Protocol for the development of a tool (INSPECT-SR) to identify problematic randomised controlled trials in systematic reviews of health interventions</w:t>
-      </w:r>
-      <w:r>
-        <w:t xml:space="preserve"> (p. 2023.09.21.23295626). </w:t>
-      </w:r>
-      <w:proofErr w:type="spellStart"/>
-      <w:r>
-        <w:t>medRxiv</w:t>
-      </w:r>
-      <w:proofErr w:type="spellEnd"/>
-      <w:r>
+        <w:rPr>
+          <w:color w:val="auto"/>
+        </w:rPr>
         <w:t>. https://doi.org/10.1101/2023.09.21.23295626</w:t>
       </w:r>
     </w:p>
@@ -19582,21 +21422,7 @@
         <w:rPr>
           <w:lang w:val="en-US"/>
         </w:rPr>
-        <w:t>(</w:t>
-      </w:r>
-      <w:proofErr w:type="spellStart"/>
-      <w:r>
-        <w:rPr>
-          <w:lang w:val="en-US"/>
-        </w:rPr>
-        <w:t>Golijani</w:t>
-      </w:r>
-      <w:proofErr w:type="spellEnd"/>
-      <w:r>
-        <w:rPr>
-          <w:lang w:val="en-US"/>
-        </w:rPr>
-        <w:t xml:space="preserve">-Moghaddam et al., 2013: </w:t>
+        <w:t xml:space="preserve">(Golijani-Moghaddam et al., 2013: </w:t>
       </w:r>
       <m:oMath>
         <m:acc>
@@ -19677,7 +21503,6 @@
       <w:r>
         <w:t xml:space="preserve"> However, both estimated test-retest reliability from a very small number of studies (</w:t>
       </w:r>
-      <w:proofErr w:type="spellStart"/>
       <w:r>
         <w:rPr>
           <w:i/>
@@ -19686,11 +21511,7 @@
         <w:t>k</w:t>
       </w:r>
       <w:r>
-        <w:t>s</w:t>
-      </w:r>
-      <w:proofErr w:type="spellEnd"/>
-      <w:r>
-        <w:t xml:space="preserve"> = 1 and 2, respectively) with very small sample sizes (</w:t>
+        <w:t>s = 1 and 2, respectively) with very small sample sizes (</w:t>
       </w:r>
       <w:r>
         <w:rPr>
@@ -21230,7 +23051,6 @@
   <w:style w:type="character" w:default="1" w:styleId="DefaultParagraphFont">
     <w:name w:val="Default Paragraph Font"/>
     <w:uiPriority w:val="1"/>
-    <w:semiHidden/>
     <w:unhideWhenUsed/>
   </w:style>
   <w:style w:type="table" w:default="1" w:styleId="TableNormal">

--- a/communications/preprint/Hussey - 2024 - verification report a critical reanalysis of Vahey et al 2015.docx
+++ b/communications/preprint/Hussey - 2024 - verification report a critical reanalysis of Vahey et al 2015.docx
@@ -198,15 +198,7 @@
         <w:t xml:space="preserve">The reported meta-analysis results were found to be mathematically implausible and could not be reproduced despite numerous attempts. </w:t>
       </w:r>
       <w:r>
-        <w:t xml:space="preserve">The reproduction </w:t>
-      </w:r>
-      <w:proofErr w:type="gramStart"/>
-      <w:r>
-        <w:t>attempt</w:t>
-      </w:r>
-      <w:proofErr w:type="gramEnd"/>
-      <w:r>
-        <w:t xml:space="preserve"> </w:t>
+        <w:t xml:space="preserve">The reproduction attempt </w:t>
       </w:r>
       <w:r>
         <w:t xml:space="preserve">with the closest compressive set of results </w:t>
@@ -373,16 +365,11 @@
       <w:r>
         <w:t xml:space="preserve">. </w:t>
       </w:r>
-      <w:proofErr w:type="gramStart"/>
       <w:r>
         <w:t>In particular, r</w:t>
       </w:r>
       <w:r>
-        <w:t>esearchers</w:t>
-      </w:r>
-      <w:proofErr w:type="gramEnd"/>
-      <w:r>
-        <w:t xml:space="preserve"> should </w:t>
+        <w:t xml:space="preserve">esearchers should </w:t>
       </w:r>
       <w:r>
         <w:t xml:space="preserve">not </w:t>
@@ -1093,7 +1080,13 @@
         <w:t>t the time of writing</w:t>
       </w:r>
       <w:r>
-        <w:t xml:space="preserve"> in July 2024</w:t>
+        <w:t xml:space="preserve"> in </w:t>
+      </w:r>
+      <w:r>
+        <w:t>August</w:t>
+      </w:r>
+      <w:r>
+        <w:t xml:space="preserve"> 2024</w:t>
       </w:r>
       <w:r>
         <w:t>,</w:t>
@@ -1105,7 +1098,10 @@
         <w:t>1</w:t>
       </w:r>
       <w:r>
-        <w:t>43</w:t>
+        <w:t>4</w:t>
+      </w:r>
+      <w:r>
+        <w:t>7</w:t>
       </w:r>
       <w:r>
         <w:t xml:space="preserve"> times </w:t>
@@ -1114,7 +1110,16 @@
         <w:t xml:space="preserve">on Google Scholar, </w:t>
       </w:r>
       <w:r>
-        <w:t>with roughly 20% of articles citing it to justify sample size decisions</w:t>
+        <w:t xml:space="preserve">with </w:t>
+      </w:r>
+      <w:r>
+        <w:t xml:space="preserve">many </w:t>
+      </w:r>
+      <w:r>
+        <w:t xml:space="preserve">articles citing it to </w:t>
+      </w:r>
+      <w:r>
+        <w:t>justify sample size decisions</w:t>
       </w:r>
       <w:r>
         <w:t xml:space="preserve"> in lieu of a power analysis</w:t>
@@ -1196,15 +1201,7 @@
         <w:t>N</w:t>
       </w:r>
       <w:r>
-        <w:t xml:space="preserve"> = 37 would be required in order to achieve a statistical power of .80 when testing a continuous first-order correlation between a </w:t>
-      </w:r>
-      <w:proofErr w:type="gramStart"/>
-      <w:r>
-        <w:t>clinically-focused</w:t>
-      </w:r>
-      <w:proofErr w:type="gramEnd"/>
-      <w:r>
-        <w:t xml:space="preserve"> IRAP effect and a given criterion variable” (p. 63).</w:t>
+        <w:t xml:space="preserve"> = 37 would be required in order to achieve a statistical power of .80 when testing a continuous first-order correlation between a clinically-focused IRAP effect and a given criterion variable” (p. 63).</w:t>
       </w:r>
       <w:r>
         <w:t xml:space="preserve"> </w:t>
@@ -1377,15 +1374,16 @@
         <w:t>th</w:t>
       </w:r>
       <w:r>
-        <w:t xml:space="preserve"> percentile of all meta-analytic effect sizes reported in psychology (Richard et al., 2003). Given that the IRAP is a reaction-time-based measure, which and such measures are inherently prone to noise and therefore poor reliability (as I discuss in the next section), the original result implies that the IRAP is a truly remarkable measure to be able to correlate so highly with a range of clinical criterion measures. </w:t>
-      </w:r>
-      <w:proofErr w:type="gramStart"/>
-      <w:r>
-        <w:t>Or,</w:t>
-      </w:r>
-      <w:proofErr w:type="gramEnd"/>
-      <w:r>
-        <w:t xml:space="preserve"> something is amiss with Vahey et al. (2015).</w:t>
+        <w:t xml:space="preserve"> percentile of all meta-analytic effect sizes reported in psychology (Richard et al., 2003). Given that the IRAP is a reaction-time-based measure, which and such measures are inherently prone to noise and therefore poor reliability (as I discuss in the next section), the original result implies that the IRAP is a truly remarkable measure to be able to correlate so highly with a range of clinical criterion measures. Or, something is </w:t>
+      </w:r>
+      <w:r>
+        <w:t xml:space="preserve">with </w:t>
+      </w:r>
+      <w:r>
+        <w:t>the results reported in</w:t>
+      </w:r>
+      <w:r>
+        <w:t xml:space="preserve"> Vahey et al. (2015).</w:t>
       </w:r>
     </w:p>
     <w:p>
@@ -2024,15 +2022,7 @@
         </m:sSub>
       </m:oMath>
       <w:r>
-        <w:t xml:space="preserve">). </w:t>
-      </w:r>
-      <w:proofErr w:type="gramStart"/>
-      <w:r>
-        <w:t>Both of these</w:t>
-      </w:r>
-      <w:proofErr w:type="gramEnd"/>
-      <w:r>
-        <w:t xml:space="preserve"> variables share the same constraint: as </w:t>
+        <w:t xml:space="preserve">). Both of these variables share the same constraint: as </w:t>
       </w:r>
       <w:r>
         <w:t>correlations, their value cannot be below -1 or above 1. For the moment, if we assume that the criterion tasks’ mean reliability is very good (</w:t>
@@ -2253,17 +2243,9 @@
     </w:p>
     <w:p>
       <w:pPr>
-        <w:ind w:firstLine="0"/>
-        <w:rPr>
-          <w:b/>
-          <w:bCs/>
-        </w:rPr>
-      </w:pPr>
-      <w:r>
-        <w:rPr>
-          <w:b/>
-          <w:bCs/>
-        </w:rPr>
+        <w:pStyle w:val="Heading2"/>
+      </w:pPr>
+      <w:r>
         <w:t>Transparency statement</w:t>
       </w:r>
     </w:p>
@@ -3482,7 +3464,6 @@
             <w:r>
               <w:t xml:space="preserve">-test (Cohen’s </w:t>
             </w:r>
-            <w:proofErr w:type="gramStart"/>
             <w:r>
               <w:rPr>
                 <w:i/>
@@ -3494,11 +3475,7 @@
               <w:t>)</w:t>
             </w:r>
             <w:r>
-              <w:t>*</w:t>
-            </w:r>
-            <w:proofErr w:type="gramEnd"/>
-            <w:r>
-              <w:t>*</w:t>
+              <w:t>**</w:t>
             </w:r>
           </w:p>
         </w:tc>
@@ -3676,7 +3653,6 @@
             <w:r>
               <w:t xml:space="preserve">-test (Cohen’s </w:t>
             </w:r>
-            <w:proofErr w:type="gramStart"/>
             <w:r>
               <w:rPr>
                 <w:i/>
@@ -3688,11 +3664,7 @@
               <w:t>)</w:t>
             </w:r>
             <w:r>
-              <w:t>*</w:t>
-            </w:r>
-            <w:proofErr w:type="gramEnd"/>
-            <w:r>
-              <w:t>*</w:t>
+              <w:t>**</w:t>
             </w:r>
           </w:p>
         </w:tc>
@@ -4393,15 +4365,7 @@
               <w:t>r</w:t>
             </w:r>
             <w:r>
-              <w:t xml:space="preserve"> were not reported in Vahey et al. (2015</w:t>
-            </w:r>
-            <w:proofErr w:type="gramStart"/>
-            <w:r>
-              <w:t>), but</w:t>
-            </w:r>
-            <w:proofErr w:type="gramEnd"/>
-            <w:r>
-              <w:t xml:space="preserve"> are recalculated here using the effectsize R package</w:t>
+              <w:t xml:space="preserve"> were not reported in Vahey et al. (2015), but are recalculated here using the effectsize R package</w:t>
             </w:r>
             <w:r>
               <w:t>’</w:t>
@@ -4465,13 +4429,22 @@
         <w:t xml:space="preserve">author of Vahey et al. (2015) and requested that they share their code or further details of their analytic </w:t>
       </w:r>
       <w:r>
-        <w:t xml:space="preserve">approach, who declined. In July 2019, I shared a copy of an earlier version of these verification attempts with the corresponding author, including code, data, and a set of slides outlining my concerns about the credibility of their findings. I have received no contact from the corresponding author since then. No corrections of Vahey et al. (2015) have been issued at the time of writing (July 2024), and to the best of my knowledge, the authors of Vahey et al. (2015) have made no public statements about these concerns about the credibility of their findings. Even </w:t>
-      </w:r>
-      <w:r>
-        <w:t>five</w:t>
-      </w:r>
-      <w:r>
-        <w:t xml:space="preserve"> years after I initially raised these concerns, the senior author of Vahey et al. (2015) has continued to cite the article </w:t>
+        <w:t xml:space="preserve">approach, who declined. In July 2019, I shared a copy of an earlier version of these verification attempts with the corresponding author, including code, data, and a set of slides outlining my concerns about the credibility of their findings. </w:t>
+      </w:r>
+      <w:r>
+        <w:t>In August 2024 I sent them a copy of this manuscript and its materials and invited them to comment on the accuracy of the claims presented here, but they declined.</w:t>
+      </w:r>
+      <w:r>
+        <w:t xml:space="preserve"> No corrections of Vahey et al. (2015) have been issued at the time of writing (July 2024), and to the best of my knowledge, the authors of Vahey et al. (2015) have made no public statements about these concerns about the credibility of the</w:t>
+      </w:r>
+      <w:r>
+        <w:t>ir article’s claims</w:t>
+      </w:r>
+      <w:r>
+        <w:t xml:space="preserve">. Multiple </w:t>
+      </w:r>
+      <w:r>
+        <w:t xml:space="preserve">years after I initially raised these concerns, the senior author of Vahey et al. (2015) has continued to cite the article </w:t>
       </w:r>
       <w:proofErr w:type="spellStart"/>
       <w:r>
@@ -4485,7 +4458,7 @@
         <w:fldChar w:fldCharType="begin"/>
       </w:r>
       <w:r>
-        <w:instrText xml:space="preserve"> ADDIN ZOTERO_ITEM CSL_CITATION {"citationID":"OVMdbenp","properties":{"formattedCitation":"(e.g., Barnes-Holmes &amp; Harte, 2022a, 2022b)","plainCitation":"(e.g., Barnes-Holmes &amp; Harte, 2022a, 2022b)","noteIndex":0},"citationItems":[{"id":4707,"uris":["http://zotero.org/users/1687755/items/DJC2GMQM"],"itemData":{"id":4707,"type":"article-journal","abstract":"The implicit relational assessment procedure (IRAP) was initially developed as a way to assess the strength and probability of natural verbal relations, as defined within relational frame theory (RFT), and was conceptually rooted within the behavior-analytic tradition. However, the IRAP quickly became employed primarily as a measure of implicit cognition, more in line with mainstream psychology than behavior analysis. In doing so, research using the IRAP increasingly employed ill-defined mainstream psychological terms, focused on correlational analyses with traditional psychometry, and thus emphasized prediction over the prediction-and-influence of behavior. Although perhaps beneficial to the study of implicit cognition, this approach could be argued to have limited the IRAP’s utility in behavior analyses of human language and cognition. In the current article we will reflect on this suggestion, on the IRAPs place and current use in the field of behavior analysis, and on its potential future within behavioral psychology in light of recent conceptual and empirical advances in RFT. In doing so, it is hoped that the measure may be refined into a better understood, more precise, functional-analytic tool.","container-title":"Perspectives on Behavior Science","DOI":"10.1007/s40614-022-00352-z","ISSN":"2520-8977","journalAbbreviation":"Perspect Behav Sci","language":"en","source":"Springer Link","title":"The IRAP as a Measure of Implicit Cognition: A Case of Frankenstein’s Monster","title-short":"The IRAP as a Measure of Implicit Cognition","URL":"https://doi.org/10.1007/s40614-022-00352-z","author":[{"family":"Barnes-Holmes","given":"Dermot"},{"family":"Harte","given":"Colin"}],"accessed":{"date-parts":[["2022",8,2]]},"issued":{"date-parts":[["2022",7,29]]}},"label":"page","prefix":"e.g., "},{"id":289,"uris":["http://zotero.org/users/1687755/items/QHEXTZI9"],"itemData":{"id":289,"type":"article-journal","abstract":"The seminal text on relational frame theory (RFT) was published 20 years ago and purported to offer a single overarching behavior-analytic account of human language and cognition. In the years thereafter, an increasing number of empirical and conceptual articles, book chapters in edited volumes, and whole volumes devoted to the account emerged. In recent years, RFT has experienced a period of intense empirical and conceptual development, facilitated in part by a research grant awarded by the Flanders Science Foundation, under its Odysseus program. This research program aimed to advance and extend the RFT account beyond the rendition presented in the seminal Hayes et al. (2001) volume. The current article aims to provide an overview of this research program, the empirical work and concepts it gave rise to, and their implications for an RFT account of human symbolic language and cognition. Overall, therefore, the article provides an account of relatively recent developments in RFT that extend beyond the 2001 volume and thus will, we hope, inform future research and critiques of the theory going forward.","container-title":"Journal of the Experimental Analysis of Behavior","DOI":"10.1002/jeab.733","ISSN":"0022-5002","issue":"2","language":"English","note":"publisher-place: 111 RIVER ST, HOBOKEN 07030-5774, NJ USA\npublisher: WILEY\ntype: Article","page":"240-266","title":"Relational frame theory 20 years on: The Odysseus voyage and beyond","volume":"117","author":[{"family":"Barnes-Holmes","given":"Dermot"},{"family":"Harte","given":"Colin"}],"issued":{"date-parts":[["2022",3]]}}}],"schema":"https://github.com/citation-style-language/schema/raw/master/csl-citation.json"} </w:instrText>
+        <w:instrText xml:space="preserve"> ADDIN ZOTERO_ITEM CSL_CITATION {"citationID":"5YxUkmqM","properties":{"formattedCitation":"(e.g., in Barnes-Holmes &amp; Harte, 2022a, 2022b)","plainCitation":"(e.g., in Barnes-Holmes &amp; Harte, 2022a, 2022b)","noteIndex":0},"citationItems":[{"id":4707,"uris":["http://zotero.org/users/1687755/items/DJC2GMQM"],"itemData":{"id":4707,"type":"article-journal","abstract":"The implicit relational assessment procedure (IRAP) was initially developed as a way to assess the strength and probability of natural verbal relations, as defined within relational frame theory (RFT), and was conceptually rooted within the behavior-analytic tradition. However, the IRAP quickly became employed primarily as a measure of implicit cognition, more in line with mainstream psychology than behavior analysis. In doing so, research using the IRAP increasingly employed ill-defined mainstream psychological terms, focused on correlational analyses with traditional psychometry, and thus emphasized prediction over the prediction-and-influence of behavior. Although perhaps beneficial to the study of implicit cognition, this approach could be argued to have limited the IRAP’s utility in behavior analyses of human language and cognition. In the current article we will reflect on this suggestion, on the IRAPs place and current use in the field of behavior analysis, and on its potential future within behavioral psychology in light of recent conceptual and empirical advances in RFT. In doing so, it is hoped that the measure may be refined into a better understood, more precise, functional-analytic tool.","container-title":"Perspectives on Behavior Science","DOI":"10.1007/s40614-022-00352-z","ISSN":"2520-8977","journalAbbreviation":"Perspect Behav Sci","language":"en","source":"Springer Link","title":"The IRAP as a Measure of Implicit Cognition: A Case of Frankenstein’s Monster","title-short":"The IRAP as a Measure of Implicit Cognition","URL":"https://doi.org/10.1007/s40614-022-00352-z","author":[{"family":"Barnes-Holmes","given":"Dermot"},{"family":"Harte","given":"Colin"}],"accessed":{"date-parts":[["2022",8,2]]},"issued":{"date-parts":[["2022",7,29]]}},"label":"page","prefix":"e.g., in"},{"id":289,"uris":["http://zotero.org/users/1687755/items/QHEXTZI9"],"itemData":{"id":289,"type":"article-journal","abstract":"The seminal text on relational frame theory (RFT) was published 20 years ago and purported to offer a single overarching behavior-analytic account of human language and cognition. In the years thereafter, an increasing number of empirical and conceptual articles, book chapters in edited volumes, and whole volumes devoted to the account emerged. In recent years, RFT has experienced a period of intense empirical and conceptual development, facilitated in part by a research grant awarded by the Flanders Science Foundation, under its Odysseus program. This research program aimed to advance and extend the RFT account beyond the rendition presented in the seminal Hayes et al. (2001) volume. The current article aims to provide an overview of this research program, the empirical work and concepts it gave rise to, and their implications for an RFT account of human symbolic language and cognition. Overall, therefore, the article provides an account of relatively recent developments in RFT that extend beyond the 2001 volume and thus will, we hope, inform future research and critiques of the theory going forward.","container-title":"Journal of the Experimental Analysis of Behavior","DOI":"10.1002/jeab.733","ISSN":"0022-5002","issue":"2","language":"English","note":"publisher-place: 111 RIVER ST, HOBOKEN 07030-5774, NJ USA\npublisher: WILEY\ntype: Article","page":"240-266","title":"Relational frame theory 20 years on: The Odysseus voyage and beyond","volume":"117","author":[{"family":"Barnes-Holmes","given":"Dermot"},{"family":"Harte","given":"Colin"}],"issued":{"date-parts":[["2022",3]]}}}],"schema":"https://github.com/citation-style-language/schema/raw/master/csl-citation.json"} </w:instrText>
       </w:r>
       <w:r>
         <w:fldChar w:fldCharType="separate"/>
@@ -4494,7 +4467,7 @@
         <w:rPr>
           <w:noProof/>
         </w:rPr>
-        <w:t>(e.g., Barnes-Holmes &amp; Harte, 2022a, 2022b)</w:t>
+        <w:t>(e.g., in Barnes-Holmes &amp; Harte, 2022a, 2022b)</w:t>
       </w:r>
       <w:r>
         <w:fldChar w:fldCharType="end"/>
@@ -4619,6 +4592,9 @@
         <w:pStyle w:val="Heading2"/>
       </w:pPr>
       <w:r>
+        <w:br w:type="column"/>
+      </w:r>
+      <w:r>
         <w:t>Meta-analysis</w:t>
       </w:r>
     </w:p>
@@ -4650,10 +4626,7 @@
         <w:t xml:space="preserve">s, and 95% </w:t>
       </w:r>
       <w:r>
-        <w:t xml:space="preserve">Credibility </w:t>
-      </w:r>
-      <w:r>
-        <w:t>Interval</w:t>
+        <w:t>Credibility Interval</w:t>
       </w:r>
       <w:r>
         <w:t xml:space="preserve">s. These were extracted from Vahey et al.’s (2015) forest plot </w:t>
@@ -4887,6 +4860,7 @@
     <w:p>
       <w:pPr>
         <w:ind w:firstLine="0"/>
+        <w:jc w:val="left"/>
         <w:rPr>
           <w:b/>
           <w:bCs/>
@@ -4897,6 +4871,23 @@
           <w:b/>
           <w:bCs/>
         </w:rPr>
+        <w:br w:type="page"/>
+      </w:r>
+    </w:p>
+    <w:p>
+      <w:pPr>
+        <w:ind w:firstLine="0"/>
+        <w:rPr>
+          <w:b/>
+          <w:bCs/>
+        </w:rPr>
+      </w:pPr>
+      <w:r>
+        <w:rPr>
+          <w:b/>
+          <w:bCs/>
+        </w:rPr>
+        <w:lastRenderedPageBreak/>
         <w:t xml:space="preserve">Figure 1. </w:t>
       </w:r>
       <w:r>
@@ -4972,7 +4963,6 @@
           <w:b/>
           <w:bCs/>
         </w:rPr>
-        <w:lastRenderedPageBreak/>
         <w:t xml:space="preserve">Figure </w:t>
       </w:r>
       <w:r>
@@ -5077,13 +5067,20 @@
           <w:i/>
           <w:iCs/>
         </w:rPr>
-        <w:t xml:space="preserve">This plot was </w:t>
+        <w:t>Figure 2</w:t>
       </w:r>
       <w:r>
         <w:rPr>
           <w:i/>
           <w:iCs/>
         </w:rPr>
+        <w:t xml:space="preserve"> was </w:t>
+      </w:r>
+      <w:r>
+        <w:rPr>
+          <w:i/>
+          <w:iCs/>
+        </w:rPr>
         <w:t>created from Vahey et al.’s (2015) results reported in their forest plot (their Figure 1) vs. their funnel plot</w:t>
       </w:r>
       <w:r>
@@ -5176,7 +5173,10 @@
         <w:t xml:space="preserve"> from the point estimate. </w:t>
       </w:r>
       <w:r>
-        <w:t xml:space="preserve">The asymmetry is therefore in the opposite direction to that in the reported meta-analytic effect size's Confidence Interval and is in principle compatible with a transformation having been applied (e.g., Fisher's r-to-z). As I discuss later in meta-analysis reproduction attempt 4, it is likely that the original figure mislabels what are weighted average Fisher’s </w:t>
+        <w:t xml:space="preserve">The asymmetry is therefore in the opposite direction to that in the reported meta-analytic effect size's Confidence </w:t>
+      </w:r>
+      <w:r>
+        <w:t xml:space="preserve">Interval and is in principle compatible with a transformation having been applied (e.g., Fisher's r-to-z). As I discuss later in meta-analysis reproduction attempt 4, it is likely that the original figure mislabels what are weighted average Fisher’s </w:t>
       </w:r>
       <w:r>
         <w:rPr>
@@ -5247,10 +5247,7 @@
         <w:t>This duplication of data between two plots provided a vector for error detection. W</w:t>
       </w:r>
       <w:r>
-        <w:t xml:space="preserve">hen I created a funnel plot from the results reported in their forest plot, one of the data points did not match their funnel plot. </w:t>
-      </w:r>
-      <w:r>
-        <w:t xml:space="preserve">See Figure </w:t>
+        <w:t xml:space="preserve">hen I created a funnel plot from the results reported in their forest plot, one of the data points did not match their funnel plot. See Figure </w:t>
       </w:r>
       <w:r>
         <w:t>2</w:t>
@@ -5265,15 +5262,7 @@
         <w:t xml:space="preserve">original </w:t>
       </w:r>
       <w:r>
-        <w:t xml:space="preserve">funnel plot and forest plot were created from slightly different data sets. It is unclear which one represents the ‘correct’ data set (especially </w:t>
-      </w:r>
-      <w:proofErr w:type="gramStart"/>
-      <w:r>
-        <w:t>in light of</w:t>
-      </w:r>
-      <w:proofErr w:type="gramEnd"/>
-      <w:r>
-        <w:t xml:space="preserve"> the </w:t>
+        <w:t xml:space="preserve">funnel plot and forest plot were created from slightly different data sets. It is unclear which one represents the ‘correct’ data set (especially in light of the </w:t>
       </w:r>
       <w:r>
         <w:t>section on ‘a</w:t>
@@ -5352,19 +5341,16 @@
       </w:r>
     </w:p>
     <w:p>
+      <w:pPr>
+        <w:rPr>
+          <w:iCs/>
+        </w:rPr>
+      </w:pPr>
       <w:r>
         <w:t xml:space="preserve">Field &amp; Gillett (2010) describe two different ways of conducting meta-analyses: a Hedges </w:t>
       </w:r>
       <w:r>
-        <w:t xml:space="preserve">and </w:t>
-      </w:r>
-      <w:proofErr w:type="gramStart"/>
-      <w:r>
-        <w:t>colleagues</w:t>
-      </w:r>
-      <w:proofErr w:type="gramEnd"/>
-      <w:r>
-        <w:t xml:space="preserve"> </w:t>
+        <w:t xml:space="preserve">and colleagues </w:t>
       </w:r>
       <w:r>
         <w:t>style “basic” meta-analysis and a Hunter and Schmidt style psychometric meta-analysis. Despite Vahey et al. (2015) stating that they applied the Hunter and Schmidt approach, multiple features of this approach are missing from their results</w:t>
@@ -5376,57 +5362,7 @@
         <w:t>“Meta_Basic_r.sps” and “h_s syntax.sps”.</w:t>
       </w:r>
       <w:r>
-        <w:t xml:space="preserve"> To complicate things, both scripts contain code to produce a Hunter and Schmidt style meta-analysis, with the former also producing a Hedges and </w:t>
-      </w:r>
-      <w:proofErr w:type="gramStart"/>
-      <w:r>
-        <w:t>colleagues</w:t>
-      </w:r>
-      <w:proofErr w:type="gramEnd"/>
-      <w:r>
-        <w:t xml:space="preserve"> style ‘basic’ meta-analysis. Table 2 catalogs the metrics reported in Vahey et al. (2015) and those nominally calculated by the scripts, based on an inspection of their code.</w:t>
-      </w:r>
-      <w:r>
-        <w:t xml:space="preserve"> Table 2 illustrates that neither script’s features (e.g., use of corrections, transformations, and reliability estimates) nor outputs (point estimates and types of intervals, which I discuss in detail later) correspond with the results reported in Vahey et al. (2015). </w:t>
-      </w:r>
-    </w:p>
-    <w:p>
-      <w:pPr>
-        <w:ind w:firstLine="0"/>
-        <w:rPr>
-          <w:iCs/>
-        </w:rPr>
-      </w:pPr>
-      <w:r>
-        <w:t xml:space="preserve">Specifically, Vahey et al. (2015) likely (but not definitely, or perhaps not consistently across analyses) used Fisher’s </w:t>
-      </w:r>
-      <w:r>
-        <w:rPr>
-          <w:i/>
-          <w:iCs/>
-        </w:rPr>
-        <w:t>r</w:t>
-      </w:r>
-      <w:r>
-        <w:t>-to-</w:t>
-      </w:r>
-      <w:r>
-        <w:rPr>
-          <w:i/>
-          <w:iCs/>
-        </w:rPr>
-        <w:t>z</w:t>
-      </w:r>
-      <w:r>
-        <w:t xml:space="preserve"> transformations (e.g., due to asymmetric Confidence Intervals in the weighted mean effect sizes in their Figure 1, and the reference to this transformation in Figure 2</w:t>
-      </w:r>
-      <w:proofErr w:type="gramStart"/>
-      <w:r>
-        <w:t>), and</w:t>
-      </w:r>
-      <w:proofErr w:type="gramEnd"/>
-      <w:r>
-        <w:t xml:space="preserve"> reported both Confidence Intervals and Credibility Intervals. In </w:t>
+        <w:t xml:space="preserve"> To complicate things, both scripts contain code to produce a Hunter and Schmidt style meta-analysis, with the former also producing a Hedges and colleagues style ‘basic’ meta-analysis. </w:t>
       </w:r>
     </w:p>
     <w:p>
@@ -7481,11 +7417,44 @@
       </w:r>
     </w:p>
     <w:p>
-      <w:pPr>
-        <w:ind w:firstLine="0"/>
-      </w:pPr>
       <w:r>
         <w:lastRenderedPageBreak/>
+        <w:t xml:space="preserve">Table 2 </w:t>
+      </w:r>
+      <w:proofErr w:type="spellStart"/>
+      <w:r>
+        <w:t>catalogs</w:t>
+      </w:r>
+      <w:proofErr w:type="spellEnd"/>
+      <w:r>
+        <w:t xml:space="preserve"> the metrics reported in Vahey et al. (2015) and those nominally calculated by the scripts, based on an inspection of their code. Table 2 illustrates that neither script’s features (e.g., use of corrections, transformations, and reliability estimates) nor outputs (point estimates and types of intervals, which I discuss in detail later) correspond with the results reported in Vahey et al. (2015). </w:t>
+      </w:r>
+    </w:p>
+    <w:p>
+      <w:r>
+        <w:t xml:space="preserve">Specifically, Vahey et al. (2015) likely (but not definitely, or perhaps not consistently across analyses) used Fisher’s </w:t>
+      </w:r>
+      <w:r>
+        <w:rPr>
+          <w:i/>
+          <w:iCs/>
+        </w:rPr>
+        <w:t>r</w:t>
+      </w:r>
+      <w:r>
+        <w:t>-to-</w:t>
+      </w:r>
+      <w:r>
+        <w:rPr>
+          <w:i/>
+          <w:iCs/>
+        </w:rPr>
+        <w:t>z</w:t>
+      </w:r>
+      <w:r>
+        <w:t xml:space="preserve"> transformations (e.g., due to asymmetric Confidence Intervals in the weighted mean effect sizes in their Figure 1, and the reference to this transformation in Figure 2), and reported both Confidence Intervals and Credibility Intervals. In </w:t>
+      </w:r>
+      <w:r>
         <w:t xml:space="preserve">contrast, </w:t>
       </w:r>
       <w:r>
@@ -7546,15 +7515,7 @@
         <w:t xml:space="preserve">s </w:t>
       </w:r>
       <w:r>
-        <w:t xml:space="preserve">does not report Confidence Intervals; and its Hedges and </w:t>
-      </w:r>
-      <w:proofErr w:type="gramStart"/>
-      <w:r>
-        <w:t>colleagues</w:t>
-      </w:r>
-      <w:proofErr w:type="gramEnd"/>
-      <w:r>
-        <w:t xml:space="preserve"> style meta-analysis does not use </w:t>
+        <w:t xml:space="preserve">does not report Confidence Intervals; and its Hedges and colleagues style meta-analysis does not use </w:t>
       </w:r>
       <w:r>
         <w:t xml:space="preserve">Fisher’s </w:t>
@@ -7701,15 +7662,7 @@
         </m:sSub>
       </m:oMath>
       <w:r>
-        <w:t xml:space="preserve">) </w:t>
-      </w:r>
-      <w:proofErr w:type="gramStart"/>
-      <w:r>
-        <w:t>in order to</w:t>
-      </w:r>
-      <w:proofErr w:type="gramEnd"/>
-      <w:r>
-        <w:t xml:space="preserve"> correct the effect sizes for attenuation. Vahey et al. (2015) did not report extracting or using reliability estimates in this way in their article or supplementary materials.</w:t>
+        <w:t>) in order to correct the effect sizes for attenuation. Vahey et al. (2015) did not report extracting or using reliability estimates in this way in their article or supplementary materials.</w:t>
       </w:r>
       <w:r>
         <w:t xml:space="preserve"> </w:t>
@@ -7721,13 +7674,8 @@
       </w:r>
     </w:p>
     <w:p>
-      <w:proofErr w:type="gramStart"/>
-      <w:r>
-        <w:t>In light of</w:t>
-      </w:r>
-      <w:proofErr w:type="gramEnd"/>
-      <w:r>
-        <w:t xml:space="preserve"> this, I therefore altered the implementations in multiple ways in order to attempt to reproduce Vahey et al.’s (2015) results. </w:t>
+      <w:r>
+        <w:t xml:space="preserve">In light of this, I therefore altered the implementations in multiple ways in order to attempt to reproduce Vahey et al.’s (2015) results. </w:t>
       </w:r>
       <w:r>
         <w:t>The code used to implement each verification attempt, notes on what was modified from the default original code, and the results of the meta-analyses are reported in Table 3.</w:t>
@@ -7789,7 +7737,10 @@
       </w:r>
       <w:proofErr w:type="spellEnd"/>
       <w:r>
-        <w:t xml:space="preserve">, and therefore the two have no correlation. Confidence Intervals quantify the precision of the estimate given sampling error (i.e., within-study variance, </w:t>
+        <w:t xml:space="preserve">, and therefore the two have no correlation. Confidence Intervals quantify the precision of the estimate given sampling error (i.e., within-study </w:t>
+      </w:r>
+      <w:r>
+        <w:t xml:space="preserve">variance, </w:t>
       </w:r>
       <m:oMath>
         <m:sSup>
@@ -7875,34 +7826,7 @@
         </m:sSup>
       </m:oMath>
       <w:r>
-        <w:t xml:space="preserve">: see Field &amp; Gillett, 2010, equations 2, 3, 4, and 5). A third type of interval, Prediction Intervals (PI), take both into account and are often reported for meta-analyses (e.g., within the </w:t>
-      </w:r>
-      <w:proofErr w:type="spellStart"/>
-      <w:r>
-        <w:t>metafor</w:t>
-      </w:r>
-      <w:proofErr w:type="spellEnd"/>
-      <w:r>
-        <w:t xml:space="preserve"> R package). It is true that PIs are at least as wide as Confidence Intervals, however, this is not because they are more 'conservative' than Confidence Intervals but because they quantify a different property under different assumptions. It is unclear whether this discrepancy in Vahey et al. (2015) was due to (a) a misinterpretation of Credibility Intervals, or (b) whether they </w:t>
-      </w:r>
-      <w:proofErr w:type="gramStart"/>
-      <w:r>
-        <w:t>actually calculated</w:t>
-      </w:r>
-      <w:proofErr w:type="gramEnd"/>
-      <w:r>
-        <w:t xml:space="preserve"> PIs but mislabelled them as Credibility Intervals. </w:t>
-      </w:r>
-      <w:proofErr w:type="gramStart"/>
-      <w:r>
-        <w:t>In order to</w:t>
-      </w:r>
-      <w:proofErr w:type="gramEnd"/>
-      <w:r>
-        <w:t xml:space="preserve"> attempt to resolve this for the purpose of verification, </w:t>
-      </w:r>
-      <w:r>
-        <w:t xml:space="preserve">it is useful to define all three to highlight the differences between them: </w:t>
+        <w:t xml:space="preserve">: see Field &amp; Gillett, 2010, equations 2, 3, 4, and 5). A third type of interval, Prediction Intervals (PI), take both into account and are often reported for meta-analyses (e.g., within the metafor R package). It is true that PIs are at least as wide as Confidence Intervals, however, this is not because they are more 'conservative' than Confidence Intervals but because they quantify a different property under different assumptions. It is unclear whether this discrepancy in Vahey et al. (2015) was due to (a) a misinterpretation of Credibility Intervals, or (b) whether they actually calculated PIs but mislabelled them as Credibility Intervals. In order to attempt to resolve this for the purpose of verification, it is useful to define all three to highlight the differences between them: </w:t>
       </w:r>
     </w:p>
     <w:p/>
@@ -8801,107 +8725,12 @@
     </w:p>
     <w:p>
       <w:pPr>
-        <w:pStyle w:val="Heading3"/>
-      </w:pPr>
-      <w:r>
-        <w:t xml:space="preserve">Verification </w:t>
-      </w:r>
-      <w:proofErr w:type="gramStart"/>
-      <w:r>
-        <w:t>attempt</w:t>
-      </w:r>
-      <w:proofErr w:type="gramEnd"/>
-      <w:r>
-        <w:t xml:space="preserve"> 1</w:t>
-      </w:r>
-    </w:p>
-    <w:p>
-      <w:r>
-        <w:t>The first verification attempt employed Field’s “</w:t>
-      </w:r>
-      <w:proofErr w:type="spellStart"/>
-      <w:r>
-        <w:t>h_s</w:t>
-      </w:r>
-      <w:proofErr w:type="spellEnd"/>
-      <w:r>
-        <w:t xml:space="preserve"> </w:t>
-      </w:r>
-      <w:proofErr w:type="spellStart"/>
-      <w:r>
-        <w:t>syntax.sps</w:t>
-      </w:r>
-      <w:proofErr w:type="spellEnd"/>
-      <w:r>
-        <w:t xml:space="preserve">” SPSS script. The default 80% Credibility Interval widths were changed to 95% to match what was reported by Vahey et al. (2015). </w:t>
-      </w:r>
-    </w:p>
-    <w:p>
-      <w:pPr>
-        <w:rPr>
-          <w:iCs/>
-        </w:rPr>
-      </w:pPr>
-      <w:r>
-        <w:t xml:space="preserve">One other key assumption was made </w:t>
-      </w:r>
-      <w:proofErr w:type="gramStart"/>
-      <w:r>
-        <w:t>in order to</w:t>
-      </w:r>
-      <w:proofErr w:type="gramEnd"/>
-      <w:r>
-        <w:t xml:space="preserve"> allow the script to run. To take a step back, a Hunter &amp; Schmidt style meta-analysis is sometimes referred to as a form of psychometric meta-analysis because it typically involves de-attenuating the effect sizes based on the reliability of the measures that produced them </w:t>
-      </w:r>
-      <w:r>
-        <w:fldChar w:fldCharType="begin"/>
-      </w:r>
-      <w:r>
-        <w:instrText xml:space="preserve"> ADDIN ZOTERO_ITEM CSL_CITATION {"citationID":"DLZY0oSP","properties":{"formattedCitation":"(Field &amp; Gillett, 2010; Hunter &amp; Schmidt, 2004)","plainCitation":"(Field &amp; Gillett, 2010; Hunter &amp; Schmidt, 2004)","noteIndex":0},"citationItems":[{"id":400,"uris":["http://zotero.org/users/1687755/items/T4RKSQ58"],"itemData":{"id":400,"type":"article-journal","abstract":"Meta-analysis is a statistical tool for estimating the mean and variance of underlying population effects from a collection of empirical studies addressing ostensibly the same research question. Meta-analysis has become an increasing popular and valuable tool in psychological research, and major review articles typically employ these methods. This article describes the process of conducting meta-analysis: selecting articles, developing inclusion criteria, calculating effect sizes, conducting the actual analysis (including information on how to do the analysis on popular computer packages such as IBM SPSS and R) and estimating the effects of publication bias. Guidance is also given on how to write up a meta-analysis.","container-title":"British Journal of Mathematical and Statistical Psychology","DOI":"10.1348/000711010X502733","ISSN":"2044-8317","issue":"3","language":"en","note":"_eprint: https://onlinelibrary.wiley.com/doi/pdf/10.1348/000711010X502733","page":"665-694","source":"Wiley Online Library","title":"How to do a meta-analysis","volume":"63","author":[{"family":"Field","given":"Andy P."},{"family":"Gillett","given":"Raphael"}],"issued":{"date-parts":[["2010"]]}}},{"id":29142,"uris":["http://zotero.org/users/1687755/items/G2PQG5VA"],"itemData":{"id":29142,"type":"book","publisher":"Sage","title":"Methods of meta-analysis: Correcting error and bias in research findings","author":[{"family":"Hunter","given":"John E"},{"family":"Schmidt","given":"Frank L"}],"issued":{"date-parts":[["2004"]]}}}],"schema":"https://github.com/citation-style-language/schema/raw/master/csl-citation.json"} </w:instrText>
-      </w:r>
-      <w:r>
-        <w:fldChar w:fldCharType="separate"/>
-      </w:r>
-      <w:r>
-        <w:rPr>
-          <w:noProof/>
-        </w:rPr>
-        <w:t>(Field &amp; Gillett, 2010; Hunter &amp; Schmidt, 2004)</w:t>
-      </w:r>
-      <w:r>
-        <w:fldChar w:fldCharType="end"/>
-      </w:r>
-      <w:r>
-        <w:t>. For Field’s “</w:t>
-      </w:r>
-      <w:proofErr w:type="spellStart"/>
-      <w:r>
-        <w:t>h_s</w:t>
-      </w:r>
-      <w:proofErr w:type="spellEnd"/>
-      <w:r>
-        <w:t xml:space="preserve"> </w:t>
-      </w:r>
-      <w:proofErr w:type="spellStart"/>
-      <w:r>
-        <w:t>syntax.sps</w:t>
-      </w:r>
-      <w:proofErr w:type="spellEnd"/>
-      <w:r>
-        <w:t xml:space="preserve">” script to run it requires the researcher to provide reliability values for </w:t>
-      </w:r>
-      <w:proofErr w:type="gramStart"/>
-      <w:r>
-        <w:t>both of the measures</w:t>
-      </w:r>
-      <w:proofErr w:type="gramEnd"/>
-      <w:r>
-        <w:t xml:space="preserve"> that produced each effect size. Partially missing values can be imputed via the mean, but at least some reliability values must be provided. However, Vahey et al. (2015) do not report any extracting or </w:t>
-      </w:r>
-    </w:p>
-    <w:p>
-      <w:pPr>
         <w:ind w:firstLine="0"/>
+        <w:jc w:val="left"/>
+        <w:rPr>
+          <w:b/>
+          <w:bCs/>
+        </w:rPr>
         <w:sectPr>
           <w:pgSz w:w="11900" w:h="16840"/>
           <w:pgMar w:top="1440" w:right="1440" w:bottom="1440" w:left="1440" w:header="709" w:footer="709" w:gutter="0"/>
@@ -12917,29 +12746,172 @@
     </w:p>
     <w:p>
       <w:pPr>
-        <w:ind w:firstLine="0"/>
+        <w:pStyle w:val="Heading3"/>
       </w:pPr>
       <w:r>
         <w:lastRenderedPageBreak/>
-        <w:t xml:space="preserve">estimating reliabilities or deattenuating the effect sizes based on them, and no reliability data is available in their manuscript or supplementary materials. In the absence of other information, I set the reliability for all variables to 1.0 </w:t>
-      </w:r>
-      <w:proofErr w:type="gramStart"/>
-      <w:r>
-        <w:t>in order to</w:t>
-      </w:r>
-      <w:proofErr w:type="gramEnd"/>
-      <w:r>
-        <w:t xml:space="preserve"> allow the script to run. </w:t>
-      </w:r>
-    </w:p>
-    <w:p>
-      <w:pPr>
-        <w:rPr>
-          <w:iCs/>
-        </w:rPr>
-      </w:pPr>
-      <w:r>
-        <w:t xml:space="preserve">This verification attempt did not reproduce the original results for the point estimate, Confidence Interval, or Credibility Interval (see </w:t>
+        <w:t>Verification attempt 1</w:t>
+      </w:r>
+    </w:p>
+    <w:p>
+      <w:r>
+        <w:t>The first verification attempt employed Field’s “</w:t>
+      </w:r>
+      <w:proofErr w:type="spellStart"/>
+      <w:r>
+        <w:t>h_s</w:t>
+      </w:r>
+      <w:proofErr w:type="spellEnd"/>
+      <w:r>
+        <w:t xml:space="preserve"> </w:t>
+      </w:r>
+      <w:proofErr w:type="spellStart"/>
+      <w:r>
+        <w:t>syntax.sps</w:t>
+      </w:r>
+      <w:proofErr w:type="spellEnd"/>
+      <w:r>
+        <w:t xml:space="preserve">” SPSS script. The default 80% Credibility Interval widths were changed to 95% to match what was reported by Vahey et al. (2015). </w:t>
+      </w:r>
+    </w:p>
+    <w:p>
+      <w:pPr>
+        <w:rPr>
+          <w:iCs/>
+        </w:rPr>
+      </w:pPr>
+      <w:r>
+        <w:t xml:space="preserve">One other key assumption was made in order to allow the script to run. To take a step back, a Hunter &amp; Schmidt style meta-analysis is sometimes referred to as a form of psychometric meta-analysis because it typically involves de-attenuating the effect sizes based on the reliability of the measures that produced them </w:t>
+      </w:r>
+      <w:r>
+        <w:fldChar w:fldCharType="begin"/>
+      </w:r>
+      <w:r>
+        <w:instrText xml:space="preserve"> ADDIN ZOTERO_ITEM CSL_CITATION {"citationID":"DLZY0oSP","properties":{"formattedCitation":"(Field &amp; Gillett, 2010; Hunter &amp; Schmidt, 2004)","plainCitation":"(Field &amp; Gillett, 2010; Hunter &amp; Schmidt, 2004)","noteIndex":0},"citationItems":[{"id":400,"uris":["http://zotero.org/users/1687755/items/T4RKSQ58"],"itemData":{"id":400,"type":"article-journal","abstract":"Meta-analysis is a statistical tool for estimating the mean and variance of underlying population effects from a collection of empirical studies addressing ostensibly the same research question. Meta-analysis has become an increasing popular and valuable tool in psychological research, and major review articles typically employ these methods. This article describes the process of conducting meta-analysis: selecting articles, developing inclusion criteria, calculating effect sizes, conducting the actual analysis (including information on how to do the analysis on popular computer packages such as IBM SPSS and R) and estimating the effects of publication bias. Guidance is also given on how to write up a meta-analysis.","container-title":"British Journal of Mathematical and Statistical Psychology","DOI":"10.1348/000711010X502733","ISSN":"2044-8317","issue":"3","language":"en","note":"_eprint: https://onlinelibrary.wiley.com/doi/pdf/10.1348/000711010X502733","page":"665-694","source":"Wiley Online Library","title":"How to do a meta-analysis","volume":"63","author":[{"family":"Field","given":"Andy P."},{"family":"Gillett","given":"Raphael"}],"issued":{"date-parts":[["2010"]]}}},{"id":29142,"uris":["http://zotero.org/users/1687755/items/G2PQG5VA"],"itemData":{"id":29142,"type":"book","publisher":"Sage","title":"Methods of meta-analysis: Correcting error and bias in research findings","author":[{"family":"Hunter","given":"John E"},{"family":"Schmidt","given":"Frank L"}],"issued":{"date-parts":[["2004"]]}}}],"schema":"https://github.com/citation-style-language/schema/raw/master/csl-citation.json"} </w:instrText>
+      </w:r>
+      <w:r>
+        <w:fldChar w:fldCharType="separate"/>
+      </w:r>
+      <w:r>
+        <w:rPr>
+          <w:noProof/>
+        </w:rPr>
+        <w:t>(Field &amp; Gillett, 2010; Hunter &amp; Schmidt, 2004)</w:t>
+      </w:r>
+      <w:r>
+        <w:fldChar w:fldCharType="end"/>
+      </w:r>
+      <w:r>
+        <w:t>. For Field’s “</w:t>
+      </w:r>
+      <w:proofErr w:type="spellStart"/>
+      <w:r>
+        <w:t>h_s</w:t>
+      </w:r>
+      <w:proofErr w:type="spellEnd"/>
+      <w:r>
+        <w:t xml:space="preserve"> </w:t>
+      </w:r>
+      <w:proofErr w:type="spellStart"/>
+      <w:r>
+        <w:t>syntax.sps</w:t>
+      </w:r>
+      <w:proofErr w:type="spellEnd"/>
+      <w:r>
+        <w:t>” script to run it requires the researcher to provide reliability values for both of the measures that produced each effect size. Partially missing values can be imputed via the mean, but at least some reliability values must be provided. However, Vahey et al. (2015) do not report any extracting or</w:t>
+      </w:r>
+      <w:r>
+        <w:t xml:space="preserve"> </w:t>
+      </w:r>
+      <w:r>
+        <w:t xml:space="preserve">estimating reliabilities or deattenuating the effect sizes based on them, and no reliability data is available in their manuscript or supplementary materials. In the absence of other information, I set the reliability for all variables to 1.0 in order to allow the script to run. This verification attempt did not reproduce the original results for the point estimate, Confidence Interval, or Credibility Interval (see </w:t>
+      </w:r>
+      <w:r>
+        <w:t>Table 3)</w:t>
+      </w:r>
+      <w:r>
+        <w:t>.</w:t>
+      </w:r>
+    </w:p>
+    <w:p>
+      <w:pPr>
+        <w:rPr>
+          <w:b/>
+          <w:bCs/>
+        </w:rPr>
+      </w:pPr>
+      <w:r>
+        <w:rPr>
+          <w:b/>
+          <w:bCs/>
+        </w:rPr>
+        <w:t>Verification attempt 2</w:t>
+      </w:r>
+    </w:p>
+    <w:p>
+      <w:pPr>
+        <w:rPr>
+          <w:iCs/>
+        </w:rPr>
+      </w:pPr>
+      <w:r>
+        <w:t>The second verification attempt employed Field’s “</w:t>
+      </w:r>
+      <w:proofErr w:type="spellStart"/>
+      <w:r>
+        <w:t>Meta_Basic_r.sps</w:t>
+      </w:r>
+      <w:proofErr w:type="spellEnd"/>
+      <w:r>
+        <w:t xml:space="preserve">” script, which implements a Hedges’ style “basic” meta-analysis. I was unable to get this script to run in SPSS. </w:t>
+      </w:r>
+      <w:r>
+        <w:rPr>
+          <w:iCs/>
+        </w:rPr>
+        <w:t xml:space="preserve">It makes use of commands such as </w:t>
+      </w:r>
+      <w:proofErr w:type="spellStart"/>
+      <w:r>
+        <w:rPr>
+          <w:iCs/>
+        </w:rPr>
+        <w:t>nrow</w:t>
+      </w:r>
+      <w:proofErr w:type="spellEnd"/>
+      <w:r>
+        <w:rPr>
+          <w:iCs/>
+        </w:rPr>
+        <w:t xml:space="preserve">(), </w:t>
+      </w:r>
+      <w:proofErr w:type="spellStart"/>
+      <w:r>
+        <w:rPr>
+          <w:iCs/>
+        </w:rPr>
+        <w:t>csum</w:t>
+      </w:r>
+      <w:proofErr w:type="spellEnd"/>
+      <w:r>
+        <w:rPr>
+          <w:iCs/>
+        </w:rPr>
+        <w:t xml:space="preserve">(), </w:t>
+      </w:r>
+      <w:proofErr w:type="spellStart"/>
+      <w:r>
+        <w:rPr>
+          <w:iCs/>
+        </w:rPr>
+        <w:t>sd</w:t>
+      </w:r>
+      <w:proofErr w:type="spellEnd"/>
+      <w:r>
+        <w:rPr>
+          <w:iCs/>
+        </w:rPr>
+        <w:t xml:space="preserve">(), and t(), which are apparently not SPSS commands. R does have similarly named functions, but the script employs these commands within lines of SPSS syntax. It does not appear that these commands were simply deprecated between versions of SPSS. It is unclear how these apparent errors in Field’s script have apparently not been publicly detected or corrected given they are still distributed on Field’s website and Field &amp; Gillett (2010) continues to be cited (&gt;1,200 citations at time of writing). </w:t>
       </w:r>
     </w:p>
     <w:p>
@@ -12947,15 +12919,7 @@
         <w:pStyle w:val="Heading3"/>
       </w:pPr>
       <w:r>
-        <w:t xml:space="preserve">Verification </w:t>
-      </w:r>
-      <w:proofErr w:type="gramStart"/>
-      <w:r>
-        <w:t>attempt</w:t>
-      </w:r>
-      <w:proofErr w:type="gramEnd"/>
-      <w:r>
-        <w:t xml:space="preserve"> </w:t>
+        <w:t xml:space="preserve">Verification attempt </w:t>
       </w:r>
       <w:r>
         <w:t>3</w:t>
@@ -13199,15 +13163,7 @@
         <w:t>T</w:t>
       </w:r>
       <w:r>
-        <w:t xml:space="preserve">his verification </w:t>
-      </w:r>
-      <w:proofErr w:type="gramStart"/>
-      <w:r>
-        <w:t>attempt</w:t>
-      </w:r>
-      <w:proofErr w:type="gramEnd"/>
-      <w:r>
-        <w:t xml:space="preserve"> </w:t>
+        <w:t xml:space="preserve">his verification attempt </w:t>
       </w:r>
       <w:r>
         <w:t xml:space="preserve">of the R implementation of the Hunter and </w:t>
@@ -13235,7 +13191,10 @@
         <w:t xml:space="preserve">” </w:t>
       </w:r>
       <w:r>
-        <w:t xml:space="preserve">also did not reproduce the original results. The point estimate was off by </w:t>
+        <w:t xml:space="preserve">also did not reproduce the original results. The point estimate was </w:t>
+      </w:r>
+      <w:r>
+        <w:t xml:space="preserve">off by </w:t>
       </w:r>
       <w:r>
         <w:t xml:space="preserve">only </w:t>
@@ -13373,53 +13332,279 @@
         <w:pStyle w:val="Heading3"/>
       </w:pPr>
       <w:r>
-        <w:t xml:space="preserve">Verification </w:t>
-      </w:r>
-      <w:proofErr w:type="gramStart"/>
-      <w:r>
-        <w:t>attempt</w:t>
-      </w:r>
-      <w:proofErr w:type="gramEnd"/>
+        <w:t xml:space="preserve">Verification attempt </w:t>
+      </w:r>
+      <w:r>
+        <w:t>4</w:t>
+      </w:r>
+    </w:p>
+    <w:p>
+      <w:r>
+        <w:t xml:space="preserve">A close reading of Field &amp; Gillet (2010) and </w:t>
+      </w:r>
+      <w:r>
+        <w:rPr>
+          <w:iCs/>
+        </w:rPr>
+        <w:t>“</w:t>
+      </w:r>
+      <w:proofErr w:type="spellStart"/>
+      <w:r>
+        <w:t>Meta_Basic_r.sps</w:t>
+      </w:r>
+      <w:proofErr w:type="spellEnd"/>
+      <w:r>
+        <w:t xml:space="preserve">” revealed an inconsistency between them: Field &amp; Gillett state that Overton corrections should be applied to the individual correlations in the Hedges and colleagues approach but not the Hunter and Schmidt approach. However, the SPSS script applies Overton corrections in both. I therefore removed this correction from my R implementation for attempt 4. This changed the results very little from attempt 3, and did not reproduce Vahey et al.’s (2015) results. </w:t>
+      </w:r>
+    </w:p>
+    <w:p>
+      <w:pPr>
+        <w:pStyle w:val="Heading3"/>
+      </w:pPr>
+      <w:r>
+        <w:t>Verification attempt 5</w:t>
+      </w:r>
+    </w:p>
+    <w:p>
+      <w:r>
+        <w:t xml:space="preserve">In order to try to obtain the original results, </w:t>
+      </w:r>
+      <w:r>
+        <w:t xml:space="preserve">I </w:t>
+      </w:r>
+      <w:r>
+        <w:t xml:space="preserve">then </w:t>
+      </w:r>
+      <w:r>
+        <w:t>switched from using</w:t>
+      </w:r>
+      <w:r>
+        <w:t xml:space="preserve"> manual implementations of the equations reported in </w:t>
+      </w:r>
+      <w:r>
+        <w:t>Field</w:t>
+      </w:r>
+      <w:r>
+        <w:t xml:space="preserve"> &amp; Gillett (2010) (i.e., their </w:t>
+      </w:r>
+      <w:r>
+        <w:t xml:space="preserve">SPSS </w:t>
+      </w:r>
+      <w:r>
+        <w:t xml:space="preserve">code or my translations into R) </w:t>
+      </w:r>
+      <w:r>
+        <w:t>to</w:t>
+      </w:r>
+      <w:r>
+        <w:t xml:space="preserve"> instead using an established R package for meta-analyses:</w:t>
+      </w:r>
       <w:r>
         <w:t xml:space="preserve"> </w:t>
       </w:r>
-      <w:r>
-        <w:t>4</w:t>
-      </w:r>
-    </w:p>
-    <w:p>
-      <w:r>
-        <w:t xml:space="preserve">A close reading of Field &amp; Gillet (2010) and </w:t>
-      </w:r>
-      <w:r>
-        <w:rPr>
-          <w:iCs/>
-        </w:rPr>
-        <w:t>“</w:t>
-      </w:r>
       <w:proofErr w:type="spellStart"/>
       <w:r>
-        <w:t>Meta_Basic_r.sps</w:t>
+        <w:t>Vi</w:t>
+      </w:r>
+      <w:r>
+        <w:t>e</w:t>
+      </w:r>
+      <w:r>
+        <w:t>chtbauer’s</w:t>
       </w:r>
       <w:proofErr w:type="spellEnd"/>
       <w:r>
-        <w:t xml:space="preserve">” revealed an inconsistency between them: Field &amp; Gillett state that Overton corrections should be applied to the individual correlations in the Hedges and </w:t>
-      </w:r>
-      <w:proofErr w:type="gramStart"/>
-      <w:r>
-        <w:t>colleagues</w:t>
-      </w:r>
-      <w:proofErr w:type="gramEnd"/>
-      <w:r>
-        <w:t xml:space="preserve"> approach but not the Hunter and Schmidt approach. However, the SPSS script applies Overton corrections in both. I therefore removed this correction from my R implementation for attempt 4. This changed the results very little from attempt </w:t>
-      </w:r>
-      <w:proofErr w:type="gramStart"/>
-      <w:r>
-        <w:t>3, and</w:t>
-      </w:r>
-      <w:proofErr w:type="gramEnd"/>
-      <w:r>
-        <w:t xml:space="preserve"> did not reproduce Vahey et al.’s (2015) results. </w:t>
+        <w:t xml:space="preserve"> </w:t>
+      </w:r>
+      <w:r>
+        <w:fldChar w:fldCharType="begin"/>
+      </w:r>
+      <w:r>
+        <w:instrText xml:space="preserve"> ADDIN ZOTERO_ITEM CSL_CITATION {"citationID":"MKTdnzPc","properties":{"formattedCitation":"(2022)","plainCitation":"(2022)","noteIndex":0},"citationItems":[{"id":29101,"uris":["http://zotero.org/users/1687755/items/AXENKNNK"],"itemData":{"id":29101,"type":"webpage","title":"Hunter and Schmidt Method","URL":"https://www.metafor-project.org/doku.php/tips:hunter_schmidt_method","author":[{"family":"Viechtbauer","given":"Wolfgang"}],"accessed":{"date-parts":[["2024",7,30]]},"issued":{"date-parts":[["2022"]]}},"label":"page","suppress-author":true}],"schema":"https://github.com/citation-style-language/schema/raw/master/csl-citation.json"} </w:instrText>
+      </w:r>
+      <w:r>
+        <w:fldChar w:fldCharType="separate"/>
+      </w:r>
+      <w:r>
+        <w:t>(2022)</w:t>
+      </w:r>
+      <w:r>
+        <w:fldChar w:fldCharType="end"/>
+      </w:r>
+      <w:r>
+        <w:t xml:space="preserve"> implementation </w:t>
+      </w:r>
+      <w:r>
+        <w:t xml:space="preserve">of a </w:t>
+      </w:r>
+      <w:r>
+        <w:t xml:space="preserve">Hunter &amp; Schmidt </w:t>
+      </w:r>
+      <w:r>
+        <w:t xml:space="preserve">style meta-analysis written using the </w:t>
+      </w:r>
+      <w:r>
+        <w:t xml:space="preserve">metafor package </w:t>
+      </w:r>
+      <w:r>
+        <w:fldChar w:fldCharType="begin"/>
+      </w:r>
+      <w:r>
+        <w:instrText xml:space="preserve"> ADDIN ZOTERO_ITEM CSL_CITATION {"citationID":"XzGoTILX","properties":{"formattedCitation":"(Viechtbauer, 2010, 2024)","plainCitation":"(Viechtbauer, 2010, 2024)","noteIndex":0},"citationItems":[{"id":3775,"uris":["http://zotero.org/users/1687755/items/H4RMVYAU"],"itemData":{"id":3775,"type":"article-journal","abstract":"The metafor package provides functions for conducting meta-analyses in R. The package includes functions for ﬁtting the meta-analytic ﬁxed- and random-eﬀects models and allows for the inclusion of moderators variables (study-level covariates) in these models. Meta-regression analyses with continuous and categorical moderators can be conducted in this way. Functions for the Mantel-Haenszel and Peto’s one-step method for metaanalyses of 2 </w:instrText>
+      </w:r>
+      <w:r>
+        <w:rPr>
+          <w:rFonts w:ascii="Cambria" w:hAnsi="Cambria" w:cs="Cambria"/>
+        </w:rPr>
+        <w:instrText>×</w:instrText>
+      </w:r>
+      <w:r>
+        <w:instrText xml:space="preserve"> 2 table data are also available. Finally, the package provides various plot functions (for example, for forest, funnel, and radial plots) and functions for assessing the model ﬁt, for obtaining case diagnostics, and for tests of publication bias.","container-title":"Journal of Statistical Software","DOI":"10.18637/jss.v036.i03","ISSN":"1548-7660","issue":"3","language":"en","source":"Crossref","title":"Conducting Meta-Analyses in R with the metafor Package","URL":"http://www.jstatsoft.org/v36/i03/","volume":"36","author":[{"family":"Viechtbauer","given":"Wolfgang"}],"accessed":{"date-parts":[["2018",7,17]]},"issued":{"date-parts":[["2010"]]}}},{"id":29100,"uris":["http://zotero.org/users/1687755/items/TUUVMC32"],"itemData":{"id":29100,"type":"software","abstract":"A comprehensive collection of functions for conducting meta-analyses in R. The package includes functions to calculate various effect sizes or outcome measures, fit equal-, fixed-, random-, and mixed-effects models to such data, carry out moderator and meta-regression analyses, and create various types of meta-analytical plots (e.g., forest, funnel, radial, L'Abbe, Baujat, bubble, and GOSH plots). For meta-analyses of binomial and person-time data, the package also provides functions that implement specialized methods, including the Mantel-Haenszel method, Peto's method, and a variety of suitable generalized linear (mixed-effects) models (i.e., mixed-effects logistic and Poisson regression models). Finally, the package provides functionality for fitting meta-analytic multivariate/multilevel models that account for non-independent sampling errors and/or true effects (e.g., due to the inclusion of multiple treatment studies, multiple endpoints, or other forms of clustering). Network meta-analyses and meta-analyses accounting for known correlation structures (e.g., due to phylogenetic relatedness) can also be conducted. An introduction to the package can be found in Viechtbauer (2010) &lt;doi:10.18637/jss.v036.i03&gt;.","license":"GPL-2 | GPL-3 [expanded from: GPL (</w:instrText>
+      </w:r>
+      <w:r>
+        <w:rPr>
+          <w:rFonts w:ascii="Cambria Math" w:hAnsi="Cambria Math" w:cs="Cambria Math"/>
+        </w:rPr>
+        <w:instrText>≥</w:instrText>
+      </w:r>
+      <w:r>
+        <w:instrText xml:space="preserve"> 2)]","source":"R-Packages","title":"metafor: Meta-Analysis Package for R","title-short":"metafor","URL":"https://CRAN.R-project.org/package=metafor","version":"4.6-0","author":[{"family":"Viechtbauer","given":"Wolfgang"}],"accessed":{"date-parts":[["2024",7,30]]},"issued":{"date-parts":[["2024",3,28]]}}}],"schema":"https://github.com/citation-style-language/schema/raw/master/csl-citation.json"} </w:instrText>
+      </w:r>
+      <w:r>
+        <w:fldChar w:fldCharType="separate"/>
+      </w:r>
+      <w:r>
+        <w:rPr>
+          <w:noProof/>
+        </w:rPr>
+        <w:t>(Viechtbauer, 2010, 2024)</w:t>
+      </w:r>
+      <w:r>
+        <w:fldChar w:fldCharType="end"/>
+      </w:r>
+      <w:r>
+        <w:t>. This provided new avenue</w:t>
+      </w:r>
+      <w:r>
+        <w:t>s</w:t>
+      </w:r>
+      <w:r>
+        <w:t xml:space="preserve"> to attempt to reproduce the original results in a programming language </w:t>
+      </w:r>
+      <w:r>
+        <w:t xml:space="preserve">and package </w:t>
+      </w:r>
+      <w:r>
+        <w:t>I was more familiar with</w:t>
+      </w:r>
+      <w:r>
+        <w:t xml:space="preserve">, allowing me to try a variety of variations on a given attempt more efficiently. </w:t>
+      </w:r>
+      <w:r>
+        <w:t xml:space="preserve">Field &amp; Gillett’s (2010) equations </w:t>
+      </w:r>
+      <w:r>
+        <w:t xml:space="preserve">2-5 </w:t>
+      </w:r>
+      <w:r>
+        <w:t xml:space="preserve">were </w:t>
+      </w:r>
+      <w:r>
+        <w:t xml:space="preserve">used to </w:t>
+      </w:r>
+      <w:r>
+        <w:t>implement</w:t>
+      </w:r>
+      <w:r>
+        <w:t xml:space="preserve"> Credibility Intervals</w:t>
+      </w:r>
+      <w:r>
+        <w:t xml:space="preserve">. </w:t>
+      </w:r>
+      <w:r>
+        <w:t>In this attempt,</w:t>
+      </w:r>
+      <w:r>
+        <w:t xml:space="preserve"> the </w:t>
+      </w:r>
+      <w:r>
+        <w:t>Confidence Interval</w:t>
+      </w:r>
+      <w:r>
+        <w:t xml:space="preserve">s reported by Vahey et al. (2015) were reproduced. However, the point estimate and </w:t>
+      </w:r>
+      <w:r>
+        <w:t>Credibility Interval</w:t>
+      </w:r>
+      <w:r>
+        <w:t>s again did not reproduce the</w:t>
+      </w:r>
+      <w:r>
+        <w:t xml:space="preserve"> </w:t>
+      </w:r>
+      <w:r>
+        <w:t xml:space="preserve">original results and matched the results found in verification analyses 1 and </w:t>
+      </w:r>
+      <w:r>
+        <w:t xml:space="preserve">4, as well as being very close to 3. </w:t>
+      </w:r>
+    </w:p>
+    <w:p>
+      <w:r>
+        <w:t>This verification attempt also attempted to reproduce the original forest plot (Vahey et al., 2015, Figure 1), which was more feasible in R</w:t>
+      </w:r>
+      <w:r>
+        <w:t xml:space="preserve"> and metafor</w:t>
+      </w:r>
+      <w:r>
+        <w:t>. It is useful to</w:t>
+      </w:r>
+      <w:r>
+        <w:t xml:space="preserve"> </w:t>
+      </w:r>
+      <w:r>
+        <w:t xml:space="preserve">note that the original forest plot reported asymmetric </w:t>
+      </w:r>
+      <w:r>
+        <w:t>Confidence Interval</w:t>
+      </w:r>
+      <w:r>
+        <w:t xml:space="preserve">s around individual effect sizes. That is, the lower bounds are typically further from the point estimate than the upper bounds. This implies that some form of non-linear transformation was employed, such as a Fisher’s </w:t>
+      </w:r>
+      <w:r>
+        <w:rPr>
+          <w:i/>
+          <w:iCs/>
+        </w:rPr>
+        <w:t>r</w:t>
+      </w:r>
+      <w:r>
+        <w:t>-to-</w:t>
+      </w:r>
+      <w:r>
+        <w:rPr>
+          <w:i/>
+          <w:iCs/>
+        </w:rPr>
+        <w:t>z</w:t>
+      </w:r>
+      <w:r>
+        <w:t xml:space="preserve"> transformation. However, Vahey et al. (2015) do not report employing any transformations in their meta-analysis or forest plot. The forest </w:t>
+      </w:r>
+      <w:r>
+        <w:t xml:space="preserve">plot associated with this verification attempt can be seen in Figure </w:t>
+      </w:r>
+      <w:r>
+        <w:t>3</w:t>
+      </w:r>
+      <w:r>
+        <w:t>. Confidence</w:t>
+      </w:r>
+      <w:r>
+        <w:t xml:space="preserve"> Interval</w:t>
+      </w:r>
+      <w:r>
+        <w:t>s around individual effect sizes were symmetric and therefore did not reproduce the original plot.</w:t>
       </w:r>
     </w:p>
     <w:p>
@@ -13427,382 +13612,99 @@
         <w:pStyle w:val="Heading3"/>
       </w:pPr>
       <w:r>
-        <w:t xml:space="preserve">Verification </w:t>
-      </w:r>
-      <w:proofErr w:type="gramStart"/>
-      <w:r>
-        <w:t>attempt</w:t>
-      </w:r>
-      <w:proofErr w:type="gramEnd"/>
+        <w:t xml:space="preserve">Verification attempt </w:t>
+      </w:r>
+      <w:r>
+        <w:t>6</w:t>
+      </w:r>
+    </w:p>
+    <w:p>
+      <w:r>
+        <w:lastRenderedPageBreak/>
+        <w:t xml:space="preserve">Next, </w:t>
+      </w:r>
+      <w:r>
+        <w:t>I appl</w:t>
+      </w:r>
+      <w:r>
+        <w:t>ied</w:t>
+      </w:r>
+      <w:r>
+        <w:t xml:space="preserve"> Fisher’s </w:t>
+      </w:r>
+      <w:r>
+        <w:rPr>
+          <w:i/>
+          <w:iCs/>
+        </w:rPr>
+        <w:t>r</w:t>
+      </w:r>
+      <w:r>
+        <w:t>-to-</w:t>
+      </w:r>
+      <w:r>
+        <w:rPr>
+          <w:i/>
+          <w:iCs/>
+        </w:rPr>
+        <w:t>z</w:t>
+      </w:r>
+      <w:r>
+        <w:t xml:space="preserve"> transformations to the individual effect sizes prior to meta-analysis and back transformations prior to reporting and plotting. The analysis was otherwise identical to the previous attempt. All estimated values were identical to attempt</w:t>
+      </w:r>
       <w:r>
         <w:t xml:space="preserve"> 5</w:t>
       </w:r>
-    </w:p>
-    <w:p>
-      <w:r>
-        <w:t xml:space="preserve">In order to try to obtain the original results, </w:t>
-      </w:r>
-      <w:r>
-        <w:t xml:space="preserve">I </w:t>
-      </w:r>
-      <w:r>
-        <w:t xml:space="preserve">then </w:t>
-      </w:r>
-      <w:r>
-        <w:t>switched from using</w:t>
-      </w:r>
-      <w:r>
-        <w:t xml:space="preserve"> manual implementations of the equations reported in </w:t>
-      </w:r>
-      <w:r>
-        <w:t>Field</w:t>
-      </w:r>
-      <w:r>
-        <w:t xml:space="preserve"> &amp; Gillett (2010) (i.e., their </w:t>
-      </w:r>
-      <w:r>
-        <w:t xml:space="preserve">SPSS </w:t>
-      </w:r>
-      <w:r>
-        <w:t xml:space="preserve">code or my translations into R) </w:t>
-      </w:r>
-      <w:r>
-        <w:t>to</w:t>
-      </w:r>
-      <w:r>
-        <w:t xml:space="preserve"> instead using an established R package for meta-analyses:</w:t>
+      <w:r>
+        <w:t xml:space="preserve">, therefore the original </w:t>
+      </w:r>
+      <w:r>
+        <w:t xml:space="preserve">meta-analysis </w:t>
+      </w:r>
+      <w:r>
+        <w:t xml:space="preserve">results were not reproduced. </w:t>
+      </w:r>
+    </w:p>
+    <w:p>
+      <w:r>
+        <w:t>However, t</w:t>
+      </w:r>
+      <w:r>
+        <w:t xml:space="preserve">he forest plot associated with this attempt </w:t>
+      </w:r>
+      <w:r>
+        <w:t xml:space="preserve">did </w:t>
+      </w:r>
+      <w:r>
+        <w:t xml:space="preserve">reproduce the </w:t>
+      </w:r>
+      <w:r>
+        <w:t>Confidence Interval</w:t>
+      </w:r>
+      <w:r>
+        <w:t xml:space="preserve">s around </w:t>
+      </w:r>
+      <w:r>
+        <w:t xml:space="preserve">the individual effect sizes </w:t>
+      </w:r>
+      <w:r>
+        <w:t xml:space="preserve">from Vahey et al.’s (2015) </w:t>
+      </w:r>
+      <w:r>
+        <w:t xml:space="preserve">original </w:t>
+      </w:r>
+      <w:r>
+        <w:t xml:space="preserve">forest </w:t>
+      </w:r>
+      <w:r>
+        <w:t>plot (see their Figure 1 and this manuscript’s Figure</w:t>
+      </w:r>
+      <w:r>
+        <w:t>s</w:t>
       </w:r>
       <w:r>
         <w:t xml:space="preserve"> </w:t>
       </w:r>
-      <w:proofErr w:type="spellStart"/>
-      <w:r>
-        <w:t>Vi</w:t>
-      </w:r>
-      <w:r>
-        <w:t>e</w:t>
-      </w:r>
-      <w:r>
-        <w:t>chtbauer’s</w:t>
-      </w:r>
-      <w:proofErr w:type="spellEnd"/>
-      <w:r>
-        <w:t xml:space="preserve"> </w:t>
-      </w:r>
-      <w:r>
-        <w:fldChar w:fldCharType="begin"/>
-      </w:r>
-      <w:r>
-        <w:instrText xml:space="preserve"> ADDIN ZOTERO_ITEM CSL_CITATION {"citationID":"MKTdnzPc","properties":{"formattedCitation":"(2022)","plainCitation":"(2022)","noteIndex":0},"citationItems":[{"id":29101,"uris":["http://zotero.org/users/1687755/items/AXENKNNK"],"itemData":{"id":29101,"type":"webpage","title":"Hunter and Schmidt Method","URL":"https://www.metafor-project.org/doku.php/tips:hunter_schmidt_method","author":[{"family":"Viechtbauer","given":"Wolfgang"}],"accessed":{"date-parts":[["2024",7,30]]},"issued":{"date-parts":[["2022"]]}},"label":"page","suppress-author":true}],"schema":"https://github.com/citation-style-language/schema/raw/master/csl-citation.json"} </w:instrText>
-      </w:r>
-      <w:r>
-        <w:fldChar w:fldCharType="separate"/>
-      </w:r>
-      <w:r>
-        <w:t>(2022)</w:t>
-      </w:r>
-      <w:r>
-        <w:fldChar w:fldCharType="end"/>
-      </w:r>
-      <w:r>
-        <w:t xml:space="preserve"> implementation </w:t>
-      </w:r>
-      <w:r>
-        <w:t xml:space="preserve">of a </w:t>
-      </w:r>
-      <w:r>
-        <w:t xml:space="preserve">Hunter &amp; Schmidt </w:t>
-      </w:r>
-      <w:r>
-        <w:t xml:space="preserve">style meta-analysis written using the </w:t>
-      </w:r>
-      <w:proofErr w:type="spellStart"/>
-      <w:r>
-        <w:t>metafor</w:t>
-      </w:r>
-      <w:proofErr w:type="spellEnd"/>
-      <w:r>
-        <w:t xml:space="preserve"> package </w:t>
-      </w:r>
-      <w:r>
-        <w:fldChar w:fldCharType="begin"/>
-      </w:r>
-      <w:r>
-        <w:instrText xml:space="preserve"> ADDIN ZOTERO_ITEM CSL_CITATION {"citationID":"XzGoTILX","properties":{"formattedCitation":"(Viechtbauer, 2010, 2024)","plainCitation":"(Viechtbauer, 2010, 2024)","noteIndex":0},"citationItems":[{"id":3775,"uris":["http://zotero.org/users/1687755/items/H4RMVYAU"],"itemData":{"id":3775,"type":"article-journal","abstract":"The metafor package provides functions for conducting meta-analyses in R. The package includes functions for ﬁtting the meta-analytic ﬁxed- and random-eﬀects models and allows for the inclusion of moderators variables (study-level covariates) in these models. Meta-regression analyses with continuous and categorical moderators can be conducted in this way. Functions for the Mantel-Haenszel and Peto’s one-step method for metaanalyses of 2 </w:instrText>
-      </w:r>
-      <w:r>
-        <w:rPr>
-          <w:rFonts w:ascii="Cambria" w:hAnsi="Cambria" w:cs="Cambria"/>
-        </w:rPr>
-        <w:instrText>×</w:instrText>
-      </w:r>
-      <w:r>
-        <w:instrText xml:space="preserve"> 2 table data are also available. Finally, the package provides various plot functions (for example, for forest, funnel, and radial plots) and functions for assessing the model ﬁt, for obtaining case diagnostics, and for tests of publication bias.","container-title":"Journal of Statistical Software","DOI":"10.18637/jss.v036.i03","ISSN":"1548-7660","issue":"3","language":"en","source":"Crossref","title":"Conducting Meta-Analyses in R with the metafor Package","URL":"http://www.jstatsoft.org/v36/i03/","volume":"36","author":[{"family":"Viechtbauer","given":"Wolfgang"}],"accessed":{"date-parts":[["2018",7,17]]},"issued":{"date-parts":[["2010"]]}}},{"id":29100,"uris":["http://zotero.org/users/1687755/items/TUUVMC32"],"itemData":{"id":29100,"type":"software","abstract":"A comprehensive collection of functions for conducting meta-analyses in R. The package includes functions to calculate various effect sizes or outcome measures, fit equal-, fixed-, random-, and mixed-effects models to such data, carry out moderator and meta-regression analyses, and create various types of meta-analytical plots (e.g., forest, funnel, radial, L'Abbe, Baujat, bubble, and GOSH plots). For meta-analyses of binomial and person-time data, the package also provides functions that implement specialized methods, including the Mantel-Haenszel method, Peto's method, and a variety of suitable generalized linear (mixed-effects) models (i.e., mixed-effects logistic and Poisson regression models). Finally, the package provides functionality for fitting meta-analytic multivariate/multilevel models that account for non-independent sampling errors and/or true effects (e.g., due to the inclusion of multiple treatment studies, multiple endpoints, or other forms of clustering). Network meta-analyses and meta-analyses accounting for known correlation structures (e.g., due to phylogenetic relatedness) can also be conducted. An introduction to the package can be found in Viechtbauer (2010) &lt;doi:10.18637/jss.v036.i03&gt;.","license":"GPL-2 | GPL-3 [expanded from: GPL (</w:instrText>
-      </w:r>
-      <w:r>
-        <w:rPr>
-          <w:rFonts w:ascii="Cambria Math" w:hAnsi="Cambria Math" w:cs="Cambria Math"/>
-        </w:rPr>
-        <w:instrText>≥</w:instrText>
-      </w:r>
-      <w:r>
-        <w:instrText xml:space="preserve"> 2)]","source":"R-Packages","title":"metafor: Meta-Analysis Package for R","title-short":"metafor","URL":"https://CRAN.R-project.org/package=metafor","version":"4.6-0","author":[{"family":"Viechtbauer","given":"Wolfgang"}],"accessed":{"date-parts":[["2024",7,30]]},"issued":{"date-parts":[["2024",3,28]]}}}],"schema":"https://github.com/citation-style-language/schema/raw/master/csl-citation.json"} </w:instrText>
-      </w:r>
-      <w:r>
-        <w:fldChar w:fldCharType="separate"/>
-      </w:r>
-      <w:r>
-        <w:rPr>
-          <w:noProof/>
-        </w:rPr>
-        <w:t>(Viechtbauer, 2010, 2024)</w:t>
-      </w:r>
-      <w:r>
-        <w:fldChar w:fldCharType="end"/>
-      </w:r>
-      <w:r>
-        <w:t>. This provided new avenue</w:t>
-      </w:r>
-      <w:r>
-        <w:t>s</w:t>
-      </w:r>
-      <w:r>
-        <w:t xml:space="preserve"> to attempt to reproduce the original results in a programming language </w:t>
-      </w:r>
-      <w:r>
-        <w:t xml:space="preserve">and package </w:t>
-      </w:r>
-      <w:r>
-        <w:t>I was more familiar with</w:t>
-      </w:r>
-      <w:r>
-        <w:t xml:space="preserve">, allowing me to try a variety of variations on a given attempt more efficiently. </w:t>
-      </w:r>
-      <w:r>
-        <w:t xml:space="preserve">Field &amp; Gillett’s (2010) equations </w:t>
-      </w:r>
-      <w:r>
-        <w:t xml:space="preserve">2-5 </w:t>
-      </w:r>
-      <w:r>
-        <w:t xml:space="preserve">were </w:t>
-      </w:r>
-      <w:r>
-        <w:t xml:space="preserve">used to </w:t>
-      </w:r>
-      <w:r>
-        <w:t>implement</w:t>
-      </w:r>
-      <w:r>
-        <w:t xml:space="preserve"> </w:t>
-      </w:r>
-      <w:r>
-        <w:t>Credibility Intervals</w:t>
-      </w:r>
-      <w:r>
-        <w:t xml:space="preserve">. </w:t>
-      </w:r>
-      <w:r>
-        <w:t>In this attempt,</w:t>
-      </w:r>
-      <w:r>
-        <w:t xml:space="preserve"> the </w:t>
-      </w:r>
-      <w:r>
-        <w:t>Confidence Interval</w:t>
-      </w:r>
-      <w:r>
-        <w:t xml:space="preserve">s reported by Vahey et al. (2015) were reproduced. However, the point estimate and </w:t>
-      </w:r>
-      <w:r>
-        <w:t>Credibility Interval</w:t>
-      </w:r>
-      <w:r>
-        <w:t>s again did not reproduce the</w:t>
-      </w:r>
-      <w:r>
-        <w:t xml:space="preserve"> </w:t>
-      </w:r>
-      <w:r>
-        <w:t xml:space="preserve">original results and matched the results found in verification analyses 1 and </w:t>
-      </w:r>
-      <w:r>
-        <w:t xml:space="preserve">4, as well as being very close to 3. </w:t>
-      </w:r>
-    </w:p>
-    <w:p>
-      <w:r>
-        <w:t xml:space="preserve">This verification </w:t>
-      </w:r>
-      <w:proofErr w:type="gramStart"/>
-      <w:r>
-        <w:t>attempt</w:t>
-      </w:r>
-      <w:proofErr w:type="gramEnd"/>
-      <w:r>
-        <w:t xml:space="preserve"> also attempted to reproduce the original forest plot (Vahey et al., 2015, Figure 1), which was more feasible in R</w:t>
-      </w:r>
-      <w:r>
-        <w:t xml:space="preserve"> and </w:t>
-      </w:r>
-      <w:proofErr w:type="spellStart"/>
-      <w:r>
-        <w:t>metafor</w:t>
-      </w:r>
-      <w:proofErr w:type="spellEnd"/>
-      <w:r>
-        <w:t>. It is useful to</w:t>
-      </w:r>
-      <w:r>
-        <w:t xml:space="preserve"> </w:t>
-      </w:r>
-      <w:r>
-        <w:t xml:space="preserve">note that the original forest plot reported asymmetric </w:t>
-      </w:r>
-      <w:r>
-        <w:t>Confidence Interval</w:t>
-      </w:r>
-      <w:r>
-        <w:t xml:space="preserve">s around individual effect sizes. That is, the lower bounds are typically further from the point estimate than the upper bounds. This implies that some form of non-linear transformation was employed, such as a Fisher’s </w:t>
-      </w:r>
-      <w:r>
-        <w:rPr>
-          <w:i/>
-          <w:iCs/>
-        </w:rPr>
-        <w:t>r</w:t>
-      </w:r>
-      <w:r>
-        <w:t>-to-</w:t>
-      </w:r>
-      <w:r>
-        <w:rPr>
-          <w:i/>
-          <w:iCs/>
-        </w:rPr>
-        <w:t>z</w:t>
-      </w:r>
-      <w:r>
-        <w:t xml:space="preserve"> transformation. However, Vahey et al. (2015) do not report employing any transformations in their meta-analysis or forest plot. The forest </w:t>
-      </w:r>
-      <w:r>
-        <w:t xml:space="preserve">plot associated with this verification attempt can be seen in Figure </w:t>
-      </w:r>
-      <w:r>
-        <w:t>3</w:t>
-      </w:r>
-      <w:r>
-        <w:t>. Confidence</w:t>
-      </w:r>
-      <w:r>
-        <w:t xml:space="preserve"> Interval</w:t>
-      </w:r>
-      <w:r>
-        <w:t>s around individual effect sizes were symmetric and therefore did not reproduce the original plot.</w:t>
-      </w:r>
-    </w:p>
-    <w:p>
-      <w:pPr>
-        <w:pStyle w:val="Heading3"/>
-      </w:pPr>
-      <w:r>
-        <w:t xml:space="preserve">Verification </w:t>
-      </w:r>
-      <w:proofErr w:type="gramStart"/>
-      <w:r>
-        <w:t>attempt</w:t>
-      </w:r>
-      <w:proofErr w:type="gramEnd"/>
-      <w:r>
-        <w:t xml:space="preserve"> </w:t>
-      </w:r>
-      <w:r>
-        <w:t>6</w:t>
-      </w:r>
-    </w:p>
-    <w:p>
-      <w:r>
-        <w:t xml:space="preserve">Next, </w:t>
-      </w:r>
-      <w:r>
-        <w:t>I appl</w:t>
-      </w:r>
-      <w:r>
-        <w:t>ied</w:t>
-      </w:r>
-      <w:r>
-        <w:t xml:space="preserve"> Fisher’s </w:t>
-      </w:r>
-      <w:r>
-        <w:rPr>
-          <w:i/>
-          <w:iCs/>
-        </w:rPr>
-        <w:t>r</w:t>
-      </w:r>
-      <w:r>
-        <w:t>-to-</w:t>
-      </w:r>
-      <w:r>
-        <w:rPr>
-          <w:i/>
-          <w:iCs/>
-        </w:rPr>
-        <w:t>z</w:t>
-      </w:r>
-      <w:r>
-        <w:t xml:space="preserve"> transformations to the individual effect sizes prior to meta-analysis and back transformations prior to reporting and plotting. The analysis was otherwise identical to the previous attempt. All estimated values were identical to attempt</w:t>
-      </w:r>
-      <w:r>
-        <w:t xml:space="preserve"> 5</w:t>
-      </w:r>
-      <w:r>
-        <w:t xml:space="preserve">, therefore the original </w:t>
-      </w:r>
-      <w:r>
-        <w:t xml:space="preserve">meta-analysis </w:t>
-      </w:r>
-      <w:r>
-        <w:t xml:space="preserve">results were not reproduced. </w:t>
-      </w:r>
-    </w:p>
-    <w:p>
-      <w:r>
-        <w:t>However, t</w:t>
-      </w:r>
-      <w:r>
-        <w:t xml:space="preserve">he forest plot associated with this attempt </w:t>
-      </w:r>
-      <w:r>
-        <w:t xml:space="preserve">did </w:t>
-      </w:r>
-      <w:r>
-        <w:t xml:space="preserve">reproduce the </w:t>
-      </w:r>
-      <w:r>
-        <w:t>Confidence Interval</w:t>
-      </w:r>
-      <w:r>
-        <w:t xml:space="preserve">s around the individual effect sizes </w:t>
-      </w:r>
-      <w:r>
-        <w:t xml:space="preserve">from Vahey et al.’s (2015) </w:t>
-      </w:r>
-      <w:r>
-        <w:t xml:space="preserve">original </w:t>
-      </w:r>
-      <w:r>
-        <w:t xml:space="preserve">forest </w:t>
-      </w:r>
-      <w:r>
-        <w:t>plot (see their Figure 1 and this manuscript’s Figure</w:t>
-      </w:r>
-      <w:r>
-        <w:t>s</w:t>
-      </w:r>
-      <w:r>
-        <w:t xml:space="preserve"> </w:t>
-      </w:r>
       <w:r>
         <w:t>1 and 3</w:t>
       </w:r>
@@ -13813,44 +13715,7 @@
         <w:t xml:space="preserve"> suggesting that Vahey et al. (2015) employed these transformations but did not report them. </w:t>
       </w:r>
       <w:r>
-        <w:t xml:space="preserve">This under-reported data transformation also implies a second form of underreporting: Vahey et al. (2015) reported employing a Hunter &amp; Schmidt style meta-analysis, but this implies that they diverged from this strategy by also applying Hedges style data transformations (in addition to not applying Hunter &amp; Schmidt style corrections for reliability). While this reproduction of the original individual effect sizes and their Confidence Intervals gets us one step closer to understanding the original analytic strategy, it nonetheless does not reproduce the meta-analysis results. </w:t>
-      </w:r>
-    </w:p>
-    <w:p>
-      <w:pPr>
-        <w:pStyle w:val="Heading3"/>
-      </w:pPr>
-      <w:r>
-        <w:t xml:space="preserve">Verification </w:t>
-      </w:r>
-      <w:proofErr w:type="gramStart"/>
-      <w:r>
-        <w:t>attempt</w:t>
-      </w:r>
-      <w:proofErr w:type="gramEnd"/>
-      <w:r>
-        <w:t xml:space="preserve"> 7</w:t>
-      </w:r>
-    </w:p>
-    <w:p>
-      <w:r>
-        <w:t xml:space="preserve">Lastly, I </w:t>
-      </w:r>
-      <w:proofErr w:type="gramStart"/>
-      <w:r>
-        <w:t>made an attempt</w:t>
-      </w:r>
-      <w:proofErr w:type="gramEnd"/>
-      <w:r>
-        <w:t xml:space="preserve"> that purposefully made statistical errors and went against Vahey et al.’s (2015) descriptions of their analytic strategy to see if it could allow me to reproduce the original results. Although Vahey et al. (2015) are explicit that they meta-</w:t>
-      </w:r>
-      <w:proofErr w:type="spellStart"/>
-      <w:r>
-        <w:t>analyzed</w:t>
-      </w:r>
-      <w:proofErr w:type="spellEnd"/>
-      <w:r>
-        <w:t xml:space="preserve"> the 15 weighted average effect sizes, in this attempt I instead used the 56 individual weighted effect sizes, weighted by the sample sizes reported in the original forest plot (their Figure 1). </w:t>
+        <w:t xml:space="preserve">This under-reported data transformation also implies a second form of underreporting: Vahey et al. (2015) reported employing a Hunter &amp; Schmidt style meta-analysis, but this </w:t>
       </w:r>
     </w:p>
     <w:p>
@@ -13899,7 +13764,6 @@
           <w:bCs/>
           <w:iCs/>
         </w:rPr>
-        <w:lastRenderedPageBreak/>
         <w:t xml:space="preserve">Figure </w:t>
       </w:r>
       <w:r>
@@ -14166,6 +14030,37 @@
         <w:ind w:firstLine="0"/>
       </w:pPr>
       <w:r>
+        <w:t xml:space="preserve">implies that they diverged from this strategy by also applying Hedges style data transformations (in addition to not applying Hunter &amp; Schmidt style corrections for reliability). While this reproduction of the original individual effect sizes and their Confidence Intervals gets us one step closer to understanding the original </w:t>
+      </w:r>
+      <w:r>
+        <w:t xml:space="preserve">analytic strategy, it nonetheless does not reproduce the meta-analysis results. </w:t>
+      </w:r>
+    </w:p>
+    <w:p>
+      <w:pPr>
+        <w:pStyle w:val="Heading3"/>
+      </w:pPr>
+      <w:r>
+        <w:t>Verification attempt 7</w:t>
+      </w:r>
+    </w:p>
+    <w:p>
+      <w:r>
+        <w:t xml:space="preserve">Lastly, I made an attempt that purposefully made statistical errors and went against Vahey et al.’s (2015) descriptions of their analytic strategy to see if it could allow me to reproduce the original results. Although </w:t>
+      </w:r>
+      <w:r>
+        <w:lastRenderedPageBreak/>
+        <w:t>Vahey et al. (2015) are explicit that they meta-</w:t>
+      </w:r>
+      <w:proofErr w:type="spellStart"/>
+      <w:r>
+        <w:t>analyzed</w:t>
+      </w:r>
+      <w:proofErr w:type="spellEnd"/>
+      <w:r>
+        <w:t xml:space="preserve"> the 15 weighted average effect sizes, in this attempt I instead used the 56 individual weighted effect sizes, weighted by the sample sizes reported in the original forest plot (their Figure 1). </w:t>
+      </w:r>
+      <w:r>
         <w:t xml:space="preserve">This analysis therefore </w:t>
       </w:r>
       <w:r>
@@ -14267,10 +14162,7 @@
         </m:r>
       </m:oMath>
       <w:r>
-        <w:t xml:space="preserve">= .48; reported CI = [.40, .54], </w:t>
-      </w:r>
-      <w:r>
-        <w:t>recalculated CR = [.39, .57]; reported CR = [.23, .67[,</w:t>
+        <w:t>= .48; reported CI = [.40, .54], recalculated CR = [.39, .57]; reported CR = [.23, .67[,</w:t>
       </w:r>
       <w:r>
         <w:t xml:space="preserve"> </w:t>
@@ -14301,15 +14193,7 @@
         <w:t>r</w:t>
       </w:r>
       <w:r>
-        <w:t xml:space="preserve"> number of small variations on the attempts that are reported here were also tried. For example, alternative values for reliability estimates, and not </w:t>
-      </w:r>
-      <w:proofErr w:type="gramStart"/>
-      <w:r>
-        <w:t>back-transforming</w:t>
-      </w:r>
-      <w:proofErr w:type="gramEnd"/>
-      <w:r>
-        <w:t xml:space="preserve"> the </w:t>
+        <w:t xml:space="preserve"> number of small variations on the attempts that are reported here were also tried. For example, alternative values for reliability estimates, and not back-transforming the </w:t>
       </w:r>
       <w:r>
         <w:rPr>
@@ -14398,92 +14282,82 @@
     </w:p>
     <w:p>
       <w:r>
+        <w:t xml:space="preserve">Meta-analysis </w:t>
+      </w:r>
+      <w:r>
+        <w:t>C</w:t>
+      </w:r>
+      <w:r>
+        <w:t xml:space="preserve">onfidence </w:t>
+      </w:r>
+      <w:r>
+        <w:t>I</w:t>
+      </w:r>
+      <w:r>
+        <w:t xml:space="preserve">ntervals were only reproduced when putting Field’s SPSS scripts aside and reconstructing the analyses in R using the metafor package. This is difficult to account for. </w:t>
+      </w:r>
+    </w:p>
+    <w:p>
+      <w:r>
+        <w:t>Credibility Intervals could not be reproduced in any attempt. Indeed, all verification attempts in both SPSS and R, whether using Field’s mathematical solutions or metafor’s, returned CRs with widths of 0. The only exceptions to this were situations where I made purposeful errors.</w:t>
+      </w:r>
+      <w:r>
+        <w:t xml:space="preserve"> It remains totally unclear how Vahey et al. (2015) produced their reported values. The closest I came to reproducing them was attempt 7, which had to make two serious mistakes on purpose: using the 56 individual effect sizes rather than the 15 weighted averages, and mislabelling Confidence Intervals as Credibility Intervals and vice versa. </w:t>
+      </w:r>
+    </w:p>
+    <w:p>
+      <w:r>
+        <w:t xml:space="preserve">Lastly, with regard to the point estimate of the meta-analytic effect size, I noted previously in </w:t>
+      </w:r>
+      <w:r>
+        <w:t xml:space="preserve">the “Issues with the meta-analysis </w:t>
+      </w:r>
+      <w:r>
+        <w:t>results”</w:t>
+      </w:r>
+      <w:r>
+        <w:t xml:space="preserve"> section </w:t>
+      </w:r>
+      <w:r>
+        <w:t xml:space="preserve">that the original </w:t>
+      </w:r>
+      <w:r>
+        <w:t xml:space="preserve">meta-analysis point estimate is incompatible with the reported Confidence Intervals. Interestingly, if we assume that (a) the originally reported point </w:t>
+      </w:r>
+      <w:r>
+        <w:t>estimate is incorrectly reported but the Confidence Intervals are correctly reported, and (b) that the Confidence Intervals are symmetrical, this would imply that a correct point estimate of .47 (i.e., at the halfway point between the intervals). A point estimate of .47 combined with Confidence Intervals of [.40, .54] was reproduced in verification attempts</w:t>
+      </w:r>
+      <w:r>
+        <w:t xml:space="preserve"> 5 and 6 using metafor</w:t>
+      </w:r>
+      <w:r>
+        <w:t xml:space="preserve">. </w:t>
+      </w:r>
+      <w:r>
+        <w:t xml:space="preserve">However, this does not imply that the original results are merely the result of a typo in the point estimate, as (a) the Credibility Intervals in verification attempts 3 and 4 are very different from the original results, and (b) more confusingly, these results were produced only by </w:t>
+      </w:r>
+      <w:r>
+        <w:t xml:space="preserve">Viechtbauer’s </w:t>
+      </w:r>
+      <w:r>
+        <w:t>(2022) implementation of the analysis in R and metafor, but not using the scripts that Vahey et al. (2015) report having used.</w:t>
+      </w:r>
+      <w:r>
+        <w:t xml:space="preserve"> Therefore, it remains unclear how Vahey et al. (2015) analyzed their data or obtained all their results</w:t>
+      </w:r>
+      <w:r>
+        <w:t>, or even which mistakes if any during the meta-analysis may have given rise to their reported results.</w:t>
+      </w:r>
+    </w:p>
+    <w:p>
+      <w:pPr>
+        <w:pStyle w:val="Heading2"/>
+      </w:pPr>
+      <w:r>
+        <w:br w:type="column"/>
+      </w:r>
+      <w:r>
         <w:lastRenderedPageBreak/>
-        <w:t xml:space="preserve">Meta-analysis </w:t>
-      </w:r>
-      <w:r>
-        <w:t>C</w:t>
-      </w:r>
-      <w:r>
-        <w:t xml:space="preserve">onfidence </w:t>
-      </w:r>
-      <w:r>
-        <w:t>I</w:t>
-      </w:r>
-      <w:r>
-        <w:t xml:space="preserve">ntervals were only reproduced when putting Field’s SPSS scripts aside and reconstructing the analyses in R using the metafor package. This is difficult to account for. </w:t>
-      </w:r>
-    </w:p>
-    <w:p>
-      <w:r>
-        <w:t>Credibility Intervals could not be reproduced in any attempt. Indeed, all verification attempts in both SPSS and R, whether using Field’s mathematical solutions or metafor’s, returned CRs with widths of 0. The only exceptions to this were situations where I made purposeful errors.</w:t>
-      </w:r>
-      <w:r>
-        <w:t xml:space="preserve"> It remains totally unclear how Vahey et al. (2015) produced their reported values. The closest I came to reproducing them was attempt 7, which had to make two serious mistakes on purpose: using the 56 individual effect sizes rather than the 15 weighted averages, and mislabelling Confidence Intervals as Credibility Intervals and vice versa. </w:t>
-      </w:r>
-    </w:p>
-    <w:p>
-      <w:r>
-        <w:t xml:space="preserve">Lastly, </w:t>
-      </w:r>
-      <w:proofErr w:type="gramStart"/>
-      <w:r>
-        <w:t>with regard to</w:t>
-      </w:r>
-      <w:proofErr w:type="gramEnd"/>
-      <w:r>
-        <w:t xml:space="preserve"> the point estimate of the meta-analytic effect size, I noted previously in </w:t>
-      </w:r>
-      <w:r>
-        <w:t xml:space="preserve">the “Issues with the meta-analysis </w:t>
-      </w:r>
-      <w:r>
-        <w:t>results”</w:t>
-      </w:r>
-      <w:r>
-        <w:t xml:space="preserve"> section </w:t>
-      </w:r>
-      <w:r>
-        <w:t xml:space="preserve">that the original </w:t>
-      </w:r>
-      <w:r>
-        <w:t xml:space="preserve">meta-analysis point estimate is incompatible with the reported Confidence Intervals. Interestingly, if we assume that (a) the originally reported point estimate is incorrectly reported but the Confidence Intervals are correctly reported, and (b) that the Confidence Intervals are symmetrical, this </w:t>
-      </w:r>
-      <w:proofErr w:type="gramStart"/>
-      <w:r>
-        <w:t>would</w:t>
-      </w:r>
-      <w:proofErr w:type="gramEnd"/>
-      <w:r>
-        <w:t xml:space="preserve"> imply that a correct point estimate of .47 (i.e., at the halfway point between the intervals). A point estimate of .47 combined with Confidence Intervals of [.40, .54] was reproduced in verification attempts</w:t>
-      </w:r>
-      <w:r>
-        <w:t xml:space="preserve"> 5 and 6 using metafor</w:t>
-      </w:r>
-      <w:r>
-        <w:t xml:space="preserve">. </w:t>
-      </w:r>
-      <w:r>
-        <w:t xml:space="preserve">However, this does not imply that the original results are merely the result of a typo in the point estimate, as (a) the Credibility Intervals in verification attempts 3 and 4 are very different from the original results, and (b) more confusingly, these results were produced only by </w:t>
-      </w:r>
-      <w:r>
-        <w:t xml:space="preserve">Viechtbauer’s </w:t>
-      </w:r>
-      <w:r>
-        <w:t>(2022) implementation of the analysis in R and metafor, but not using the scripts that Vahey et al. (2015) report having used.</w:t>
-      </w:r>
-      <w:r>
-        <w:t xml:space="preserve"> Therefore, it remains unclear how Vahey et al. (2015) analyzed their data or obtained all their results</w:t>
-      </w:r>
-      <w:r>
-        <w:t>, or even which mistakes if any during the meta-analysis may have given rise to their reported results.</w:t>
-      </w:r>
-    </w:p>
-    <w:p>
-      <w:pPr>
-        <w:pStyle w:val="Heading2"/>
-      </w:pPr>
-      <w:r>
         <w:t>Weighted a</w:t>
       </w:r>
       <w:r>
@@ -14494,13 +14368,8 @@
       </w:r>
     </w:p>
     <w:p>
-      <w:proofErr w:type="gramStart"/>
-      <w:r>
-        <w:t>In order to</w:t>
-      </w:r>
-      <w:proofErr w:type="gramEnd"/>
-      <w:r>
-        <w:t xml:space="preserve"> </w:t>
+      <w:r>
+        <w:t xml:space="preserve">In order to </w:t>
       </w:r>
       <w:r>
         <w:t xml:space="preserve">attempt to retrace the steps involved in the original </w:t>
@@ -14649,10 +14518,7 @@
         <w:t xml:space="preserve">On the other hand, given the simplicity of these calculations, </w:t>
       </w:r>
       <w:r>
-        <w:t xml:space="preserve">the discrepancy is difficult to </w:t>
-      </w:r>
-      <w:r>
-        <w:t>understand</w:t>
+        <w:t>the discrepancy is difficult to understand</w:t>
       </w:r>
       <w:r>
         <w:t>.</w:t>
@@ -14886,7 +14752,10 @@
         <w:t>,</w:t>
       </w:r>
       <w:r>
-        <w:t xml:space="preserve"> and with reference to the original papers, the individual effect sizes were </w:t>
+        <w:t xml:space="preserve"> and </w:t>
+      </w:r>
+      <w:r>
+        <w:t xml:space="preserve">with reference to the original papers, the individual effect sizes were </w:t>
       </w:r>
       <w:r>
         <w:t>re-evaluated</w:t>
@@ -14937,16 +14806,11 @@
       <w:r>
         <w:t>-test</w:t>
       </w:r>
-      <w:proofErr w:type="gramStart"/>
       <w:r>
         <w:t>)</w:t>
       </w:r>
       <w:r>
-        <w:t>, and</w:t>
-      </w:r>
-      <w:proofErr w:type="gramEnd"/>
-      <w:r>
-        <w:t xml:space="preserve"> were therefore not suitable to be included in a meta-analysis of the IRAP’s criterion validity. </w:t>
+        <w:t xml:space="preserve">, and were therefore not suitable to be included in a meta-analysis of the IRAP’s criterion validity. </w:t>
       </w:r>
       <w:r>
         <w:t>A large degree of incorrect inclusion error was therefore detected in Vahey et al.’s (2015) effect sizes.</w:t>
@@ -14974,21 +14838,470 @@
         <w:t>r</w:t>
       </w:r>
       <w:r>
+        <w:t xml:space="preserve"> scale) reported in the Vahey et al.’s (2015) supplementary materials. Erroneously included effect sizes that did not actually involve a criterion variable were found to be larger (mean </w:t>
+      </w:r>
+      <w:r>
+        <w:rPr>
+          <w:i/>
+          <w:iCs/>
+        </w:rPr>
+        <w:t>r</w:t>
+      </w:r>
+      <w:r>
+        <w:t xml:space="preserve"> = .59) than those that did (mean </w:t>
+      </w:r>
+      <w:r>
+        <w:rPr>
+          <w:i/>
+          <w:iCs/>
+        </w:rPr>
+        <w:t>r</w:t>
+      </w:r>
+      <w:r>
+        <w:t xml:space="preserve"> = .41), </w:t>
+      </w:r>
+      <w:r>
+        <w:rPr>
+          <w:i/>
+          <w:iCs/>
+        </w:rPr>
+        <w:t>t</w:t>
+      </w:r>
+      <w:r>
+        <w:t>(</w:t>
+      </w:r>
+      <w:r>
+        <w:t>41.14</w:t>
+      </w:r>
+      <w:r>
+        <w:t xml:space="preserve">) = 4.70, </w:t>
+      </w:r>
+      <w:r>
+        <w:rPr>
+          <w:i/>
+          <w:iCs/>
+        </w:rPr>
+        <w:t>p</w:t>
+      </w:r>
+      <w:r>
+        <w:t xml:space="preserve"> = </w:t>
+      </w:r>
+      <w:r>
+        <w:t>.00003</w:t>
+      </w:r>
+      <w:r>
+        <w:t>.</w:t>
+      </w:r>
+      <w:r>
+        <w:t xml:space="preserve"> As such, the inappropriate inclusion of these non-criterion effect sizes served to include larger effect sizes.</w:t>
+      </w:r>
+    </w:p>
+    <w:p>
+      <w:pPr>
+        <w:rPr>
+          <w:lang w:val="en-IE"/>
+        </w:rPr>
+      </w:pPr>
+      <w:r>
+        <w:t xml:space="preserve">It is worth noting that this is not the only form of inclusion criterion violation that was possible. While I did not attempt to examine it systematically given the potential for subjectivity, it is also worth noting that the “clinical focus” of criterion variables was unclear for several included effects. Vahey et al. (2015) state on page 60: </w:t>
+      </w:r>
+      <w:r>
+        <w:rPr>
+          <w:i/>
+          <w:iCs/>
+        </w:rPr>
+        <w:t xml:space="preserve">“To be included within the current meta-analysis a given statistical effect must have described the co-variation of an IRAP effect with a corresponding clinically-focused criterion variable. To qualify as clinically-focused, the IRAP and criterion variables must have been deemed to target some aspect of a condition included in a major psychiatric diagnostic scheme such as the Diagnostic and Statistical Manual of Mental Disorders (DSM-5, 2013).” </w:t>
+      </w:r>
+      <w:r>
+        <w:t>Following, this definition, it is unclear how effect</w:t>
+      </w:r>
+      <w:r>
+        <w:t>s</w:t>
+      </w:r>
+      <w:r>
+        <w:t xml:space="preserve"> such as </w:t>
+      </w:r>
+      <w:r>
+        <w:t xml:space="preserve">Vahey et al.’s </w:t>
+      </w:r>
+      <w:r>
+        <w:fldChar w:fldCharType="begin"/>
+      </w:r>
+      <w:r>
+        <w:instrText xml:space="preserve"> ADDIN ZOTERO_ITEM CSL_CITATION {"citationID":"KoS9YVJq","properties":{"formattedCitation":"(2009)","plainCitation":"(2009)","noteIndex":0},"citationItems":[{"id":219,"uris":["http://zotero.org/users/1687755/items/FKKC7AG6"],"itemData":{"id":219,"type":"article-journal","container-title":"The Psychological Record","issue":"3","page":"371–388","source":"Google Scholar","title":"A first test of the Implicit Relational Assessment Procedure (IRAP) as a measure of self-esteem: Irish prisoner groups and university students.","title-short":"A first test of the Implicit Relational Assessment Procedure (IRAP) as a measure of self-esteem","volume":"59","author":[{"family":"Vahey","given":"Nigel A."},{"family":"Barnes-Holmes","given":"Dermot"},{"family":"Barnes-Holmes","given":"Yvonne"},{"family":"Stewart","given":"Ian"}],"issued":{"date-parts":[["2009"]]}},"label":"page","suppress-author":true}],"schema":"https://github.com/citation-style-language/schema/raw/master/csl-citation.json"} </w:instrText>
+      </w:r>
+      <w:r>
+        <w:fldChar w:fldCharType="separate"/>
+      </w:r>
+      <w:r>
+        <w:rPr>
+          <w:noProof/>
+        </w:rPr>
+        <w:t>(2009)</w:t>
+      </w:r>
+      <w:r>
+        <w:fldChar w:fldCharType="end"/>
+      </w:r>
+      <w:r>
         <w:t xml:space="preserve"> </w:t>
       </w:r>
       <w:r>
+        <w:t>differences on a self-esteem IRAP between “</w:t>
+      </w:r>
+      <w:r>
+        <w:rPr>
+          <w:lang w:val="en-IE"/>
+        </w:rPr>
+        <w:t>mainstream prisoners versus undergraduates and open area prisoners</w:t>
+      </w:r>
+      <w:r>
+        <w:rPr>
+          <w:lang w:val="en-IE"/>
+        </w:rPr>
+        <w:t xml:space="preserve">” (from their Supplementary Materials) were clearly linked to a psychiatric condition. First, being a prisoner is not a psychiatric condition. Second, </w:t>
+      </w:r>
+      <w:r>
+        <w:rPr>
+          <w:lang w:val="en-IE"/>
+        </w:rPr>
+        <w:t xml:space="preserve">to clarify Vahey et al.’s (2015) own description: </w:t>
+      </w:r>
+      <w:r>
+        <w:rPr>
+          <w:lang w:val="en-IE"/>
+        </w:rPr>
+        <w:t xml:space="preserve">the extracted effect does not refer to differences between students and prisoners, but a three way ANOVA main effect driven by (a) </w:t>
+      </w:r>
+      <w:r>
+        <w:rPr>
+          <w:lang w:val="en-IE"/>
+        </w:rPr>
+        <w:t>mainstream prisoners</w:t>
+      </w:r>
+      <w:r>
+        <w:rPr>
+          <w:lang w:val="en-IE"/>
+        </w:rPr>
+        <w:t xml:space="preserve"> vs. (b) </w:t>
+      </w:r>
+      <w:r>
+        <w:rPr>
+          <w:lang w:val="en-IE"/>
+        </w:rPr>
+        <w:t>undergraduates and open area prisoners</w:t>
+      </w:r>
+      <w:r>
+        <w:rPr>
+          <w:lang w:val="en-IE"/>
+        </w:rPr>
+        <w:t xml:space="preserve">. Vahey et al. (2009) provided an explanation for these effects in terms of the differential amenities provided to the different prisoner groups, i.e., their explanation for this effect is not rooted in any psychiatric condition. </w:t>
+      </w:r>
+    </w:p>
+    <w:p>
+      <w:pPr>
+        <w:pStyle w:val="Heading3"/>
+      </w:pPr>
+      <w:r>
+        <w:t>Assessment of incorrect exclusions</w:t>
+      </w:r>
+    </w:p>
+    <w:p>
+      <w:r>
+        <w:t xml:space="preserve">In addition to incorrect inclusions, it is equally plausible that effect sizes that </w:t>
+      </w:r>
+      <w:r>
+        <w:t xml:space="preserve">would have </w:t>
+      </w:r>
+      <w:r>
+        <w:t xml:space="preserve">met inclusion criteria were erroneously not included. </w:t>
+      </w:r>
+      <w:r>
+        <w:t>I therefore re-</w:t>
+      </w:r>
+      <w:r>
         <w:lastRenderedPageBreak/>
-        <w:t xml:space="preserve">scale) reported in the Vahey et al.’s (2015) supplementary materials. Erroneously included effect sizes that did not actually involve a criterion variable were found to be larger (mean </w:t>
+        <w:t>e</w:t>
+      </w:r>
+      <w:r>
+        <w:t xml:space="preserve">xamined </w:t>
+      </w:r>
+      <w:r>
+        <w:t>the same 15 articles as Vahey et al. (2015)</w:t>
+      </w:r>
+      <w:r>
+        <w:t xml:space="preserve"> drew their effect sizes and searched for other effect sizes that met their inclusion criteria</w:t>
+      </w:r>
+      <w:r>
+        <w:t>. Following Vahey et al.’s (2015) method, extractions were not limited to effect sizes reported in the articles, but also considered ones implied by the reported analyses</w:t>
+      </w:r>
+      <w:r>
+        <w:t xml:space="preserve"> (e.g., correlations where only the statistically significant estimates were reported)</w:t>
+      </w:r>
+      <w:r>
+        <w:t xml:space="preserve">. Where necessary, </w:t>
+      </w:r>
+      <w:r>
+        <w:t xml:space="preserve">I contacted the authors of the individual articles </w:t>
+      </w:r>
+      <w:r>
+        <w:t xml:space="preserve">to obtain additional </w:t>
+      </w:r>
+      <w:r>
+        <w:t>estimates or data</w:t>
+      </w:r>
+      <w:r>
+        <w:t xml:space="preserve">. For example, if non-significant correlations were reported as merely “other </w:t>
+      </w:r>
+      <w:r>
+        <w:t xml:space="preserve">correlations were non-significant”, these effect sizes were obtained where possible. </w:t>
+      </w:r>
+      <w:r>
+        <w:t xml:space="preserve">Two independent raters rated each effect for clinical relevance </w:t>
+      </w:r>
+      <w:r>
+        <w:t>using Vahey</w:t>
+      </w:r>
+      <w:r>
+        <w:t xml:space="preserve"> et al.</w:t>
+      </w:r>
+      <w:r>
+        <w:t>’</w:t>
+      </w:r>
+      <w:r>
+        <w:t>s (2015)</w:t>
+      </w:r>
+      <w:r>
+        <w:t xml:space="preserve"> </w:t>
+      </w:r>
+      <w:r>
+        <w:t>criteria</w:t>
+      </w:r>
+      <w:r>
+        <w:t>. Agreement was found in 90% of cases (Cohen’s Kappa = 0.8</w:t>
+      </w:r>
+      <w:r>
+        <w:t>7</w:t>
+      </w:r>
+      <w:r>
+        <w:t xml:space="preserve">, </w:t>
       </w:r>
       <w:r>
         <w:rPr>
           <w:i/>
+        </w:rPr>
+        <w:t>p</w:t>
+      </w:r>
+      <w:r>
+        <w:t xml:space="preserve"> &lt; .001). As in Vahey</w:t>
+      </w:r>
+      <w:r>
+        <w:t xml:space="preserve"> et al. (2015), if either rater originally rated the effect as clinically relevant then it was included. </w:t>
+      </w:r>
+    </w:p>
+    <w:p>
+      <w:r>
+        <w:t xml:space="preserve">308 effect sizes were originally extracted. 53 were excluded as non-criterion effect sizes. 99 more were excluded as non-clinically relevant. This left 156 effect sizes for meta-analysis, compared to </w:t>
+      </w:r>
+      <w:r>
+        <w:t xml:space="preserve">the 33 included by </w:t>
+      </w:r>
+      <w:r>
+        <w:t>Vahey et al. (2015)</w:t>
+      </w:r>
+      <w:r>
+        <w:t xml:space="preserve">, </w:t>
+      </w:r>
+      <w:r>
+        <w:t xml:space="preserve">after </w:t>
+      </w:r>
+      <w:r>
+        <w:t xml:space="preserve">I </w:t>
+      </w:r>
+      <w:r>
+        <w:t>exclud</w:t>
+      </w:r>
+      <w:r>
+        <w:t xml:space="preserve">ed the </w:t>
+      </w:r>
+      <w:r>
+        <w:t>23 non-criterion effects</w:t>
+      </w:r>
+      <w:r>
+        <w:t xml:space="preserve"> (</w:t>
+      </w:r>
+      <w:r>
+        <w:t>as discussed previously)</w:t>
+      </w:r>
+      <w:r>
+        <w:t xml:space="preserve">. </w:t>
+      </w:r>
+      <w:r>
+        <w:t xml:space="preserve">This suggests that Vahey may have failed to include 85.3% of the effect sizes that met their inclusion criteria, representing a </w:t>
+      </w:r>
+      <w:r>
+        <w:t xml:space="preserve">potentially </w:t>
+      </w:r>
+      <w:r>
+        <w:t xml:space="preserve">serious source of incorrect non-inclusion error. </w:t>
+      </w:r>
+    </w:p>
+    <w:p>
+      <w:r>
+        <w:t xml:space="preserve">Note that these </w:t>
+      </w:r>
+      <w:r>
+        <w:t>extractions</w:t>
+      </w:r>
+      <w:r>
+        <w:t xml:space="preserve"> are not exhaustive: some authors of original studies who </w:t>
+      </w:r>
+      <w:r>
+        <w:t xml:space="preserve">were reported as having </w:t>
+      </w:r>
+      <w:r>
+        <w:t xml:space="preserve">replied to Vahey </w:t>
+      </w:r>
+      <w:r>
+        <w:t>et al.’s (2015)</w:t>
+      </w:r>
+      <w:r>
+        <w:t xml:space="preserve"> requests for additional information did not reply to </w:t>
+      </w:r>
+      <w:r>
+        <w:t>my requests, perhaps due to the passage of time the ‘half-life’ of data</w:t>
+      </w:r>
+      <w:r>
+        <w:t xml:space="preserve">. </w:t>
+      </w:r>
+    </w:p>
+    <w:p>
+      <w:r>
+        <w:t xml:space="preserve">These effect sizes were converted to Pearson’s </w:t>
+      </w:r>
+      <w:r>
+        <w:rPr>
+          <w:i/>
           <w:iCs/>
         </w:rPr>
         <w:t>r</w:t>
       </w:r>
       <w:r>
-        <w:t xml:space="preserve"> = .59) than those that did (mean </w:t>
+        <w:t xml:space="preserve"> for </w:t>
+      </w:r>
+      <w:r>
+        <w:t xml:space="preserve">use in a new </w:t>
+      </w:r>
+      <w:r>
+        <w:t>meta-</w:t>
+      </w:r>
+      <w:r>
+        <w:t>analysis</w:t>
+      </w:r>
+      <w:r>
+        <w:t xml:space="preserve"> that I discuss later</w:t>
+      </w:r>
+      <w:r>
+        <w:t xml:space="preserve">. The specific methods of conversion are </w:t>
+      </w:r>
+      <w:r>
+        <w:t>documented</w:t>
+      </w:r>
+      <w:r>
+        <w:t xml:space="preserve"> in the supplementary materials.</w:t>
+      </w:r>
+      <w:r>
+        <w:t xml:space="preserve"> </w:t>
+      </w:r>
+    </w:p>
+    <w:p>
+      <w:pPr>
+        <w:pStyle w:val="Heading3"/>
+      </w:pPr>
+      <w:r>
+        <w:t>Cherry picking</w:t>
+      </w:r>
+    </w:p>
+    <w:p>
+      <w:r>
+        <w:t xml:space="preserve">The high rate of inappropriate inclusions and inappropriate non-inclusions raises questions about whether these choices were random or suffered from cherry picking, i.e., differential inclusion of larger effect sizes. </w:t>
+      </w:r>
+      <w:r>
+        <w:t>While not examined systematically</w:t>
+      </w:r>
+      <w:r>
+        <w:t xml:space="preserve"> due to time constraints, </w:t>
+      </w:r>
+      <w:r>
+        <w:t xml:space="preserve">examples of apparent </w:t>
+      </w:r>
+      <w:r>
+        <w:t>cherry</w:t>
+      </w:r>
+      <w:r>
+        <w:t xml:space="preserve"> picking </w:t>
+      </w:r>
+      <w:r>
+        <w:t>can be found</w:t>
+      </w:r>
+      <w:r>
+        <w:t xml:space="preserve">. </w:t>
+      </w:r>
+      <w:r>
+        <w:t xml:space="preserve">For example, </w:t>
+      </w:r>
+      <w:r>
+        <w:t xml:space="preserve">Vahey et al. (2015) included six correlations extracted from Carpenter et al.’s </w:t>
+      </w:r>
+      <w:r>
+        <w:fldChar w:fldCharType="begin"/>
+      </w:r>
+      <w:r>
+        <w:instrText xml:space="preserve"> ADDIN ZOTERO_ITEM CSL_CITATION {"citationID":"2jBjmChj","properties":{"formattedCitation":"(2012)","plainCitation":"(2012)","noteIndex":0},"citationItems":[{"id":1709,"uris":["http://zotero.org/users/1687755/items/UIAR4PQN"],"itemData":{"id":1709,"type":"article-journal","container-title":"The American Journal of Drug and Alcohol Abuse","DOI":"10.3109/00952990.2011.643986","ISSN":"0095-2990, 1097-9891","issue":"2","language":"en","page":"146-154","source":"CrossRef","title":"Measures of Attentional Bias and Relational Responding Are Associated with Behavioral Treatment Outcome for Cocaine Dependence","volume":"38","author":[{"family":"Carpenter","given":"Kenneth M."},{"family":"Martinez","given":"Diana"},{"family":"Vadhan","given":"Nehal P."},{"family":"Barnes-Holmes","given":"Dermot"},{"family":"Nunes","given":"Edward V."}],"issued":{"date-parts":[["2012",3]]}},"label":"page","suppress-author":true}],"schema":"https://github.com/citation-style-language/schema/raw/master/csl-citation.json"} </w:instrText>
+      </w:r>
+      <w:r>
+        <w:fldChar w:fldCharType="separate"/>
+      </w:r>
+      <w:r>
+        <w:rPr>
+          <w:noProof/>
+        </w:rPr>
+        <w:t>(2012)</w:t>
+      </w:r>
+      <w:r>
+        <w:fldChar w:fldCharType="end"/>
+      </w:r>
+      <w:r>
+        <w:t xml:space="preserve"> Table 2 that refer to correlations between three treatment variables (v</w:t>
+      </w:r>
+      <w:r>
+        <w:t>oucher earnings</w:t>
+      </w:r>
+      <w:r>
+        <w:t xml:space="preserve"> in therapy,</w:t>
+      </w:r>
+      <w:r>
+        <w:t xml:space="preserve"> </w:t>
+      </w:r>
+      <w:r>
+        <w:t>percent of v</w:t>
+      </w:r>
+      <w:r>
+        <w:t>isits attended</w:t>
+      </w:r>
+      <w:r>
+        <w:t xml:space="preserve">, and percent of </w:t>
+      </w:r>
+      <w:r>
+        <w:t>cocaine</w:t>
+      </w:r>
+      <w:r>
+        <w:t>-</w:t>
+      </w:r>
+      <w:r>
+        <w:t>negative</w:t>
+      </w:r>
+      <w:r>
+        <w:t xml:space="preserve"> urine tests) and three of the IRAP’s trial types (i.e., with cocaine-positive, with cocaine-negative, and no-cocaine negative). These correlations have an average of </w:t>
       </w:r>
       <w:r>
         <w:rPr>
@@ -14998,724 +15311,155 @@
         <w:t>r</w:t>
       </w:r>
       <w:r>
-        <w:t xml:space="preserve"> = .41), </w:t>
-      </w:r>
-      <w:proofErr w:type="gramStart"/>
+        <w:t xml:space="preserve"> = .45.</w:t>
+      </w:r>
+      <w:r>
+        <w:t xml:space="preserve"> However, they elected not to include correlations between the criterion variables and the IRAP’s fourth trial type (no cocaine-positive), despite these also being presented in the table. These three non-included correlations were much smaller (</w:t>
+      </w:r>
+      <w:proofErr w:type="spellStart"/>
       <w:r>
         <w:rPr>
           <w:i/>
           <w:iCs/>
         </w:rPr>
-        <w:t>t</w:t>
-      </w:r>
-      <w:r>
-        <w:t>(</w:t>
-      </w:r>
-      <w:proofErr w:type="gramEnd"/>
-      <w:r>
-        <w:t>41.14</w:t>
-      </w:r>
-      <w:r>
-        <w:t xml:space="preserve">) = 4.70, </w:t>
+        <w:t>r</w:t>
+      </w:r>
+      <w:r>
+        <w:t>s</w:t>
+      </w:r>
+      <w:proofErr w:type="spellEnd"/>
+      <w:r>
+        <w:t xml:space="preserve"> = .03, .19, and .19</w:t>
+      </w:r>
+      <w:r>
+        <w:t>;</w:t>
+      </w:r>
+      <w:r>
+        <w:t xml:space="preserve"> mean </w:t>
       </w:r>
       <w:r>
         <w:rPr>
           <w:i/>
           <w:iCs/>
         </w:rPr>
-        <w:t>p</w:t>
-      </w:r>
-      <w:r>
-        <w:t xml:space="preserve"> = </w:t>
-      </w:r>
-      <w:r>
-        <w:t>.00003</w:t>
-      </w:r>
-      <w:r>
-        <w:t>.</w:t>
-      </w:r>
-      <w:r>
-        <w:t xml:space="preserve"> As such, the inappropriate inclusion of these non-criterion effect sizes served to include larger effect sizes.</w:t>
-      </w:r>
-    </w:p>
-    <w:p>
-      <w:pPr>
-        <w:rPr>
-          <w:lang w:val="en-IE"/>
-        </w:rPr>
-      </w:pPr>
-      <w:r>
-        <w:t xml:space="preserve">It is worth noting that this is not the only form of inclusion criterion violation that was possible. While I did not attempt to examine it systematically given the potential for subjectivity, it is also worth noting that the “clinical focus” of criterion variables was unclear for several included effects. Vahey et al. (2015) state on page 60: </w:t>
+        <w:t>r</w:t>
+      </w:r>
+      <w:r>
+        <w:t xml:space="preserve"> </w:t>
+      </w:r>
+      <w:r>
+        <w:t xml:space="preserve">= .13), but appear to also meet Vahey </w:t>
+      </w:r>
+      <w:r>
+        <w:t>et al.’s (2015) inclusion criteria (i.e., both the IRAP and the criterion task were clinically relevant).</w:t>
+      </w:r>
+      <w:r>
+        <w:t xml:space="preserve"> </w:t>
+      </w:r>
+    </w:p>
+    <w:p>
+      <w:r>
+        <w:t xml:space="preserve">Similarly, putting aside the issue of a lack of a criterion variable for a moment, Vahey et al. (2015) elected to include four effect sizes from Dawson et al. </w:t>
+      </w:r>
+      <w:r>
+        <w:fldChar w:fldCharType="begin"/>
+      </w:r>
+      <w:r>
+        <w:instrText xml:space="preserve"> ADDIN ZOTERO_ITEM CSL_CITATION {"citationID":"4bbSql1W","properties":{"formattedCitation":"(2009)","plainCitation":"(2009)","noteIndex":0},"citationItems":[{"id":2001,"uris":["http://zotero.org/users/1687755/items/BU8NABVS"],"itemData":{"id":2001,"type":"article-journal","container-title":"Sexual Abuse: A Journal of Research and Treatment","DOI":"10.1177/1079063208326928","ISSN":"1079-0632","issue":"1","language":"en","page":"57-75","source":"CrossRef","title":"Assessing the implicit beliefs of sexual offenders using the Implicit Relational Assessment Procedure: A first study","title-short":"Assessing the Implicit Beliefs of Sexual Offenders Using the Implicit Relational Assessment Procedure","volume":"21","author":[{"family":"Dawson","given":"D. L."},{"family":"Barnes-Holmes","given":"D."},{"family":"Gresswell","given":"D. M."},{"family":"Hart","given":"A. J."},{"family":"Gore","given":"N. J."}],"issued":{"date-parts":[["2009",3,1]]}},"label":"page","suppress-author":true}],"schema":"https://github.com/citation-style-language/schema/raw/master/csl-citation.json"} </w:instrText>
+      </w:r>
+      <w:r>
+        <w:fldChar w:fldCharType="separate"/>
+      </w:r>
+      <w:r>
+        <w:rPr>
+          <w:noProof/>
+        </w:rPr>
+        <w:t>(2009)</w:t>
+      </w:r>
+      <w:r>
+        <w:fldChar w:fldCharType="end"/>
+      </w:r>
+      <w:r>
+        <w:t xml:space="preserve"> that were derived from the magnitude of the effect on each of the four IRAP trial-types in the non-sex offenders group. However, they did not also include the </w:t>
+      </w:r>
+      <w:r>
+        <w:t xml:space="preserve">four </w:t>
+      </w:r>
+      <w:r>
+        <w:t xml:space="preserve">effects associated with the sex offenders group, despite </w:t>
+      </w:r>
+      <w:r>
+        <w:t>that group</w:t>
+      </w:r>
+      <w:r>
+        <w:t xml:space="preserve"> arguably being of greater clinical relevance. Inspection of Dawson et al.’s (2009) Figure 2 demonstrates that the four non-included effect sizes are all much smaller than the included ones.</w:t>
+      </w:r>
+      <w:r>
+        <w:t xml:space="preserve"> Extraction of the means from the plot using </w:t>
+      </w:r>
+      <w:proofErr w:type="spellStart"/>
+      <w:r>
+        <w:t>WebPlotDigitizer</w:t>
+      </w:r>
+      <w:proofErr w:type="spellEnd"/>
+      <w:r>
+        <w:t xml:space="preserve"> </w:t>
+      </w:r>
+      <w:r>
+        <w:fldChar w:fldCharType="begin"/>
+      </w:r>
+      <w:r>
+        <w:instrText xml:space="preserve"> ADDIN ZOTERO_ITEM CSL_CITATION {"citationID":"M3TlZYcX","properties":{"formattedCitation":"(Marin et al., 2017)","plainCitation":"(Marin et al., 2017)","noteIndex":0},"citationItems":[{"id":29148,"uris":["http://zotero.org/users/1687755/items/FHKWFL29"],"itemData":{"id":29148,"type":"article","abstract":"In this contribution, we present WebPlotDigitizer, a polyvalent and free software developed to facilitate easy and accurate data extraction from a variety of plot types. We describe the numerous features of this numerical tool and present its relevance when applied to astrophysical archival research. We exploit WebPlotDigitizer to extract ultraviolet spectropolarimetric spectra from old publications that used the Hubble Space Telescope, Lick Observatory 3m Shane telescope and Astro-2 mission to observe the Seyfert-2 AGN NGC 1068. By doing so, we compile all the existing ultraviolet polarimetric data on NGC 1068 to prepare the ground for further investigations with the future high-resolution spectropolarimeter POLLUX on-board of the proposed Large UV/Optical/Infrared Surveyor (LUVOIR) NASA mission.","note":"arXiv:1708.02025 [astro-ph]","number":"arXiv:1708.02025","publisher":"arXiv","source":"arXiv.org","title":"WebPlotDigitizer, a polyvalent and free software to extract spectra from old astronomical publications: application to ultraviolet spectropolarimetry","title-short":"WebPlotDigitizer, a polyvalent and free software to extract spectra from old astronomical publications","URL":"http://arxiv.org/abs/1708.02025","author":[{"family":"Marin","given":"F."},{"family":"Rohatgi","given":"A."},{"family":"Charlot","given":"S."}],"accessed":{"date-parts":[["2024",8,1]]},"issued":{"date-parts":[["2017",8,7]]}}}],"schema":"https://github.com/citation-style-language/schema/raw/master/csl-citation.json"} </w:instrText>
+      </w:r>
+      <w:r>
+        <w:fldChar w:fldCharType="separate"/>
+      </w:r>
+      <w:r>
+        <w:rPr>
+          <w:noProof/>
+        </w:rPr>
+        <w:t>(Marin et al., 2017)</w:t>
+      </w:r>
+      <w:r>
+        <w:fldChar w:fldCharType="end"/>
+      </w:r>
+      <w:r>
+        <w:t xml:space="preserve"> demonstrated that the means for the effects included in the meta-analysis (.62, .63, .56, .58; average = .59) were descriptively twice as large as the ones that were not (.54, .00, .31, .29; average = .28).</w:t>
+      </w:r>
+    </w:p>
+    <w:p>
+      <w:r>
+        <w:t xml:space="preserve">Another example can be found in Vahey et al.’s (2015) inclusion of two effect sizes from Vahey et al. </w:t>
+      </w:r>
+      <w:r>
+        <w:fldChar w:fldCharType="begin"/>
+      </w:r>
+      <w:r>
+        <w:instrText xml:space="preserve"> ADDIN ZOTERO_ITEM CSL_CITATION {"citationID":"RyTkiZU0","properties":{"formattedCitation":"(2010)","plainCitation":"(2010)","noteIndex":0},"citationItems":[{"id":2054,"uris":["http://zotero.org/users/1687755/items/2WJNEUQX"],"itemData":{"id":2054,"type":"article-journal","container-title":"International Journal of Psychology and Psychological Therapy","issue":"3","page":"453–474","source":"Google Scholar","title":"Measuring adolescents’ smoking-related social identity preferences with the Implicit Relational Assessment Procedure (IRAP) for the first time: A starting point that explains later IRAP evolutions","title-short":"Measuring adolescents’ smoking-related social identity preferences with the Implicit Relational Assessment Procedure (IRAP) for the first time","volume":"10","author":[{"family":"Vahey","given":"Nigel A."},{"family":"Boles","given":"Shawn"},{"family":"Barnes-Holmes","given":"Dermot"}],"issued":{"date-parts":[["2010"]]}},"label":"page","suppress-author":true}],"schema":"https://github.com/citation-style-language/schema/raw/master/csl-citation.json"} </w:instrText>
+      </w:r>
+      <w:r>
+        <w:fldChar w:fldCharType="separate"/>
+      </w:r>
+      <w:r>
+        <w:rPr>
+          <w:noProof/>
+        </w:rPr>
+        <w:t>(2010)</w:t>
+      </w:r>
+      <w:r>
+        <w:fldChar w:fldCharType="end"/>
+      </w:r>
+      <w:r>
+        <w:t xml:space="preserve"> that were derived from the magnitude of the IRAP effect in the smokers group (</w:t>
       </w:r>
       <w:r>
         <w:rPr>
           <w:i/>
           <w:iCs/>
         </w:rPr>
-        <w:t xml:space="preserve">“To be included within the current meta-analysis a given statistical effect must have described the co-variation of an IRAP effect with a corresponding </w:t>
-      </w:r>
-      <w:proofErr w:type="gramStart"/>
-      <w:r>
-        <w:rPr>
-          <w:i/>
-          <w:iCs/>
-        </w:rPr>
-        <w:t>clinically-focused</w:t>
-      </w:r>
-      <w:proofErr w:type="gramEnd"/>
-      <w:r>
-        <w:rPr>
-          <w:i/>
-          <w:iCs/>
-        </w:rPr>
-        <w:t xml:space="preserve"> criterion variable. To qualify as </w:t>
-      </w:r>
-      <w:proofErr w:type="gramStart"/>
-      <w:r>
-        <w:rPr>
-          <w:i/>
-          <w:iCs/>
-        </w:rPr>
-        <w:t>clinically-focused</w:t>
-      </w:r>
-      <w:proofErr w:type="gramEnd"/>
-      <w:r>
-        <w:rPr>
-          <w:i/>
-          <w:iCs/>
-        </w:rPr>
-        <w:t>, the IRAP and criterion variables must have been deemed to target some aspect of a condition included in a major psychiatric diagnostic scheme such as the Diagnostic and Statistical Manual of Mental Disorders (DSM-5, 2013).</w:t>
-      </w:r>
-      <w:r>
-        <w:rPr>
-          <w:i/>
-          <w:iCs/>
-        </w:rPr>
-        <w:t>”</w:t>
-      </w:r>
-      <w:r>
-        <w:rPr>
-          <w:i/>
-          <w:iCs/>
-        </w:rPr>
-        <w:t xml:space="preserve"> </w:t>
-      </w:r>
-      <w:r>
-        <w:t>Following, this definition, it is unclear how effect</w:t>
-      </w:r>
-      <w:r>
-        <w:t>s</w:t>
-      </w:r>
-      <w:r>
-        <w:t xml:space="preserve"> such as </w:t>
-      </w:r>
-      <w:r>
-        <w:t xml:space="preserve">Vahey et al.’s </w:t>
-      </w:r>
-      <w:r>
-        <w:fldChar w:fldCharType="begin"/>
-      </w:r>
-      <w:r>
-        <w:instrText xml:space="preserve"> ADDIN ZOTERO_ITEM CSL_CITATION {"citationID":"KoS9YVJq","properties":{"formattedCitation":"(2009)","plainCitation":"(2009)","noteIndex":0},"citationItems":[{"id":219,"uris":["http://zotero.org/users/1687755/items/FKKC7AG6"],"itemData":{"id":219,"type":"article-journal","container-title":"The Psychological Record","issue":"3","page":"371–388","source":"Google Scholar","title":"A first test of the Implicit Relational Assessment Procedure (IRAP) as a measure of self-esteem: Irish prisoner groups and university students.","title-short":"A first test of the Implicit Relational Assessment Procedure (IRAP) as a measure of self-esteem","volume":"59","author":[{"family":"Vahey","given":"Nigel A."},{"family":"Barnes-Holmes","given":"Dermot"},{"family":"Barnes-Holmes","given":"Yvonne"},{"family":"Stewart","given":"Ian"}],"issued":{"date-parts":[["2009"]]}},"label":"page","suppress-author":true}],"schema":"https://github.com/citation-style-language/schema/raw/master/csl-citation.json"} </w:instrText>
-      </w:r>
-      <w:r>
-        <w:fldChar w:fldCharType="separate"/>
-      </w:r>
-      <w:r>
-        <w:rPr>
-          <w:noProof/>
-        </w:rPr>
-        <w:t>(2009)</w:t>
-      </w:r>
-      <w:r>
-        <w:fldChar w:fldCharType="end"/>
-      </w:r>
-      <w:r>
-        <w:t xml:space="preserve"> </w:t>
-      </w:r>
-      <w:r>
-        <w:t>differences on a self-esteem IRAP between “</w:t>
-      </w:r>
-      <w:r>
-        <w:rPr>
-          <w:lang w:val="en-IE"/>
-        </w:rPr>
-        <w:t>mainstream prisoners versus undergraduates and open area prisoners</w:t>
-      </w:r>
-      <w:r>
-        <w:rPr>
-          <w:lang w:val="en-IE"/>
-        </w:rPr>
-        <w:t xml:space="preserve">” (from their Supplementary Materials) were clearly linked to a psychiatric condition. First, being a prisoner is not a psychiatric condition. Second, </w:t>
-      </w:r>
-      <w:r>
-        <w:rPr>
-          <w:lang w:val="en-IE"/>
-        </w:rPr>
-        <w:t xml:space="preserve">to clarify Vahey et al.’s (2015) own description: </w:t>
-      </w:r>
-      <w:r>
-        <w:rPr>
-          <w:lang w:val="en-IE"/>
-        </w:rPr>
-        <w:t xml:space="preserve">the extracted effect does not refer to differences between students and prisoners, but a three way ANOVA main effect driven by (a) </w:t>
-      </w:r>
-      <w:r>
-        <w:rPr>
-          <w:lang w:val="en-IE"/>
-        </w:rPr>
-        <w:t>mainstream prisoners</w:t>
-      </w:r>
-      <w:r>
-        <w:rPr>
-          <w:lang w:val="en-IE"/>
-        </w:rPr>
-        <w:t xml:space="preserve"> vs. (b) </w:t>
-      </w:r>
-      <w:r>
-        <w:rPr>
-          <w:lang w:val="en-IE"/>
-        </w:rPr>
-        <w:t>undergraduates and open area prisoners</w:t>
-      </w:r>
-      <w:r>
-        <w:rPr>
-          <w:lang w:val="en-IE"/>
-        </w:rPr>
-        <w:t xml:space="preserve">. Vahey et al. (2009) provided an explanation for these effects in terms of the differential amenities provided to the different prisoner groups, i.e., their explanation for this effect is not rooted in any psychiatric condition. </w:t>
-      </w:r>
-    </w:p>
-    <w:p>
-      <w:pPr>
-        <w:pStyle w:val="Heading3"/>
-      </w:pPr>
-      <w:r>
-        <w:t>Assessment of incorrect exclusions</w:t>
-      </w:r>
-    </w:p>
-    <w:p>
-      <w:r>
-        <w:t xml:space="preserve">In addition to incorrect inclusions, it is equally plausible that effect sizes that </w:t>
-      </w:r>
-      <w:r>
-        <w:t xml:space="preserve">would have </w:t>
-      </w:r>
-      <w:r>
-        <w:t xml:space="preserve">met inclusion criteria were erroneously not included. </w:t>
-      </w:r>
-      <w:r>
-        <w:t>I therefore re-</w:t>
-      </w:r>
-      <w:r>
-        <w:t>e</w:t>
-      </w:r>
-      <w:r>
-        <w:t xml:space="preserve">xamined </w:t>
-      </w:r>
-      <w:r>
-        <w:t>the same 15 articles as Vahey et al. (2015)</w:t>
-      </w:r>
-      <w:r>
-        <w:t xml:space="preserve"> drew their effect sizes and searched for other effect sizes that met their inclusion criteria</w:t>
-      </w:r>
-      <w:r>
-        <w:t>. Following Vahey et al.’s (2015) method, extractions were not limited to effect sizes reported in the articles, but also considered ones implied by the reported analyses</w:t>
-      </w:r>
-      <w:r>
-        <w:t xml:space="preserve"> (e.g., correlations where only the statistically significant estimates were reported)</w:t>
-      </w:r>
-      <w:r>
-        <w:t xml:space="preserve">. Where necessary, </w:t>
-      </w:r>
-      <w:r>
-        <w:t xml:space="preserve">I contacted the authors of the individual articles </w:t>
-      </w:r>
-      <w:r>
-        <w:t xml:space="preserve">to obtain additional </w:t>
-      </w:r>
-      <w:r>
-        <w:t>estimates or data</w:t>
-      </w:r>
-      <w:r>
-        <w:t xml:space="preserve">. For example, if non-significant correlations were reported as merely “other </w:t>
-      </w:r>
-      <w:r>
-        <w:t xml:space="preserve">correlations were non-significant”, these effect sizes were obtained where possible. </w:t>
-      </w:r>
-      <w:r>
-        <w:t xml:space="preserve">Two independent raters rated each effect for clinical relevance </w:t>
-      </w:r>
-      <w:r>
-        <w:t>using Vahey</w:t>
-      </w:r>
-      <w:r>
-        <w:t xml:space="preserve"> et al.</w:t>
-      </w:r>
-      <w:r>
-        <w:t>’</w:t>
-      </w:r>
-      <w:r>
-        <w:t>s (2015)</w:t>
-      </w:r>
-      <w:r>
-        <w:t xml:space="preserve"> </w:t>
-      </w:r>
-      <w:r>
-        <w:t>criteria</w:t>
-      </w:r>
-      <w:r>
-        <w:t>. Agreement was found in 90% of cases (Cohen’s Kappa = 0.8</w:t>
-      </w:r>
-      <w:r>
-        <w:t>7</w:t>
-      </w:r>
-      <w:r>
-        <w:t xml:space="preserve">, </w:t>
-      </w:r>
-      <w:r>
-        <w:rPr>
-          <w:i/>
-        </w:rPr>
-        <w:t>p</w:t>
-      </w:r>
-      <w:r>
-        <w:t xml:space="preserve"> &lt; .001). As in Vahey</w:t>
-      </w:r>
-      <w:r>
-        <w:t xml:space="preserve"> et al. (2015), if either rater originally rated the effect as clinically relevant then it was included. </w:t>
-      </w:r>
-    </w:p>
-    <w:p>
-      <w:r>
-        <w:t xml:space="preserve">308 effect sizes were originally extracted. 53 were excluded as non-criterion effect sizes. 99 more were excluded as non-clinically relevant. This left 156 effect sizes for meta-analysis, compared to </w:t>
-      </w:r>
-      <w:r>
-        <w:t xml:space="preserve">the 33 included by </w:t>
-      </w:r>
-      <w:r>
-        <w:t>Vahey et al. (2015)</w:t>
-      </w:r>
-      <w:r>
-        <w:t xml:space="preserve">, </w:t>
-      </w:r>
-      <w:r>
-        <w:t xml:space="preserve">after </w:t>
-      </w:r>
-      <w:r>
-        <w:t xml:space="preserve">I </w:t>
-      </w:r>
-      <w:r>
-        <w:t>exclud</w:t>
-      </w:r>
-      <w:r>
-        <w:t xml:space="preserve">ed the </w:t>
-      </w:r>
-      <w:r>
-        <w:t>23 non-criterion effects</w:t>
-      </w:r>
-      <w:r>
-        <w:t xml:space="preserve"> (</w:t>
-      </w:r>
-      <w:r>
-        <w:t>as discussed previously)</w:t>
-      </w:r>
-      <w:r>
-        <w:t xml:space="preserve">. </w:t>
-      </w:r>
-      <w:r>
-        <w:t xml:space="preserve">This suggests that Vahey may have failed to include 85.3% of the effect sizes that met their inclusion criteria, representing a </w:t>
-      </w:r>
-      <w:r>
-        <w:t xml:space="preserve">potentially </w:t>
-      </w:r>
-      <w:r>
-        <w:t xml:space="preserve">serious source of incorrect non-inclusion error. </w:t>
-      </w:r>
-    </w:p>
-    <w:p>
-      <w:r>
-        <w:t xml:space="preserve">Note that these </w:t>
-      </w:r>
-      <w:r>
-        <w:t>extractions</w:t>
-      </w:r>
-      <w:r>
-        <w:t xml:space="preserve"> are not exhaustive: some authors of original studies who </w:t>
-      </w:r>
-      <w:r>
-        <w:t xml:space="preserve">were reported as having </w:t>
-      </w:r>
-      <w:r>
-        <w:t xml:space="preserve">replied to Vahey </w:t>
-      </w:r>
-      <w:r>
-        <w:t>et al.’s (2015)</w:t>
-      </w:r>
-      <w:r>
-        <w:t xml:space="preserve"> requests for additional information did not reply to </w:t>
-      </w:r>
-      <w:r>
-        <w:t>my requests, perhaps due to the passage of time the ‘half-life’ of data</w:t>
-      </w:r>
-      <w:r>
-        <w:t xml:space="preserve">. </w:t>
-      </w:r>
-    </w:p>
-    <w:p>
-      <w:r>
-        <w:t xml:space="preserve">These effect sizes were converted to Pearson’s </w:t>
-      </w:r>
-      <w:r>
-        <w:rPr>
-          <w:i/>
-          <w:iCs/>
-        </w:rPr>
         <w:t>r</w:t>
       </w:r>
       <w:r>
-        <w:t xml:space="preserve"> for </w:t>
-      </w:r>
-      <w:r>
-        <w:t xml:space="preserve">use in a new </w:t>
-      </w:r>
-      <w:r>
-        <w:t>meta-</w:t>
-      </w:r>
-      <w:r>
-        <w:t>analysis</w:t>
-      </w:r>
-      <w:r>
-        <w:t xml:space="preserve"> that I discuss later</w:t>
-      </w:r>
-      <w:r>
-        <w:t xml:space="preserve">. The specific methods of conversion are </w:t>
-      </w:r>
-      <w:r>
-        <w:t>documented</w:t>
-      </w:r>
-      <w:r>
-        <w:t xml:space="preserve"> in the supplementary materials.</w:t>
-      </w:r>
-      <w:r>
-        <w:t xml:space="preserve"> </w:t>
-      </w:r>
-    </w:p>
-    <w:p>
-      <w:pPr>
-        <w:pStyle w:val="Heading3"/>
-      </w:pPr>
-      <w:r>
-        <w:t>Cherry picking</w:t>
-      </w:r>
-    </w:p>
-    <w:p>
-      <w:r>
-        <w:t>The high rate of inappropriate inclusions and inappropriate non-inclusions</w:t>
-      </w:r>
-      <w:r>
-        <w:t xml:space="preserve"> raises questions about whether these </w:t>
-      </w:r>
-      <w:r>
-        <w:t xml:space="preserve">choices </w:t>
-      </w:r>
-      <w:r>
-        <w:t xml:space="preserve">were random </w:t>
-      </w:r>
-      <w:r>
-        <w:t xml:space="preserve">or suffered </w:t>
-      </w:r>
-      <w:r>
-        <w:t>from cherry picking</w:t>
-      </w:r>
-      <w:r>
-        <w:t>, i.e., differential inclusion of larger effect sizes</w:t>
-      </w:r>
-      <w:r>
-        <w:t xml:space="preserve">. </w:t>
-      </w:r>
-      <w:r>
-        <w:t>While not examined systematically</w:t>
-      </w:r>
-      <w:r>
-        <w:t xml:space="preserve"> due to time constraints, </w:t>
-      </w:r>
-      <w:r>
-        <w:t xml:space="preserve">examples of apparent </w:t>
-      </w:r>
-      <w:r>
-        <w:t>cherry</w:t>
-      </w:r>
-      <w:r>
-        <w:t xml:space="preserve"> picking </w:t>
-      </w:r>
-      <w:r>
-        <w:t>can be found</w:t>
-      </w:r>
-      <w:r>
-        <w:t xml:space="preserve">. </w:t>
-      </w:r>
-      <w:r>
-        <w:t xml:space="preserve">For example, </w:t>
-      </w:r>
-      <w:r>
-        <w:t xml:space="preserve">Vahey et al. (2015) included six correlations extracted from Carpenter et al.’s </w:t>
-      </w:r>
-      <w:r>
-        <w:fldChar w:fldCharType="begin"/>
-      </w:r>
-      <w:r>
-        <w:instrText xml:space="preserve"> ADDIN ZOTERO_ITEM CSL_CITATION {"citationID":"2jBjmChj","properties":{"formattedCitation":"(2012)","plainCitation":"(2012)","noteIndex":0},"citationItems":[{"id":1709,"uris":["http://zotero.org/users/1687755/items/UIAR4PQN"],"itemData":{"id":1709,"type":"article-journal","container-title":"The American Journal of Drug and Alcohol Abuse","DOI":"10.3109/00952990.2011.643986","ISSN":"0095-2990, 1097-9891","issue":"2","language":"en","page":"146-154","source":"CrossRef","title":"Measures of Attentional Bias and Relational Responding Are Associated with Behavioral Treatment Outcome for Cocaine Dependence","volume":"38","author":[{"family":"Carpenter","given":"Kenneth M."},{"family":"Martinez","given":"Diana"},{"family":"Vadhan","given":"Nehal P."},{"family":"Barnes-Holmes","given":"Dermot"},{"family":"Nunes","given":"Edward V."}],"issued":{"date-parts":[["2012",3]]}},"label":"page","suppress-author":true}],"schema":"https://github.com/citation-style-language/schema/raw/master/csl-citation.json"} </w:instrText>
-      </w:r>
-      <w:r>
-        <w:fldChar w:fldCharType="separate"/>
-      </w:r>
-      <w:r>
-        <w:rPr>
-          <w:noProof/>
-        </w:rPr>
-        <w:t>(2012)</w:t>
-      </w:r>
-      <w:r>
-        <w:fldChar w:fldCharType="end"/>
-      </w:r>
-      <w:r>
-        <w:t xml:space="preserve"> Table 2 that refer to correlations between three treatment variables (v</w:t>
-      </w:r>
-      <w:r>
-        <w:t>oucher earnings</w:t>
-      </w:r>
-      <w:r>
-        <w:t xml:space="preserve"> in therapy,</w:t>
-      </w:r>
-      <w:r>
-        <w:t xml:space="preserve"> </w:t>
-      </w:r>
-      <w:r>
-        <w:t>percent of v</w:t>
-      </w:r>
-      <w:r>
-        <w:t>isits attended</w:t>
-      </w:r>
-      <w:r>
-        <w:t xml:space="preserve">, and percent of </w:t>
-      </w:r>
-      <w:r>
-        <w:t>cocaine</w:t>
-      </w:r>
-      <w:r>
-        <w:t>-</w:t>
-      </w:r>
-      <w:r>
-        <w:t>negative</w:t>
-      </w:r>
-      <w:r>
-        <w:t xml:space="preserve"> urine tests) and three of the IRAP’s trial types (i.e., with cocaine-positive, with cocaine-negative, and no-cocaine negative). These correlations have an average of </w:t>
-      </w:r>
-      <w:r>
-        <w:rPr>
-          <w:i/>
-          <w:iCs/>
-        </w:rPr>
-        <w:t>r</w:t>
-      </w:r>
-      <w:r>
-        <w:t xml:space="preserve"> = .45.</w:t>
-      </w:r>
-      <w:r>
-        <w:t xml:space="preserve"> However, they elected not to include correlations between the criterion variables and the IRAP’s fourth trial type (no cocaine-positive), despite these also being presented in the table. These three non-included correlations were much smaller (</w:t>
-      </w:r>
-      <w:proofErr w:type="spellStart"/>
-      <w:r>
-        <w:rPr>
-          <w:i/>
-          <w:iCs/>
-        </w:rPr>
-        <w:t>r</w:t>
-      </w:r>
-      <w:r>
-        <w:t>s</w:t>
-      </w:r>
-      <w:proofErr w:type="spellEnd"/>
-      <w:r>
-        <w:t xml:space="preserve"> = .03, .19, and .19</w:t>
-      </w:r>
-      <w:r>
-        <w:t>;</w:t>
-      </w:r>
-      <w:r>
-        <w:t xml:space="preserve"> mean </w:t>
-      </w:r>
-      <w:r>
-        <w:rPr>
-          <w:i/>
-          <w:iCs/>
-        </w:rPr>
-        <w:t>r</w:t>
-      </w:r>
-      <w:r>
-        <w:t xml:space="preserve"> </w:t>
-      </w:r>
-      <w:r>
-        <w:t>= .13</w:t>
-      </w:r>
-      <w:r>
-        <w:t>), but appear to also meet Vahey et al.’s (2015) inclusion criteria (i.e., both the IRAP and the criterion task were clinically relevant).</w:t>
-      </w:r>
-      <w:r>
-        <w:t xml:space="preserve"> </w:t>
-      </w:r>
-    </w:p>
-    <w:p>
-      <w:r>
-        <w:t xml:space="preserve">Similarly, putting aside the issue of a lack of a criterion variable for a moment, Vahey et al. (2015) elected to include four effect sizes from Dawson et al. </w:t>
-      </w:r>
-      <w:r>
-        <w:fldChar w:fldCharType="begin"/>
-      </w:r>
-      <w:r>
-        <w:instrText xml:space="preserve"> ADDIN ZOTERO_ITEM CSL_CITATION {"citationID":"4bbSql1W","properties":{"formattedCitation":"(2009)","plainCitation":"(2009)","noteIndex":0},"citationItems":[{"id":2001,"uris":["http://zotero.org/users/1687755/items/BU8NABVS"],"itemData":{"id":2001,"type":"article-journal","container-title":"Sexual Abuse: A Journal of Research and Treatment","DOI":"10.1177/1079063208326928","ISSN":"1079-0632","issue":"1","language":"en","page":"57-75","source":"CrossRef","title":"Assessing the implicit beliefs of sexual offenders using the Implicit Relational Assessment Procedure: A first study","title-short":"Assessing the Implicit Beliefs of Sexual Offenders Using the Implicit Relational Assessment Procedure","volume":"21","author":[{"family":"Dawson","given":"D. L."},{"family":"Barnes-Holmes","given":"D."},{"family":"Gresswell","given":"D. M."},{"family":"Hart","given":"A. J."},{"family":"Gore","given":"N. J."}],"issued":{"date-parts":[["2009",3,1]]}},"label":"page","suppress-author":true}],"schema":"https://github.com/citation-style-language/schema/raw/master/csl-citation.json"} </w:instrText>
-      </w:r>
-      <w:r>
-        <w:fldChar w:fldCharType="separate"/>
-      </w:r>
-      <w:r>
-        <w:rPr>
-          <w:noProof/>
-        </w:rPr>
-        <w:t>(2009)</w:t>
-      </w:r>
-      <w:r>
-        <w:fldChar w:fldCharType="end"/>
-      </w:r>
-      <w:r>
-        <w:t xml:space="preserve"> that were derived from the magnitude of the effect on each of the four IRAP trial-types in the non-sex offenders group. However, they did not also include the </w:t>
-      </w:r>
-      <w:r>
-        <w:t xml:space="preserve">four </w:t>
-      </w:r>
-      <w:r>
-        <w:t xml:space="preserve">effects associated with the sex </w:t>
-      </w:r>
-      <w:proofErr w:type="gramStart"/>
-      <w:r>
-        <w:t>offenders</w:t>
-      </w:r>
-      <w:proofErr w:type="gramEnd"/>
-      <w:r>
-        <w:t xml:space="preserve"> group, despite </w:t>
-      </w:r>
-      <w:r>
-        <w:t>that group</w:t>
-      </w:r>
-      <w:r>
-        <w:t xml:space="preserve"> arguably being of greater clinical relevance. Inspection of Dawson et al.’s (2009) Figure 2 demonstrates that the four non-included effect sizes are all much smaller than the included ones.</w:t>
-      </w:r>
-      <w:r>
-        <w:t xml:space="preserve"> Extraction of the means from the plot using </w:t>
-      </w:r>
-      <w:proofErr w:type="spellStart"/>
-      <w:r>
-        <w:t>WebPlotDigitizer</w:t>
-      </w:r>
-      <w:proofErr w:type="spellEnd"/>
-      <w:r>
-        <w:t xml:space="preserve"> </w:t>
-      </w:r>
-      <w:r>
-        <w:fldChar w:fldCharType="begin"/>
-      </w:r>
-      <w:r>
-        <w:instrText xml:space="preserve"> ADDIN ZOTERO_ITEM CSL_CITATION {"citationID":"M3TlZYcX","properties":{"formattedCitation":"(Marin et al., 2017)","plainCitation":"(Marin et al., 2017)","noteIndex":0},"citationItems":[{"id":29148,"uris":["http://zotero.org/users/1687755/items/FHKWFL29"],"itemData":{"id":29148,"type":"article","abstract":"In this contribution, we present WebPlotDigitizer, a polyvalent and free software developed to facilitate easy and accurate data extraction from a variety of plot types. We describe the numerous features of this numerical tool and present its relevance when applied to astrophysical archival research. We exploit WebPlotDigitizer to extract ultraviolet spectropolarimetric spectra from old publications that used the Hubble Space Telescope, Lick Observatory 3m Shane telescope and Astro-2 mission to observe the Seyfert-2 AGN NGC 1068. By doing so, we compile all the existing ultraviolet polarimetric data on NGC 1068 to prepare the ground for further investigations with the future high-resolution spectropolarimeter POLLUX on-board of the proposed Large UV/Optical/Infrared Surveyor (LUVOIR) NASA mission.","note":"arXiv:1708.02025 [astro-ph]","number":"arXiv:1708.02025","publisher":"arXiv","source":"arXiv.org","title":"WebPlotDigitizer, a polyvalent and free software to extract spectra from old astronomical publications: application to ultraviolet spectropolarimetry","title-short":"WebPlotDigitizer, a polyvalent and free software to extract spectra from old astronomical publications","URL":"http://arxiv.org/abs/1708.02025","author":[{"family":"Marin","given":"F."},{"family":"Rohatgi","given":"A."},{"family":"Charlot","given":"S."}],"accessed":{"date-parts":[["2024",8,1]]},"issued":{"date-parts":[["2017",8,7]]}}}],"schema":"https://github.com/citation-style-language/schema/raw/master/csl-citation.json"} </w:instrText>
-      </w:r>
-      <w:r>
-        <w:fldChar w:fldCharType="separate"/>
-      </w:r>
-      <w:r>
-        <w:rPr>
-          <w:noProof/>
-        </w:rPr>
-        <w:t>(Marin et al., 2017)</w:t>
-      </w:r>
-      <w:r>
-        <w:fldChar w:fldCharType="end"/>
-      </w:r>
-      <w:r>
-        <w:t xml:space="preserve"> demonstrated that the means for the effects included in the meta-analysis (</w:t>
-      </w:r>
-      <w:r>
-        <w:t>.62</w:t>
-      </w:r>
-      <w:r>
-        <w:t xml:space="preserve">, </w:t>
-      </w:r>
-      <w:r>
-        <w:t>.63</w:t>
-      </w:r>
-      <w:r>
-        <w:t xml:space="preserve">, </w:t>
-      </w:r>
-      <w:r>
-        <w:t>.56</w:t>
-      </w:r>
-      <w:r>
-        <w:t xml:space="preserve">, </w:t>
-      </w:r>
-      <w:r>
-        <w:t>.58</w:t>
-      </w:r>
-      <w:r>
-        <w:t>; average = .59) were descriptively twice as large as the ones that were not (.54, .00, .31, .29; average = .28).</w:t>
-      </w:r>
-    </w:p>
-    <w:p>
-      <w:r>
-        <w:lastRenderedPageBreak/>
-        <w:t xml:space="preserve">Another example can be found in </w:t>
-      </w:r>
-      <w:r>
-        <w:t>Vahey et al.</w:t>
-      </w:r>
-      <w:r>
-        <w:t>’s</w:t>
-      </w:r>
-      <w:r>
-        <w:t xml:space="preserve"> (2015) </w:t>
-      </w:r>
-      <w:r>
-        <w:t xml:space="preserve">inclusion of </w:t>
-      </w:r>
-      <w:r>
-        <w:t xml:space="preserve">two effect sizes from Vahey et al. </w:t>
-      </w:r>
-      <w:r>
-        <w:fldChar w:fldCharType="begin"/>
-      </w:r>
-      <w:r>
-        <w:instrText xml:space="preserve"> ADDIN ZOTERO_ITEM CSL_CITATION {"citationID":"RyTkiZU0","properties":{"formattedCitation":"(2010)","plainCitation":"(2010)","noteIndex":0},"citationItems":[{"id":2054,"uris":["http://zotero.org/users/1687755/items/2WJNEUQX"],"itemData":{"id":2054,"type":"article-journal","container-title":"International Journal of Psychology and Psychological Therapy","issue":"3","page":"453–474","source":"Google Scholar","title":"Measuring adolescents’ smoking-related social identity preferences with the Implicit Relational Assessment Procedure (IRAP) for the first time: A starting point that explains later IRAP evolutions","title-short":"Measuring adolescents’ smoking-related social identity preferences with the Implicit Relational Assessment Procedure (IRAP) for the first time","volume":"10","author":[{"family":"Vahey","given":"Nigel A."},{"family":"Boles","given":"Shawn"},{"family":"Barnes-Holmes","given":"Dermot"}],"issued":{"date-parts":[["2010"]]}},"label":"page","suppress-author":true}],"schema":"https://github.com/citation-style-language/schema/raw/master/csl-citation.json"} </w:instrText>
-      </w:r>
-      <w:r>
-        <w:fldChar w:fldCharType="separate"/>
-      </w:r>
-      <w:r>
-        <w:rPr>
-          <w:noProof/>
-        </w:rPr>
-        <w:t>(2010)</w:t>
-      </w:r>
-      <w:r>
-        <w:fldChar w:fldCharType="end"/>
-      </w:r>
-      <w:r>
-        <w:t xml:space="preserve"> that were derived from the magnitude of the IRAP effect in the smokers group (</w:t>
-      </w:r>
-      <w:r>
-        <w:rPr>
-          <w:i/>
-          <w:iCs/>
-        </w:rPr>
-        <w:t>r</w:t>
-      </w:r>
-      <w:r>
         <w:t xml:space="preserve"> = .89 and .55, noting </w:t>
       </w:r>
       <w:r>
@@ -15728,15 +15472,7 @@
         <w:t xml:space="preserve">Vahey et al.’s (2010) </w:t>
       </w:r>
       <w:r>
-        <w:t xml:space="preserve">Table 3 reports only means and not </w:t>
-      </w:r>
-      <w:proofErr w:type="gramStart"/>
-      <w:r>
-        <w:t>SDs</w:t>
-      </w:r>
-      <w:proofErr w:type="gramEnd"/>
-      <w:r>
-        <w:t xml:space="preserve"> so it is not possible to recalculate correlations without additional information, but the means used in the included effects were 0.21 and 0.34, whereas the six non-included means ranged from 0.00 to 0.07.</w:t>
+        <w:t>Table 3 reports only means and not SDs so it is not possible to recalculate correlations without additional information, but the means used in the included effects were 0.21 and 0.34, whereas the six non-included means ranged from 0.00 to 0.07.</w:t>
       </w:r>
     </w:p>
     <w:p>
@@ -16034,7 +15770,11 @@
     </w:p>
     <w:p>
       <w:r>
-        <w:t>A comprehensive assessment of the reproducibility of the conversions of the individual effect sizes to Pearson</w:t>
+        <w:t xml:space="preserve">A comprehensive assessment of the reproducibility of the conversions of the individual effect sizes to </w:t>
+      </w:r>
+      <w:r>
+        <w:lastRenderedPageBreak/>
+        <w:t>Pearson</w:t>
       </w:r>
       <w:r>
         <w:t>’</w:t>
@@ -16176,175 +15916,161 @@
         <w:rPr>
           <w:noProof/>
         </w:rPr>
-        <w:t xml:space="preserve">(Aczel et al., </w:t>
+        <w:t>(Aczel et al., 2018; Greenland et al., 2016)</w:t>
+      </w:r>
+      <w:r>
+        <w:fldChar w:fldCharType="end"/>
+      </w:r>
+      <w:r>
+        <w:t>.</w:t>
+      </w:r>
+      <w:r>
+        <w:t xml:space="preserve"> </w:t>
+      </w:r>
+      <w:r>
+        <w:t xml:space="preserve">Put differently, the absence of evidence is not the same as evidence of absence. </w:t>
+      </w:r>
+      <w:r>
+        <w:t>This is especially important in the context of meta-analysis bias tests which frequently have very low power</w:t>
+      </w:r>
+      <w:r>
+        <w:t xml:space="preserve"> </w:t>
+      </w:r>
+      <w:r>
+        <w:fldChar w:fldCharType="begin"/>
+      </w:r>
+      <w:r>
+        <w:instrText xml:space="preserve"> ADDIN ZOTERO_ITEM CSL_CITATION {"citationID":"A89fpj4s","properties":{"formattedCitation":"(R\\uc0\\u252{}cker et al., 2011; Sterne et al., 2000)","plainCitation":"(Rücker et al., 2011; Sterne et al., 2000)","noteIndex":0},"citationItems":[{"id":29159,"uris":["http://zotero.org/users/1687755/items/8S6398CX"],"itemData":{"id":29159,"type":"article-journal","abstract":"Publication bias and related types of small-study effects threaten the validity of systematic reviews. The existence of small-study effects has been demonstrated in empirical studies. Small-study effects are graphically diagnosed by inspection of the funnel plot. Though observed funnel plot asymmetry cannot be easily linked to a specific reason, tests based on funnel plot asymmetry have been proposed. Beyond a vast range of funnel plot tests, there exist several methods for adjusting treatment effect estimates for these biases. In this article, we consider the trim-and-fill method, the Copas selection model, and more recent regression-based approaches. The methods are exemplified using a meta-analysis from the literature and compared in a simulation study, based on binary response data. They are also applied to a large set of meta-analyses. Some fundamental differences between the approaches are discussed. An assumption common to the trim-and-fill method and the Copas selection model is that the small-study effect is caused by selection. The trim-and-fill method corresponds to an unknown implicit model generated by the symmetry assumption, whereas the Copas selection model is a parametric statistical model. However, it requires a sensitivity analysis. Regression-based approaches are easier to implement and not based on a specific selection model. Both simulations and applications suggest that in the presence of strong selection both the trim-and-fill method and the Copas selection model may not fully eliminate bias, while regression-based approaches seem to be a promising alternative.","container-title":"Biometrical Journal","DOI":"10.1002/bimj.201000151","ISSN":"1521-4036","issue":"2","language":"en","license":"Copyright © 2011 WILEY-VCH Verlag GmbH &amp; Co. KGaA, Weinheim","note":"_eprint: https://onlinelibrary.wiley.com/doi/pdf/10.1002/bimj.201000151","page":"351-368","source":"Wiley Online Library","title":"Detecting and adjusting for small-study effects in meta-analysis","volume":"53","author":[{"family":"Rücker","given":"Gerta"},{"family":"Carpenter","given":"James R."},{"family":"Schwarzer","given":"Guido"}],"issued":{"date-parts":[["2011"]]}}},{"id":29161,"uris":["http://zotero.org/users/1687755/items/CCG4VQKT"],"itemData":{"id":29161,"type":"article-journal","abstract":"Publication and selection biases in meta-analysis are more likely to affect small studies, which also tend to be of lower methodological quality. This may lead to “small-study effects,” where the smaller studies in a meta-analysis show larger treatment effects. Small-study effects may also arise because of between-trial heterogeneity. Statistical tests for small-study effects have been proposed, but their validity has been questioned. A set of typical meta-analyses containing 5, 10, 20, and 30 trials was defined based on the characteristics of 78 published meta-analyses identified in a hand search of eight journals from 1993 to 1997. Simulations were performed to assess the power of a weighted regression method and a rank correlation test in the presence of no bias, moderate bias or severe bias. We based evidence of small-study effects on P &lt; 0.1. The power to detect bias increased with increasing numbers of trials. The rank correlation test was less powerful than the regression method. For example, assuming a control group event rate of 20% and no treatment effect, moderate bias was detected with the regression test in 13.7%, 23.5%, 40.1% and 51.6% of meta-analyses with 5, 10, 20 and 30 trials. The corresponding figures for the correlation test were 8.5%, 14.7%, 20.4% and 26.0%, respectively. Severe bias was detected with the regression method in 23.5%, 56.1%, 88.3% and 95.9% of meta-anlyses with 5, 10, 20 and 30 trials, as compared to 11.9%, 31.1%, 45.3% and 65.4% with the correlation test. Similar results were obtained in simulations incorporating moderate treatment effects. However the regression method gave false-positive rates which were too high in some situations (large treatment effects, or few events per trial, or all trials of similar sizes). Using the regression method, evidence of small-study effects was present in 21 (26.9%) of the 78 published meta-analyses. Tests for small-study effects should routinely be performed in meta-analysis. Their power is however limited, particularly for moderate amounts of bias or meta-analyses based on a small number of small studies. When evidence of small-study effects is found, careful consideration should be given to possible explanations for these in the reporting of the meta-analysis.","container-title":"Journal of Clinical Epidemiology","DOI":"10.1016/S0895-4356(00)00242-0","ISSN":"0895-4356","issue":"11","journalAbbreviation":"Journal of Clinical Epidemiology","page":"1119-1129","source":"ScienceDirect","title":"Publication and related bias in meta-analysis: Power of statistical tests and prevalence in the literature","title-short":"Publication and related bias in meta-analysis","volume":"53","author":[{"family":"Sterne","given":"Jonathan A. C"},{"family":"Gavaghan","given":"David"},{"family":"Egger","given":"Matthias"}],"issued":{"date-parts":[["2000",11,1]]}}}],"schema":"https://github.com/citation-style-language/schema/raw/master/csl-citation.json"} </w:instrText>
+      </w:r>
+      <w:r>
+        <w:fldChar w:fldCharType="separate"/>
+      </w:r>
+      <w:r>
+        <w:t>(Rücker et al., 2011; Sterne et al., 2000)</w:t>
+      </w:r>
+      <w:r>
+        <w:fldChar w:fldCharType="end"/>
+      </w:r>
+      <w:r>
+        <w:t>, as is the case her</w:t>
+      </w:r>
+      <w:r>
+        <w:t>e</w:t>
+      </w:r>
+      <w:r>
+        <w:t xml:space="preserve">. </w:t>
+      </w:r>
+      <w:r>
+        <w:t xml:space="preserve">The correct interpretation of </w:t>
+      </w:r>
+      <w:r>
+        <w:t xml:space="preserve">such non-significant results is no evidence of bias was obtained rather than evidence of no bias. This </w:t>
+      </w:r>
+      <w:r>
+        <w:t xml:space="preserve">difference in wording may seem subtle at </w:t>
+      </w:r>
+      <w:r>
+        <w:t>first but</w:t>
+      </w:r>
+      <w:r>
+        <w:t xml:space="preserve"> represents a fundamentally different </w:t>
+      </w:r>
+      <w:r>
+        <w:t xml:space="preserve">and stronger </w:t>
+      </w:r>
+      <w:r>
+        <w:t>claim.</w:t>
+      </w:r>
+      <w:r>
+        <w:t xml:space="preserve"> There are few areas of research where publication bias and </w:t>
+      </w:r>
+      <w:r>
+        <w:rPr>
+          <w:i/>
+          <w:iCs/>
+        </w:rPr>
+        <w:t>p</w:t>
+      </w:r>
+      <w:r>
+        <w:t>-hacking</w:t>
+      </w:r>
+      <w:r>
+        <w:t xml:space="preserve"> </w:t>
+      </w:r>
+      <w:r>
+        <w:t xml:space="preserve">could reasonably be assumed to be completely absent. As such, direct evidence for this null effect would need to be strong to dismiss the presence of bias as a plausible default assumption. </w:t>
+      </w:r>
+    </w:p>
+    <w:p>
+      <w:r>
+        <w:t xml:space="preserve">Second, </w:t>
+      </w:r>
+      <w:r>
+        <w:t xml:space="preserve">bias tests can allude to rigor or objectivity that might obscure other sources of information about whether bias is truly present. It is worth noting that 8 of the 11 (73%) articles used in the meta-analysis were co-authored by at least one author of Vahey et al. (2015). </w:t>
+      </w:r>
+      <w:r>
+        <w:t>The authors of Vahey et al. (2015) therefore had direct knowledge of whether there was a file drawer of unpublished studies</w:t>
+      </w:r>
+      <w:r>
+        <w:t xml:space="preserve"> (or indeed any other source of bias)</w:t>
+      </w:r>
+      <w:r>
+        <w:t xml:space="preserve">, but they do not </w:t>
+      </w:r>
+      <w:r>
+        <w:t xml:space="preserve">consider </w:t>
+      </w:r>
+      <w:r>
+        <w:t>this</w:t>
+      </w:r>
+      <w:r>
+        <w:t xml:space="preserve"> in their estimation of bias</w:t>
+      </w:r>
+      <w:r>
+        <w:t xml:space="preserve">. </w:t>
+      </w:r>
+      <w:r>
+        <w:t>My own compilation of unpublished IRAP studies suggests that there are at least 6 unpublished PhD theses with clinically relevant IRAP studies, most of which came from Barnes-Holmes's research group</w:t>
+      </w:r>
+      <w:r>
+        <w:t xml:space="preserve"> </w:t>
+      </w:r>
+      <w:r>
+        <w:fldChar w:fldCharType="begin"/>
+      </w:r>
+      <w:r>
+        <w:instrText xml:space="preserve"> ADDIN ZOTERO_ITEM CSL_CITATION {"citationID":"2Aqioz4X","properties":{"formattedCitation":"(Hussey &amp; Drake, 2022)","plainCitation":"(Hussey &amp; Drake, 2022)","noteIndex":0},"citationItems":[{"id":29166,"uris":["http://zotero.org/users/1687755/items/RN233WHD"],"itemData":{"id":29166,"type":"article-journal","abstract":"Hosted on the Open Science Framework","language":"en","note":"publisher: OSF","source":"osf.io","title":"The IRAP File-Drawer: A repository of unpublished studies using the Implicit Relational Assessment Procedure","title-short":"The IRAP File-Drawer","URL":"https://osf.io/g4qsu/","author":[{"family":"Hussey","given":"Ian"},{"family":"Drake","given":"Chad E."}],"accessed":{"date-parts":[["2024",8,1]]},"issued":{"date-parts":[["2022"]]}}}],"schema":"https://github.com/citation-style-language/schema/raw/master/csl-citation.json"} </w:instrText>
+      </w:r>
+      <w:r>
+        <w:fldChar w:fldCharType="separate"/>
       </w:r>
       <w:r>
         <w:rPr>
           <w:noProof/>
         </w:rPr>
-        <w:t>2018; Greenland et al., 2016)</w:t>
+        <w:t>(Hussey &amp; Drake, 2022)</w:t>
       </w:r>
       <w:r>
         <w:fldChar w:fldCharType="end"/>
       </w:r>
       <w:r>
-        <w:t>.</w:t>
-      </w:r>
-      <w:r>
-        <w:t xml:space="preserve"> </w:t>
-      </w:r>
-      <w:r>
-        <w:t xml:space="preserve">Put differently, the absence of evidence is not the same as evidence of absence. </w:t>
-      </w:r>
-      <w:r>
-        <w:t>This is especially important in the context of meta-analysis bias tests which frequently have very low power</w:t>
-      </w:r>
-      <w:r>
-        <w:t xml:space="preserve"> </w:t>
-      </w:r>
-      <w:r>
-        <w:fldChar w:fldCharType="begin"/>
-      </w:r>
-      <w:r>
-        <w:instrText xml:space="preserve"> ADDIN ZOTERO_ITEM CSL_CITATION {"citationID":"A89fpj4s","properties":{"formattedCitation":"(R\\uc0\\u252{}cker et al., 2011; Sterne et al., 2000)","plainCitation":"(Rücker et al., 2011; Sterne et al., 2000)","noteIndex":0},"citationItems":[{"id":29159,"uris":["http://zotero.org/users/1687755/items/8S6398CX"],"itemData":{"id":29159,"type":"article-journal","abstract":"Publication bias and related types of small-study effects threaten the validity of systematic reviews. The existence of small-study effects has been demonstrated in empirical studies. Small-study effects are graphically diagnosed by inspection of the funnel plot. Though observed funnel plot asymmetry cannot be easily linked to a specific reason, tests based on funnel plot asymmetry have been proposed. Beyond a vast range of funnel plot tests, there exist several methods for adjusting treatment effect estimates for these biases. In this article, we consider the trim-and-fill method, the Copas selection model, and more recent regression-based approaches. The methods are exemplified using a meta-analysis from the literature and compared in a simulation study, based on binary response data. They are also applied to a large set of meta-analyses. Some fundamental differences between the approaches are discussed. An assumption common to the trim-and-fill method and the Copas selection model is that the small-study effect is caused by selection. The trim-and-fill method corresponds to an unknown implicit model generated by the symmetry assumption, whereas the Copas selection model is a parametric statistical model. However, it requires a sensitivity analysis. Regression-based approaches are easier to implement and not based on a specific selection model. Both simulations and applications suggest that in the presence of strong selection both the trim-and-fill method and the Copas selection model may not fully eliminate bias, while regression-based approaches seem to be a promising alternative.","container-title":"Biometrical Journal","DOI":"10.1002/bimj.201000151","ISSN":"1521-4036","issue":"2","language":"en","license":"Copyright © 2011 WILEY-VCH Verlag GmbH &amp; Co. KGaA, Weinheim","note":"_eprint: https://onlinelibrary.wiley.com/doi/pdf/10.1002/bimj.201000151","page":"351-368","source":"Wiley Online Library","title":"Detecting and adjusting for small-study effects in meta-analysis","volume":"53","author":[{"family":"Rücker","given":"Gerta"},{"family":"Carpenter","given":"James R."},{"family":"Schwarzer","given":"Guido"}],"issued":{"date-parts":[["2011"]]}}},{"id":29161,"uris":["http://zotero.org/users/1687755/items/CCG4VQKT"],"itemData":{"id":29161,"type":"article-journal","abstract":"Publication and selection biases in meta-analysis are more likely to affect small studies, which also tend to be of lower methodological quality. This may lead to “small-study effects,” where the smaller studies in a meta-analysis show larger treatment effects. Small-study effects may also arise because of between-trial heterogeneity. Statistical tests for small-study effects have been proposed, but their validity has been questioned. A set of typical meta-analyses containing 5, 10, 20, and 30 trials was defined based on the characteristics of 78 published meta-analyses identified in a hand search of eight journals from 1993 to 1997. Simulations were performed to assess the power of a weighted regression method and a rank correlation test in the presence of no bias, moderate bias or severe bias. We based evidence of small-study effects on P &lt; 0.1. The power to detect bias increased with increasing numbers of trials. The rank correlation test was less powerful than the regression method. For example, assuming a control group event rate of 20% and no treatment effect, moderate bias was detected with the regression test in 13.7%, 23.5%, 40.1% and 51.6% of meta-analyses with 5, 10, 20 and 30 trials. The corresponding figures for the correlation test were 8.5%, 14.7%, 20.4% and 26.0%, respectively. Severe bias was detected with the regression method in 23.5%, 56.1%, 88.3% and 95.9% of meta-anlyses with 5, 10, 20 and 30 trials, as compared to 11.9%, 31.1%, 45.3% and 65.4% with the correlation test. Similar results were obtained in simulations incorporating moderate treatment effects. However the regression method gave false-positive rates which were too high in some situations (large treatment effects, or few events per trial, or all trials of similar sizes). Using the regression method, evidence of small-study effects was present in 21 (26.9%) of the 78 published meta-analyses. Tests for small-study effects should routinely be performed in meta-analysis. Their power is however limited, particularly for moderate amounts of bias or meta-analyses based on a small number of small studies. When evidence of small-study effects is found, careful consideration should be given to possible explanations for these in the reporting of the meta-analysis.","container-title":"Journal of Clinical Epidemiology","DOI":"10.1016/S0895-4356(00)00242-0","ISSN":"0895-4356","issue":"11","journalAbbreviation":"Journal of Clinical Epidemiology","page":"1119-1129","source":"ScienceDirect","title":"Publication and related bias in meta-analysis: Power of statistical tests and prevalence in the literature","title-short":"Publication and related bias in meta-analysis","volume":"53","author":[{"family":"Sterne","given":"Jonathan A. C"},{"family":"Gavaghan","given":"David"},{"family":"Egger","given":"Matthias"}],"issued":{"date-parts":[["2000",11,1]]}}}],"schema":"https://github.com/citation-style-language/schema/raw/master/csl-citation.json"} </w:instrText>
-      </w:r>
-      <w:r>
-        <w:fldChar w:fldCharType="separate"/>
-      </w:r>
-      <w:r>
-        <w:t>(Rücker et al., 2011; Sterne et al., 2000)</w:t>
-      </w:r>
-      <w:r>
-        <w:fldChar w:fldCharType="end"/>
-      </w:r>
-      <w:r>
-        <w:t>, as is the case her</w:t>
-      </w:r>
-      <w:r>
-        <w:t>e</w:t>
-      </w:r>
-      <w:r>
         <w:t xml:space="preserve">. </w:t>
       </w:r>
       <w:r>
-        <w:t xml:space="preserve">The correct interpretation of </w:t>
-      </w:r>
-      <w:r>
-        <w:t xml:space="preserve">such non-significant results is no evidence of bias was obtained rather than evidence of no bias. This </w:t>
-      </w:r>
-      <w:r>
-        <w:t xml:space="preserve">difference in wording may seem subtle at </w:t>
-      </w:r>
-      <w:r>
-        <w:t>first but</w:t>
-      </w:r>
-      <w:r>
-        <w:t xml:space="preserve"> represents a fundamentally different </w:t>
-      </w:r>
-      <w:r>
-        <w:t xml:space="preserve">and stronger </w:t>
-      </w:r>
-      <w:r>
-        <w:t>claim.</w:t>
-      </w:r>
-      <w:r>
-        <w:t xml:space="preserve"> There are few areas of research where publication bias and </w:t>
+        <w:t xml:space="preserve">Reporting quantitative tests of publication bias without also reporting </w:t>
       </w:r>
       <w:r>
         <w:rPr>
           <w:i/>
           <w:iCs/>
         </w:rPr>
-        <w:t>p</w:t>
-      </w:r>
-      <w:r>
-        <w:t>-hacking</w:t>
-      </w:r>
-      <w:r>
-        <w:t xml:space="preserve"> </w:t>
-      </w:r>
-      <w:r>
-        <w:t xml:space="preserve">could reasonably be assumed to be completely absent. As such, direct evidence for this null effect would need to be strong to dismiss the presence of bias as a plausible default assumption. </w:t>
-      </w:r>
-    </w:p>
-    <w:p>
-      <w:r>
-        <w:t xml:space="preserve">Second, </w:t>
-      </w:r>
-      <w:r>
-        <w:t xml:space="preserve">bias tests can allude to rigor or objectivity that might obscure other sources of information about whether bias is truly present. It is worth noting that 8 of the 11 (73%) articles used in the meta-analysis were co-authored by at least one author of Vahey et al. (2015). </w:t>
-      </w:r>
-      <w:r>
-        <w:t>The authors of Vahey et al. (2015) therefore had direct knowledge of whether there was a file drawer of unpublished studies</w:t>
-      </w:r>
-      <w:r>
-        <w:t xml:space="preserve"> (or indeed any other source of bias)</w:t>
-      </w:r>
-      <w:r>
-        <w:t xml:space="preserve">, but they do not </w:t>
-      </w:r>
-      <w:r>
-        <w:t xml:space="preserve">consider </w:t>
-      </w:r>
-      <w:r>
-        <w:t>this</w:t>
-      </w:r>
-      <w:r>
-        <w:t xml:space="preserve"> in their estimation of bias</w:t>
-      </w:r>
-      <w:r>
-        <w:t xml:space="preserve">. </w:t>
-      </w:r>
-      <w:r>
-        <w:t>My own compilation of unpublished IRAP studies suggests that there are at least 6 unpublished PhD theses with clinically relevant IRAP studies, most of which came from Barnes-Holmes's research group</w:t>
-      </w:r>
-      <w:r>
-        <w:t xml:space="preserve"> </w:t>
-      </w:r>
-      <w:r>
-        <w:fldChar w:fldCharType="begin"/>
-      </w:r>
-      <w:r>
-        <w:instrText xml:space="preserve"> ADDIN ZOTERO_ITEM CSL_CITATION {"citationID":"2Aqioz4X","properties":{"formattedCitation":"(Hussey &amp; Drake, 2022)","plainCitation":"(Hussey &amp; Drake, 2022)","noteIndex":0},"citationItems":[{"id":29166,"uris":["http://zotero.org/users/1687755/items/RN233WHD"],"itemData":{"id":29166,"type":"article-journal","abstract":"Hosted on the Open Science Framework","language":"en","note":"publisher: OSF","source":"osf.io","title":"The IRAP File-Drawer: A repository of unpublished studies using the Implicit Relational Assessment Procedure","title-short":"The IRAP File-Drawer","URL":"https://osf.io/g4qsu/","author":[{"family":"Hussey","given":"Ian"},{"family":"Drake","given":"Chad E."}],"accessed":{"date-parts":[["2024",8,1]]},"issued":{"date-parts":[["2022"]]}}}],"schema":"https://github.com/citation-style-language/schema/raw/master/csl-citation.json"} </w:instrText>
-      </w:r>
-      <w:r>
-        <w:fldChar w:fldCharType="separate"/>
-      </w:r>
-      <w:r>
-        <w:rPr>
-          <w:noProof/>
-        </w:rPr>
-        <w:t>(Hussey &amp; Drake, 2022)</w:t>
-      </w:r>
-      <w:r>
-        <w:fldChar w:fldCharType="end"/>
-      </w:r>
-      <w:r>
-        <w:t xml:space="preserve">. </w:t>
-      </w:r>
-      <w:r>
-        <w:t xml:space="preserve">Reporting quantitative tests of publication bias without also reporting </w:t>
-      </w:r>
-      <w:r>
-        <w:rPr>
-          <w:i/>
-          <w:iCs/>
-        </w:rPr>
         <w:t>prima facie</w:t>
       </w:r>
       <w:r>
-        <w:t xml:space="preserve"> evidence of publication bias from one's own research group ignores important </w:t>
-      </w:r>
-      <w:proofErr w:type="gramStart"/>
-      <w:r>
-        <w:t>evidence</w:t>
-      </w:r>
-      <w:r>
-        <w:t>, and</w:t>
-      </w:r>
-      <w:proofErr w:type="gramEnd"/>
-      <w:r>
-        <w:t xml:space="preserve"> does so in a way that is biased towards enhancing the </w:t>
+        <w:t xml:space="preserve"> evidence of publication bias from one's own research group ignores important evidence</w:t>
+      </w:r>
+      <w:r>
+        <w:t xml:space="preserve">, and does so in a way that is biased towards enhancing the </w:t>
       </w:r>
       <w:r>
         <w:t xml:space="preserve">apparent </w:t>
@@ -16379,13 +16105,8 @@
       </w:r>
     </w:p>
     <w:p>
-      <w:proofErr w:type="gramStart"/>
-      <w:r>
-        <w:t>In order to</w:t>
-      </w:r>
-      <w:proofErr w:type="gramEnd"/>
-      <w:r>
-        <w:t xml:space="preserve"> </w:t>
+      <w:r>
+        <w:t xml:space="preserve">In order to </w:t>
       </w:r>
       <w:r>
         <w:t>understand the compound impact of the various errors on the conclusion</w:t>
@@ -16900,15 +16621,7 @@
         <w:t xml:space="preserve"> new meta-analysis was conducted</w:t>
       </w:r>
       <w:r>
-        <w:t xml:space="preserve"> </w:t>
-      </w:r>
-      <w:proofErr w:type="gramStart"/>
-      <w:r>
-        <w:t>in order to</w:t>
-      </w:r>
-      <w:proofErr w:type="gramEnd"/>
-      <w:r>
-        <w:t xml:space="preserve"> convey the combined impact of these issues on the conclusions.</w:t>
+        <w:t xml:space="preserve"> in order to convey the combined impact of these issues on the conclusions.</w:t>
       </w:r>
       <w:r>
         <w:t xml:space="preserve"> Results suggested a meta-effect size </w:t>
@@ -17177,15 +16890,7 @@
         <w:t>first-order correlation</w:t>
       </w:r>
       <w:r>
-        <w:t xml:space="preserve"> (alpha = 0.5, one-tailed, 80% </w:t>
-      </w:r>
-      <w:proofErr w:type="gramStart"/>
-      <w:r>
-        <w:t>power;</w:t>
-      </w:r>
-      <w:proofErr w:type="gramEnd"/>
-      <w:r>
-        <w:t xml:space="preserve"> e.g., Kavanagh </w:t>
+        <w:t xml:space="preserve"> (alpha = 0.5, one-tailed, 80% power; e.g., Kavanagh </w:t>
       </w:r>
       <w:r>
         <w:t>et al. 2022</w:t>
@@ -17620,13 +17325,8 @@
       <w:r>
         <w:t xml:space="preserve">accurate application of the inclusion criteria can also be </w:t>
       </w:r>
-      <w:proofErr w:type="gramStart"/>
-      <w:r>
-        <w:t>checked,</w:t>
-      </w:r>
-      <w:proofErr w:type="gramEnd"/>
-      <w:r>
-        <w:t xml:space="preserve"> whether systematically or using spot checks</w:t>
+      <w:r>
+        <w:t>checked, whether systematically or using spot checks</w:t>
       </w:r>
       <w:r>
         <w:t xml:space="preserve">. This can include checks for </w:t>
@@ -17741,15 +17441,7 @@
         <w:t>Additionally, it can be useful to assess the overlap in authorship between the meta-analysis and the original studies</w:t>
       </w:r>
       <w:r>
-        <w:t xml:space="preserve"> </w:t>
-      </w:r>
-      <w:proofErr w:type="gramStart"/>
-      <w:r>
-        <w:t>in order to</w:t>
-      </w:r>
-      <w:proofErr w:type="gramEnd"/>
-      <w:r>
-        <w:t xml:space="preserve"> understand potential sources of bias, including but not limited to contextualizing the results of any quantitative tests of publication bias or </w:t>
+        <w:t xml:space="preserve"> in order to understand potential sources of bias, including but not limited to contextualizing the results of any quantitative tests of publication bias or </w:t>
       </w:r>
       <w:r>
         <w:rPr>
@@ -17990,117 +17682,11 @@
       <w:r>
         <w:fldChar w:fldCharType="separate"/>
       </w:r>
-      <w:proofErr w:type="spellStart"/>
-      <w:r>
-        <w:rPr>
-          <w:color w:val="auto"/>
-        </w:rPr>
-        <w:t>Aczel</w:t>
-      </w:r>
-      <w:proofErr w:type="spellEnd"/>
-      <w:r>
-        <w:rPr>
-          <w:color w:val="auto"/>
-        </w:rPr>
-        <w:t xml:space="preserve">, B., </w:t>
-      </w:r>
-      <w:proofErr w:type="spellStart"/>
-      <w:r>
-        <w:rPr>
-          <w:color w:val="auto"/>
-        </w:rPr>
-        <w:t>Palfi</w:t>
-      </w:r>
-      <w:proofErr w:type="spellEnd"/>
-      <w:r>
-        <w:rPr>
-          <w:color w:val="auto"/>
-        </w:rPr>
-        <w:t xml:space="preserve">, B., </w:t>
-      </w:r>
-      <w:proofErr w:type="spellStart"/>
-      <w:r>
-        <w:rPr>
-          <w:color w:val="auto"/>
-        </w:rPr>
-        <w:t>Szollosi</w:t>
-      </w:r>
-      <w:proofErr w:type="spellEnd"/>
-      <w:r>
-        <w:rPr>
-          <w:color w:val="auto"/>
-        </w:rPr>
-        <w:t xml:space="preserve">, A., Kovacs, M., </w:t>
-      </w:r>
-      <w:proofErr w:type="spellStart"/>
-      <w:r>
-        <w:rPr>
-          <w:color w:val="auto"/>
-        </w:rPr>
-        <w:t>Szaszi</w:t>
-      </w:r>
-      <w:proofErr w:type="spellEnd"/>
-      <w:r>
-        <w:rPr>
-          <w:color w:val="auto"/>
-        </w:rPr>
-        <w:t xml:space="preserve">, B., </w:t>
-      </w:r>
-      <w:proofErr w:type="spellStart"/>
-      <w:r>
-        <w:rPr>
-          <w:color w:val="auto"/>
-        </w:rPr>
-        <w:t>Szecsi</w:t>
-      </w:r>
-      <w:proofErr w:type="spellEnd"/>
-      <w:r>
-        <w:rPr>
-          <w:color w:val="auto"/>
-        </w:rPr>
-        <w:t xml:space="preserve">, P., </w:t>
-      </w:r>
-      <w:proofErr w:type="spellStart"/>
-      <w:r>
-        <w:rPr>
-          <w:color w:val="auto"/>
-        </w:rPr>
-        <w:t>Zrubka</w:t>
-      </w:r>
-      <w:proofErr w:type="spellEnd"/>
-      <w:r>
-        <w:rPr>
-          <w:color w:val="auto"/>
-        </w:rPr>
-        <w:t xml:space="preserve">, M., </w:t>
-      </w:r>
-      <w:proofErr w:type="spellStart"/>
-      <w:r>
-        <w:rPr>
-          <w:color w:val="auto"/>
-        </w:rPr>
-        <w:t>Gronau</w:t>
-      </w:r>
-      <w:proofErr w:type="spellEnd"/>
-      <w:r>
-        <w:rPr>
-          <w:color w:val="auto"/>
-        </w:rPr>
-        <w:t xml:space="preserve">, Q. F., van den Bergh, D., &amp; </w:t>
-      </w:r>
-      <w:proofErr w:type="spellStart"/>
-      <w:r>
-        <w:rPr>
-          <w:color w:val="auto"/>
-        </w:rPr>
-        <w:t>Wagenmakers</w:t>
-      </w:r>
-      <w:proofErr w:type="spellEnd"/>
-      <w:r>
-        <w:rPr>
-          <w:color w:val="auto"/>
-        </w:rPr>
-        <w:t xml:space="preserve">, E.-J. (2018). Quantifying Support for the Null Hypothesis in Psychology: An Empirical Investigation. </w:t>
+      <w:r>
+        <w:rPr>
+          <w:color w:val="auto"/>
+        </w:rPr>
+        <w:t xml:space="preserve">Aczel, B., Palfi, B., Szollosi, A., Kovacs, M., Szaszi, B., Szecsi, P., Zrubka, M., Gronau, Q. F., van den Bergh, D., &amp; Wagenmakers, E.-J. (2018). Quantifying Support for the Null Hypothesis in Psychology: An Empirical Investigation. </w:t>
       </w:r>
       <w:r>
         <w:rPr>
@@ -18299,31 +17885,83 @@
           <w:iCs/>
           <w:color w:val="auto"/>
         </w:rPr>
-        <w:t xml:space="preserve">Perspectives on </w:t>
-      </w:r>
-      <w:proofErr w:type="spellStart"/>
+        <w:t>Perspectives on Behavior Science</w:t>
+      </w:r>
+      <w:r>
+        <w:rPr>
+          <w:color w:val="auto"/>
+        </w:rPr>
+        <w:t>. https://doi.org/10.1007/s40614-022-00352-z</w:t>
+      </w:r>
+    </w:p>
+    <w:p>
+      <w:pPr>
+        <w:pStyle w:val="Bibliography"/>
+        <w:rPr>
+          <w:color w:val="auto"/>
+        </w:rPr>
+      </w:pPr>
+      <w:r>
+        <w:rPr>
+          <w:color w:val="auto"/>
+        </w:rPr>
+        <w:t xml:space="preserve">Barnes-Holmes, D., &amp; Harte, C. (2022b). Relational frame theory 20 years on: The Odysseus voyage and beyond. In </w:t>
+      </w:r>
       <w:r>
         <w:rPr>
           <w:i/>
           <w:iCs/>
           <w:color w:val="auto"/>
         </w:rPr>
-        <w:t>Behavior</w:t>
-      </w:r>
-      <w:proofErr w:type="spellEnd"/>
+        <w:t>Journal of the Experimental Analysis of Behavior</w:t>
+      </w:r>
+      <w:r>
+        <w:rPr>
+          <w:color w:val="auto"/>
+        </w:rPr>
+        <w:t xml:space="preserve"> (Vol. 117, Issue 2, pp. 240–266). WILEY. https://doi.org/10.1002/jeab.733</w:t>
+      </w:r>
+    </w:p>
+    <w:p>
+      <w:pPr>
+        <w:pStyle w:val="Bibliography"/>
+        <w:rPr>
+          <w:color w:val="auto"/>
+        </w:rPr>
+      </w:pPr>
+      <w:r>
+        <w:rPr>
+          <w:color w:val="auto"/>
+        </w:rPr>
+        <w:t xml:space="preserve">Bast, D. F., &amp; Barnes-Holmes, D. (2015). Developing the Implicit Relational Assessment Procedure (IRAP) as a Measure of Self-Forgiveness Related to Failing and Succeeding Behaviors. </w:t>
+      </w:r>
       <w:r>
         <w:rPr>
           <w:i/>
           <w:iCs/>
           <w:color w:val="auto"/>
         </w:rPr>
-        <w:t xml:space="preserve"> Science</w:t>
-      </w:r>
-      <w:r>
-        <w:rPr>
-          <w:color w:val="auto"/>
-        </w:rPr>
-        <w:t>. https://doi.org/10.1007/s40614-022-00352-z</w:t>
+        <w:t>The Psychological Record</w:t>
+      </w:r>
+      <w:r>
+        <w:rPr>
+          <w:color w:val="auto"/>
+        </w:rPr>
+        <w:t xml:space="preserve">, </w:t>
+      </w:r>
+      <w:r>
+        <w:rPr>
+          <w:i/>
+          <w:iCs/>
+          <w:color w:val="auto"/>
+        </w:rPr>
+        <w:t>65</w:t>
+      </w:r>
+      <w:r>
+        <w:rPr>
+          <w:color w:val="auto"/>
+        </w:rPr>
+        <w:t>(1), 189–201. https://doi.org/10.1007/s40732-014-0100-5</w:t>
       </w:r>
     </w:p>
     <w:p>
@@ -18337,7 +17975,7 @@
         <w:rPr>
           <w:color w:val="auto"/>
         </w:rPr>
-        <w:t xml:space="preserve">Barnes-Holmes, D., &amp; Harte, C. (2022b). Relational frame theory 20 years on: The Odysseus voyage and beyond. In </w:t>
+        <w:t xml:space="preserve">Carpenter, K. M., Martinez, D., Vadhan, N. P., Barnes-Holmes, D., &amp; Nunes, E. V. (2012). Measures of Attentional Bias and Relational Responding Are Associated with Behavioral Treatment Outcome for Cocaine Dependence. </w:t>
       </w:r>
       <w:r>
         <w:rPr>
@@ -18345,23 +17983,27 @@
           <w:iCs/>
           <w:color w:val="auto"/>
         </w:rPr>
-        <w:t xml:space="preserve">Journal of the Experimental Analysis of </w:t>
-      </w:r>
-      <w:proofErr w:type="spellStart"/>
+        <w:t>The American Journal of Drug and Alcohol Abuse</w:t>
+      </w:r>
+      <w:r>
+        <w:rPr>
+          <w:color w:val="auto"/>
+        </w:rPr>
+        <w:t xml:space="preserve">, </w:t>
+      </w:r>
       <w:r>
         <w:rPr>
           <w:i/>
           <w:iCs/>
           <w:color w:val="auto"/>
         </w:rPr>
-        <w:t>Behavior</w:t>
-      </w:r>
-      <w:proofErr w:type="spellEnd"/>
-      <w:r>
-        <w:rPr>
-          <w:color w:val="auto"/>
-        </w:rPr>
-        <w:t xml:space="preserve"> (Vol. 117, Issue 2, pp. 240–266). WILEY. https://doi.org/10.1002/jeab.733</w:t>
+        <w:t>38</w:t>
+      </w:r>
+      <w:r>
+        <w:rPr>
+          <w:color w:val="auto"/>
+        </w:rPr>
+        <w:t>(2), 146–154. https://doi.org/10.3109/00952990.2011.643986</w:t>
       </w:r>
     </w:p>
     <w:p>
@@ -18375,21 +18017,7 @@
         <w:rPr>
           <w:color w:val="auto"/>
         </w:rPr>
-        <w:t xml:space="preserve">Bast, D. F., &amp; Barnes-Holmes, D. (2015). Developing the Implicit Relational Assessment Procedure (IRAP) as a Measure of Self-Forgiveness Related to Failing and Succeeding </w:t>
-      </w:r>
-      <w:proofErr w:type="spellStart"/>
-      <w:r>
-        <w:rPr>
-          <w:color w:val="auto"/>
-        </w:rPr>
-        <w:t>Behaviors</w:t>
-      </w:r>
-      <w:proofErr w:type="spellEnd"/>
-      <w:r>
-        <w:rPr>
-          <w:color w:val="auto"/>
-        </w:rPr>
-        <w:t xml:space="preserve">. </w:t>
+        <w:t xml:space="preserve">Champely, S. (2016). </w:t>
       </w:r>
       <w:r>
         <w:rPr>
@@ -18397,7 +18025,71 @@
           <w:iCs/>
           <w:color w:val="auto"/>
         </w:rPr>
-        <w:t>The Psychological Record</w:t>
+        <w:t>pwr: Basic Functions for Power Analysis</w:t>
+      </w:r>
+      <w:r>
+        <w:rPr>
+          <w:color w:val="auto"/>
+        </w:rPr>
+        <w:t xml:space="preserve"> [Computer software]. https://CRAN.R-project.org/package=pwr</w:t>
+      </w:r>
+    </w:p>
+    <w:p>
+      <w:pPr>
+        <w:pStyle w:val="Bibliography"/>
+        <w:rPr>
+          <w:color w:val="auto"/>
+        </w:rPr>
+      </w:pPr>
+      <w:r>
+        <w:rPr>
+          <w:color w:val="auto"/>
+        </w:rPr>
+        <w:t xml:space="preserve">Corneille, O., &amp; Hütter, M. (2020). Implicit? What Do You Mean? A Comprehensive Review of the Delusive Implicitness Construct in Attitude Research. </w:t>
+      </w:r>
+      <w:r>
+        <w:rPr>
+          <w:i/>
+          <w:iCs/>
+          <w:color w:val="auto"/>
+        </w:rPr>
+        <w:t>Personality and Social Psychology Review</w:t>
+      </w:r>
+      <w:r>
+        <w:rPr>
+          <w:color w:val="auto"/>
+        </w:rPr>
+        <w:t>, 1088868320911325. https://doi.org/10.1177/1088868320911325</w:t>
+      </w:r>
+    </w:p>
+    <w:p>
+      <w:pPr>
+        <w:pStyle w:val="Bibliography"/>
+        <w:rPr>
+          <w:color w:val="auto"/>
+        </w:rPr>
+      </w:pPr>
+      <w:r>
+        <w:rPr>
+          <w:color w:val="auto"/>
+        </w:rPr>
+        <w:t xml:space="preserve">Dawson, D. L., Barnes-Holmes, D., Gresswell, D. M., Hart, A. J., &amp; Gore, N. J. (2009). Assessing the implicit beliefs of sexual offenders using the Implicit Relational Assessment Procedure: A first study. </w:t>
+      </w:r>
+      <w:r>
+        <w:rPr>
+          <w:i/>
+          <w:iCs/>
+          <w:color w:val="auto"/>
+        </w:rPr>
+        <w:t xml:space="preserve">Sexual Abuse: A Journal of Research and </w:t>
+      </w:r>
+      <w:r>
+        <w:rPr>
+          <w:i/>
+          <w:iCs/>
+          <w:color w:val="auto"/>
+        </w:rPr>
+        <w:t>Treatment</w:t>
       </w:r>
       <w:r>
         <w:rPr>
@@ -18411,13 +18103,13 @@
           <w:iCs/>
           <w:color w:val="auto"/>
         </w:rPr>
-        <w:t>65</w:t>
-      </w:r>
-      <w:r>
-        <w:rPr>
-          <w:color w:val="auto"/>
-        </w:rPr>
-        <w:t>(1), 189–201. https://doi.org/10.1007/s40732-014-0100-5</w:t>
+        <w:t>21</w:t>
+      </w:r>
+      <w:r>
+        <w:rPr>
+          <w:color w:val="auto"/>
+        </w:rPr>
+        <w:t>(1), 57–75. https://doi.org/10.1177/1079063208326928</w:t>
       </w:r>
     </w:p>
     <w:p>
@@ -18431,35 +18123,7 @@
         <w:rPr>
           <w:color w:val="auto"/>
         </w:rPr>
-        <w:t xml:space="preserve">Carpenter, K. M., Martinez, D., </w:t>
-      </w:r>
-      <w:proofErr w:type="spellStart"/>
-      <w:r>
-        <w:rPr>
-          <w:color w:val="auto"/>
-        </w:rPr>
-        <w:t>Vadhan</w:t>
-      </w:r>
-      <w:proofErr w:type="spellEnd"/>
-      <w:r>
-        <w:rPr>
-          <w:color w:val="auto"/>
-        </w:rPr>
-        <w:t xml:space="preserve">, N. P., Barnes-Holmes, D., &amp; Nunes, E. V. (2012). Measures of Attentional Bias and Relational Responding Are Associated with </w:t>
-      </w:r>
-      <w:proofErr w:type="spellStart"/>
-      <w:r>
-        <w:rPr>
-          <w:color w:val="auto"/>
-        </w:rPr>
-        <w:t>Behavioral</w:t>
-      </w:r>
-      <w:proofErr w:type="spellEnd"/>
-      <w:r>
-        <w:rPr>
-          <w:color w:val="auto"/>
-        </w:rPr>
-        <w:t xml:space="preserve"> Treatment Outcome for Cocaine Dependence. </w:t>
+        <w:t xml:space="preserve">De Schryver, M., Hussey, I., De Neve, J., Cartwright, A., &amp; Barnes-Holmes, D. (2018). The PIIRAP: An alternative scoring algorithm for the IRAP using a probabilistic semiparametric effect size measure. </w:t>
       </w:r>
       <w:r>
         <w:rPr>
@@ -18467,7 +18131,7 @@
           <w:iCs/>
           <w:color w:val="auto"/>
         </w:rPr>
-        <w:t>The American Journal of Drug and Alcohol Abuse</w:t>
+        <w:t>Journal of Contextual Behavioral Science</w:t>
       </w:r>
       <w:r>
         <w:rPr>
@@ -18481,13 +18145,13 @@
           <w:iCs/>
           <w:color w:val="auto"/>
         </w:rPr>
-        <w:t>38</w:t>
-      </w:r>
-      <w:r>
-        <w:rPr>
-          <w:color w:val="auto"/>
-        </w:rPr>
-        <w:t>(2), 146–154. https://doi.org/10.3109/00952990.2011.643986</w:t>
+        <w:t>7</w:t>
+      </w:r>
+      <w:r>
+        <w:rPr>
+          <w:color w:val="auto"/>
+        </w:rPr>
+        <w:t>, 97–103. https://doi.org/10.1016/j.jcbs.2018.01.001</w:t>
       </w:r>
     </w:p>
     <w:p>
@@ -18497,43 +18161,67 @@
           <w:color w:val="auto"/>
         </w:rPr>
       </w:pPr>
-      <w:proofErr w:type="spellStart"/>
-      <w:r>
-        <w:rPr>
-          <w:color w:val="auto"/>
-        </w:rPr>
-        <w:t>Champely</w:t>
-      </w:r>
-      <w:proofErr w:type="spellEnd"/>
-      <w:r>
-        <w:rPr>
-          <w:color w:val="auto"/>
-        </w:rPr>
-        <w:t xml:space="preserve">, S. (2016). </w:t>
-      </w:r>
-      <w:proofErr w:type="spellStart"/>
+      <w:r>
+        <w:rPr>
+          <w:color w:val="auto"/>
+        </w:rPr>
+        <w:t xml:space="preserve">Egger, M., Smith, G. D., Schneider, M., &amp; Minder, C. (1997). </w:t>
+      </w:r>
       <w:r>
         <w:rPr>
           <w:i/>
           <w:iCs/>
           <w:color w:val="auto"/>
         </w:rPr>
-        <w:t>pwr</w:t>
-      </w:r>
-      <w:proofErr w:type="spellEnd"/>
+        <w:t>Bias in meta-analysis detected by a simple, graphical test</w:t>
+      </w:r>
+      <w:r>
+        <w:rPr>
+          <w:color w:val="auto"/>
+        </w:rPr>
+        <w:t>. https://doi.org/10.1136/bmj.315.7109.629</w:t>
+      </w:r>
+    </w:p>
+    <w:p>
+      <w:pPr>
+        <w:pStyle w:val="Bibliography"/>
+        <w:rPr>
+          <w:color w:val="auto"/>
+        </w:rPr>
+      </w:pPr>
+      <w:r>
+        <w:rPr>
+          <w:color w:val="auto"/>
+        </w:rPr>
+        <w:t xml:space="preserve">Farrell, L., &amp; McHugh, L. (2017). Examining gender-STEM bias among STEM and non-STEM students using the Implicit Relational Assessment Procedure (IRAP). </w:t>
+      </w:r>
       <w:r>
         <w:rPr>
           <w:i/>
           <w:iCs/>
           <w:color w:val="auto"/>
         </w:rPr>
-        <w:t>: Basic Functions for Power Analysis</w:t>
-      </w:r>
-      <w:r>
-        <w:rPr>
-          <w:color w:val="auto"/>
-        </w:rPr>
-        <w:t xml:space="preserve"> [Computer software]. https://CRAN.R-project.org/package=pwr</w:t>
+        <w:t>Journal of Contextual Behavioral Science</w:t>
+      </w:r>
+      <w:r>
+        <w:rPr>
+          <w:color w:val="auto"/>
+        </w:rPr>
+        <w:t xml:space="preserve">, </w:t>
+      </w:r>
+      <w:r>
+        <w:rPr>
+          <w:i/>
+          <w:iCs/>
+          <w:color w:val="auto"/>
+        </w:rPr>
+        <w:t>6</w:t>
+      </w:r>
+      <w:r>
+        <w:rPr>
+          <w:color w:val="auto"/>
+        </w:rPr>
+        <w:t>(1), 80–90. https://doi.org/10.1016/j.jcbs.2017.02.001</w:t>
       </w:r>
     </w:p>
     <w:p>
@@ -18547,21 +18235,7 @@
         <w:rPr>
           <w:color w:val="auto"/>
         </w:rPr>
-        <w:t xml:space="preserve">Corneille, O., &amp; </w:t>
-      </w:r>
-      <w:proofErr w:type="spellStart"/>
-      <w:r>
-        <w:rPr>
-          <w:color w:val="auto"/>
-        </w:rPr>
-        <w:t>Hütter</w:t>
-      </w:r>
-      <w:proofErr w:type="spellEnd"/>
-      <w:r>
-        <w:rPr>
-          <w:color w:val="auto"/>
-        </w:rPr>
-        <w:t xml:space="preserve">, M. (2020). Implicit? What Do You Mean? A Comprehensive Review of the Delusive Implicitness Construct in Attitude Research. </w:t>
+        <w:t xml:space="preserve">Field, A. P., &amp; Gillett, R. (2010). How to do a meta-analysis. </w:t>
       </w:r>
       <w:r>
         <w:rPr>
@@ -18569,13 +18243,27 @@
           <w:iCs/>
           <w:color w:val="auto"/>
         </w:rPr>
-        <w:t>Personality and Social Psychology Review</w:t>
-      </w:r>
-      <w:r>
-        <w:rPr>
-          <w:color w:val="auto"/>
-        </w:rPr>
-        <w:t>, 1088868320911325. https://doi.org/10.1177/1088868320911325</w:t>
+        <w:t>British Journal of Mathematical and Statistical Psychology</w:t>
+      </w:r>
+      <w:r>
+        <w:rPr>
+          <w:color w:val="auto"/>
+        </w:rPr>
+        <w:t xml:space="preserve">, </w:t>
+      </w:r>
+      <w:r>
+        <w:rPr>
+          <w:i/>
+          <w:iCs/>
+          <w:color w:val="auto"/>
+        </w:rPr>
+        <w:t>63</w:t>
+      </w:r>
+      <w:r>
+        <w:rPr>
+          <w:color w:val="auto"/>
+        </w:rPr>
+        <w:t>(3), 665–694. https://doi.org/10.1348/000711010X502733</w:t>
       </w:r>
     </w:p>
     <w:p>
@@ -18589,21 +18277,7 @@
         <w:rPr>
           <w:color w:val="auto"/>
         </w:rPr>
-        <w:t xml:space="preserve">Dawson, D. L., Barnes-Holmes, D., </w:t>
-      </w:r>
-      <w:proofErr w:type="spellStart"/>
-      <w:r>
-        <w:rPr>
-          <w:color w:val="auto"/>
-        </w:rPr>
-        <w:t>Gresswell</w:t>
-      </w:r>
-      <w:proofErr w:type="spellEnd"/>
-      <w:r>
-        <w:rPr>
-          <w:color w:val="auto"/>
-        </w:rPr>
-        <w:t xml:space="preserve">, D. M., Hart, A. J., &amp; Gore, N. J. (2009). Assessing the implicit beliefs of sexual offenders using the Implicit Relational Assessment Procedure: A first study. </w:t>
+        <w:t xml:space="preserve">Golijani-Moghaddam, N., Hart, A., &amp; Dawson, D. L. (2013). The Implicit Relational Assessment Procedure: Emerging reliability and validity data. </w:t>
       </w:r>
       <w:r>
         <w:rPr>
@@ -18611,7 +18285,13 @@
           <w:iCs/>
           <w:color w:val="auto"/>
         </w:rPr>
-        <w:t xml:space="preserve">Sexual Abuse: A Journal of Research and </w:t>
+        <w:t>Journal of Contextual Behavioral Science</w:t>
+      </w:r>
+      <w:r>
+        <w:rPr>
+          <w:color w:val="auto"/>
+        </w:rPr>
+        <w:t xml:space="preserve">, </w:t>
       </w:r>
       <w:r>
         <w:rPr>
@@ -18619,7 +18299,35 @@
           <w:iCs/>
           <w:color w:val="auto"/>
         </w:rPr>
-        <w:t>Treatment</w:t>
+        <w:t>2</w:t>
+      </w:r>
+      <w:r>
+        <w:rPr>
+          <w:color w:val="auto"/>
+        </w:rPr>
+        <w:t>(3–4), 105–119. https://doi.org/10.1016/j.jcbs.2013.05.002</w:t>
+      </w:r>
+    </w:p>
+    <w:p>
+      <w:pPr>
+        <w:pStyle w:val="Bibliography"/>
+        <w:rPr>
+          <w:color w:val="auto"/>
+        </w:rPr>
+      </w:pPr>
+      <w:r>
+        <w:rPr>
+          <w:color w:val="auto"/>
+        </w:rPr>
+        <w:t xml:space="preserve">Gøtzsche, P. C., Hróbjartsson, A., Marić, K., &amp; Tendal, B. (2007). Data Extraction Errors in Meta-analyses That Use Standardized Mean Differences. </w:t>
+      </w:r>
+      <w:r>
+        <w:rPr>
+          <w:i/>
+          <w:iCs/>
+          <w:color w:val="auto"/>
+        </w:rPr>
+        <w:t>JAMA</w:t>
       </w:r>
       <w:r>
         <w:rPr>
@@ -18633,13 +18341,13 @@
           <w:iCs/>
           <w:color w:val="auto"/>
         </w:rPr>
-        <w:t>21</w:t>
-      </w:r>
-      <w:r>
-        <w:rPr>
-          <w:color w:val="auto"/>
-        </w:rPr>
-        <w:t>(1), 57–75. https://doi.org/10.1177/1079063208326928</w:t>
+        <w:t>298</w:t>
+      </w:r>
+      <w:r>
+        <w:rPr>
+          <w:color w:val="auto"/>
+        </w:rPr>
+        <w:t>(4), 430–437. https://doi.org/10.1001/jama.298.4.430</w:t>
       </w:r>
     </w:p>
     <w:p>
@@ -18653,21 +18361,7 @@
         <w:rPr>
           <w:color w:val="auto"/>
         </w:rPr>
-        <w:t xml:space="preserve">De </w:t>
-      </w:r>
-      <w:proofErr w:type="spellStart"/>
-      <w:r>
-        <w:rPr>
-          <w:color w:val="auto"/>
-        </w:rPr>
-        <w:t>Schryver</w:t>
-      </w:r>
-      <w:proofErr w:type="spellEnd"/>
-      <w:r>
-        <w:rPr>
-          <w:color w:val="auto"/>
-        </w:rPr>
-        <w:t xml:space="preserve">, M., Hussey, I., De Neve, J., Cartwright, A., &amp; Barnes-Holmes, D. (2018). The PIIRAP: An alternative scoring algorithm for the IRAP using a probabilistic semiparametric effect size measure. </w:t>
+        <w:t xml:space="preserve">Greenland, S., Senn, S. J., Rothman, K. J., Carlin, J. B., Poole, C., Goodman, S. N., &amp; Altman, D. G. (2016). Statistical tests, P values, confidence intervals, and power: A guide to misinterpretations. </w:t>
       </w:r>
       <w:r>
         <w:rPr>
@@ -18675,25 +18369,49 @@
           <w:iCs/>
           <w:color w:val="auto"/>
         </w:rPr>
-        <w:t xml:space="preserve">Journal of Contextual </w:t>
-      </w:r>
-      <w:proofErr w:type="spellStart"/>
+        <w:t>European Journal of Epidemiology</w:t>
+      </w:r>
+      <w:r>
+        <w:rPr>
+          <w:color w:val="auto"/>
+        </w:rPr>
+        <w:t xml:space="preserve">, </w:t>
+      </w:r>
       <w:r>
         <w:rPr>
           <w:i/>
           <w:iCs/>
           <w:color w:val="auto"/>
         </w:rPr>
-        <w:t>Behavioral</w:t>
-      </w:r>
-      <w:proofErr w:type="spellEnd"/>
+        <w:t>31</w:t>
+      </w:r>
+      <w:r>
+        <w:rPr>
+          <w:color w:val="auto"/>
+        </w:rPr>
+        <w:t>(4), 337–350. https://doi.org/10.1007/s10654-016-0149-3</w:t>
+      </w:r>
+    </w:p>
+    <w:p>
+      <w:pPr>
+        <w:pStyle w:val="Bibliography"/>
+        <w:rPr>
+          <w:color w:val="auto"/>
+        </w:rPr>
+      </w:pPr>
+      <w:r>
+        <w:rPr>
+          <w:color w:val="auto"/>
+        </w:rPr>
+        <w:t xml:space="preserve">Greenwald, A. G., &amp; Lai, C. K. (2020). Implicit Social Cognition. </w:t>
+      </w:r>
       <w:r>
         <w:rPr>
           <w:i/>
           <w:iCs/>
           <w:color w:val="auto"/>
         </w:rPr>
-        <w:t xml:space="preserve"> Science</w:t>
+        <w:t>Annual Review of Psychology</w:t>
       </w:r>
       <w:r>
         <w:rPr>
@@ -18707,13 +18425,13 @@
           <w:iCs/>
           <w:color w:val="auto"/>
         </w:rPr>
-        <w:t>7</w:t>
-      </w:r>
-      <w:r>
-        <w:rPr>
-          <w:color w:val="auto"/>
-        </w:rPr>
-        <w:t>, 97–103. https://doi.org/10.1016/j.jcbs.2018.01.001</w:t>
+        <w:t>71</w:t>
+      </w:r>
+      <w:r>
+        <w:rPr>
+          <w:color w:val="auto"/>
+        </w:rPr>
+        <w:t>(1), 419–445. https://doi.org/10.1146/annurev-psych-010419-050837</w:t>
       </w:r>
     </w:p>
     <w:p>
@@ -18727,7 +18445,7 @@
         <w:rPr>
           <w:color w:val="auto"/>
         </w:rPr>
-        <w:t xml:space="preserve">Egger, M., Smith, G. D., Schneider, M., &amp; Minder, C. (1997). </w:t>
+        <w:t xml:space="preserve">Greenwald, A. G., McGhee, D. E., &amp; Schwartz, J. L. (1998). Measuring individual differences in implicit cognition: The Implicit Association Test. </w:t>
       </w:r>
       <w:r>
         <w:rPr>
@@ -18735,13 +18453,27 @@
           <w:iCs/>
           <w:color w:val="auto"/>
         </w:rPr>
-        <w:t>Bias in meta-analysis detected by a simple, graphical test</w:t>
-      </w:r>
-      <w:r>
-        <w:rPr>
-          <w:color w:val="auto"/>
-        </w:rPr>
-        <w:t>. https://doi.org/10.1136/bmj.315.7109.629</w:t>
+        <w:t>Journal of Personality and Social Psychology</w:t>
+      </w:r>
+      <w:r>
+        <w:rPr>
+          <w:color w:val="auto"/>
+        </w:rPr>
+        <w:t xml:space="preserve">, </w:t>
+      </w:r>
+      <w:r>
+        <w:rPr>
+          <w:i/>
+          <w:iCs/>
+          <w:color w:val="auto"/>
+        </w:rPr>
+        <w:t>74</w:t>
+      </w:r>
+      <w:r>
+        <w:rPr>
+          <w:color w:val="auto"/>
+        </w:rPr>
+        <w:t>(6), 1464–1480. https://doi.org/10.1037/0022-3514.74.6.1464</w:t>
       </w:r>
     </w:p>
     <w:p>
@@ -18755,7 +18487,7 @@
         <w:rPr>
           <w:color w:val="auto"/>
         </w:rPr>
-        <w:t xml:space="preserve">Farrell, L., &amp; McHugh, L. (2017). Examining gender-STEM bias among STEM and non-STEM students using the Implicit Relational Assessment Procedure (IRAP). </w:t>
+        <w:t xml:space="preserve">Greenwald, A. G., Nosek, B. A., &amp; Banaji, M. R. (2003). Understanding and using the Implicit Association Test: I. An improved scoring algorithm. </w:t>
       </w:r>
       <w:r>
         <w:rPr>
@@ -18763,503 +18495,55 @@
           <w:iCs/>
           <w:color w:val="auto"/>
         </w:rPr>
-        <w:t xml:space="preserve">Journal of Contextual </w:t>
-      </w:r>
-      <w:proofErr w:type="spellStart"/>
+        <w:t>Journal of Personality and Social Psychology</w:t>
+      </w:r>
+      <w:r>
+        <w:rPr>
+          <w:color w:val="auto"/>
+        </w:rPr>
+        <w:t xml:space="preserve">, </w:t>
+      </w:r>
       <w:r>
         <w:rPr>
           <w:i/>
           <w:iCs/>
           <w:color w:val="auto"/>
         </w:rPr>
-        <w:t>Behavioral</w:t>
-      </w:r>
-      <w:proofErr w:type="spellEnd"/>
+        <w:t>85</w:t>
+      </w:r>
+      <w:r>
+        <w:rPr>
+          <w:color w:val="auto"/>
+        </w:rPr>
+        <w:t>(2), 197–216. https://doi.org/10.1037/0022-3514.85.2.197</w:t>
+      </w:r>
+    </w:p>
+    <w:p>
+      <w:pPr>
+        <w:pStyle w:val="Bibliography"/>
+        <w:rPr>
+          <w:color w:val="auto"/>
+        </w:rPr>
+      </w:pPr>
+      <w:r>
+        <w:rPr>
+          <w:color w:val="auto"/>
+        </w:rPr>
+        <w:t xml:space="preserve">Heathers, J. A., Anaya, J., Zee, T. van der, &amp; Brown, N. J. (2018). </w:t>
+      </w:r>
       <w:r>
         <w:rPr>
           <w:i/>
           <w:iCs/>
           <w:color w:val="auto"/>
         </w:rPr>
-        <w:t xml:space="preserve"> Science</w:t>
-      </w:r>
-      <w:r>
-        <w:rPr>
-          <w:color w:val="auto"/>
-        </w:rPr>
-        <w:t xml:space="preserve">, </w:t>
-      </w:r>
-      <w:r>
-        <w:rPr>
-          <w:i/>
-          <w:iCs/>
-          <w:color w:val="auto"/>
-        </w:rPr>
-        <w:t>6</w:t>
-      </w:r>
-      <w:r>
-        <w:rPr>
-          <w:color w:val="auto"/>
-        </w:rPr>
-        <w:t>(1), 80–90. https://doi.org/10.1016/j.jcbs.2017.02.001</w:t>
-      </w:r>
-    </w:p>
-    <w:p>
-      <w:pPr>
-        <w:pStyle w:val="Bibliography"/>
-        <w:rPr>
-          <w:color w:val="auto"/>
-        </w:rPr>
-      </w:pPr>
-      <w:r>
-        <w:rPr>
-          <w:color w:val="auto"/>
-        </w:rPr>
-        <w:t xml:space="preserve">Field, A. P., &amp; Gillett, R. (2010). How to do a meta-analysis. </w:t>
-      </w:r>
-      <w:r>
-        <w:rPr>
-          <w:i/>
-          <w:iCs/>
-          <w:color w:val="auto"/>
-        </w:rPr>
-        <w:t>British Journal of Mathematical and Statistical Psychology</w:t>
-      </w:r>
-      <w:r>
-        <w:rPr>
-          <w:color w:val="auto"/>
-        </w:rPr>
-        <w:t xml:space="preserve">, </w:t>
-      </w:r>
-      <w:r>
-        <w:rPr>
-          <w:i/>
-          <w:iCs/>
-          <w:color w:val="auto"/>
-        </w:rPr>
-        <w:t>63</w:t>
-      </w:r>
-      <w:r>
-        <w:rPr>
-          <w:color w:val="auto"/>
-        </w:rPr>
-        <w:t>(3), 665–694. https://doi.org/10.1348/000711010X502733</w:t>
-      </w:r>
-    </w:p>
-    <w:p>
-      <w:pPr>
-        <w:pStyle w:val="Bibliography"/>
-        <w:rPr>
-          <w:color w:val="auto"/>
-        </w:rPr>
-      </w:pPr>
-      <w:proofErr w:type="spellStart"/>
-      <w:r>
-        <w:rPr>
-          <w:color w:val="auto"/>
-        </w:rPr>
-        <w:t>Golijani</w:t>
-      </w:r>
-      <w:proofErr w:type="spellEnd"/>
-      <w:r>
-        <w:rPr>
-          <w:color w:val="auto"/>
-        </w:rPr>
-        <w:t xml:space="preserve">-Moghaddam, N., Hart, A., &amp; Dawson, D. L. (2013). The Implicit Relational Assessment Procedure: Emerging reliability and validity data. </w:t>
-      </w:r>
-      <w:r>
-        <w:rPr>
-          <w:i/>
-          <w:iCs/>
-          <w:color w:val="auto"/>
-        </w:rPr>
-        <w:t xml:space="preserve">Journal of Contextual </w:t>
-      </w:r>
-      <w:proofErr w:type="spellStart"/>
-      <w:r>
-        <w:rPr>
-          <w:i/>
-          <w:iCs/>
-          <w:color w:val="auto"/>
-        </w:rPr>
-        <w:t>Behavioral</w:t>
-      </w:r>
-      <w:proofErr w:type="spellEnd"/>
-      <w:r>
-        <w:rPr>
-          <w:i/>
-          <w:iCs/>
-          <w:color w:val="auto"/>
-        </w:rPr>
-        <w:t xml:space="preserve"> Science</w:t>
-      </w:r>
-      <w:r>
-        <w:rPr>
-          <w:color w:val="auto"/>
-        </w:rPr>
-        <w:t xml:space="preserve">, </w:t>
-      </w:r>
-      <w:r>
-        <w:rPr>
-          <w:i/>
-          <w:iCs/>
-          <w:color w:val="auto"/>
-        </w:rPr>
-        <w:t>2</w:t>
-      </w:r>
-      <w:r>
-        <w:rPr>
-          <w:color w:val="auto"/>
-        </w:rPr>
-        <w:t>(3–4), 105–119. https://doi.org/10.1016/j.jcbs.2013.05.002</w:t>
-      </w:r>
-    </w:p>
-    <w:p>
-      <w:pPr>
-        <w:pStyle w:val="Bibliography"/>
-        <w:rPr>
-          <w:color w:val="auto"/>
-        </w:rPr>
-      </w:pPr>
-      <w:proofErr w:type="spellStart"/>
-      <w:r>
-        <w:rPr>
-          <w:color w:val="auto"/>
-        </w:rPr>
-        <w:t>Gøtzsche</w:t>
-      </w:r>
-      <w:proofErr w:type="spellEnd"/>
-      <w:r>
-        <w:rPr>
-          <w:color w:val="auto"/>
-        </w:rPr>
-        <w:t xml:space="preserve">, P. C., </w:t>
-      </w:r>
-      <w:proofErr w:type="spellStart"/>
-      <w:r>
-        <w:rPr>
-          <w:color w:val="auto"/>
-        </w:rPr>
-        <w:t>Hróbjartsson</w:t>
-      </w:r>
-      <w:proofErr w:type="spellEnd"/>
-      <w:r>
-        <w:rPr>
-          <w:color w:val="auto"/>
-        </w:rPr>
-        <w:t xml:space="preserve">, A., </w:t>
-      </w:r>
-      <w:proofErr w:type="spellStart"/>
-      <w:r>
-        <w:rPr>
-          <w:color w:val="auto"/>
-        </w:rPr>
-        <w:t>Marić</w:t>
-      </w:r>
-      <w:proofErr w:type="spellEnd"/>
-      <w:r>
-        <w:rPr>
-          <w:color w:val="auto"/>
-        </w:rPr>
-        <w:t xml:space="preserve">, K., &amp; </w:t>
-      </w:r>
-      <w:proofErr w:type="spellStart"/>
-      <w:r>
-        <w:rPr>
-          <w:color w:val="auto"/>
-        </w:rPr>
-        <w:t>Tendal</w:t>
-      </w:r>
-      <w:proofErr w:type="spellEnd"/>
-      <w:r>
-        <w:rPr>
-          <w:color w:val="auto"/>
-        </w:rPr>
-        <w:t xml:space="preserve">, B. (2007). Data Extraction Errors in Meta-analyses That Use Standardized Mean Differences. </w:t>
-      </w:r>
-      <w:r>
-        <w:rPr>
-          <w:i/>
-          <w:iCs/>
-          <w:color w:val="auto"/>
-        </w:rPr>
-        <w:t>JAMA</w:t>
-      </w:r>
-      <w:r>
-        <w:rPr>
-          <w:color w:val="auto"/>
-        </w:rPr>
-        <w:t xml:space="preserve">, </w:t>
-      </w:r>
-      <w:r>
-        <w:rPr>
-          <w:i/>
-          <w:iCs/>
-          <w:color w:val="auto"/>
-        </w:rPr>
-        <w:t>298</w:t>
-      </w:r>
-      <w:r>
-        <w:rPr>
-          <w:color w:val="auto"/>
-        </w:rPr>
-        <w:t>(4), 430–437. https://doi.org/10.1001/jama.298.4.430</w:t>
-      </w:r>
-    </w:p>
-    <w:p>
-      <w:pPr>
-        <w:pStyle w:val="Bibliography"/>
-        <w:rPr>
-          <w:color w:val="auto"/>
-        </w:rPr>
-      </w:pPr>
-      <w:r>
-        <w:rPr>
-          <w:color w:val="auto"/>
-        </w:rPr>
-        <w:t xml:space="preserve">Greenland, S., </w:t>
-      </w:r>
-      <w:proofErr w:type="spellStart"/>
-      <w:r>
-        <w:rPr>
-          <w:color w:val="auto"/>
-        </w:rPr>
-        <w:t>Senn</w:t>
-      </w:r>
-      <w:proofErr w:type="spellEnd"/>
-      <w:r>
-        <w:rPr>
-          <w:color w:val="auto"/>
-        </w:rPr>
-        <w:t xml:space="preserve">, S. J., Rothman, K. J., Carlin, J. B., Poole, C., Goodman, S. N., &amp; Altman, D. G. (2016). Statistical tests, P values, confidence intervals, and power: A guide to misinterpretations. </w:t>
-      </w:r>
-      <w:r>
-        <w:rPr>
-          <w:i/>
-          <w:iCs/>
-          <w:color w:val="auto"/>
-        </w:rPr>
-        <w:t>European Journal of Epidemiology</w:t>
-      </w:r>
-      <w:r>
-        <w:rPr>
-          <w:color w:val="auto"/>
-        </w:rPr>
-        <w:t xml:space="preserve">, </w:t>
-      </w:r>
-      <w:r>
-        <w:rPr>
-          <w:i/>
-          <w:iCs/>
-          <w:color w:val="auto"/>
-        </w:rPr>
-        <w:t>31</w:t>
-      </w:r>
-      <w:r>
-        <w:rPr>
-          <w:color w:val="auto"/>
-        </w:rPr>
-        <w:t>(4), 337–350. https://doi.org/10.1007/s10654-016-0149-3</w:t>
-      </w:r>
-    </w:p>
-    <w:p>
-      <w:pPr>
-        <w:pStyle w:val="Bibliography"/>
-        <w:rPr>
-          <w:color w:val="auto"/>
-        </w:rPr>
-      </w:pPr>
-      <w:r>
-        <w:rPr>
-          <w:color w:val="auto"/>
-        </w:rPr>
-        <w:t xml:space="preserve">Greenwald, A. G., &amp; Lai, C. K. (2020). Implicit Social Cognition. </w:t>
-      </w:r>
-      <w:r>
-        <w:rPr>
-          <w:i/>
-          <w:iCs/>
-          <w:color w:val="auto"/>
-        </w:rPr>
-        <w:t>Annual Review of Psychology</w:t>
-      </w:r>
-      <w:r>
-        <w:rPr>
-          <w:color w:val="auto"/>
-        </w:rPr>
-        <w:t xml:space="preserve">, </w:t>
-      </w:r>
-      <w:r>
-        <w:rPr>
-          <w:i/>
-          <w:iCs/>
-          <w:color w:val="auto"/>
-        </w:rPr>
-        <w:t>71</w:t>
-      </w:r>
-      <w:r>
-        <w:rPr>
-          <w:color w:val="auto"/>
-        </w:rPr>
-        <w:t>(1), 419–445. https://doi.org/10.1146/annurev-psych-010419-050837</w:t>
-      </w:r>
-    </w:p>
-    <w:p>
-      <w:pPr>
-        <w:pStyle w:val="Bibliography"/>
-        <w:rPr>
-          <w:color w:val="auto"/>
-        </w:rPr>
-      </w:pPr>
-      <w:r>
-        <w:rPr>
-          <w:color w:val="auto"/>
-        </w:rPr>
-        <w:t xml:space="preserve">Greenwald, A. G., McGhee, D. E., &amp; Schwartz, J. L. (1998). Measuring individual differences in implicit cognition: The Implicit Association Test. </w:t>
-      </w:r>
-      <w:r>
-        <w:rPr>
-          <w:i/>
-          <w:iCs/>
-          <w:color w:val="auto"/>
-        </w:rPr>
-        <w:t>Journal of Personality and Social Psychology</w:t>
-      </w:r>
-      <w:r>
-        <w:rPr>
-          <w:color w:val="auto"/>
-        </w:rPr>
-        <w:t xml:space="preserve">, </w:t>
-      </w:r>
-      <w:r>
-        <w:rPr>
-          <w:i/>
-          <w:iCs/>
-          <w:color w:val="auto"/>
-        </w:rPr>
-        <w:t>74</w:t>
-      </w:r>
-      <w:r>
-        <w:rPr>
-          <w:color w:val="auto"/>
-        </w:rPr>
-        <w:t>(6), 1464–1480. https://doi.org/10.1037/0022-3514.74.6.1464</w:t>
-      </w:r>
-    </w:p>
-    <w:p>
-      <w:pPr>
-        <w:pStyle w:val="Bibliography"/>
-        <w:rPr>
-          <w:color w:val="auto"/>
-        </w:rPr>
-      </w:pPr>
-      <w:r>
-        <w:rPr>
-          <w:color w:val="auto"/>
-        </w:rPr>
-        <w:t xml:space="preserve">Greenwald, A. G., </w:t>
-      </w:r>
-      <w:proofErr w:type="spellStart"/>
-      <w:r>
-        <w:rPr>
-          <w:color w:val="auto"/>
-        </w:rPr>
-        <w:t>Nosek</w:t>
-      </w:r>
-      <w:proofErr w:type="spellEnd"/>
-      <w:r>
-        <w:rPr>
-          <w:color w:val="auto"/>
-        </w:rPr>
-        <w:t xml:space="preserve">, B. A., &amp; Banaji, M. R. (2003). Understanding and using the Implicit Association Test: I. An improved scoring algorithm. </w:t>
-      </w:r>
-      <w:r>
-        <w:rPr>
-          <w:i/>
-          <w:iCs/>
-          <w:color w:val="auto"/>
-        </w:rPr>
-        <w:t>Journal of Personality and Social Psychology</w:t>
-      </w:r>
-      <w:r>
-        <w:rPr>
-          <w:color w:val="auto"/>
-        </w:rPr>
-        <w:t xml:space="preserve">, </w:t>
-      </w:r>
-      <w:r>
-        <w:rPr>
-          <w:i/>
-          <w:iCs/>
-          <w:color w:val="auto"/>
-        </w:rPr>
-        <w:t>85</w:t>
-      </w:r>
-      <w:r>
-        <w:rPr>
-          <w:color w:val="auto"/>
-        </w:rPr>
-        <w:t>(2), 197–216. https://doi.org/10.1037/0022-3514.85.2.197</w:t>
-      </w:r>
-    </w:p>
-    <w:p>
-      <w:pPr>
-        <w:pStyle w:val="Bibliography"/>
-        <w:rPr>
-          <w:color w:val="auto"/>
-        </w:rPr>
-      </w:pPr>
-      <w:r>
-        <w:rPr>
-          <w:color w:val="auto"/>
-        </w:rPr>
-        <w:t xml:space="preserve">Heathers, J. A., Anaya, J., Zee, T. van der, &amp; Brown, N. J. (2018). </w:t>
-      </w:r>
-      <w:r>
-        <w:rPr>
-          <w:i/>
-          <w:iCs/>
-          <w:color w:val="auto"/>
-        </w:rPr>
-        <w:t xml:space="preserve">Recovering data from summary statistics: Sample Parameter Reconstruction via Iterative </w:t>
-      </w:r>
-      <w:proofErr w:type="spellStart"/>
-      <w:r>
-        <w:rPr>
-          <w:i/>
-          <w:iCs/>
-          <w:color w:val="auto"/>
-        </w:rPr>
-        <w:t>TEchniques</w:t>
-      </w:r>
-      <w:proofErr w:type="spellEnd"/>
-      <w:r>
-        <w:rPr>
-          <w:i/>
-          <w:iCs/>
-          <w:color w:val="auto"/>
-        </w:rPr>
-        <w:t xml:space="preserve"> (SPRITE)</w:t>
-      </w:r>
-      <w:r>
-        <w:rPr>
-          <w:color w:val="auto"/>
-        </w:rPr>
-        <w:t xml:space="preserve"> (e26968v1). </w:t>
-      </w:r>
-      <w:proofErr w:type="spellStart"/>
-      <w:r>
-        <w:rPr>
-          <w:color w:val="auto"/>
-        </w:rPr>
-        <w:t>PeerJ</w:t>
-      </w:r>
-      <w:proofErr w:type="spellEnd"/>
-      <w:r>
-        <w:rPr>
-          <w:color w:val="auto"/>
-        </w:rPr>
-        <w:t xml:space="preserve"> </w:t>
+        <w:t>Recovering data from summary statistics: Sample Parameter Reconstruction via Iterative TEchniques (SPRITE)</w:t>
+      </w:r>
+      <w:r>
+        <w:rPr>
+          <w:color w:val="auto"/>
+        </w:rPr>
+        <w:t xml:space="preserve"> (e26968v1). PeerJ </w:t>
       </w:r>
       <w:r>
         <w:rPr>
@@ -19352,7 +18636,6 @@
         </w:rPr>
         <w:t xml:space="preserve">Hussey, I. (2022). Reply to Barnes-Holmes &amp; Harte (2022) “The IRAP as a Measure of Implicit Cognition: A Case of Frankenstein’s Monster”. </w:t>
       </w:r>
-      <w:proofErr w:type="spellStart"/>
       <w:r>
         <w:rPr>
           <w:i/>
@@ -19361,7 +18644,6 @@
         </w:rPr>
         <w:t>PsyArXiv</w:t>
       </w:r>
-      <w:proofErr w:type="spellEnd"/>
       <w:r>
         <w:rPr>
           <w:color w:val="auto"/>
@@ -19388,25 +18670,133 @@
           <w:iCs/>
           <w:color w:val="auto"/>
         </w:rPr>
-        <w:t xml:space="preserve">Journal of Contextual </w:t>
-      </w:r>
-      <w:proofErr w:type="spellStart"/>
+        <w:t>Journal of Contextual Behavioral Science</w:t>
+      </w:r>
+      <w:r>
+        <w:rPr>
+          <w:color w:val="auto"/>
+        </w:rPr>
+        <w:t xml:space="preserve">, </w:t>
+      </w:r>
       <w:r>
         <w:rPr>
           <w:i/>
           <w:iCs/>
           <w:color w:val="auto"/>
         </w:rPr>
-        <w:t>Behavioral</w:t>
-      </w:r>
-      <w:proofErr w:type="spellEnd"/>
+        <w:t>29</w:t>
+      </w:r>
+      <w:r>
+        <w:rPr>
+          <w:color w:val="auto"/>
+        </w:rPr>
+        <w:t>, 86–97. https://doi.org/10.1016/j.jcbs.2023.06.008</w:t>
+      </w:r>
+    </w:p>
+    <w:p>
+      <w:pPr>
+        <w:pStyle w:val="Bibliography"/>
+        <w:rPr>
+          <w:color w:val="auto"/>
+        </w:rPr>
+      </w:pPr>
+      <w:r>
+        <w:rPr>
+          <w:color w:val="auto"/>
+        </w:rPr>
+        <w:t xml:space="preserve">Hussey, I., Alsalti, T., Bosco, F., Elson, M., &amp; Arslan, R. C. (2023). </w:t>
+      </w:r>
       <w:r>
         <w:rPr>
           <w:i/>
           <w:iCs/>
           <w:color w:val="auto"/>
         </w:rPr>
-        <w:t xml:space="preserve"> Science</w:t>
+        <w:t>An aberrant abundance of Cronbach’s alpha values at .70</w:t>
+      </w:r>
+      <w:r>
+        <w:rPr>
+          <w:color w:val="auto"/>
+        </w:rPr>
+        <w:t>. PsyArXiv. https://doi.org/10.31234/osf.io/dm8xn</w:t>
+      </w:r>
+    </w:p>
+    <w:p>
+      <w:pPr>
+        <w:pStyle w:val="Bibliography"/>
+        <w:rPr>
+          <w:color w:val="auto"/>
+        </w:rPr>
+      </w:pPr>
+      <w:r>
+        <w:rPr>
+          <w:color w:val="auto"/>
+        </w:rPr>
+        <w:t xml:space="preserve">Hussey, I., &amp; Drake, C. E. (2020). The Implicit Relational Assessment Procedure demonstrates poor internal consistency and test-retest reliability: A meta-analysis. </w:t>
+      </w:r>
+      <w:r>
+        <w:rPr>
+          <w:i/>
+          <w:iCs/>
+          <w:color w:val="auto"/>
+        </w:rPr>
+        <w:t>PsyArXiv</w:t>
+      </w:r>
+      <w:r>
+        <w:rPr>
+          <w:color w:val="auto"/>
+        </w:rPr>
+        <w:t>. https://doi.org/10.31234/osf.io/ge3k7</w:t>
+      </w:r>
+    </w:p>
+    <w:p>
+      <w:pPr>
+        <w:pStyle w:val="Bibliography"/>
+        <w:rPr>
+          <w:color w:val="auto"/>
+        </w:rPr>
+      </w:pPr>
+      <w:r>
+        <w:rPr>
+          <w:color w:val="auto"/>
+        </w:rPr>
+        <w:t xml:space="preserve">Hussey, I., &amp; Drake, C. E. (2022). </w:t>
+      </w:r>
+      <w:r>
+        <w:rPr>
+          <w:i/>
+          <w:iCs/>
+          <w:color w:val="auto"/>
+        </w:rPr>
+        <w:t>The IRAP File-Drawer: A repository of unpublished studies using the Implicit Relational Assessment Procedure</w:t>
+      </w:r>
+      <w:r>
+        <w:rPr>
+          <w:color w:val="auto"/>
+        </w:rPr>
+        <w:t>. https://osf.io/g4qsu/</w:t>
+      </w:r>
+    </w:p>
+    <w:p>
+      <w:pPr>
+        <w:pStyle w:val="Bibliography"/>
+        <w:rPr>
+          <w:color w:val="auto"/>
+        </w:rPr>
+      </w:pPr>
+      <w:r>
+        <w:rPr>
+          <w:color w:val="auto"/>
+        </w:rPr>
+        <w:t xml:space="preserve">Hussey, I., Thompson, M., McEnteggart, C., Barnes-Holmes, D., &amp; Barnes-Holmes, Y. (2015). Interpreting and inverting with less cursing: A guide to interpreting IRAP data. </w:t>
+      </w:r>
+      <w:r>
+        <w:rPr>
+          <w:i/>
+          <w:iCs/>
+          <w:color w:val="auto"/>
+        </w:rPr>
+        <w:t>Journal of Contextual Behavioral Science</w:t>
       </w:r>
       <w:r>
         <w:rPr>
@@ -19420,13 +18810,13 @@
           <w:iCs/>
           <w:color w:val="auto"/>
         </w:rPr>
-        <w:t>29</w:t>
-      </w:r>
-      <w:r>
-        <w:rPr>
-          <w:color w:val="auto"/>
-        </w:rPr>
-        <w:t>, 86–97. https://doi.org/10.1016/j.jcbs.2023.06.008</w:t>
+        <w:t>4</w:t>
+      </w:r>
+      <w:r>
+        <w:rPr>
+          <w:color w:val="auto"/>
+        </w:rPr>
+        <w:t>(3), 157–162. https://doi.org/10.1016/j.jcbs.2015.05.001</w:t>
       </w:r>
     </w:p>
     <w:p>
@@ -19440,21 +18830,7 @@
         <w:rPr>
           <w:color w:val="auto"/>
         </w:rPr>
-        <w:t xml:space="preserve">Hussey, I., </w:t>
-      </w:r>
-      <w:proofErr w:type="spellStart"/>
-      <w:r>
-        <w:rPr>
-          <w:color w:val="auto"/>
-        </w:rPr>
-        <w:t>Alsalti</w:t>
-      </w:r>
-      <w:proofErr w:type="spellEnd"/>
-      <w:r>
-        <w:rPr>
-          <w:color w:val="auto"/>
-        </w:rPr>
-        <w:t xml:space="preserve">, T., Bosco, F., Elson, M., &amp; Arslan, R. C. (2023). </w:t>
+        <w:t xml:space="preserve">Kadlec, D., Sainani, K. L., &amp; Nimphius, S. (2023). With Great Power Comes Great Responsibility: Common Errors in Meta-Analyses and Meta-Regressions in Strength &amp; Conditioning Research. </w:t>
       </w:r>
       <w:r>
         <w:rPr>
@@ -19462,27 +18838,27 @@
           <w:iCs/>
           <w:color w:val="auto"/>
         </w:rPr>
-        <w:t>An aberrant abundance of Cronbach’s alpha values at .70</w:t>
-      </w:r>
-      <w:r>
-        <w:rPr>
-          <w:color w:val="auto"/>
-        </w:rPr>
-        <w:t xml:space="preserve">. </w:t>
-      </w:r>
-      <w:proofErr w:type="spellStart"/>
-      <w:r>
-        <w:rPr>
-          <w:color w:val="auto"/>
-        </w:rPr>
-        <w:t>PsyArXiv</w:t>
-      </w:r>
-      <w:proofErr w:type="spellEnd"/>
-      <w:r>
-        <w:rPr>
-          <w:color w:val="auto"/>
-        </w:rPr>
-        <w:t>. https://doi.org/10.31234/osf.io/dm8xn</w:t>
+        <w:t>Sports Medicine</w:t>
+      </w:r>
+      <w:r>
+        <w:rPr>
+          <w:color w:val="auto"/>
+        </w:rPr>
+        <w:t xml:space="preserve">, </w:t>
+      </w:r>
+      <w:r>
+        <w:rPr>
+          <w:i/>
+          <w:iCs/>
+          <w:color w:val="auto"/>
+        </w:rPr>
+        <w:t>53</w:t>
+      </w:r>
+      <w:r>
+        <w:rPr>
+          <w:color w:val="auto"/>
+        </w:rPr>
+        <w:t>(2), 313–325. https://doi.org/10.1007/s40279-022-01766-0</w:t>
       </w:r>
     </w:p>
     <w:p>
@@ -19496,23 +18872,35 @@
         <w:rPr>
           <w:color w:val="auto"/>
         </w:rPr>
-        <w:t xml:space="preserve">Hussey, I., &amp; Drake, C. E. (2020). The Implicit Relational Assessment Procedure demonstrates poor internal consistency and test-retest reliability: A meta-analysis. </w:t>
-      </w:r>
-      <w:proofErr w:type="spellStart"/>
+        <w:t xml:space="preserve">Kavanagh, D., Barnes-Holmes, Y., &amp; Barnes-Holmes, D. (2022). Attempting to Analyze Perspective-Taking with a False Belief Vignette Using the Implicit Relational Assessment Procedure. </w:t>
+      </w:r>
       <w:r>
         <w:rPr>
           <w:i/>
           <w:iCs/>
           <w:color w:val="auto"/>
         </w:rPr>
-        <w:t>PsyArXiv</w:t>
-      </w:r>
-      <w:proofErr w:type="spellEnd"/>
-      <w:r>
-        <w:rPr>
-          <w:color w:val="auto"/>
-        </w:rPr>
-        <w:t>. https://doi.org/10.31234/osf.io/ge3k7</w:t>
+        <w:t>The Psychological Record</w:t>
+      </w:r>
+      <w:r>
+        <w:rPr>
+          <w:color w:val="auto"/>
+        </w:rPr>
+        <w:t xml:space="preserve">, </w:t>
+      </w:r>
+      <w:r>
+        <w:rPr>
+          <w:i/>
+          <w:iCs/>
+          <w:color w:val="auto"/>
+        </w:rPr>
+        <w:t>72</w:t>
+      </w:r>
+      <w:r>
+        <w:rPr>
+          <w:color w:val="auto"/>
+        </w:rPr>
+        <w:t>(4), 525–549. https://doi.org/10.1007/s40732-021-00500-y</w:t>
       </w:r>
     </w:p>
     <w:p>
@@ -19526,7 +18914,7 @@
         <w:rPr>
           <w:color w:val="auto"/>
         </w:rPr>
-        <w:t xml:space="preserve">Hussey, I., &amp; Drake, C. E. (2022). </w:t>
+        <w:t xml:space="preserve">Lakens, D., Hilgard, J., &amp; Staaks, J. (2016). On the reproducibility of meta-analyses: Six practical recommendations. </w:t>
       </w:r>
       <w:r>
         <w:rPr>
@@ -19534,13 +18922,27 @@
           <w:iCs/>
           <w:color w:val="auto"/>
         </w:rPr>
-        <w:t>The IRAP File-Drawer: A repository of unpublished studies using the Implicit Relational Assessment Procedure</w:t>
-      </w:r>
-      <w:r>
-        <w:rPr>
-          <w:color w:val="auto"/>
-        </w:rPr>
-        <w:t>. https://osf.io/g4qsu/</w:t>
+        <w:t>BMC Psychology</w:t>
+      </w:r>
+      <w:r>
+        <w:rPr>
+          <w:color w:val="auto"/>
+        </w:rPr>
+        <w:t xml:space="preserve">, </w:t>
+      </w:r>
+      <w:r>
+        <w:rPr>
+          <w:i/>
+          <w:iCs/>
+          <w:color w:val="auto"/>
+        </w:rPr>
+        <w:t>4</w:t>
+      </w:r>
+      <w:r>
+        <w:rPr>
+          <w:color w:val="auto"/>
+        </w:rPr>
+        <w:t>(1), 24. https://doi.org/10.1186/s40359-016-0126-3</w:t>
       </w:r>
     </w:p>
     <w:p>
@@ -19554,21 +18956,13 @@
         <w:rPr>
           <w:color w:val="auto"/>
         </w:rPr>
-        <w:t xml:space="preserve">Hussey, I., Thompson, M., </w:t>
-      </w:r>
-      <w:proofErr w:type="spellStart"/>
-      <w:r>
-        <w:rPr>
-          <w:color w:val="auto"/>
-        </w:rPr>
-        <w:t>McEnteggart</w:t>
-      </w:r>
-      <w:proofErr w:type="spellEnd"/>
-      <w:r>
-        <w:rPr>
-          <w:color w:val="auto"/>
-        </w:rPr>
-        <w:t xml:space="preserve">, C., Barnes-Holmes, D., &amp; Barnes-Holmes, Y. (2015). Interpreting and inverting with less cursing: A guide to interpreting IRAP data. </w:t>
+        <w:t xml:space="preserve">Lakens, D., Page-Gould, E., van Assen, M. A. L. M., Spellman, B., Schönbrodt, F. D., Hasselman, F., Corker, K. S., Grange, J., Sharples, A., Cavender, C., Augusteijn, H., Augusteijn, H., Gerger, H., Locher, C., Miller, I. D., Anvari, F., &amp; Scheel, A. </w:t>
+      </w:r>
+      <w:r>
+        <w:rPr>
+          <w:color w:val="auto"/>
+        </w:rPr>
+        <w:t xml:space="preserve">M. (2017). </w:t>
       </w:r>
       <w:r>
         <w:rPr>
@@ -19576,25 +18970,77 @@
           <w:iCs/>
           <w:color w:val="auto"/>
         </w:rPr>
-        <w:t xml:space="preserve">Journal of Contextual </w:t>
-      </w:r>
-      <w:proofErr w:type="spellStart"/>
+        <w:t>Examining the Reproducibility of Meta-Analyses in Psychology: A Preliminary Report</w:t>
+      </w:r>
+      <w:r>
+        <w:rPr>
+          <w:color w:val="auto"/>
+        </w:rPr>
+        <w:t xml:space="preserve"> [Preprint]. BITSS. https://doi.org/10.31222/osf.io/xfbjf</w:t>
+      </w:r>
+    </w:p>
+    <w:p>
+      <w:pPr>
+        <w:pStyle w:val="Bibliography"/>
+        <w:rPr>
+          <w:color w:val="auto"/>
+        </w:rPr>
+      </w:pPr>
+      <w:r>
+        <w:rPr>
+          <w:color w:val="auto"/>
+        </w:rPr>
+        <w:t xml:space="preserve">Leech, A., Bouyrden, J., Bruijsten, N., Barnes-Holmes, D., &amp; McEnteggart, C. (2018). Training and testing for a transformation of fear and avoidance functions using the Implicit Relational Assessment Procedure: The first study. </w:t>
+      </w:r>
       <w:r>
         <w:rPr>
           <w:i/>
           <w:iCs/>
           <w:color w:val="auto"/>
         </w:rPr>
-        <w:t>Behavioral</w:t>
-      </w:r>
-      <w:proofErr w:type="spellEnd"/>
+        <w:t>Behavioural Processes</w:t>
+      </w:r>
+      <w:r>
+        <w:rPr>
+          <w:color w:val="auto"/>
+        </w:rPr>
+        <w:t xml:space="preserve">, </w:t>
+      </w:r>
       <w:r>
         <w:rPr>
           <w:i/>
           <w:iCs/>
           <w:color w:val="auto"/>
         </w:rPr>
-        <w:t xml:space="preserve"> Science</w:t>
+        <w:t>157</w:t>
+      </w:r>
+      <w:r>
+        <w:rPr>
+          <w:color w:val="auto"/>
+        </w:rPr>
+        <w:t>, 24–35. https://doi.org/10.1016/j.beproc.2018.08.012</w:t>
+      </w:r>
+    </w:p>
+    <w:p>
+      <w:pPr>
+        <w:pStyle w:val="Bibliography"/>
+        <w:rPr>
+          <w:color w:val="auto"/>
+        </w:rPr>
+      </w:pPr>
+      <w:r>
+        <w:rPr>
+          <w:color w:val="auto"/>
+        </w:rPr>
+        <w:t xml:space="preserve">López-Nicolás, R., López-López, J. A., Rubio-Aparicio, M., &amp; Sánchez-Meca, J. (2022). A meta-review of transparency and reproducibility-related reporting practices in published meta-analyses on clinical psychological interventions (2000–2020). </w:t>
+      </w:r>
+      <w:r>
+        <w:rPr>
+          <w:i/>
+          <w:iCs/>
+          <w:color w:val="auto"/>
+        </w:rPr>
+        <w:t>Behavior Research Methods</w:t>
       </w:r>
       <w:r>
         <w:rPr>
@@ -19608,13 +19054,13 @@
           <w:iCs/>
           <w:color w:val="auto"/>
         </w:rPr>
-        <w:t>4</w:t>
-      </w:r>
-      <w:r>
-        <w:rPr>
-          <w:color w:val="auto"/>
-        </w:rPr>
-        <w:t>(3), 157–162. https://doi.org/10.1016/j.jcbs.2015.05.001</w:t>
+        <w:t>54</w:t>
+      </w:r>
+      <w:r>
+        <w:rPr>
+          <w:color w:val="auto"/>
+        </w:rPr>
+        <w:t>(1), 334–349. https://doi.org/10.3758/s13428-021-01644-z</w:t>
       </w:r>
     </w:p>
     <w:p>
@@ -19628,21 +19074,7 @@
         <w:rPr>
           <w:color w:val="auto"/>
         </w:rPr>
-        <w:t xml:space="preserve">Kadlec, D., </w:t>
-      </w:r>
-      <w:proofErr w:type="spellStart"/>
-      <w:r>
-        <w:rPr>
-          <w:color w:val="auto"/>
-        </w:rPr>
-        <w:t>Sainani</w:t>
-      </w:r>
-      <w:proofErr w:type="spellEnd"/>
-      <w:r>
-        <w:rPr>
-          <w:color w:val="auto"/>
-        </w:rPr>
-        <w:t xml:space="preserve">, K. L., &amp; Nimphius, S. (2023). With Great Power Comes Great Responsibility: Common Errors in Meta-Analyses and Meta-Regressions in Strength &amp; Conditioning Research. </w:t>
+        <w:t xml:space="preserve">Maassen, E., Assen, M. A. L. M. van, Nuijten, M. B., Olsson-Collentine, A., &amp; Wicherts, J. M. (2020). Reproducibility of individual effect sizes in meta-analyses in psychology. </w:t>
       </w:r>
       <w:r>
         <w:rPr>
@@ -19650,7 +19082,7 @@
           <w:iCs/>
           <w:color w:val="auto"/>
         </w:rPr>
-        <w:t>Sports Medicine</w:t>
+        <w:t>PLOS ONE</w:t>
       </w:r>
       <w:r>
         <w:rPr>
@@ -19664,13 +19096,13 @@
           <w:iCs/>
           <w:color w:val="auto"/>
         </w:rPr>
-        <w:t>53</w:t>
-      </w:r>
-      <w:r>
-        <w:rPr>
-          <w:color w:val="auto"/>
-        </w:rPr>
-        <w:t>(2), 313–325. https://doi.org/10.1007/s40279-022-01766-0</w:t>
+        <w:t>15</w:t>
+      </w:r>
+      <w:r>
+        <w:rPr>
+          <w:color w:val="auto"/>
+        </w:rPr>
+        <w:t>(5), e0233107. https://doi.org/10.1371/journal.pone.0233107</w:t>
       </w:r>
     </w:p>
     <w:p>
@@ -19684,21 +19116,7 @@
         <w:rPr>
           <w:color w:val="auto"/>
         </w:rPr>
-        <w:t xml:space="preserve">Kavanagh, D., Barnes-Holmes, Y., &amp; Barnes-Holmes, D. (2022). Attempting to </w:t>
-      </w:r>
-      <w:proofErr w:type="spellStart"/>
-      <w:r>
-        <w:rPr>
-          <w:color w:val="auto"/>
-        </w:rPr>
-        <w:t>Analyze</w:t>
-      </w:r>
-      <w:proofErr w:type="spellEnd"/>
-      <w:r>
-        <w:rPr>
-          <w:color w:val="auto"/>
-        </w:rPr>
-        <w:t xml:space="preserve"> Perspective-Taking with a False Belief Vignette Using the Implicit Relational Assessment Procedure. </w:t>
+        <w:t xml:space="preserve">Maloney, E., &amp; Barnes-Holmes, D. (2016). Exploring the Behavioral Dynamics of the Implicit Relational Assessment Procedure: The Role of Relational Contextual Cues Versus Relational Coherence Indicators as Response Options. </w:t>
       </w:r>
       <w:r>
         <w:rPr>
@@ -19720,13 +19138,13 @@
           <w:iCs/>
           <w:color w:val="auto"/>
         </w:rPr>
-        <w:t>72</w:t>
-      </w:r>
-      <w:r>
-        <w:rPr>
-          <w:color w:val="auto"/>
-        </w:rPr>
-        <w:t>(4), 525–549. https://doi.org/10.1007/s40732-021-00500-y</w:t>
+        <w:t>66</w:t>
+      </w:r>
+      <w:r>
+        <w:rPr>
+          <w:color w:val="auto"/>
+        </w:rPr>
+        <w:t>(3), 395–403. https://doi.org/10.1007/s40732-016-0180-5</w:t>
       </w:r>
     </w:p>
     <w:p>
@@ -19736,33 +19154,11 @@
           <w:color w:val="auto"/>
         </w:rPr>
       </w:pPr>
-      <w:proofErr w:type="spellStart"/>
-      <w:r>
-        <w:rPr>
-          <w:color w:val="auto"/>
-        </w:rPr>
-        <w:t>Lakens</w:t>
-      </w:r>
-      <w:proofErr w:type="spellEnd"/>
-      <w:r>
-        <w:rPr>
-          <w:color w:val="auto"/>
-        </w:rPr>
-        <w:t xml:space="preserve">, D., Hilgard, J., &amp; </w:t>
-      </w:r>
-      <w:proofErr w:type="spellStart"/>
-      <w:r>
-        <w:rPr>
-          <w:color w:val="auto"/>
-        </w:rPr>
-        <w:t>Staaks</w:t>
-      </w:r>
-      <w:proofErr w:type="spellEnd"/>
-      <w:r>
-        <w:rPr>
-          <w:color w:val="auto"/>
-        </w:rPr>
-        <w:t xml:space="preserve">, J. (2016). On the reproducibility of meta-analyses: Six practical recommendations. </w:t>
+      <w:r>
+        <w:rPr>
+          <w:color w:val="auto"/>
+        </w:rPr>
+        <w:t xml:space="preserve">Marin, F., Rohatgi, A., &amp; Charlot, S. (2017). </w:t>
       </w:r>
       <w:r>
         <w:rPr>
@@ -19770,7 +19166,35 @@
           <w:iCs/>
           <w:color w:val="auto"/>
         </w:rPr>
-        <w:t>BMC Psychology</w:t>
+        <w:t>WebPlotDigitizer, a polyvalent and free software to extract spectra from old astronomical publications: Application to ultraviolet spectropolarimetry</w:t>
+      </w:r>
+      <w:r>
+        <w:rPr>
+          <w:color w:val="auto"/>
+        </w:rPr>
+        <w:t xml:space="preserve"> (arXiv:1708.02025). arXiv. http://arxiv.org/abs/1708.02025</w:t>
+      </w:r>
+    </w:p>
+    <w:p>
+      <w:pPr>
+        <w:pStyle w:val="Bibliography"/>
+        <w:rPr>
+          <w:color w:val="auto"/>
+        </w:rPr>
+      </w:pPr>
+      <w:r>
+        <w:rPr>
+          <w:color w:val="auto"/>
+        </w:rPr>
+        <w:t xml:space="preserve">Perugini, M., Gallucci, M., &amp; Costantini, G. (2014). Safeguard Power as a Protection Against Imprecise Power Estimates. </w:t>
+      </w:r>
+      <w:r>
+        <w:rPr>
+          <w:i/>
+          <w:iCs/>
+          <w:color w:val="auto"/>
+        </w:rPr>
+        <w:t>Perspectives on Psychological Science</w:t>
       </w:r>
       <w:r>
         <w:rPr>
@@ -19784,13 +19208,13 @@
           <w:iCs/>
           <w:color w:val="auto"/>
         </w:rPr>
-        <w:t>4</w:t>
-      </w:r>
-      <w:r>
-        <w:rPr>
-          <w:color w:val="auto"/>
-        </w:rPr>
-        <w:t>(1), 24. https://doi.org/10.1186/s40359-016-0126-3</w:t>
+        <w:t>9</w:t>
+      </w:r>
+      <w:r>
+        <w:rPr>
+          <w:color w:val="auto"/>
+        </w:rPr>
+        <w:t>(3), 319–332. https://doi.org/10.1177/1745691614528519</w:t>
       </w:r>
     </w:p>
     <w:p>
@@ -19800,123 +19224,11 @@
           <w:color w:val="auto"/>
         </w:rPr>
       </w:pPr>
-      <w:proofErr w:type="spellStart"/>
-      <w:r>
-        <w:rPr>
-          <w:color w:val="auto"/>
-        </w:rPr>
-        <w:t>Lakens</w:t>
-      </w:r>
-      <w:proofErr w:type="spellEnd"/>
-      <w:r>
-        <w:rPr>
-          <w:color w:val="auto"/>
-        </w:rPr>
-        <w:t xml:space="preserve">, D., Page-Gould, E., van Assen, M. A. L. M., Spellman, B., </w:t>
-      </w:r>
-      <w:proofErr w:type="spellStart"/>
-      <w:r>
-        <w:rPr>
-          <w:color w:val="auto"/>
-        </w:rPr>
-        <w:t>Schönbrodt</w:t>
-      </w:r>
-      <w:proofErr w:type="spellEnd"/>
-      <w:r>
-        <w:rPr>
-          <w:color w:val="auto"/>
-        </w:rPr>
-        <w:t xml:space="preserve">, F. D., </w:t>
-      </w:r>
-      <w:proofErr w:type="spellStart"/>
-      <w:r>
-        <w:rPr>
-          <w:color w:val="auto"/>
-        </w:rPr>
-        <w:t>Hasselman</w:t>
-      </w:r>
-      <w:proofErr w:type="spellEnd"/>
-      <w:r>
-        <w:rPr>
-          <w:color w:val="auto"/>
-        </w:rPr>
-        <w:t xml:space="preserve">, F., Corker, K. S., Grange, J., Sharples, A., Cavender, C., </w:t>
-      </w:r>
-      <w:proofErr w:type="spellStart"/>
-      <w:r>
-        <w:rPr>
-          <w:color w:val="auto"/>
-        </w:rPr>
-        <w:t>Augusteijn</w:t>
-      </w:r>
-      <w:proofErr w:type="spellEnd"/>
-      <w:r>
-        <w:rPr>
-          <w:color w:val="auto"/>
-        </w:rPr>
-        <w:t xml:space="preserve">, H., </w:t>
-      </w:r>
-      <w:proofErr w:type="spellStart"/>
-      <w:r>
-        <w:rPr>
-          <w:color w:val="auto"/>
-        </w:rPr>
-        <w:t>Augusteijn</w:t>
-      </w:r>
-      <w:proofErr w:type="spellEnd"/>
-      <w:r>
-        <w:rPr>
-          <w:color w:val="auto"/>
-        </w:rPr>
-        <w:t xml:space="preserve">, H., </w:t>
-      </w:r>
-      <w:proofErr w:type="spellStart"/>
-      <w:r>
-        <w:rPr>
-          <w:color w:val="auto"/>
-        </w:rPr>
-        <w:t>Gerger</w:t>
-      </w:r>
-      <w:proofErr w:type="spellEnd"/>
-      <w:r>
-        <w:rPr>
-          <w:color w:val="auto"/>
-        </w:rPr>
-        <w:t xml:space="preserve">, H., </w:t>
-      </w:r>
-      <w:proofErr w:type="spellStart"/>
-      <w:r>
-        <w:rPr>
-          <w:color w:val="auto"/>
-        </w:rPr>
-        <w:t>Locher</w:t>
-      </w:r>
-      <w:proofErr w:type="spellEnd"/>
-      <w:r>
-        <w:rPr>
-          <w:color w:val="auto"/>
-        </w:rPr>
-        <w:t xml:space="preserve">, C., Miller, I. D., </w:t>
-      </w:r>
-      <w:proofErr w:type="spellStart"/>
-      <w:r>
-        <w:rPr>
-          <w:color w:val="auto"/>
-        </w:rPr>
-        <w:t>Anvari</w:t>
-      </w:r>
-      <w:proofErr w:type="spellEnd"/>
-      <w:r>
-        <w:rPr>
-          <w:color w:val="auto"/>
-        </w:rPr>
-        <w:t xml:space="preserve">, F., &amp; Scheel, A. </w:t>
-      </w:r>
-      <w:r>
-        <w:rPr>
-          <w:color w:val="auto"/>
-        </w:rPr>
-        <w:t xml:space="preserve">M. (2017). </w:t>
+      <w:r>
+        <w:rPr>
+          <w:color w:val="auto"/>
+        </w:rPr>
+        <w:t xml:space="preserve">Plessen, C. Y., Karyotaki, E., Miguel, C., Ciharova, M., &amp; Cuijpers, P. (2023). Exploring the efficacy of psychotherapies for depression: A multiverse meta-analysis. </w:t>
       </w:r>
       <w:r>
         <w:rPr>
@@ -19924,13 +19236,27 @@
           <w:iCs/>
           <w:color w:val="auto"/>
         </w:rPr>
-        <w:t>Examining the Reproducibility of Meta-Analyses in Psychology: A Preliminary Report</w:t>
-      </w:r>
-      <w:r>
-        <w:rPr>
-          <w:color w:val="auto"/>
-        </w:rPr>
-        <w:t xml:space="preserve"> [Preprint]. BITSS. https://doi.org/10.31222/osf.io/xfbjf</w:t>
+        <w:t>BMJ Ment Health</w:t>
+      </w:r>
+      <w:r>
+        <w:rPr>
+          <w:color w:val="auto"/>
+        </w:rPr>
+        <w:t xml:space="preserve">, </w:t>
+      </w:r>
+      <w:r>
+        <w:rPr>
+          <w:i/>
+          <w:iCs/>
+          <w:color w:val="auto"/>
+        </w:rPr>
+        <w:t>26</w:t>
+      </w:r>
+      <w:r>
+        <w:rPr>
+          <w:color w:val="auto"/>
+        </w:rPr>
+        <w:t>(1). https://doi.org/10.1136/bmjment-2022-300626</w:t>
       </w:r>
     </w:p>
     <w:p>
@@ -19944,49 +19270,7 @@
         <w:rPr>
           <w:color w:val="auto"/>
         </w:rPr>
-        <w:t xml:space="preserve">Leech, A., </w:t>
-      </w:r>
-      <w:proofErr w:type="spellStart"/>
-      <w:r>
-        <w:rPr>
-          <w:color w:val="auto"/>
-        </w:rPr>
-        <w:t>Bouyrden</w:t>
-      </w:r>
-      <w:proofErr w:type="spellEnd"/>
-      <w:r>
-        <w:rPr>
-          <w:color w:val="auto"/>
-        </w:rPr>
-        <w:t xml:space="preserve">, J., </w:t>
-      </w:r>
-      <w:proofErr w:type="spellStart"/>
-      <w:r>
-        <w:rPr>
-          <w:color w:val="auto"/>
-        </w:rPr>
-        <w:t>Bruijsten</w:t>
-      </w:r>
-      <w:proofErr w:type="spellEnd"/>
-      <w:r>
-        <w:rPr>
-          <w:color w:val="auto"/>
-        </w:rPr>
-        <w:t xml:space="preserve">, N., Barnes-Holmes, D., &amp; </w:t>
-      </w:r>
-      <w:proofErr w:type="spellStart"/>
-      <w:r>
-        <w:rPr>
-          <w:color w:val="auto"/>
-        </w:rPr>
-        <w:t>McEnteggart</w:t>
-      </w:r>
-      <w:proofErr w:type="spellEnd"/>
-      <w:r>
-        <w:rPr>
-          <w:color w:val="auto"/>
-        </w:rPr>
-        <w:t xml:space="preserve">, C. (2018). Training and testing for a transformation of fear and avoidance functions using the Implicit Relational Assessment Procedure: The first study. </w:t>
+        <w:t xml:space="preserve">Power, P. M., Harte, C., Barnes-Holmes, D., &amp; Barnes-Holmes, Y. (2017). Exploring Racial Bias in a European Country with a Recent History of Immigration of Black Africans. </w:t>
       </w:r>
       <w:r>
         <w:rPr>
@@ -19994,7 +19278,7 @@
           <w:iCs/>
           <w:color w:val="auto"/>
         </w:rPr>
-        <w:t>Behavioural Processes</w:t>
+        <w:t>The Psychological Record</w:t>
       </w:r>
       <w:r>
         <w:rPr>
@@ -20008,13 +19292,13 @@
           <w:iCs/>
           <w:color w:val="auto"/>
         </w:rPr>
-        <w:t>157</w:t>
-      </w:r>
-      <w:r>
-        <w:rPr>
-          <w:color w:val="auto"/>
-        </w:rPr>
-        <w:t>, 24–35. https://doi.org/10.1016/j.beproc.2018.08.012</w:t>
+        <w:t>67</w:t>
+      </w:r>
+      <w:r>
+        <w:rPr>
+          <w:color w:val="auto"/>
+        </w:rPr>
+        <w:t>(3), 365–375. https://doi.org/10.1007/s40732-017-0223-6</w:t>
       </w:r>
     </w:p>
     <w:p>
@@ -20028,59 +19312,21 @@
         <w:rPr>
           <w:color w:val="auto"/>
         </w:rPr>
-        <w:t>López-Nicolás, R., López-López, J. A., Rubio-Aparicio, M., &amp; Sánchez-</w:t>
-      </w:r>
-      <w:proofErr w:type="spellStart"/>
-      <w:r>
-        <w:rPr>
-          <w:color w:val="auto"/>
-        </w:rPr>
-        <w:t>Meca</w:t>
-      </w:r>
-      <w:proofErr w:type="spellEnd"/>
-      <w:r>
-        <w:rPr>
-          <w:color w:val="auto"/>
-        </w:rPr>
-        <w:t xml:space="preserve">, J. (2022). A meta-review of transparency and reproducibility-related reporting practices in published meta-analyses on clinical psychological interventions (2000–2020). </w:t>
-      </w:r>
-      <w:proofErr w:type="spellStart"/>
+        <w:t xml:space="preserve">Revelle, W. (2009). </w:t>
+      </w:r>
       <w:r>
         <w:rPr>
           <w:i/>
           <w:iCs/>
           <w:color w:val="auto"/>
         </w:rPr>
-        <w:t>Behavior</w:t>
-      </w:r>
-      <w:proofErr w:type="spellEnd"/>
-      <w:r>
-        <w:rPr>
-          <w:i/>
-          <w:iCs/>
-          <w:color w:val="auto"/>
-        </w:rPr>
-        <w:t xml:space="preserve"> Research Methods</w:t>
-      </w:r>
-      <w:r>
-        <w:rPr>
-          <w:color w:val="auto"/>
-        </w:rPr>
-        <w:t xml:space="preserve">, </w:t>
-      </w:r>
-      <w:r>
-        <w:rPr>
-          <w:i/>
-          <w:iCs/>
-          <w:color w:val="auto"/>
-        </w:rPr>
-        <w:t>54</w:t>
-      </w:r>
-      <w:r>
-        <w:rPr>
-          <w:color w:val="auto"/>
-        </w:rPr>
-        <w:t>(1), 334–349. https://doi.org/10.3758/s13428-021-01644-z</w:t>
+        <w:t>An introduction to psychometric theory with applications in R</w:t>
+      </w:r>
+      <w:r>
+        <w:rPr>
+          <w:color w:val="auto"/>
+        </w:rPr>
+        <w:t>. Springer Evanston, IL. https://www.personality-project.org/r/book/</w:t>
       </w:r>
     </w:p>
     <w:p>
@@ -20090,493 +19336,11 @@
           <w:color w:val="auto"/>
         </w:rPr>
       </w:pPr>
-      <w:proofErr w:type="spellStart"/>
-      <w:r>
-        <w:rPr>
-          <w:color w:val="auto"/>
-        </w:rPr>
-        <w:t>Maassen</w:t>
-      </w:r>
-      <w:proofErr w:type="spellEnd"/>
-      <w:r>
-        <w:rPr>
-          <w:color w:val="auto"/>
-        </w:rPr>
-        <w:t xml:space="preserve">, E., Assen, M. A. L. M. van, </w:t>
-      </w:r>
-      <w:proofErr w:type="spellStart"/>
-      <w:r>
-        <w:rPr>
-          <w:color w:val="auto"/>
-        </w:rPr>
-        <w:t>Nuijten</w:t>
-      </w:r>
-      <w:proofErr w:type="spellEnd"/>
-      <w:r>
-        <w:rPr>
-          <w:color w:val="auto"/>
-        </w:rPr>
-        <w:t>, M. B., Olsson-</w:t>
-      </w:r>
-      <w:proofErr w:type="spellStart"/>
-      <w:r>
-        <w:rPr>
-          <w:color w:val="auto"/>
-        </w:rPr>
-        <w:t>Collentine</w:t>
-      </w:r>
-      <w:proofErr w:type="spellEnd"/>
-      <w:r>
-        <w:rPr>
-          <w:color w:val="auto"/>
-        </w:rPr>
-        <w:t xml:space="preserve">, A., &amp; </w:t>
-      </w:r>
-      <w:proofErr w:type="spellStart"/>
-      <w:r>
-        <w:rPr>
-          <w:color w:val="auto"/>
-        </w:rPr>
-        <w:t>Wicherts</w:t>
-      </w:r>
-      <w:proofErr w:type="spellEnd"/>
-      <w:r>
-        <w:rPr>
-          <w:color w:val="auto"/>
-        </w:rPr>
-        <w:t xml:space="preserve">, J. M. (2020). Reproducibility of individual effect sizes in meta-analyses in psychology. </w:t>
-      </w:r>
-      <w:r>
-        <w:rPr>
-          <w:i/>
-          <w:iCs/>
-          <w:color w:val="auto"/>
-        </w:rPr>
-        <w:t>PLOS ONE</w:t>
-      </w:r>
-      <w:r>
-        <w:rPr>
-          <w:color w:val="auto"/>
-        </w:rPr>
-        <w:t xml:space="preserve">, </w:t>
-      </w:r>
-      <w:r>
-        <w:rPr>
-          <w:i/>
-          <w:iCs/>
-          <w:color w:val="auto"/>
-        </w:rPr>
-        <w:t>15</w:t>
-      </w:r>
-      <w:r>
-        <w:rPr>
-          <w:color w:val="auto"/>
-        </w:rPr>
-        <w:t>(5), e0233107. https://doi.org/10.1371/journal.pone.0233107</w:t>
-      </w:r>
-    </w:p>
-    <w:p>
-      <w:pPr>
-        <w:pStyle w:val="Bibliography"/>
-        <w:rPr>
-          <w:color w:val="auto"/>
-        </w:rPr>
-      </w:pPr>
-      <w:r>
-        <w:rPr>
-          <w:color w:val="auto"/>
-        </w:rPr>
-        <w:t xml:space="preserve">Maloney, E., &amp; Barnes-Holmes, D. (2016). Exploring the </w:t>
-      </w:r>
-      <w:proofErr w:type="spellStart"/>
-      <w:r>
-        <w:rPr>
-          <w:color w:val="auto"/>
-        </w:rPr>
-        <w:t>Behavioral</w:t>
-      </w:r>
-      <w:proofErr w:type="spellEnd"/>
-      <w:r>
-        <w:rPr>
-          <w:color w:val="auto"/>
-        </w:rPr>
-        <w:t xml:space="preserve"> Dynamics of the Implicit Relational Assessment Procedure: The Role of Relational Contextual Cues Versus Relational Coherence Indicators as Response Options. </w:t>
-      </w:r>
-      <w:r>
-        <w:rPr>
-          <w:i/>
-          <w:iCs/>
-          <w:color w:val="auto"/>
-        </w:rPr>
-        <w:t>The Psychological Record</w:t>
-      </w:r>
-      <w:r>
-        <w:rPr>
-          <w:color w:val="auto"/>
-        </w:rPr>
-        <w:t xml:space="preserve">, </w:t>
-      </w:r>
-      <w:r>
-        <w:rPr>
-          <w:i/>
-          <w:iCs/>
-          <w:color w:val="auto"/>
-        </w:rPr>
-        <w:t>66</w:t>
-      </w:r>
-      <w:r>
-        <w:rPr>
-          <w:color w:val="auto"/>
-        </w:rPr>
-        <w:t>(3), 395–403. https://doi.org/10.1007/s40732-016-0180-5</w:t>
-      </w:r>
-    </w:p>
-    <w:p>
-      <w:pPr>
-        <w:pStyle w:val="Bibliography"/>
-        <w:rPr>
-          <w:color w:val="auto"/>
-        </w:rPr>
-      </w:pPr>
-      <w:r>
-        <w:rPr>
-          <w:color w:val="auto"/>
-        </w:rPr>
-        <w:t xml:space="preserve">Marin, F., Rohatgi, A., &amp; </w:t>
-      </w:r>
-      <w:proofErr w:type="spellStart"/>
-      <w:r>
-        <w:rPr>
-          <w:color w:val="auto"/>
-        </w:rPr>
-        <w:t>Charlot</w:t>
-      </w:r>
-      <w:proofErr w:type="spellEnd"/>
-      <w:r>
-        <w:rPr>
-          <w:color w:val="auto"/>
-        </w:rPr>
-        <w:t xml:space="preserve">, S. (2017). </w:t>
-      </w:r>
-      <w:proofErr w:type="spellStart"/>
-      <w:r>
-        <w:rPr>
-          <w:i/>
-          <w:iCs/>
-          <w:color w:val="auto"/>
-        </w:rPr>
-        <w:t>WebPlotDigitizer</w:t>
-      </w:r>
-      <w:proofErr w:type="spellEnd"/>
-      <w:r>
-        <w:rPr>
-          <w:i/>
-          <w:iCs/>
-          <w:color w:val="auto"/>
-        </w:rPr>
-        <w:t xml:space="preserve">, a polyvalent and free software to extract spectra from old astronomical publications: Application to ultraviolet </w:t>
-      </w:r>
-      <w:proofErr w:type="spellStart"/>
-      <w:r>
-        <w:rPr>
-          <w:i/>
-          <w:iCs/>
-          <w:color w:val="auto"/>
-        </w:rPr>
-        <w:t>spectropolarimetry</w:t>
-      </w:r>
-      <w:proofErr w:type="spellEnd"/>
-      <w:r>
-        <w:rPr>
-          <w:color w:val="auto"/>
-        </w:rPr>
-        <w:t xml:space="preserve"> (arXiv:1708.02025). </w:t>
-      </w:r>
-      <w:proofErr w:type="spellStart"/>
-      <w:r>
-        <w:rPr>
-          <w:color w:val="auto"/>
-        </w:rPr>
-        <w:t>arXiv</w:t>
-      </w:r>
-      <w:proofErr w:type="spellEnd"/>
-      <w:r>
-        <w:rPr>
-          <w:color w:val="auto"/>
-        </w:rPr>
-        <w:t>. http://arxiv.org/abs/1708.02025</w:t>
-      </w:r>
-    </w:p>
-    <w:p>
-      <w:pPr>
-        <w:pStyle w:val="Bibliography"/>
-        <w:rPr>
-          <w:color w:val="auto"/>
-        </w:rPr>
-      </w:pPr>
-      <w:proofErr w:type="spellStart"/>
-      <w:r>
-        <w:rPr>
-          <w:color w:val="auto"/>
-        </w:rPr>
-        <w:t>Perugini</w:t>
-      </w:r>
-      <w:proofErr w:type="spellEnd"/>
-      <w:r>
-        <w:rPr>
-          <w:color w:val="auto"/>
-        </w:rPr>
-        <w:t xml:space="preserve">, M., Gallucci, M., &amp; </w:t>
-      </w:r>
-      <w:proofErr w:type="spellStart"/>
-      <w:r>
-        <w:rPr>
-          <w:color w:val="auto"/>
-        </w:rPr>
-        <w:t>Costantini</w:t>
-      </w:r>
-      <w:proofErr w:type="spellEnd"/>
-      <w:r>
-        <w:rPr>
-          <w:color w:val="auto"/>
-        </w:rPr>
-        <w:t xml:space="preserve">, G. (2014). Safeguard Power as a Protection Against Imprecise Power Estimates. </w:t>
-      </w:r>
-      <w:r>
-        <w:rPr>
-          <w:i/>
-          <w:iCs/>
-          <w:color w:val="auto"/>
-        </w:rPr>
-        <w:t>Perspectives on Psychological Science</w:t>
-      </w:r>
-      <w:r>
-        <w:rPr>
-          <w:color w:val="auto"/>
-        </w:rPr>
-        <w:t xml:space="preserve">, </w:t>
-      </w:r>
-      <w:r>
-        <w:rPr>
-          <w:i/>
-          <w:iCs/>
-          <w:color w:val="auto"/>
-        </w:rPr>
-        <w:t>9</w:t>
-      </w:r>
-      <w:r>
-        <w:rPr>
-          <w:color w:val="auto"/>
-        </w:rPr>
-        <w:t>(3), 319–332. https://doi.org/10.1177/1745691614528519</w:t>
-      </w:r>
-    </w:p>
-    <w:p>
-      <w:pPr>
-        <w:pStyle w:val="Bibliography"/>
-        <w:rPr>
-          <w:color w:val="auto"/>
-        </w:rPr>
-      </w:pPr>
-      <w:r>
-        <w:rPr>
-          <w:color w:val="auto"/>
-        </w:rPr>
-        <w:t xml:space="preserve">Plessen, C. Y., </w:t>
-      </w:r>
-      <w:proofErr w:type="spellStart"/>
-      <w:r>
-        <w:rPr>
-          <w:color w:val="auto"/>
-        </w:rPr>
-        <w:t>Karyotaki</w:t>
-      </w:r>
-      <w:proofErr w:type="spellEnd"/>
-      <w:r>
-        <w:rPr>
-          <w:color w:val="auto"/>
-        </w:rPr>
-        <w:t xml:space="preserve">, E., Miguel, C., </w:t>
-      </w:r>
-      <w:proofErr w:type="spellStart"/>
-      <w:r>
-        <w:rPr>
-          <w:color w:val="auto"/>
-        </w:rPr>
-        <w:t>Ciharova</w:t>
-      </w:r>
-      <w:proofErr w:type="spellEnd"/>
-      <w:r>
-        <w:rPr>
-          <w:color w:val="auto"/>
-        </w:rPr>
-        <w:t xml:space="preserve">, M., &amp; </w:t>
-      </w:r>
-      <w:proofErr w:type="spellStart"/>
-      <w:r>
-        <w:rPr>
-          <w:color w:val="auto"/>
-        </w:rPr>
-        <w:t>Cuijpers</w:t>
-      </w:r>
-      <w:proofErr w:type="spellEnd"/>
-      <w:r>
-        <w:rPr>
-          <w:color w:val="auto"/>
-        </w:rPr>
-        <w:t xml:space="preserve">, P. (2023). Exploring the efficacy of psychotherapies for depression: A multiverse meta-analysis. </w:t>
-      </w:r>
-      <w:r>
-        <w:rPr>
-          <w:i/>
-          <w:iCs/>
-          <w:color w:val="auto"/>
-        </w:rPr>
-        <w:t xml:space="preserve">BMJ </w:t>
-      </w:r>
-      <w:proofErr w:type="spellStart"/>
-      <w:r>
-        <w:rPr>
-          <w:i/>
-          <w:iCs/>
-          <w:color w:val="auto"/>
-        </w:rPr>
-        <w:t>Ment</w:t>
-      </w:r>
-      <w:proofErr w:type="spellEnd"/>
-      <w:r>
-        <w:rPr>
-          <w:i/>
-          <w:iCs/>
-          <w:color w:val="auto"/>
-        </w:rPr>
-        <w:t xml:space="preserve"> Health</w:t>
-      </w:r>
-      <w:r>
-        <w:rPr>
-          <w:color w:val="auto"/>
-        </w:rPr>
-        <w:t xml:space="preserve">, </w:t>
-      </w:r>
-      <w:r>
-        <w:rPr>
-          <w:i/>
-          <w:iCs/>
-          <w:color w:val="auto"/>
-        </w:rPr>
-        <w:t>26</w:t>
-      </w:r>
-      <w:r>
-        <w:rPr>
-          <w:color w:val="auto"/>
-        </w:rPr>
-        <w:t>(1). https://doi.org/10.1136/bmjment-2022-300626</w:t>
-      </w:r>
-    </w:p>
-    <w:p>
-      <w:pPr>
-        <w:pStyle w:val="Bibliography"/>
-        <w:rPr>
-          <w:color w:val="auto"/>
-        </w:rPr>
-      </w:pPr>
-      <w:r>
-        <w:rPr>
-          <w:color w:val="auto"/>
-        </w:rPr>
-        <w:t xml:space="preserve">Power, P. M., Harte, C., Barnes-Holmes, D., &amp; Barnes-Holmes, Y. (2017). Exploring Racial Bias in a European Country with a Recent History of Immigration of Black Africans. </w:t>
-      </w:r>
-      <w:r>
-        <w:rPr>
-          <w:i/>
-          <w:iCs/>
-          <w:color w:val="auto"/>
-        </w:rPr>
-        <w:t>The Psychological Record</w:t>
-      </w:r>
-      <w:r>
-        <w:rPr>
-          <w:color w:val="auto"/>
-        </w:rPr>
-        <w:t xml:space="preserve">, </w:t>
-      </w:r>
-      <w:r>
-        <w:rPr>
-          <w:i/>
-          <w:iCs/>
-          <w:color w:val="auto"/>
-        </w:rPr>
-        <w:t>67</w:t>
-      </w:r>
-      <w:r>
-        <w:rPr>
-          <w:color w:val="auto"/>
-        </w:rPr>
-        <w:t>(3), 365–375. https://doi.org/10.1007/s40732-017-0223-6</w:t>
-      </w:r>
-    </w:p>
-    <w:p>
-      <w:pPr>
-        <w:pStyle w:val="Bibliography"/>
-        <w:rPr>
-          <w:color w:val="auto"/>
-        </w:rPr>
-      </w:pPr>
-      <w:proofErr w:type="spellStart"/>
-      <w:r>
-        <w:rPr>
-          <w:color w:val="auto"/>
-        </w:rPr>
-        <w:t>Revelle</w:t>
-      </w:r>
-      <w:proofErr w:type="spellEnd"/>
-      <w:r>
-        <w:rPr>
-          <w:color w:val="auto"/>
-        </w:rPr>
-        <w:t xml:space="preserve">, W. (2009). </w:t>
-      </w:r>
-      <w:r>
-        <w:rPr>
-          <w:i/>
-          <w:iCs/>
-          <w:color w:val="auto"/>
-        </w:rPr>
-        <w:t>An introduction to psychometric theory with applications in R</w:t>
-      </w:r>
-      <w:r>
-        <w:rPr>
-          <w:color w:val="auto"/>
-        </w:rPr>
-        <w:t>. Springer Evanston, IL. https://www.personality-project.org/r/book/</w:t>
-      </w:r>
-    </w:p>
-    <w:p>
-      <w:pPr>
-        <w:pStyle w:val="Bibliography"/>
-        <w:rPr>
-          <w:color w:val="auto"/>
-        </w:rPr>
-      </w:pPr>
-      <w:r>
-        <w:rPr>
-          <w:color w:val="auto"/>
-        </w:rPr>
-        <w:t>Richard, F. D., Bond, C. F., &amp; Stokes-</w:t>
-      </w:r>
-      <w:proofErr w:type="spellStart"/>
-      <w:r>
-        <w:rPr>
-          <w:color w:val="auto"/>
-        </w:rPr>
-        <w:t>Zoota</w:t>
-      </w:r>
-      <w:proofErr w:type="spellEnd"/>
-      <w:r>
-        <w:rPr>
-          <w:color w:val="auto"/>
-        </w:rPr>
-        <w:t xml:space="preserve">, J. J. (2003). One Hundred Years of Social Psychology Quantitatively Described. </w:t>
+      <w:r>
+        <w:rPr>
+          <w:color w:val="auto"/>
+        </w:rPr>
+        <w:t xml:space="preserve">Richard, F. D., Bond, C. F., &amp; Stokes-Zoota, J. J. (2003). One Hundred Years of Social Psychology Quantitatively Described. </w:t>
       </w:r>
       <w:r>
         <w:rPr>
@@ -20623,19 +19387,11 @@
           <w:color w:val="auto"/>
         </w:rPr>
       </w:pPr>
-      <w:proofErr w:type="spellStart"/>
-      <w:r>
-        <w:rPr>
-          <w:color w:val="auto"/>
-        </w:rPr>
-        <w:t>Rücker</w:t>
-      </w:r>
-      <w:proofErr w:type="spellEnd"/>
-      <w:r>
-        <w:rPr>
-          <w:color w:val="auto"/>
-        </w:rPr>
-        <w:t xml:space="preserve">, G., Carpenter, J. R., &amp; Schwarzer, G. (2011). Detecting and adjusting for small-study effects in meta-analysis. </w:t>
+      <w:r>
+        <w:rPr>
+          <w:color w:val="auto"/>
+        </w:rPr>
+        <w:t xml:space="preserve">Rücker, G., Carpenter, J. R., &amp; Schwarzer, G. (2011). Detecting and adjusting for small-study effects in meta-analysis. </w:t>
       </w:r>
       <w:r>
         <w:rPr>
@@ -20811,25 +19567,49 @@
           <w:iCs/>
           <w:color w:val="auto"/>
         </w:rPr>
-        <w:t xml:space="preserve">Journal of </w:t>
-      </w:r>
-      <w:proofErr w:type="spellStart"/>
+        <w:t>Journal of Behavior Therapy and Experimental Psychiatry</w:t>
+      </w:r>
+      <w:r>
+        <w:rPr>
+          <w:color w:val="auto"/>
+        </w:rPr>
+        <w:t xml:space="preserve">, </w:t>
+      </w:r>
       <w:r>
         <w:rPr>
           <w:i/>
           <w:iCs/>
           <w:color w:val="auto"/>
         </w:rPr>
-        <w:t>Behavior</w:t>
-      </w:r>
-      <w:proofErr w:type="spellEnd"/>
+        <w:t>48</w:t>
+      </w:r>
+      <w:r>
+        <w:rPr>
+          <w:color w:val="auto"/>
+        </w:rPr>
+        <w:t>, 59–65. https://doi.org/10.1016/j.jbtep.2015.01.004</w:t>
+      </w:r>
+    </w:p>
+    <w:p>
+      <w:pPr>
+        <w:pStyle w:val="Bibliography"/>
+        <w:rPr>
+          <w:color w:val="auto"/>
+        </w:rPr>
+      </w:pPr>
+      <w:r>
+        <w:rPr>
+          <w:color w:val="auto"/>
+        </w:rPr>
+        <w:t xml:space="preserve">Vevea, J. L., &amp; Woods, C. M. (2005). Publication bias in research synthesis: Sensitivity analysis using a priori weight functions. </w:t>
+      </w:r>
       <w:r>
         <w:rPr>
           <w:i/>
           <w:iCs/>
           <w:color w:val="auto"/>
         </w:rPr>
-        <w:t xml:space="preserve"> Therapy and Experimental Psychiatry</w:t>
+        <w:t>Psychological Methods</w:t>
       </w:r>
       <w:r>
         <w:rPr>
@@ -20843,13 +19623,13 @@
           <w:iCs/>
           <w:color w:val="auto"/>
         </w:rPr>
-        <w:t>48</w:t>
-      </w:r>
-      <w:r>
-        <w:rPr>
-          <w:color w:val="auto"/>
-        </w:rPr>
-        <w:t>, 59–65. https://doi.org/10.1016/j.jbtep.2015.01.004</w:t>
+        <w:t>10</w:t>
+      </w:r>
+      <w:r>
+        <w:rPr>
+          <w:color w:val="auto"/>
+        </w:rPr>
+        <w:t>(4), 428–443. https://doi.org/10.1037/1082-989X.10.4.428</w:t>
       </w:r>
     </w:p>
     <w:p>
@@ -20859,19 +19639,11 @@
           <w:color w:val="auto"/>
         </w:rPr>
       </w:pPr>
-      <w:proofErr w:type="spellStart"/>
-      <w:r>
-        <w:rPr>
-          <w:color w:val="auto"/>
-        </w:rPr>
-        <w:t>Vevea</w:t>
-      </w:r>
-      <w:proofErr w:type="spellEnd"/>
-      <w:r>
-        <w:rPr>
-          <w:color w:val="auto"/>
-        </w:rPr>
-        <w:t xml:space="preserve">, J. L., &amp; Woods, C. M. (2005). Publication bias in research synthesis: Sensitivity analysis using a priori weight functions. </w:t>
+      <w:r>
+        <w:rPr>
+          <w:color w:val="auto"/>
+        </w:rPr>
+        <w:t xml:space="preserve">Viechtbauer, W. (2010). Conducting Meta-Analyses in R with the metafor Package. </w:t>
       </w:r>
       <w:r>
         <w:rPr>
@@ -20879,7 +19651,7 @@
           <w:iCs/>
           <w:color w:val="auto"/>
         </w:rPr>
-        <w:t>Psychological Methods</w:t>
+        <w:t>Journal of Statistical Software</w:t>
       </w:r>
       <w:r>
         <w:rPr>
@@ -20893,13 +19665,13 @@
           <w:iCs/>
           <w:color w:val="auto"/>
         </w:rPr>
-        <w:t>10</w:t>
-      </w:r>
-      <w:r>
-        <w:rPr>
-          <w:color w:val="auto"/>
-        </w:rPr>
-        <w:t>(4), 428–443. https://doi.org/10.1037/1082-989X.10.4.428</w:t>
+        <w:t>36</w:t>
+      </w:r>
+      <w:r>
+        <w:rPr>
+          <w:color w:val="auto"/>
+        </w:rPr>
+        <w:t>(3). https://doi.org/10.18637/jss.v036.i03</w:t>
       </w:r>
     </w:p>
     <w:p>
@@ -20909,33 +19681,11 @@
           <w:color w:val="auto"/>
         </w:rPr>
       </w:pPr>
-      <w:proofErr w:type="spellStart"/>
-      <w:r>
-        <w:rPr>
-          <w:color w:val="auto"/>
-        </w:rPr>
-        <w:t>Viechtbauer</w:t>
-      </w:r>
-      <w:proofErr w:type="spellEnd"/>
-      <w:r>
-        <w:rPr>
-          <w:color w:val="auto"/>
-        </w:rPr>
-        <w:t xml:space="preserve">, W. (2010). Conducting Meta-Analyses in R with the </w:t>
-      </w:r>
-      <w:proofErr w:type="spellStart"/>
-      <w:r>
-        <w:rPr>
-          <w:color w:val="auto"/>
-        </w:rPr>
-        <w:t>metafor</w:t>
-      </w:r>
-      <w:proofErr w:type="spellEnd"/>
-      <w:r>
-        <w:rPr>
-          <w:color w:val="auto"/>
-        </w:rPr>
-        <w:t xml:space="preserve"> Package. </w:t>
+      <w:r>
+        <w:rPr>
+          <w:color w:val="auto"/>
+        </w:rPr>
+        <w:t xml:space="preserve">Viechtbauer, W. (2022). </w:t>
       </w:r>
       <w:r>
         <w:rPr>
@@ -20943,13 +19693,27 @@
           <w:iCs/>
           <w:color w:val="auto"/>
         </w:rPr>
-        <w:t>Journal of Statistical Software</w:t>
-      </w:r>
-      <w:r>
-        <w:rPr>
-          <w:color w:val="auto"/>
-        </w:rPr>
-        <w:t xml:space="preserve">, </w:t>
+        <w:t>Hunter and Schmidt Method</w:t>
+      </w:r>
+      <w:r>
+        <w:rPr>
+          <w:color w:val="auto"/>
+        </w:rPr>
+        <w:t>. https://www.metafor-project.org/doku.php/tips:hunter_schmidt_method</w:t>
+      </w:r>
+    </w:p>
+    <w:p>
+      <w:pPr>
+        <w:pStyle w:val="Bibliography"/>
+        <w:rPr>
+          <w:color w:val="auto"/>
+        </w:rPr>
+      </w:pPr>
+      <w:r>
+        <w:rPr>
+          <w:color w:val="auto"/>
+        </w:rPr>
+        <w:t xml:space="preserve">Viechtbauer, W. (2024). </w:t>
       </w:r>
       <w:r>
         <w:rPr>
@@ -20957,13 +19721,13 @@
           <w:iCs/>
           <w:color w:val="auto"/>
         </w:rPr>
-        <w:t>36</w:t>
-      </w:r>
-      <w:r>
-        <w:rPr>
-          <w:color w:val="auto"/>
-        </w:rPr>
-        <w:t>(3). https://doi.org/10.18637/jss.v036.i03</w:t>
+        <w:t>metafor: Meta-Analysis Package for R</w:t>
+      </w:r>
+      <w:r>
+        <w:rPr>
+          <w:color w:val="auto"/>
+        </w:rPr>
+        <w:t xml:space="preserve"> (Version 4.6-0) [Computer software]. https://CRAN.R-project.org/package=metafor</w:t>
       </w:r>
     </w:p>
     <w:p>
@@ -20973,19 +19737,11 @@
           <w:color w:val="auto"/>
         </w:rPr>
       </w:pPr>
-      <w:proofErr w:type="spellStart"/>
-      <w:r>
-        <w:rPr>
-          <w:color w:val="auto"/>
-        </w:rPr>
-        <w:t>Viechtbauer</w:t>
-      </w:r>
-      <w:proofErr w:type="spellEnd"/>
-      <w:r>
-        <w:rPr>
-          <w:color w:val="auto"/>
-        </w:rPr>
-        <w:t xml:space="preserve">, W. (2022). </w:t>
+      <w:r>
+        <w:rPr>
+          <w:color w:val="auto"/>
+        </w:rPr>
+        <w:t xml:space="preserve">Wilkinson, J., Heal, C., Antoniou, G. A., Alfirevic, Z., Avenell, A., Barbour, V., Brown, N. J. L., Carlisle, J., Dicker, P., Dumville, J., Grey, A., Gurrin, L. C., Hayden, J. A., Heathers, J., Hunter, K. E., Lasserson, T., Lam, E., Lensen, S., Li, T., … Kirkham, J. J. (2023). </w:t>
       </w:r>
       <w:r>
         <w:rPr>
@@ -20993,185 +19749,13 @@
           <w:iCs/>
           <w:color w:val="auto"/>
         </w:rPr>
-        <w:t>Hunter and Schmidt Method</w:t>
-      </w:r>
-      <w:r>
-        <w:rPr>
-          <w:color w:val="auto"/>
-        </w:rPr>
-        <w:t>. https://www.metafor-project.org/doku.php/tips:hunter_schmidt_method</w:t>
-      </w:r>
-    </w:p>
-    <w:p>
-      <w:pPr>
-        <w:pStyle w:val="Bibliography"/>
-        <w:rPr>
-          <w:color w:val="auto"/>
-        </w:rPr>
-      </w:pPr>
-      <w:proofErr w:type="spellStart"/>
-      <w:r>
-        <w:rPr>
-          <w:color w:val="auto"/>
-        </w:rPr>
-        <w:t>Viechtbauer</w:t>
-      </w:r>
-      <w:proofErr w:type="spellEnd"/>
-      <w:r>
-        <w:rPr>
-          <w:color w:val="auto"/>
-        </w:rPr>
-        <w:t xml:space="preserve">, W. (2024). </w:t>
-      </w:r>
-      <w:proofErr w:type="spellStart"/>
-      <w:r>
-        <w:rPr>
-          <w:i/>
-          <w:iCs/>
-          <w:color w:val="auto"/>
-        </w:rPr>
-        <w:t>metafor</w:t>
-      </w:r>
-      <w:proofErr w:type="spellEnd"/>
-      <w:r>
-        <w:rPr>
-          <w:i/>
-          <w:iCs/>
-          <w:color w:val="auto"/>
-        </w:rPr>
-        <w:t>: Meta-Analysis Package for R</w:t>
-      </w:r>
-      <w:r>
-        <w:rPr>
-          <w:color w:val="auto"/>
-        </w:rPr>
-        <w:t xml:space="preserve"> (Version 4.6-0) [Computer software]. https://CRAN.R-project.org/package=metafor</w:t>
-      </w:r>
-    </w:p>
-    <w:p>
-      <w:pPr>
-        <w:pStyle w:val="Bibliography"/>
-        <w:rPr>
-          <w:color w:val="auto"/>
-        </w:rPr>
-      </w:pPr>
-      <w:r>
-        <w:rPr>
-          <w:color w:val="auto"/>
-        </w:rPr>
-        <w:t xml:space="preserve">Wilkinson, J., Heal, C., Antoniou, G. A., </w:t>
-      </w:r>
-      <w:proofErr w:type="spellStart"/>
-      <w:r>
-        <w:rPr>
-          <w:color w:val="auto"/>
-        </w:rPr>
-        <w:t>Alfirevic</w:t>
-      </w:r>
-      <w:proofErr w:type="spellEnd"/>
-      <w:r>
-        <w:rPr>
-          <w:color w:val="auto"/>
-        </w:rPr>
-        <w:t xml:space="preserve">, Z., </w:t>
-      </w:r>
-      <w:proofErr w:type="spellStart"/>
-      <w:r>
-        <w:rPr>
-          <w:color w:val="auto"/>
-        </w:rPr>
-        <w:t>Avenell</w:t>
-      </w:r>
-      <w:proofErr w:type="spellEnd"/>
-      <w:r>
-        <w:rPr>
-          <w:color w:val="auto"/>
-        </w:rPr>
-        <w:t xml:space="preserve">, A., Barbour, V., Brown, N. J. L., Carlisle, J., Dicker, P., </w:t>
-      </w:r>
-      <w:proofErr w:type="spellStart"/>
-      <w:r>
-        <w:rPr>
-          <w:color w:val="auto"/>
-        </w:rPr>
-        <w:t>Dumville</w:t>
-      </w:r>
-      <w:proofErr w:type="spellEnd"/>
-      <w:r>
-        <w:rPr>
-          <w:color w:val="auto"/>
-        </w:rPr>
-        <w:t xml:space="preserve">, J., Grey, A., </w:t>
-      </w:r>
-      <w:proofErr w:type="spellStart"/>
-      <w:r>
-        <w:rPr>
-          <w:color w:val="auto"/>
-        </w:rPr>
-        <w:t>Gurrin</w:t>
-      </w:r>
-      <w:proofErr w:type="spellEnd"/>
-      <w:r>
-        <w:rPr>
-          <w:color w:val="auto"/>
-        </w:rPr>
-        <w:t xml:space="preserve">, L. C., Hayden, J. A., Heathers, J., Hunter, K. E., </w:t>
-      </w:r>
-      <w:proofErr w:type="spellStart"/>
-      <w:r>
-        <w:rPr>
-          <w:color w:val="auto"/>
-        </w:rPr>
-        <w:t>Lasserson</w:t>
-      </w:r>
-      <w:proofErr w:type="spellEnd"/>
-      <w:r>
-        <w:rPr>
-          <w:color w:val="auto"/>
-        </w:rPr>
-        <w:t xml:space="preserve">, T., Lam, E., </w:t>
-      </w:r>
-      <w:proofErr w:type="spellStart"/>
-      <w:r>
-        <w:rPr>
-          <w:color w:val="auto"/>
-        </w:rPr>
-        <w:t>Lensen</w:t>
-      </w:r>
-      <w:proofErr w:type="spellEnd"/>
-      <w:r>
-        <w:rPr>
-          <w:color w:val="auto"/>
-        </w:rPr>
-        <w:t xml:space="preserve">, S., Li, T., … Kirkham, J. J. (2023). </w:t>
-      </w:r>
-      <w:r>
-        <w:rPr>
-          <w:i/>
-          <w:iCs/>
-          <w:color w:val="auto"/>
-        </w:rPr>
         <w:t>Protocol for the development of a tool (INSPECT-SR) to identify problematic randomised controlled trials in systematic reviews of health interventions</w:t>
       </w:r>
       <w:r>
         <w:rPr>
           <w:color w:val="auto"/>
         </w:rPr>
-        <w:t xml:space="preserve"> (p. 2023.09.21.23295626). </w:t>
-      </w:r>
-      <w:proofErr w:type="spellStart"/>
-      <w:r>
-        <w:rPr>
-          <w:color w:val="auto"/>
-        </w:rPr>
-        <w:t>medRxiv</w:t>
-      </w:r>
-      <w:proofErr w:type="spellEnd"/>
-      <w:r>
-        <w:rPr>
-          <w:color w:val="auto"/>
-        </w:rPr>
-        <w:t>. https://doi.org/10.1101/2023.09.21.23295626</w:t>
+        <w:t xml:space="preserve"> (p. 2023.09.21.23295626). medRxiv. https://doi.org/10.1101/2023.09.21.23295626</w:t>
       </w:r>
     </w:p>
     <w:p>
@@ -21463,7 +20047,7 @@
             <m:ctrlPr>
               <w:rPr>
                 <w:rFonts w:ascii="Cambria Math" w:hAnsi="Cambria Math" w:cstheme="majorHAnsi"/>
-                <w:i/>
+                <w:iCs/>
                 <w:sz w:val="20"/>
                 <w:szCs w:val="20"/>
               </w:rPr>

--- a/communications/preprint/Hussey - 2024 - verification report a critical reanalysis of Vahey et al 2015.docx
+++ b/communications/preprint/Hussey - 2024 - verification report a critical reanalysis of Vahey et al 2015.docx
@@ -312,7 +312,13 @@
         <w:t xml:space="preserve">. </w:t>
       </w:r>
       <w:r>
-        <w:t>The intended meta-scientific utility of this manuscript is therefore to provide a relatively fine-grain description of what information was inspected for errors and how, in the hope that some of these methods of verification allow other meta-analyses to be more efficiently and effectively inspected for errors.</w:t>
+        <w:t xml:space="preserve">The intended meta-scientific utility of this </w:t>
+      </w:r>
+      <w:r>
+        <w:t>article</w:t>
+      </w:r>
+      <w:r>
+        <w:t xml:space="preserve"> is therefore to provide a relatively fine-grain description of what information was inspected for errors and how, in the hope that some of these methods of verification allow other meta-analyses to be more efficiently and effectively inspected for errors.</w:t>
       </w:r>
     </w:p>
     <w:p>
@@ -2154,7 +2160,13 @@
     </w:p>
     <w:p>
       <w:r>
-        <w:t xml:space="preserve">I received no correspondence from Dr. Vahey between then and August 2024, when I emailed him and the other authors of Vahey et al. (2015) a copy of an earlier draft of this manuscript and invited them to comment on the accuracy of the claims presented here. They declined to do so. No corrections of Vahey et al. (2015) have been issued at the time of writing (July 2024), and to the best of my knowledge, the authors of Vahey et al. (2015) have made no public statements about these concerns about the credibility of the </w:t>
+        <w:t xml:space="preserve">I received no correspondence from Dr. Vahey between then and August 2024, when I emailed him and the other authors of Vahey et al. (2015) a copy of an earlier draft of this </w:t>
+      </w:r>
+      <w:r>
+        <w:t>article</w:t>
+      </w:r>
+      <w:r>
+        <w:t xml:space="preserve"> and invited them to comment on the accuracy of the claims presented here. They declined to do so. No corrections of Vahey et al. (2015) have been issued at the time of writing (July 2024), and to the best of my knowledge, the authors of Vahey et al. (2015) have made no public statements about these concerns about the credibility of the </w:t>
       </w:r>
       <w:r>
         <w:t xml:space="preserve">original </w:t>
@@ -2189,24 +2201,11 @@
     </w:p>
     <w:p>
       <w:r>
-        <w:t xml:space="preserve">In the absence of Dr. Vahey sharing the code used for Vahey et al. (2015), the below verification attempts followed Dr. </w:t>
-      </w:r>
-      <w:proofErr w:type="spellStart"/>
-      <w:r>
-        <w:t>Vahey’s</w:t>
-      </w:r>
-      <w:proofErr w:type="spellEnd"/>
-      <w:r>
-        <w:t xml:space="preserve"> instructions to employ the code associated with Field and Gillett (2010) that were available on Prof. Field’s website (i.e., </w:t>
-      </w:r>
-      <w:hyperlink r:id="rId15" w:history="1">
-        <w:r>
-          <w:rPr>
-            <w:rStyle w:val="Hyperlink"/>
-          </w:rPr>
-          <w:t>https://www.discoveringstatistics.com/repository/fieldgillett/how_to_do_a_meta_analysis.html</w:t>
-        </w:r>
-      </w:hyperlink>
+        <w:t>In the absence of Dr. Vahey sharing the code used for Vahey et al. (2015), the below verification attempts followed Dr. Vahey’s instructions to employ the code associated with Field and Gillett (2010) that were available on Prof. Field’s website (</w:t>
+      </w:r>
+      <w:r>
+        <w:t>no longer available at time of publication</w:t>
+      </w:r>
       <w:r>
         <w:t xml:space="preserve">). Later, I discuss the issues I encountered with this </w:t>
       </w:r>
@@ -2229,15 +2228,7 @@
     </w:p>
     <w:p>
       <w:r>
-        <w:t xml:space="preserve">Details of the power analyses reported in Vahey et al. (2015) were extracted from the article. This included the meta-effect size used (i.e., using point estimate or lower bound Confidence Interval, following </w:t>
-      </w:r>
-      <w:proofErr w:type="spellStart"/>
-      <w:r>
-        <w:t>Perugini</w:t>
-      </w:r>
-      <w:proofErr w:type="spellEnd"/>
-      <w:r>
-        <w:t xml:space="preserve"> et al.’s </w:t>
+        <w:t xml:space="preserve">Details of the power analyses reported in Vahey et al. (2015) were extracted from the article. This included the meta-effect size used (i.e., using point estimate or lower bound Confidence Interval, following Perugini et al.’s </w:t>
       </w:r>
       <w:r>
         <w:t xml:space="preserve">(2014) </w:t>
@@ -2777,28 +2768,9 @@
               <w:pStyle w:val="table"/>
               <w:jc w:val="center"/>
             </w:pPr>
-            <m:oMathPara>
-              <m:oMath>
-                <m:acc>
-                  <m:accPr>
-                    <m:chr m:val="̅"/>
-                    <m:ctrlPr>
-                      <w:rPr>
-                        <w:rFonts w:ascii="Cambria Math" w:hAnsi="Cambria Math"/>
-                      </w:rPr>
-                    </m:ctrlPr>
-                  </m:accPr>
-                  <m:e>
-                    <m:r>
-                      <w:rPr>
-                        <w:rFonts w:ascii="Cambria Math" w:hAnsi="Cambria Math"/>
-                      </w:rPr>
-                      <m:t>r</m:t>
-                    </m:r>
-                  </m:e>
-                </m:acc>
-              </m:oMath>
-            </m:oMathPara>
+            <w:r>
+              <w:t>Effect size</w:t>
+            </w:r>
           </w:p>
         </w:tc>
         <w:tc>
@@ -2853,28 +2825,9 @@
               <w:pStyle w:val="table"/>
               <w:jc w:val="center"/>
             </w:pPr>
-            <m:oMathPara>
-              <m:oMath>
-                <m:acc>
-                  <m:accPr>
-                    <m:chr m:val="̅"/>
-                    <m:ctrlPr>
-                      <w:rPr>
-                        <w:rFonts w:ascii="Cambria Math" w:hAnsi="Cambria Math"/>
-                      </w:rPr>
-                    </m:ctrlPr>
-                  </m:accPr>
-                  <m:e>
-                    <m:r>
-                      <w:rPr>
-                        <w:rFonts w:ascii="Cambria Math" w:hAnsi="Cambria Math"/>
-                      </w:rPr>
-                      <m:t>r</m:t>
-                    </m:r>
-                  </m:e>
-                </m:acc>
-              </m:oMath>
-            </m:oMathPara>
+            <w:r>
+              <w:t>Effect size</w:t>
+            </w:r>
           </w:p>
         </w:tc>
         <w:tc>
@@ -4385,15 +4338,7 @@
               <w:pStyle w:val="table"/>
             </w:pPr>
             <w:r>
-              <w:t xml:space="preserve">* Researchers often use the point estimate of the meta-effect size. </w:t>
-            </w:r>
-            <w:proofErr w:type="spellStart"/>
-            <w:r>
-              <w:t>Perugini</w:t>
-            </w:r>
-            <w:proofErr w:type="spellEnd"/>
-            <w:r>
-              <w:t xml:space="preserve"> et al. </w:t>
+              <w:t xml:space="preserve">* Researchers often use the point estimate of the meta-effect size. Perugini et al. </w:t>
             </w:r>
             <w:r>
               <w:fldChar w:fldCharType="begin"/>
@@ -4547,7 +4492,7 @@
                     <pic:cNvPicPr/>
                   </pic:nvPicPr>
                   <pic:blipFill>
-                    <a:blip r:embed="rId16"/>
+                    <a:blip r:embed="rId15"/>
                     <a:stretch>
                       <a:fillRect/>
                     </a:stretch>
@@ -4588,7 +4533,13 @@
         </w:rPr>
       </w:pPr>
       <w:r>
-        <w:t xml:space="preserve">Separately, it is also worth inspecting the weighted average effect sizes for each of the component studies reported in Vahey et al.’s (2015) Figure 1. These numerical values were extracted and are reproduced in Figure 1 of this manuscript and serve as the data for the verification attempts below. The individual effect sizes are labeled as representing weighted </w:t>
+        <w:t xml:space="preserve">Separately, it is also worth inspecting the weighted average effect sizes for each of the component studies reported in Vahey et al.’s (2015) Figure 1. These numerical values were extracted and are reproduced in Figure 1 of this </w:t>
+      </w:r>
+      <w:r>
+        <w:t>article</w:t>
+      </w:r>
+      <w:r>
+        <w:t xml:space="preserve"> and serve as the data for the verification attempts below. The individual effect sizes are labeled as representing weighted </w:t>
       </w:r>
       <w:r>
         <w:rPr>
@@ -4751,7 +4702,7 @@
                     <pic:cNvPicPr/>
                   </pic:nvPicPr>
                   <pic:blipFill>
-                    <a:blip r:embed="rId17"/>
+                    <a:blip r:embed="rId16"/>
                     <a:stretch>
                       <a:fillRect/>
                     </a:stretch>
@@ -4844,17 +4795,17 @@
         <w:t>,</w:t>
       </w:r>
       <w:r>
-        <w:t xml:space="preserve"> which illustrates this discrepancy. This suggests that the </w:t>
+        <w:t xml:space="preserve"> which </w:t>
+      </w:r>
+      <w:r>
+        <w:lastRenderedPageBreak/>
+        <w:t xml:space="preserve">illustrates this discrepancy. This suggests that the </w:t>
       </w:r>
       <w:r>
         <w:t xml:space="preserve">original </w:t>
       </w:r>
       <w:r>
-        <w:t xml:space="preserve">funnel plot and forest plot were created from </w:t>
-      </w:r>
-      <w:r>
-        <w:lastRenderedPageBreak/>
-        <w:t xml:space="preserve">slightly different data sets. It is unclear which one represents the ‘correct’ data set (especially in light of the </w:t>
+        <w:t xml:space="preserve">funnel plot and forest plot were created from slightly different data sets. It is unclear which one represents the ‘correct’ data set (especially in light of the </w:t>
       </w:r>
       <w:r>
         <w:t>section on ‘average effect sizes’ that I discuss later</w:t>
@@ -5085,10 +5036,10 @@
         <w:t>z</w:t>
       </w:r>
       <w:r>
-        <w:t xml:space="preserve"> transformations (e.g., due to asymmetric Confidence Intervals in the weighted mean effect sizes in their Figure 1, and the reference to this </w:t>
-      </w:r>
-      <w:r>
-        <w:t>transformation in Figure 2), and reported both Confidence Intervals and Credibility Intervals. In contrast, “</w:t>
+        <w:t xml:space="preserve"> transformations (e.g., due to </w:t>
+      </w:r>
+      <w:r>
+        <w:t>asymmetric Confidence Intervals in the weighted mean effect sizes in their Figure 1, and the reference to this transformation in Figure 2), and reported both Confidence Intervals and Credibility Intervals. In contrast, “</w:t>
       </w:r>
       <w:proofErr w:type="spellStart"/>
       <w:r>
@@ -7956,7 +7907,13 @@
         <w:t xml:space="preserve"> that produced each effect size. Partially missing values can be imputed via the mean, but at least some reliability values must be provided. However, Vahey et al. (2015) do not report any extracting or </w:t>
       </w:r>
       <w:r>
-        <w:t xml:space="preserve">estimating reliabilities or deattenuating the effect sizes based on them, and no reliability data is available in the manuscript or </w:t>
+        <w:t xml:space="preserve">estimating reliabilities or deattenuating the effect sizes based on them, and no reliability data is available in the </w:t>
+      </w:r>
+      <w:r>
+        <w:t>article</w:t>
+      </w:r>
+      <w:r>
+        <w:t xml:space="preserve"> or </w:t>
       </w:r>
       <w:r>
         <w:t xml:space="preserve">its </w:t>
@@ -11297,10 +11254,10 @@
         <w:t>Field and Gillett</w:t>
       </w:r>
       <w:r>
-        <w:t xml:space="preserve">’s (2010) equations 2-5 were used to implement </w:t>
-      </w:r>
-      <w:r>
-        <w:t xml:space="preserve">Credibility Intervals. In this attempt, the Confidence Intervals reported </w:t>
+        <w:t xml:space="preserve">’s </w:t>
+      </w:r>
+      <w:r>
+        <w:t xml:space="preserve">(2010) equations 2-5 were used to implement Credibility Intervals. In this attempt, the Confidence Intervals reported </w:t>
       </w:r>
       <w:r>
         <w:t>in</w:t>
@@ -11409,7 +11366,13 @@
         <w:t xml:space="preserve">; see also </w:t>
       </w:r>
       <w:r>
-        <w:t xml:space="preserve">this manuscript’s Figures 1 and 3), suggesting that </w:t>
+        <w:t xml:space="preserve">this </w:t>
+      </w:r>
+      <w:r>
+        <w:t>article</w:t>
+      </w:r>
+      <w:r>
+        <w:t xml:space="preserve">’s Figures 1 and 3), suggesting that </w:t>
       </w:r>
       <w:r>
         <w:t xml:space="preserve">the analyses </w:t>
@@ -11508,7 +11471,7 @@
                     <pic:cNvPicPr/>
                   </pic:nvPicPr>
                   <pic:blipFill>
-                    <a:blip r:embed="rId18"/>
+                    <a:blip r:embed="rId17"/>
                     <a:stretch>
                       <a:fillRect/>
                     </a:stretch>
@@ -11566,7 +11529,7 @@
                     <pic:cNvPicPr/>
                   </pic:nvPicPr>
                   <pic:blipFill>
-                    <a:blip r:embed="rId19"/>
+                    <a:blip r:embed="rId18"/>
                     <a:stretch>
                       <a:fillRect/>
                     </a:stretch>
@@ -13991,6 +13954,9 @@
       </w:r>
     </w:p>
     <w:p>
+      <w:pPr>
+        <w:ind w:firstLine="0"/>
+      </w:pPr>
       <w:r>
         <w:rPr>
           <w:b/>
@@ -14019,7 +13985,7 @@
     </w:p>
     <w:p>
       <w:pPr>
-        <w:ind w:firstLine="450"/>
+        <w:ind w:firstLine="0"/>
         <w:jc w:val="center"/>
       </w:pPr>
       <w:r>
@@ -14042,7 +14008,7 @@
                     <pic:cNvPicPr/>
                   </pic:nvPicPr>
                   <pic:blipFill>
-                    <a:blip r:embed="rId20"/>
+                    <a:blip r:embed="rId19"/>
                     <a:stretch>
                       <a:fillRect/>
                     </a:stretch>
@@ -14772,15 +14738,7 @@
         <w:t xml:space="preserve">. </w:t>
       </w:r>
       <w:r>
-        <w:t xml:space="preserve">As </w:t>
-      </w:r>
-      <w:proofErr w:type="spellStart"/>
-      <w:r>
-        <w:t>Borenstein</w:t>
-      </w:r>
-      <w:proofErr w:type="spellEnd"/>
-      <w:r>
-        <w:t xml:space="preserve"> et al. </w:t>
+        <w:t xml:space="preserve">As Borenstein et al. </w:t>
       </w:r>
       <w:r>
         <w:fldChar w:fldCharType="begin"/>
